--- a/project1_208728139_207481268_209339290.docx
+++ b/project1_208728139_207481268_209339290.docx
@@ -1,34 +1,69 @@
 
 <file path=word/document.xml><?xml version="1.0" encoding="utf-8"?>
-<w:document xmlns:wpc="http://schemas.microsoft.com/office/word/2010/wordprocessingCanvas" xmlns:cx="http://schemas.microsoft.com/office/drawing/2014/chartex" xmlns:cx1="http://schemas.microsoft.com/office/drawing/2015/9/8/chartex" xmlns:cx2="http://schemas.microsoft.com/office/drawing/2015/10/21/chartex" xmlns:cx3="http://schemas.microsoft.com/office/drawing/2016/5/9/chartex" xmlns:cx4="http://schemas.microsoft.com/office/drawing/2016/5/10/chartex" xmlns:cx5="http://schemas.microsoft.com/office/drawing/2016/5/11/chartex" xmlns:cx6="http://schemas.microsoft.com/office/drawing/2016/5/12/chartex" xmlns:cx7="http://schemas.microsoft.com/office/drawing/2016/5/13/chartex" xmlns:cx8="http://schemas.microsoft.com/office/drawing/2016/5/14/chartex" xmlns:mc="http://schemas.openxmlformats.org/markup-compatibility/2006" xmlns:aink="http://schemas.microsoft.com/office/drawing/2016/ink" xmlns:am3d="http://schemas.microsoft.com/office/drawing/2017/model3d" xmlns:o="urn:schemas-microsoft-com:office:office" xmlns:r="http://schemas.openxmlformats.org/officeDocument/2006/relationships" xmlns:m="http://schemas.openxmlformats.org/officeDocument/2006/math" xmlns:v="urn:schemas-microsoft-com:vml" xmlns:wp14="http://schemas.microsoft.com/office/word/2010/wordprocessingDrawing" xmlns:wp="http://schemas.openxmlformats.org/drawingml/2006/wordprocessingDrawing" xmlns:w10="urn:schemas-microsoft-com:office:word" xmlns:w="http://schemas.openxmlformats.org/wordprocessingml/2006/main" xmlns:w14="http://schemas.microsoft.com/office/word/2010/wordml" xmlns:w15="http://schemas.microsoft.com/office/word/2012/wordml" xmlns:w16cex="http://schemas.microsoft.com/office/word/2018/wordml/cex" xmlns:w16cid="http://schemas.microsoft.com/office/word/2016/wordml/cid" xmlns:w16="http://schemas.microsoft.com/office/word/2018/wordml" xmlns:w16sdtdh="http://schemas.microsoft.com/office/word/2020/wordml/sdtdatahash" xmlns:w16se="http://schemas.microsoft.com/office/word/2015/wordml/symex" xmlns:wpg="http://schemas.microsoft.com/office/word/2010/wordprocessingGroup" xmlns:wpi="http://schemas.microsoft.com/office/word/2010/wordprocessingInk" xmlns:wne="http://schemas.microsoft.com/office/word/2006/wordml" xmlns:wps="http://schemas.microsoft.com/office/word/2010/wordprocessingShape" mc:Ignorable="w14 w15 w16se w16cid w16 w16cex w16sdtdh wp14">
+<w:document xmlns:wpc="http://schemas.microsoft.com/office/word/2010/wordprocessingCanvas" xmlns:cx="http://schemas.microsoft.com/office/drawing/2014/chartex" xmlns:mc="http://schemas.openxmlformats.org/markup-compatibility/2006" xmlns:o="urn:schemas-microsoft-com:office:office" xmlns:r="http://schemas.openxmlformats.org/officeDocument/2006/relationships" xmlns:m="http://schemas.openxmlformats.org/officeDocument/2006/math" xmlns:v="urn:schemas-microsoft-com:vml" xmlns:wp14="http://schemas.microsoft.com/office/word/2010/wordprocessingDrawing" xmlns:wp="http://schemas.openxmlformats.org/drawingml/2006/wordprocessingDrawing" xmlns:w10="urn:schemas-microsoft-com:office:word" xmlns:w="http://schemas.openxmlformats.org/wordprocessingml/2006/main" xmlns:w14="http://schemas.microsoft.com/office/word/2010/wordml" xmlns:w15="http://schemas.microsoft.com/office/word/2012/wordml" xmlns:w16se="http://schemas.microsoft.com/office/word/2015/wordml/symex" xmlns:wpg="http://schemas.microsoft.com/office/word/2010/wordprocessingGroup" xmlns:wpi="http://schemas.microsoft.com/office/word/2010/wordprocessingInk" xmlns:wne="http://schemas.microsoft.com/office/word/2006/wordml" xmlns:wps="http://schemas.microsoft.com/office/word/2010/wordprocessingShape" mc:Ignorable="w14 w15 w16se wp14">
   <w:body>
     <w:p>
       <w:pPr>
         <w:pStyle w:val="Heading1"/>
         <w:bidi w:val="0"/>
         <w:rPr>
+          <w:sz w:val="48"/>
+          <w:szCs w:val="48"/>
           <w:lang w:val="en-CA"/>
         </w:rPr>
       </w:pPr>
       <w:r>
         <w:rPr>
+          <w:sz w:val="48"/>
+          <w:szCs w:val="48"/>
           <w:lang w:val="en-CA"/>
         </w:rPr>
-        <w:t>Code documentation for computer organization project</w:t>
-      </w:r>
+        <w:t xml:space="preserve">Code documentation for computer </w:t>
+      </w:r>
+      <w:r>
+        <w:rPr>
+          <w:sz w:val="48"/>
+          <w:szCs w:val="48"/>
+        </w:rPr>
+        <w:t>organization</w:t>
+      </w:r>
+      <w:r>
+        <w:rPr>
+          <w:sz w:val="48"/>
+          <w:szCs w:val="48"/>
+          <w:lang w:val="en-CA"/>
+        </w:rPr>
+        <w:t xml:space="preserve"> project</w:t>
+      </w:r>
+    </w:p>
+    <w:p>
+      <w:pPr>
+        <w:rPr>
+          <w:sz w:val="22"/>
+          <w:szCs w:val="22"/>
+          <w:lang w:val="en-CA"/>
+        </w:rPr>
+      </w:pPr>
     </w:p>
     <w:p>
       <w:pPr>
         <w:pStyle w:val="Heading2"/>
+        <w:spacing w:line="276" w:lineRule="auto"/>
         <w:jc w:val="both"/>
         <w:rPr>
-          <w:b/>
-          <w:bCs/>
+          <w:rStyle w:val="IntenseEmphasis"/>
+          <w:rFonts w:asciiTheme="majorHAnsi" w:eastAsiaTheme="majorEastAsia" w:hAnsiTheme="majorHAnsi" w:cstheme="majorHAnsi"/>
+          <w:i w:val="0"/>
+          <w:iCs w:val="0"/>
+          <w:color w:val="auto"/>
+          <w:sz w:val="22"/>
+          <w:szCs w:val="22"/>
           <w:lang w:val="en-CA"/>
         </w:rPr>
       </w:pPr>
       <w:r>
         <w:rPr>
+          <w:rFonts w:cstheme="majorHAnsi"/>
           <w:b/>
           <w:bCs/>
           <w:lang w:val="en-CA"/>
@@ -37,6 +72,7 @@
       </w:r>
       <w:r>
         <w:rPr>
+          <w:rFonts w:cstheme="majorHAnsi"/>
           <w:b/>
           <w:bCs/>
           <w:lang w:val="en-CA"/>
@@ -45,32 +81,60 @@
       </w:r>
       <w:r>
         <w:rPr>
+          <w:rFonts w:cstheme="majorHAnsi"/>
           <w:b/>
           <w:bCs/>
           <w:lang w:val="en-CA"/>
         </w:rPr>
         <w:t>ler</w:t>
       </w:r>
-    </w:p>
-    <w:p>
-      <w:pPr>
-        <w:bidi w:val="0"/>
-        <w:jc w:val="both"/>
+      <w:r>
         <w:rPr>
           <w:rStyle w:val="IntenseEmphasis"/>
-        </w:rPr>
-      </w:pPr>
+          <w:rFonts w:asciiTheme="majorHAnsi" w:hAnsiTheme="majorHAnsi" w:cstheme="majorHAnsi"/>
+          <w:i w:val="0"/>
+          <w:iCs w:val="0"/>
+          <w:sz w:val="22"/>
+          <w:szCs w:val="22"/>
+          <w:u w:val="single"/>
+        </w:rPr>
+        <w:br/>
+      </w:r>
       <w:r>
         <w:rPr>
           <w:rStyle w:val="IntenseEmphasis"/>
+          <w:rFonts w:asciiTheme="majorHAnsi" w:hAnsiTheme="majorHAnsi" w:cstheme="majorHAnsi"/>
+          <w:i w:val="0"/>
+          <w:iCs w:val="0"/>
+          <w:sz w:val="28"/>
+          <w:szCs w:val="28"/>
+          <w:u w:val="single"/>
         </w:rPr>
         <w:t>Genera</w:t>
       </w:r>
       <w:r>
         <w:rPr>
           <w:rStyle w:val="IntenseEmphasis"/>
-        </w:rPr>
-        <w:t>l logic:</w:t>
+          <w:rFonts w:asciiTheme="majorHAnsi" w:hAnsiTheme="majorHAnsi" w:cstheme="majorHAnsi"/>
+          <w:i w:val="0"/>
+          <w:iCs w:val="0"/>
+          <w:sz w:val="28"/>
+          <w:szCs w:val="28"/>
+          <w:u w:val="single"/>
+        </w:rPr>
+        <w:t>l L</w:t>
+      </w:r>
+      <w:r>
+        <w:rPr>
+          <w:rStyle w:val="IntenseEmphasis"/>
+          <w:rFonts w:asciiTheme="majorHAnsi" w:hAnsiTheme="majorHAnsi" w:cstheme="majorHAnsi"/>
+          <w:i w:val="0"/>
+          <w:iCs w:val="0"/>
+          <w:sz w:val="28"/>
+          <w:szCs w:val="28"/>
+          <w:u w:val="single"/>
+        </w:rPr>
+        <w:t>ogic</w:t>
       </w:r>
     </w:p>
     <w:p>
@@ -81,43 +145,56 @@
           <w:numId w:val="1"/>
         </w:numPr>
         <w:bidi w:val="0"/>
+        <w:spacing w:line="276" w:lineRule="auto"/>
         <w:jc w:val="both"/>
         <w:rPr>
-          <w:rFonts w:asciiTheme="majorBidi" w:hAnsiTheme="majorBidi" w:cstheme="majorBidi"/>
+          <w:rFonts w:asciiTheme="majorHAnsi" w:hAnsiTheme="majorHAnsi" w:cstheme="majorHAnsi"/>
+          <w:sz w:val="22"/>
+          <w:szCs w:val="22"/>
           <w:lang w:val="en-CA"/>
         </w:rPr>
       </w:pPr>
       <w:r>
         <w:rPr>
-          <w:rFonts w:asciiTheme="majorBidi" w:hAnsiTheme="majorBidi" w:cstheme="majorBidi"/>
+          <w:rFonts w:asciiTheme="majorHAnsi" w:hAnsiTheme="majorHAnsi" w:cstheme="majorHAnsi"/>
+          <w:sz w:val="22"/>
+          <w:szCs w:val="22"/>
           <w:lang w:val="en-CA"/>
         </w:rPr>
         <w:t xml:space="preserve">Pass through the assembly source code </w:t>
       </w:r>
       <w:r>
         <w:rPr>
-          <w:rFonts w:asciiTheme="majorBidi" w:hAnsiTheme="majorBidi" w:cstheme="majorBidi"/>
+          <w:rFonts w:asciiTheme="majorHAnsi" w:hAnsiTheme="majorHAnsi" w:cstheme="majorHAnsi"/>
+          <w:sz w:val="22"/>
+          <w:szCs w:val="22"/>
           <w:lang w:val="en-CA"/>
         </w:rPr>
         <w:t>–</w:t>
       </w:r>
       <w:r>
         <w:rPr>
-          <w:rFonts w:asciiTheme="majorBidi" w:hAnsiTheme="majorBidi" w:cstheme="majorBidi"/>
+          <w:rFonts w:asciiTheme="majorHAnsi" w:hAnsiTheme="majorHAnsi" w:cstheme="majorHAnsi"/>
+          <w:sz w:val="22"/>
+          <w:szCs w:val="22"/>
           <w:lang w:val="en-CA"/>
         </w:rPr>
         <w:t xml:space="preserve"> </w:t>
       </w:r>
       <w:r>
         <w:rPr>
-          <w:rFonts w:asciiTheme="majorBidi" w:hAnsiTheme="majorBidi" w:cstheme="majorBidi"/>
+          <w:rFonts w:asciiTheme="majorHAnsi" w:hAnsiTheme="majorHAnsi" w:cstheme="majorHAnsi"/>
+          <w:sz w:val="22"/>
+          <w:szCs w:val="22"/>
           <w:lang w:val="en-CA"/>
         </w:rPr>
         <w:t xml:space="preserve">In this pass we only check at which lines there are labels and </w:t>
       </w:r>
       <w:r>
         <w:rPr>
-          <w:rFonts w:asciiTheme="majorBidi" w:hAnsiTheme="majorBidi" w:cstheme="majorBidi"/>
+          <w:rFonts w:asciiTheme="majorHAnsi" w:hAnsiTheme="majorHAnsi" w:cstheme="majorHAnsi"/>
+          <w:sz w:val="22"/>
+          <w:szCs w:val="22"/>
           <w:lang w:val="en-CA"/>
         </w:rPr>
         <w:t xml:space="preserve">update </w:t>
@@ -125,9 +202,11 @@
       <w:proofErr w:type="spellStart"/>
       <w:r>
         <w:rPr>
-          <w:rFonts w:asciiTheme="majorBidi" w:hAnsiTheme="majorBidi" w:cstheme="majorBidi"/>
-          <w:b/>
-          <w:bCs/>
+          <w:rFonts w:asciiTheme="majorHAnsi" w:hAnsiTheme="majorHAnsi" w:cstheme="majorHAnsi"/>
+          <w:b/>
+          <w:bCs/>
+          <w:sz w:val="22"/>
+          <w:szCs w:val="22"/>
           <w:lang w:val="en-CA"/>
         </w:rPr>
         <w:t>g_labels_arr</w:t>
@@ -135,7 +214,9 @@
       <w:proofErr w:type="spellEnd"/>
       <w:r>
         <w:rPr>
-          <w:rFonts w:asciiTheme="majorBidi" w:hAnsiTheme="majorBidi" w:cstheme="majorBidi"/>
+          <w:rFonts w:asciiTheme="majorHAnsi" w:hAnsiTheme="majorHAnsi" w:cstheme="majorHAnsi"/>
+          <w:sz w:val="22"/>
+          <w:szCs w:val="22"/>
           <w:lang w:val="en-CA"/>
         </w:rPr>
         <w:t>.</w:t>
@@ -149,15 +230,20 @@
           <w:numId w:val="1"/>
         </w:numPr>
         <w:bidi w:val="0"/>
+        <w:spacing w:line="276" w:lineRule="auto"/>
         <w:jc w:val="both"/>
         <w:rPr>
-          <w:rFonts w:asciiTheme="majorBidi" w:hAnsiTheme="majorBidi" w:cstheme="majorBidi"/>
+          <w:rFonts w:asciiTheme="majorHAnsi" w:hAnsiTheme="majorHAnsi" w:cstheme="majorHAnsi"/>
+          <w:sz w:val="22"/>
+          <w:szCs w:val="22"/>
           <w:lang w:val="en-CA"/>
         </w:rPr>
       </w:pPr>
       <w:r>
         <w:rPr>
-          <w:rFonts w:asciiTheme="majorBidi" w:hAnsiTheme="majorBidi" w:cstheme="majorBidi"/>
+          <w:rFonts w:asciiTheme="majorHAnsi" w:hAnsiTheme="majorHAnsi" w:cstheme="majorHAnsi"/>
+          <w:sz w:val="22"/>
+          <w:szCs w:val="22"/>
           <w:lang w:val="en-CA"/>
         </w:rPr>
         <w:t>Rewind to the beginning of the source code file.</w:t>
@@ -171,22 +257,29 @@
           <w:numId w:val="1"/>
         </w:numPr>
         <w:bidi w:val="0"/>
+        <w:spacing w:line="276" w:lineRule="auto"/>
         <w:jc w:val="both"/>
         <w:rPr>
-          <w:rFonts w:asciiTheme="majorBidi" w:hAnsiTheme="majorBidi" w:cstheme="majorBidi"/>
+          <w:rFonts w:asciiTheme="majorHAnsi" w:hAnsiTheme="majorHAnsi" w:cstheme="majorHAnsi"/>
+          <w:sz w:val="22"/>
+          <w:szCs w:val="22"/>
           <w:lang w:val="en-CA"/>
         </w:rPr>
       </w:pPr>
       <w:r>
         <w:rPr>
-          <w:rFonts w:asciiTheme="majorBidi" w:hAnsiTheme="majorBidi" w:cstheme="majorBidi"/>
+          <w:rFonts w:asciiTheme="majorHAnsi" w:hAnsiTheme="majorHAnsi" w:cstheme="majorHAnsi"/>
+          <w:sz w:val="22"/>
+          <w:szCs w:val="22"/>
           <w:lang w:val="en-CA"/>
         </w:rPr>
         <w:t>Pass through the assembly source code – In this pass we</w:t>
       </w:r>
       <w:r>
         <w:rPr>
-          <w:rFonts w:asciiTheme="majorBidi" w:hAnsiTheme="majorBidi" w:cstheme="majorBidi"/>
+          <w:rFonts w:asciiTheme="majorHAnsi" w:hAnsiTheme="majorHAnsi" w:cstheme="majorHAnsi"/>
+          <w:sz w:val="22"/>
+          <w:szCs w:val="22"/>
           <w:lang w:val="en-CA"/>
         </w:rPr>
         <w:t>:</w:t>
@@ -200,52 +293,67 @@
           <w:numId w:val="1"/>
         </w:numPr>
         <w:bidi w:val="0"/>
+        <w:spacing w:line="276" w:lineRule="auto"/>
         <w:jc w:val="both"/>
         <w:rPr>
-          <w:rFonts w:asciiTheme="majorBidi" w:hAnsiTheme="majorBidi" w:cstheme="majorBidi"/>
+          <w:rFonts w:asciiTheme="majorHAnsi" w:hAnsiTheme="majorHAnsi" w:cstheme="majorHAnsi"/>
+          <w:sz w:val="22"/>
+          <w:szCs w:val="22"/>
           <w:lang w:val="en-CA"/>
         </w:rPr>
       </w:pPr>
       <w:r>
         <w:rPr>
-          <w:rFonts w:asciiTheme="majorBidi" w:hAnsiTheme="majorBidi" w:cstheme="majorBidi"/>
+          <w:rFonts w:asciiTheme="majorHAnsi" w:hAnsiTheme="majorHAnsi" w:cstheme="majorHAnsi"/>
+          <w:sz w:val="22"/>
+          <w:szCs w:val="22"/>
           <w:lang w:val="en-CA"/>
         </w:rPr>
         <w:t xml:space="preserve"> </w:t>
       </w:r>
       <w:r>
         <w:rPr>
-          <w:rFonts w:asciiTheme="majorBidi" w:hAnsiTheme="majorBidi" w:cstheme="majorBidi"/>
+          <w:rFonts w:asciiTheme="majorHAnsi" w:hAnsiTheme="majorHAnsi" w:cstheme="majorHAnsi"/>
+          <w:sz w:val="22"/>
+          <w:szCs w:val="22"/>
           <w:lang w:val="en-CA"/>
         </w:rPr>
         <w:t>R</w:t>
       </w:r>
       <w:r>
         <w:rPr>
-          <w:rFonts w:asciiTheme="majorBidi" w:hAnsiTheme="majorBidi" w:cstheme="majorBidi"/>
+          <w:rFonts w:asciiTheme="majorHAnsi" w:hAnsiTheme="majorHAnsi" w:cstheme="majorHAnsi"/>
+          <w:sz w:val="22"/>
+          <w:szCs w:val="22"/>
           <w:lang w:val="en-CA"/>
         </w:rPr>
         <w:t>ead each assembly line, decode it to hexadecimal and write it to</w:t>
       </w:r>
       <w:r>
         <w:rPr>
-          <w:rFonts w:asciiTheme="majorBidi" w:hAnsiTheme="majorBidi" w:cstheme="majorBidi"/>
+          <w:rFonts w:asciiTheme="majorHAnsi" w:hAnsiTheme="majorHAnsi" w:cstheme="majorHAnsi"/>
+          <w:sz w:val="22"/>
+          <w:szCs w:val="22"/>
           <w:lang w:val="en-CA"/>
         </w:rPr>
         <w:t xml:space="preserve"> </w:t>
       </w:r>
       <w:r>
         <w:rPr>
-          <w:rFonts w:asciiTheme="majorBidi" w:hAnsiTheme="majorBidi" w:cstheme="majorBidi"/>
-          <w:b/>
-          <w:bCs/>
+          <w:rFonts w:asciiTheme="majorHAnsi" w:hAnsiTheme="majorHAnsi" w:cstheme="majorHAnsi"/>
+          <w:b/>
+          <w:bCs/>
+          <w:sz w:val="22"/>
+          <w:szCs w:val="22"/>
           <w:lang w:val="en-CA"/>
         </w:rPr>
         <w:t xml:space="preserve">imemin.txt </w:t>
       </w:r>
       <w:r>
         <w:rPr>
-          <w:rFonts w:asciiTheme="majorBidi" w:hAnsiTheme="majorBidi" w:cstheme="majorBidi"/>
+          <w:rFonts w:asciiTheme="majorHAnsi" w:hAnsiTheme="majorHAnsi" w:cstheme="majorHAnsi"/>
+          <w:sz w:val="22"/>
+          <w:szCs w:val="22"/>
           <w:lang w:val="en-CA"/>
         </w:rPr>
         <w:t>file.</w:t>
@@ -259,15 +367,20 @@
           <w:numId w:val="1"/>
         </w:numPr>
         <w:bidi w:val="0"/>
+        <w:spacing w:line="276" w:lineRule="auto"/>
         <w:jc w:val="both"/>
         <w:rPr>
-          <w:rFonts w:asciiTheme="majorBidi" w:hAnsiTheme="majorBidi" w:cstheme="majorBidi"/>
+          <w:rFonts w:asciiTheme="majorHAnsi" w:hAnsiTheme="majorHAnsi" w:cstheme="majorHAnsi"/>
+          <w:sz w:val="22"/>
+          <w:szCs w:val="22"/>
           <w:lang w:val="en-CA"/>
         </w:rPr>
       </w:pPr>
       <w:r>
         <w:rPr>
-          <w:rFonts w:asciiTheme="majorBidi" w:hAnsiTheme="majorBidi" w:cstheme="majorBidi"/>
+          <w:rFonts w:asciiTheme="majorHAnsi" w:hAnsiTheme="majorHAnsi" w:cstheme="majorHAnsi"/>
+          <w:sz w:val="22"/>
+          <w:szCs w:val="22"/>
           <w:lang w:val="en-CA"/>
         </w:rPr>
         <w:t xml:space="preserve">For </w:t>
@@ -275,16 +388,20 @@
       <w:proofErr w:type="gramStart"/>
       <w:r>
         <w:rPr>
-          <w:rFonts w:asciiTheme="majorBidi" w:hAnsiTheme="majorBidi" w:cstheme="majorBidi"/>
+          <w:rFonts w:asciiTheme="majorHAnsi" w:hAnsiTheme="majorHAnsi" w:cstheme="majorHAnsi"/>
+          <w:sz w:val="22"/>
+          <w:szCs w:val="22"/>
           <w:lang w:val="en-CA"/>
         </w:rPr>
         <w:t xml:space="preserve">each </w:t>
       </w:r>
       <w:r>
         <w:rPr>
-          <w:rFonts w:asciiTheme="majorBidi" w:hAnsiTheme="majorBidi" w:cstheme="majorBidi"/>
-          <w:b/>
-          <w:bCs/>
+          <w:rFonts w:asciiTheme="majorHAnsi" w:hAnsiTheme="majorHAnsi" w:cstheme="majorHAnsi"/>
+          <w:b/>
+          <w:bCs/>
+          <w:sz w:val="22"/>
+          <w:szCs w:val="22"/>
           <w:lang w:val="en-CA"/>
         </w:rPr>
         <w:t>.word</w:t>
@@ -292,16 +409,20 @@
       <w:proofErr w:type="gramEnd"/>
       <w:r>
         <w:rPr>
-          <w:rFonts w:asciiTheme="majorBidi" w:hAnsiTheme="majorBidi" w:cstheme="majorBidi"/>
-          <w:b/>
-          <w:bCs/>
+          <w:rFonts w:asciiTheme="majorHAnsi" w:hAnsiTheme="majorHAnsi" w:cstheme="majorHAnsi"/>
+          <w:b/>
+          <w:bCs/>
+          <w:sz w:val="22"/>
+          <w:szCs w:val="22"/>
           <w:lang w:val="en-CA"/>
         </w:rPr>
         <w:t xml:space="preserve"> </w:t>
       </w:r>
       <w:r>
         <w:rPr>
-          <w:rFonts w:asciiTheme="majorBidi" w:hAnsiTheme="majorBidi" w:cstheme="majorBidi"/>
+          <w:rFonts w:asciiTheme="majorHAnsi" w:hAnsiTheme="majorHAnsi" w:cstheme="majorHAnsi"/>
+          <w:sz w:val="22"/>
+          <w:szCs w:val="22"/>
           <w:lang w:val="en-CA"/>
         </w:rPr>
         <w:t xml:space="preserve"> command we update </w:t>
@@ -309,9 +430,11 @@
       <w:proofErr w:type="spellStart"/>
       <w:r>
         <w:rPr>
-          <w:rFonts w:asciiTheme="majorBidi" w:hAnsiTheme="majorBidi" w:cstheme="majorBidi"/>
-          <w:b/>
-          <w:bCs/>
+          <w:rFonts w:asciiTheme="majorHAnsi" w:hAnsiTheme="majorHAnsi" w:cstheme="majorHAnsi"/>
+          <w:b/>
+          <w:bCs/>
+          <w:sz w:val="22"/>
+          <w:szCs w:val="22"/>
           <w:lang w:val="en-CA"/>
         </w:rPr>
         <w:t>g_data_memory</w:t>
@@ -326,15 +449,20 @@
           <w:numId w:val="1"/>
         </w:numPr>
         <w:bidi w:val="0"/>
+        <w:spacing w:line="276" w:lineRule="auto"/>
         <w:jc w:val="both"/>
         <w:rPr>
-          <w:rFonts w:asciiTheme="majorBidi" w:hAnsiTheme="majorBidi" w:cstheme="majorBidi"/>
+          <w:rFonts w:asciiTheme="majorHAnsi" w:hAnsiTheme="majorHAnsi" w:cstheme="majorHAnsi"/>
+          <w:sz w:val="22"/>
+          <w:szCs w:val="22"/>
           <w:lang w:val="en-CA"/>
         </w:rPr>
       </w:pPr>
       <w:r>
         <w:rPr>
-          <w:rFonts w:asciiTheme="majorBidi" w:hAnsiTheme="majorBidi" w:cstheme="majorBidi"/>
+          <w:rFonts w:asciiTheme="majorHAnsi" w:hAnsiTheme="majorHAnsi" w:cstheme="majorHAnsi"/>
+          <w:sz w:val="22"/>
+          <w:szCs w:val="22"/>
           <w:lang w:val="en-CA"/>
         </w:rPr>
         <w:t xml:space="preserve">Write </w:t>
@@ -342,9 +470,11 @@
       <w:proofErr w:type="spellStart"/>
       <w:r>
         <w:rPr>
-          <w:rFonts w:asciiTheme="majorBidi" w:hAnsiTheme="majorBidi" w:cstheme="majorBidi"/>
-          <w:b/>
-          <w:bCs/>
+          <w:rFonts w:asciiTheme="majorHAnsi" w:hAnsiTheme="majorHAnsi" w:cstheme="majorHAnsi"/>
+          <w:b/>
+          <w:bCs/>
+          <w:sz w:val="22"/>
+          <w:szCs w:val="22"/>
           <w:lang w:val="en-CA"/>
         </w:rPr>
         <w:t>g_data_memory</w:t>
@@ -352,23 +482,29 @@
       <w:proofErr w:type="spellEnd"/>
       <w:r>
         <w:rPr>
-          <w:rFonts w:asciiTheme="majorBidi" w:hAnsiTheme="majorBidi" w:cstheme="majorBidi"/>
+          <w:rFonts w:asciiTheme="majorHAnsi" w:hAnsiTheme="majorHAnsi" w:cstheme="majorHAnsi"/>
+          <w:sz w:val="22"/>
+          <w:szCs w:val="22"/>
           <w:lang w:val="en-CA"/>
         </w:rPr>
         <w:t xml:space="preserve"> to </w:t>
       </w:r>
       <w:r>
         <w:rPr>
-          <w:rFonts w:asciiTheme="majorBidi" w:hAnsiTheme="majorBidi" w:cstheme="majorBidi"/>
-          <w:b/>
-          <w:bCs/>
+          <w:rFonts w:asciiTheme="majorHAnsi" w:hAnsiTheme="majorHAnsi" w:cstheme="majorHAnsi"/>
+          <w:b/>
+          <w:bCs/>
+          <w:sz w:val="22"/>
+          <w:szCs w:val="22"/>
           <w:lang w:val="en-CA"/>
         </w:rPr>
         <w:t>dmemin.txt</w:t>
       </w:r>
       <w:r>
         <w:rPr>
-          <w:rFonts w:asciiTheme="majorBidi" w:hAnsiTheme="majorBidi" w:cstheme="majorBidi"/>
+          <w:rFonts w:asciiTheme="majorHAnsi" w:hAnsiTheme="majorHAnsi" w:cstheme="majorHAnsi"/>
+          <w:sz w:val="22"/>
+          <w:szCs w:val="22"/>
           <w:lang w:val="en-CA"/>
         </w:rPr>
         <w:t xml:space="preserve"> file.</w:t>
@@ -382,15 +518,20 @@
           <w:numId w:val="1"/>
         </w:numPr>
         <w:bidi w:val="0"/>
+        <w:spacing w:line="276" w:lineRule="auto"/>
         <w:jc w:val="both"/>
         <w:rPr>
-          <w:rFonts w:asciiTheme="majorBidi" w:hAnsiTheme="majorBidi" w:cstheme="majorBidi"/>
+          <w:rFonts w:asciiTheme="majorHAnsi" w:hAnsiTheme="majorHAnsi" w:cstheme="majorHAnsi"/>
+          <w:sz w:val="22"/>
+          <w:szCs w:val="22"/>
           <w:lang w:val="en-CA"/>
         </w:rPr>
       </w:pPr>
       <w:r>
         <w:rPr>
-          <w:rFonts w:asciiTheme="majorBidi" w:hAnsiTheme="majorBidi" w:cstheme="majorBidi"/>
+          <w:rFonts w:asciiTheme="majorHAnsi" w:hAnsiTheme="majorHAnsi" w:cstheme="majorHAnsi"/>
+          <w:sz w:val="22"/>
+          <w:szCs w:val="22"/>
           <w:lang w:val="en-CA"/>
         </w:rPr>
         <w:t>Close all the open files.</w:t>
@@ -399,62 +540,92 @@
     <w:p>
       <w:pPr>
         <w:bidi w:val="0"/>
+        <w:spacing w:line="276" w:lineRule="auto"/>
         <w:jc w:val="both"/>
         <w:rPr>
           <w:rStyle w:val="IntenseEmphasis"/>
-        </w:rPr>
-      </w:pPr>
-    </w:p>
-    <w:p>
-      <w:pPr>
-        <w:bidi w:val="0"/>
+          <w:rFonts w:asciiTheme="majorHAnsi" w:hAnsiTheme="majorHAnsi" w:cstheme="majorHAnsi"/>
+          <w:i w:val="0"/>
+          <w:iCs w:val="0"/>
+          <w:sz w:val="22"/>
+          <w:szCs w:val="22"/>
+        </w:rPr>
+      </w:pPr>
+    </w:p>
+    <w:p>
+      <w:pPr>
+        <w:bidi w:val="0"/>
+        <w:spacing w:line="276" w:lineRule="auto"/>
         <w:jc w:val="both"/>
         <w:rPr>
           <w:rStyle w:val="IntenseEmphasis"/>
+          <w:rFonts w:asciiTheme="majorHAnsi" w:hAnsiTheme="majorHAnsi" w:cstheme="majorHAnsi"/>
+          <w:i w:val="0"/>
+          <w:iCs w:val="0"/>
+          <w:sz w:val="28"/>
+          <w:szCs w:val="28"/>
+          <w:u w:val="single"/>
         </w:rPr>
       </w:pPr>
       <w:r>
         <w:rPr>
           <w:rStyle w:val="IntenseEmphasis"/>
-        </w:rPr>
-        <w:t>Part 1:</w:t>
-      </w:r>
-    </w:p>
-    <w:p>
-      <w:pPr>
-        <w:bidi w:val="0"/>
+          <w:rFonts w:asciiTheme="majorHAnsi" w:hAnsiTheme="majorHAnsi" w:cstheme="majorHAnsi"/>
+          <w:i w:val="0"/>
+          <w:iCs w:val="0"/>
+          <w:sz w:val="28"/>
+          <w:szCs w:val="28"/>
+          <w:u w:val="single"/>
+        </w:rPr>
+        <w:t>Section 1 - Elaboration</w:t>
+      </w:r>
+    </w:p>
+    <w:p>
+      <w:pPr>
+        <w:bidi w:val="0"/>
+        <w:spacing w:line="276" w:lineRule="auto"/>
         <w:jc w:val="both"/>
         <w:rPr>
-          <w:rFonts w:asciiTheme="majorBidi" w:hAnsiTheme="majorBidi" w:cstheme="majorBidi"/>
-        </w:rPr>
-      </w:pPr>
-      <w:r>
-        <w:rPr>
-          <w:rFonts w:asciiTheme="majorBidi" w:hAnsiTheme="majorBidi" w:cstheme="majorBidi"/>
+          <w:rFonts w:asciiTheme="majorHAnsi" w:hAnsiTheme="majorHAnsi" w:cstheme="majorHAnsi"/>
+          <w:sz w:val="22"/>
+          <w:szCs w:val="22"/>
+        </w:rPr>
+      </w:pPr>
+      <w:r>
+        <w:rPr>
+          <w:rFonts w:asciiTheme="majorHAnsi" w:hAnsiTheme="majorHAnsi" w:cstheme="majorHAnsi"/>
+          <w:sz w:val="22"/>
+          <w:szCs w:val="22"/>
         </w:rPr>
         <w:t xml:space="preserve">Runs </w:t>
       </w:r>
       <w:proofErr w:type="spellStart"/>
       <w:r>
         <w:rPr>
-          <w:rFonts w:asciiTheme="majorBidi" w:hAnsiTheme="majorBidi" w:cstheme="majorBidi"/>
-          <w:b/>
-          <w:bCs/>
+          <w:rFonts w:asciiTheme="majorHAnsi" w:hAnsiTheme="majorHAnsi" w:cstheme="majorHAnsi"/>
+          <w:b/>
+          <w:bCs/>
+          <w:sz w:val="22"/>
+          <w:szCs w:val="22"/>
         </w:rPr>
         <w:t>pass_over_file</w:t>
       </w:r>
       <w:proofErr w:type="spellEnd"/>
       <w:r>
         <w:rPr>
-          <w:rFonts w:asciiTheme="majorBidi" w:hAnsiTheme="majorBidi" w:cstheme="majorBidi"/>
-          <w:b/>
-          <w:bCs/>
+          <w:rFonts w:asciiTheme="majorHAnsi" w:hAnsiTheme="majorHAnsi" w:cstheme="majorHAnsi"/>
+          <w:b/>
+          <w:bCs/>
+          <w:sz w:val="22"/>
+          <w:szCs w:val="22"/>
         </w:rPr>
         <w:t xml:space="preserve"> </w:t>
       </w:r>
       <w:r>
         <w:rPr>
-          <w:rFonts w:asciiTheme="majorBidi" w:hAnsiTheme="majorBidi" w:cstheme="majorBidi"/>
+          <w:rFonts w:asciiTheme="majorHAnsi" w:hAnsiTheme="majorHAnsi" w:cstheme="majorHAnsi"/>
+          <w:sz w:val="22"/>
+          <w:szCs w:val="22"/>
         </w:rPr>
         <w:t>function.</w:t>
       </w:r>
@@ -462,26 +633,35 @@
     <w:p>
       <w:pPr>
         <w:bidi w:val="0"/>
+        <w:spacing w:line="276" w:lineRule="auto"/>
         <w:jc w:val="both"/>
         <w:rPr>
-          <w:rFonts w:asciiTheme="majorBidi" w:hAnsiTheme="majorBidi" w:cstheme="majorBidi"/>
-        </w:rPr>
-      </w:pPr>
-      <w:r>
-        <w:rPr>
-          <w:rFonts w:asciiTheme="majorBidi" w:hAnsiTheme="majorBidi" w:cstheme="majorBidi"/>
+          <w:rFonts w:asciiTheme="majorHAnsi" w:hAnsiTheme="majorHAnsi" w:cstheme="majorHAnsi"/>
+          <w:sz w:val="22"/>
+          <w:szCs w:val="22"/>
+        </w:rPr>
+      </w:pPr>
+      <w:r>
+        <w:rPr>
+          <w:rFonts w:asciiTheme="majorHAnsi" w:hAnsiTheme="majorHAnsi" w:cstheme="majorHAnsi"/>
+          <w:sz w:val="22"/>
+          <w:szCs w:val="22"/>
         </w:rPr>
         <w:t xml:space="preserve">First the </w:t>
       </w:r>
       <w:r>
         <w:rPr>
-          <w:rFonts w:asciiTheme="majorBidi" w:hAnsiTheme="majorBidi" w:cstheme="majorBidi"/>
+          <w:rFonts w:asciiTheme="majorHAnsi" w:hAnsiTheme="majorHAnsi" w:cstheme="majorHAnsi"/>
+          <w:sz w:val="22"/>
+          <w:szCs w:val="22"/>
         </w:rPr>
         <w:t>function checks</w:t>
       </w:r>
       <w:r>
         <w:rPr>
-          <w:rFonts w:asciiTheme="majorBidi" w:hAnsiTheme="majorBidi" w:cstheme="majorBidi"/>
+          <w:rFonts w:asciiTheme="majorHAnsi" w:hAnsiTheme="majorHAnsi" w:cstheme="majorHAnsi"/>
+          <w:sz w:val="22"/>
+          <w:szCs w:val="22"/>
         </w:rPr>
         <w:t>:</w:t>
       </w:r>
@@ -494,20 +674,27 @@
           <w:numId w:val="2"/>
         </w:numPr>
         <w:bidi w:val="0"/>
+        <w:spacing w:line="276" w:lineRule="auto"/>
         <w:jc w:val="both"/>
         <w:rPr>
-          <w:rFonts w:asciiTheme="majorBidi" w:hAnsiTheme="majorBidi" w:cstheme="majorBidi"/>
-        </w:rPr>
-      </w:pPr>
-      <w:r>
-        <w:rPr>
-          <w:rFonts w:asciiTheme="majorBidi" w:hAnsiTheme="majorBidi" w:cstheme="majorBidi"/>
+          <w:rFonts w:asciiTheme="majorHAnsi" w:hAnsiTheme="majorHAnsi" w:cstheme="majorHAnsi"/>
+          <w:sz w:val="22"/>
+          <w:szCs w:val="22"/>
+        </w:rPr>
+      </w:pPr>
+      <w:r>
+        <w:rPr>
+          <w:rFonts w:asciiTheme="majorHAnsi" w:hAnsiTheme="majorHAnsi" w:cstheme="majorHAnsi"/>
+          <w:sz w:val="22"/>
+          <w:szCs w:val="22"/>
         </w:rPr>
         <w:t xml:space="preserve">If the line is empty </w:t>
       </w:r>
       <w:r>
         <w:rPr>
-          <w:rFonts w:asciiTheme="majorBidi" w:hAnsiTheme="majorBidi" w:cstheme="majorBidi"/>
+          <w:rFonts w:asciiTheme="majorHAnsi" w:hAnsiTheme="majorHAnsi" w:cstheme="majorHAnsi"/>
+          <w:sz w:val="22"/>
+          <w:szCs w:val="22"/>
         </w:rPr>
         <w:t>by checking if the first letter is '\n'</w:t>
       </w:r>
@@ -520,23 +707,30 @@
           <w:numId w:val="2"/>
         </w:numPr>
         <w:bidi w:val="0"/>
+        <w:spacing w:line="276" w:lineRule="auto"/>
         <w:jc w:val="both"/>
         <w:rPr>
-          <w:rFonts w:asciiTheme="majorBidi" w:hAnsiTheme="majorBidi" w:cstheme="majorBidi"/>
-        </w:rPr>
-      </w:pPr>
-      <w:r>
-        <w:rPr>
-          <w:rFonts w:asciiTheme="majorBidi" w:hAnsiTheme="majorBidi" w:cstheme="majorBidi"/>
+          <w:rFonts w:asciiTheme="majorHAnsi" w:hAnsiTheme="majorHAnsi" w:cstheme="majorHAnsi"/>
+          <w:sz w:val="22"/>
+          <w:szCs w:val="22"/>
+        </w:rPr>
+      </w:pPr>
+      <w:r>
+        <w:rPr>
+          <w:rFonts w:asciiTheme="majorHAnsi" w:hAnsiTheme="majorHAnsi" w:cstheme="majorHAnsi"/>
+          <w:sz w:val="22"/>
+          <w:szCs w:val="22"/>
         </w:rPr>
         <w:t xml:space="preserve">If the line is a comment by calling </w:t>
       </w:r>
       <w:proofErr w:type="spellStart"/>
       <w:r>
         <w:rPr>
-          <w:rFonts w:asciiTheme="majorBidi" w:hAnsiTheme="majorBidi" w:cstheme="majorBidi"/>
-          <w:b/>
-          <w:bCs/>
+          <w:rFonts w:asciiTheme="majorHAnsi" w:hAnsiTheme="majorHAnsi" w:cstheme="majorHAnsi"/>
+          <w:b/>
+          <w:bCs/>
+          <w:sz w:val="22"/>
+          <w:szCs w:val="22"/>
         </w:rPr>
         <w:t>is_line_comment</w:t>
       </w:r>
@@ -545,68 +739,89 @@
     <w:p>
       <w:pPr>
         <w:bidi w:val="0"/>
+        <w:spacing w:line="276" w:lineRule="auto"/>
         <w:jc w:val="both"/>
         <w:rPr>
-          <w:rFonts w:asciiTheme="majorBidi" w:hAnsiTheme="majorBidi" w:cstheme="majorBidi"/>
-        </w:rPr>
-      </w:pPr>
-      <w:r>
-        <w:rPr>
-          <w:rFonts w:asciiTheme="majorBidi" w:hAnsiTheme="majorBidi" w:cstheme="majorBidi"/>
+          <w:rFonts w:asciiTheme="majorHAnsi" w:hAnsiTheme="majorHAnsi" w:cstheme="majorHAnsi"/>
+          <w:sz w:val="22"/>
+          <w:szCs w:val="22"/>
+        </w:rPr>
+      </w:pPr>
+      <w:r>
+        <w:rPr>
+          <w:rFonts w:asciiTheme="majorHAnsi" w:hAnsiTheme="majorHAnsi" w:cstheme="majorHAnsi"/>
+          <w:sz w:val="22"/>
+          <w:szCs w:val="22"/>
         </w:rPr>
         <w:t xml:space="preserve">If 1 or 2 is true then we skip this row, otherwise </w:t>
       </w:r>
       <w:r>
         <w:rPr>
-          <w:rFonts w:asciiTheme="majorBidi" w:hAnsiTheme="majorBidi" w:cstheme="majorBidi"/>
+          <w:rFonts w:asciiTheme="majorHAnsi" w:hAnsiTheme="majorHAnsi" w:cstheme="majorHAnsi"/>
+          <w:sz w:val="22"/>
+          <w:szCs w:val="22"/>
         </w:rPr>
         <w:t>we check if the line has a label in it</w:t>
       </w:r>
       <w:r>
         <w:rPr>
-          <w:rFonts w:asciiTheme="majorBidi" w:hAnsiTheme="majorBidi" w:cstheme="majorBidi"/>
+          <w:rFonts w:asciiTheme="majorHAnsi" w:hAnsiTheme="majorHAnsi" w:cstheme="majorHAnsi"/>
+          <w:sz w:val="22"/>
+          <w:szCs w:val="22"/>
         </w:rPr>
         <w:t xml:space="preserve">. If the line does contain a </w:t>
       </w:r>
       <w:r>
         <w:rPr>
-          <w:rFonts w:asciiTheme="majorBidi" w:hAnsiTheme="majorBidi" w:cstheme="majorBidi"/>
+          <w:rFonts w:asciiTheme="majorHAnsi" w:hAnsiTheme="majorHAnsi" w:cstheme="majorHAnsi"/>
+          <w:sz w:val="22"/>
+          <w:szCs w:val="22"/>
         </w:rPr>
         <w:t>label,</w:t>
       </w:r>
       <w:r>
         <w:rPr>
-          <w:rFonts w:asciiTheme="majorBidi" w:hAnsiTheme="majorBidi" w:cstheme="majorBidi"/>
+          <w:rFonts w:asciiTheme="majorHAnsi" w:hAnsiTheme="majorHAnsi" w:cstheme="majorHAnsi"/>
+          <w:sz w:val="22"/>
+          <w:szCs w:val="22"/>
         </w:rPr>
         <w:t xml:space="preserve"> then we</w:t>
       </w:r>
       <w:r>
         <w:rPr>
-          <w:rFonts w:asciiTheme="majorBidi" w:hAnsiTheme="majorBidi" w:cstheme="majorBidi"/>
+          <w:rFonts w:asciiTheme="majorHAnsi" w:hAnsiTheme="majorHAnsi" w:cstheme="majorHAnsi"/>
+          <w:sz w:val="22"/>
+          <w:szCs w:val="22"/>
         </w:rPr>
         <w:t xml:space="preserve"> create a new </w:t>
       </w:r>
       <w:proofErr w:type="spellStart"/>
       <w:r>
         <w:rPr>
-          <w:rFonts w:asciiTheme="majorBidi" w:hAnsiTheme="majorBidi" w:cstheme="majorBidi"/>
-          <w:b/>
-          <w:bCs/>
+          <w:rFonts w:asciiTheme="majorHAnsi" w:hAnsiTheme="majorHAnsi" w:cstheme="majorHAnsi"/>
+          <w:b/>
+          <w:bCs/>
+          <w:sz w:val="22"/>
+          <w:szCs w:val="22"/>
         </w:rPr>
         <w:t>label_t</w:t>
       </w:r>
       <w:proofErr w:type="spellEnd"/>
       <w:r>
         <w:rPr>
-          <w:rFonts w:asciiTheme="majorBidi" w:hAnsiTheme="majorBidi" w:cstheme="majorBidi"/>
-          <w:b/>
-          <w:bCs/>
+          <w:rFonts w:asciiTheme="majorHAnsi" w:hAnsiTheme="majorHAnsi" w:cstheme="majorHAnsi"/>
+          <w:b/>
+          <w:bCs/>
+          <w:sz w:val="22"/>
+          <w:szCs w:val="22"/>
         </w:rPr>
         <w:t xml:space="preserve"> </w:t>
       </w:r>
       <w:r>
         <w:rPr>
-          <w:rFonts w:asciiTheme="majorBidi" w:hAnsiTheme="majorBidi" w:cstheme="majorBidi"/>
+          <w:rFonts w:asciiTheme="majorHAnsi" w:hAnsiTheme="majorHAnsi" w:cstheme="majorHAnsi"/>
+          <w:sz w:val="22"/>
+          <w:szCs w:val="22"/>
         </w:rPr>
         <w:t>object with:</w:t>
       </w:r>
@@ -619,14 +834,19 @@
           <w:numId w:val="3"/>
         </w:numPr>
         <w:bidi w:val="0"/>
+        <w:spacing w:line="276" w:lineRule="auto"/>
         <w:jc w:val="both"/>
         <w:rPr>
-          <w:rFonts w:asciiTheme="majorBidi" w:hAnsiTheme="majorBidi" w:cstheme="majorBidi"/>
-        </w:rPr>
-      </w:pPr>
-      <w:r>
-        <w:rPr>
-          <w:rFonts w:asciiTheme="majorBidi" w:hAnsiTheme="majorBidi" w:cstheme="majorBidi"/>
+          <w:rFonts w:asciiTheme="majorHAnsi" w:hAnsiTheme="majorHAnsi" w:cstheme="majorHAnsi"/>
+          <w:sz w:val="22"/>
+          <w:szCs w:val="22"/>
+        </w:rPr>
+      </w:pPr>
+      <w:r>
+        <w:rPr>
+          <w:rFonts w:asciiTheme="majorHAnsi" w:hAnsiTheme="majorHAnsi" w:cstheme="majorHAnsi"/>
+          <w:sz w:val="22"/>
+          <w:szCs w:val="22"/>
         </w:rPr>
         <w:t>label = the label we just got</w:t>
       </w:r>
@@ -639,44 +859,57 @@
           <w:numId w:val="3"/>
         </w:numPr>
         <w:bidi w:val="0"/>
+        <w:spacing w:line="276" w:lineRule="auto"/>
         <w:jc w:val="both"/>
         <w:rPr>
-          <w:rFonts w:asciiTheme="majorBidi" w:hAnsiTheme="majorBidi" w:cstheme="majorBidi"/>
+          <w:rFonts w:asciiTheme="majorHAnsi" w:hAnsiTheme="majorHAnsi" w:cstheme="majorHAnsi"/>
+          <w:sz w:val="22"/>
+          <w:szCs w:val="22"/>
         </w:rPr>
       </w:pPr>
       <w:proofErr w:type="spellStart"/>
       <w:r>
         <w:rPr>
-          <w:rFonts w:asciiTheme="majorBidi" w:hAnsiTheme="majorBidi" w:cstheme="majorBidi"/>
+          <w:rFonts w:asciiTheme="majorHAnsi" w:hAnsiTheme="majorHAnsi" w:cstheme="majorHAnsi"/>
+          <w:sz w:val="22"/>
+          <w:szCs w:val="22"/>
         </w:rPr>
         <w:t>cmd_index</w:t>
       </w:r>
       <w:proofErr w:type="spellEnd"/>
       <w:r>
         <w:rPr>
-          <w:rFonts w:asciiTheme="majorBidi" w:hAnsiTheme="majorBidi" w:cstheme="majorBidi"/>
+          <w:rFonts w:asciiTheme="majorHAnsi" w:hAnsiTheme="majorHAnsi" w:cstheme="majorHAnsi"/>
+          <w:sz w:val="22"/>
+          <w:szCs w:val="22"/>
         </w:rPr>
         <w:t xml:space="preserve"> = </w:t>
       </w:r>
       <w:proofErr w:type="spellStart"/>
       <w:r>
         <w:rPr>
-          <w:rFonts w:asciiTheme="majorBidi" w:hAnsiTheme="majorBidi" w:cstheme="majorBidi"/>
-          <w:b/>
-          <w:bCs/>
+          <w:rFonts w:asciiTheme="majorHAnsi" w:hAnsiTheme="majorHAnsi" w:cstheme="majorHAnsi"/>
+          <w:b/>
+          <w:bCs/>
+          <w:sz w:val="22"/>
+          <w:szCs w:val="22"/>
         </w:rPr>
         <w:t>g_command_counter</w:t>
       </w:r>
       <w:proofErr w:type="spellEnd"/>
       <w:r>
         <w:rPr>
-          <w:rFonts w:asciiTheme="majorBidi" w:hAnsiTheme="majorBidi" w:cstheme="majorBidi"/>
+          <w:rFonts w:asciiTheme="majorHAnsi" w:hAnsiTheme="majorHAnsi" w:cstheme="majorHAnsi"/>
+          <w:sz w:val="22"/>
+          <w:szCs w:val="22"/>
         </w:rPr>
         <w:t xml:space="preserve"> (This is a global counter that counts how many of the lines we read are real commands)</w:t>
       </w:r>
       <w:r>
         <w:rPr>
-          <w:rFonts w:asciiTheme="majorBidi" w:hAnsiTheme="majorBidi" w:cstheme="majorBidi"/>
+          <w:rFonts w:asciiTheme="majorHAnsi" w:hAnsiTheme="majorHAnsi" w:cstheme="majorHAnsi"/>
+          <w:sz w:val="22"/>
+          <w:szCs w:val="22"/>
         </w:rPr>
         <w:t xml:space="preserve"> </w:t>
       </w:r>
@@ -684,72 +917,93 @@
     <w:p>
       <w:pPr>
         <w:bidi w:val="0"/>
+        <w:spacing w:line="276" w:lineRule="auto"/>
         <w:jc w:val="both"/>
         <w:rPr>
-          <w:rFonts w:asciiTheme="majorBidi" w:hAnsiTheme="majorBidi" w:cstheme="majorBidi"/>
-        </w:rPr>
-      </w:pPr>
-      <w:r>
-        <w:rPr>
-          <w:rFonts w:asciiTheme="majorBidi" w:hAnsiTheme="majorBidi" w:cstheme="majorBidi"/>
+          <w:rFonts w:asciiTheme="majorHAnsi" w:hAnsiTheme="majorHAnsi" w:cstheme="majorHAnsi"/>
+          <w:sz w:val="22"/>
+          <w:szCs w:val="22"/>
+        </w:rPr>
+      </w:pPr>
+      <w:r>
+        <w:rPr>
+          <w:rFonts w:asciiTheme="majorHAnsi" w:hAnsiTheme="majorHAnsi" w:cstheme="majorHAnsi"/>
+          <w:sz w:val="22"/>
+          <w:szCs w:val="22"/>
         </w:rPr>
         <w:t xml:space="preserve"> </w:t>
       </w:r>
       <w:r>
         <w:rPr>
-          <w:rFonts w:asciiTheme="majorBidi" w:hAnsiTheme="majorBidi" w:cstheme="majorBidi"/>
+          <w:rFonts w:asciiTheme="majorHAnsi" w:hAnsiTheme="majorHAnsi" w:cstheme="majorHAnsi"/>
+          <w:sz w:val="22"/>
+          <w:szCs w:val="22"/>
         </w:rPr>
         <w:t xml:space="preserve">Now we add the new </w:t>
       </w:r>
       <w:proofErr w:type="spellStart"/>
       <w:r>
         <w:rPr>
-          <w:rFonts w:asciiTheme="majorBidi" w:hAnsiTheme="majorBidi" w:cstheme="majorBidi"/>
-          <w:b/>
-          <w:bCs/>
+          <w:rFonts w:asciiTheme="majorHAnsi" w:hAnsiTheme="majorHAnsi" w:cstheme="majorHAnsi"/>
+          <w:b/>
+          <w:bCs/>
+          <w:sz w:val="22"/>
+          <w:szCs w:val="22"/>
         </w:rPr>
         <w:t>label_t</w:t>
       </w:r>
       <w:proofErr w:type="spellEnd"/>
       <w:r>
         <w:rPr>
-          <w:rFonts w:asciiTheme="majorBidi" w:hAnsiTheme="majorBidi" w:cstheme="majorBidi"/>
-          <w:b/>
-          <w:bCs/>
+          <w:rFonts w:asciiTheme="majorHAnsi" w:hAnsiTheme="majorHAnsi" w:cstheme="majorHAnsi"/>
+          <w:b/>
+          <w:bCs/>
+          <w:sz w:val="22"/>
+          <w:szCs w:val="22"/>
         </w:rPr>
         <w:t xml:space="preserve"> </w:t>
       </w:r>
       <w:r>
         <w:rPr>
-          <w:rFonts w:asciiTheme="majorBidi" w:hAnsiTheme="majorBidi" w:cstheme="majorBidi"/>
+          <w:rFonts w:asciiTheme="majorHAnsi" w:hAnsiTheme="majorHAnsi" w:cstheme="majorHAnsi"/>
+          <w:sz w:val="22"/>
+          <w:szCs w:val="22"/>
         </w:rPr>
         <w:t>to</w:t>
       </w:r>
       <w:r>
         <w:rPr>
-          <w:rFonts w:asciiTheme="majorBidi" w:hAnsiTheme="majorBidi" w:cstheme="majorBidi"/>
+          <w:rFonts w:asciiTheme="majorHAnsi" w:hAnsiTheme="majorHAnsi" w:cstheme="majorHAnsi"/>
+          <w:sz w:val="22"/>
+          <w:szCs w:val="22"/>
         </w:rPr>
         <w:t xml:space="preserve"> the next empty spot in</w:t>
       </w:r>
       <w:r>
         <w:rPr>
-          <w:rFonts w:asciiTheme="majorBidi" w:hAnsiTheme="majorBidi" w:cstheme="majorBidi"/>
+          <w:rFonts w:asciiTheme="majorHAnsi" w:hAnsiTheme="majorHAnsi" w:cstheme="majorHAnsi"/>
+          <w:sz w:val="22"/>
+          <w:szCs w:val="22"/>
         </w:rPr>
         <w:t xml:space="preserve"> </w:t>
       </w:r>
       <w:proofErr w:type="spellStart"/>
       <w:r>
         <w:rPr>
-          <w:rFonts w:asciiTheme="majorBidi" w:hAnsiTheme="majorBidi" w:cstheme="majorBidi"/>
-          <w:b/>
-          <w:bCs/>
+          <w:rFonts w:asciiTheme="majorHAnsi" w:hAnsiTheme="majorHAnsi" w:cstheme="majorHAnsi"/>
+          <w:b/>
+          <w:bCs/>
+          <w:sz w:val="22"/>
+          <w:szCs w:val="22"/>
         </w:rPr>
         <w:t>g_labels_arr</w:t>
       </w:r>
       <w:proofErr w:type="spellEnd"/>
       <w:r>
         <w:rPr>
-          <w:rFonts w:asciiTheme="majorBidi" w:hAnsiTheme="majorBidi" w:cstheme="majorBidi"/>
+          <w:rFonts w:asciiTheme="majorHAnsi" w:hAnsiTheme="majorHAnsi" w:cstheme="majorHAnsi"/>
+          <w:sz w:val="22"/>
+          <w:szCs w:val="22"/>
         </w:rPr>
         <w:t xml:space="preserve">. </w:t>
       </w:r>
@@ -757,142 +1011,218 @@
     <w:p>
       <w:pPr>
         <w:bidi w:val="0"/>
+        <w:spacing w:line="276" w:lineRule="auto"/>
         <w:jc w:val="both"/>
         <w:rPr>
           <w:rStyle w:val="IntenseEmphasis"/>
-        </w:rPr>
-      </w:pPr>
-    </w:p>
-    <w:p>
-      <w:pPr>
-        <w:bidi w:val="0"/>
+          <w:rFonts w:asciiTheme="majorHAnsi" w:hAnsiTheme="majorHAnsi" w:cstheme="majorHAnsi"/>
+          <w:i w:val="0"/>
+          <w:iCs w:val="0"/>
+          <w:sz w:val="22"/>
+          <w:szCs w:val="22"/>
+        </w:rPr>
+      </w:pPr>
+    </w:p>
+    <w:p>
+      <w:pPr>
+        <w:bidi w:val="0"/>
+        <w:spacing w:line="276" w:lineRule="auto"/>
         <w:jc w:val="both"/>
         <w:rPr>
           <w:rStyle w:val="IntenseEmphasis"/>
+          <w:rFonts w:asciiTheme="majorHAnsi" w:hAnsiTheme="majorHAnsi" w:cstheme="majorHAnsi"/>
+          <w:i w:val="0"/>
+          <w:iCs w:val="0"/>
+          <w:sz w:val="28"/>
+          <w:szCs w:val="28"/>
+          <w:u w:val="single"/>
         </w:rPr>
       </w:pPr>
       <w:r>
         <w:rPr>
           <w:rStyle w:val="IntenseEmphasis"/>
-        </w:rPr>
-        <w:t>Part 3:</w:t>
-      </w:r>
-    </w:p>
-    <w:p>
-      <w:pPr>
-        <w:bidi w:val="0"/>
+          <w:rFonts w:asciiTheme="majorHAnsi" w:hAnsiTheme="majorHAnsi" w:cstheme="majorHAnsi"/>
+          <w:i w:val="0"/>
+          <w:iCs w:val="0"/>
+          <w:sz w:val="28"/>
+          <w:szCs w:val="28"/>
+          <w:u w:val="single"/>
+        </w:rPr>
+        <w:t xml:space="preserve">Section </w:t>
+      </w:r>
+      <w:r>
+        <w:rPr>
+          <w:rStyle w:val="IntenseEmphasis"/>
+          <w:rFonts w:asciiTheme="majorHAnsi" w:hAnsiTheme="majorHAnsi" w:cstheme="majorHAnsi"/>
+          <w:i w:val="0"/>
+          <w:iCs w:val="0"/>
+          <w:sz w:val="28"/>
+          <w:szCs w:val="28"/>
+          <w:u w:val="single"/>
+        </w:rPr>
+        <w:t>3</w:t>
+      </w:r>
+      <w:r>
+        <w:rPr>
+          <w:rStyle w:val="IntenseEmphasis"/>
+          <w:rFonts w:asciiTheme="majorHAnsi" w:hAnsiTheme="majorHAnsi" w:cstheme="majorHAnsi"/>
+          <w:i w:val="0"/>
+          <w:iCs w:val="0"/>
+          <w:sz w:val="28"/>
+          <w:szCs w:val="28"/>
+          <w:u w:val="single"/>
+        </w:rPr>
+        <w:t xml:space="preserve"> - Elaboration</w:t>
+      </w:r>
+    </w:p>
+    <w:p>
+      <w:pPr>
+        <w:bidi w:val="0"/>
+        <w:spacing w:line="276" w:lineRule="auto"/>
         <w:jc w:val="both"/>
         <w:rPr>
-          <w:rFonts w:asciiTheme="majorBidi" w:hAnsiTheme="majorBidi" w:cstheme="majorBidi"/>
-        </w:rPr>
-      </w:pPr>
-      <w:r>
-        <w:rPr>
-          <w:rFonts w:asciiTheme="majorBidi" w:hAnsiTheme="majorBidi" w:cstheme="majorBidi"/>
+          <w:rFonts w:asciiTheme="majorHAnsi" w:hAnsiTheme="majorHAnsi" w:cstheme="majorHAnsi"/>
+          <w:sz w:val="22"/>
+          <w:szCs w:val="22"/>
+        </w:rPr>
+      </w:pPr>
+      <w:r>
+        <w:rPr>
+          <w:rFonts w:asciiTheme="majorHAnsi" w:hAnsiTheme="majorHAnsi" w:cstheme="majorHAnsi"/>
+          <w:sz w:val="22"/>
+          <w:szCs w:val="22"/>
         </w:rPr>
         <w:t xml:space="preserve">In this part we use the same function as in part 1, the only difference is that we check if a line </w:t>
       </w:r>
       <w:proofErr w:type="gramStart"/>
       <w:r>
         <w:rPr>
-          <w:rFonts w:asciiTheme="majorBidi" w:hAnsiTheme="majorBidi" w:cstheme="majorBidi"/>
+          <w:rFonts w:asciiTheme="majorHAnsi" w:hAnsiTheme="majorHAnsi" w:cstheme="majorHAnsi"/>
+          <w:sz w:val="22"/>
+          <w:szCs w:val="22"/>
         </w:rPr>
         <w:t xml:space="preserve">is </w:t>
       </w:r>
       <w:r>
         <w:rPr>
-          <w:rFonts w:asciiTheme="majorBidi" w:hAnsiTheme="majorBidi" w:cstheme="majorBidi"/>
-          <w:b/>
-          <w:bCs/>
+          <w:rFonts w:asciiTheme="majorHAnsi" w:hAnsiTheme="majorHAnsi" w:cstheme="majorHAnsi"/>
+          <w:b/>
+          <w:bCs/>
+          <w:sz w:val="22"/>
+          <w:szCs w:val="22"/>
         </w:rPr>
         <w:t>.word</w:t>
       </w:r>
       <w:proofErr w:type="gramEnd"/>
       <w:r>
         <w:rPr>
-          <w:rFonts w:asciiTheme="majorBidi" w:hAnsiTheme="majorBidi" w:cstheme="majorBidi"/>
-          <w:b/>
-          <w:bCs/>
+          <w:rFonts w:asciiTheme="majorHAnsi" w:hAnsiTheme="majorHAnsi" w:cstheme="majorHAnsi"/>
+          <w:b/>
+          <w:bCs/>
+          <w:sz w:val="22"/>
+          <w:szCs w:val="22"/>
         </w:rPr>
         <w:t xml:space="preserve"> </w:t>
       </w:r>
       <w:r>
         <w:rPr>
-          <w:rFonts w:asciiTheme="majorBidi" w:hAnsiTheme="majorBidi" w:cstheme="majorBidi"/>
+          <w:rFonts w:asciiTheme="majorHAnsi" w:hAnsiTheme="majorHAnsi" w:cstheme="majorHAnsi"/>
+          <w:sz w:val="22"/>
+          <w:szCs w:val="22"/>
         </w:rPr>
         <w:t>command and if so we update</w:t>
       </w:r>
       <w:r>
         <w:rPr>
-          <w:rFonts w:asciiTheme="majorBidi" w:hAnsiTheme="majorBidi" w:cstheme="majorBidi"/>
+          <w:rFonts w:asciiTheme="majorHAnsi" w:hAnsiTheme="majorHAnsi" w:cstheme="majorHAnsi"/>
+          <w:sz w:val="22"/>
+          <w:szCs w:val="22"/>
         </w:rPr>
         <w:t xml:space="preserve"> </w:t>
       </w:r>
       <w:proofErr w:type="spellStart"/>
       <w:r>
         <w:rPr>
-          <w:rFonts w:asciiTheme="majorBidi" w:hAnsiTheme="majorBidi" w:cstheme="majorBidi"/>
-          <w:b/>
-          <w:bCs/>
+          <w:rFonts w:asciiTheme="majorHAnsi" w:hAnsiTheme="majorHAnsi" w:cstheme="majorHAnsi"/>
+          <w:b/>
+          <w:bCs/>
+          <w:sz w:val="22"/>
+          <w:szCs w:val="22"/>
         </w:rPr>
         <w:t>g_data_memory</w:t>
       </w:r>
       <w:proofErr w:type="spellEnd"/>
       <w:r>
         <w:rPr>
-          <w:rFonts w:asciiTheme="majorBidi" w:hAnsiTheme="majorBidi" w:cstheme="majorBidi"/>
+          <w:rFonts w:asciiTheme="majorHAnsi" w:hAnsiTheme="majorHAnsi" w:cstheme="majorHAnsi"/>
+          <w:sz w:val="22"/>
+          <w:szCs w:val="22"/>
         </w:rPr>
         <w:t xml:space="preserve">. We also check if a line is a real command and if so </w:t>
       </w:r>
       <w:r>
         <w:rPr>
-          <w:rFonts w:asciiTheme="majorBidi" w:hAnsiTheme="majorBidi" w:cstheme="majorBidi"/>
+          <w:rFonts w:asciiTheme="majorHAnsi" w:hAnsiTheme="majorHAnsi" w:cstheme="majorHAnsi"/>
+          <w:sz w:val="22"/>
+          <w:szCs w:val="22"/>
         </w:rPr>
         <w:t xml:space="preserve">run </w:t>
       </w:r>
       <w:proofErr w:type="spellStart"/>
       <w:r>
         <w:rPr>
-          <w:rFonts w:asciiTheme="majorBidi" w:hAnsiTheme="majorBidi" w:cstheme="majorBidi"/>
-          <w:b/>
-          <w:bCs/>
+          <w:rFonts w:asciiTheme="majorHAnsi" w:hAnsiTheme="majorHAnsi" w:cstheme="majorHAnsi"/>
+          <w:b/>
+          <w:bCs/>
+          <w:sz w:val="22"/>
+          <w:szCs w:val="22"/>
         </w:rPr>
         <w:t>decode_cmds_to_output_file</w:t>
       </w:r>
       <w:proofErr w:type="spellEnd"/>
       <w:r>
         <w:rPr>
-          <w:rFonts w:asciiTheme="majorBidi" w:hAnsiTheme="majorBidi" w:cstheme="majorBidi"/>
-          <w:b/>
-          <w:bCs/>
+          <w:rFonts w:asciiTheme="majorHAnsi" w:hAnsiTheme="majorHAnsi" w:cstheme="majorHAnsi"/>
+          <w:b/>
+          <w:bCs/>
+          <w:sz w:val="22"/>
+          <w:szCs w:val="22"/>
         </w:rPr>
         <w:t xml:space="preserve"> </w:t>
       </w:r>
       <w:r>
         <w:rPr>
-          <w:rFonts w:asciiTheme="majorBidi" w:hAnsiTheme="majorBidi" w:cstheme="majorBidi"/>
+          <w:rFonts w:asciiTheme="majorHAnsi" w:hAnsiTheme="majorHAnsi" w:cstheme="majorHAnsi"/>
+          <w:sz w:val="22"/>
+          <w:szCs w:val="22"/>
         </w:rPr>
         <w:t xml:space="preserve">to decode it to hexadecimal and write it to </w:t>
       </w:r>
       <w:r>
         <w:rPr>
-          <w:rFonts w:asciiTheme="majorBidi" w:hAnsiTheme="majorBidi" w:cstheme="majorBidi"/>
-          <w:b/>
-          <w:bCs/>
+          <w:rFonts w:asciiTheme="majorHAnsi" w:hAnsiTheme="majorHAnsi" w:cstheme="majorHAnsi"/>
+          <w:b/>
+          <w:bCs/>
+          <w:sz w:val="22"/>
+          <w:szCs w:val="22"/>
         </w:rPr>
         <w:t>i</w:t>
       </w:r>
       <w:r>
         <w:rPr>
-          <w:rFonts w:asciiTheme="majorBidi" w:hAnsiTheme="majorBidi" w:cstheme="majorBidi"/>
-          <w:b/>
-          <w:bCs/>
+          <w:rFonts w:asciiTheme="majorHAnsi" w:hAnsiTheme="majorHAnsi" w:cstheme="majorHAnsi"/>
+          <w:b/>
+          <w:bCs/>
+          <w:sz w:val="22"/>
+          <w:szCs w:val="22"/>
         </w:rPr>
         <w:t>memin.txt</w:t>
       </w:r>
       <w:r>
         <w:rPr>
-          <w:rFonts w:asciiTheme="majorBidi" w:hAnsiTheme="majorBidi" w:cstheme="majorBidi"/>
+          <w:rFonts w:asciiTheme="majorHAnsi" w:hAnsiTheme="majorHAnsi" w:cstheme="majorHAnsi"/>
+          <w:sz w:val="22"/>
+          <w:szCs w:val="22"/>
         </w:rPr>
         <w:t>.</w:t>
       </w:r>
@@ -900,91 +1230,615 @@
     <w:p>
       <w:pPr>
         <w:bidi w:val="0"/>
+        <w:spacing w:line="276" w:lineRule="auto"/>
         <w:rPr>
           <w:rStyle w:val="IntenseEmphasis"/>
-        </w:rPr>
-      </w:pPr>
-      <w:r>
+          <w:rFonts w:asciiTheme="majorHAnsi" w:hAnsiTheme="majorHAnsi" w:cstheme="majorHAnsi"/>
+          <w:i w:val="0"/>
+          <w:iCs w:val="0"/>
+          <w:sz w:val="22"/>
+          <w:szCs w:val="22"/>
+        </w:rPr>
+      </w:pPr>
+    </w:p>
+    <w:p>
+      <w:pPr>
+        <w:bidi w:val="0"/>
+        <w:spacing w:line="276" w:lineRule="auto"/>
+        <w:jc w:val="both"/>
         <w:rPr>
           <w:rStyle w:val="IntenseEmphasis"/>
-        </w:rPr>
-        <w:br w:type="page"/>
-      </w:r>
-    </w:p>
-    <w:p>
-      <w:pPr>
-        <w:bidi w:val="0"/>
+          <w:rFonts w:asciiTheme="majorHAnsi" w:hAnsiTheme="majorHAnsi" w:cstheme="majorHAnsi"/>
+          <w:i w:val="0"/>
+          <w:iCs w:val="0"/>
+          <w:sz w:val="28"/>
+          <w:szCs w:val="28"/>
+          <w:u w:val="single"/>
+        </w:rPr>
+      </w:pPr>
+      <w:proofErr w:type="spellStart"/>
+      <w:r>
+        <w:rPr>
+          <w:rStyle w:val="IntenseEmphasis"/>
+          <w:rFonts w:asciiTheme="majorHAnsi" w:hAnsiTheme="majorHAnsi" w:cstheme="majorHAnsi"/>
+          <w:i w:val="0"/>
+          <w:iCs w:val="0"/>
+          <w:sz w:val="28"/>
+          <w:szCs w:val="28"/>
+          <w:u w:val="single"/>
+        </w:rPr>
+        <w:lastRenderedPageBreak/>
+        <w:t>Structs</w:t>
+      </w:r>
+      <w:proofErr w:type="spellEnd"/>
+      <w:r>
+        <w:rPr>
+          <w:rStyle w:val="IntenseEmphasis"/>
+          <w:rFonts w:asciiTheme="majorHAnsi" w:hAnsiTheme="majorHAnsi" w:cstheme="majorHAnsi"/>
+          <w:i w:val="0"/>
+          <w:iCs w:val="0"/>
+          <w:sz w:val="28"/>
+          <w:szCs w:val="28"/>
+          <w:u w:val="single"/>
+        </w:rPr>
+        <w:t xml:space="preserve"> (defines in </w:t>
+      </w:r>
+      <w:proofErr w:type="spellStart"/>
+      <w:r>
+        <w:rPr>
+          <w:rStyle w:val="IntenseEmphasis"/>
+          <w:rFonts w:asciiTheme="majorHAnsi" w:hAnsiTheme="majorHAnsi" w:cstheme="majorHAnsi"/>
+          <w:i w:val="0"/>
+          <w:iCs w:val="0"/>
+          <w:sz w:val="28"/>
+          <w:szCs w:val="28"/>
+          <w:u w:val="single"/>
+        </w:rPr>
+        <w:t>assembler.h</w:t>
+      </w:r>
+      <w:proofErr w:type="spellEnd"/>
+      <w:r>
+        <w:rPr>
+          <w:rStyle w:val="IntenseEmphasis"/>
+          <w:rFonts w:asciiTheme="majorHAnsi" w:hAnsiTheme="majorHAnsi" w:cstheme="majorHAnsi"/>
+          <w:i w:val="0"/>
+          <w:iCs w:val="0"/>
+          <w:sz w:val="28"/>
+          <w:szCs w:val="28"/>
+          <w:u w:val="single"/>
+        </w:rPr>
+        <w:t xml:space="preserve"> file)</w:t>
+      </w:r>
+    </w:p>
+    <w:p>
+      <w:pPr>
+        <w:bidi w:val="0"/>
+        <w:spacing w:line="276" w:lineRule="auto"/>
         <w:jc w:val="both"/>
         <w:rPr>
+          <w:rFonts w:asciiTheme="majorHAnsi" w:hAnsiTheme="majorHAnsi" w:cstheme="majorHAnsi"/>
+          <w:sz w:val="22"/>
+          <w:szCs w:val="22"/>
+        </w:rPr>
+      </w:pPr>
+      <w:proofErr w:type="spellStart"/>
+      <w:r>
+        <w:rPr>
+          <w:rFonts w:asciiTheme="majorHAnsi" w:hAnsiTheme="majorHAnsi" w:cstheme="majorHAnsi"/>
+          <w:b/>
+          <w:bCs/>
+          <w:sz w:val="22"/>
+          <w:szCs w:val="22"/>
+        </w:rPr>
+        <w:t>label_t</w:t>
+      </w:r>
+      <w:proofErr w:type="spellEnd"/>
+      <w:r>
+        <w:rPr>
+          <w:rFonts w:asciiTheme="majorHAnsi" w:hAnsiTheme="majorHAnsi" w:cstheme="majorHAnsi"/>
+          <w:sz w:val="22"/>
+          <w:szCs w:val="22"/>
+        </w:rPr>
+        <w:t xml:space="preserve"> - represents a label. Includes label and command index attributes.</w:t>
+      </w:r>
+    </w:p>
+    <w:p>
+      <w:pPr>
+        <w:bidi w:val="0"/>
+        <w:spacing w:line="276" w:lineRule="auto"/>
+        <w:jc w:val="both"/>
+        <w:rPr>
           <w:rStyle w:val="IntenseEmphasis"/>
+          <w:rFonts w:asciiTheme="majorHAnsi" w:hAnsiTheme="majorHAnsi" w:cstheme="majorHAnsi"/>
+          <w:i w:val="0"/>
+          <w:iCs w:val="0"/>
+          <w:sz w:val="22"/>
+          <w:szCs w:val="22"/>
+        </w:rPr>
+      </w:pPr>
+    </w:p>
+    <w:p>
+      <w:pPr>
+        <w:bidi w:val="0"/>
+        <w:spacing w:line="276" w:lineRule="auto"/>
+        <w:jc w:val="both"/>
+        <w:rPr>
+          <w:rStyle w:val="IntenseEmphasis"/>
+          <w:rFonts w:asciiTheme="majorHAnsi" w:hAnsiTheme="majorHAnsi" w:cstheme="majorHAnsi"/>
+          <w:i w:val="0"/>
+          <w:iCs w:val="0"/>
+          <w:sz w:val="28"/>
+          <w:szCs w:val="28"/>
+          <w:u w:val="single"/>
+        </w:rPr>
+      </w:pPr>
+      <w:r>
+        <w:rPr>
+          <w:rStyle w:val="IntenseEmphasis"/>
+          <w:rFonts w:asciiTheme="majorHAnsi" w:hAnsiTheme="majorHAnsi" w:cstheme="majorHAnsi"/>
+          <w:i w:val="0"/>
+          <w:iCs w:val="0"/>
+          <w:sz w:val="28"/>
+          <w:szCs w:val="28"/>
+          <w:u w:val="single"/>
+        </w:rPr>
+        <w:t>Global</w:t>
+      </w:r>
+      <w:r>
+        <w:rPr>
+          <w:rStyle w:val="IntenseEmphasis"/>
+          <w:rFonts w:asciiTheme="majorHAnsi" w:hAnsiTheme="majorHAnsi" w:cstheme="majorHAnsi"/>
+          <w:i w:val="0"/>
+          <w:iCs w:val="0"/>
+          <w:sz w:val="28"/>
+          <w:szCs w:val="28"/>
+          <w:u w:val="single"/>
+        </w:rPr>
+        <w:t xml:space="preserve"> and Static</w:t>
+      </w:r>
+      <w:r>
+        <w:rPr>
+          <w:rStyle w:val="IntenseEmphasis"/>
+          <w:rFonts w:asciiTheme="majorHAnsi" w:hAnsiTheme="majorHAnsi" w:cstheme="majorHAnsi"/>
+          <w:i w:val="0"/>
+          <w:iCs w:val="0"/>
+          <w:sz w:val="28"/>
+          <w:szCs w:val="28"/>
+          <w:u w:val="single"/>
+        </w:rPr>
+        <w:t xml:space="preserve"> V</w:t>
+      </w:r>
+      <w:r>
+        <w:rPr>
+          <w:rStyle w:val="IntenseEmphasis"/>
+          <w:rFonts w:asciiTheme="majorHAnsi" w:hAnsiTheme="majorHAnsi" w:cstheme="majorHAnsi"/>
+          <w:i w:val="0"/>
+          <w:iCs w:val="0"/>
+          <w:sz w:val="28"/>
+          <w:szCs w:val="28"/>
+          <w:u w:val="single"/>
+        </w:rPr>
+        <w:t>ariables</w:t>
+      </w:r>
+    </w:p>
+    <w:p>
+      <w:pPr>
+        <w:bidi w:val="0"/>
+        <w:spacing w:line="276" w:lineRule="auto"/>
+        <w:jc w:val="both"/>
+        <w:rPr>
+          <w:rFonts w:asciiTheme="majorHAnsi" w:hAnsiTheme="majorHAnsi" w:cstheme="majorHAnsi"/>
+          <w:sz w:val="22"/>
+          <w:szCs w:val="22"/>
+        </w:rPr>
+      </w:pPr>
+      <w:proofErr w:type="spellStart"/>
+      <w:r>
+        <w:rPr>
+          <w:rFonts w:asciiTheme="majorHAnsi" w:hAnsiTheme="majorHAnsi" w:cstheme="majorHAnsi"/>
+          <w:b/>
+          <w:bCs/>
+          <w:sz w:val="22"/>
+          <w:szCs w:val="22"/>
+        </w:rPr>
+        <w:t>g_max_memory_index</w:t>
+      </w:r>
+      <w:proofErr w:type="spellEnd"/>
+      <w:r>
+        <w:rPr>
+          <w:rFonts w:asciiTheme="majorHAnsi" w:hAnsiTheme="majorHAnsi" w:cstheme="majorHAnsi"/>
+          <w:sz w:val="22"/>
+          <w:szCs w:val="22"/>
+        </w:rPr>
+        <w:t xml:space="preserve"> - Holds the max non empty index in the data array.</w:t>
+      </w:r>
+    </w:p>
+    <w:p>
+      <w:pPr>
+        <w:bidi w:val="0"/>
+        <w:spacing w:line="276" w:lineRule="auto"/>
+        <w:jc w:val="both"/>
+        <w:rPr>
+          <w:rFonts w:asciiTheme="majorHAnsi" w:hAnsiTheme="majorHAnsi" w:cstheme="majorHAnsi"/>
+          <w:sz w:val="22"/>
+          <w:szCs w:val="22"/>
+        </w:rPr>
+      </w:pPr>
+      <w:proofErr w:type="spellStart"/>
+      <w:r>
+        <w:rPr>
+          <w:rFonts w:asciiTheme="majorHAnsi" w:hAnsiTheme="majorHAnsi" w:cstheme="majorHAnsi"/>
+          <w:b/>
+          <w:bCs/>
+          <w:sz w:val="22"/>
+          <w:szCs w:val="22"/>
+        </w:rPr>
+        <w:t>g_command_counter</w:t>
+      </w:r>
+      <w:proofErr w:type="spellEnd"/>
+      <w:r>
+        <w:rPr>
+          <w:rFonts w:asciiTheme="majorHAnsi" w:hAnsiTheme="majorHAnsi" w:cstheme="majorHAnsi"/>
+          <w:sz w:val="22"/>
+          <w:szCs w:val="22"/>
+        </w:rPr>
+        <w:t xml:space="preserve"> - Holds the counter for the commands.</w:t>
+      </w:r>
+    </w:p>
+    <w:p>
+      <w:pPr>
+        <w:bidi w:val="0"/>
+        <w:spacing w:line="276" w:lineRule="auto"/>
+        <w:jc w:val="both"/>
+        <w:rPr>
+          <w:rFonts w:asciiTheme="majorHAnsi" w:hAnsiTheme="majorHAnsi" w:cstheme="majorHAnsi"/>
+          <w:sz w:val="22"/>
+          <w:szCs w:val="22"/>
+        </w:rPr>
+      </w:pPr>
+      <w:proofErr w:type="spellStart"/>
+      <w:r>
+        <w:rPr>
+          <w:rFonts w:asciiTheme="majorHAnsi" w:hAnsiTheme="majorHAnsi" w:cstheme="majorHAnsi"/>
+          <w:b/>
+          <w:bCs/>
+          <w:sz w:val="22"/>
+          <w:szCs w:val="22"/>
+        </w:rPr>
+        <w:t>g_</w:t>
+      </w:r>
+      <w:r>
+        <w:rPr>
+          <w:rFonts w:asciiTheme="majorHAnsi" w:hAnsiTheme="majorHAnsi" w:cstheme="majorHAnsi"/>
+          <w:b/>
+          <w:bCs/>
+          <w:sz w:val="22"/>
+          <w:szCs w:val="22"/>
+        </w:rPr>
+        <w:t>label_count</w:t>
+      </w:r>
+      <w:proofErr w:type="spellEnd"/>
+      <w:r>
+        <w:rPr>
+          <w:rFonts w:asciiTheme="majorHAnsi" w:hAnsiTheme="majorHAnsi" w:cstheme="majorHAnsi"/>
+          <w:sz w:val="22"/>
+          <w:szCs w:val="22"/>
+        </w:rPr>
+        <w:t xml:space="preserve"> - Holds the counter for labels</w:t>
+      </w:r>
+      <w:r>
+        <w:rPr>
+          <w:rFonts w:asciiTheme="majorHAnsi" w:hAnsiTheme="majorHAnsi" w:cstheme="majorHAnsi"/>
+          <w:sz w:val="22"/>
+          <w:szCs w:val="22"/>
+        </w:rPr>
+        <w:t>.</w:t>
+      </w:r>
+    </w:p>
+    <w:p>
+      <w:pPr>
+        <w:bidi w:val="0"/>
+        <w:spacing w:line="276" w:lineRule="auto"/>
+        <w:jc w:val="both"/>
+        <w:rPr>
+          <w:rFonts w:asciiTheme="majorHAnsi" w:hAnsiTheme="majorHAnsi" w:cstheme="majorHAnsi"/>
+          <w:sz w:val="22"/>
+          <w:szCs w:val="22"/>
+        </w:rPr>
+      </w:pPr>
+      <w:proofErr w:type="spellStart"/>
+      <w:r>
+        <w:rPr>
+          <w:rFonts w:asciiTheme="majorHAnsi" w:hAnsiTheme="majorHAnsi" w:cstheme="majorHAnsi"/>
+          <w:b/>
+          <w:bCs/>
+          <w:sz w:val="22"/>
+          <w:szCs w:val="22"/>
+        </w:rPr>
+        <w:t>g_</w:t>
+      </w:r>
+      <w:r>
+        <w:rPr>
+          <w:rFonts w:asciiTheme="majorHAnsi" w:hAnsiTheme="majorHAnsi" w:cstheme="majorHAnsi"/>
+          <w:b/>
+          <w:bCs/>
+          <w:sz w:val="22"/>
+          <w:szCs w:val="22"/>
+        </w:rPr>
+        <w:t>data_memory</w:t>
+      </w:r>
+      <w:proofErr w:type="spellEnd"/>
+      <w:r>
+        <w:rPr>
+          <w:rFonts w:asciiTheme="majorHAnsi" w:hAnsiTheme="majorHAnsi" w:cstheme="majorHAnsi"/>
+          <w:sz w:val="22"/>
+          <w:szCs w:val="22"/>
+        </w:rPr>
+        <w:t xml:space="preserve"> - </w:t>
+      </w:r>
+      <w:r>
+        <w:rPr>
+          <w:rFonts w:asciiTheme="majorHAnsi" w:hAnsiTheme="majorHAnsi" w:cstheme="majorHAnsi"/>
+          <w:sz w:val="22"/>
+          <w:szCs w:val="22"/>
+        </w:rPr>
+        <w:t xml:space="preserve">An array that stores all the </w:t>
+      </w:r>
+      <w:proofErr w:type="gramStart"/>
+      <w:r>
+        <w:rPr>
+          <w:rFonts w:asciiTheme="majorHAnsi" w:hAnsiTheme="majorHAnsi" w:cstheme="majorHAnsi"/>
+          <w:sz w:val="22"/>
+          <w:szCs w:val="22"/>
+        </w:rPr>
+        <w:t>'.word</w:t>
+      </w:r>
+      <w:proofErr w:type="gramEnd"/>
+      <w:r>
+        <w:rPr>
+          <w:rFonts w:asciiTheme="majorHAnsi" w:hAnsiTheme="majorHAnsi" w:cstheme="majorHAnsi"/>
+          <w:sz w:val="22"/>
+          <w:szCs w:val="22"/>
+        </w:rPr>
+        <w:t>' commands.</w:t>
+      </w:r>
+    </w:p>
+    <w:p>
+      <w:pPr>
+        <w:bidi w:val="0"/>
+        <w:spacing w:line="276" w:lineRule="auto"/>
+        <w:jc w:val="both"/>
+        <w:rPr>
+          <w:rFonts w:asciiTheme="majorHAnsi" w:hAnsiTheme="majorHAnsi" w:cstheme="majorHAnsi"/>
+          <w:sz w:val="22"/>
+          <w:szCs w:val="22"/>
+        </w:rPr>
+      </w:pPr>
+      <w:proofErr w:type="spellStart"/>
+      <w:r>
+        <w:rPr>
+          <w:rFonts w:asciiTheme="majorHAnsi" w:hAnsiTheme="majorHAnsi" w:cstheme="majorHAnsi"/>
+          <w:b/>
+          <w:bCs/>
+          <w:sz w:val="22"/>
+          <w:szCs w:val="22"/>
+        </w:rPr>
+        <w:t>g_</w:t>
+      </w:r>
+      <w:r>
+        <w:rPr>
+          <w:rFonts w:asciiTheme="majorHAnsi" w:hAnsiTheme="majorHAnsi" w:cstheme="majorHAnsi"/>
+          <w:b/>
+          <w:bCs/>
+          <w:sz w:val="22"/>
+          <w:szCs w:val="22"/>
+        </w:rPr>
+        <w:t>labels_arr</w:t>
+      </w:r>
+      <w:proofErr w:type="spellEnd"/>
+      <w:r>
+        <w:rPr>
+          <w:rFonts w:asciiTheme="majorHAnsi" w:hAnsiTheme="majorHAnsi" w:cstheme="majorHAnsi"/>
+          <w:sz w:val="22"/>
+          <w:szCs w:val="22"/>
+        </w:rPr>
+        <w:t xml:space="preserve"> - An array that stores all the labels and their indexes in the code</w:t>
+      </w:r>
+    </w:p>
+    <w:p>
+      <w:pPr>
+        <w:bidi w:val="0"/>
+        <w:spacing w:line="276" w:lineRule="auto"/>
+        <w:jc w:val="both"/>
+        <w:rPr>
+          <w:rFonts w:asciiTheme="majorHAnsi" w:hAnsiTheme="majorHAnsi" w:cstheme="majorHAnsi"/>
+          <w:sz w:val="22"/>
+          <w:szCs w:val="22"/>
+        </w:rPr>
+      </w:pPr>
+      <w:proofErr w:type="spellStart"/>
+      <w:r>
+        <w:rPr>
+          <w:rFonts w:asciiTheme="majorHAnsi" w:hAnsiTheme="majorHAnsi" w:cstheme="majorHAnsi"/>
+          <w:b/>
+          <w:bCs/>
+          <w:sz w:val="22"/>
+          <w:szCs w:val="22"/>
+        </w:rPr>
+        <w:t>opcodes_arr</w:t>
+      </w:r>
+      <w:proofErr w:type="spellEnd"/>
+      <w:r>
+        <w:rPr>
+          <w:rFonts w:asciiTheme="majorHAnsi" w:hAnsiTheme="majorHAnsi" w:cstheme="majorHAnsi"/>
+          <w:sz w:val="22"/>
+          <w:szCs w:val="22"/>
+        </w:rPr>
+        <w:t xml:space="preserve"> - An array of commands names.</w:t>
+      </w:r>
+    </w:p>
+    <w:p>
+      <w:pPr>
+        <w:bidi w:val="0"/>
+        <w:spacing w:line="276" w:lineRule="auto"/>
+        <w:jc w:val="both"/>
+        <w:rPr>
+          <w:rFonts w:asciiTheme="majorHAnsi" w:hAnsiTheme="majorHAnsi" w:cstheme="majorHAnsi"/>
+          <w:sz w:val="22"/>
+          <w:szCs w:val="22"/>
+        </w:rPr>
+      </w:pPr>
+      <w:proofErr w:type="spellStart"/>
+      <w:r>
+        <w:rPr>
+          <w:rFonts w:asciiTheme="majorHAnsi" w:hAnsiTheme="majorHAnsi" w:cstheme="majorHAnsi"/>
+          <w:b/>
+          <w:bCs/>
+          <w:sz w:val="22"/>
+          <w:szCs w:val="22"/>
+        </w:rPr>
+        <w:t>regs_arr</w:t>
+      </w:r>
+      <w:proofErr w:type="spellEnd"/>
+      <w:r>
+        <w:rPr>
+          <w:rFonts w:asciiTheme="majorHAnsi" w:hAnsiTheme="majorHAnsi" w:cstheme="majorHAnsi"/>
+          <w:sz w:val="22"/>
+          <w:szCs w:val="22"/>
+        </w:rPr>
+        <w:t xml:space="preserve"> - An array of registers names.</w:t>
+      </w:r>
+    </w:p>
+    <w:p>
+      <w:pPr>
+        <w:bidi w:val="0"/>
+        <w:spacing w:line="276" w:lineRule="auto"/>
+        <w:jc w:val="both"/>
+        <w:rPr>
+          <w:rStyle w:val="IntenseEmphasis"/>
+          <w:rFonts w:asciiTheme="majorHAnsi" w:hAnsiTheme="majorHAnsi" w:cstheme="majorHAnsi"/>
+          <w:i w:val="0"/>
+          <w:iCs w:val="0"/>
+          <w:sz w:val="22"/>
+          <w:szCs w:val="22"/>
+        </w:rPr>
+      </w:pPr>
+    </w:p>
+    <w:p>
+      <w:pPr>
+        <w:bidi w:val="0"/>
+        <w:spacing w:line="276" w:lineRule="auto"/>
+        <w:jc w:val="both"/>
+        <w:rPr>
+          <w:rStyle w:val="IntenseEmphasis"/>
+          <w:rFonts w:asciiTheme="majorHAnsi" w:hAnsiTheme="majorHAnsi" w:cstheme="majorHAnsi"/>
+          <w:i w:val="0"/>
+          <w:iCs w:val="0"/>
+          <w:sz w:val="28"/>
+          <w:szCs w:val="28"/>
+          <w:u w:val="single"/>
           <w:rtl/>
         </w:rPr>
       </w:pPr>
       <w:r>
         <w:rPr>
           <w:rStyle w:val="IntenseEmphasis"/>
-        </w:rPr>
-        <w:lastRenderedPageBreak/>
-        <w:t>Helper functions:</w:t>
-      </w:r>
-    </w:p>
-    <w:p>
-      <w:pPr>
-        <w:bidi w:val="0"/>
+          <w:rFonts w:asciiTheme="majorHAnsi" w:hAnsiTheme="majorHAnsi" w:cstheme="majorHAnsi"/>
+          <w:i w:val="0"/>
+          <w:iCs w:val="0"/>
+          <w:sz w:val="28"/>
+          <w:szCs w:val="28"/>
+          <w:u w:val="single"/>
+        </w:rPr>
+        <w:t>Helper F</w:t>
+      </w:r>
+      <w:r>
+        <w:rPr>
+          <w:rStyle w:val="IntenseEmphasis"/>
+          <w:rFonts w:asciiTheme="majorHAnsi" w:hAnsiTheme="majorHAnsi" w:cstheme="majorHAnsi"/>
+          <w:i w:val="0"/>
+          <w:iCs w:val="0"/>
+          <w:sz w:val="28"/>
+          <w:szCs w:val="28"/>
+          <w:u w:val="single"/>
+        </w:rPr>
+        <w:t>unctions</w:t>
+      </w:r>
+    </w:p>
+    <w:p>
+      <w:pPr>
+        <w:bidi w:val="0"/>
+        <w:spacing w:line="276" w:lineRule="auto"/>
         <w:jc w:val="both"/>
         <w:rPr>
-          <w:rFonts w:asciiTheme="majorBidi" w:hAnsiTheme="majorBidi" w:cstheme="majorBidi"/>
+          <w:rFonts w:asciiTheme="majorHAnsi" w:hAnsiTheme="majorHAnsi" w:cstheme="majorHAnsi"/>
+          <w:sz w:val="22"/>
+          <w:szCs w:val="22"/>
         </w:rPr>
       </w:pPr>
       <w:proofErr w:type="spellStart"/>
       <w:r>
         <w:rPr>
-          <w:rFonts w:asciiTheme="majorBidi" w:hAnsiTheme="majorBidi" w:cstheme="majorBidi"/>
-          <w:b/>
-          <w:bCs/>
+          <w:rFonts w:asciiTheme="majorHAnsi" w:hAnsiTheme="majorHAnsi" w:cstheme="majorHAnsi"/>
+          <w:b/>
+          <w:bCs/>
+          <w:sz w:val="22"/>
+          <w:szCs w:val="22"/>
         </w:rPr>
         <w:t>get_opcode_num</w:t>
       </w:r>
       <w:proofErr w:type="spellEnd"/>
       <w:r>
         <w:rPr>
-          <w:rFonts w:asciiTheme="majorBidi" w:hAnsiTheme="majorBidi" w:cstheme="majorBidi"/>
-          <w:b/>
-          <w:bCs/>
+          <w:rFonts w:asciiTheme="majorHAnsi" w:hAnsiTheme="majorHAnsi" w:cstheme="majorHAnsi"/>
+          <w:b/>
+          <w:bCs/>
+          <w:sz w:val="22"/>
+          <w:szCs w:val="22"/>
         </w:rPr>
         <w:t xml:space="preserve"> </w:t>
       </w:r>
       <w:r>
         <w:rPr>
-          <w:rFonts w:asciiTheme="majorBidi" w:hAnsiTheme="majorBidi" w:cstheme="majorBidi"/>
+          <w:rFonts w:asciiTheme="majorHAnsi" w:hAnsiTheme="majorHAnsi" w:cstheme="majorHAnsi"/>
+          <w:sz w:val="22"/>
+          <w:szCs w:val="22"/>
         </w:rPr>
         <w:t>– Searches for the opcode</w:t>
       </w:r>
       <w:r>
         <w:rPr>
-          <w:rFonts w:asciiTheme="majorBidi" w:hAnsiTheme="majorBidi" w:cstheme="majorBidi"/>
+          <w:rFonts w:asciiTheme="majorHAnsi" w:hAnsiTheme="majorHAnsi" w:cstheme="majorHAnsi"/>
+          <w:sz w:val="22"/>
+          <w:szCs w:val="22"/>
         </w:rPr>
         <w:t>'s</w:t>
       </w:r>
       <w:r>
         <w:rPr>
-          <w:rFonts w:asciiTheme="majorBidi" w:hAnsiTheme="majorBidi" w:cstheme="majorBidi"/>
+          <w:rFonts w:asciiTheme="majorHAnsi" w:hAnsiTheme="majorHAnsi" w:cstheme="majorHAnsi"/>
+          <w:sz w:val="22"/>
+          <w:szCs w:val="22"/>
         </w:rPr>
         <w:t xml:space="preserve"> index in </w:t>
       </w:r>
       <w:proofErr w:type="spellStart"/>
       <w:r>
         <w:rPr>
-          <w:rFonts w:asciiTheme="majorBidi" w:hAnsiTheme="majorBidi" w:cstheme="majorBidi"/>
-          <w:b/>
-          <w:bCs/>
+          <w:rFonts w:asciiTheme="majorHAnsi" w:hAnsiTheme="majorHAnsi" w:cstheme="majorHAnsi"/>
+          <w:b/>
+          <w:bCs/>
+          <w:sz w:val="22"/>
+          <w:szCs w:val="22"/>
         </w:rPr>
         <w:t>opcodes_arr</w:t>
       </w:r>
       <w:proofErr w:type="spellEnd"/>
       <w:r>
         <w:rPr>
-          <w:rFonts w:asciiTheme="majorBidi" w:hAnsiTheme="majorBidi" w:cstheme="majorBidi"/>
+          <w:rFonts w:asciiTheme="majorHAnsi" w:hAnsiTheme="majorHAnsi" w:cstheme="majorHAnsi"/>
+          <w:sz w:val="22"/>
+          <w:szCs w:val="22"/>
         </w:rPr>
         <w:t>.</w:t>
       </w:r>
@@ -992,90 +1846,87 @@
     <w:p>
       <w:pPr>
         <w:bidi w:val="0"/>
+        <w:spacing w:line="276" w:lineRule="auto"/>
         <w:jc w:val="both"/>
         <w:rPr>
-          <w:rFonts w:asciiTheme="majorBidi" w:hAnsiTheme="majorBidi" w:cstheme="majorBidi"/>
+          <w:rFonts w:asciiTheme="majorHAnsi" w:hAnsiTheme="majorHAnsi" w:cstheme="majorHAnsi"/>
+          <w:sz w:val="22"/>
+          <w:szCs w:val="22"/>
         </w:rPr>
       </w:pPr>
       <w:proofErr w:type="spellStart"/>
       <w:r>
         <w:rPr>
-          <w:rFonts w:asciiTheme="majorBidi" w:hAnsiTheme="majorBidi" w:cstheme="majorBidi"/>
-          <w:b/>
-          <w:bCs/>
-        </w:rPr>
-        <w:t>get_</w:t>
-      </w:r>
-      <w:r>
-        <w:rPr>
-          <w:rFonts w:asciiTheme="majorBidi" w:hAnsiTheme="majorBidi" w:cstheme="majorBidi"/>
-          <w:b/>
-          <w:bCs/>
-        </w:rPr>
-        <w:t>regs</w:t>
-      </w:r>
-      <w:r>
-        <w:rPr>
-          <w:rFonts w:asciiTheme="majorBidi" w:hAnsiTheme="majorBidi" w:cstheme="majorBidi"/>
-          <w:b/>
-          <w:bCs/>
+          <w:rFonts w:asciiTheme="majorHAnsi" w:hAnsiTheme="majorHAnsi" w:cstheme="majorHAnsi"/>
+          <w:b/>
+          <w:bCs/>
+          <w:sz w:val="22"/>
+          <w:szCs w:val="22"/>
+        </w:rPr>
+        <w:t>get_reg</w:t>
+      </w:r>
+      <w:r>
+        <w:rPr>
+          <w:rFonts w:asciiTheme="majorHAnsi" w:hAnsiTheme="majorHAnsi" w:cstheme="majorHAnsi"/>
+          <w:b/>
+          <w:bCs/>
+          <w:sz w:val="22"/>
+          <w:szCs w:val="22"/>
         </w:rPr>
         <w:t>_num</w:t>
       </w:r>
       <w:proofErr w:type="spellEnd"/>
       <w:r>
         <w:rPr>
-          <w:rFonts w:asciiTheme="majorBidi" w:hAnsiTheme="majorBidi" w:cstheme="majorBidi"/>
-          <w:b/>
-          <w:bCs/>
+          <w:rFonts w:asciiTheme="majorHAnsi" w:hAnsiTheme="majorHAnsi" w:cstheme="majorHAnsi"/>
+          <w:b/>
+          <w:bCs/>
+          <w:sz w:val="22"/>
+          <w:szCs w:val="22"/>
         </w:rPr>
         <w:t xml:space="preserve"> </w:t>
       </w:r>
       <w:r>
         <w:rPr>
-          <w:rFonts w:asciiTheme="majorBidi" w:hAnsiTheme="majorBidi" w:cstheme="majorBidi"/>
-        </w:rPr>
-        <w:t xml:space="preserve">– Searches for the </w:t>
-      </w:r>
-      <w:r>
-        <w:rPr>
-          <w:rFonts w:asciiTheme="majorBidi" w:hAnsiTheme="majorBidi" w:cstheme="majorBidi"/>
-        </w:rPr>
-        <w:t>register</w:t>
-      </w:r>
-      <w:r>
-        <w:rPr>
-          <w:rFonts w:asciiTheme="majorBidi" w:hAnsiTheme="majorBidi" w:cstheme="majorBidi"/>
+          <w:rFonts w:asciiTheme="majorHAnsi" w:hAnsiTheme="majorHAnsi" w:cstheme="majorHAnsi"/>
+          <w:sz w:val="22"/>
+          <w:szCs w:val="22"/>
+        </w:rPr>
+        <w:t>– Searches for the register</w:t>
+      </w:r>
+      <w:r>
+        <w:rPr>
+          <w:rFonts w:asciiTheme="majorHAnsi" w:hAnsiTheme="majorHAnsi" w:cstheme="majorHAnsi"/>
+          <w:sz w:val="22"/>
+          <w:szCs w:val="22"/>
         </w:rPr>
         <w:t>'s</w:t>
       </w:r>
       <w:r>
         <w:rPr>
-          <w:rFonts w:asciiTheme="majorBidi" w:hAnsiTheme="majorBidi" w:cstheme="majorBidi"/>
+          <w:rFonts w:asciiTheme="majorHAnsi" w:hAnsiTheme="majorHAnsi" w:cstheme="majorHAnsi"/>
+          <w:sz w:val="22"/>
+          <w:szCs w:val="22"/>
         </w:rPr>
         <w:t xml:space="preserve"> index in </w:t>
       </w:r>
       <w:proofErr w:type="spellStart"/>
       <w:r>
         <w:rPr>
-          <w:rFonts w:asciiTheme="majorBidi" w:hAnsiTheme="majorBidi" w:cstheme="majorBidi"/>
-          <w:b/>
-          <w:bCs/>
-        </w:rPr>
-        <w:t>regs</w:t>
-      </w:r>
-      <w:r>
-        <w:rPr>
-          <w:rFonts w:asciiTheme="majorBidi" w:hAnsiTheme="majorBidi" w:cstheme="majorBidi"/>
-          <w:b/>
-          <w:bCs/>
-        </w:rPr>
-        <w:t>_arr</w:t>
+          <w:rFonts w:asciiTheme="majorHAnsi" w:hAnsiTheme="majorHAnsi" w:cstheme="majorHAnsi"/>
+          <w:b/>
+          <w:bCs/>
+          <w:sz w:val="22"/>
+          <w:szCs w:val="22"/>
+        </w:rPr>
+        <w:t>regs_arr</w:t>
       </w:r>
       <w:proofErr w:type="spellEnd"/>
       <w:r>
         <w:rPr>
-          <w:rFonts w:asciiTheme="majorBidi" w:hAnsiTheme="majorBidi" w:cstheme="majorBidi"/>
+          <w:rFonts w:asciiTheme="majorHAnsi" w:hAnsiTheme="majorHAnsi" w:cstheme="majorHAnsi"/>
+          <w:sz w:val="22"/>
+          <w:szCs w:val="22"/>
         </w:rPr>
         <w:t>.</w:t>
       </w:r>
@@ -1083,84 +1934,61 @@
     <w:p>
       <w:pPr>
         <w:bidi w:val="0"/>
+        <w:spacing w:line="276" w:lineRule="auto"/>
         <w:jc w:val="both"/>
         <w:rPr>
-          <w:rFonts w:asciiTheme="majorBidi" w:hAnsiTheme="majorBidi" w:cstheme="majorBidi"/>
+          <w:rFonts w:asciiTheme="majorHAnsi" w:hAnsiTheme="majorHAnsi" w:cstheme="majorHAnsi"/>
+          <w:sz w:val="22"/>
+          <w:szCs w:val="22"/>
         </w:rPr>
       </w:pPr>
       <w:proofErr w:type="spellStart"/>
       <w:r>
         <w:rPr>
-          <w:rFonts w:asciiTheme="majorBidi" w:hAnsiTheme="majorBidi" w:cstheme="majorBidi"/>
-          <w:b/>
-          <w:bCs/>
-        </w:rPr>
-        <w:t>get_</w:t>
-      </w:r>
-      <w:r>
-        <w:rPr>
-          <w:rFonts w:asciiTheme="majorBidi" w:hAnsiTheme="majorBidi" w:cstheme="majorBidi"/>
-          <w:b/>
-          <w:bCs/>
-        </w:rPr>
-        <w:t>label</w:t>
-      </w:r>
-      <w:r>
-        <w:rPr>
-          <w:rFonts w:asciiTheme="majorBidi" w:hAnsiTheme="majorBidi" w:cstheme="majorBidi"/>
-          <w:b/>
-          <w:bCs/>
-        </w:rPr>
-        <w:t>_num</w:t>
+          <w:rFonts w:asciiTheme="majorHAnsi" w:hAnsiTheme="majorHAnsi" w:cstheme="majorHAnsi"/>
+          <w:b/>
+          <w:bCs/>
+          <w:sz w:val="22"/>
+          <w:szCs w:val="22"/>
+        </w:rPr>
+        <w:t>get_label_num</w:t>
       </w:r>
       <w:proofErr w:type="spellEnd"/>
       <w:r>
         <w:rPr>
-          <w:rFonts w:asciiTheme="majorBidi" w:hAnsiTheme="majorBidi" w:cstheme="majorBidi"/>
-          <w:b/>
-          <w:bCs/>
+          <w:rFonts w:asciiTheme="majorHAnsi" w:hAnsiTheme="majorHAnsi" w:cstheme="majorHAnsi"/>
+          <w:b/>
+          <w:bCs/>
+          <w:sz w:val="22"/>
+          <w:szCs w:val="22"/>
         </w:rPr>
         <w:t xml:space="preserve"> </w:t>
       </w:r>
       <w:r>
         <w:rPr>
-          <w:rFonts w:asciiTheme="majorBidi" w:hAnsiTheme="majorBidi" w:cstheme="majorBidi"/>
-        </w:rPr>
-        <w:t xml:space="preserve">– Searches for the </w:t>
-      </w:r>
-      <w:r>
-        <w:rPr>
-          <w:rFonts w:asciiTheme="majorBidi" w:hAnsiTheme="majorBidi" w:cstheme="majorBidi"/>
-        </w:rPr>
-        <w:t>label's</w:t>
-      </w:r>
-      <w:r>
-        <w:rPr>
-          <w:rFonts w:asciiTheme="majorBidi" w:hAnsiTheme="majorBidi" w:cstheme="majorBidi"/>
-        </w:rPr>
-        <w:t xml:space="preserve"> index in </w:t>
+          <w:rFonts w:asciiTheme="majorHAnsi" w:hAnsiTheme="majorHAnsi" w:cstheme="majorHAnsi"/>
+          <w:sz w:val="22"/>
+          <w:szCs w:val="22"/>
+        </w:rPr>
+        <w:t xml:space="preserve">– Searches for the label's index in </w:t>
       </w:r>
       <w:proofErr w:type="spellStart"/>
       <w:r>
         <w:rPr>
-          <w:rFonts w:asciiTheme="majorBidi" w:hAnsiTheme="majorBidi" w:cstheme="majorBidi"/>
-          <w:b/>
-          <w:bCs/>
-        </w:rPr>
-        <w:t>g_labels</w:t>
-      </w:r>
-      <w:r>
-        <w:rPr>
-          <w:rFonts w:asciiTheme="majorBidi" w:hAnsiTheme="majorBidi" w:cstheme="majorBidi"/>
-          <w:b/>
-          <w:bCs/>
-        </w:rPr>
-        <w:t>_arr</w:t>
+          <w:rFonts w:asciiTheme="majorHAnsi" w:hAnsiTheme="majorHAnsi" w:cstheme="majorHAnsi"/>
+          <w:b/>
+          <w:bCs/>
+          <w:sz w:val="22"/>
+          <w:szCs w:val="22"/>
+        </w:rPr>
+        <w:t>g_labels_arr</w:t>
       </w:r>
       <w:proofErr w:type="spellEnd"/>
       <w:r>
         <w:rPr>
-          <w:rFonts w:asciiTheme="majorBidi" w:hAnsiTheme="majorBidi" w:cstheme="majorBidi"/>
+          <w:rFonts w:asciiTheme="majorHAnsi" w:hAnsiTheme="majorHAnsi" w:cstheme="majorHAnsi"/>
+          <w:sz w:val="22"/>
+          <w:szCs w:val="22"/>
         </w:rPr>
         <w:t>.</w:t>
       </w:r>
@@ -1168,46 +1996,59 @@
     <w:p>
       <w:pPr>
         <w:bidi w:val="0"/>
+        <w:spacing w:line="276" w:lineRule="auto"/>
         <w:jc w:val="both"/>
         <w:rPr>
-          <w:rFonts w:asciiTheme="majorBidi" w:hAnsiTheme="majorBidi" w:cstheme="majorBidi"/>
+          <w:rFonts w:asciiTheme="majorHAnsi" w:hAnsiTheme="majorHAnsi" w:cstheme="majorHAnsi"/>
+          <w:sz w:val="22"/>
+          <w:szCs w:val="22"/>
         </w:rPr>
       </w:pPr>
       <w:proofErr w:type="spellStart"/>
       <w:r>
         <w:rPr>
-          <w:rFonts w:asciiTheme="majorBidi" w:hAnsiTheme="majorBidi" w:cstheme="majorBidi"/>
-          <w:b/>
-          <w:bCs/>
+          <w:rFonts w:asciiTheme="majorHAnsi" w:hAnsiTheme="majorHAnsi" w:cstheme="majorHAnsi"/>
+          <w:b/>
+          <w:bCs/>
+          <w:sz w:val="22"/>
+          <w:szCs w:val="22"/>
         </w:rPr>
         <w:t>d</w:t>
       </w:r>
       <w:r>
         <w:rPr>
-          <w:rFonts w:asciiTheme="majorBidi" w:hAnsiTheme="majorBidi" w:cstheme="majorBidi"/>
-          <w:b/>
-          <w:bCs/>
+          <w:rFonts w:asciiTheme="majorHAnsi" w:hAnsiTheme="majorHAnsi" w:cstheme="majorHAnsi"/>
+          <w:b/>
+          <w:bCs/>
+          <w:sz w:val="22"/>
+          <w:szCs w:val="22"/>
         </w:rPr>
         <w:t>oes_line_contain_label</w:t>
       </w:r>
       <w:proofErr w:type="spellEnd"/>
       <w:r>
         <w:rPr>
-          <w:rFonts w:asciiTheme="majorBidi" w:hAnsiTheme="majorBidi" w:cstheme="majorBidi"/>
-          <w:b/>
-          <w:bCs/>
+          <w:rFonts w:asciiTheme="majorHAnsi" w:hAnsiTheme="majorHAnsi" w:cstheme="majorHAnsi"/>
+          <w:b/>
+          <w:bCs/>
+          <w:sz w:val="22"/>
+          <w:szCs w:val="22"/>
         </w:rPr>
         <w:t xml:space="preserve"> </w:t>
       </w:r>
       <w:r>
         <w:rPr>
-          <w:rFonts w:asciiTheme="majorBidi" w:hAnsiTheme="majorBidi" w:cstheme="majorBidi"/>
+          <w:rFonts w:asciiTheme="majorHAnsi" w:hAnsiTheme="majorHAnsi" w:cstheme="majorHAnsi"/>
+          <w:sz w:val="22"/>
+          <w:szCs w:val="22"/>
         </w:rPr>
         <w:t xml:space="preserve">– </w:t>
       </w:r>
       <w:r>
         <w:rPr>
-          <w:rFonts w:asciiTheme="majorBidi" w:hAnsiTheme="majorBidi" w:cstheme="majorBidi"/>
+          <w:rFonts w:asciiTheme="majorHAnsi" w:hAnsiTheme="majorHAnsi" w:cstheme="majorHAnsi"/>
+          <w:sz w:val="22"/>
+          <w:szCs w:val="22"/>
         </w:rPr>
         <w:t>checks if line contains ':'</w:t>
       </w:r>
@@ -1215,48 +2056,61 @@
     <w:p>
       <w:pPr>
         <w:bidi w:val="0"/>
+        <w:spacing w:line="276" w:lineRule="auto"/>
         <w:jc w:val="both"/>
         <w:rPr>
-          <w:rFonts w:asciiTheme="majorBidi" w:hAnsiTheme="majorBidi" w:cstheme="majorBidi"/>
-          <w:b/>
-          <w:bCs/>
+          <w:rFonts w:asciiTheme="majorHAnsi" w:hAnsiTheme="majorHAnsi" w:cstheme="majorHAnsi"/>
+          <w:b/>
+          <w:bCs/>
+          <w:sz w:val="22"/>
+          <w:szCs w:val="22"/>
         </w:rPr>
       </w:pPr>
       <w:proofErr w:type="spellStart"/>
       <w:r>
         <w:rPr>
-          <w:rFonts w:asciiTheme="majorBidi" w:hAnsiTheme="majorBidi" w:cstheme="majorBidi"/>
-          <w:b/>
-          <w:bCs/>
+          <w:rFonts w:asciiTheme="majorHAnsi" w:hAnsiTheme="majorHAnsi" w:cstheme="majorHAnsi"/>
+          <w:b/>
+          <w:bCs/>
+          <w:sz w:val="22"/>
+          <w:szCs w:val="22"/>
         </w:rPr>
         <w:t>is_label</w:t>
       </w:r>
       <w:proofErr w:type="spellEnd"/>
       <w:r>
         <w:rPr>
-          <w:rFonts w:asciiTheme="majorBidi" w:hAnsiTheme="majorBidi" w:cstheme="majorBidi"/>
-          <w:b/>
-          <w:bCs/>
+          <w:rFonts w:asciiTheme="majorHAnsi" w:hAnsiTheme="majorHAnsi" w:cstheme="majorHAnsi"/>
+          <w:b/>
+          <w:bCs/>
+          <w:sz w:val="22"/>
+          <w:szCs w:val="22"/>
         </w:rPr>
         <w:t xml:space="preserve"> </w:t>
       </w:r>
       <w:r>
         <w:rPr>
-          <w:rFonts w:asciiTheme="majorBidi" w:hAnsiTheme="majorBidi" w:cstheme="majorBidi"/>
+          <w:rFonts w:asciiTheme="majorHAnsi" w:hAnsiTheme="majorHAnsi" w:cstheme="majorHAnsi"/>
+          <w:sz w:val="22"/>
+          <w:szCs w:val="22"/>
         </w:rPr>
         <w:t>– gets immediate value and checks if the first char is a letter or not</w:t>
       </w:r>
       <w:r>
         <w:rPr>
-          <w:rFonts w:asciiTheme="majorBidi" w:hAnsiTheme="majorBidi" w:cstheme="majorBidi"/>
+          <w:rFonts w:asciiTheme="majorHAnsi" w:hAnsiTheme="majorHAnsi" w:cstheme="majorHAnsi"/>
+          <w:sz w:val="22"/>
+          <w:szCs w:val="22"/>
         </w:rPr>
         <w:t xml:space="preserve"> (to know if the immediate gets a value or a label)</w:t>
       </w:r>
       <w:r>
         <w:rPr>
-          <w:rFonts w:asciiTheme="majorBidi" w:hAnsiTheme="majorBidi" w:cstheme="majorBidi"/>
-          <w:b/>
-          <w:bCs/>
+          <w:rFonts w:asciiTheme="majorHAnsi" w:hAnsiTheme="majorHAnsi" w:cstheme="majorHAnsi"/>
+          <w:b/>
+          <w:bCs/>
+          <w:sz w:val="22"/>
+          <w:szCs w:val="22"/>
         </w:rPr>
         <w:t xml:space="preserve"> </w:t>
       </w:r>
@@ -1264,38 +2118,39 @@
     <w:p>
       <w:pPr>
         <w:bidi w:val="0"/>
+        <w:spacing w:line="276" w:lineRule="auto"/>
         <w:jc w:val="both"/>
         <w:rPr>
-          <w:rFonts w:asciiTheme="majorBidi" w:hAnsiTheme="majorBidi" w:cstheme="majorBidi"/>
+          <w:rFonts w:asciiTheme="majorHAnsi" w:hAnsiTheme="majorHAnsi" w:cstheme="majorHAnsi"/>
+          <w:sz w:val="22"/>
+          <w:szCs w:val="22"/>
         </w:rPr>
       </w:pPr>
       <w:proofErr w:type="spellStart"/>
       <w:r>
         <w:rPr>
-          <w:rFonts w:asciiTheme="majorBidi" w:hAnsiTheme="majorBidi" w:cstheme="majorBidi"/>
-          <w:b/>
-          <w:bCs/>
-        </w:rPr>
-        <w:t>d</w:t>
-      </w:r>
-      <w:r>
-        <w:rPr>
-          <w:rFonts w:asciiTheme="majorBidi" w:hAnsiTheme="majorBidi" w:cstheme="majorBidi"/>
-          <w:b/>
-          <w:bCs/>
-        </w:rPr>
-        <w:t>ecode_cmds_to_output_file</w:t>
+          <w:rFonts w:asciiTheme="majorHAnsi" w:hAnsiTheme="majorHAnsi" w:cstheme="majorHAnsi"/>
+          <w:b/>
+          <w:bCs/>
+          <w:sz w:val="22"/>
+          <w:szCs w:val="22"/>
+        </w:rPr>
+        <w:t>decode_cmds_to_output_file</w:t>
       </w:r>
       <w:proofErr w:type="spellEnd"/>
       <w:r>
         <w:rPr>
-          <w:rFonts w:asciiTheme="majorBidi" w:hAnsiTheme="majorBidi" w:cstheme="majorBidi"/>
+          <w:rFonts w:asciiTheme="majorHAnsi" w:hAnsiTheme="majorHAnsi" w:cstheme="majorHAnsi"/>
+          <w:sz w:val="22"/>
+          <w:szCs w:val="22"/>
         </w:rPr>
         <w:t xml:space="preserve"> – </w:t>
       </w:r>
       <w:r>
         <w:rPr>
-          <w:rFonts w:asciiTheme="majorBidi" w:hAnsiTheme="majorBidi" w:cstheme="majorBidi"/>
+          <w:rFonts w:asciiTheme="majorHAnsi" w:hAnsiTheme="majorHAnsi" w:cstheme="majorHAnsi"/>
+          <w:sz w:val="22"/>
+          <w:szCs w:val="22"/>
         </w:rPr>
         <w:t>parse the line and uses the previous codes to get the hexadecimal decoding.</w:t>
       </w:r>
@@ -1303,30 +2158,39 @@
     <w:p>
       <w:pPr>
         <w:bidi w:val="0"/>
+        <w:spacing w:line="276" w:lineRule="auto"/>
         <w:jc w:val="both"/>
         <w:rPr>
-          <w:rFonts w:asciiTheme="majorBidi" w:hAnsiTheme="majorBidi" w:cstheme="majorBidi"/>
+          <w:rFonts w:asciiTheme="majorHAnsi" w:hAnsiTheme="majorHAnsi" w:cstheme="majorHAnsi"/>
+          <w:sz w:val="22"/>
+          <w:szCs w:val="22"/>
         </w:rPr>
       </w:pPr>
       <w:proofErr w:type="spellStart"/>
       <w:r>
         <w:rPr>
-          <w:rFonts w:asciiTheme="majorBidi" w:hAnsiTheme="majorBidi" w:cstheme="majorBidi"/>
-          <w:b/>
-          <w:bCs/>
+          <w:rFonts w:asciiTheme="majorHAnsi" w:hAnsiTheme="majorHAnsi" w:cstheme="majorHAnsi"/>
+          <w:b/>
+          <w:bCs/>
+          <w:sz w:val="22"/>
+          <w:szCs w:val="22"/>
         </w:rPr>
         <w:t>add_data_to_memory</w:t>
       </w:r>
       <w:proofErr w:type="spellEnd"/>
       <w:r>
         <w:rPr>
-          <w:rFonts w:asciiTheme="majorBidi" w:hAnsiTheme="majorBidi" w:cstheme="majorBidi"/>
+          <w:rFonts w:asciiTheme="majorHAnsi" w:hAnsiTheme="majorHAnsi" w:cstheme="majorHAnsi"/>
+          <w:sz w:val="22"/>
+          <w:szCs w:val="22"/>
         </w:rPr>
         <w:t xml:space="preserve"> – </w:t>
       </w:r>
       <w:r>
         <w:rPr>
-          <w:rFonts w:asciiTheme="majorBidi" w:hAnsiTheme="majorBidi" w:cstheme="majorBidi"/>
+          <w:rFonts w:asciiTheme="majorHAnsi" w:hAnsiTheme="majorHAnsi" w:cstheme="majorHAnsi"/>
+          <w:sz w:val="22"/>
+          <w:szCs w:val="22"/>
         </w:rPr>
         <w:t xml:space="preserve">use </w:t>
       </w:r>
@@ -1334,79 +2198,101 @@
       <w:proofErr w:type="gramStart"/>
       <w:r>
         <w:rPr>
-          <w:rFonts w:asciiTheme="majorBidi" w:hAnsiTheme="majorBidi" w:cstheme="majorBidi"/>
+          <w:rFonts w:asciiTheme="majorHAnsi" w:hAnsiTheme="majorHAnsi" w:cstheme="majorHAnsi"/>
+          <w:sz w:val="22"/>
+          <w:szCs w:val="22"/>
         </w:rPr>
         <w:t>s</w:t>
       </w:r>
       <w:r>
         <w:rPr>
-          <w:rFonts w:asciiTheme="majorBidi" w:hAnsiTheme="majorBidi" w:cstheme="majorBidi"/>
+          <w:rFonts w:asciiTheme="majorHAnsi" w:hAnsiTheme="majorHAnsi" w:cstheme="majorHAnsi"/>
+          <w:sz w:val="22"/>
+          <w:szCs w:val="22"/>
         </w:rPr>
         <w:t>s</w:t>
       </w:r>
       <w:r>
         <w:rPr>
-          <w:rFonts w:asciiTheme="majorBidi" w:hAnsiTheme="majorBidi" w:cstheme="majorBidi"/>
+          <w:rFonts w:asciiTheme="majorHAnsi" w:hAnsiTheme="majorHAnsi" w:cstheme="majorHAnsi"/>
+          <w:sz w:val="22"/>
+          <w:szCs w:val="22"/>
         </w:rPr>
         <w:t>canf</w:t>
       </w:r>
       <w:proofErr w:type="spellEnd"/>
       <w:r>
         <w:rPr>
-          <w:rFonts w:asciiTheme="majorBidi" w:hAnsiTheme="majorBidi" w:cstheme="majorBidi"/>
+          <w:rFonts w:asciiTheme="majorHAnsi" w:hAnsiTheme="majorHAnsi" w:cstheme="majorHAnsi"/>
+          <w:sz w:val="22"/>
+          <w:szCs w:val="22"/>
         </w:rPr>
         <w:t>(</w:t>
       </w:r>
       <w:proofErr w:type="gramEnd"/>
       <w:r>
         <w:rPr>
-          <w:rFonts w:asciiTheme="majorBidi" w:hAnsiTheme="majorBidi" w:cstheme="majorBidi"/>
+          <w:rFonts w:asciiTheme="majorHAnsi" w:hAnsiTheme="majorHAnsi" w:cstheme="majorHAnsi"/>
+          <w:sz w:val="22"/>
+          <w:szCs w:val="22"/>
         </w:rPr>
         <w:t>)</w:t>
       </w:r>
       <w:r>
         <w:rPr>
-          <w:rFonts w:asciiTheme="majorBidi" w:hAnsiTheme="majorBidi" w:cstheme="majorBidi"/>
+          <w:rFonts w:asciiTheme="majorHAnsi" w:hAnsiTheme="majorHAnsi" w:cstheme="majorHAnsi"/>
+          <w:sz w:val="22"/>
+          <w:szCs w:val="22"/>
         </w:rPr>
         <w:t xml:space="preserve"> to get the value and address for </w:t>
       </w:r>
       <w:proofErr w:type="spellStart"/>
       <w:r>
         <w:rPr>
-          <w:rFonts w:asciiTheme="majorBidi" w:hAnsiTheme="majorBidi" w:cstheme="majorBidi"/>
-          <w:b/>
-          <w:bCs/>
+          <w:rFonts w:asciiTheme="majorHAnsi" w:hAnsiTheme="majorHAnsi" w:cstheme="majorHAnsi"/>
+          <w:b/>
+          <w:bCs/>
+          <w:sz w:val="22"/>
+          <w:szCs w:val="22"/>
         </w:rPr>
         <w:t>g_data_memory</w:t>
       </w:r>
       <w:proofErr w:type="spellEnd"/>
       <w:r>
         <w:rPr>
-          <w:rFonts w:asciiTheme="majorBidi" w:hAnsiTheme="majorBidi" w:cstheme="majorBidi"/>
+          <w:rFonts w:asciiTheme="majorHAnsi" w:hAnsiTheme="majorHAnsi" w:cstheme="majorHAnsi"/>
+          <w:sz w:val="22"/>
+          <w:szCs w:val="22"/>
         </w:rPr>
         <w:t xml:space="preserve">, also update </w:t>
       </w:r>
       <w:proofErr w:type="spellStart"/>
       <w:r>
         <w:rPr>
-          <w:rFonts w:asciiTheme="majorBidi" w:hAnsiTheme="majorBidi" w:cstheme="majorBidi"/>
-          <w:b/>
-          <w:bCs/>
+          <w:rFonts w:asciiTheme="majorHAnsi" w:hAnsiTheme="majorHAnsi" w:cstheme="majorHAnsi"/>
+          <w:b/>
+          <w:bCs/>
+          <w:sz w:val="22"/>
+          <w:szCs w:val="22"/>
         </w:rPr>
         <w:t>g_max_memory_index</w:t>
       </w:r>
       <w:proofErr w:type="spellEnd"/>
       <w:r>
         <w:rPr>
-          <w:rFonts w:asciiTheme="majorBidi" w:hAnsiTheme="majorBidi" w:cstheme="majorBidi"/>
-          <w:b/>
-          <w:bCs/>
+          <w:rFonts w:asciiTheme="majorHAnsi" w:hAnsiTheme="majorHAnsi" w:cstheme="majorHAnsi"/>
+          <w:b/>
+          <w:bCs/>
+          <w:sz w:val="22"/>
+          <w:szCs w:val="22"/>
         </w:rPr>
         <w:t xml:space="preserve"> </w:t>
       </w:r>
       <w:r>
         <w:rPr>
-          <w:rFonts w:asciiTheme="majorBidi" w:hAnsiTheme="majorBidi" w:cstheme="majorBidi"/>
+          <w:rFonts w:asciiTheme="majorHAnsi" w:hAnsiTheme="majorHAnsi" w:cstheme="majorHAnsi"/>
+          <w:sz w:val="22"/>
+          <w:szCs w:val="22"/>
         </w:rPr>
         <w:t>for when we write the file (so we won't write the empty memory).</w:t>
       </w:r>
@@ -1414,67 +2300,79 @@
     <w:p>
       <w:pPr>
         <w:bidi w:val="0"/>
+        <w:spacing w:line="276" w:lineRule="auto"/>
         <w:jc w:val="both"/>
         <w:rPr>
-          <w:rFonts w:asciiTheme="majorBidi" w:hAnsiTheme="majorBidi" w:cstheme="majorBidi"/>
+          <w:rFonts w:asciiTheme="majorHAnsi" w:hAnsiTheme="majorHAnsi" w:cstheme="majorHAnsi"/>
+          <w:sz w:val="22"/>
+          <w:szCs w:val="22"/>
         </w:rPr>
       </w:pPr>
       <w:proofErr w:type="spellStart"/>
       <w:r>
         <w:rPr>
-          <w:rFonts w:asciiTheme="majorBidi" w:hAnsiTheme="majorBidi" w:cstheme="majorBidi"/>
-          <w:b/>
-          <w:bCs/>
+          <w:rFonts w:asciiTheme="majorHAnsi" w:hAnsiTheme="majorHAnsi" w:cstheme="majorHAnsi"/>
+          <w:b/>
+          <w:bCs/>
+          <w:sz w:val="22"/>
+          <w:szCs w:val="22"/>
         </w:rPr>
         <w:t>write_memory_file</w:t>
       </w:r>
       <w:proofErr w:type="spellEnd"/>
       <w:r>
         <w:rPr>
-          <w:rFonts w:asciiTheme="majorBidi" w:hAnsiTheme="majorBidi" w:cstheme="majorBidi"/>
-        </w:rPr>
-        <w:t xml:space="preserve"> – s</w:t>
-      </w:r>
-      <w:r>
-        <w:rPr>
-          <w:rFonts w:asciiTheme="majorBidi" w:hAnsiTheme="majorBidi" w:cstheme="majorBidi"/>
-        </w:rPr>
-        <w:t>imple for loop.</w:t>
-      </w:r>
-    </w:p>
-    <w:p>
-      <w:pPr>
-        <w:bidi w:val="0"/>
+          <w:rFonts w:asciiTheme="majorHAnsi" w:hAnsiTheme="majorHAnsi" w:cstheme="majorHAnsi"/>
+          <w:sz w:val="22"/>
+          <w:szCs w:val="22"/>
+        </w:rPr>
+        <w:t xml:space="preserve"> – simple for loop.</w:t>
+      </w:r>
+    </w:p>
+    <w:p>
+      <w:pPr>
+        <w:bidi w:val="0"/>
+        <w:spacing w:line="276" w:lineRule="auto"/>
         <w:jc w:val="both"/>
         <w:rPr>
-          <w:rFonts w:asciiTheme="majorBidi" w:hAnsiTheme="majorBidi" w:cstheme="majorBidi"/>
+          <w:rFonts w:asciiTheme="majorHAnsi" w:hAnsiTheme="majorHAnsi" w:cstheme="majorHAnsi"/>
+          <w:sz w:val="22"/>
+          <w:szCs w:val="22"/>
         </w:rPr>
       </w:pPr>
       <w:proofErr w:type="spellStart"/>
       <w:r>
         <w:rPr>
-          <w:rFonts w:asciiTheme="majorBidi" w:hAnsiTheme="majorBidi" w:cstheme="majorBidi"/>
-          <w:b/>
-          <w:bCs/>
+          <w:rFonts w:asciiTheme="majorHAnsi" w:hAnsiTheme="majorHAnsi" w:cstheme="majorHAnsi"/>
+          <w:b/>
+          <w:bCs/>
+          <w:sz w:val="22"/>
+          <w:szCs w:val="22"/>
         </w:rPr>
         <w:t>clear_leading_white_spaces</w:t>
       </w:r>
       <w:proofErr w:type="spellEnd"/>
       <w:r>
         <w:rPr>
-          <w:rFonts w:asciiTheme="majorBidi" w:hAnsiTheme="majorBidi" w:cstheme="majorBidi"/>
+          <w:rFonts w:asciiTheme="majorHAnsi" w:hAnsiTheme="majorHAnsi" w:cstheme="majorHAnsi"/>
+          <w:sz w:val="22"/>
+          <w:szCs w:val="22"/>
         </w:rPr>
         <w:t xml:space="preserve"> </w:t>
       </w:r>
       <w:r>
         <w:rPr>
-          <w:rFonts w:asciiTheme="majorBidi" w:hAnsiTheme="majorBidi" w:cstheme="majorBidi"/>
+          <w:rFonts w:asciiTheme="majorHAnsi" w:hAnsiTheme="majorHAnsi" w:cstheme="majorHAnsi"/>
+          <w:sz w:val="22"/>
+          <w:szCs w:val="22"/>
         </w:rPr>
         <w:t xml:space="preserve">– </w:t>
       </w:r>
       <w:r>
         <w:rPr>
-          <w:rFonts w:asciiTheme="majorBidi" w:hAnsiTheme="majorBidi" w:cstheme="majorBidi"/>
+          <w:rFonts w:asciiTheme="majorHAnsi" w:hAnsiTheme="majorHAnsi" w:cstheme="majorHAnsi"/>
+          <w:sz w:val="22"/>
+          <w:szCs w:val="22"/>
         </w:rPr>
         <w:t xml:space="preserve">using </w:t>
       </w:r>
@@ -1482,21 +2380,27 @@
       <w:proofErr w:type="gramStart"/>
       <w:r>
         <w:rPr>
-          <w:rFonts w:asciiTheme="majorBidi" w:hAnsiTheme="majorBidi" w:cstheme="majorBidi"/>
+          <w:rFonts w:asciiTheme="majorHAnsi" w:hAnsiTheme="majorHAnsi" w:cstheme="majorHAnsi"/>
+          <w:sz w:val="22"/>
+          <w:szCs w:val="22"/>
         </w:rPr>
         <w:t>isspace</w:t>
       </w:r>
       <w:proofErr w:type="spellEnd"/>
       <w:r>
         <w:rPr>
-          <w:rFonts w:asciiTheme="majorBidi" w:hAnsiTheme="majorBidi" w:cstheme="majorBidi"/>
+          <w:rFonts w:asciiTheme="majorHAnsi" w:hAnsiTheme="majorHAnsi" w:cstheme="majorHAnsi"/>
+          <w:sz w:val="22"/>
+          <w:szCs w:val="22"/>
         </w:rPr>
         <w:t>(</w:t>
       </w:r>
       <w:proofErr w:type="gramEnd"/>
       <w:r>
         <w:rPr>
-          <w:rFonts w:asciiTheme="majorBidi" w:hAnsiTheme="majorBidi" w:cstheme="majorBidi"/>
+          <w:rFonts w:asciiTheme="majorHAnsi" w:hAnsiTheme="majorHAnsi" w:cstheme="majorHAnsi"/>
+          <w:sz w:val="22"/>
+          <w:szCs w:val="22"/>
         </w:rPr>
         <w:t>) to skip white spaces.</w:t>
       </w:r>
@@ -1504,30 +2408,39 @@
     <w:p>
       <w:pPr>
         <w:bidi w:val="0"/>
+        <w:spacing w:line="276" w:lineRule="auto"/>
         <w:jc w:val="both"/>
         <w:rPr>
-          <w:rFonts w:asciiTheme="majorBidi" w:hAnsiTheme="majorBidi" w:cstheme="majorBidi"/>
+          <w:rFonts w:asciiTheme="majorHAnsi" w:hAnsiTheme="majorHAnsi" w:cstheme="majorHAnsi"/>
+          <w:sz w:val="22"/>
+          <w:szCs w:val="22"/>
         </w:rPr>
       </w:pPr>
       <w:proofErr w:type="spellStart"/>
       <w:r>
         <w:rPr>
-          <w:rFonts w:asciiTheme="majorBidi" w:hAnsiTheme="majorBidi" w:cstheme="majorBidi"/>
-          <w:b/>
-          <w:bCs/>
+          <w:rFonts w:asciiTheme="majorHAnsi" w:hAnsiTheme="majorHAnsi" w:cstheme="majorHAnsi"/>
+          <w:b/>
+          <w:bCs/>
+          <w:sz w:val="22"/>
+          <w:szCs w:val="22"/>
         </w:rPr>
         <w:t>is_line_comment</w:t>
       </w:r>
       <w:proofErr w:type="spellEnd"/>
       <w:r>
         <w:rPr>
-          <w:rFonts w:asciiTheme="majorBidi" w:hAnsiTheme="majorBidi" w:cstheme="majorBidi"/>
+          <w:rFonts w:asciiTheme="majorHAnsi" w:hAnsiTheme="majorHAnsi" w:cstheme="majorHAnsi"/>
+          <w:sz w:val="22"/>
+          <w:szCs w:val="22"/>
         </w:rPr>
         <w:t xml:space="preserve"> – </w:t>
       </w:r>
       <w:r>
         <w:rPr>
-          <w:rFonts w:asciiTheme="majorBidi" w:hAnsiTheme="majorBidi" w:cstheme="majorBidi"/>
+          <w:rFonts w:asciiTheme="majorHAnsi" w:hAnsiTheme="majorHAnsi" w:cstheme="majorHAnsi"/>
+          <w:sz w:val="22"/>
+          <w:szCs w:val="22"/>
         </w:rPr>
         <w:t>checks if the first letter is '#' (we already cleared white spaces at this point).</w:t>
       </w:r>
@@ -1535,162 +2448,194 @@
     <w:p>
       <w:pPr>
         <w:bidi w:val="0"/>
+        <w:spacing w:line="276" w:lineRule="auto"/>
         <w:jc w:val="both"/>
         <w:rPr>
-          <w:rFonts w:asciiTheme="majorBidi" w:hAnsiTheme="majorBidi" w:cstheme="majorBidi"/>
+          <w:rFonts w:asciiTheme="majorHAnsi" w:hAnsiTheme="majorHAnsi" w:cstheme="majorHAnsi"/>
+          <w:sz w:val="22"/>
+          <w:szCs w:val="22"/>
         </w:rPr>
       </w:pPr>
       <w:proofErr w:type="spellStart"/>
       <w:r>
         <w:rPr>
-          <w:rFonts w:asciiTheme="majorBidi" w:hAnsiTheme="majorBidi" w:cstheme="majorBidi"/>
-          <w:b/>
-          <w:bCs/>
+          <w:rFonts w:asciiTheme="majorHAnsi" w:hAnsiTheme="majorHAnsi" w:cstheme="majorHAnsi"/>
+          <w:b/>
+          <w:bCs/>
+          <w:sz w:val="22"/>
+          <w:szCs w:val="22"/>
         </w:rPr>
         <w:t>line_has_label</w:t>
       </w:r>
       <w:proofErr w:type="spellEnd"/>
       <w:r>
         <w:rPr>
-          <w:rFonts w:asciiTheme="majorBidi" w:hAnsiTheme="majorBidi" w:cstheme="majorBidi"/>
+          <w:rFonts w:asciiTheme="majorHAnsi" w:hAnsiTheme="majorHAnsi" w:cstheme="majorHAnsi"/>
+          <w:sz w:val="22"/>
+          <w:szCs w:val="22"/>
         </w:rPr>
         <w:t xml:space="preserve"> – </w:t>
       </w:r>
       <w:r>
         <w:rPr>
-          <w:rFonts w:asciiTheme="majorBidi" w:hAnsiTheme="majorBidi" w:cstheme="majorBidi"/>
-        </w:rPr>
-        <w:t xml:space="preserve">returns the index of ':' or -1 if there isn't ':' or </w:t>
-      </w:r>
-      <w:proofErr w:type="gramStart"/>
-      <w:r>
-        <w:rPr>
-          <w:rFonts w:asciiTheme="majorBidi" w:hAnsiTheme="majorBidi" w:cstheme="majorBidi"/>
-        </w:rPr>
-        <w:t>there is</w:t>
-      </w:r>
-      <w:proofErr w:type="gramEnd"/>
-      <w:r>
-        <w:rPr>
-          <w:rFonts w:asciiTheme="majorBidi" w:hAnsiTheme="majorBidi" w:cstheme="majorBidi"/>
-        </w:rPr>
-        <w:t xml:space="preserve"> '#' before it.</w:t>
-      </w:r>
-    </w:p>
-    <w:p>
-      <w:pPr>
-        <w:bidi w:val="0"/>
+          <w:rFonts w:asciiTheme="majorHAnsi" w:hAnsiTheme="majorHAnsi" w:cstheme="majorHAnsi"/>
+          <w:sz w:val="22"/>
+          <w:szCs w:val="22"/>
+        </w:rPr>
+        <w:t>returns the index of ':' or -1 if there isn't ':' or there is '#' before it.</w:t>
+      </w:r>
+    </w:p>
+    <w:p>
+      <w:pPr>
+        <w:bidi w:val="0"/>
+        <w:spacing w:line="276" w:lineRule="auto"/>
         <w:jc w:val="both"/>
         <w:rPr>
-          <w:rFonts w:asciiTheme="majorBidi" w:hAnsiTheme="majorBidi" w:cstheme="majorBidi"/>
+          <w:rFonts w:asciiTheme="majorHAnsi" w:hAnsiTheme="majorHAnsi" w:cstheme="majorHAnsi"/>
+          <w:sz w:val="22"/>
+          <w:szCs w:val="22"/>
         </w:rPr>
       </w:pPr>
       <w:proofErr w:type="spellStart"/>
       <w:r>
         <w:rPr>
-          <w:rFonts w:asciiTheme="majorBidi" w:hAnsiTheme="majorBidi" w:cstheme="majorBidi"/>
-          <w:b/>
-          <w:bCs/>
+          <w:rFonts w:asciiTheme="majorHAnsi" w:hAnsiTheme="majorHAnsi" w:cstheme="majorHAnsi"/>
+          <w:b/>
+          <w:bCs/>
+          <w:sz w:val="22"/>
+          <w:szCs w:val="22"/>
         </w:rPr>
         <w:t>is_line_word_command</w:t>
       </w:r>
       <w:proofErr w:type="spellEnd"/>
       <w:r>
         <w:rPr>
-          <w:rFonts w:asciiTheme="majorBidi" w:hAnsiTheme="majorBidi" w:cstheme="majorBidi"/>
+          <w:rFonts w:asciiTheme="majorHAnsi" w:hAnsiTheme="majorHAnsi" w:cstheme="majorHAnsi"/>
+          <w:sz w:val="22"/>
+          <w:szCs w:val="22"/>
         </w:rPr>
         <w:t xml:space="preserve"> – </w:t>
       </w:r>
       <w:r>
         <w:rPr>
-          <w:rFonts w:asciiTheme="majorBidi" w:hAnsiTheme="majorBidi" w:cstheme="majorBidi"/>
-        </w:rPr>
-        <w:t>checks if the first letter is '</w:t>
-      </w:r>
-      <w:r>
-        <w:rPr>
-          <w:rFonts w:asciiTheme="majorBidi" w:hAnsiTheme="majorBidi" w:cstheme="majorBidi"/>
-        </w:rPr>
-        <w:t>.</w:t>
-      </w:r>
-      <w:r>
-        <w:rPr>
-          <w:rFonts w:asciiTheme="majorBidi" w:hAnsiTheme="majorBidi" w:cstheme="majorBidi"/>
-        </w:rPr>
-        <w:t>' (we already cleared white spaces at this point).</w:t>
-      </w:r>
-    </w:p>
-    <w:p>
-      <w:pPr>
-        <w:bidi w:val="0"/>
+          <w:rFonts w:asciiTheme="majorHAnsi" w:hAnsiTheme="majorHAnsi" w:cstheme="majorHAnsi"/>
+          <w:sz w:val="22"/>
+          <w:szCs w:val="22"/>
+        </w:rPr>
+        <w:t>checks if first letter i</w:t>
+      </w:r>
+      <w:r>
+        <w:rPr>
+          <w:rFonts w:asciiTheme="majorHAnsi" w:hAnsiTheme="majorHAnsi" w:cstheme="majorHAnsi"/>
+          <w:sz w:val="22"/>
+          <w:szCs w:val="22"/>
+        </w:rPr>
+        <w:t>s '.' (</w:t>
+      </w:r>
+      <w:r>
+        <w:rPr>
+          <w:rFonts w:asciiTheme="majorHAnsi" w:hAnsiTheme="majorHAnsi" w:cstheme="majorHAnsi"/>
+          <w:sz w:val="22"/>
+          <w:szCs w:val="22"/>
+        </w:rPr>
+        <w:t xml:space="preserve">already </w:t>
+      </w:r>
+      <w:r>
+        <w:rPr>
+          <w:rFonts w:asciiTheme="majorHAnsi" w:hAnsiTheme="majorHAnsi" w:cstheme="majorHAnsi"/>
+          <w:sz w:val="22"/>
+          <w:szCs w:val="22"/>
+        </w:rPr>
+        <w:t>cleared</w:t>
+      </w:r>
+      <w:r>
+        <w:rPr>
+          <w:rFonts w:asciiTheme="majorHAnsi" w:hAnsiTheme="majorHAnsi" w:cstheme="majorHAnsi"/>
+          <w:sz w:val="22"/>
+          <w:szCs w:val="22"/>
+        </w:rPr>
+        <w:t xml:space="preserve"> white </w:t>
+      </w:r>
+      <w:r>
+        <w:rPr>
+          <w:rFonts w:asciiTheme="majorHAnsi" w:hAnsiTheme="majorHAnsi" w:cstheme="majorHAnsi"/>
+          <w:sz w:val="22"/>
+          <w:szCs w:val="22"/>
+        </w:rPr>
+        <w:t>spaces at this point).</w:t>
+      </w:r>
+    </w:p>
+    <w:p>
+      <w:pPr>
+        <w:bidi w:val="0"/>
+        <w:spacing w:line="276" w:lineRule="auto"/>
         <w:jc w:val="both"/>
         <w:rPr>
-          <w:rFonts w:asciiTheme="majorBidi" w:hAnsiTheme="majorBidi" w:cstheme="majorBidi"/>
+          <w:rFonts w:asciiTheme="majorHAnsi" w:hAnsiTheme="majorHAnsi" w:cstheme="majorHAnsi"/>
+          <w:sz w:val="22"/>
+          <w:szCs w:val="22"/>
         </w:rPr>
       </w:pPr>
       <w:proofErr w:type="spellStart"/>
       <w:r>
         <w:rPr>
-          <w:rFonts w:asciiTheme="majorBidi" w:hAnsiTheme="majorBidi" w:cstheme="majorBidi"/>
-          <w:b/>
-          <w:bCs/>
+          <w:rFonts w:asciiTheme="majorHAnsi" w:hAnsiTheme="majorHAnsi" w:cstheme="majorHAnsi"/>
+          <w:b/>
+          <w:bCs/>
+          <w:sz w:val="22"/>
+          <w:szCs w:val="22"/>
         </w:rPr>
         <w:t>line_has_command</w:t>
       </w:r>
       <w:proofErr w:type="spellEnd"/>
       <w:r>
         <w:rPr>
-          <w:rFonts w:asciiTheme="majorBidi" w:hAnsiTheme="majorBidi" w:cstheme="majorBidi"/>
+          <w:rFonts w:asciiTheme="majorHAnsi" w:hAnsiTheme="majorHAnsi" w:cstheme="majorHAnsi"/>
+          <w:sz w:val="22"/>
+          <w:szCs w:val="22"/>
         </w:rPr>
         <w:t xml:space="preserve"> – </w:t>
       </w:r>
       <w:r>
         <w:rPr>
-          <w:rFonts w:asciiTheme="majorBidi" w:hAnsiTheme="majorBidi" w:cstheme="majorBidi"/>
+          <w:rFonts w:asciiTheme="majorHAnsi" w:hAnsiTheme="majorHAnsi" w:cstheme="majorHAnsi"/>
+          <w:sz w:val="22"/>
+          <w:szCs w:val="22"/>
         </w:rPr>
         <w:t xml:space="preserve">checks if the first word in the line (after the label) is a valid opcode using </w:t>
       </w:r>
       <w:proofErr w:type="spellStart"/>
       <w:r>
         <w:rPr>
-          <w:rFonts w:asciiTheme="majorBidi" w:hAnsiTheme="majorBidi" w:cstheme="majorBidi"/>
-          <w:b/>
-          <w:bCs/>
+          <w:rFonts w:asciiTheme="majorHAnsi" w:hAnsiTheme="majorHAnsi" w:cstheme="majorHAnsi"/>
+          <w:sz w:val="22"/>
+          <w:szCs w:val="22"/>
         </w:rPr>
         <w:t>get_opcode_num</w:t>
       </w:r>
       <w:proofErr w:type="spellEnd"/>
       <w:r>
         <w:rPr>
-          <w:rFonts w:asciiTheme="majorBidi" w:hAnsiTheme="majorBidi" w:cstheme="majorBidi"/>
+          <w:rFonts w:asciiTheme="majorHAnsi" w:hAnsiTheme="majorHAnsi" w:cstheme="majorHAnsi"/>
+          <w:sz w:val="22"/>
+          <w:szCs w:val="22"/>
         </w:rPr>
         <w:t>. If it is then the line contains a command, otherwise it doesn't.</w:t>
       </w:r>
     </w:p>
     <w:p>
       <w:pPr>
-        <w:bidi w:val="0"/>
-        <w:rPr>
-          <w:rFonts w:asciiTheme="majorBidi" w:hAnsiTheme="majorBidi" w:cstheme="majorBidi"/>
-        </w:rPr>
-      </w:pPr>
-      <w:r>
-        <w:rPr>
-          <w:rFonts w:asciiTheme="majorBidi" w:hAnsiTheme="majorBidi" w:cstheme="majorBidi"/>
-        </w:rPr>
-        <w:br w:type="page"/>
-      </w:r>
-    </w:p>
-    <w:p>
-      <w:pPr>
         <w:pStyle w:val="Heading2"/>
-        <w:rPr>
-          <w:b/>
-          <w:bCs/>
-        </w:rPr>
-      </w:pPr>
-      <w:r>
-        <w:rPr>
+        <w:spacing w:line="276" w:lineRule="auto"/>
+        <w:rPr>
+          <w:rFonts w:cstheme="majorHAnsi"/>
+          <w:b/>
+          <w:bCs/>
+        </w:rPr>
+      </w:pPr>
+      <w:r>
+        <w:rPr>
+          <w:rFonts w:cstheme="majorHAnsi"/>
           <w:b/>
           <w:bCs/>
         </w:rPr>
@@ -1701,15 +2646,28 @@
     <w:p>
       <w:pPr>
         <w:bidi w:val="0"/>
+        <w:spacing w:line="276" w:lineRule="auto"/>
         <w:rPr>
           <w:rStyle w:val="IntenseEmphasis"/>
+          <w:rFonts w:asciiTheme="majorHAnsi" w:hAnsiTheme="majorHAnsi" w:cstheme="majorHAnsi"/>
+          <w:i w:val="0"/>
+          <w:iCs w:val="0"/>
+          <w:sz w:val="28"/>
+          <w:szCs w:val="28"/>
+          <w:u w:val="single"/>
         </w:rPr>
       </w:pPr>
       <w:r>
         <w:rPr>
           <w:rStyle w:val="IntenseEmphasis"/>
-        </w:rPr>
-        <w:t>General logic:</w:t>
+          <w:rFonts w:asciiTheme="majorHAnsi" w:hAnsiTheme="majorHAnsi" w:cstheme="majorHAnsi"/>
+          <w:i w:val="0"/>
+          <w:iCs w:val="0"/>
+          <w:sz w:val="28"/>
+          <w:szCs w:val="28"/>
+          <w:u w:val="single"/>
+        </w:rPr>
+        <w:t>General Logic</w:t>
       </w:r>
     </w:p>
     <w:p>
@@ -1720,25 +2678,29 @@
           <w:numId w:val="4"/>
         </w:numPr>
         <w:bidi w:val="0"/>
-        <w:rPr>
-          <w:b/>
-          <w:bCs/>
-          <w:i/>
-          <w:iCs/>
+        <w:spacing w:line="276" w:lineRule="auto"/>
+        <w:rPr>
+          <w:rFonts w:asciiTheme="majorHAnsi" w:hAnsiTheme="majorHAnsi" w:cstheme="majorHAnsi"/>
+          <w:b/>
+          <w:bCs/>
           <w:color w:val="C45911" w:themeColor="accent2" w:themeShade="BF"/>
-          <w:sz w:val="20"/>
-          <w:szCs w:val="20"/>
-        </w:rPr>
-      </w:pPr>
-      <w:r>
-        <w:rPr>
-          <w:rFonts w:asciiTheme="majorBidi" w:hAnsiTheme="majorBidi" w:cstheme="majorBidi"/>
+          <w:sz w:val="22"/>
+          <w:szCs w:val="22"/>
+        </w:rPr>
+      </w:pPr>
+      <w:r>
+        <w:rPr>
+          <w:rFonts w:asciiTheme="majorHAnsi" w:hAnsiTheme="majorHAnsi" w:cstheme="majorHAnsi"/>
+          <w:sz w:val="22"/>
+          <w:szCs w:val="22"/>
         </w:rPr>
         <w:t>L</w:t>
       </w:r>
       <w:r>
         <w:rPr>
-          <w:rFonts w:asciiTheme="majorBidi" w:hAnsiTheme="majorBidi" w:cstheme="majorBidi"/>
+          <w:rFonts w:asciiTheme="majorHAnsi" w:hAnsiTheme="majorHAnsi" w:cstheme="majorHAnsi"/>
+          <w:sz w:val="22"/>
+          <w:szCs w:val="22"/>
         </w:rPr>
         <w:t>oading input files</w:t>
       </w:r>
@@ -1751,19 +2713,21 @@
           <w:numId w:val="4"/>
         </w:numPr>
         <w:bidi w:val="0"/>
-        <w:rPr>
-          <w:b/>
-          <w:bCs/>
-          <w:i/>
-          <w:iCs/>
+        <w:spacing w:line="276" w:lineRule="auto"/>
+        <w:rPr>
+          <w:rFonts w:asciiTheme="majorHAnsi" w:hAnsiTheme="majorHAnsi" w:cstheme="majorHAnsi"/>
+          <w:b/>
+          <w:bCs/>
           <w:color w:val="C45911" w:themeColor="accent2" w:themeShade="BF"/>
-          <w:sz w:val="20"/>
-          <w:szCs w:val="20"/>
-        </w:rPr>
-      </w:pPr>
-      <w:r>
-        <w:rPr>
-          <w:rFonts w:asciiTheme="majorBidi" w:hAnsiTheme="majorBidi" w:cstheme="majorBidi"/>
+          <w:sz w:val="22"/>
+          <w:szCs w:val="22"/>
+        </w:rPr>
+      </w:pPr>
+      <w:r>
+        <w:rPr>
+          <w:rFonts w:asciiTheme="majorHAnsi" w:hAnsiTheme="majorHAnsi" w:cstheme="majorHAnsi"/>
+          <w:sz w:val="22"/>
+          <w:szCs w:val="22"/>
         </w:rPr>
         <w:t>Executing assembly commands</w:t>
       </w:r>
@@ -1776,19 +2740,21 @@
           <w:numId w:val="4"/>
         </w:numPr>
         <w:bidi w:val="0"/>
-        <w:rPr>
-          <w:b/>
-          <w:bCs/>
-          <w:i/>
-          <w:iCs/>
+        <w:spacing w:line="276" w:lineRule="auto"/>
+        <w:rPr>
+          <w:rFonts w:asciiTheme="majorHAnsi" w:hAnsiTheme="majorHAnsi" w:cstheme="majorHAnsi"/>
+          <w:b/>
+          <w:bCs/>
           <w:color w:val="C45911" w:themeColor="accent2" w:themeShade="BF"/>
-          <w:sz w:val="20"/>
-          <w:szCs w:val="20"/>
-        </w:rPr>
-      </w:pPr>
-      <w:r>
-        <w:rPr>
-          <w:rFonts w:asciiTheme="majorBidi" w:hAnsiTheme="majorBidi" w:cstheme="majorBidi"/>
+          <w:sz w:val="22"/>
+          <w:szCs w:val="22"/>
+        </w:rPr>
+      </w:pPr>
+      <w:r>
+        <w:rPr>
+          <w:rFonts w:asciiTheme="majorHAnsi" w:hAnsiTheme="majorHAnsi" w:cstheme="majorHAnsi"/>
+          <w:sz w:val="22"/>
+          <w:szCs w:val="22"/>
         </w:rPr>
         <w:t>Writing output files</w:t>
       </w:r>
@@ -1801,13 +2767,21 @@
           <w:numId w:val="4"/>
         </w:numPr>
         <w:bidi w:val="0"/>
+        <w:spacing w:line="276" w:lineRule="auto"/>
         <w:rPr>
           <w:rStyle w:val="IntenseEmphasis"/>
-        </w:rPr>
-      </w:pPr>
-      <w:r>
-        <w:rPr>
-          <w:rFonts w:asciiTheme="majorBidi" w:hAnsiTheme="majorBidi" w:cstheme="majorBidi"/>
+          <w:rFonts w:asciiTheme="majorHAnsi" w:hAnsiTheme="majorHAnsi" w:cstheme="majorHAnsi"/>
+          <w:i w:val="0"/>
+          <w:iCs w:val="0"/>
+          <w:sz w:val="22"/>
+          <w:szCs w:val="22"/>
+        </w:rPr>
+      </w:pPr>
+      <w:r>
+        <w:rPr>
+          <w:rFonts w:asciiTheme="majorHAnsi" w:hAnsiTheme="majorHAnsi" w:cstheme="majorHAnsi"/>
+          <w:sz w:val="22"/>
+          <w:szCs w:val="22"/>
         </w:rPr>
         <w:t>Close files</w:t>
       </w:r>
@@ -1815,19 +2789,871 @@
     <w:p>
       <w:pPr>
         <w:bidi w:val="0"/>
+        <w:spacing w:line="276" w:lineRule="auto"/>
         <w:jc w:val="both"/>
         <w:rPr>
+          <w:rFonts w:asciiTheme="majorHAnsi" w:hAnsiTheme="majorHAnsi" w:cstheme="majorHAnsi"/>
+          <w:sz w:val="22"/>
+          <w:szCs w:val="22"/>
+        </w:rPr>
+      </w:pPr>
+    </w:p>
+    <w:p>
+      <w:pPr>
+        <w:pStyle w:val="Heading2"/>
+        <w:spacing w:line="276" w:lineRule="auto"/>
+        <w:rPr>
+          <w:rFonts w:cstheme="majorHAnsi"/>
+          <w:b/>
+          <w:bCs/>
+        </w:rPr>
+      </w:pPr>
+      <w:proofErr w:type="spellStart"/>
+      <w:r>
+        <w:rPr>
+          <w:rFonts w:cstheme="majorHAnsi"/>
+          <w:b/>
+          <w:bCs/>
+        </w:rPr>
+        <w:t>Binom</w:t>
+      </w:r>
+      <w:proofErr w:type="spellEnd"/>
+      <w:r>
+        <w:rPr>
+          <w:rFonts w:cstheme="majorHAnsi"/>
+          <w:b/>
+          <w:bCs/>
+        </w:rPr>
+        <w:t xml:space="preserve"> Assembly File</w:t>
+      </w:r>
+    </w:p>
+    <w:p>
+      <w:pPr>
+        <w:bidi w:val="0"/>
+        <w:spacing w:line="276" w:lineRule="auto"/>
+        <w:rPr>
           <w:rStyle w:val="IntenseEmphasis"/>
-          <w:rFonts w:hint="cs"/>
+          <w:rFonts w:asciiTheme="majorHAnsi" w:hAnsiTheme="majorHAnsi" w:cstheme="majorHAnsi"/>
+          <w:i w:val="0"/>
+          <w:iCs w:val="0"/>
+          <w:sz w:val="28"/>
+          <w:szCs w:val="28"/>
+          <w:u w:val="single"/>
+        </w:rPr>
+      </w:pPr>
+      <w:r>
+        <w:rPr>
+          <w:rStyle w:val="IntenseEmphasis"/>
+          <w:rFonts w:asciiTheme="majorHAnsi" w:hAnsiTheme="majorHAnsi" w:cstheme="majorHAnsi"/>
+          <w:i w:val="0"/>
+          <w:iCs w:val="0"/>
+          <w:sz w:val="28"/>
+          <w:szCs w:val="28"/>
+          <w:u w:val="single"/>
+        </w:rPr>
+        <w:t>General Logic</w:t>
+      </w:r>
+    </w:p>
+    <w:p>
+      <w:pPr>
+        <w:pStyle w:val="ListParagraph"/>
+        <w:numPr>
+          <w:ilvl w:val="0"/>
+          <w:numId w:val="5"/>
+        </w:numPr>
+        <w:bidi w:val="0"/>
+        <w:spacing w:line="276" w:lineRule="auto"/>
+        <w:rPr>
+          <w:rFonts w:asciiTheme="majorHAnsi" w:hAnsiTheme="majorHAnsi" w:cstheme="majorHAnsi"/>
+          <w:b/>
+          <w:bCs/>
+          <w:color w:val="C45911" w:themeColor="accent2" w:themeShade="BF"/>
+          <w:sz w:val="22"/>
+          <w:szCs w:val="22"/>
+        </w:rPr>
+      </w:pPr>
+      <w:r>
+        <w:rPr>
+          <w:rFonts w:asciiTheme="majorHAnsi" w:hAnsiTheme="majorHAnsi" w:cstheme="majorHAnsi"/>
+          <w:sz w:val="22"/>
+          <w:szCs w:val="22"/>
+        </w:rPr>
+        <w:t>main</w:t>
+      </w:r>
+    </w:p>
+    <w:p>
+      <w:pPr>
+        <w:pStyle w:val="ListParagraph"/>
+        <w:numPr>
+          <w:ilvl w:val="1"/>
+          <w:numId w:val="5"/>
+        </w:numPr>
+        <w:bidi w:val="0"/>
+        <w:spacing w:line="276" w:lineRule="auto"/>
+        <w:rPr>
+          <w:rFonts w:asciiTheme="majorHAnsi" w:hAnsiTheme="majorHAnsi" w:cstheme="majorHAnsi"/>
+          <w:b/>
+          <w:bCs/>
+          <w:color w:val="C45911" w:themeColor="accent2" w:themeShade="BF"/>
+          <w:sz w:val="22"/>
+          <w:szCs w:val="22"/>
+        </w:rPr>
+      </w:pPr>
+      <w:r>
+        <w:rPr>
+          <w:rFonts w:asciiTheme="majorHAnsi" w:hAnsiTheme="majorHAnsi" w:cstheme="majorHAnsi"/>
+          <w:sz w:val="22"/>
+          <w:szCs w:val="22"/>
+        </w:rPr>
+        <w:t>sets starting point of stack at 2048.</w:t>
+      </w:r>
+    </w:p>
+    <w:p>
+      <w:pPr>
+        <w:pStyle w:val="ListParagraph"/>
+        <w:numPr>
+          <w:ilvl w:val="1"/>
+          <w:numId w:val="5"/>
+        </w:numPr>
+        <w:bidi w:val="0"/>
+        <w:spacing w:line="276" w:lineRule="auto"/>
+        <w:rPr>
+          <w:rFonts w:asciiTheme="majorHAnsi" w:hAnsiTheme="majorHAnsi" w:cstheme="majorHAnsi"/>
+          <w:b/>
+          <w:bCs/>
+          <w:color w:val="C45911" w:themeColor="accent2" w:themeShade="BF"/>
+          <w:sz w:val="22"/>
+          <w:szCs w:val="22"/>
+        </w:rPr>
+      </w:pPr>
+      <w:r>
+        <w:rPr>
+          <w:rFonts w:asciiTheme="majorHAnsi" w:hAnsiTheme="majorHAnsi" w:cstheme="majorHAnsi"/>
+          <w:sz w:val="22"/>
+          <w:szCs w:val="22"/>
+        </w:rPr>
+        <w:t>saves n and k to $a0 and $a1.</w:t>
+      </w:r>
+    </w:p>
+    <w:p>
+      <w:pPr>
+        <w:pStyle w:val="ListParagraph"/>
+        <w:numPr>
+          <w:ilvl w:val="1"/>
+          <w:numId w:val="5"/>
+        </w:numPr>
+        <w:bidi w:val="0"/>
+        <w:spacing w:line="276" w:lineRule="auto"/>
+        <w:rPr>
+          <w:rFonts w:asciiTheme="majorHAnsi" w:hAnsiTheme="majorHAnsi" w:cstheme="majorHAnsi"/>
+          <w:b/>
+          <w:bCs/>
+          <w:color w:val="C45911" w:themeColor="accent2" w:themeShade="BF"/>
+          <w:sz w:val="22"/>
+          <w:szCs w:val="22"/>
+        </w:rPr>
+      </w:pPr>
+      <w:r>
+        <w:rPr>
+          <w:rFonts w:asciiTheme="majorHAnsi" w:hAnsiTheme="majorHAnsi" w:cstheme="majorHAnsi"/>
+          <w:sz w:val="22"/>
+          <w:szCs w:val="22"/>
+        </w:rPr>
+        <w:t xml:space="preserve">jumps and links to </w:t>
+      </w:r>
+      <w:proofErr w:type="spellStart"/>
+      <w:r>
+        <w:rPr>
+          <w:rFonts w:asciiTheme="majorHAnsi" w:hAnsiTheme="majorHAnsi" w:cstheme="majorHAnsi"/>
+          <w:sz w:val="22"/>
+          <w:szCs w:val="22"/>
+        </w:rPr>
+        <w:t>binom</w:t>
+      </w:r>
+      <w:proofErr w:type="spellEnd"/>
+      <w:r>
+        <w:rPr>
+          <w:rFonts w:asciiTheme="majorHAnsi" w:hAnsiTheme="majorHAnsi" w:cstheme="majorHAnsi"/>
+          <w:sz w:val="22"/>
+          <w:szCs w:val="22"/>
+        </w:rPr>
+        <w:t xml:space="preserve"> with n and k.</w:t>
+      </w:r>
+    </w:p>
+    <w:p>
+      <w:pPr>
+        <w:pStyle w:val="ListParagraph"/>
+        <w:numPr>
+          <w:ilvl w:val="1"/>
+          <w:numId w:val="5"/>
+        </w:numPr>
+        <w:bidi w:val="0"/>
+        <w:spacing w:line="276" w:lineRule="auto"/>
+        <w:rPr>
+          <w:rFonts w:asciiTheme="majorHAnsi" w:hAnsiTheme="majorHAnsi" w:cstheme="majorHAnsi"/>
+          <w:b/>
+          <w:bCs/>
+          <w:color w:val="C45911" w:themeColor="accent2" w:themeShade="BF"/>
+          <w:sz w:val="22"/>
+          <w:szCs w:val="22"/>
+        </w:rPr>
+      </w:pPr>
+      <w:r>
+        <w:rPr>
+          <w:rFonts w:asciiTheme="majorHAnsi" w:hAnsiTheme="majorHAnsi" w:cstheme="majorHAnsi"/>
+          <w:sz w:val="22"/>
+          <w:szCs w:val="22"/>
+        </w:rPr>
+        <w:t>saves the answer at required address in memory.</w:t>
+      </w:r>
+    </w:p>
+    <w:p>
+      <w:pPr>
+        <w:pStyle w:val="ListParagraph"/>
+        <w:numPr>
+          <w:ilvl w:val="1"/>
+          <w:numId w:val="5"/>
+        </w:numPr>
+        <w:bidi w:val="0"/>
+        <w:spacing w:line="276" w:lineRule="auto"/>
+        <w:rPr>
+          <w:rFonts w:asciiTheme="majorHAnsi" w:hAnsiTheme="majorHAnsi" w:cstheme="majorHAnsi"/>
+          <w:b/>
+          <w:bCs/>
+          <w:color w:val="C45911" w:themeColor="accent2" w:themeShade="BF"/>
+          <w:sz w:val="22"/>
+          <w:szCs w:val="22"/>
+        </w:rPr>
+      </w:pPr>
+      <w:r>
+        <w:rPr>
+          <w:rFonts w:asciiTheme="majorHAnsi" w:hAnsiTheme="majorHAnsi" w:cstheme="majorHAnsi"/>
+          <w:sz w:val="22"/>
+          <w:szCs w:val="22"/>
+        </w:rPr>
+        <w:t>ends the program.</w:t>
+      </w:r>
+    </w:p>
+    <w:p>
+      <w:pPr>
+        <w:pStyle w:val="ListParagraph"/>
+        <w:numPr>
+          <w:ilvl w:val="0"/>
+          <w:numId w:val="5"/>
+        </w:numPr>
+        <w:bidi w:val="0"/>
+        <w:spacing w:line="276" w:lineRule="auto"/>
+        <w:rPr>
+          <w:rFonts w:asciiTheme="majorHAnsi" w:hAnsiTheme="majorHAnsi" w:cstheme="majorHAnsi"/>
+          <w:b/>
+          <w:bCs/>
+          <w:color w:val="C45911" w:themeColor="accent2" w:themeShade="BF"/>
+          <w:sz w:val="22"/>
+          <w:szCs w:val="22"/>
+        </w:rPr>
+      </w:pPr>
+      <w:proofErr w:type="spellStart"/>
+      <w:r>
+        <w:rPr>
+          <w:rFonts w:asciiTheme="majorHAnsi" w:hAnsiTheme="majorHAnsi" w:cstheme="majorHAnsi"/>
+          <w:sz w:val="22"/>
+          <w:szCs w:val="22"/>
+        </w:rPr>
+        <w:t>binom</w:t>
+      </w:r>
+      <w:proofErr w:type="spellEnd"/>
+    </w:p>
+    <w:p>
+      <w:pPr>
+        <w:pStyle w:val="ListParagraph"/>
+        <w:numPr>
+          <w:ilvl w:val="1"/>
+          <w:numId w:val="5"/>
+        </w:numPr>
+        <w:bidi w:val="0"/>
+        <w:spacing w:line="276" w:lineRule="auto"/>
+        <w:rPr>
+          <w:rFonts w:asciiTheme="majorHAnsi" w:hAnsiTheme="majorHAnsi" w:cstheme="majorHAnsi"/>
+          <w:sz w:val="22"/>
+          <w:szCs w:val="22"/>
+        </w:rPr>
+      </w:pPr>
+      <w:r>
+        <w:rPr>
+          <w:rFonts w:asciiTheme="majorHAnsi" w:hAnsiTheme="majorHAnsi" w:cstheme="majorHAnsi"/>
+          <w:sz w:val="22"/>
+          <w:szCs w:val="22"/>
+        </w:rPr>
+        <w:t>adjust</w:t>
+      </w:r>
+      <w:r>
+        <w:rPr>
+          <w:rFonts w:asciiTheme="majorHAnsi" w:hAnsiTheme="majorHAnsi" w:cstheme="majorHAnsi"/>
+          <w:sz w:val="22"/>
+          <w:szCs w:val="22"/>
+        </w:rPr>
+        <w:t>s</w:t>
+      </w:r>
+      <w:r>
+        <w:rPr>
+          <w:rFonts w:asciiTheme="majorHAnsi" w:hAnsiTheme="majorHAnsi" w:cstheme="majorHAnsi"/>
+          <w:sz w:val="22"/>
+          <w:szCs w:val="22"/>
+        </w:rPr>
+        <w:t xml:space="preserve"> stack for 4 items</w:t>
+      </w:r>
+      <w:r>
+        <w:rPr>
+          <w:rFonts w:asciiTheme="majorHAnsi" w:hAnsiTheme="majorHAnsi" w:cstheme="majorHAnsi"/>
+          <w:sz w:val="22"/>
+          <w:szCs w:val="22"/>
+        </w:rPr>
+        <w:t>.</w:t>
+      </w:r>
+    </w:p>
+    <w:p>
+      <w:pPr>
+        <w:pStyle w:val="ListParagraph"/>
+        <w:numPr>
+          <w:ilvl w:val="1"/>
+          <w:numId w:val="5"/>
+        </w:numPr>
+        <w:bidi w:val="0"/>
+        <w:spacing w:line="276" w:lineRule="auto"/>
+        <w:rPr>
+          <w:rFonts w:asciiTheme="majorHAnsi" w:hAnsiTheme="majorHAnsi" w:cstheme="majorHAnsi"/>
+          <w:sz w:val="22"/>
+          <w:szCs w:val="22"/>
+        </w:rPr>
+      </w:pPr>
+      <w:r>
+        <w:rPr>
+          <w:rFonts w:asciiTheme="majorHAnsi" w:hAnsiTheme="majorHAnsi" w:cstheme="majorHAnsi"/>
+          <w:sz w:val="22"/>
+          <w:szCs w:val="22"/>
+        </w:rPr>
+        <w:t>saves $s0, $s0, $a1 and $</w:t>
+      </w:r>
+      <w:proofErr w:type="spellStart"/>
+      <w:r>
+        <w:rPr>
+          <w:rFonts w:asciiTheme="majorHAnsi" w:hAnsiTheme="majorHAnsi" w:cstheme="majorHAnsi"/>
+          <w:sz w:val="22"/>
+          <w:szCs w:val="22"/>
+        </w:rPr>
+        <w:t>ra</w:t>
+      </w:r>
+      <w:proofErr w:type="spellEnd"/>
+      <w:r>
+        <w:rPr>
+          <w:rFonts w:asciiTheme="majorHAnsi" w:hAnsiTheme="majorHAnsi" w:cstheme="majorHAnsi"/>
+          <w:sz w:val="22"/>
+          <w:szCs w:val="22"/>
+        </w:rPr>
+        <w:t xml:space="preserve"> to stack.</w:t>
+      </w:r>
+    </w:p>
+    <w:p>
+      <w:pPr>
+        <w:pStyle w:val="ListParagraph"/>
+        <w:numPr>
+          <w:ilvl w:val="0"/>
+          <w:numId w:val="5"/>
+        </w:numPr>
+        <w:bidi w:val="0"/>
+        <w:spacing w:line="276" w:lineRule="auto"/>
+        <w:rPr>
+          <w:rFonts w:asciiTheme="majorHAnsi" w:hAnsiTheme="majorHAnsi" w:cstheme="majorHAnsi"/>
+          <w:b/>
+          <w:bCs/>
+          <w:color w:val="C45911" w:themeColor="accent2" w:themeShade="BF"/>
+          <w:sz w:val="22"/>
+          <w:szCs w:val="22"/>
+        </w:rPr>
+      </w:pPr>
+      <w:proofErr w:type="spellStart"/>
+      <w:r>
+        <w:rPr>
+          <w:rFonts w:asciiTheme="majorHAnsi" w:hAnsiTheme="majorHAnsi" w:cstheme="majorHAnsi"/>
+          <w:sz w:val="22"/>
+          <w:szCs w:val="22"/>
+        </w:rPr>
+        <w:t>infunc</w:t>
+      </w:r>
+      <w:proofErr w:type="spellEnd"/>
+    </w:p>
+    <w:p>
+      <w:pPr>
+        <w:pStyle w:val="ListParagraph"/>
+        <w:numPr>
+          <w:ilvl w:val="1"/>
+          <w:numId w:val="5"/>
+        </w:numPr>
+        <w:bidi w:val="0"/>
+        <w:spacing w:line="276" w:lineRule="auto"/>
+        <w:rPr>
+          <w:rFonts w:asciiTheme="majorHAnsi" w:hAnsiTheme="majorHAnsi" w:cstheme="majorHAnsi"/>
+          <w:sz w:val="22"/>
+          <w:szCs w:val="22"/>
+        </w:rPr>
+      </w:pPr>
+      <w:r>
+        <w:rPr>
+          <w:rFonts w:asciiTheme="majorHAnsi" w:hAnsiTheme="majorHAnsi" w:cstheme="majorHAnsi"/>
+          <w:sz w:val="22"/>
+          <w:szCs w:val="22"/>
+        </w:rPr>
+        <w:t>if k =</w:t>
+      </w:r>
+      <w:r>
+        <w:rPr>
+          <w:rFonts w:asciiTheme="majorHAnsi" w:hAnsiTheme="majorHAnsi" w:cstheme="majorHAnsi"/>
+          <w:sz w:val="22"/>
+          <w:szCs w:val="22"/>
+        </w:rPr>
+        <w:t xml:space="preserve"> 0 </w:t>
+      </w:r>
+      <w:r>
+        <w:rPr>
+          <w:rFonts w:asciiTheme="majorHAnsi" w:hAnsiTheme="majorHAnsi" w:cstheme="majorHAnsi"/>
+          <w:sz w:val="22"/>
+          <w:szCs w:val="22"/>
+        </w:rPr>
+        <w:t xml:space="preserve">or n </w:t>
+      </w:r>
+      <w:r>
+        <w:rPr>
+          <w:rFonts w:asciiTheme="majorHAnsi" w:hAnsiTheme="majorHAnsi" w:cstheme="majorHAnsi"/>
+          <w:sz w:val="22"/>
+          <w:szCs w:val="22"/>
+        </w:rPr>
+        <w:t>= k jump</w:t>
+      </w:r>
+      <w:r>
+        <w:rPr>
+          <w:rFonts w:asciiTheme="majorHAnsi" w:hAnsiTheme="majorHAnsi" w:cstheme="majorHAnsi"/>
+          <w:sz w:val="22"/>
+          <w:szCs w:val="22"/>
+        </w:rPr>
+        <w:t>s</w:t>
+      </w:r>
+      <w:r>
+        <w:rPr>
+          <w:rFonts w:asciiTheme="majorHAnsi" w:hAnsiTheme="majorHAnsi" w:cstheme="majorHAnsi"/>
+          <w:sz w:val="22"/>
+          <w:szCs w:val="22"/>
+        </w:rPr>
+        <w:t xml:space="preserve"> to base</w:t>
+      </w:r>
+      <w:r>
+        <w:rPr>
+          <w:rFonts w:asciiTheme="majorHAnsi" w:hAnsiTheme="majorHAnsi" w:cstheme="majorHAnsi"/>
+          <w:sz w:val="22"/>
+          <w:szCs w:val="22"/>
+        </w:rPr>
+        <w:t>.</w:t>
+      </w:r>
+    </w:p>
+    <w:p>
+      <w:pPr>
+        <w:pStyle w:val="ListParagraph"/>
+        <w:numPr>
+          <w:ilvl w:val="1"/>
+          <w:numId w:val="5"/>
+        </w:numPr>
+        <w:bidi w:val="0"/>
+        <w:spacing w:line="276" w:lineRule="auto"/>
+        <w:rPr>
+          <w:rFonts w:asciiTheme="majorHAnsi" w:hAnsiTheme="majorHAnsi" w:cstheme="majorHAnsi"/>
+          <w:sz w:val="22"/>
+          <w:szCs w:val="22"/>
+        </w:rPr>
+      </w:pPr>
+      <w:r>
+        <w:rPr>
+          <w:rFonts w:asciiTheme="majorHAnsi" w:hAnsiTheme="majorHAnsi" w:cstheme="majorHAnsi"/>
+          <w:sz w:val="22"/>
+          <w:szCs w:val="22"/>
+        </w:rPr>
+        <w:t xml:space="preserve">calls </w:t>
+      </w:r>
+      <w:proofErr w:type="spellStart"/>
+      <w:r>
+        <w:rPr>
+          <w:rFonts w:asciiTheme="majorHAnsi" w:hAnsiTheme="majorHAnsi" w:cstheme="majorHAnsi"/>
+          <w:sz w:val="22"/>
+          <w:szCs w:val="22"/>
+        </w:rPr>
+        <w:t>binom</w:t>
+      </w:r>
+      <w:proofErr w:type="spellEnd"/>
+      <w:r>
+        <w:rPr>
+          <w:rFonts w:asciiTheme="majorHAnsi" w:hAnsiTheme="majorHAnsi" w:cstheme="majorHAnsi"/>
+          <w:sz w:val="22"/>
+          <w:szCs w:val="22"/>
+        </w:rPr>
+        <w:t xml:space="preserve"> with n-1 and k-1, answer is stored in $v0 and then in $s0.</w:t>
+      </w:r>
+    </w:p>
+    <w:p>
+      <w:pPr>
+        <w:pStyle w:val="ListParagraph"/>
+        <w:numPr>
+          <w:ilvl w:val="1"/>
+          <w:numId w:val="5"/>
+        </w:numPr>
+        <w:bidi w:val="0"/>
+        <w:spacing w:line="276" w:lineRule="auto"/>
+        <w:rPr>
+          <w:rFonts w:asciiTheme="majorHAnsi" w:hAnsiTheme="majorHAnsi" w:cstheme="majorHAnsi"/>
+          <w:sz w:val="22"/>
+          <w:szCs w:val="22"/>
+        </w:rPr>
+      </w:pPr>
+      <w:r>
+        <w:rPr>
+          <w:rFonts w:asciiTheme="majorHAnsi" w:hAnsiTheme="majorHAnsi" w:cstheme="majorHAnsi"/>
+          <w:sz w:val="22"/>
+          <w:szCs w:val="22"/>
+        </w:rPr>
+        <w:t xml:space="preserve">calls </w:t>
+      </w:r>
+      <w:proofErr w:type="spellStart"/>
+      <w:r>
+        <w:rPr>
+          <w:rFonts w:asciiTheme="majorHAnsi" w:hAnsiTheme="majorHAnsi" w:cstheme="majorHAnsi"/>
+          <w:sz w:val="22"/>
+          <w:szCs w:val="22"/>
+        </w:rPr>
+        <w:t>binom</w:t>
+      </w:r>
+      <w:proofErr w:type="spellEnd"/>
+      <w:r>
+        <w:rPr>
+          <w:rFonts w:asciiTheme="majorHAnsi" w:hAnsiTheme="majorHAnsi" w:cstheme="majorHAnsi"/>
+          <w:sz w:val="22"/>
+          <w:szCs w:val="22"/>
+        </w:rPr>
+        <w:t xml:space="preserve"> with n-1 and k</w:t>
+      </w:r>
+      <w:r>
+        <w:rPr>
+          <w:rFonts w:asciiTheme="majorHAnsi" w:hAnsiTheme="majorHAnsi" w:cstheme="majorHAnsi"/>
+          <w:sz w:val="22"/>
+          <w:szCs w:val="22"/>
+        </w:rPr>
+        <w:t xml:space="preserve">, answer is stored </w:t>
+      </w:r>
+      <w:r>
+        <w:rPr>
+          <w:rFonts w:asciiTheme="majorHAnsi" w:hAnsiTheme="majorHAnsi" w:cstheme="majorHAnsi"/>
+          <w:sz w:val="22"/>
+          <w:szCs w:val="22"/>
+        </w:rPr>
+        <w:t>in</w:t>
+      </w:r>
+      <w:r>
+        <w:rPr>
+          <w:rFonts w:asciiTheme="majorHAnsi" w:hAnsiTheme="majorHAnsi" w:cstheme="majorHAnsi"/>
+          <w:sz w:val="22"/>
+          <w:szCs w:val="22"/>
+        </w:rPr>
+        <w:t xml:space="preserve"> $v0.</w:t>
+      </w:r>
+    </w:p>
+    <w:p>
+      <w:pPr>
+        <w:pStyle w:val="ListParagraph"/>
+        <w:numPr>
+          <w:ilvl w:val="1"/>
+          <w:numId w:val="5"/>
+        </w:numPr>
+        <w:bidi w:val="0"/>
+        <w:spacing w:line="276" w:lineRule="auto"/>
+        <w:rPr>
+          <w:rFonts w:asciiTheme="majorHAnsi" w:hAnsiTheme="majorHAnsi" w:cstheme="majorHAnsi"/>
+          <w:sz w:val="22"/>
+          <w:szCs w:val="22"/>
+        </w:rPr>
+      </w:pPr>
+      <w:r>
+        <w:rPr>
+          <w:rFonts w:asciiTheme="majorHAnsi" w:hAnsiTheme="majorHAnsi" w:cstheme="majorHAnsi"/>
+          <w:sz w:val="22"/>
+          <w:szCs w:val="22"/>
+        </w:rPr>
+        <w:t>sums the results and jumps to ret.</w:t>
+      </w:r>
+    </w:p>
+    <w:p>
+      <w:pPr>
+        <w:pStyle w:val="ListParagraph"/>
+        <w:numPr>
+          <w:ilvl w:val="0"/>
+          <w:numId w:val="5"/>
+        </w:numPr>
+        <w:bidi w:val="0"/>
+        <w:spacing w:line="276" w:lineRule="auto"/>
+        <w:rPr>
+          <w:rFonts w:asciiTheme="majorHAnsi" w:hAnsiTheme="majorHAnsi" w:cstheme="majorHAnsi"/>
+          <w:b/>
+          <w:bCs/>
+          <w:color w:val="C45911" w:themeColor="accent2" w:themeShade="BF"/>
+          <w:sz w:val="22"/>
+          <w:szCs w:val="22"/>
+        </w:rPr>
+      </w:pPr>
+      <w:r>
+        <w:rPr>
+          <w:rFonts w:asciiTheme="majorHAnsi" w:hAnsiTheme="majorHAnsi" w:cstheme="majorHAnsi"/>
+          <w:sz w:val="22"/>
+          <w:szCs w:val="22"/>
+        </w:rPr>
+        <w:t>base</w:t>
+      </w:r>
+    </w:p>
+    <w:p>
+      <w:pPr>
+        <w:pStyle w:val="ListParagraph"/>
+        <w:numPr>
+          <w:ilvl w:val="1"/>
+          <w:numId w:val="5"/>
+        </w:numPr>
+        <w:bidi w:val="0"/>
+        <w:spacing w:line="276" w:lineRule="auto"/>
+        <w:rPr>
+          <w:rFonts w:asciiTheme="majorHAnsi" w:hAnsiTheme="majorHAnsi" w:cstheme="majorHAnsi"/>
+          <w:sz w:val="22"/>
+          <w:szCs w:val="22"/>
+        </w:rPr>
+      </w:pPr>
+      <w:r>
+        <w:rPr>
+          <w:rFonts w:asciiTheme="majorHAnsi" w:hAnsiTheme="majorHAnsi" w:cstheme="majorHAnsi"/>
+          <w:sz w:val="22"/>
+          <w:szCs w:val="22"/>
+        </w:rPr>
+        <w:t>sets $v0 to 1</w:t>
+      </w:r>
+      <w:r>
+        <w:rPr>
+          <w:rFonts w:asciiTheme="majorHAnsi" w:hAnsiTheme="majorHAnsi" w:cstheme="majorHAnsi"/>
+          <w:sz w:val="22"/>
+          <w:szCs w:val="22"/>
+        </w:rPr>
+        <w:t>.</w:t>
+      </w:r>
+    </w:p>
+    <w:p>
+      <w:pPr>
+        <w:pStyle w:val="ListParagraph"/>
+        <w:numPr>
+          <w:ilvl w:val="0"/>
+          <w:numId w:val="5"/>
+        </w:numPr>
+        <w:bidi w:val="0"/>
+        <w:spacing w:line="276" w:lineRule="auto"/>
+        <w:rPr>
+          <w:rStyle w:val="IntenseEmphasis"/>
+          <w:rFonts w:asciiTheme="majorHAnsi" w:hAnsiTheme="majorHAnsi" w:cstheme="majorHAnsi"/>
+          <w:i w:val="0"/>
+          <w:iCs w:val="0"/>
+          <w:sz w:val="22"/>
+          <w:szCs w:val="22"/>
+        </w:rPr>
+      </w:pPr>
+      <w:r>
+        <w:rPr>
+          <w:rFonts w:asciiTheme="majorHAnsi" w:hAnsiTheme="majorHAnsi" w:cstheme="majorHAnsi"/>
+          <w:sz w:val="22"/>
+          <w:szCs w:val="22"/>
+        </w:rPr>
+        <w:t>ret</w:t>
+      </w:r>
+    </w:p>
+    <w:p>
+      <w:pPr>
+        <w:pStyle w:val="ListParagraph"/>
+        <w:numPr>
+          <w:ilvl w:val="1"/>
+          <w:numId w:val="5"/>
+        </w:numPr>
+        <w:bidi w:val="0"/>
+        <w:spacing w:line="276" w:lineRule="auto"/>
+        <w:rPr>
+          <w:rFonts w:asciiTheme="majorHAnsi" w:hAnsiTheme="majorHAnsi" w:cstheme="majorHAnsi"/>
+          <w:sz w:val="22"/>
+          <w:szCs w:val="22"/>
+        </w:rPr>
+      </w:pPr>
+      <w:r>
+        <w:rPr>
+          <w:rFonts w:asciiTheme="majorHAnsi" w:hAnsiTheme="majorHAnsi" w:cstheme="majorHAnsi"/>
+          <w:sz w:val="22"/>
+          <w:szCs w:val="22"/>
+        </w:rPr>
+        <w:t>loads</w:t>
+      </w:r>
+      <w:r>
+        <w:rPr>
+          <w:rFonts w:asciiTheme="majorHAnsi" w:hAnsiTheme="majorHAnsi" w:cstheme="majorHAnsi"/>
+          <w:sz w:val="22"/>
+          <w:szCs w:val="22"/>
+        </w:rPr>
+        <w:t xml:space="preserve"> $s0, $s0, $a1 and $</w:t>
+      </w:r>
+      <w:proofErr w:type="spellStart"/>
+      <w:r>
+        <w:rPr>
+          <w:rFonts w:asciiTheme="majorHAnsi" w:hAnsiTheme="majorHAnsi" w:cstheme="majorHAnsi"/>
+          <w:sz w:val="22"/>
+          <w:szCs w:val="22"/>
+        </w:rPr>
+        <w:t>ra</w:t>
+      </w:r>
+      <w:proofErr w:type="spellEnd"/>
+      <w:r>
+        <w:rPr>
+          <w:rFonts w:asciiTheme="majorHAnsi" w:hAnsiTheme="majorHAnsi" w:cstheme="majorHAnsi"/>
+          <w:sz w:val="22"/>
+          <w:szCs w:val="22"/>
+        </w:rPr>
+        <w:t xml:space="preserve"> </w:t>
+      </w:r>
+      <w:r>
+        <w:rPr>
+          <w:rFonts w:asciiTheme="majorHAnsi" w:hAnsiTheme="majorHAnsi" w:cstheme="majorHAnsi"/>
+          <w:sz w:val="22"/>
+          <w:szCs w:val="22"/>
+        </w:rPr>
+        <w:t>from</w:t>
+      </w:r>
+      <w:r>
+        <w:rPr>
+          <w:rFonts w:asciiTheme="majorHAnsi" w:hAnsiTheme="majorHAnsi" w:cstheme="majorHAnsi"/>
+          <w:sz w:val="22"/>
+          <w:szCs w:val="22"/>
+        </w:rPr>
+        <w:t xml:space="preserve"> stack.</w:t>
+      </w:r>
+    </w:p>
+    <w:p>
+      <w:pPr>
+        <w:pStyle w:val="ListParagraph"/>
+        <w:numPr>
+          <w:ilvl w:val="1"/>
+          <w:numId w:val="5"/>
+        </w:numPr>
+        <w:bidi w:val="0"/>
+        <w:spacing w:line="276" w:lineRule="auto"/>
+        <w:rPr>
+          <w:rFonts w:asciiTheme="majorHAnsi" w:hAnsiTheme="majorHAnsi" w:cstheme="majorHAnsi"/>
+          <w:sz w:val="22"/>
+          <w:szCs w:val="22"/>
+        </w:rPr>
+      </w:pPr>
+      <w:r>
+        <w:rPr>
+          <w:rFonts w:asciiTheme="majorHAnsi" w:hAnsiTheme="majorHAnsi" w:cstheme="majorHAnsi"/>
+          <w:sz w:val="22"/>
+          <w:szCs w:val="22"/>
+        </w:rPr>
+        <w:t>adjust</w:t>
+      </w:r>
+      <w:r>
+        <w:rPr>
+          <w:rFonts w:asciiTheme="majorHAnsi" w:hAnsiTheme="majorHAnsi" w:cstheme="majorHAnsi"/>
+          <w:sz w:val="22"/>
+          <w:szCs w:val="22"/>
+        </w:rPr>
+        <w:t>s</w:t>
+      </w:r>
+      <w:r>
+        <w:rPr>
+          <w:rFonts w:asciiTheme="majorHAnsi" w:hAnsiTheme="majorHAnsi" w:cstheme="majorHAnsi"/>
+          <w:sz w:val="22"/>
+          <w:szCs w:val="22"/>
+        </w:rPr>
+        <w:t xml:space="preserve"> stack for 4 items</w:t>
+      </w:r>
+      <w:r>
+        <w:rPr>
+          <w:rFonts w:asciiTheme="majorHAnsi" w:hAnsiTheme="majorHAnsi" w:cstheme="majorHAnsi"/>
+          <w:sz w:val="22"/>
+          <w:szCs w:val="22"/>
+        </w:rPr>
+        <w:t>.</w:t>
+      </w:r>
+    </w:p>
+    <w:p>
+      <w:pPr>
+        <w:pStyle w:val="ListParagraph"/>
+        <w:numPr>
+          <w:ilvl w:val="1"/>
+          <w:numId w:val="5"/>
+        </w:numPr>
+        <w:bidi w:val="0"/>
+        <w:spacing w:line="276" w:lineRule="auto"/>
+        <w:rPr>
+          <w:rFonts w:asciiTheme="majorHAnsi" w:hAnsiTheme="majorHAnsi" w:cstheme="majorHAnsi"/>
+          <w:sz w:val="22"/>
+          <w:szCs w:val="22"/>
+        </w:rPr>
+      </w:pPr>
+      <w:r>
+        <w:rPr>
+          <w:rFonts w:asciiTheme="majorHAnsi" w:hAnsiTheme="majorHAnsi" w:cstheme="majorHAnsi"/>
+          <w:sz w:val="22"/>
+          <w:szCs w:val="22"/>
+        </w:rPr>
+        <w:t>returns.</w:t>
+      </w:r>
+    </w:p>
+    <w:p>
+      <w:pPr>
+        <w:pStyle w:val="Heading2"/>
+        <w:spacing w:line="276" w:lineRule="auto"/>
+        <w:rPr>
+          <w:rFonts w:cstheme="majorHAnsi"/>
+          <w:b/>
+          <w:bCs/>
+        </w:rPr>
+      </w:pPr>
+      <w:r>
+        <w:rPr>
+          <w:rFonts w:cstheme="majorHAnsi"/>
+          <w:b/>
+          <w:bCs/>
+        </w:rPr>
+        <w:t>Circle</w:t>
+      </w:r>
+      <w:bookmarkStart w:id="0" w:name="_GoBack"/>
+      <w:bookmarkEnd w:id="0"/>
+      <w:r>
+        <w:rPr>
+          <w:rFonts w:cstheme="majorHAnsi"/>
+          <w:b/>
+          <w:bCs/>
+        </w:rPr>
+        <w:t xml:space="preserve"> Assembly File</w:t>
+      </w:r>
+    </w:p>
+    <w:p>
+      <w:pPr>
+        <w:bidi w:val="0"/>
+        <w:spacing w:line="276" w:lineRule="auto"/>
+        <w:jc w:val="both"/>
+        <w:rPr>
+          <w:rStyle w:val="IntenseEmphasis"/>
+          <w:rFonts w:asciiTheme="majorHAnsi" w:hAnsiTheme="majorHAnsi" w:cstheme="majorHAnsi"/>
+          <w:i w:val="0"/>
+          <w:iCs w:val="0"/>
+          <w:sz w:val="22"/>
+          <w:szCs w:val="22"/>
           <w:rtl/>
         </w:rPr>
       </w:pPr>
-      <w:r>
-        <w:rPr>
-          <w:rFonts w:asciiTheme="majorBidi" w:hAnsiTheme="majorBidi" w:cstheme="majorBidi"/>
-        </w:rPr>
-        <w:t xml:space="preserve"> </w:t>
-      </w:r>
     </w:p>
     <w:sectPr>
       <w:pgSz w:w="11906" w:h="16838"/>
@@ -1842,8 +3668,105 @@
 </file>
 
 <file path=word/numbering.xml><?xml version="1.0" encoding="utf-8"?>
-<w:numbering xmlns:wpc="http://schemas.microsoft.com/office/word/2010/wordprocessingCanvas" xmlns:cx="http://schemas.microsoft.com/office/drawing/2014/chartex" xmlns:cx1="http://schemas.microsoft.com/office/drawing/2015/9/8/chartex" xmlns:cx2="http://schemas.microsoft.com/office/drawing/2015/10/21/chartex" xmlns:cx3="http://schemas.microsoft.com/office/drawing/2016/5/9/chartex" xmlns:cx4="http://schemas.microsoft.com/office/drawing/2016/5/10/chartex" xmlns:cx5="http://schemas.microsoft.com/office/drawing/2016/5/11/chartex" xmlns:cx6="http://schemas.microsoft.com/office/drawing/2016/5/12/chartex" xmlns:cx7="http://schemas.microsoft.com/office/drawing/2016/5/13/chartex" xmlns:cx8="http://schemas.microsoft.com/office/drawing/2016/5/14/chartex" xmlns:mc="http://schemas.openxmlformats.org/markup-compatibility/2006" xmlns:aink="http://schemas.microsoft.com/office/drawing/2016/ink" xmlns:am3d="http://schemas.microsoft.com/office/drawing/2017/model3d" xmlns:o="urn:schemas-microsoft-com:office:office" xmlns:r="http://schemas.openxmlformats.org/officeDocument/2006/relationships" xmlns:m="http://schemas.openxmlformats.org/officeDocument/2006/math" xmlns:v="urn:schemas-microsoft-com:vml" xmlns:wp14="http://schemas.microsoft.com/office/word/2010/wordprocessingDrawing" xmlns:wp="http://schemas.openxmlformats.org/drawingml/2006/wordprocessingDrawing" xmlns:w10="urn:schemas-microsoft-com:office:word" xmlns:w="http://schemas.openxmlformats.org/wordprocessingml/2006/main" xmlns:w14="http://schemas.microsoft.com/office/word/2010/wordml" xmlns:w15="http://schemas.microsoft.com/office/word/2012/wordml" xmlns:w16cex="http://schemas.microsoft.com/office/word/2018/wordml/cex" xmlns:w16cid="http://schemas.microsoft.com/office/word/2016/wordml/cid" xmlns:w16="http://schemas.microsoft.com/office/word/2018/wordml" xmlns:w16sdtdh="http://schemas.microsoft.com/office/word/2020/wordml/sdtdatahash" xmlns:w16se="http://schemas.microsoft.com/office/word/2015/wordml/symex" xmlns:wpg="http://schemas.microsoft.com/office/word/2010/wordprocessingGroup" xmlns:wpi="http://schemas.microsoft.com/office/word/2010/wordprocessingInk" xmlns:wne="http://schemas.microsoft.com/office/word/2006/wordml" xmlns:wps="http://schemas.microsoft.com/office/word/2010/wordprocessingShape" mc:Ignorable="w14 w15 w16se w16cid w16 w16cex w16sdtdh wp14">
+<w:numbering xmlns:wpc="http://schemas.microsoft.com/office/word/2010/wordprocessingCanvas" xmlns:cx="http://schemas.microsoft.com/office/drawing/2014/chartex" xmlns:mc="http://schemas.openxmlformats.org/markup-compatibility/2006" xmlns:o="urn:schemas-microsoft-com:office:office" xmlns:r="http://schemas.openxmlformats.org/officeDocument/2006/relationships" xmlns:m="http://schemas.openxmlformats.org/officeDocument/2006/math" xmlns:v="urn:schemas-microsoft-com:vml" xmlns:wp14="http://schemas.microsoft.com/office/word/2010/wordprocessingDrawing" xmlns:wp="http://schemas.openxmlformats.org/drawingml/2006/wordprocessingDrawing" xmlns:w10="urn:schemas-microsoft-com:office:word" xmlns:w="http://schemas.openxmlformats.org/wordprocessingml/2006/main" xmlns:w14="http://schemas.microsoft.com/office/word/2010/wordml" xmlns:w15="http://schemas.microsoft.com/office/word/2012/wordml" xmlns:w16se="http://schemas.microsoft.com/office/word/2015/wordml/symex" xmlns:wpg="http://schemas.microsoft.com/office/word/2010/wordprocessingGroup" xmlns:wpi="http://schemas.microsoft.com/office/word/2010/wordprocessingInk" xmlns:wne="http://schemas.microsoft.com/office/word/2006/wordml" xmlns:wps="http://schemas.microsoft.com/office/word/2010/wordprocessingShape" mc:Ignorable="w14 w15 w16se wp14">
   <w:abstractNum w:abstractNumId="0" w15:restartNumberingAfterBreak="0">
+    <w:nsid w:val="38FA0AA2"/>
+    <w:multiLevelType w:val="hybridMultilevel"/>
+    <w:tmpl w:val="A7804980"/>
+    <w:lvl w:ilvl="0" w:tplc="D9067B0C">
+      <w:start w:val="1"/>
+      <w:numFmt w:val="decimal"/>
+      <w:lvlText w:val="%1."/>
+      <w:lvlJc w:val="left"/>
+      <w:pPr>
+        <w:ind w:left="720" w:hanging="360"/>
+      </w:pPr>
+      <w:rPr>
+        <w:rFonts w:asciiTheme="majorBidi" w:hAnsiTheme="majorBidi" w:cstheme="majorBidi" w:hint="default"/>
+        <w:b w:val="0"/>
+        <w:i w:val="0"/>
+        <w:color w:val="auto"/>
+        <w:sz w:val="21"/>
+      </w:rPr>
+    </w:lvl>
+    <w:lvl w:ilvl="1" w:tplc="15BC3E60">
+      <w:start w:val="1"/>
+      <w:numFmt w:val="bullet"/>
+      <w:lvlText w:val=""/>
+      <w:lvlJc w:val="left"/>
+      <w:pPr>
+        <w:ind w:left="1440" w:hanging="360"/>
+      </w:pPr>
+      <w:rPr>
+        <w:rFonts w:ascii="Symbol" w:hAnsi="Symbol" w:hint="default"/>
+        <w:color w:val="auto"/>
+      </w:rPr>
+    </w:lvl>
+    <w:lvl w:ilvl="2" w:tplc="0409001B" w:tentative="1">
+      <w:start w:val="1"/>
+      <w:numFmt w:val="lowerRoman"/>
+      <w:lvlText w:val="%3."/>
+      <w:lvlJc w:val="right"/>
+      <w:pPr>
+        <w:ind w:left="2160" w:hanging="180"/>
+      </w:pPr>
+    </w:lvl>
+    <w:lvl w:ilvl="3" w:tplc="0409000F" w:tentative="1">
+      <w:start w:val="1"/>
+      <w:numFmt w:val="decimal"/>
+      <w:lvlText w:val="%4."/>
+      <w:lvlJc w:val="left"/>
+      <w:pPr>
+        <w:ind w:left="2880" w:hanging="360"/>
+      </w:pPr>
+    </w:lvl>
+    <w:lvl w:ilvl="4" w:tplc="04090019" w:tentative="1">
+      <w:start w:val="1"/>
+      <w:numFmt w:val="lowerLetter"/>
+      <w:lvlText w:val="%5."/>
+      <w:lvlJc w:val="left"/>
+      <w:pPr>
+        <w:ind w:left="3600" w:hanging="360"/>
+      </w:pPr>
+    </w:lvl>
+    <w:lvl w:ilvl="5" w:tplc="0409001B" w:tentative="1">
+      <w:start w:val="1"/>
+      <w:numFmt w:val="lowerRoman"/>
+      <w:lvlText w:val="%6."/>
+      <w:lvlJc w:val="right"/>
+      <w:pPr>
+        <w:ind w:left="4320" w:hanging="180"/>
+      </w:pPr>
+    </w:lvl>
+    <w:lvl w:ilvl="6" w:tplc="0409000F" w:tentative="1">
+      <w:start w:val="1"/>
+      <w:numFmt w:val="decimal"/>
+      <w:lvlText w:val="%7."/>
+      <w:lvlJc w:val="left"/>
+      <w:pPr>
+        <w:ind w:left="5040" w:hanging="360"/>
+      </w:pPr>
+    </w:lvl>
+    <w:lvl w:ilvl="7" w:tplc="04090019" w:tentative="1">
+      <w:start w:val="1"/>
+      <w:numFmt w:val="lowerLetter"/>
+      <w:lvlText w:val="%8."/>
+      <w:lvlJc w:val="left"/>
+      <w:pPr>
+        <w:ind w:left="5760" w:hanging="360"/>
+      </w:pPr>
+    </w:lvl>
+    <w:lvl w:ilvl="8" w:tplc="0409001B" w:tentative="1">
+      <w:start w:val="1"/>
+      <w:numFmt w:val="lowerRoman"/>
+      <w:lvlText w:val="%9."/>
+      <w:lvlJc w:val="right"/>
+      <w:pPr>
+        <w:ind w:left="6480" w:hanging="180"/>
+      </w:pPr>
+    </w:lvl>
+  </w:abstractNum>
+  <w:abstractNum w:abstractNumId="1" w15:restartNumberingAfterBreak="0">
     <w:nsid w:val="515C6ACD"/>
     <w:multiLevelType w:val="hybridMultilevel"/>
     <w:tmpl w:val="043CCF66"/>
@@ -1932,7 +3855,7 @@
       </w:pPr>
     </w:lvl>
   </w:abstractNum>
-  <w:abstractNum w:abstractNumId="1" w15:restartNumberingAfterBreak="0">
+  <w:abstractNum w:abstractNumId="2" w15:restartNumberingAfterBreak="0">
     <w:nsid w:val="5E4B26FF"/>
     <w:multiLevelType w:val="hybridMultilevel"/>
     <w:tmpl w:val="95521696"/>
@@ -2045,7 +3968,7 @@
       </w:rPr>
     </w:lvl>
   </w:abstractNum>
-  <w:abstractNum w:abstractNumId="2" w15:restartNumberingAfterBreak="0">
+  <w:abstractNum w:abstractNumId="3" w15:restartNumberingAfterBreak="0">
     <w:nsid w:val="5EAC3359"/>
     <w:multiLevelType w:val="hybridMultilevel"/>
     <w:tmpl w:val="0D3E5DDC"/>
@@ -2138,7 +4061,7 @@
       </w:pPr>
     </w:lvl>
   </w:abstractNum>
-  <w:abstractNum w:abstractNumId="3" w15:restartNumberingAfterBreak="0">
+  <w:abstractNum w:abstractNumId="4" w15:restartNumberingAfterBreak="0">
     <w:nsid w:val="720F6FC3"/>
     <w:multiLevelType w:val="hybridMultilevel"/>
     <w:tmpl w:val="E83AA522"/>
@@ -2228,22 +4151,25 @@
     </w:lvl>
   </w:abstractNum>
   <w:num w:numId="1">
-    <w:abstractNumId w:val="0"/>
+    <w:abstractNumId w:val="1"/>
   </w:num>
   <w:num w:numId="2">
+    <w:abstractNumId w:val="4"/>
+  </w:num>
+  <w:num w:numId="3">
+    <w:abstractNumId w:val="2"/>
+  </w:num>
+  <w:num w:numId="4">
     <w:abstractNumId w:val="3"/>
   </w:num>
-  <w:num w:numId="3">
-    <w:abstractNumId w:val="1"/>
-  </w:num>
-  <w:num w:numId="4">
-    <w:abstractNumId w:val="2"/>
+  <w:num w:numId="5">
+    <w:abstractNumId w:val="0"/>
   </w:num>
 </w:numbering>
 </file>
 
 <file path=word/styles.xml><?xml version="1.0" encoding="utf-8"?>
-<w:styles xmlns:mc="http://schemas.openxmlformats.org/markup-compatibility/2006" xmlns:r="http://schemas.openxmlformats.org/officeDocument/2006/relationships" xmlns:w="http://schemas.openxmlformats.org/wordprocessingml/2006/main" xmlns:w14="http://schemas.microsoft.com/office/word/2010/wordml" xmlns:w15="http://schemas.microsoft.com/office/word/2012/wordml" xmlns:w16cex="http://schemas.microsoft.com/office/word/2018/wordml/cex" xmlns:w16cid="http://schemas.microsoft.com/office/word/2016/wordml/cid" xmlns:w16="http://schemas.microsoft.com/office/word/2018/wordml" xmlns:w16sdtdh="http://schemas.microsoft.com/office/word/2020/wordml/sdtdatahash" xmlns:w16se="http://schemas.microsoft.com/office/word/2015/wordml/symex" mc:Ignorable="w14 w15 w16se w16cid w16 w16cex w16sdtdh">
+<w:styles xmlns:mc="http://schemas.openxmlformats.org/markup-compatibility/2006" xmlns:r="http://schemas.openxmlformats.org/officeDocument/2006/relationships" xmlns:w="http://schemas.openxmlformats.org/wordprocessingml/2006/main" xmlns:w14="http://schemas.microsoft.com/office/word/2010/wordml" xmlns:w15="http://schemas.microsoft.com/office/word/2012/wordml" xmlns:w16se="http://schemas.microsoft.com/office/word/2015/wordml/symex" mc:Ignorable="w14 w15 w16se">
   <w:docDefaults>
     <w:rPrDefault>
       <w:rPr>
@@ -2259,7 +4185,7 @@
       </w:pPr>
     </w:pPrDefault>
   </w:docDefaults>
-  <w:latentStyles w:defLockedState="0" w:defUIPriority="99" w:defSemiHidden="0" w:defUnhideWhenUsed="0" w:defQFormat="0" w:count="376">
+  <w:latentStyles w:defLockedState="0" w:defUIPriority="99" w:defSemiHidden="0" w:defUnhideWhenUsed="0" w:defQFormat="0" w:count="371">
     <w:lsdException w:name="Normal" w:uiPriority="0" w:qFormat="1"/>
     <w:lsdException w:name="heading 1" w:uiPriority="9" w:qFormat="1"/>
     <w:lsdException w:name="heading 2" w:semiHidden="1" w:uiPriority="9" w:unhideWhenUsed="1" w:qFormat="1"/>
@@ -2365,6 +4291,7 @@
     <w:lsdException w:name="HTML Sample" w:semiHidden="1" w:unhideWhenUsed="1"/>
     <w:lsdException w:name="HTML Typewriter" w:semiHidden="1" w:unhideWhenUsed="1"/>
     <w:lsdException w:name="HTML Variable" w:semiHidden="1" w:unhideWhenUsed="1"/>
+    <w:lsdException w:name="Normal Table" w:semiHidden="1" w:unhideWhenUsed="1"/>
     <w:lsdException w:name="annotation subject" w:semiHidden="1" w:unhideWhenUsed="1"/>
     <w:lsdException w:name="No List" w:semiHidden="1" w:unhideWhenUsed="1"/>
     <w:lsdException w:name="Outline List 1" w:semiHidden="1" w:unhideWhenUsed="1"/>
@@ -2411,8 +4338,10 @@
     <w:lsdException w:name="Table Subtle 2" w:semiHidden="1" w:unhideWhenUsed="1"/>
     <w:lsdException w:name="Table Web 1" w:semiHidden="1" w:unhideWhenUsed="1"/>
     <w:lsdException w:name="Table Web 2" w:semiHidden="1" w:unhideWhenUsed="1"/>
+    <w:lsdException w:name="Table Web 3" w:semiHidden="1" w:unhideWhenUsed="1"/>
     <w:lsdException w:name="Balloon Text" w:semiHidden="1" w:unhideWhenUsed="1"/>
     <w:lsdException w:name="Table Grid" w:uiPriority="39"/>
+    <w:lsdException w:name="Table Theme" w:semiHidden="1" w:unhideWhenUsed="1"/>
     <w:lsdException w:name="Placeholder Text" w:semiHidden="1"/>
     <w:lsdException w:name="No Spacing" w:uiPriority="1" w:qFormat="1"/>
     <w:lsdException w:name="Light Shading" w:uiPriority="60"/>
@@ -2628,16 +4557,11 @@
     <w:lsdException w:name="List Table 5 Dark Accent 6" w:uiPriority="50"/>
     <w:lsdException w:name="List Table 6 Colorful Accent 6" w:uiPriority="51"/>
     <w:lsdException w:name="List Table 7 Colorful Accent 6" w:uiPriority="52"/>
-    <w:lsdException w:name="Mention" w:semiHidden="1" w:unhideWhenUsed="1"/>
-    <w:lsdException w:name="Smart Hyperlink" w:semiHidden="1" w:unhideWhenUsed="1"/>
-    <w:lsdException w:name="Hashtag" w:semiHidden="1" w:unhideWhenUsed="1"/>
-    <w:lsdException w:name="Unresolved Mention" w:semiHidden="1" w:unhideWhenUsed="1"/>
-    <w:lsdException w:name="Smart Link" w:semiHidden="1" w:unhideWhenUsed="1"/>
   </w:latentStyles>
   <w:style w:type="paragraph" w:default="1" w:styleId="Normal">
     <w:name w:val="Normal"/>
     <w:qFormat/>
-    <w:rsid w:val="00FB0B95"/>
+    <w:rsid w:val="00AC2A36"/>
     <w:pPr>
       <w:bidi/>
     </w:pPr>

--- a/project1_208728139_207481268_209339290.docx
+++ b/project1_208728139_207481268_209339290.docx
@@ -38,12 +38,85 @@
     </w:p>
     <w:p>
       <w:pPr>
-        <w:rPr>
-          <w:sz w:val="22"/>
-          <w:szCs w:val="22"/>
-          <w:lang w:val="en-CA"/>
-        </w:rPr>
-      </w:pPr>
+        <w:jc w:val="right"/>
+        <w:rPr>
+          <w:rFonts w:asciiTheme="majorHAnsi" w:hAnsiTheme="majorHAnsi" w:cstheme="majorHAnsi"/>
+          <w:sz w:val="20"/>
+          <w:szCs w:val="20"/>
+        </w:rPr>
+      </w:pPr>
+      <w:proofErr w:type="spellStart"/>
+      <w:r>
+        <w:rPr>
+          <w:rFonts w:asciiTheme="majorHAnsi" w:hAnsiTheme="majorHAnsi" w:cstheme="majorHAnsi"/>
+          <w:sz w:val="20"/>
+          <w:szCs w:val="20"/>
+        </w:rPr>
+        <w:t>Shaked</w:t>
+      </w:r>
+      <w:proofErr w:type="spellEnd"/>
+      <w:r>
+        <w:rPr>
+          <w:rFonts w:asciiTheme="majorHAnsi" w:hAnsiTheme="majorHAnsi" w:cstheme="majorHAnsi"/>
+          <w:sz w:val="20"/>
+          <w:szCs w:val="20"/>
+        </w:rPr>
+        <w:t xml:space="preserve"> </w:t>
+      </w:r>
+      <w:proofErr w:type="spellStart"/>
+      <w:r>
+        <w:rPr>
+          <w:rFonts w:asciiTheme="majorHAnsi" w:hAnsiTheme="majorHAnsi" w:cstheme="majorHAnsi"/>
+          <w:sz w:val="20"/>
+          <w:szCs w:val="20"/>
+        </w:rPr>
+        <w:t>Lubin</w:t>
+      </w:r>
+      <w:proofErr w:type="spellEnd"/>
+      <w:r>
+        <w:rPr>
+          <w:rFonts w:asciiTheme="majorHAnsi" w:hAnsiTheme="majorHAnsi" w:cstheme="majorHAnsi"/>
+          <w:sz w:val="20"/>
+          <w:szCs w:val="20"/>
+        </w:rPr>
+        <w:t xml:space="preserve"> 208728139, </w:t>
+      </w:r>
+      <w:proofErr w:type="spellStart"/>
+      <w:r>
+        <w:rPr>
+          <w:rFonts w:asciiTheme="majorHAnsi" w:hAnsiTheme="majorHAnsi" w:cstheme="majorHAnsi"/>
+          <w:sz w:val="20"/>
+          <w:szCs w:val="20"/>
+        </w:rPr>
+        <w:t>Liron</w:t>
+      </w:r>
+      <w:proofErr w:type="spellEnd"/>
+      <w:r>
+        <w:rPr>
+          <w:rFonts w:asciiTheme="majorHAnsi" w:hAnsiTheme="majorHAnsi" w:cstheme="majorHAnsi"/>
+          <w:sz w:val="20"/>
+          <w:szCs w:val="20"/>
+        </w:rPr>
+        <w:t xml:space="preserve"> Cohen 207481268, Ron </w:t>
+      </w:r>
+      <w:proofErr w:type="spellStart"/>
+      <w:r>
+        <w:rPr>
+          <w:rFonts w:asciiTheme="majorHAnsi" w:hAnsiTheme="majorHAnsi" w:cstheme="majorHAnsi"/>
+          <w:sz w:val="20"/>
+          <w:szCs w:val="20"/>
+        </w:rPr>
+        <w:t>Federman</w:t>
+      </w:r>
+      <w:proofErr w:type="spellEnd"/>
+      <w:r>
+        <w:rPr>
+          <w:rFonts w:asciiTheme="majorHAnsi" w:hAnsiTheme="majorHAnsi" w:cstheme="majorHAnsi"/>
+          <w:sz w:val="20"/>
+          <w:szCs w:val="20"/>
+        </w:rPr>
+        <w:t xml:space="preserve"> 209339290</w:t>
+      </w:r>
     </w:p>
     <w:p>
       <w:pPr>
@@ -2800,6 +2873,26 @@
     </w:p>
     <w:p>
       <w:pPr>
+        <w:bidi w:val="0"/>
+        <w:rPr>
+          <w:rFonts w:asciiTheme="majorHAnsi" w:eastAsiaTheme="majorEastAsia" w:hAnsiTheme="majorHAnsi" w:cstheme="majorHAnsi"/>
+          <w:b/>
+          <w:bCs/>
+          <w:sz w:val="36"/>
+          <w:szCs w:val="36"/>
+        </w:rPr>
+      </w:pPr>
+      <w:r>
+        <w:rPr>
+          <w:rFonts w:cstheme="majorHAnsi"/>
+          <w:b/>
+          <w:bCs/>
+        </w:rPr>
+        <w:br w:type="page"/>
+      </w:r>
+    </w:p>
+    <w:p>
+      <w:pPr>
         <w:pStyle w:val="Heading2"/>
         <w:spacing w:line="276" w:lineRule="auto"/>
         <w:rPr>
@@ -2815,6 +2908,7 @@
           <w:b/>
           <w:bCs/>
         </w:rPr>
+        <w:lastRenderedPageBreak/>
         <w:t>Binom</w:t>
       </w:r>
       <w:proofErr w:type="spellEnd"/>
@@ -3612,6 +3706,26 @@
     </w:p>
     <w:p>
       <w:pPr>
+        <w:bidi w:val="0"/>
+        <w:rPr>
+          <w:rFonts w:asciiTheme="majorHAnsi" w:eastAsiaTheme="majorEastAsia" w:hAnsiTheme="majorHAnsi" w:cstheme="majorHAnsi"/>
+          <w:b/>
+          <w:bCs/>
+          <w:sz w:val="36"/>
+          <w:szCs w:val="36"/>
+        </w:rPr>
+      </w:pPr>
+      <w:r>
+        <w:rPr>
+          <w:rFonts w:cstheme="majorHAnsi"/>
+          <w:b/>
+          <w:bCs/>
+        </w:rPr>
+        <w:br w:type="page"/>
+      </w:r>
+    </w:p>
+    <w:p>
+      <w:pPr>
         <w:pStyle w:val="Heading2"/>
         <w:spacing w:line="276" w:lineRule="auto"/>
         <w:rPr>
@@ -3626,17 +3740,502 @@
           <w:b/>
           <w:bCs/>
         </w:rPr>
+        <w:lastRenderedPageBreak/>
         <w:t>Circle</w:t>
+      </w:r>
+      <w:r>
+        <w:rPr>
+          <w:rFonts w:cstheme="majorHAnsi"/>
+          <w:b/>
+          <w:bCs/>
+        </w:rPr>
+        <w:t xml:space="preserve"> Assembly File</w:t>
+      </w:r>
+    </w:p>
+    <w:p>
+      <w:pPr>
+        <w:bidi w:val="0"/>
+        <w:spacing w:line="276" w:lineRule="auto"/>
+        <w:rPr>
+          <w:rStyle w:val="IntenseEmphasis"/>
+          <w:rFonts w:asciiTheme="majorHAnsi" w:hAnsiTheme="majorHAnsi" w:cstheme="majorHAnsi"/>
+          <w:i w:val="0"/>
+          <w:iCs w:val="0"/>
+          <w:sz w:val="28"/>
+          <w:szCs w:val="28"/>
+          <w:u w:val="single"/>
+        </w:rPr>
+      </w:pPr>
+      <w:r>
+        <w:rPr>
+          <w:rStyle w:val="IntenseEmphasis"/>
+          <w:rFonts w:asciiTheme="majorHAnsi" w:hAnsiTheme="majorHAnsi" w:cstheme="majorHAnsi"/>
+          <w:i w:val="0"/>
+          <w:iCs w:val="0"/>
+          <w:sz w:val="28"/>
+          <w:szCs w:val="28"/>
+          <w:u w:val="single"/>
+        </w:rPr>
+        <w:t>General Logic</w:t>
+      </w:r>
+    </w:p>
+    <w:p>
+      <w:pPr>
+        <w:pStyle w:val="ListParagraph"/>
+        <w:numPr>
+          <w:ilvl w:val="0"/>
+          <w:numId w:val="6"/>
+        </w:numPr>
+        <w:bidi w:val="0"/>
+        <w:spacing w:line="276" w:lineRule="auto"/>
+        <w:rPr>
+          <w:rFonts w:asciiTheme="majorHAnsi" w:hAnsiTheme="majorHAnsi" w:cstheme="majorHAnsi"/>
+          <w:b/>
+          <w:bCs/>
+          <w:color w:val="C45911" w:themeColor="accent2" w:themeShade="BF"/>
+          <w:sz w:val="22"/>
+          <w:szCs w:val="22"/>
+        </w:rPr>
+      </w:pPr>
+      <w:r>
+        <w:rPr>
+          <w:rFonts w:asciiTheme="majorHAnsi" w:hAnsiTheme="majorHAnsi" w:cstheme="majorHAnsi"/>
+          <w:sz w:val="22"/>
+          <w:szCs w:val="22"/>
+        </w:rPr>
+        <w:t>main</w:t>
+      </w:r>
+    </w:p>
+    <w:p>
+      <w:pPr>
+        <w:pStyle w:val="ListParagraph"/>
+        <w:numPr>
+          <w:ilvl w:val="1"/>
+          <w:numId w:val="6"/>
+        </w:numPr>
+        <w:bidi w:val="0"/>
+        <w:spacing w:line="276" w:lineRule="auto"/>
+        <w:rPr>
+          <w:rFonts w:asciiTheme="majorHAnsi" w:hAnsiTheme="majorHAnsi" w:cstheme="majorHAnsi"/>
+          <w:b/>
+          <w:bCs/>
+          <w:color w:val="C45911" w:themeColor="accent2" w:themeShade="BF"/>
+          <w:sz w:val="22"/>
+          <w:szCs w:val="22"/>
+        </w:rPr>
+      </w:pPr>
+      <w:r>
+        <w:rPr>
+          <w:rFonts w:asciiTheme="majorHAnsi" w:hAnsiTheme="majorHAnsi" w:cstheme="majorHAnsi"/>
+          <w:sz w:val="22"/>
+          <w:szCs w:val="22"/>
+        </w:rPr>
+        <w:t>loads R (radius value) from memory and save its value squared.</w:t>
+      </w:r>
+    </w:p>
+    <w:p>
+      <w:pPr>
+        <w:pStyle w:val="ListParagraph"/>
+        <w:numPr>
+          <w:ilvl w:val="1"/>
+          <w:numId w:val="6"/>
+        </w:numPr>
+        <w:bidi w:val="0"/>
+        <w:spacing w:line="276" w:lineRule="auto"/>
+        <w:rPr>
+          <w:rFonts w:asciiTheme="majorHAnsi" w:hAnsiTheme="majorHAnsi" w:cstheme="majorHAnsi"/>
+          <w:sz w:val="22"/>
+          <w:szCs w:val="22"/>
+        </w:rPr>
+      </w:pPr>
+      <w:r>
+        <w:rPr>
+          <w:rFonts w:asciiTheme="majorHAnsi" w:hAnsiTheme="majorHAnsi" w:cstheme="majorHAnsi"/>
+          <w:sz w:val="22"/>
+          <w:szCs w:val="22"/>
+        </w:rPr>
+        <w:t>sets index to 0.</w:t>
+      </w:r>
+    </w:p>
+    <w:p>
+      <w:pPr>
+        <w:pStyle w:val="ListParagraph"/>
+        <w:numPr>
+          <w:ilvl w:val="1"/>
+          <w:numId w:val="6"/>
+        </w:numPr>
+        <w:bidi w:val="0"/>
+        <w:spacing w:line="276" w:lineRule="auto"/>
+        <w:rPr>
+          <w:rFonts w:asciiTheme="majorHAnsi" w:hAnsiTheme="majorHAnsi" w:cstheme="majorHAnsi"/>
+          <w:sz w:val="22"/>
+          <w:szCs w:val="22"/>
+        </w:rPr>
+      </w:pPr>
+      <w:r>
+        <w:rPr>
+          <w:rFonts w:asciiTheme="majorHAnsi" w:hAnsiTheme="majorHAnsi" w:cstheme="majorHAnsi"/>
+          <w:sz w:val="22"/>
+          <w:szCs w:val="22"/>
+        </w:rPr>
+        <w:t>sets $s1 to save monitor size (256 squared) and $s2 to save the constant 255.</w:t>
+      </w:r>
+    </w:p>
+    <w:p>
+      <w:pPr>
+        <w:pStyle w:val="ListParagraph"/>
+        <w:numPr>
+          <w:ilvl w:val="0"/>
+          <w:numId w:val="6"/>
+        </w:numPr>
+        <w:bidi w:val="0"/>
+        <w:spacing w:line="276" w:lineRule="auto"/>
+        <w:rPr>
+          <w:rFonts w:asciiTheme="majorHAnsi" w:hAnsiTheme="majorHAnsi" w:cstheme="majorHAnsi"/>
+          <w:b/>
+          <w:bCs/>
+          <w:color w:val="C45911" w:themeColor="accent2" w:themeShade="BF"/>
+          <w:sz w:val="22"/>
+          <w:szCs w:val="22"/>
+        </w:rPr>
+      </w:pPr>
+      <w:r>
+        <w:rPr>
+          <w:rFonts w:asciiTheme="majorHAnsi" w:hAnsiTheme="majorHAnsi" w:cstheme="majorHAnsi"/>
+          <w:sz w:val="22"/>
+          <w:szCs w:val="22"/>
+        </w:rPr>
+        <w:t>loop</w:t>
+      </w:r>
+    </w:p>
+    <w:p>
+      <w:pPr>
+        <w:pStyle w:val="ListParagraph"/>
+        <w:numPr>
+          <w:ilvl w:val="1"/>
+          <w:numId w:val="6"/>
+        </w:numPr>
+        <w:bidi w:val="0"/>
+        <w:spacing w:line="276" w:lineRule="auto"/>
+        <w:rPr>
+          <w:rFonts w:asciiTheme="majorHAnsi" w:hAnsiTheme="majorHAnsi" w:cstheme="majorHAnsi"/>
+          <w:sz w:val="22"/>
+          <w:szCs w:val="22"/>
+        </w:rPr>
+      </w:pPr>
+      <w:r>
+        <w:rPr>
+          <w:rFonts w:asciiTheme="majorHAnsi" w:hAnsiTheme="majorHAnsi" w:cstheme="majorHAnsi"/>
+          <w:sz w:val="22"/>
+          <w:szCs w:val="22"/>
+        </w:rPr>
+        <w:t>if index is bigger or equals to monitor size,</w:t>
+      </w:r>
+      <w:r>
+        <w:rPr>
+          <w:rFonts w:asciiTheme="majorHAnsi" w:hAnsiTheme="majorHAnsi" w:cstheme="majorHAnsi"/>
+          <w:sz w:val="22"/>
+          <w:szCs w:val="22"/>
+        </w:rPr>
+        <w:t xml:space="preserve"> jumps to end.</w:t>
+      </w:r>
+    </w:p>
+    <w:p>
+      <w:pPr>
+        <w:pStyle w:val="ListParagraph"/>
+        <w:numPr>
+          <w:ilvl w:val="1"/>
+          <w:numId w:val="6"/>
+        </w:numPr>
+        <w:bidi w:val="0"/>
+        <w:spacing w:line="276" w:lineRule="auto"/>
+        <w:rPr>
+          <w:rFonts w:asciiTheme="majorHAnsi" w:hAnsiTheme="majorHAnsi" w:cstheme="majorHAnsi"/>
+          <w:sz w:val="22"/>
+          <w:szCs w:val="22"/>
+        </w:rPr>
+      </w:pPr>
+      <w:r>
+        <w:rPr>
+          <w:rFonts w:asciiTheme="majorHAnsi" w:hAnsiTheme="majorHAnsi" w:cstheme="majorHAnsi"/>
+          <w:sz w:val="22"/>
+          <w:szCs w:val="22"/>
+        </w:rPr>
+        <w:t>saves row value (i) to be index / 256.</w:t>
+      </w:r>
+    </w:p>
+    <w:p>
+      <w:pPr>
+        <w:pStyle w:val="ListParagraph"/>
+        <w:numPr>
+          <w:ilvl w:val="1"/>
+          <w:numId w:val="6"/>
+        </w:numPr>
+        <w:bidi w:val="0"/>
+        <w:spacing w:line="276" w:lineRule="auto"/>
+        <w:rPr>
+          <w:rFonts w:asciiTheme="majorHAnsi" w:hAnsiTheme="majorHAnsi" w:cstheme="majorHAnsi"/>
+          <w:sz w:val="22"/>
+          <w:szCs w:val="22"/>
+        </w:rPr>
+      </w:pPr>
+      <w:r>
+        <w:rPr>
+          <w:rFonts w:asciiTheme="majorHAnsi" w:hAnsiTheme="majorHAnsi" w:cstheme="majorHAnsi"/>
+          <w:sz w:val="22"/>
+          <w:szCs w:val="22"/>
+        </w:rPr>
+        <w:t>saves column value (j) to be index % 255.</w:t>
+      </w:r>
+    </w:p>
+    <w:p>
+      <w:pPr>
+        <w:pStyle w:val="ListParagraph"/>
+        <w:numPr>
+          <w:ilvl w:val="1"/>
+          <w:numId w:val="6"/>
+        </w:numPr>
+        <w:bidi w:val="0"/>
+        <w:spacing w:line="276" w:lineRule="auto"/>
+        <w:rPr>
+          <w:rFonts w:asciiTheme="majorHAnsi" w:hAnsiTheme="majorHAnsi" w:cstheme="majorHAnsi"/>
+          <w:sz w:val="22"/>
+          <w:szCs w:val="22"/>
+        </w:rPr>
+      </w:pPr>
+      <w:r>
+        <w:rPr>
+          <w:rFonts w:asciiTheme="majorHAnsi" w:hAnsiTheme="majorHAnsi" w:cstheme="majorHAnsi"/>
+          <w:sz w:val="22"/>
+          <w:szCs w:val="22"/>
+        </w:rPr>
+        <w:t>subtracts 128 from both values to calculate distance from the middle of the monitor.</w:t>
+      </w:r>
+    </w:p>
+    <w:p>
+      <w:pPr>
+        <w:pStyle w:val="ListParagraph"/>
+        <w:numPr>
+          <w:ilvl w:val="1"/>
+          <w:numId w:val="6"/>
+        </w:numPr>
+        <w:bidi w:val="0"/>
+        <w:spacing w:line="276" w:lineRule="auto"/>
+        <w:rPr>
+          <w:rFonts w:asciiTheme="majorHAnsi" w:hAnsiTheme="majorHAnsi" w:cstheme="majorHAnsi"/>
+          <w:sz w:val="22"/>
+          <w:szCs w:val="22"/>
+        </w:rPr>
+      </w:pPr>
+      <w:r>
+        <w:rPr>
+          <w:rFonts w:asciiTheme="majorHAnsi" w:hAnsiTheme="majorHAnsi" w:cstheme="majorHAnsi"/>
+          <w:sz w:val="22"/>
+          <w:szCs w:val="22"/>
+        </w:rPr>
+        <w:t>calculates the two value squared and compares their sum to the radius squared.</w:t>
+      </w:r>
+    </w:p>
+    <w:p>
+      <w:pPr>
+        <w:pStyle w:val="ListParagraph"/>
+        <w:numPr>
+          <w:ilvl w:val="1"/>
+          <w:numId w:val="6"/>
+        </w:numPr>
+        <w:bidi w:val="0"/>
+        <w:spacing w:line="276" w:lineRule="auto"/>
+        <w:rPr>
+          <w:rFonts w:asciiTheme="majorHAnsi" w:hAnsiTheme="majorHAnsi" w:cstheme="majorHAnsi"/>
+          <w:sz w:val="22"/>
+          <w:szCs w:val="22"/>
+        </w:rPr>
+      </w:pPr>
+      <w:r>
+        <w:rPr>
+          <w:rFonts w:asciiTheme="majorHAnsi" w:hAnsiTheme="majorHAnsi" w:cstheme="majorHAnsi"/>
+          <w:sz w:val="22"/>
+          <w:szCs w:val="22"/>
+        </w:rPr>
+        <w:t xml:space="preserve">If out of circle, jumps to </w:t>
+      </w:r>
+      <w:proofErr w:type="spellStart"/>
+      <w:r>
+        <w:rPr>
+          <w:rFonts w:asciiTheme="majorHAnsi" w:hAnsiTheme="majorHAnsi" w:cstheme="majorHAnsi"/>
+          <w:sz w:val="22"/>
+          <w:szCs w:val="22"/>
+        </w:rPr>
+        <w:t>inc.</w:t>
+      </w:r>
+      <w:proofErr w:type="spellEnd"/>
+    </w:p>
+    <w:p>
+      <w:pPr>
+        <w:pStyle w:val="ListParagraph"/>
+        <w:numPr>
+          <w:ilvl w:val="1"/>
+          <w:numId w:val="6"/>
+        </w:numPr>
+        <w:bidi w:val="0"/>
+        <w:spacing w:line="276" w:lineRule="auto"/>
+        <w:rPr>
+          <w:rFonts w:asciiTheme="majorHAnsi" w:hAnsiTheme="majorHAnsi" w:cstheme="majorHAnsi"/>
+          <w:sz w:val="22"/>
+          <w:szCs w:val="22"/>
+        </w:rPr>
+      </w:pPr>
+      <w:r>
+        <w:rPr>
+          <w:rFonts w:asciiTheme="majorHAnsi" w:hAnsiTheme="majorHAnsi" w:cstheme="majorHAnsi"/>
+          <w:sz w:val="22"/>
+          <w:szCs w:val="22"/>
+        </w:rPr>
+        <w:t>else, sets pixel address as index, pixel color to white and draws it.</w:t>
+      </w:r>
+    </w:p>
+    <w:p>
+      <w:pPr>
+        <w:pStyle w:val="ListParagraph"/>
+        <w:numPr>
+          <w:ilvl w:val="0"/>
+          <w:numId w:val="6"/>
+        </w:numPr>
+        <w:bidi w:val="0"/>
+        <w:spacing w:line="276" w:lineRule="auto"/>
+        <w:rPr>
+          <w:rFonts w:asciiTheme="majorHAnsi" w:hAnsiTheme="majorHAnsi" w:cstheme="majorHAnsi"/>
+          <w:b/>
+          <w:bCs/>
+          <w:color w:val="C45911" w:themeColor="accent2" w:themeShade="BF"/>
+          <w:sz w:val="22"/>
+          <w:szCs w:val="22"/>
+        </w:rPr>
+      </w:pPr>
+      <w:proofErr w:type="spellStart"/>
+      <w:r>
+        <w:rPr>
+          <w:rFonts w:asciiTheme="majorHAnsi" w:hAnsiTheme="majorHAnsi" w:cstheme="majorHAnsi"/>
+          <w:sz w:val="22"/>
+          <w:szCs w:val="22"/>
+        </w:rPr>
+        <w:t>inc</w:t>
+      </w:r>
+      <w:proofErr w:type="spellEnd"/>
+    </w:p>
+    <w:p>
+      <w:pPr>
+        <w:pStyle w:val="ListParagraph"/>
+        <w:numPr>
+          <w:ilvl w:val="1"/>
+          <w:numId w:val="6"/>
+        </w:numPr>
+        <w:bidi w:val="0"/>
+        <w:spacing w:line="276" w:lineRule="auto"/>
+        <w:rPr>
+          <w:rFonts w:asciiTheme="majorHAnsi" w:hAnsiTheme="majorHAnsi" w:cstheme="majorHAnsi"/>
+          <w:b/>
+          <w:bCs/>
+          <w:color w:val="C45911" w:themeColor="accent2" w:themeShade="BF"/>
+          <w:sz w:val="22"/>
+          <w:szCs w:val="22"/>
+        </w:rPr>
+      </w:pPr>
+      <w:r>
+        <w:rPr>
+          <w:rFonts w:asciiTheme="majorHAnsi" w:hAnsiTheme="majorHAnsi" w:cstheme="majorHAnsi"/>
+          <w:sz w:val="22"/>
+          <w:szCs w:val="22"/>
+        </w:rPr>
+        <w:t>increments the index value.</w:t>
+      </w:r>
+    </w:p>
+    <w:p>
+      <w:pPr>
+        <w:pStyle w:val="ListParagraph"/>
+        <w:numPr>
+          <w:ilvl w:val="1"/>
+          <w:numId w:val="6"/>
+        </w:numPr>
+        <w:bidi w:val="0"/>
+        <w:spacing w:line="276" w:lineRule="auto"/>
+        <w:rPr>
+          <w:rFonts w:asciiTheme="majorHAnsi" w:hAnsiTheme="majorHAnsi" w:cstheme="majorHAnsi"/>
+          <w:b/>
+          <w:bCs/>
+          <w:color w:val="C45911" w:themeColor="accent2" w:themeShade="BF"/>
+          <w:sz w:val="22"/>
+          <w:szCs w:val="22"/>
+        </w:rPr>
+      </w:pPr>
+      <w:r>
+        <w:rPr>
+          <w:rFonts w:asciiTheme="majorHAnsi" w:hAnsiTheme="majorHAnsi" w:cstheme="majorHAnsi"/>
+          <w:sz w:val="22"/>
+          <w:szCs w:val="22"/>
+        </w:rPr>
+        <w:t>jumps to loop.</w:t>
+      </w:r>
+    </w:p>
+    <w:p>
+      <w:pPr>
+        <w:pStyle w:val="ListParagraph"/>
+        <w:numPr>
+          <w:ilvl w:val="0"/>
+          <w:numId w:val="6"/>
+        </w:numPr>
+        <w:bidi w:val="0"/>
+        <w:spacing w:line="276" w:lineRule="auto"/>
+        <w:rPr>
+          <w:rFonts w:asciiTheme="majorHAnsi" w:hAnsiTheme="majorHAnsi" w:cstheme="majorHAnsi"/>
+          <w:b/>
+          <w:bCs/>
+          <w:color w:val="C45911" w:themeColor="accent2" w:themeShade="BF"/>
+          <w:sz w:val="22"/>
+          <w:szCs w:val="22"/>
+        </w:rPr>
+      </w:pPr>
+      <w:r>
+        <w:rPr>
+          <w:rFonts w:asciiTheme="majorHAnsi" w:hAnsiTheme="majorHAnsi" w:cstheme="majorHAnsi"/>
+          <w:sz w:val="22"/>
+          <w:szCs w:val="22"/>
+        </w:rPr>
+        <w:t>end</w:t>
+      </w:r>
+    </w:p>
+    <w:p>
+      <w:pPr>
+        <w:pStyle w:val="ListParagraph"/>
+        <w:numPr>
+          <w:ilvl w:val="1"/>
+          <w:numId w:val="6"/>
+        </w:numPr>
+        <w:bidi w:val="0"/>
+        <w:spacing w:line="276" w:lineRule="auto"/>
+        <w:rPr>
+          <w:rFonts w:asciiTheme="majorHAnsi" w:hAnsiTheme="majorHAnsi" w:cstheme="majorHAnsi"/>
+          <w:sz w:val="22"/>
+          <w:szCs w:val="22"/>
+        </w:rPr>
+      </w:pPr>
+      <w:r>
+        <w:rPr>
+          <w:rFonts w:asciiTheme="majorHAnsi" w:hAnsiTheme="majorHAnsi" w:cstheme="majorHAnsi"/>
+          <w:sz w:val="22"/>
+          <w:szCs w:val="22"/>
+        </w:rPr>
+        <w:t>ends</w:t>
       </w:r>
       <w:bookmarkStart w:id="0" w:name="_GoBack"/>
       <w:bookmarkEnd w:id="0"/>
       <w:r>
         <w:rPr>
-          <w:rFonts w:cstheme="majorHAnsi"/>
-          <w:b/>
-          <w:bCs/>
-        </w:rPr>
-        <w:t xml:space="preserve"> Assembly File</w:t>
+          <w:rFonts w:asciiTheme="majorHAnsi" w:hAnsiTheme="majorHAnsi" w:cstheme="majorHAnsi"/>
+          <w:sz w:val="22"/>
+          <w:szCs w:val="22"/>
+        </w:rPr>
+        <w:t xml:space="preserve"> the program.</w:t>
       </w:r>
     </w:p>
     <w:p>
@@ -3670,7 +4269,7 @@
 <file path=word/numbering.xml><?xml version="1.0" encoding="utf-8"?>
 <w:numbering xmlns:wpc="http://schemas.microsoft.com/office/word/2010/wordprocessingCanvas" xmlns:cx="http://schemas.microsoft.com/office/drawing/2014/chartex" xmlns:mc="http://schemas.openxmlformats.org/markup-compatibility/2006" xmlns:o="urn:schemas-microsoft-com:office:office" xmlns:r="http://schemas.openxmlformats.org/officeDocument/2006/relationships" xmlns:m="http://schemas.openxmlformats.org/officeDocument/2006/math" xmlns:v="urn:schemas-microsoft-com:vml" xmlns:wp14="http://schemas.microsoft.com/office/word/2010/wordprocessingDrawing" xmlns:wp="http://schemas.openxmlformats.org/drawingml/2006/wordprocessingDrawing" xmlns:w10="urn:schemas-microsoft-com:office:word" xmlns:w="http://schemas.openxmlformats.org/wordprocessingml/2006/main" xmlns:w14="http://schemas.microsoft.com/office/word/2010/wordml" xmlns:w15="http://schemas.microsoft.com/office/word/2012/wordml" xmlns:w16se="http://schemas.microsoft.com/office/word/2015/wordml/symex" xmlns:wpg="http://schemas.microsoft.com/office/word/2010/wordprocessingGroup" xmlns:wpi="http://schemas.microsoft.com/office/word/2010/wordprocessingInk" xmlns:wne="http://schemas.microsoft.com/office/word/2006/wordml" xmlns:wps="http://schemas.microsoft.com/office/word/2010/wordprocessingShape" mc:Ignorable="w14 w15 w16se wp14">
   <w:abstractNum w:abstractNumId="0" w15:restartNumberingAfterBreak="0">
-    <w:nsid w:val="38FA0AA2"/>
+    <w:nsid w:val="186938EA"/>
     <w:multiLevelType w:val="hybridMultilevel"/>
     <w:tmpl w:val="A7804980"/>
     <w:lvl w:ilvl="0" w:tplc="D9067B0C">
@@ -3767,6 +4366,103 @@
     </w:lvl>
   </w:abstractNum>
   <w:abstractNum w:abstractNumId="1" w15:restartNumberingAfterBreak="0">
+    <w:nsid w:val="38FA0AA2"/>
+    <w:multiLevelType w:val="hybridMultilevel"/>
+    <w:tmpl w:val="A7804980"/>
+    <w:lvl w:ilvl="0" w:tplc="D9067B0C">
+      <w:start w:val="1"/>
+      <w:numFmt w:val="decimal"/>
+      <w:lvlText w:val="%1."/>
+      <w:lvlJc w:val="left"/>
+      <w:pPr>
+        <w:ind w:left="720" w:hanging="360"/>
+      </w:pPr>
+      <w:rPr>
+        <w:rFonts w:asciiTheme="majorBidi" w:hAnsiTheme="majorBidi" w:cstheme="majorBidi" w:hint="default"/>
+        <w:b w:val="0"/>
+        <w:i w:val="0"/>
+        <w:color w:val="auto"/>
+        <w:sz w:val="21"/>
+      </w:rPr>
+    </w:lvl>
+    <w:lvl w:ilvl="1" w:tplc="15BC3E60">
+      <w:start w:val="1"/>
+      <w:numFmt w:val="bullet"/>
+      <w:lvlText w:val=""/>
+      <w:lvlJc w:val="left"/>
+      <w:pPr>
+        <w:ind w:left="1440" w:hanging="360"/>
+      </w:pPr>
+      <w:rPr>
+        <w:rFonts w:ascii="Symbol" w:hAnsi="Symbol" w:hint="default"/>
+        <w:color w:val="auto"/>
+      </w:rPr>
+    </w:lvl>
+    <w:lvl w:ilvl="2" w:tplc="0409001B" w:tentative="1">
+      <w:start w:val="1"/>
+      <w:numFmt w:val="lowerRoman"/>
+      <w:lvlText w:val="%3."/>
+      <w:lvlJc w:val="right"/>
+      <w:pPr>
+        <w:ind w:left="2160" w:hanging="180"/>
+      </w:pPr>
+    </w:lvl>
+    <w:lvl w:ilvl="3" w:tplc="0409000F" w:tentative="1">
+      <w:start w:val="1"/>
+      <w:numFmt w:val="decimal"/>
+      <w:lvlText w:val="%4."/>
+      <w:lvlJc w:val="left"/>
+      <w:pPr>
+        <w:ind w:left="2880" w:hanging="360"/>
+      </w:pPr>
+    </w:lvl>
+    <w:lvl w:ilvl="4" w:tplc="04090019" w:tentative="1">
+      <w:start w:val="1"/>
+      <w:numFmt w:val="lowerLetter"/>
+      <w:lvlText w:val="%5."/>
+      <w:lvlJc w:val="left"/>
+      <w:pPr>
+        <w:ind w:left="3600" w:hanging="360"/>
+      </w:pPr>
+    </w:lvl>
+    <w:lvl w:ilvl="5" w:tplc="0409001B" w:tentative="1">
+      <w:start w:val="1"/>
+      <w:numFmt w:val="lowerRoman"/>
+      <w:lvlText w:val="%6."/>
+      <w:lvlJc w:val="right"/>
+      <w:pPr>
+        <w:ind w:left="4320" w:hanging="180"/>
+      </w:pPr>
+    </w:lvl>
+    <w:lvl w:ilvl="6" w:tplc="0409000F" w:tentative="1">
+      <w:start w:val="1"/>
+      <w:numFmt w:val="decimal"/>
+      <w:lvlText w:val="%7."/>
+      <w:lvlJc w:val="left"/>
+      <w:pPr>
+        <w:ind w:left="5040" w:hanging="360"/>
+      </w:pPr>
+    </w:lvl>
+    <w:lvl w:ilvl="7" w:tplc="04090019" w:tentative="1">
+      <w:start w:val="1"/>
+      <w:numFmt w:val="lowerLetter"/>
+      <w:lvlText w:val="%8."/>
+      <w:lvlJc w:val="left"/>
+      <w:pPr>
+        <w:ind w:left="5760" w:hanging="360"/>
+      </w:pPr>
+    </w:lvl>
+    <w:lvl w:ilvl="8" w:tplc="0409001B" w:tentative="1">
+      <w:start w:val="1"/>
+      <w:numFmt w:val="lowerRoman"/>
+      <w:lvlText w:val="%9."/>
+      <w:lvlJc w:val="right"/>
+      <w:pPr>
+        <w:ind w:left="6480" w:hanging="180"/>
+      </w:pPr>
+    </w:lvl>
+  </w:abstractNum>
+  <w:abstractNum w:abstractNumId="2" w15:restartNumberingAfterBreak="0">
     <w:nsid w:val="515C6ACD"/>
     <w:multiLevelType w:val="hybridMultilevel"/>
     <w:tmpl w:val="043CCF66"/>
@@ -3855,7 +4551,7 @@
       </w:pPr>
     </w:lvl>
   </w:abstractNum>
-  <w:abstractNum w:abstractNumId="2" w15:restartNumberingAfterBreak="0">
+  <w:abstractNum w:abstractNumId="3" w15:restartNumberingAfterBreak="0">
     <w:nsid w:val="5E4B26FF"/>
     <w:multiLevelType w:val="hybridMultilevel"/>
     <w:tmpl w:val="95521696"/>
@@ -3968,7 +4664,7 @@
       </w:rPr>
     </w:lvl>
   </w:abstractNum>
-  <w:abstractNum w:abstractNumId="3" w15:restartNumberingAfterBreak="0">
+  <w:abstractNum w:abstractNumId="4" w15:restartNumberingAfterBreak="0">
     <w:nsid w:val="5EAC3359"/>
     <w:multiLevelType w:val="hybridMultilevel"/>
     <w:tmpl w:val="0D3E5DDC"/>
@@ -4061,7 +4757,7 @@
       </w:pPr>
     </w:lvl>
   </w:abstractNum>
-  <w:abstractNum w:abstractNumId="4" w15:restartNumberingAfterBreak="0">
+  <w:abstractNum w:abstractNumId="5" w15:restartNumberingAfterBreak="0">
     <w:nsid w:val="720F6FC3"/>
     <w:multiLevelType w:val="hybridMultilevel"/>
     <w:tmpl w:val="E83AA522"/>
@@ -4151,18 +4847,21 @@
     </w:lvl>
   </w:abstractNum>
   <w:num w:numId="1">
+    <w:abstractNumId w:val="2"/>
+  </w:num>
+  <w:num w:numId="2">
+    <w:abstractNumId w:val="5"/>
+  </w:num>
+  <w:num w:numId="3">
+    <w:abstractNumId w:val="3"/>
+  </w:num>
+  <w:num w:numId="4">
+    <w:abstractNumId w:val="4"/>
+  </w:num>
+  <w:num w:numId="5">
     <w:abstractNumId w:val="1"/>
   </w:num>
-  <w:num w:numId="2">
-    <w:abstractNumId w:val="4"/>
-  </w:num>
-  <w:num w:numId="3">
-    <w:abstractNumId w:val="2"/>
-  </w:num>
-  <w:num w:numId="4">
-    <w:abstractNumId w:val="3"/>
-  </w:num>
-  <w:num w:numId="5">
+  <w:num w:numId="6">
     <w:abstractNumId w:val="0"/>
   </w:num>
 </w:numbering>
@@ -4561,7 +5260,7 @@
   <w:style w:type="paragraph" w:default="1" w:styleId="Normal">
     <w:name w:val="Normal"/>
     <w:qFormat/>
-    <w:rsid w:val="00AC2A36"/>
+    <w:rsid w:val="003F40AB"/>
     <w:pPr>
       <w:bidi/>
     </w:pPr>

--- a/project1_208728139_207481268_209339290.docx
+++ b/project1_208728139_207481268_209339290.docx
@@ -1,10 +1,10 @@
 
 <file path=word/document.xml><?xml version="1.0" encoding="utf-8"?>
-<w:document xmlns:wpc="http://schemas.microsoft.com/office/word/2010/wordprocessingCanvas" xmlns:cx="http://schemas.microsoft.com/office/drawing/2014/chartex" xmlns:mc="http://schemas.openxmlformats.org/markup-compatibility/2006" xmlns:o="urn:schemas-microsoft-com:office:office" xmlns:r="http://schemas.openxmlformats.org/officeDocument/2006/relationships" xmlns:m="http://schemas.openxmlformats.org/officeDocument/2006/math" xmlns:v="urn:schemas-microsoft-com:vml" xmlns:wp14="http://schemas.microsoft.com/office/word/2010/wordprocessingDrawing" xmlns:wp="http://schemas.openxmlformats.org/drawingml/2006/wordprocessingDrawing" xmlns:w10="urn:schemas-microsoft-com:office:word" xmlns:w="http://schemas.openxmlformats.org/wordprocessingml/2006/main" xmlns:w14="http://schemas.microsoft.com/office/word/2010/wordml" xmlns:w15="http://schemas.microsoft.com/office/word/2012/wordml" xmlns:w16se="http://schemas.microsoft.com/office/word/2015/wordml/symex" xmlns:wpg="http://schemas.microsoft.com/office/word/2010/wordprocessingGroup" xmlns:wpi="http://schemas.microsoft.com/office/word/2010/wordprocessingInk" xmlns:wne="http://schemas.microsoft.com/office/word/2006/wordml" xmlns:wps="http://schemas.microsoft.com/office/word/2010/wordprocessingShape" mc:Ignorable="w14 w15 w16se wp14">
+<w:document xmlns:wpc="http://schemas.microsoft.com/office/word/2010/wordprocessingCanvas" xmlns:cx="http://schemas.microsoft.com/office/drawing/2014/chartex" xmlns:cx1="http://schemas.microsoft.com/office/drawing/2015/9/8/chartex" xmlns:cx2="http://schemas.microsoft.com/office/drawing/2015/10/21/chartex" xmlns:cx3="http://schemas.microsoft.com/office/drawing/2016/5/9/chartex" xmlns:cx4="http://schemas.microsoft.com/office/drawing/2016/5/10/chartex" xmlns:cx5="http://schemas.microsoft.com/office/drawing/2016/5/11/chartex" xmlns:cx6="http://schemas.microsoft.com/office/drawing/2016/5/12/chartex" xmlns:cx7="http://schemas.microsoft.com/office/drawing/2016/5/13/chartex" xmlns:cx8="http://schemas.microsoft.com/office/drawing/2016/5/14/chartex" xmlns:mc="http://schemas.openxmlformats.org/markup-compatibility/2006" xmlns:aink="http://schemas.microsoft.com/office/drawing/2016/ink" xmlns:am3d="http://schemas.microsoft.com/office/drawing/2017/model3d" xmlns:o="urn:schemas-microsoft-com:office:office" xmlns:r="http://schemas.openxmlformats.org/officeDocument/2006/relationships" xmlns:m="http://schemas.openxmlformats.org/officeDocument/2006/math" xmlns:v="urn:schemas-microsoft-com:vml" xmlns:wp14="http://schemas.microsoft.com/office/word/2010/wordprocessingDrawing" xmlns:wp="http://schemas.openxmlformats.org/drawingml/2006/wordprocessingDrawing" xmlns:w10="urn:schemas-microsoft-com:office:word" xmlns:w="http://schemas.openxmlformats.org/wordprocessingml/2006/main" xmlns:w14="http://schemas.microsoft.com/office/word/2010/wordml" xmlns:w15="http://schemas.microsoft.com/office/word/2012/wordml" xmlns:w16cex="http://schemas.microsoft.com/office/word/2018/wordml/cex" xmlns:w16cid="http://schemas.microsoft.com/office/word/2016/wordml/cid" xmlns:w16="http://schemas.microsoft.com/office/word/2018/wordml" xmlns:w16sdtdh="http://schemas.microsoft.com/office/word/2020/wordml/sdtdatahash" xmlns:w16se="http://schemas.microsoft.com/office/word/2015/wordml/symex" xmlns:wpg="http://schemas.microsoft.com/office/word/2010/wordprocessingGroup" xmlns:wpi="http://schemas.microsoft.com/office/word/2010/wordprocessingInk" xmlns:wne="http://schemas.microsoft.com/office/word/2006/wordml" xmlns:wps="http://schemas.microsoft.com/office/word/2010/wordprocessingShape" mc:Ignorable="w14 w15 w16se w16cid w16 w16cex w16sdtdh wp14">
   <w:body>
     <w:p>
       <w:pPr>
-        <w:pStyle w:val="Heading1"/>
+        <w:pStyle w:val="1"/>
         <w:bidi w:val="0"/>
         <w:rPr>
           <w:sz w:val="48"/>
@@ -45,86 +45,76 @@
           <w:szCs w:val="20"/>
         </w:rPr>
       </w:pPr>
-      <w:proofErr w:type="spellStart"/>
       <w:r>
         <w:rPr>
           <w:rFonts w:asciiTheme="majorHAnsi" w:hAnsiTheme="majorHAnsi" w:cstheme="majorHAnsi"/>
           <w:sz w:val="20"/>
           <w:szCs w:val="20"/>
         </w:rPr>
-        <w:t>Shaked</w:t>
-      </w:r>
-      <w:proofErr w:type="spellEnd"/>
+        <w:t xml:space="preserve">Shaked </w:t>
+      </w:r>
+      <w:proofErr w:type="spellStart"/>
       <w:r>
         <w:rPr>
           <w:rFonts w:asciiTheme="majorHAnsi" w:hAnsiTheme="majorHAnsi" w:cstheme="majorHAnsi"/>
           <w:sz w:val="20"/>
           <w:szCs w:val="20"/>
         </w:rPr>
-        <w:t xml:space="preserve"> </w:t>
-      </w:r>
-      <w:proofErr w:type="spellStart"/>
+        <w:t>Lubin</w:t>
+      </w:r>
+      <w:proofErr w:type="spellEnd"/>
       <w:r>
         <w:rPr>
           <w:rFonts w:asciiTheme="majorHAnsi" w:hAnsiTheme="majorHAnsi" w:cstheme="majorHAnsi"/>
           <w:sz w:val="20"/>
           <w:szCs w:val="20"/>
         </w:rPr>
-        <w:t>Lubin</w:t>
-      </w:r>
-      <w:proofErr w:type="spellEnd"/>
+        <w:t xml:space="preserve"> 208728139, </w:t>
+      </w:r>
+      <w:proofErr w:type="spellStart"/>
       <w:r>
         <w:rPr>
           <w:rFonts w:asciiTheme="majorHAnsi" w:hAnsiTheme="majorHAnsi" w:cstheme="majorHAnsi"/>
           <w:sz w:val="20"/>
           <w:szCs w:val="20"/>
         </w:rPr>
-        <w:t xml:space="preserve"> 208728139, </w:t>
-      </w:r>
-      <w:proofErr w:type="spellStart"/>
+        <w:t>Liron</w:t>
+      </w:r>
+      <w:proofErr w:type="spellEnd"/>
       <w:r>
         <w:rPr>
           <w:rFonts w:asciiTheme="majorHAnsi" w:hAnsiTheme="majorHAnsi" w:cstheme="majorHAnsi"/>
           <w:sz w:val="20"/>
           <w:szCs w:val="20"/>
         </w:rPr>
-        <w:t>Liron</w:t>
-      </w:r>
-      <w:proofErr w:type="spellEnd"/>
+        <w:t xml:space="preserve"> Cohen 207481268, Ron </w:t>
+      </w:r>
+      <w:proofErr w:type="spellStart"/>
       <w:r>
         <w:rPr>
           <w:rFonts w:asciiTheme="majorHAnsi" w:hAnsiTheme="majorHAnsi" w:cstheme="majorHAnsi"/>
           <w:sz w:val="20"/>
           <w:szCs w:val="20"/>
         </w:rPr>
-        <w:t xml:space="preserve"> Cohen 207481268, Ron </w:t>
-      </w:r>
-      <w:proofErr w:type="spellStart"/>
+        <w:t>Federman</w:t>
+      </w:r>
+      <w:proofErr w:type="spellEnd"/>
       <w:r>
         <w:rPr>
           <w:rFonts w:asciiTheme="majorHAnsi" w:hAnsiTheme="majorHAnsi" w:cstheme="majorHAnsi"/>
           <w:sz w:val="20"/>
           <w:szCs w:val="20"/>
         </w:rPr>
-        <w:t>Federman</w:t>
-      </w:r>
-      <w:proofErr w:type="spellEnd"/>
-      <w:r>
-        <w:rPr>
-          <w:rFonts w:asciiTheme="majorHAnsi" w:hAnsiTheme="majorHAnsi" w:cstheme="majorHAnsi"/>
-          <w:sz w:val="20"/>
-          <w:szCs w:val="20"/>
-        </w:rPr>
         <w:t xml:space="preserve"> 209339290</w:t>
       </w:r>
     </w:p>
     <w:p>
       <w:pPr>
-        <w:pStyle w:val="Heading2"/>
+        <w:pStyle w:val="2"/>
         <w:spacing w:line="276" w:lineRule="auto"/>
         <w:jc w:val="both"/>
         <w:rPr>
-          <w:rStyle w:val="IntenseEmphasis"/>
+          <w:rStyle w:val="af0"/>
           <w:rFonts w:asciiTheme="majorHAnsi" w:eastAsiaTheme="majorEastAsia" w:hAnsiTheme="majorHAnsi" w:cstheme="majorHAnsi"/>
           <w:i w:val="0"/>
           <w:iCs w:val="0"/>
@@ -163,7 +153,7 @@
       </w:r>
       <w:r>
         <w:rPr>
-          <w:rStyle w:val="IntenseEmphasis"/>
+          <w:rStyle w:val="af0"/>
           <w:rFonts w:asciiTheme="majorHAnsi" w:hAnsiTheme="majorHAnsi" w:cstheme="majorHAnsi"/>
           <w:i w:val="0"/>
           <w:iCs w:val="0"/>
@@ -175,7 +165,7 @@
       </w:r>
       <w:r>
         <w:rPr>
-          <w:rStyle w:val="IntenseEmphasis"/>
+          <w:rStyle w:val="af0"/>
           <w:rFonts w:asciiTheme="majorHAnsi" w:hAnsiTheme="majorHAnsi" w:cstheme="majorHAnsi"/>
           <w:i w:val="0"/>
           <w:iCs w:val="0"/>
@@ -187,7 +177,7 @@
       </w:r>
       <w:r>
         <w:rPr>
-          <w:rStyle w:val="IntenseEmphasis"/>
+          <w:rStyle w:val="af0"/>
           <w:rFonts w:asciiTheme="majorHAnsi" w:hAnsiTheme="majorHAnsi" w:cstheme="majorHAnsi"/>
           <w:i w:val="0"/>
           <w:iCs w:val="0"/>
@@ -199,7 +189,7 @@
       </w:r>
       <w:r>
         <w:rPr>
-          <w:rStyle w:val="IntenseEmphasis"/>
+          <w:rStyle w:val="af0"/>
           <w:rFonts w:asciiTheme="majorHAnsi" w:hAnsiTheme="majorHAnsi" w:cstheme="majorHAnsi"/>
           <w:i w:val="0"/>
           <w:iCs w:val="0"/>
@@ -212,7 +202,7 @@
     </w:p>
     <w:p>
       <w:pPr>
-        <w:pStyle w:val="ListParagraph"/>
+        <w:pStyle w:val="af5"/>
         <w:numPr>
           <w:ilvl w:val="0"/>
           <w:numId w:val="1"/>
@@ -297,7 +287,7 @@
     </w:p>
     <w:p>
       <w:pPr>
-        <w:pStyle w:val="ListParagraph"/>
+        <w:pStyle w:val="af5"/>
         <w:numPr>
           <w:ilvl w:val="0"/>
           <w:numId w:val="1"/>
@@ -324,7 +314,7 @@
     </w:p>
     <w:p>
       <w:pPr>
-        <w:pStyle w:val="ListParagraph"/>
+        <w:pStyle w:val="af5"/>
         <w:numPr>
           <w:ilvl w:val="0"/>
           <w:numId w:val="1"/>
@@ -360,7 +350,7 @@
     </w:p>
     <w:p>
       <w:pPr>
-        <w:pStyle w:val="ListParagraph"/>
+        <w:pStyle w:val="af5"/>
         <w:numPr>
           <w:ilvl w:val="1"/>
           <w:numId w:val="1"/>
@@ -434,7 +424,7 @@
     </w:p>
     <w:p>
       <w:pPr>
-        <w:pStyle w:val="ListParagraph"/>
+        <w:pStyle w:val="af5"/>
         <w:numPr>
           <w:ilvl w:val="1"/>
           <w:numId w:val="1"/>
@@ -516,7 +506,7 @@
     </w:p>
     <w:p>
       <w:pPr>
-        <w:pStyle w:val="ListParagraph"/>
+        <w:pStyle w:val="af5"/>
         <w:numPr>
           <w:ilvl w:val="0"/>
           <w:numId w:val="1"/>
@@ -585,7 +575,7 @@
     </w:p>
     <w:p>
       <w:pPr>
-        <w:pStyle w:val="ListParagraph"/>
+        <w:pStyle w:val="af5"/>
         <w:numPr>
           <w:ilvl w:val="0"/>
           <w:numId w:val="1"/>
@@ -616,7 +606,7 @@
         <w:spacing w:line="276" w:lineRule="auto"/>
         <w:jc w:val="both"/>
         <w:rPr>
-          <w:rStyle w:val="IntenseEmphasis"/>
+          <w:rStyle w:val="af0"/>
           <w:rFonts w:asciiTheme="majorHAnsi" w:hAnsiTheme="majorHAnsi" w:cstheme="majorHAnsi"/>
           <w:i w:val="0"/>
           <w:iCs w:val="0"/>
@@ -631,7 +621,7 @@
         <w:spacing w:line="276" w:lineRule="auto"/>
         <w:jc w:val="both"/>
         <w:rPr>
-          <w:rStyle w:val="IntenseEmphasis"/>
+          <w:rStyle w:val="af0"/>
           <w:rFonts w:asciiTheme="majorHAnsi" w:hAnsiTheme="majorHAnsi" w:cstheme="majorHAnsi"/>
           <w:i w:val="0"/>
           <w:iCs w:val="0"/>
@@ -642,7 +632,7 @@
       </w:pPr>
       <w:r>
         <w:rPr>
-          <w:rStyle w:val="IntenseEmphasis"/>
+          <w:rStyle w:val="af0"/>
           <w:rFonts w:asciiTheme="majorHAnsi" w:hAnsiTheme="majorHAnsi" w:cstheme="majorHAnsi"/>
           <w:i w:val="0"/>
           <w:iCs w:val="0"/>
@@ -741,7 +731,7 @@
     </w:p>
     <w:p>
       <w:pPr>
-        <w:pStyle w:val="ListParagraph"/>
+        <w:pStyle w:val="af5"/>
         <w:numPr>
           <w:ilvl w:val="0"/>
           <w:numId w:val="2"/>
@@ -774,7 +764,7 @@
     </w:p>
     <w:p>
       <w:pPr>
-        <w:pStyle w:val="ListParagraph"/>
+        <w:pStyle w:val="af5"/>
         <w:numPr>
           <w:ilvl w:val="0"/>
           <w:numId w:val="2"/>
@@ -901,7 +891,7 @@
     </w:p>
     <w:p>
       <w:pPr>
-        <w:pStyle w:val="ListParagraph"/>
+        <w:pStyle w:val="af5"/>
         <w:numPr>
           <w:ilvl w:val="0"/>
           <w:numId w:val="3"/>
@@ -926,7 +916,7 @@
     </w:p>
     <w:p>
       <w:pPr>
-        <w:pStyle w:val="ListParagraph"/>
+        <w:pStyle w:val="af5"/>
         <w:numPr>
           <w:ilvl w:val="0"/>
           <w:numId w:val="3"/>
@@ -1087,7 +1077,7 @@
         <w:spacing w:line="276" w:lineRule="auto"/>
         <w:jc w:val="both"/>
         <w:rPr>
-          <w:rStyle w:val="IntenseEmphasis"/>
+          <w:rStyle w:val="af0"/>
           <w:rFonts w:asciiTheme="majorHAnsi" w:hAnsiTheme="majorHAnsi" w:cstheme="majorHAnsi"/>
           <w:i w:val="0"/>
           <w:iCs w:val="0"/>
@@ -1102,7 +1092,7 @@
         <w:spacing w:line="276" w:lineRule="auto"/>
         <w:jc w:val="both"/>
         <w:rPr>
-          <w:rStyle w:val="IntenseEmphasis"/>
+          <w:rStyle w:val="af0"/>
           <w:rFonts w:asciiTheme="majorHAnsi" w:hAnsiTheme="majorHAnsi" w:cstheme="majorHAnsi"/>
           <w:i w:val="0"/>
           <w:iCs w:val="0"/>
@@ -1113,7 +1103,7 @@
       </w:pPr>
       <w:r>
         <w:rPr>
-          <w:rStyle w:val="IntenseEmphasis"/>
+          <w:rStyle w:val="af0"/>
           <w:rFonts w:asciiTheme="majorHAnsi" w:hAnsiTheme="majorHAnsi" w:cstheme="majorHAnsi"/>
           <w:i w:val="0"/>
           <w:iCs w:val="0"/>
@@ -1121,11 +1111,182 @@
           <w:szCs w:val="28"/>
           <w:u w:val="single"/>
         </w:rPr>
-        <w:t xml:space="preserve">Section </w:t>
-      </w:r>
-      <w:r>
-        <w:rPr>
-          <w:rStyle w:val="IntenseEmphasis"/>
+        <w:t>Section 3 - Elaboration</w:t>
+      </w:r>
+    </w:p>
+    <w:p>
+      <w:pPr>
+        <w:bidi w:val="0"/>
+        <w:spacing w:line="276" w:lineRule="auto"/>
+        <w:jc w:val="both"/>
+        <w:rPr>
+          <w:rFonts w:asciiTheme="majorHAnsi" w:hAnsiTheme="majorHAnsi" w:cstheme="majorHAnsi"/>
+          <w:sz w:val="22"/>
+          <w:szCs w:val="22"/>
+        </w:rPr>
+      </w:pPr>
+      <w:r>
+        <w:rPr>
+          <w:rFonts w:asciiTheme="majorHAnsi" w:hAnsiTheme="majorHAnsi" w:cstheme="majorHAnsi"/>
+          <w:sz w:val="22"/>
+          <w:szCs w:val="22"/>
+        </w:rPr>
+        <w:t xml:space="preserve">In this part we use the same function as in part 1, the only difference is that we check if a line </w:t>
+      </w:r>
+      <w:proofErr w:type="gramStart"/>
+      <w:r>
+        <w:rPr>
+          <w:rFonts w:asciiTheme="majorHAnsi" w:hAnsiTheme="majorHAnsi" w:cstheme="majorHAnsi"/>
+          <w:sz w:val="22"/>
+          <w:szCs w:val="22"/>
+        </w:rPr>
+        <w:t xml:space="preserve">is </w:t>
+      </w:r>
+      <w:r>
+        <w:rPr>
+          <w:rFonts w:asciiTheme="majorHAnsi" w:hAnsiTheme="majorHAnsi" w:cstheme="majorHAnsi"/>
+          <w:b/>
+          <w:bCs/>
+          <w:sz w:val="22"/>
+          <w:szCs w:val="22"/>
+        </w:rPr>
+        <w:t>.word</w:t>
+      </w:r>
+      <w:proofErr w:type="gramEnd"/>
+      <w:r>
+        <w:rPr>
+          <w:rFonts w:asciiTheme="majorHAnsi" w:hAnsiTheme="majorHAnsi" w:cstheme="majorHAnsi"/>
+          <w:b/>
+          <w:bCs/>
+          <w:sz w:val="22"/>
+          <w:szCs w:val="22"/>
+        </w:rPr>
+        <w:t xml:space="preserve"> </w:t>
+      </w:r>
+      <w:r>
+        <w:rPr>
+          <w:rFonts w:asciiTheme="majorHAnsi" w:hAnsiTheme="majorHAnsi" w:cstheme="majorHAnsi"/>
+          <w:sz w:val="22"/>
+          <w:szCs w:val="22"/>
+        </w:rPr>
+        <w:t>command and if so we update</w:t>
+      </w:r>
+      <w:r>
+        <w:rPr>
+          <w:rFonts w:asciiTheme="majorHAnsi" w:hAnsiTheme="majorHAnsi" w:cstheme="majorHAnsi"/>
+          <w:sz w:val="22"/>
+          <w:szCs w:val="22"/>
+        </w:rPr>
+        <w:t xml:space="preserve"> </w:t>
+      </w:r>
+      <w:proofErr w:type="spellStart"/>
+      <w:r>
+        <w:rPr>
+          <w:rFonts w:asciiTheme="majorHAnsi" w:hAnsiTheme="majorHAnsi" w:cstheme="majorHAnsi"/>
+          <w:b/>
+          <w:bCs/>
+          <w:sz w:val="22"/>
+          <w:szCs w:val="22"/>
+        </w:rPr>
+        <w:t>g_data_memory</w:t>
+      </w:r>
+      <w:proofErr w:type="spellEnd"/>
+      <w:r>
+        <w:rPr>
+          <w:rFonts w:asciiTheme="majorHAnsi" w:hAnsiTheme="majorHAnsi" w:cstheme="majorHAnsi"/>
+          <w:sz w:val="22"/>
+          <w:szCs w:val="22"/>
+        </w:rPr>
+        <w:t xml:space="preserve">. We also check if a line is a real command and if so </w:t>
+      </w:r>
+      <w:r>
+        <w:rPr>
+          <w:rFonts w:asciiTheme="majorHAnsi" w:hAnsiTheme="majorHAnsi" w:cstheme="majorHAnsi"/>
+          <w:sz w:val="22"/>
+          <w:szCs w:val="22"/>
+        </w:rPr>
+        <w:t xml:space="preserve">run </w:t>
+      </w:r>
+      <w:proofErr w:type="spellStart"/>
+      <w:r>
+        <w:rPr>
+          <w:rFonts w:asciiTheme="majorHAnsi" w:hAnsiTheme="majorHAnsi" w:cstheme="majorHAnsi"/>
+          <w:b/>
+          <w:bCs/>
+          <w:sz w:val="22"/>
+          <w:szCs w:val="22"/>
+        </w:rPr>
+        <w:t>decode_cmds_to_output_file</w:t>
+      </w:r>
+      <w:proofErr w:type="spellEnd"/>
+      <w:r>
+        <w:rPr>
+          <w:rFonts w:asciiTheme="majorHAnsi" w:hAnsiTheme="majorHAnsi" w:cstheme="majorHAnsi"/>
+          <w:b/>
+          <w:bCs/>
+          <w:sz w:val="22"/>
+          <w:szCs w:val="22"/>
+        </w:rPr>
+        <w:t xml:space="preserve"> </w:t>
+      </w:r>
+      <w:r>
+        <w:rPr>
+          <w:rFonts w:asciiTheme="majorHAnsi" w:hAnsiTheme="majorHAnsi" w:cstheme="majorHAnsi"/>
+          <w:sz w:val="22"/>
+          <w:szCs w:val="22"/>
+        </w:rPr>
+        <w:t xml:space="preserve">to decode it to hexadecimal and write it to </w:t>
+      </w:r>
+      <w:r>
+        <w:rPr>
+          <w:rFonts w:asciiTheme="majorHAnsi" w:hAnsiTheme="majorHAnsi" w:cstheme="majorHAnsi"/>
+          <w:b/>
+          <w:bCs/>
+          <w:sz w:val="22"/>
+          <w:szCs w:val="22"/>
+        </w:rPr>
+        <w:t>i</w:t>
+      </w:r>
+      <w:r>
+        <w:rPr>
+          <w:rFonts w:asciiTheme="majorHAnsi" w:hAnsiTheme="majorHAnsi" w:cstheme="majorHAnsi"/>
+          <w:b/>
+          <w:bCs/>
+          <w:sz w:val="22"/>
+          <w:szCs w:val="22"/>
+        </w:rPr>
+        <w:t>memin.txt</w:t>
+      </w:r>
+      <w:r>
+        <w:rPr>
+          <w:rFonts w:asciiTheme="majorHAnsi" w:hAnsiTheme="majorHAnsi" w:cstheme="majorHAnsi"/>
+          <w:sz w:val="22"/>
+          <w:szCs w:val="22"/>
+        </w:rPr>
+        <w:t>.</w:t>
+      </w:r>
+    </w:p>
+    <w:p>
+      <w:pPr>
+        <w:bidi w:val="0"/>
+        <w:spacing w:line="276" w:lineRule="auto"/>
+        <w:rPr>
+          <w:rStyle w:val="af0"/>
+          <w:rFonts w:asciiTheme="majorHAnsi" w:hAnsiTheme="majorHAnsi" w:cstheme="majorHAnsi"/>
+          <w:i w:val="0"/>
+          <w:iCs w:val="0"/>
+          <w:sz w:val="22"/>
+          <w:szCs w:val="22"/>
+        </w:rPr>
+      </w:pPr>
+    </w:p>
+    <w:p>
+      <w:pPr>
+        <w:bidi w:val="0"/>
+        <w:spacing w:line="276" w:lineRule="auto"/>
+        <w:jc w:val="both"/>
+        <w:rPr>
+          <w:rStyle w:val="af0"/>
           <w:rFonts w:asciiTheme="majorHAnsi" w:hAnsiTheme="majorHAnsi" w:cstheme="majorHAnsi"/>
           <w:i w:val="0"/>
           <w:iCs w:val="0"/>
@@ -1133,11 +1294,10 @@
           <w:szCs w:val="28"/>
           <w:u w:val="single"/>
         </w:rPr>
-        <w:t>3</w:t>
-      </w:r>
-      <w:r>
-        <w:rPr>
-          <w:rStyle w:val="IntenseEmphasis"/>
+      </w:pPr>
+      <w:r>
+        <w:rPr>
+          <w:rStyle w:val="af0"/>
           <w:rFonts w:asciiTheme="majorHAnsi" w:hAnsiTheme="majorHAnsi" w:cstheme="majorHAnsi"/>
           <w:i w:val="0"/>
           <w:iCs w:val="0"/>
@@ -1145,182 +1305,13 @@
           <w:szCs w:val="28"/>
           <w:u w:val="single"/>
         </w:rPr>
-        <w:t xml:space="preserve"> - Elaboration</w:t>
-      </w:r>
-    </w:p>
-    <w:p>
-      <w:pPr>
-        <w:bidi w:val="0"/>
-        <w:spacing w:line="276" w:lineRule="auto"/>
-        <w:jc w:val="both"/>
-        <w:rPr>
-          <w:rFonts w:asciiTheme="majorHAnsi" w:hAnsiTheme="majorHAnsi" w:cstheme="majorHAnsi"/>
-          <w:sz w:val="22"/>
-          <w:szCs w:val="22"/>
-        </w:rPr>
-      </w:pPr>
-      <w:r>
-        <w:rPr>
-          <w:rFonts w:asciiTheme="majorHAnsi" w:hAnsiTheme="majorHAnsi" w:cstheme="majorHAnsi"/>
-          <w:sz w:val="22"/>
-          <w:szCs w:val="22"/>
-        </w:rPr>
-        <w:t xml:space="preserve">In this part we use the same function as in part 1, the only difference is that we check if a line </w:t>
-      </w:r>
-      <w:proofErr w:type="gramStart"/>
-      <w:r>
-        <w:rPr>
-          <w:rFonts w:asciiTheme="majorHAnsi" w:hAnsiTheme="majorHAnsi" w:cstheme="majorHAnsi"/>
-          <w:sz w:val="22"/>
-          <w:szCs w:val="22"/>
-        </w:rPr>
-        <w:t xml:space="preserve">is </w:t>
-      </w:r>
-      <w:r>
-        <w:rPr>
-          <w:rFonts w:asciiTheme="majorHAnsi" w:hAnsiTheme="majorHAnsi" w:cstheme="majorHAnsi"/>
-          <w:b/>
-          <w:bCs/>
-          <w:sz w:val="22"/>
-          <w:szCs w:val="22"/>
-        </w:rPr>
-        <w:t>.word</w:t>
-      </w:r>
-      <w:proofErr w:type="gramEnd"/>
-      <w:r>
-        <w:rPr>
-          <w:rFonts w:asciiTheme="majorHAnsi" w:hAnsiTheme="majorHAnsi" w:cstheme="majorHAnsi"/>
-          <w:b/>
-          <w:bCs/>
-          <w:sz w:val="22"/>
-          <w:szCs w:val="22"/>
-        </w:rPr>
-        <w:t xml:space="preserve"> </w:t>
-      </w:r>
-      <w:r>
-        <w:rPr>
-          <w:rFonts w:asciiTheme="majorHAnsi" w:hAnsiTheme="majorHAnsi" w:cstheme="majorHAnsi"/>
-          <w:sz w:val="22"/>
-          <w:szCs w:val="22"/>
-        </w:rPr>
-        <w:t>command and if so we update</w:t>
-      </w:r>
-      <w:r>
-        <w:rPr>
-          <w:rFonts w:asciiTheme="majorHAnsi" w:hAnsiTheme="majorHAnsi" w:cstheme="majorHAnsi"/>
-          <w:sz w:val="22"/>
-          <w:szCs w:val="22"/>
-        </w:rPr>
-        <w:t xml:space="preserve"> </w:t>
-      </w:r>
-      <w:proofErr w:type="spellStart"/>
-      <w:r>
-        <w:rPr>
-          <w:rFonts w:asciiTheme="majorHAnsi" w:hAnsiTheme="majorHAnsi" w:cstheme="majorHAnsi"/>
-          <w:b/>
-          <w:bCs/>
-          <w:sz w:val="22"/>
-          <w:szCs w:val="22"/>
-        </w:rPr>
-        <w:t>g_data_memory</w:t>
-      </w:r>
-      <w:proofErr w:type="spellEnd"/>
-      <w:r>
-        <w:rPr>
-          <w:rFonts w:asciiTheme="majorHAnsi" w:hAnsiTheme="majorHAnsi" w:cstheme="majorHAnsi"/>
-          <w:sz w:val="22"/>
-          <w:szCs w:val="22"/>
-        </w:rPr>
-        <w:t xml:space="preserve">. We also check if a line is a real command and if so </w:t>
-      </w:r>
-      <w:r>
-        <w:rPr>
-          <w:rFonts w:asciiTheme="majorHAnsi" w:hAnsiTheme="majorHAnsi" w:cstheme="majorHAnsi"/>
-          <w:sz w:val="22"/>
-          <w:szCs w:val="22"/>
-        </w:rPr>
-        <w:t xml:space="preserve">run </w:t>
-      </w:r>
-      <w:proofErr w:type="spellStart"/>
-      <w:r>
-        <w:rPr>
-          <w:rFonts w:asciiTheme="majorHAnsi" w:hAnsiTheme="majorHAnsi" w:cstheme="majorHAnsi"/>
-          <w:b/>
-          <w:bCs/>
-          <w:sz w:val="22"/>
-          <w:szCs w:val="22"/>
-        </w:rPr>
-        <w:t>decode_cmds_to_output_file</w:t>
-      </w:r>
-      <w:proofErr w:type="spellEnd"/>
-      <w:r>
-        <w:rPr>
-          <w:rFonts w:asciiTheme="majorHAnsi" w:hAnsiTheme="majorHAnsi" w:cstheme="majorHAnsi"/>
-          <w:b/>
-          <w:bCs/>
-          <w:sz w:val="22"/>
-          <w:szCs w:val="22"/>
-        </w:rPr>
-        <w:t xml:space="preserve"> </w:t>
-      </w:r>
-      <w:r>
-        <w:rPr>
-          <w:rFonts w:asciiTheme="majorHAnsi" w:hAnsiTheme="majorHAnsi" w:cstheme="majorHAnsi"/>
-          <w:sz w:val="22"/>
-          <w:szCs w:val="22"/>
-        </w:rPr>
-        <w:t xml:space="preserve">to decode it to hexadecimal and write it to </w:t>
-      </w:r>
-      <w:r>
-        <w:rPr>
-          <w:rFonts w:asciiTheme="majorHAnsi" w:hAnsiTheme="majorHAnsi" w:cstheme="majorHAnsi"/>
-          <w:b/>
-          <w:bCs/>
-          <w:sz w:val="22"/>
-          <w:szCs w:val="22"/>
-        </w:rPr>
-        <w:t>i</w:t>
-      </w:r>
-      <w:r>
-        <w:rPr>
-          <w:rFonts w:asciiTheme="majorHAnsi" w:hAnsiTheme="majorHAnsi" w:cstheme="majorHAnsi"/>
-          <w:b/>
-          <w:bCs/>
-          <w:sz w:val="22"/>
-          <w:szCs w:val="22"/>
-        </w:rPr>
-        <w:t>memin.txt</w:t>
-      </w:r>
-      <w:r>
-        <w:rPr>
-          <w:rFonts w:asciiTheme="majorHAnsi" w:hAnsiTheme="majorHAnsi" w:cstheme="majorHAnsi"/>
-          <w:sz w:val="22"/>
-          <w:szCs w:val="22"/>
-        </w:rPr>
-        <w:t>.</w:t>
-      </w:r>
-    </w:p>
-    <w:p>
-      <w:pPr>
-        <w:bidi w:val="0"/>
-        <w:spacing w:line="276" w:lineRule="auto"/>
-        <w:rPr>
-          <w:rStyle w:val="IntenseEmphasis"/>
-          <w:rFonts w:asciiTheme="majorHAnsi" w:hAnsiTheme="majorHAnsi" w:cstheme="majorHAnsi"/>
-          <w:i w:val="0"/>
-          <w:iCs w:val="0"/>
-          <w:sz w:val="22"/>
-          <w:szCs w:val="22"/>
-        </w:rPr>
-      </w:pPr>
-    </w:p>
-    <w:p>
-      <w:pPr>
-        <w:bidi w:val="0"/>
-        <w:spacing w:line="276" w:lineRule="auto"/>
-        <w:jc w:val="both"/>
-        <w:rPr>
-          <w:rStyle w:val="IntenseEmphasis"/>
+        <w:lastRenderedPageBreak/>
+        <w:t xml:space="preserve">Structs (defines in </w:t>
+      </w:r>
+      <w:proofErr w:type="spellStart"/>
+      <w:r>
+        <w:rPr>
+          <w:rStyle w:val="af0"/>
           <w:rFonts w:asciiTheme="majorHAnsi" w:hAnsiTheme="majorHAnsi" w:cstheme="majorHAnsi"/>
           <w:i w:val="0"/>
           <w:iCs w:val="0"/>
@@ -1328,11 +1319,12 @@
           <w:szCs w:val="28"/>
           <w:u w:val="single"/>
         </w:rPr>
-      </w:pPr>
-      <w:proofErr w:type="spellStart"/>
-      <w:r>
-        <w:rPr>
-          <w:rStyle w:val="IntenseEmphasis"/>
+        <w:t>assembler.h</w:t>
+      </w:r>
+      <w:proofErr w:type="spellEnd"/>
+      <w:r>
+        <w:rPr>
+          <w:rStyle w:val="af0"/>
           <w:rFonts w:asciiTheme="majorHAnsi" w:hAnsiTheme="majorHAnsi" w:cstheme="majorHAnsi"/>
           <w:i w:val="0"/>
           <w:iCs w:val="0"/>
@@ -1340,13 +1332,63 @@
           <w:szCs w:val="28"/>
           <w:u w:val="single"/>
         </w:rPr>
-        <w:lastRenderedPageBreak/>
-        <w:t>Structs</w:t>
-      </w:r>
-      <w:proofErr w:type="spellEnd"/>
-      <w:r>
-        <w:rPr>
-          <w:rStyle w:val="IntenseEmphasis"/>
+        <w:t xml:space="preserve"> file)</w:t>
+      </w:r>
+    </w:p>
+    <w:p>
+      <w:pPr>
+        <w:bidi w:val="0"/>
+        <w:spacing w:line="276" w:lineRule="auto"/>
+        <w:jc w:val="both"/>
+        <w:rPr>
+          <w:rFonts w:asciiTheme="majorHAnsi" w:hAnsiTheme="majorHAnsi" w:cstheme="majorHAnsi"/>
+          <w:sz w:val="22"/>
+          <w:szCs w:val="22"/>
+        </w:rPr>
+      </w:pPr>
+      <w:proofErr w:type="spellStart"/>
+      <w:r>
+        <w:rPr>
+          <w:rFonts w:asciiTheme="majorHAnsi" w:hAnsiTheme="majorHAnsi" w:cstheme="majorHAnsi"/>
+          <w:b/>
+          <w:bCs/>
+          <w:sz w:val="22"/>
+          <w:szCs w:val="22"/>
+        </w:rPr>
+        <w:t>label_t</w:t>
+      </w:r>
+      <w:proofErr w:type="spellEnd"/>
+      <w:r>
+        <w:rPr>
+          <w:rFonts w:asciiTheme="majorHAnsi" w:hAnsiTheme="majorHAnsi" w:cstheme="majorHAnsi"/>
+          <w:sz w:val="22"/>
+          <w:szCs w:val="22"/>
+        </w:rPr>
+        <w:t xml:space="preserve"> - represents a label. Includes label and command index attributes.</w:t>
+      </w:r>
+    </w:p>
+    <w:p>
+      <w:pPr>
+        <w:bidi w:val="0"/>
+        <w:spacing w:line="276" w:lineRule="auto"/>
+        <w:jc w:val="both"/>
+        <w:rPr>
+          <w:rStyle w:val="af0"/>
+          <w:rFonts w:asciiTheme="majorHAnsi" w:hAnsiTheme="majorHAnsi" w:cstheme="majorHAnsi"/>
+          <w:i w:val="0"/>
+          <w:iCs w:val="0"/>
+          <w:sz w:val="22"/>
+          <w:szCs w:val="22"/>
+        </w:rPr>
+      </w:pPr>
+    </w:p>
+    <w:p>
+      <w:pPr>
+        <w:bidi w:val="0"/>
+        <w:spacing w:line="276" w:lineRule="auto"/>
+        <w:jc w:val="both"/>
+        <w:rPr>
+          <w:rStyle w:val="af0"/>
           <w:rFonts w:asciiTheme="majorHAnsi" w:hAnsiTheme="majorHAnsi" w:cstheme="majorHAnsi"/>
           <w:i w:val="0"/>
           <w:iCs w:val="0"/>
@@ -1354,12 +1396,10 @@
           <w:szCs w:val="28"/>
           <w:u w:val="single"/>
         </w:rPr>
-        <w:t xml:space="preserve"> (defines in </w:t>
-      </w:r>
-      <w:proofErr w:type="spellStart"/>
-      <w:r>
-        <w:rPr>
-          <w:rStyle w:val="IntenseEmphasis"/>
+      </w:pPr>
+      <w:r>
+        <w:rPr>
+          <w:rStyle w:val="af0"/>
           <w:rFonts w:asciiTheme="majorHAnsi" w:hAnsiTheme="majorHAnsi" w:cstheme="majorHAnsi"/>
           <w:i w:val="0"/>
           <w:iCs w:val="0"/>
@@ -1367,12 +1407,11 @@
           <w:szCs w:val="28"/>
           <w:u w:val="single"/>
         </w:rPr>
-        <w:t>assembler.h</w:t>
-      </w:r>
-      <w:proofErr w:type="spellEnd"/>
-      <w:r>
-        <w:rPr>
-          <w:rStyle w:val="IntenseEmphasis"/>
+        <w:t>Global</w:t>
+      </w:r>
+      <w:r>
+        <w:rPr>
+          <w:rStyle w:val="af0"/>
           <w:rFonts w:asciiTheme="majorHAnsi" w:hAnsiTheme="majorHAnsi" w:cstheme="majorHAnsi"/>
           <w:i w:val="0"/>
           <w:iCs w:val="0"/>
@@ -1380,63 +1419,11 @@
           <w:szCs w:val="28"/>
           <w:u w:val="single"/>
         </w:rPr>
-        <w:t xml:space="preserve"> file)</w:t>
-      </w:r>
-    </w:p>
-    <w:p>
-      <w:pPr>
-        <w:bidi w:val="0"/>
-        <w:spacing w:line="276" w:lineRule="auto"/>
-        <w:jc w:val="both"/>
-        <w:rPr>
-          <w:rFonts w:asciiTheme="majorHAnsi" w:hAnsiTheme="majorHAnsi" w:cstheme="majorHAnsi"/>
-          <w:sz w:val="22"/>
-          <w:szCs w:val="22"/>
-        </w:rPr>
-      </w:pPr>
-      <w:proofErr w:type="spellStart"/>
-      <w:r>
-        <w:rPr>
-          <w:rFonts w:asciiTheme="majorHAnsi" w:hAnsiTheme="majorHAnsi" w:cstheme="majorHAnsi"/>
-          <w:b/>
-          <w:bCs/>
-          <w:sz w:val="22"/>
-          <w:szCs w:val="22"/>
-        </w:rPr>
-        <w:t>label_t</w:t>
-      </w:r>
-      <w:proofErr w:type="spellEnd"/>
-      <w:r>
-        <w:rPr>
-          <w:rFonts w:asciiTheme="majorHAnsi" w:hAnsiTheme="majorHAnsi" w:cstheme="majorHAnsi"/>
-          <w:sz w:val="22"/>
-          <w:szCs w:val="22"/>
-        </w:rPr>
-        <w:t xml:space="preserve"> - represents a label. Includes label and command index attributes.</w:t>
-      </w:r>
-    </w:p>
-    <w:p>
-      <w:pPr>
-        <w:bidi w:val="0"/>
-        <w:spacing w:line="276" w:lineRule="auto"/>
-        <w:jc w:val="both"/>
-        <w:rPr>
-          <w:rStyle w:val="IntenseEmphasis"/>
-          <w:rFonts w:asciiTheme="majorHAnsi" w:hAnsiTheme="majorHAnsi" w:cstheme="majorHAnsi"/>
-          <w:i w:val="0"/>
-          <w:iCs w:val="0"/>
-          <w:sz w:val="22"/>
-          <w:szCs w:val="22"/>
-        </w:rPr>
-      </w:pPr>
-    </w:p>
-    <w:p>
-      <w:pPr>
-        <w:bidi w:val="0"/>
-        <w:spacing w:line="276" w:lineRule="auto"/>
-        <w:jc w:val="both"/>
-        <w:rPr>
-          <w:rStyle w:val="IntenseEmphasis"/>
+        <w:t xml:space="preserve"> and Static</w:t>
+      </w:r>
+      <w:r>
+        <w:rPr>
+          <w:rStyle w:val="af0"/>
           <w:rFonts w:asciiTheme="majorHAnsi" w:hAnsiTheme="majorHAnsi" w:cstheme="majorHAnsi"/>
           <w:i w:val="0"/>
           <w:iCs w:val="0"/>
@@ -1444,10 +1431,11 @@
           <w:szCs w:val="28"/>
           <w:u w:val="single"/>
         </w:rPr>
-      </w:pPr>
-      <w:r>
-        <w:rPr>
-          <w:rStyle w:val="IntenseEmphasis"/>
+        <w:t xml:space="preserve"> V</w:t>
+      </w:r>
+      <w:r>
+        <w:rPr>
+          <w:rStyle w:val="af0"/>
           <w:rFonts w:asciiTheme="majorHAnsi" w:hAnsiTheme="majorHAnsi" w:cstheme="majorHAnsi"/>
           <w:i w:val="0"/>
           <w:iCs w:val="0"/>
@@ -1455,44 +1443,265 @@
           <w:szCs w:val="28"/>
           <w:u w:val="single"/>
         </w:rPr>
-        <w:t>Global</w:t>
-      </w:r>
-      <w:r>
-        <w:rPr>
-          <w:rStyle w:val="IntenseEmphasis"/>
+        <w:t>ariables</w:t>
+      </w:r>
+    </w:p>
+    <w:p>
+      <w:pPr>
+        <w:bidi w:val="0"/>
+        <w:spacing w:line="276" w:lineRule="auto"/>
+        <w:jc w:val="both"/>
+        <w:rPr>
+          <w:rFonts w:asciiTheme="majorHAnsi" w:hAnsiTheme="majorHAnsi" w:cstheme="majorHAnsi"/>
+          <w:sz w:val="22"/>
+          <w:szCs w:val="22"/>
+        </w:rPr>
+      </w:pPr>
+      <w:proofErr w:type="spellStart"/>
+      <w:r>
+        <w:rPr>
+          <w:rFonts w:asciiTheme="majorHAnsi" w:hAnsiTheme="majorHAnsi" w:cstheme="majorHAnsi"/>
+          <w:b/>
+          <w:bCs/>
+          <w:sz w:val="22"/>
+          <w:szCs w:val="22"/>
+        </w:rPr>
+        <w:t>g_max_memory_index</w:t>
+      </w:r>
+      <w:proofErr w:type="spellEnd"/>
+      <w:r>
+        <w:rPr>
+          <w:rFonts w:asciiTheme="majorHAnsi" w:hAnsiTheme="majorHAnsi" w:cstheme="majorHAnsi"/>
+          <w:sz w:val="22"/>
+          <w:szCs w:val="22"/>
+        </w:rPr>
+        <w:t xml:space="preserve"> - Holds the max non empty index in the data array.</w:t>
+      </w:r>
+    </w:p>
+    <w:p>
+      <w:pPr>
+        <w:bidi w:val="0"/>
+        <w:spacing w:line="276" w:lineRule="auto"/>
+        <w:jc w:val="both"/>
+        <w:rPr>
+          <w:rFonts w:asciiTheme="majorHAnsi" w:hAnsiTheme="majorHAnsi" w:cstheme="majorHAnsi"/>
+          <w:sz w:val="22"/>
+          <w:szCs w:val="22"/>
+        </w:rPr>
+      </w:pPr>
+      <w:proofErr w:type="spellStart"/>
+      <w:r>
+        <w:rPr>
+          <w:rFonts w:asciiTheme="majorHAnsi" w:hAnsiTheme="majorHAnsi" w:cstheme="majorHAnsi"/>
+          <w:b/>
+          <w:bCs/>
+          <w:sz w:val="22"/>
+          <w:szCs w:val="22"/>
+        </w:rPr>
+        <w:t>g_command_counter</w:t>
+      </w:r>
+      <w:proofErr w:type="spellEnd"/>
+      <w:r>
+        <w:rPr>
+          <w:rFonts w:asciiTheme="majorHAnsi" w:hAnsiTheme="majorHAnsi" w:cstheme="majorHAnsi"/>
+          <w:sz w:val="22"/>
+          <w:szCs w:val="22"/>
+        </w:rPr>
+        <w:t xml:space="preserve"> - Holds the counter for the commands.</w:t>
+      </w:r>
+    </w:p>
+    <w:p>
+      <w:pPr>
+        <w:bidi w:val="0"/>
+        <w:spacing w:line="276" w:lineRule="auto"/>
+        <w:jc w:val="both"/>
+        <w:rPr>
+          <w:rFonts w:asciiTheme="majorHAnsi" w:hAnsiTheme="majorHAnsi" w:cstheme="majorHAnsi"/>
+          <w:sz w:val="22"/>
+          <w:szCs w:val="22"/>
+        </w:rPr>
+      </w:pPr>
+      <w:proofErr w:type="spellStart"/>
+      <w:r>
+        <w:rPr>
+          <w:rFonts w:asciiTheme="majorHAnsi" w:hAnsiTheme="majorHAnsi" w:cstheme="majorHAnsi"/>
+          <w:b/>
+          <w:bCs/>
+          <w:sz w:val="22"/>
+          <w:szCs w:val="22"/>
+        </w:rPr>
+        <w:t>g_label_count</w:t>
+      </w:r>
+      <w:proofErr w:type="spellEnd"/>
+      <w:r>
+        <w:rPr>
+          <w:rFonts w:asciiTheme="majorHAnsi" w:hAnsiTheme="majorHAnsi" w:cstheme="majorHAnsi"/>
+          <w:sz w:val="22"/>
+          <w:szCs w:val="22"/>
+        </w:rPr>
+        <w:t xml:space="preserve"> - Holds the counter for labels.</w:t>
+      </w:r>
+    </w:p>
+    <w:p>
+      <w:pPr>
+        <w:bidi w:val="0"/>
+        <w:spacing w:line="276" w:lineRule="auto"/>
+        <w:jc w:val="both"/>
+        <w:rPr>
+          <w:rFonts w:asciiTheme="majorHAnsi" w:hAnsiTheme="majorHAnsi" w:cstheme="majorHAnsi"/>
+          <w:sz w:val="22"/>
+          <w:szCs w:val="22"/>
+        </w:rPr>
+      </w:pPr>
+      <w:proofErr w:type="spellStart"/>
+      <w:r>
+        <w:rPr>
+          <w:rFonts w:asciiTheme="majorHAnsi" w:hAnsiTheme="majorHAnsi" w:cstheme="majorHAnsi"/>
+          <w:b/>
+          <w:bCs/>
+          <w:sz w:val="22"/>
+          <w:szCs w:val="22"/>
+        </w:rPr>
+        <w:t>g_data_memory</w:t>
+      </w:r>
+      <w:proofErr w:type="spellEnd"/>
+      <w:r>
+        <w:rPr>
+          <w:rFonts w:asciiTheme="majorHAnsi" w:hAnsiTheme="majorHAnsi" w:cstheme="majorHAnsi"/>
+          <w:sz w:val="22"/>
+          <w:szCs w:val="22"/>
+        </w:rPr>
+        <w:t xml:space="preserve"> - An array that stores all the </w:t>
+      </w:r>
+      <w:proofErr w:type="gramStart"/>
+      <w:r>
+        <w:rPr>
+          <w:rFonts w:asciiTheme="majorHAnsi" w:hAnsiTheme="majorHAnsi" w:cstheme="majorHAnsi"/>
+          <w:sz w:val="22"/>
+          <w:szCs w:val="22"/>
+        </w:rPr>
+        <w:t>'.word</w:t>
+      </w:r>
+      <w:proofErr w:type="gramEnd"/>
+      <w:r>
+        <w:rPr>
+          <w:rFonts w:asciiTheme="majorHAnsi" w:hAnsiTheme="majorHAnsi" w:cstheme="majorHAnsi"/>
+          <w:sz w:val="22"/>
+          <w:szCs w:val="22"/>
+        </w:rPr>
+        <w:t>' commands.</w:t>
+      </w:r>
+    </w:p>
+    <w:p>
+      <w:pPr>
+        <w:bidi w:val="0"/>
+        <w:spacing w:line="276" w:lineRule="auto"/>
+        <w:jc w:val="both"/>
+        <w:rPr>
+          <w:rFonts w:asciiTheme="majorHAnsi" w:hAnsiTheme="majorHAnsi" w:cstheme="majorHAnsi"/>
+          <w:sz w:val="22"/>
+          <w:szCs w:val="22"/>
+        </w:rPr>
+      </w:pPr>
+      <w:proofErr w:type="spellStart"/>
+      <w:r>
+        <w:rPr>
+          <w:rFonts w:asciiTheme="majorHAnsi" w:hAnsiTheme="majorHAnsi" w:cstheme="majorHAnsi"/>
+          <w:b/>
+          <w:bCs/>
+          <w:sz w:val="22"/>
+          <w:szCs w:val="22"/>
+        </w:rPr>
+        <w:t>g_labels_arr</w:t>
+      </w:r>
+      <w:proofErr w:type="spellEnd"/>
+      <w:r>
+        <w:rPr>
+          <w:rFonts w:asciiTheme="majorHAnsi" w:hAnsiTheme="majorHAnsi" w:cstheme="majorHAnsi"/>
+          <w:sz w:val="22"/>
+          <w:szCs w:val="22"/>
+        </w:rPr>
+        <w:t xml:space="preserve"> - An array that stores all the labels and their indexes in the code</w:t>
+      </w:r>
+    </w:p>
+    <w:p>
+      <w:pPr>
+        <w:bidi w:val="0"/>
+        <w:spacing w:line="276" w:lineRule="auto"/>
+        <w:jc w:val="both"/>
+        <w:rPr>
+          <w:rFonts w:asciiTheme="majorHAnsi" w:hAnsiTheme="majorHAnsi" w:cstheme="majorHAnsi"/>
+          <w:sz w:val="22"/>
+          <w:szCs w:val="22"/>
+        </w:rPr>
+      </w:pPr>
+      <w:proofErr w:type="spellStart"/>
+      <w:r>
+        <w:rPr>
+          <w:rFonts w:asciiTheme="majorHAnsi" w:hAnsiTheme="majorHAnsi" w:cstheme="majorHAnsi"/>
+          <w:b/>
+          <w:bCs/>
+          <w:sz w:val="22"/>
+          <w:szCs w:val="22"/>
+        </w:rPr>
+        <w:t>opcodes_arr</w:t>
+      </w:r>
+      <w:proofErr w:type="spellEnd"/>
+      <w:r>
+        <w:rPr>
+          <w:rFonts w:asciiTheme="majorHAnsi" w:hAnsiTheme="majorHAnsi" w:cstheme="majorHAnsi"/>
+          <w:sz w:val="22"/>
+          <w:szCs w:val="22"/>
+        </w:rPr>
+        <w:t xml:space="preserve"> - An array of commands names.</w:t>
+      </w:r>
+    </w:p>
+    <w:p>
+      <w:pPr>
+        <w:bidi w:val="0"/>
+        <w:spacing w:line="276" w:lineRule="auto"/>
+        <w:jc w:val="both"/>
+        <w:rPr>
+          <w:rFonts w:asciiTheme="majorHAnsi" w:hAnsiTheme="majorHAnsi" w:cstheme="majorHAnsi"/>
+          <w:sz w:val="22"/>
+          <w:szCs w:val="22"/>
+        </w:rPr>
+      </w:pPr>
+      <w:proofErr w:type="spellStart"/>
+      <w:r>
+        <w:rPr>
+          <w:rFonts w:asciiTheme="majorHAnsi" w:hAnsiTheme="majorHAnsi" w:cstheme="majorHAnsi"/>
+          <w:b/>
+          <w:bCs/>
+          <w:sz w:val="22"/>
+          <w:szCs w:val="22"/>
+        </w:rPr>
+        <w:t>regs_arr</w:t>
+      </w:r>
+      <w:proofErr w:type="spellEnd"/>
+      <w:r>
+        <w:rPr>
+          <w:rFonts w:asciiTheme="majorHAnsi" w:hAnsiTheme="majorHAnsi" w:cstheme="majorHAnsi"/>
+          <w:sz w:val="22"/>
+          <w:szCs w:val="22"/>
+        </w:rPr>
+        <w:t xml:space="preserve"> - An array of registers names.</w:t>
+      </w:r>
+    </w:p>
+    <w:p>
+      <w:pPr>
+        <w:bidi w:val="0"/>
+        <w:spacing w:line="276" w:lineRule="auto"/>
+        <w:jc w:val="both"/>
+        <w:rPr>
+          <w:rStyle w:val="af0"/>
           <w:rFonts w:asciiTheme="majorHAnsi" w:hAnsiTheme="majorHAnsi" w:cstheme="majorHAnsi"/>
           <w:i w:val="0"/>
           <w:iCs w:val="0"/>
-          <w:sz w:val="28"/>
-          <w:szCs w:val="28"/>
-          <w:u w:val="single"/>
-        </w:rPr>
-        <w:t xml:space="preserve"> and Static</w:t>
-      </w:r>
-      <w:r>
-        <w:rPr>
-          <w:rStyle w:val="IntenseEmphasis"/>
-          <w:rFonts w:asciiTheme="majorHAnsi" w:hAnsiTheme="majorHAnsi" w:cstheme="majorHAnsi"/>
-          <w:i w:val="0"/>
-          <w:iCs w:val="0"/>
-          <w:sz w:val="28"/>
-          <w:szCs w:val="28"/>
-          <w:u w:val="single"/>
-        </w:rPr>
-        <w:t xml:space="preserve"> V</w:t>
-      </w:r>
-      <w:r>
-        <w:rPr>
-          <w:rStyle w:val="IntenseEmphasis"/>
-          <w:rFonts w:asciiTheme="majorHAnsi" w:hAnsiTheme="majorHAnsi" w:cstheme="majorHAnsi"/>
-          <w:i w:val="0"/>
-          <w:iCs w:val="0"/>
-          <w:sz w:val="28"/>
-          <w:szCs w:val="28"/>
-          <w:u w:val="single"/>
-        </w:rPr>
-        <w:t>ariables</w:t>
-      </w:r>
+          <w:sz w:val="22"/>
+          <w:szCs w:val="22"/>
+        </w:rPr>
+      </w:pPr>
     </w:p>
     <w:p>
       <w:pPr>
@@ -1500,310 +1709,7 @@
         <w:spacing w:line="276" w:lineRule="auto"/>
         <w:jc w:val="both"/>
         <w:rPr>
-          <w:rFonts w:asciiTheme="majorHAnsi" w:hAnsiTheme="majorHAnsi" w:cstheme="majorHAnsi"/>
-          <w:sz w:val="22"/>
-          <w:szCs w:val="22"/>
-        </w:rPr>
-      </w:pPr>
-      <w:proofErr w:type="spellStart"/>
-      <w:r>
-        <w:rPr>
-          <w:rFonts w:asciiTheme="majorHAnsi" w:hAnsiTheme="majorHAnsi" w:cstheme="majorHAnsi"/>
-          <w:b/>
-          <w:bCs/>
-          <w:sz w:val="22"/>
-          <w:szCs w:val="22"/>
-        </w:rPr>
-        <w:t>g_max_memory_index</w:t>
-      </w:r>
-      <w:proofErr w:type="spellEnd"/>
-      <w:r>
-        <w:rPr>
-          <w:rFonts w:asciiTheme="majorHAnsi" w:hAnsiTheme="majorHAnsi" w:cstheme="majorHAnsi"/>
-          <w:sz w:val="22"/>
-          <w:szCs w:val="22"/>
-        </w:rPr>
-        <w:t xml:space="preserve"> - Holds the max non empty index in the data array.</w:t>
-      </w:r>
-    </w:p>
-    <w:p>
-      <w:pPr>
-        <w:bidi w:val="0"/>
-        <w:spacing w:line="276" w:lineRule="auto"/>
-        <w:jc w:val="both"/>
-        <w:rPr>
-          <w:rFonts w:asciiTheme="majorHAnsi" w:hAnsiTheme="majorHAnsi" w:cstheme="majorHAnsi"/>
-          <w:sz w:val="22"/>
-          <w:szCs w:val="22"/>
-        </w:rPr>
-      </w:pPr>
-      <w:proofErr w:type="spellStart"/>
-      <w:r>
-        <w:rPr>
-          <w:rFonts w:asciiTheme="majorHAnsi" w:hAnsiTheme="majorHAnsi" w:cstheme="majorHAnsi"/>
-          <w:b/>
-          <w:bCs/>
-          <w:sz w:val="22"/>
-          <w:szCs w:val="22"/>
-        </w:rPr>
-        <w:t>g_command_counter</w:t>
-      </w:r>
-      <w:proofErr w:type="spellEnd"/>
-      <w:r>
-        <w:rPr>
-          <w:rFonts w:asciiTheme="majorHAnsi" w:hAnsiTheme="majorHAnsi" w:cstheme="majorHAnsi"/>
-          <w:sz w:val="22"/>
-          <w:szCs w:val="22"/>
-        </w:rPr>
-        <w:t xml:space="preserve"> - Holds the counter for the commands.</w:t>
-      </w:r>
-    </w:p>
-    <w:p>
-      <w:pPr>
-        <w:bidi w:val="0"/>
-        <w:spacing w:line="276" w:lineRule="auto"/>
-        <w:jc w:val="both"/>
-        <w:rPr>
-          <w:rFonts w:asciiTheme="majorHAnsi" w:hAnsiTheme="majorHAnsi" w:cstheme="majorHAnsi"/>
-          <w:sz w:val="22"/>
-          <w:szCs w:val="22"/>
-        </w:rPr>
-      </w:pPr>
-      <w:proofErr w:type="spellStart"/>
-      <w:r>
-        <w:rPr>
-          <w:rFonts w:asciiTheme="majorHAnsi" w:hAnsiTheme="majorHAnsi" w:cstheme="majorHAnsi"/>
-          <w:b/>
-          <w:bCs/>
-          <w:sz w:val="22"/>
-          <w:szCs w:val="22"/>
-        </w:rPr>
-        <w:t>g_</w:t>
-      </w:r>
-      <w:r>
-        <w:rPr>
-          <w:rFonts w:asciiTheme="majorHAnsi" w:hAnsiTheme="majorHAnsi" w:cstheme="majorHAnsi"/>
-          <w:b/>
-          <w:bCs/>
-          <w:sz w:val="22"/>
-          <w:szCs w:val="22"/>
-        </w:rPr>
-        <w:t>label_count</w:t>
-      </w:r>
-      <w:proofErr w:type="spellEnd"/>
-      <w:r>
-        <w:rPr>
-          <w:rFonts w:asciiTheme="majorHAnsi" w:hAnsiTheme="majorHAnsi" w:cstheme="majorHAnsi"/>
-          <w:sz w:val="22"/>
-          <w:szCs w:val="22"/>
-        </w:rPr>
-        <w:t xml:space="preserve"> - Holds the counter for labels</w:t>
-      </w:r>
-      <w:r>
-        <w:rPr>
-          <w:rFonts w:asciiTheme="majorHAnsi" w:hAnsiTheme="majorHAnsi" w:cstheme="majorHAnsi"/>
-          <w:sz w:val="22"/>
-          <w:szCs w:val="22"/>
-        </w:rPr>
-        <w:t>.</w:t>
-      </w:r>
-    </w:p>
-    <w:p>
-      <w:pPr>
-        <w:bidi w:val="0"/>
-        <w:spacing w:line="276" w:lineRule="auto"/>
-        <w:jc w:val="both"/>
-        <w:rPr>
-          <w:rFonts w:asciiTheme="majorHAnsi" w:hAnsiTheme="majorHAnsi" w:cstheme="majorHAnsi"/>
-          <w:sz w:val="22"/>
-          <w:szCs w:val="22"/>
-        </w:rPr>
-      </w:pPr>
-      <w:proofErr w:type="spellStart"/>
-      <w:r>
-        <w:rPr>
-          <w:rFonts w:asciiTheme="majorHAnsi" w:hAnsiTheme="majorHAnsi" w:cstheme="majorHAnsi"/>
-          <w:b/>
-          <w:bCs/>
-          <w:sz w:val="22"/>
-          <w:szCs w:val="22"/>
-        </w:rPr>
-        <w:t>g_</w:t>
-      </w:r>
-      <w:r>
-        <w:rPr>
-          <w:rFonts w:asciiTheme="majorHAnsi" w:hAnsiTheme="majorHAnsi" w:cstheme="majorHAnsi"/>
-          <w:b/>
-          <w:bCs/>
-          <w:sz w:val="22"/>
-          <w:szCs w:val="22"/>
-        </w:rPr>
-        <w:t>data_memory</w:t>
-      </w:r>
-      <w:proofErr w:type="spellEnd"/>
-      <w:r>
-        <w:rPr>
-          <w:rFonts w:asciiTheme="majorHAnsi" w:hAnsiTheme="majorHAnsi" w:cstheme="majorHAnsi"/>
-          <w:sz w:val="22"/>
-          <w:szCs w:val="22"/>
-        </w:rPr>
-        <w:t xml:space="preserve"> - </w:t>
-      </w:r>
-      <w:r>
-        <w:rPr>
-          <w:rFonts w:asciiTheme="majorHAnsi" w:hAnsiTheme="majorHAnsi" w:cstheme="majorHAnsi"/>
-          <w:sz w:val="22"/>
-          <w:szCs w:val="22"/>
-        </w:rPr>
-        <w:t xml:space="preserve">An array that stores all the </w:t>
-      </w:r>
-      <w:proofErr w:type="gramStart"/>
-      <w:r>
-        <w:rPr>
-          <w:rFonts w:asciiTheme="majorHAnsi" w:hAnsiTheme="majorHAnsi" w:cstheme="majorHAnsi"/>
-          <w:sz w:val="22"/>
-          <w:szCs w:val="22"/>
-        </w:rPr>
-        <w:t>'.word</w:t>
-      </w:r>
-      <w:proofErr w:type="gramEnd"/>
-      <w:r>
-        <w:rPr>
-          <w:rFonts w:asciiTheme="majorHAnsi" w:hAnsiTheme="majorHAnsi" w:cstheme="majorHAnsi"/>
-          <w:sz w:val="22"/>
-          <w:szCs w:val="22"/>
-        </w:rPr>
-        <w:t>' commands.</w:t>
-      </w:r>
-    </w:p>
-    <w:p>
-      <w:pPr>
-        <w:bidi w:val="0"/>
-        <w:spacing w:line="276" w:lineRule="auto"/>
-        <w:jc w:val="both"/>
-        <w:rPr>
-          <w:rFonts w:asciiTheme="majorHAnsi" w:hAnsiTheme="majorHAnsi" w:cstheme="majorHAnsi"/>
-          <w:sz w:val="22"/>
-          <w:szCs w:val="22"/>
-        </w:rPr>
-      </w:pPr>
-      <w:proofErr w:type="spellStart"/>
-      <w:r>
-        <w:rPr>
-          <w:rFonts w:asciiTheme="majorHAnsi" w:hAnsiTheme="majorHAnsi" w:cstheme="majorHAnsi"/>
-          <w:b/>
-          <w:bCs/>
-          <w:sz w:val="22"/>
-          <w:szCs w:val="22"/>
-        </w:rPr>
-        <w:t>g_</w:t>
-      </w:r>
-      <w:r>
-        <w:rPr>
-          <w:rFonts w:asciiTheme="majorHAnsi" w:hAnsiTheme="majorHAnsi" w:cstheme="majorHAnsi"/>
-          <w:b/>
-          <w:bCs/>
-          <w:sz w:val="22"/>
-          <w:szCs w:val="22"/>
-        </w:rPr>
-        <w:t>labels_arr</w:t>
-      </w:r>
-      <w:proofErr w:type="spellEnd"/>
-      <w:r>
-        <w:rPr>
-          <w:rFonts w:asciiTheme="majorHAnsi" w:hAnsiTheme="majorHAnsi" w:cstheme="majorHAnsi"/>
-          <w:sz w:val="22"/>
-          <w:szCs w:val="22"/>
-        </w:rPr>
-        <w:t xml:space="preserve"> - An array that stores all the labels and their indexes in the code</w:t>
-      </w:r>
-    </w:p>
-    <w:p>
-      <w:pPr>
-        <w:bidi w:val="0"/>
-        <w:spacing w:line="276" w:lineRule="auto"/>
-        <w:jc w:val="both"/>
-        <w:rPr>
-          <w:rFonts w:asciiTheme="majorHAnsi" w:hAnsiTheme="majorHAnsi" w:cstheme="majorHAnsi"/>
-          <w:sz w:val="22"/>
-          <w:szCs w:val="22"/>
-        </w:rPr>
-      </w:pPr>
-      <w:proofErr w:type="spellStart"/>
-      <w:r>
-        <w:rPr>
-          <w:rFonts w:asciiTheme="majorHAnsi" w:hAnsiTheme="majorHAnsi" w:cstheme="majorHAnsi"/>
-          <w:b/>
-          <w:bCs/>
-          <w:sz w:val="22"/>
-          <w:szCs w:val="22"/>
-        </w:rPr>
-        <w:t>opcodes_arr</w:t>
-      </w:r>
-      <w:proofErr w:type="spellEnd"/>
-      <w:r>
-        <w:rPr>
-          <w:rFonts w:asciiTheme="majorHAnsi" w:hAnsiTheme="majorHAnsi" w:cstheme="majorHAnsi"/>
-          <w:sz w:val="22"/>
-          <w:szCs w:val="22"/>
-        </w:rPr>
-        <w:t xml:space="preserve"> - An array of commands names.</w:t>
-      </w:r>
-    </w:p>
-    <w:p>
-      <w:pPr>
-        <w:bidi w:val="0"/>
-        <w:spacing w:line="276" w:lineRule="auto"/>
-        <w:jc w:val="both"/>
-        <w:rPr>
-          <w:rFonts w:asciiTheme="majorHAnsi" w:hAnsiTheme="majorHAnsi" w:cstheme="majorHAnsi"/>
-          <w:sz w:val="22"/>
-          <w:szCs w:val="22"/>
-        </w:rPr>
-      </w:pPr>
-      <w:proofErr w:type="spellStart"/>
-      <w:r>
-        <w:rPr>
-          <w:rFonts w:asciiTheme="majorHAnsi" w:hAnsiTheme="majorHAnsi" w:cstheme="majorHAnsi"/>
-          <w:b/>
-          <w:bCs/>
-          <w:sz w:val="22"/>
-          <w:szCs w:val="22"/>
-        </w:rPr>
-        <w:t>regs_arr</w:t>
-      </w:r>
-      <w:proofErr w:type="spellEnd"/>
-      <w:r>
-        <w:rPr>
-          <w:rFonts w:asciiTheme="majorHAnsi" w:hAnsiTheme="majorHAnsi" w:cstheme="majorHAnsi"/>
-          <w:sz w:val="22"/>
-          <w:szCs w:val="22"/>
-        </w:rPr>
-        <w:t xml:space="preserve"> - An array of registers names.</w:t>
-      </w:r>
-    </w:p>
-    <w:p>
-      <w:pPr>
-        <w:bidi w:val="0"/>
-        <w:spacing w:line="276" w:lineRule="auto"/>
-        <w:jc w:val="both"/>
-        <w:rPr>
-          <w:rStyle w:val="IntenseEmphasis"/>
-          <w:rFonts w:asciiTheme="majorHAnsi" w:hAnsiTheme="majorHAnsi" w:cstheme="majorHAnsi"/>
-          <w:i w:val="0"/>
-          <w:iCs w:val="0"/>
-          <w:sz w:val="22"/>
-          <w:szCs w:val="22"/>
-        </w:rPr>
-      </w:pPr>
-    </w:p>
-    <w:p>
-      <w:pPr>
-        <w:bidi w:val="0"/>
-        <w:spacing w:line="276" w:lineRule="auto"/>
-        <w:jc w:val="both"/>
-        <w:rPr>
-          <w:rStyle w:val="IntenseEmphasis"/>
+          <w:rStyle w:val="af0"/>
           <w:rFonts w:asciiTheme="majorHAnsi" w:hAnsiTheme="majorHAnsi" w:cstheme="majorHAnsi"/>
           <w:i w:val="0"/>
           <w:iCs w:val="0"/>
@@ -1815,7 +1721,7 @@
       </w:pPr>
       <w:r>
         <w:rPr>
-          <w:rStyle w:val="IntenseEmphasis"/>
+          <w:rStyle w:val="af0"/>
           <w:rFonts w:asciiTheme="majorHAnsi" w:hAnsiTheme="majorHAnsi" w:cstheme="majorHAnsi"/>
           <w:i w:val="0"/>
           <w:iCs w:val="0"/>
@@ -1827,7 +1733,7 @@
       </w:r>
       <w:r>
         <w:rPr>
-          <w:rStyle w:val="IntenseEmphasis"/>
+          <w:rStyle w:val="af0"/>
           <w:rFonts w:asciiTheme="majorHAnsi" w:hAnsiTheme="majorHAnsi" w:cstheme="majorHAnsi"/>
           <w:i w:val="0"/>
           <w:iCs w:val="0"/>
@@ -2698,7 +2604,7 @@
     </w:p>
     <w:p>
       <w:pPr>
-        <w:pStyle w:val="Heading2"/>
+        <w:pStyle w:val="2"/>
         <w:spacing w:line="276" w:lineRule="auto"/>
         <w:rPr>
           <w:rFonts w:cstheme="majorHAnsi"/>
@@ -2721,7 +2627,7 @@
         <w:bidi w:val="0"/>
         <w:spacing w:line="276" w:lineRule="auto"/>
         <w:rPr>
-          <w:rStyle w:val="IntenseEmphasis"/>
+          <w:rStyle w:val="af0"/>
           <w:rFonts w:asciiTheme="majorHAnsi" w:hAnsiTheme="majorHAnsi" w:cstheme="majorHAnsi"/>
           <w:i w:val="0"/>
           <w:iCs w:val="0"/>
@@ -2732,7 +2638,7 @@
       </w:pPr>
       <w:r>
         <w:rPr>
-          <w:rStyle w:val="IntenseEmphasis"/>
+          <w:rStyle w:val="af0"/>
           <w:rFonts w:asciiTheme="majorHAnsi" w:hAnsiTheme="majorHAnsi" w:cstheme="majorHAnsi"/>
           <w:i w:val="0"/>
           <w:iCs w:val="0"/>
@@ -2745,7 +2651,7 @@
     </w:p>
     <w:p>
       <w:pPr>
-        <w:pStyle w:val="ListParagraph"/>
+        <w:pStyle w:val="af5"/>
         <w:numPr>
           <w:ilvl w:val="0"/>
           <w:numId w:val="4"/>
@@ -2780,7 +2686,7 @@
     </w:p>
     <w:p>
       <w:pPr>
-        <w:pStyle w:val="ListParagraph"/>
+        <w:pStyle w:val="af5"/>
         <w:numPr>
           <w:ilvl w:val="0"/>
           <w:numId w:val="4"/>
@@ -2807,7 +2713,7 @@
     </w:p>
     <w:p>
       <w:pPr>
-        <w:pStyle w:val="ListParagraph"/>
+        <w:pStyle w:val="af5"/>
         <w:numPr>
           <w:ilvl w:val="0"/>
           <w:numId w:val="4"/>
@@ -2834,7 +2740,7 @@
     </w:p>
     <w:p>
       <w:pPr>
-        <w:pStyle w:val="ListParagraph"/>
+        <w:pStyle w:val="af5"/>
         <w:numPr>
           <w:ilvl w:val="0"/>
           <w:numId w:val="4"/>
@@ -2842,10 +2748,10 @@
         <w:bidi w:val="0"/>
         <w:spacing w:line="276" w:lineRule="auto"/>
         <w:rPr>
-          <w:rStyle w:val="IntenseEmphasis"/>
-          <w:rFonts w:asciiTheme="majorHAnsi" w:hAnsiTheme="majorHAnsi" w:cstheme="majorHAnsi"/>
-          <w:i w:val="0"/>
-          <w:iCs w:val="0"/>
+          <w:rFonts w:asciiTheme="majorHAnsi" w:hAnsiTheme="majorHAnsi" w:cstheme="majorHAnsi"/>
+          <w:b/>
+          <w:bCs/>
+          <w:color w:val="C45911" w:themeColor="accent2" w:themeShade="BF"/>
           <w:sz w:val="22"/>
           <w:szCs w:val="22"/>
         </w:rPr>
@@ -2863,70 +2769,18 @@
       <w:pPr>
         <w:bidi w:val="0"/>
         <w:spacing w:line="276" w:lineRule="auto"/>
-        <w:jc w:val="both"/>
-        <w:rPr>
-          <w:rFonts w:asciiTheme="majorHAnsi" w:hAnsiTheme="majorHAnsi" w:cstheme="majorHAnsi"/>
-          <w:sz w:val="22"/>
-          <w:szCs w:val="22"/>
-        </w:rPr>
-      </w:pPr>
-    </w:p>
-    <w:p>
-      <w:pPr>
-        <w:bidi w:val="0"/>
-        <w:rPr>
-          <w:rFonts w:asciiTheme="majorHAnsi" w:eastAsiaTheme="majorEastAsia" w:hAnsiTheme="majorHAnsi" w:cstheme="majorHAnsi"/>
-          <w:b/>
-          <w:bCs/>
-          <w:sz w:val="36"/>
-          <w:szCs w:val="36"/>
-        </w:rPr>
-      </w:pPr>
-      <w:r>
-        <w:rPr>
-          <w:rFonts w:cstheme="majorHAnsi"/>
-          <w:b/>
-          <w:bCs/>
-        </w:rPr>
-        <w:br w:type="page"/>
-      </w:r>
-    </w:p>
-    <w:p>
-      <w:pPr>
-        <w:pStyle w:val="Heading2"/>
-        <w:spacing w:line="276" w:lineRule="auto"/>
-        <w:rPr>
-          <w:rFonts w:cstheme="majorHAnsi"/>
-          <w:b/>
-          <w:bCs/>
-        </w:rPr>
-      </w:pPr>
-      <w:proofErr w:type="spellStart"/>
-      <w:r>
-        <w:rPr>
-          <w:rFonts w:cstheme="majorHAnsi"/>
-          <w:b/>
-          <w:bCs/>
-        </w:rPr>
-        <w:lastRenderedPageBreak/>
-        <w:t>Binom</w:t>
-      </w:r>
-      <w:proofErr w:type="spellEnd"/>
-      <w:r>
-        <w:rPr>
-          <w:rFonts w:cstheme="majorHAnsi"/>
-          <w:b/>
-          <w:bCs/>
-        </w:rPr>
-        <w:t xml:space="preserve"> Assembly File</w:t>
-      </w:r>
-    </w:p>
-    <w:p>
-      <w:pPr>
-        <w:bidi w:val="0"/>
-        <w:spacing w:line="276" w:lineRule="auto"/>
-        <w:rPr>
-          <w:rStyle w:val="IntenseEmphasis"/>
+        <w:rPr>
+          <w:rFonts w:asciiTheme="majorHAnsi" w:hAnsiTheme="majorHAnsi" w:cstheme="majorHAnsi"/>
+          <w:b/>
+          <w:bCs/>
+          <w:color w:val="C45911" w:themeColor="accent2" w:themeShade="BF"/>
+          <w:sz w:val="22"/>
+          <w:szCs w:val="22"/>
+        </w:rPr>
+      </w:pPr>
+      <w:r>
+        <w:rPr>
+          <w:rStyle w:val="af0"/>
           <w:rFonts w:asciiTheme="majorHAnsi" w:hAnsiTheme="majorHAnsi" w:cstheme="majorHAnsi"/>
           <w:i w:val="0"/>
           <w:iCs w:val="0"/>
@@ -2934,10 +2788,11 @@
           <w:szCs w:val="28"/>
           <w:u w:val="single"/>
         </w:rPr>
-      </w:pPr>
-      <w:r>
-        <w:rPr>
-          <w:rStyle w:val="IntenseEmphasis"/>
+        <w:t xml:space="preserve">Section 1 </w:t>
+      </w:r>
+      <w:r>
+        <w:rPr>
+          <w:rStyle w:val="af0"/>
           <w:rFonts w:asciiTheme="majorHAnsi" w:hAnsiTheme="majorHAnsi" w:cstheme="majorHAnsi"/>
           <w:i w:val="0"/>
           <w:iCs w:val="0"/>
@@ -2945,819 +2800,11 @@
           <w:szCs w:val="28"/>
           <w:u w:val="single"/>
         </w:rPr>
-        <w:t>General Logic</w:t>
-      </w:r>
-    </w:p>
-    <w:p>
-      <w:pPr>
-        <w:pStyle w:val="ListParagraph"/>
-        <w:numPr>
-          <w:ilvl w:val="0"/>
-          <w:numId w:val="5"/>
-        </w:numPr>
-        <w:bidi w:val="0"/>
-        <w:spacing w:line="276" w:lineRule="auto"/>
-        <w:rPr>
-          <w:rFonts w:asciiTheme="majorHAnsi" w:hAnsiTheme="majorHAnsi" w:cstheme="majorHAnsi"/>
-          <w:b/>
-          <w:bCs/>
-          <w:color w:val="C45911" w:themeColor="accent2" w:themeShade="BF"/>
-          <w:sz w:val="22"/>
-          <w:szCs w:val="22"/>
-        </w:rPr>
-      </w:pPr>
-      <w:r>
-        <w:rPr>
-          <w:rFonts w:asciiTheme="majorHAnsi" w:hAnsiTheme="majorHAnsi" w:cstheme="majorHAnsi"/>
-          <w:sz w:val="22"/>
-          <w:szCs w:val="22"/>
-        </w:rPr>
-        <w:t>main</w:t>
-      </w:r>
-    </w:p>
-    <w:p>
-      <w:pPr>
-        <w:pStyle w:val="ListParagraph"/>
-        <w:numPr>
-          <w:ilvl w:val="1"/>
-          <w:numId w:val="5"/>
-        </w:numPr>
-        <w:bidi w:val="0"/>
-        <w:spacing w:line="276" w:lineRule="auto"/>
-        <w:rPr>
-          <w:rFonts w:asciiTheme="majorHAnsi" w:hAnsiTheme="majorHAnsi" w:cstheme="majorHAnsi"/>
-          <w:b/>
-          <w:bCs/>
-          <w:color w:val="C45911" w:themeColor="accent2" w:themeShade="BF"/>
-          <w:sz w:val="22"/>
-          <w:szCs w:val="22"/>
-        </w:rPr>
-      </w:pPr>
-      <w:r>
-        <w:rPr>
-          <w:rFonts w:asciiTheme="majorHAnsi" w:hAnsiTheme="majorHAnsi" w:cstheme="majorHAnsi"/>
-          <w:sz w:val="22"/>
-          <w:szCs w:val="22"/>
-        </w:rPr>
-        <w:t>sets starting point of stack at 2048.</w:t>
-      </w:r>
-    </w:p>
-    <w:p>
-      <w:pPr>
-        <w:pStyle w:val="ListParagraph"/>
-        <w:numPr>
-          <w:ilvl w:val="1"/>
-          <w:numId w:val="5"/>
-        </w:numPr>
-        <w:bidi w:val="0"/>
-        <w:spacing w:line="276" w:lineRule="auto"/>
-        <w:rPr>
-          <w:rFonts w:asciiTheme="majorHAnsi" w:hAnsiTheme="majorHAnsi" w:cstheme="majorHAnsi"/>
-          <w:b/>
-          <w:bCs/>
-          <w:color w:val="C45911" w:themeColor="accent2" w:themeShade="BF"/>
-          <w:sz w:val="22"/>
-          <w:szCs w:val="22"/>
-        </w:rPr>
-      </w:pPr>
-      <w:r>
-        <w:rPr>
-          <w:rFonts w:asciiTheme="majorHAnsi" w:hAnsiTheme="majorHAnsi" w:cstheme="majorHAnsi"/>
-          <w:sz w:val="22"/>
-          <w:szCs w:val="22"/>
-        </w:rPr>
-        <w:t>saves n and k to $a0 and $a1.</w:t>
-      </w:r>
-    </w:p>
-    <w:p>
-      <w:pPr>
-        <w:pStyle w:val="ListParagraph"/>
-        <w:numPr>
-          <w:ilvl w:val="1"/>
-          <w:numId w:val="5"/>
-        </w:numPr>
-        <w:bidi w:val="0"/>
-        <w:spacing w:line="276" w:lineRule="auto"/>
-        <w:rPr>
-          <w:rFonts w:asciiTheme="majorHAnsi" w:hAnsiTheme="majorHAnsi" w:cstheme="majorHAnsi"/>
-          <w:b/>
-          <w:bCs/>
-          <w:color w:val="C45911" w:themeColor="accent2" w:themeShade="BF"/>
-          <w:sz w:val="22"/>
-          <w:szCs w:val="22"/>
-        </w:rPr>
-      </w:pPr>
-      <w:r>
-        <w:rPr>
-          <w:rFonts w:asciiTheme="majorHAnsi" w:hAnsiTheme="majorHAnsi" w:cstheme="majorHAnsi"/>
-          <w:sz w:val="22"/>
-          <w:szCs w:val="22"/>
-        </w:rPr>
-        <w:t xml:space="preserve">jumps and links to </w:t>
-      </w:r>
-      <w:proofErr w:type="spellStart"/>
-      <w:r>
-        <w:rPr>
-          <w:rFonts w:asciiTheme="majorHAnsi" w:hAnsiTheme="majorHAnsi" w:cstheme="majorHAnsi"/>
-          <w:sz w:val="22"/>
-          <w:szCs w:val="22"/>
-        </w:rPr>
-        <w:t>binom</w:t>
-      </w:r>
-      <w:proofErr w:type="spellEnd"/>
-      <w:r>
-        <w:rPr>
-          <w:rFonts w:asciiTheme="majorHAnsi" w:hAnsiTheme="majorHAnsi" w:cstheme="majorHAnsi"/>
-          <w:sz w:val="22"/>
-          <w:szCs w:val="22"/>
-        </w:rPr>
-        <w:t xml:space="preserve"> with n and k.</w:t>
-      </w:r>
-    </w:p>
-    <w:p>
-      <w:pPr>
-        <w:pStyle w:val="ListParagraph"/>
-        <w:numPr>
-          <w:ilvl w:val="1"/>
-          <w:numId w:val="5"/>
-        </w:numPr>
-        <w:bidi w:val="0"/>
-        <w:spacing w:line="276" w:lineRule="auto"/>
-        <w:rPr>
-          <w:rFonts w:asciiTheme="majorHAnsi" w:hAnsiTheme="majorHAnsi" w:cstheme="majorHAnsi"/>
-          <w:b/>
-          <w:bCs/>
-          <w:color w:val="C45911" w:themeColor="accent2" w:themeShade="BF"/>
-          <w:sz w:val="22"/>
-          <w:szCs w:val="22"/>
-        </w:rPr>
-      </w:pPr>
-      <w:r>
-        <w:rPr>
-          <w:rFonts w:asciiTheme="majorHAnsi" w:hAnsiTheme="majorHAnsi" w:cstheme="majorHAnsi"/>
-          <w:sz w:val="22"/>
-          <w:szCs w:val="22"/>
-        </w:rPr>
-        <w:t>saves the answer at required address in memory.</w:t>
-      </w:r>
-    </w:p>
-    <w:p>
-      <w:pPr>
-        <w:pStyle w:val="ListParagraph"/>
-        <w:numPr>
-          <w:ilvl w:val="1"/>
-          <w:numId w:val="5"/>
-        </w:numPr>
-        <w:bidi w:val="0"/>
-        <w:spacing w:line="276" w:lineRule="auto"/>
-        <w:rPr>
-          <w:rFonts w:asciiTheme="majorHAnsi" w:hAnsiTheme="majorHAnsi" w:cstheme="majorHAnsi"/>
-          <w:b/>
-          <w:bCs/>
-          <w:color w:val="C45911" w:themeColor="accent2" w:themeShade="BF"/>
-          <w:sz w:val="22"/>
-          <w:szCs w:val="22"/>
-        </w:rPr>
-      </w:pPr>
-      <w:r>
-        <w:rPr>
-          <w:rFonts w:asciiTheme="majorHAnsi" w:hAnsiTheme="majorHAnsi" w:cstheme="majorHAnsi"/>
-          <w:sz w:val="22"/>
-          <w:szCs w:val="22"/>
-        </w:rPr>
-        <w:t>ends the program.</w:t>
-      </w:r>
-    </w:p>
-    <w:p>
-      <w:pPr>
-        <w:pStyle w:val="ListParagraph"/>
-        <w:numPr>
-          <w:ilvl w:val="0"/>
-          <w:numId w:val="5"/>
-        </w:numPr>
-        <w:bidi w:val="0"/>
-        <w:spacing w:line="276" w:lineRule="auto"/>
-        <w:rPr>
-          <w:rFonts w:asciiTheme="majorHAnsi" w:hAnsiTheme="majorHAnsi" w:cstheme="majorHAnsi"/>
-          <w:b/>
-          <w:bCs/>
-          <w:color w:val="C45911" w:themeColor="accent2" w:themeShade="BF"/>
-          <w:sz w:val="22"/>
-          <w:szCs w:val="22"/>
-        </w:rPr>
-      </w:pPr>
-      <w:proofErr w:type="spellStart"/>
-      <w:r>
-        <w:rPr>
-          <w:rFonts w:asciiTheme="majorHAnsi" w:hAnsiTheme="majorHAnsi" w:cstheme="majorHAnsi"/>
-          <w:sz w:val="22"/>
-          <w:szCs w:val="22"/>
-        </w:rPr>
-        <w:t>binom</w:t>
-      </w:r>
-      <w:proofErr w:type="spellEnd"/>
-    </w:p>
-    <w:p>
-      <w:pPr>
-        <w:pStyle w:val="ListParagraph"/>
-        <w:numPr>
-          <w:ilvl w:val="1"/>
-          <w:numId w:val="5"/>
-        </w:numPr>
-        <w:bidi w:val="0"/>
-        <w:spacing w:line="276" w:lineRule="auto"/>
-        <w:rPr>
-          <w:rFonts w:asciiTheme="majorHAnsi" w:hAnsiTheme="majorHAnsi" w:cstheme="majorHAnsi"/>
-          <w:sz w:val="22"/>
-          <w:szCs w:val="22"/>
-        </w:rPr>
-      </w:pPr>
-      <w:r>
-        <w:rPr>
-          <w:rFonts w:asciiTheme="majorHAnsi" w:hAnsiTheme="majorHAnsi" w:cstheme="majorHAnsi"/>
-          <w:sz w:val="22"/>
-          <w:szCs w:val="22"/>
-        </w:rPr>
-        <w:t>adjust</w:t>
-      </w:r>
-      <w:r>
-        <w:rPr>
-          <w:rFonts w:asciiTheme="majorHAnsi" w:hAnsiTheme="majorHAnsi" w:cstheme="majorHAnsi"/>
-          <w:sz w:val="22"/>
-          <w:szCs w:val="22"/>
-        </w:rPr>
-        <w:t>s</w:t>
-      </w:r>
-      <w:r>
-        <w:rPr>
-          <w:rFonts w:asciiTheme="majorHAnsi" w:hAnsiTheme="majorHAnsi" w:cstheme="majorHAnsi"/>
-          <w:sz w:val="22"/>
-          <w:szCs w:val="22"/>
-        </w:rPr>
-        <w:t xml:space="preserve"> stack for 4 items</w:t>
-      </w:r>
-      <w:r>
-        <w:rPr>
-          <w:rFonts w:asciiTheme="majorHAnsi" w:hAnsiTheme="majorHAnsi" w:cstheme="majorHAnsi"/>
-          <w:sz w:val="22"/>
-          <w:szCs w:val="22"/>
-        </w:rPr>
-        <w:t>.</w:t>
-      </w:r>
-    </w:p>
-    <w:p>
-      <w:pPr>
-        <w:pStyle w:val="ListParagraph"/>
-        <w:numPr>
-          <w:ilvl w:val="1"/>
-          <w:numId w:val="5"/>
-        </w:numPr>
-        <w:bidi w:val="0"/>
-        <w:spacing w:line="276" w:lineRule="auto"/>
-        <w:rPr>
-          <w:rFonts w:asciiTheme="majorHAnsi" w:hAnsiTheme="majorHAnsi" w:cstheme="majorHAnsi"/>
-          <w:sz w:val="22"/>
-          <w:szCs w:val="22"/>
-        </w:rPr>
-      </w:pPr>
-      <w:r>
-        <w:rPr>
-          <w:rFonts w:asciiTheme="majorHAnsi" w:hAnsiTheme="majorHAnsi" w:cstheme="majorHAnsi"/>
-          <w:sz w:val="22"/>
-          <w:szCs w:val="22"/>
-        </w:rPr>
-        <w:t>saves $s0, $s0, $a1 and $</w:t>
-      </w:r>
-      <w:proofErr w:type="spellStart"/>
-      <w:r>
-        <w:rPr>
-          <w:rFonts w:asciiTheme="majorHAnsi" w:hAnsiTheme="majorHAnsi" w:cstheme="majorHAnsi"/>
-          <w:sz w:val="22"/>
-          <w:szCs w:val="22"/>
-        </w:rPr>
-        <w:t>ra</w:t>
-      </w:r>
-      <w:proofErr w:type="spellEnd"/>
-      <w:r>
-        <w:rPr>
-          <w:rFonts w:asciiTheme="majorHAnsi" w:hAnsiTheme="majorHAnsi" w:cstheme="majorHAnsi"/>
-          <w:sz w:val="22"/>
-          <w:szCs w:val="22"/>
-        </w:rPr>
-        <w:t xml:space="preserve"> to stack.</w:t>
-      </w:r>
-    </w:p>
-    <w:p>
-      <w:pPr>
-        <w:pStyle w:val="ListParagraph"/>
-        <w:numPr>
-          <w:ilvl w:val="0"/>
-          <w:numId w:val="5"/>
-        </w:numPr>
-        <w:bidi w:val="0"/>
-        <w:spacing w:line="276" w:lineRule="auto"/>
-        <w:rPr>
-          <w:rFonts w:asciiTheme="majorHAnsi" w:hAnsiTheme="majorHAnsi" w:cstheme="majorHAnsi"/>
-          <w:b/>
-          <w:bCs/>
-          <w:color w:val="C45911" w:themeColor="accent2" w:themeShade="BF"/>
-          <w:sz w:val="22"/>
-          <w:szCs w:val="22"/>
-        </w:rPr>
-      </w:pPr>
-      <w:proofErr w:type="spellStart"/>
-      <w:r>
-        <w:rPr>
-          <w:rFonts w:asciiTheme="majorHAnsi" w:hAnsiTheme="majorHAnsi" w:cstheme="majorHAnsi"/>
-          <w:sz w:val="22"/>
-          <w:szCs w:val="22"/>
-        </w:rPr>
-        <w:t>infunc</w:t>
-      </w:r>
-      <w:proofErr w:type="spellEnd"/>
-    </w:p>
-    <w:p>
-      <w:pPr>
-        <w:pStyle w:val="ListParagraph"/>
-        <w:numPr>
-          <w:ilvl w:val="1"/>
-          <w:numId w:val="5"/>
-        </w:numPr>
-        <w:bidi w:val="0"/>
-        <w:spacing w:line="276" w:lineRule="auto"/>
-        <w:rPr>
-          <w:rFonts w:asciiTheme="majorHAnsi" w:hAnsiTheme="majorHAnsi" w:cstheme="majorHAnsi"/>
-          <w:sz w:val="22"/>
-          <w:szCs w:val="22"/>
-        </w:rPr>
-      </w:pPr>
-      <w:r>
-        <w:rPr>
-          <w:rFonts w:asciiTheme="majorHAnsi" w:hAnsiTheme="majorHAnsi" w:cstheme="majorHAnsi"/>
-          <w:sz w:val="22"/>
-          <w:szCs w:val="22"/>
-        </w:rPr>
-        <w:t>if k =</w:t>
-      </w:r>
-      <w:r>
-        <w:rPr>
-          <w:rFonts w:asciiTheme="majorHAnsi" w:hAnsiTheme="majorHAnsi" w:cstheme="majorHAnsi"/>
-          <w:sz w:val="22"/>
-          <w:szCs w:val="22"/>
-        </w:rPr>
-        <w:t xml:space="preserve"> 0 </w:t>
-      </w:r>
-      <w:r>
-        <w:rPr>
-          <w:rFonts w:asciiTheme="majorHAnsi" w:hAnsiTheme="majorHAnsi" w:cstheme="majorHAnsi"/>
-          <w:sz w:val="22"/>
-          <w:szCs w:val="22"/>
-        </w:rPr>
-        <w:t xml:space="preserve">or n </w:t>
-      </w:r>
-      <w:r>
-        <w:rPr>
-          <w:rFonts w:asciiTheme="majorHAnsi" w:hAnsiTheme="majorHAnsi" w:cstheme="majorHAnsi"/>
-          <w:sz w:val="22"/>
-          <w:szCs w:val="22"/>
-        </w:rPr>
-        <w:t>= k jump</w:t>
-      </w:r>
-      <w:r>
-        <w:rPr>
-          <w:rFonts w:asciiTheme="majorHAnsi" w:hAnsiTheme="majorHAnsi" w:cstheme="majorHAnsi"/>
-          <w:sz w:val="22"/>
-          <w:szCs w:val="22"/>
-        </w:rPr>
-        <w:t>s</w:t>
-      </w:r>
-      <w:r>
-        <w:rPr>
-          <w:rFonts w:asciiTheme="majorHAnsi" w:hAnsiTheme="majorHAnsi" w:cstheme="majorHAnsi"/>
-          <w:sz w:val="22"/>
-          <w:szCs w:val="22"/>
-        </w:rPr>
-        <w:t xml:space="preserve"> to base</w:t>
-      </w:r>
-      <w:r>
-        <w:rPr>
-          <w:rFonts w:asciiTheme="majorHAnsi" w:hAnsiTheme="majorHAnsi" w:cstheme="majorHAnsi"/>
-          <w:sz w:val="22"/>
-          <w:szCs w:val="22"/>
-        </w:rPr>
-        <w:t>.</w:t>
-      </w:r>
-    </w:p>
-    <w:p>
-      <w:pPr>
-        <w:pStyle w:val="ListParagraph"/>
-        <w:numPr>
-          <w:ilvl w:val="1"/>
-          <w:numId w:val="5"/>
-        </w:numPr>
-        <w:bidi w:val="0"/>
-        <w:spacing w:line="276" w:lineRule="auto"/>
-        <w:rPr>
-          <w:rFonts w:asciiTheme="majorHAnsi" w:hAnsiTheme="majorHAnsi" w:cstheme="majorHAnsi"/>
-          <w:sz w:val="22"/>
-          <w:szCs w:val="22"/>
-        </w:rPr>
-      </w:pPr>
-      <w:r>
-        <w:rPr>
-          <w:rFonts w:asciiTheme="majorHAnsi" w:hAnsiTheme="majorHAnsi" w:cstheme="majorHAnsi"/>
-          <w:sz w:val="22"/>
-          <w:szCs w:val="22"/>
-        </w:rPr>
-        <w:t xml:space="preserve">calls </w:t>
-      </w:r>
-      <w:proofErr w:type="spellStart"/>
-      <w:r>
-        <w:rPr>
-          <w:rFonts w:asciiTheme="majorHAnsi" w:hAnsiTheme="majorHAnsi" w:cstheme="majorHAnsi"/>
-          <w:sz w:val="22"/>
-          <w:szCs w:val="22"/>
-        </w:rPr>
-        <w:t>binom</w:t>
-      </w:r>
-      <w:proofErr w:type="spellEnd"/>
-      <w:r>
-        <w:rPr>
-          <w:rFonts w:asciiTheme="majorHAnsi" w:hAnsiTheme="majorHAnsi" w:cstheme="majorHAnsi"/>
-          <w:sz w:val="22"/>
-          <w:szCs w:val="22"/>
-        </w:rPr>
-        <w:t xml:space="preserve"> with n-1 and k-1, answer is stored in $v0 and then in $s0.</w:t>
-      </w:r>
-    </w:p>
-    <w:p>
-      <w:pPr>
-        <w:pStyle w:val="ListParagraph"/>
-        <w:numPr>
-          <w:ilvl w:val="1"/>
-          <w:numId w:val="5"/>
-        </w:numPr>
-        <w:bidi w:val="0"/>
-        <w:spacing w:line="276" w:lineRule="auto"/>
-        <w:rPr>
-          <w:rFonts w:asciiTheme="majorHAnsi" w:hAnsiTheme="majorHAnsi" w:cstheme="majorHAnsi"/>
-          <w:sz w:val="22"/>
-          <w:szCs w:val="22"/>
-        </w:rPr>
-      </w:pPr>
-      <w:r>
-        <w:rPr>
-          <w:rFonts w:asciiTheme="majorHAnsi" w:hAnsiTheme="majorHAnsi" w:cstheme="majorHAnsi"/>
-          <w:sz w:val="22"/>
-          <w:szCs w:val="22"/>
-        </w:rPr>
-        <w:t xml:space="preserve">calls </w:t>
-      </w:r>
-      <w:proofErr w:type="spellStart"/>
-      <w:r>
-        <w:rPr>
-          <w:rFonts w:asciiTheme="majorHAnsi" w:hAnsiTheme="majorHAnsi" w:cstheme="majorHAnsi"/>
-          <w:sz w:val="22"/>
-          <w:szCs w:val="22"/>
-        </w:rPr>
-        <w:t>binom</w:t>
-      </w:r>
-      <w:proofErr w:type="spellEnd"/>
-      <w:r>
-        <w:rPr>
-          <w:rFonts w:asciiTheme="majorHAnsi" w:hAnsiTheme="majorHAnsi" w:cstheme="majorHAnsi"/>
-          <w:sz w:val="22"/>
-          <w:szCs w:val="22"/>
-        </w:rPr>
-        <w:t xml:space="preserve"> with n-1 and k</w:t>
-      </w:r>
-      <w:r>
-        <w:rPr>
-          <w:rFonts w:asciiTheme="majorHAnsi" w:hAnsiTheme="majorHAnsi" w:cstheme="majorHAnsi"/>
-          <w:sz w:val="22"/>
-          <w:szCs w:val="22"/>
-        </w:rPr>
-        <w:t xml:space="preserve">, answer is stored </w:t>
-      </w:r>
-      <w:r>
-        <w:rPr>
-          <w:rFonts w:asciiTheme="majorHAnsi" w:hAnsiTheme="majorHAnsi" w:cstheme="majorHAnsi"/>
-          <w:sz w:val="22"/>
-          <w:szCs w:val="22"/>
-        </w:rPr>
-        <w:t>in</w:t>
-      </w:r>
-      <w:r>
-        <w:rPr>
-          <w:rFonts w:asciiTheme="majorHAnsi" w:hAnsiTheme="majorHAnsi" w:cstheme="majorHAnsi"/>
-          <w:sz w:val="22"/>
-          <w:szCs w:val="22"/>
-        </w:rPr>
-        <w:t xml:space="preserve"> $v0.</w:t>
-      </w:r>
-    </w:p>
-    <w:p>
-      <w:pPr>
-        <w:pStyle w:val="ListParagraph"/>
-        <w:numPr>
-          <w:ilvl w:val="1"/>
-          <w:numId w:val="5"/>
-        </w:numPr>
-        <w:bidi w:val="0"/>
-        <w:spacing w:line="276" w:lineRule="auto"/>
-        <w:rPr>
-          <w:rFonts w:asciiTheme="majorHAnsi" w:hAnsiTheme="majorHAnsi" w:cstheme="majorHAnsi"/>
-          <w:sz w:val="22"/>
-          <w:szCs w:val="22"/>
-        </w:rPr>
-      </w:pPr>
-      <w:r>
-        <w:rPr>
-          <w:rFonts w:asciiTheme="majorHAnsi" w:hAnsiTheme="majorHAnsi" w:cstheme="majorHAnsi"/>
-          <w:sz w:val="22"/>
-          <w:szCs w:val="22"/>
-        </w:rPr>
-        <w:t>sums the results and jumps to ret.</w:t>
-      </w:r>
-    </w:p>
-    <w:p>
-      <w:pPr>
-        <w:pStyle w:val="ListParagraph"/>
-        <w:numPr>
-          <w:ilvl w:val="0"/>
-          <w:numId w:val="5"/>
-        </w:numPr>
-        <w:bidi w:val="0"/>
-        <w:spacing w:line="276" w:lineRule="auto"/>
-        <w:rPr>
-          <w:rFonts w:asciiTheme="majorHAnsi" w:hAnsiTheme="majorHAnsi" w:cstheme="majorHAnsi"/>
-          <w:b/>
-          <w:bCs/>
-          <w:color w:val="C45911" w:themeColor="accent2" w:themeShade="BF"/>
-          <w:sz w:val="22"/>
-          <w:szCs w:val="22"/>
-        </w:rPr>
-      </w:pPr>
-      <w:r>
-        <w:rPr>
-          <w:rFonts w:asciiTheme="majorHAnsi" w:hAnsiTheme="majorHAnsi" w:cstheme="majorHAnsi"/>
-          <w:sz w:val="22"/>
-          <w:szCs w:val="22"/>
-        </w:rPr>
-        <w:t>base</w:t>
-      </w:r>
-    </w:p>
-    <w:p>
-      <w:pPr>
-        <w:pStyle w:val="ListParagraph"/>
-        <w:numPr>
-          <w:ilvl w:val="1"/>
-          <w:numId w:val="5"/>
-        </w:numPr>
-        <w:bidi w:val="0"/>
-        <w:spacing w:line="276" w:lineRule="auto"/>
-        <w:rPr>
-          <w:rFonts w:asciiTheme="majorHAnsi" w:hAnsiTheme="majorHAnsi" w:cstheme="majorHAnsi"/>
-          <w:sz w:val="22"/>
-          <w:szCs w:val="22"/>
-        </w:rPr>
-      </w:pPr>
-      <w:r>
-        <w:rPr>
-          <w:rFonts w:asciiTheme="majorHAnsi" w:hAnsiTheme="majorHAnsi" w:cstheme="majorHAnsi"/>
-          <w:sz w:val="22"/>
-          <w:szCs w:val="22"/>
-        </w:rPr>
-        <w:t>sets $v0 to 1</w:t>
-      </w:r>
-      <w:r>
-        <w:rPr>
-          <w:rFonts w:asciiTheme="majorHAnsi" w:hAnsiTheme="majorHAnsi" w:cstheme="majorHAnsi"/>
-          <w:sz w:val="22"/>
-          <w:szCs w:val="22"/>
-        </w:rPr>
-        <w:t>.</w:t>
-      </w:r>
-    </w:p>
-    <w:p>
-      <w:pPr>
-        <w:pStyle w:val="ListParagraph"/>
-        <w:numPr>
-          <w:ilvl w:val="0"/>
-          <w:numId w:val="5"/>
-        </w:numPr>
-        <w:bidi w:val="0"/>
-        <w:spacing w:line="276" w:lineRule="auto"/>
-        <w:rPr>
-          <w:rStyle w:val="IntenseEmphasis"/>
-          <w:rFonts w:asciiTheme="majorHAnsi" w:hAnsiTheme="majorHAnsi" w:cstheme="majorHAnsi"/>
-          <w:i w:val="0"/>
-          <w:iCs w:val="0"/>
-          <w:sz w:val="22"/>
-          <w:szCs w:val="22"/>
-        </w:rPr>
-      </w:pPr>
-      <w:r>
-        <w:rPr>
-          <w:rFonts w:asciiTheme="majorHAnsi" w:hAnsiTheme="majorHAnsi" w:cstheme="majorHAnsi"/>
-          <w:sz w:val="22"/>
-          <w:szCs w:val="22"/>
-        </w:rPr>
-        <w:t>ret</w:t>
-      </w:r>
-    </w:p>
-    <w:p>
-      <w:pPr>
-        <w:pStyle w:val="ListParagraph"/>
-        <w:numPr>
-          <w:ilvl w:val="1"/>
-          <w:numId w:val="5"/>
-        </w:numPr>
-        <w:bidi w:val="0"/>
-        <w:spacing w:line="276" w:lineRule="auto"/>
-        <w:rPr>
-          <w:rFonts w:asciiTheme="majorHAnsi" w:hAnsiTheme="majorHAnsi" w:cstheme="majorHAnsi"/>
-          <w:sz w:val="22"/>
-          <w:szCs w:val="22"/>
-        </w:rPr>
-      </w:pPr>
-      <w:r>
-        <w:rPr>
-          <w:rFonts w:asciiTheme="majorHAnsi" w:hAnsiTheme="majorHAnsi" w:cstheme="majorHAnsi"/>
-          <w:sz w:val="22"/>
-          <w:szCs w:val="22"/>
-        </w:rPr>
-        <w:t>loads</w:t>
-      </w:r>
-      <w:r>
-        <w:rPr>
-          <w:rFonts w:asciiTheme="majorHAnsi" w:hAnsiTheme="majorHAnsi" w:cstheme="majorHAnsi"/>
-          <w:sz w:val="22"/>
-          <w:szCs w:val="22"/>
-        </w:rPr>
-        <w:t xml:space="preserve"> $s0, $s0, $a1 and $</w:t>
-      </w:r>
-      <w:proofErr w:type="spellStart"/>
-      <w:r>
-        <w:rPr>
-          <w:rFonts w:asciiTheme="majorHAnsi" w:hAnsiTheme="majorHAnsi" w:cstheme="majorHAnsi"/>
-          <w:sz w:val="22"/>
-          <w:szCs w:val="22"/>
-        </w:rPr>
-        <w:t>ra</w:t>
-      </w:r>
-      <w:proofErr w:type="spellEnd"/>
-      <w:r>
-        <w:rPr>
-          <w:rFonts w:asciiTheme="majorHAnsi" w:hAnsiTheme="majorHAnsi" w:cstheme="majorHAnsi"/>
-          <w:sz w:val="22"/>
-          <w:szCs w:val="22"/>
-        </w:rPr>
-        <w:t xml:space="preserve"> </w:t>
-      </w:r>
-      <w:r>
-        <w:rPr>
-          <w:rFonts w:asciiTheme="majorHAnsi" w:hAnsiTheme="majorHAnsi" w:cstheme="majorHAnsi"/>
-          <w:sz w:val="22"/>
-          <w:szCs w:val="22"/>
-        </w:rPr>
-        <w:t>from</w:t>
-      </w:r>
-      <w:r>
-        <w:rPr>
-          <w:rFonts w:asciiTheme="majorHAnsi" w:hAnsiTheme="majorHAnsi" w:cstheme="majorHAnsi"/>
-          <w:sz w:val="22"/>
-          <w:szCs w:val="22"/>
-        </w:rPr>
-        <w:t xml:space="preserve"> stack.</w:t>
-      </w:r>
-    </w:p>
-    <w:p>
-      <w:pPr>
-        <w:pStyle w:val="ListParagraph"/>
-        <w:numPr>
-          <w:ilvl w:val="1"/>
-          <w:numId w:val="5"/>
-        </w:numPr>
-        <w:bidi w:val="0"/>
-        <w:spacing w:line="276" w:lineRule="auto"/>
-        <w:rPr>
-          <w:rFonts w:asciiTheme="majorHAnsi" w:hAnsiTheme="majorHAnsi" w:cstheme="majorHAnsi"/>
-          <w:sz w:val="22"/>
-          <w:szCs w:val="22"/>
-        </w:rPr>
-      </w:pPr>
-      <w:r>
-        <w:rPr>
-          <w:rFonts w:asciiTheme="majorHAnsi" w:hAnsiTheme="majorHAnsi" w:cstheme="majorHAnsi"/>
-          <w:sz w:val="22"/>
-          <w:szCs w:val="22"/>
-        </w:rPr>
-        <w:t>adjust</w:t>
-      </w:r>
-      <w:r>
-        <w:rPr>
-          <w:rFonts w:asciiTheme="majorHAnsi" w:hAnsiTheme="majorHAnsi" w:cstheme="majorHAnsi"/>
-          <w:sz w:val="22"/>
-          <w:szCs w:val="22"/>
-        </w:rPr>
-        <w:t>s</w:t>
-      </w:r>
-      <w:r>
-        <w:rPr>
-          <w:rFonts w:asciiTheme="majorHAnsi" w:hAnsiTheme="majorHAnsi" w:cstheme="majorHAnsi"/>
-          <w:sz w:val="22"/>
-          <w:szCs w:val="22"/>
-        </w:rPr>
-        <w:t xml:space="preserve"> stack for 4 items</w:t>
-      </w:r>
-      <w:r>
-        <w:rPr>
-          <w:rFonts w:asciiTheme="majorHAnsi" w:hAnsiTheme="majorHAnsi" w:cstheme="majorHAnsi"/>
-          <w:sz w:val="22"/>
-          <w:szCs w:val="22"/>
-        </w:rPr>
-        <w:t>.</w:t>
-      </w:r>
-    </w:p>
-    <w:p>
-      <w:pPr>
-        <w:pStyle w:val="ListParagraph"/>
-        <w:numPr>
-          <w:ilvl w:val="1"/>
-          <w:numId w:val="5"/>
-        </w:numPr>
-        <w:bidi w:val="0"/>
-        <w:spacing w:line="276" w:lineRule="auto"/>
-        <w:rPr>
-          <w:rFonts w:asciiTheme="majorHAnsi" w:hAnsiTheme="majorHAnsi" w:cstheme="majorHAnsi"/>
-          <w:sz w:val="22"/>
-          <w:szCs w:val="22"/>
-        </w:rPr>
-      </w:pPr>
-      <w:r>
-        <w:rPr>
-          <w:rFonts w:asciiTheme="majorHAnsi" w:hAnsiTheme="majorHAnsi" w:cstheme="majorHAnsi"/>
-          <w:sz w:val="22"/>
-          <w:szCs w:val="22"/>
-        </w:rPr>
-        <w:t>returns.</w:t>
-      </w:r>
-    </w:p>
-    <w:p>
-      <w:pPr>
-        <w:bidi w:val="0"/>
-        <w:rPr>
-          <w:rFonts w:asciiTheme="majorHAnsi" w:eastAsiaTheme="majorEastAsia" w:hAnsiTheme="majorHAnsi" w:cstheme="majorHAnsi"/>
-          <w:b/>
-          <w:bCs/>
-          <w:sz w:val="36"/>
-          <w:szCs w:val="36"/>
-        </w:rPr>
-      </w:pPr>
-      <w:r>
-        <w:rPr>
-          <w:rFonts w:cstheme="majorHAnsi"/>
-          <w:b/>
-          <w:bCs/>
-        </w:rPr>
-        <w:br w:type="page"/>
-      </w:r>
-    </w:p>
-    <w:p>
-      <w:pPr>
-        <w:pStyle w:val="Heading2"/>
-        <w:spacing w:line="276" w:lineRule="auto"/>
-        <w:rPr>
-          <w:rFonts w:cstheme="majorHAnsi"/>
-          <w:b/>
-          <w:bCs/>
-        </w:rPr>
-      </w:pPr>
-      <w:r>
-        <w:rPr>
-          <w:rFonts w:cstheme="majorHAnsi"/>
-          <w:b/>
-          <w:bCs/>
-        </w:rPr>
-        <w:lastRenderedPageBreak/>
-        <w:t>Circle</w:t>
-      </w:r>
-      <w:r>
-        <w:rPr>
-          <w:rFonts w:cstheme="majorHAnsi"/>
-          <w:b/>
-          <w:bCs/>
-        </w:rPr>
-        <w:t xml:space="preserve"> Assembly File</w:t>
-      </w:r>
-    </w:p>
-    <w:p>
-      <w:pPr>
-        <w:bidi w:val="0"/>
-        <w:spacing w:line="276" w:lineRule="auto"/>
-        <w:rPr>
-          <w:rStyle w:val="IntenseEmphasis"/>
+        <w:t>–</w:t>
+      </w:r>
+      <w:r>
+        <w:rPr>
+          <w:rStyle w:val="af0"/>
           <w:rFonts w:asciiTheme="majorHAnsi" w:hAnsiTheme="majorHAnsi" w:cstheme="majorHAnsi"/>
           <w:i w:val="0"/>
           <w:iCs w:val="0"/>
@@ -3765,10 +2812,335 @@
           <w:szCs w:val="28"/>
           <w:u w:val="single"/>
         </w:rPr>
-      </w:pPr>
-      <w:r>
-        <w:rPr>
-          <w:rStyle w:val="IntenseEmphasis"/>
+        <w:t xml:space="preserve"> Elaboration</w:t>
+      </w:r>
+    </w:p>
+    <w:p>
+      <w:pPr>
+        <w:pStyle w:val="af5"/>
+        <w:numPr>
+          <w:ilvl w:val="0"/>
+          <w:numId w:val="8"/>
+        </w:numPr>
+        <w:bidi w:val="0"/>
+        <w:spacing w:line="276" w:lineRule="auto"/>
+        <w:rPr>
+          <w:rFonts w:asciiTheme="majorHAnsi" w:hAnsiTheme="majorHAnsi" w:cstheme="majorHAnsi"/>
+          <w:sz w:val="22"/>
+          <w:szCs w:val="22"/>
+        </w:rPr>
+      </w:pPr>
+      <w:r>
+        <w:rPr>
+          <w:rFonts w:asciiTheme="majorHAnsi" w:hAnsiTheme="majorHAnsi" w:cstheme="majorHAnsi"/>
+          <w:sz w:val="22"/>
+          <w:szCs w:val="22"/>
+        </w:rPr>
+        <w:t>First,</w:t>
+      </w:r>
+      <w:r>
+        <w:rPr>
+          <w:rFonts w:asciiTheme="majorHAnsi" w:hAnsiTheme="majorHAnsi" w:cstheme="majorHAnsi"/>
+          <w:sz w:val="22"/>
+          <w:szCs w:val="22"/>
+        </w:rPr>
+        <w:t xml:space="preserve"> we set up the files from the command line arguments.</w:t>
+      </w:r>
+    </w:p>
+    <w:p>
+      <w:pPr>
+        <w:pStyle w:val="af5"/>
+        <w:numPr>
+          <w:ilvl w:val="0"/>
+          <w:numId w:val="8"/>
+        </w:numPr>
+        <w:bidi w:val="0"/>
+        <w:spacing w:line="276" w:lineRule="auto"/>
+        <w:rPr>
+          <w:rFonts w:asciiTheme="majorHAnsi" w:hAnsiTheme="majorHAnsi" w:cstheme="majorHAnsi"/>
+          <w:sz w:val="22"/>
+          <w:szCs w:val="22"/>
+        </w:rPr>
+      </w:pPr>
+      <w:r>
+        <w:rPr>
+          <w:rFonts w:asciiTheme="majorHAnsi" w:hAnsiTheme="majorHAnsi" w:cstheme="majorHAnsi"/>
+          <w:sz w:val="22"/>
+          <w:szCs w:val="22"/>
+        </w:rPr>
+        <w:t>For irq2 file we read the first line and store it in g_next_irq2.</w:t>
+      </w:r>
+    </w:p>
+    <w:p>
+      <w:pPr>
+        <w:pStyle w:val="af5"/>
+        <w:numPr>
+          <w:ilvl w:val="0"/>
+          <w:numId w:val="8"/>
+        </w:numPr>
+        <w:bidi w:val="0"/>
+        <w:spacing w:line="276" w:lineRule="auto"/>
+        <w:rPr>
+          <w:rFonts w:asciiTheme="majorHAnsi" w:hAnsiTheme="majorHAnsi" w:cstheme="majorHAnsi"/>
+          <w:sz w:val="22"/>
+          <w:szCs w:val="22"/>
+        </w:rPr>
+      </w:pPr>
+      <w:r>
+        <w:rPr>
+          <w:rFonts w:asciiTheme="majorHAnsi" w:hAnsiTheme="majorHAnsi" w:cstheme="majorHAnsi"/>
+          <w:sz w:val="22"/>
+          <w:szCs w:val="22"/>
+        </w:rPr>
+        <w:t xml:space="preserve">Next perform </w:t>
+      </w:r>
+      <w:proofErr w:type="spellStart"/>
+      <w:r>
+        <w:rPr>
+          <w:rFonts w:asciiTheme="majorHAnsi" w:hAnsiTheme="majorHAnsi" w:cstheme="majorHAnsi"/>
+          <w:sz w:val="22"/>
+          <w:szCs w:val="22"/>
+        </w:rPr>
+        <w:t>load_</w:t>
+      </w:r>
+      <w:proofErr w:type="gramStart"/>
+      <w:r>
+        <w:rPr>
+          <w:rFonts w:asciiTheme="majorHAnsi" w:hAnsiTheme="majorHAnsi" w:cstheme="majorHAnsi"/>
+          <w:sz w:val="22"/>
+          <w:szCs w:val="22"/>
+        </w:rPr>
+        <w:t>instructions</w:t>
+      </w:r>
+      <w:proofErr w:type="spellEnd"/>
+      <w:r>
+        <w:rPr>
+          <w:rFonts w:asciiTheme="majorHAnsi" w:hAnsiTheme="majorHAnsi" w:cstheme="majorHAnsi"/>
+          <w:sz w:val="22"/>
+          <w:szCs w:val="22"/>
+        </w:rPr>
+        <w:t>(</w:t>
+      </w:r>
+      <w:proofErr w:type="gramEnd"/>
+      <w:r>
+        <w:rPr>
+          <w:rFonts w:asciiTheme="majorHAnsi" w:hAnsiTheme="majorHAnsi" w:cstheme="majorHAnsi"/>
+          <w:sz w:val="22"/>
+          <w:szCs w:val="22"/>
+        </w:rPr>
+        <w:t xml:space="preserve">) function to read imemin.txt into an array of </w:t>
+      </w:r>
+      <w:proofErr w:type="spellStart"/>
+      <w:r>
+        <w:rPr>
+          <w:rFonts w:asciiTheme="majorHAnsi" w:hAnsiTheme="majorHAnsi" w:cstheme="majorHAnsi"/>
+          <w:sz w:val="22"/>
+          <w:szCs w:val="22"/>
+        </w:rPr>
+        <w:t>asm_cmd_t</w:t>
+      </w:r>
+      <w:proofErr w:type="spellEnd"/>
+      <w:r>
+        <w:rPr>
+          <w:rFonts w:asciiTheme="majorHAnsi" w:hAnsiTheme="majorHAnsi" w:cstheme="majorHAnsi"/>
+          <w:sz w:val="22"/>
+          <w:szCs w:val="22"/>
+        </w:rPr>
+        <w:t xml:space="preserve"> – each entry in the array represents an assembly command.</w:t>
+      </w:r>
+      <w:r>
+        <w:rPr>
+          <w:rFonts w:asciiTheme="majorHAnsi" w:hAnsiTheme="majorHAnsi" w:cstheme="majorHAnsi"/>
+          <w:sz w:val="22"/>
+          <w:szCs w:val="22"/>
+        </w:rPr>
+        <w:t xml:space="preserve"> (The array is named </w:t>
+      </w:r>
+      <w:proofErr w:type="spellStart"/>
+      <w:r>
+        <w:rPr>
+          <w:rFonts w:asciiTheme="majorHAnsi" w:hAnsiTheme="majorHAnsi" w:cstheme="majorHAnsi"/>
+          <w:sz w:val="22"/>
+          <w:szCs w:val="22"/>
+        </w:rPr>
+        <w:t>g_cmd_arr</w:t>
+      </w:r>
+      <w:proofErr w:type="spellEnd"/>
+      <w:r>
+        <w:rPr>
+          <w:rFonts w:asciiTheme="majorHAnsi" w:hAnsiTheme="majorHAnsi" w:cstheme="majorHAnsi"/>
+          <w:sz w:val="22"/>
+          <w:szCs w:val="22"/>
+        </w:rPr>
+        <w:t>).</w:t>
+      </w:r>
+    </w:p>
+    <w:p>
+      <w:pPr>
+        <w:pStyle w:val="af5"/>
+        <w:numPr>
+          <w:ilvl w:val="0"/>
+          <w:numId w:val="8"/>
+        </w:numPr>
+        <w:bidi w:val="0"/>
+        <w:spacing w:line="276" w:lineRule="auto"/>
+        <w:rPr>
+          <w:rFonts w:asciiTheme="majorHAnsi" w:hAnsiTheme="majorHAnsi" w:cstheme="majorHAnsi"/>
+          <w:sz w:val="22"/>
+          <w:szCs w:val="22"/>
+        </w:rPr>
+      </w:pPr>
+      <w:r>
+        <w:rPr>
+          <w:rFonts w:asciiTheme="majorHAnsi" w:hAnsiTheme="majorHAnsi" w:cstheme="majorHAnsi"/>
+          <w:sz w:val="22"/>
+          <w:szCs w:val="22"/>
+        </w:rPr>
+        <w:t xml:space="preserve">Similarly, perform </w:t>
+      </w:r>
+      <w:proofErr w:type="spellStart"/>
+      <w:r>
+        <w:rPr>
+          <w:rFonts w:asciiTheme="majorHAnsi" w:hAnsiTheme="majorHAnsi" w:cstheme="majorHAnsi"/>
+          <w:sz w:val="22"/>
+          <w:szCs w:val="22"/>
+        </w:rPr>
+        <w:t>load_data_</w:t>
+      </w:r>
+      <w:proofErr w:type="gramStart"/>
+      <w:r>
+        <w:rPr>
+          <w:rFonts w:asciiTheme="majorHAnsi" w:hAnsiTheme="majorHAnsi" w:cstheme="majorHAnsi"/>
+          <w:sz w:val="22"/>
+          <w:szCs w:val="22"/>
+        </w:rPr>
+        <w:t>memory</w:t>
+      </w:r>
+      <w:proofErr w:type="spellEnd"/>
+      <w:r>
+        <w:rPr>
+          <w:rFonts w:asciiTheme="majorHAnsi" w:hAnsiTheme="majorHAnsi" w:cstheme="majorHAnsi"/>
+          <w:sz w:val="22"/>
+          <w:szCs w:val="22"/>
+        </w:rPr>
+        <w:t>(</w:t>
+      </w:r>
+      <w:proofErr w:type="gramEnd"/>
+      <w:r>
+        <w:rPr>
+          <w:rFonts w:asciiTheme="majorHAnsi" w:hAnsiTheme="majorHAnsi" w:cstheme="majorHAnsi"/>
+          <w:sz w:val="22"/>
+          <w:szCs w:val="22"/>
+        </w:rPr>
+        <w:t xml:space="preserve">) and </w:t>
+      </w:r>
+      <w:proofErr w:type="spellStart"/>
+      <w:r>
+        <w:rPr>
+          <w:rFonts w:asciiTheme="majorHAnsi" w:hAnsiTheme="majorHAnsi" w:cstheme="majorHAnsi"/>
+          <w:sz w:val="22"/>
+          <w:szCs w:val="22"/>
+        </w:rPr>
+        <w:t>load_disk_file</w:t>
+      </w:r>
+      <w:proofErr w:type="spellEnd"/>
+      <w:r>
+        <w:rPr>
+          <w:rFonts w:asciiTheme="majorHAnsi" w:hAnsiTheme="majorHAnsi" w:cstheme="majorHAnsi"/>
+          <w:sz w:val="22"/>
+          <w:szCs w:val="22"/>
+        </w:rPr>
+        <w:t xml:space="preserve">() to read the dmemin.txt and diskin.txt representing the data memory and disk contents respectively. The C objects </w:t>
+      </w:r>
+      <w:proofErr w:type="spellStart"/>
+      <w:r>
+        <w:rPr>
+          <w:rFonts w:asciiTheme="majorHAnsi" w:hAnsiTheme="majorHAnsi" w:cstheme="majorHAnsi"/>
+          <w:sz w:val="22"/>
+          <w:szCs w:val="22"/>
+        </w:rPr>
+        <w:t>containg</w:t>
+      </w:r>
+      <w:proofErr w:type="spellEnd"/>
+      <w:r>
+        <w:rPr>
+          <w:rFonts w:asciiTheme="majorHAnsi" w:hAnsiTheme="majorHAnsi" w:cstheme="majorHAnsi"/>
+          <w:sz w:val="22"/>
+          <w:szCs w:val="22"/>
+        </w:rPr>
+        <w:t xml:space="preserve"> them is </w:t>
+      </w:r>
+      <w:proofErr w:type="spellStart"/>
+      <w:r>
+        <w:rPr>
+          <w:rFonts w:asciiTheme="majorHAnsi" w:hAnsiTheme="majorHAnsi" w:cstheme="majorHAnsi"/>
+          <w:sz w:val="22"/>
+          <w:szCs w:val="22"/>
+        </w:rPr>
+        <w:t>g_dmem</w:t>
+      </w:r>
+      <w:proofErr w:type="spellEnd"/>
+      <w:r>
+        <w:rPr>
+          <w:rFonts w:asciiTheme="majorHAnsi" w:hAnsiTheme="majorHAnsi" w:cstheme="majorHAnsi"/>
+          <w:sz w:val="22"/>
+          <w:szCs w:val="22"/>
+        </w:rPr>
+        <w:t xml:space="preserve"> and </w:t>
+      </w:r>
+      <w:proofErr w:type="spellStart"/>
+      <w:r>
+        <w:rPr>
+          <w:rFonts w:asciiTheme="majorHAnsi" w:hAnsiTheme="majorHAnsi" w:cstheme="majorHAnsi"/>
+          <w:sz w:val="22"/>
+          <w:szCs w:val="22"/>
+        </w:rPr>
+        <w:t>g_disk.data</w:t>
+      </w:r>
+      <w:proofErr w:type="spellEnd"/>
+      <w:r>
+        <w:rPr>
+          <w:rFonts w:asciiTheme="majorHAnsi" w:hAnsiTheme="majorHAnsi" w:cstheme="majorHAnsi"/>
+          <w:sz w:val="22"/>
+          <w:szCs w:val="22"/>
+        </w:rPr>
+        <w:t xml:space="preserve"> (a field in struct </w:t>
+      </w:r>
+      <w:proofErr w:type="spellStart"/>
+      <w:r>
+        <w:rPr>
+          <w:rFonts w:asciiTheme="majorHAnsi" w:hAnsiTheme="majorHAnsi" w:cstheme="majorHAnsi"/>
+          <w:sz w:val="22"/>
+          <w:szCs w:val="22"/>
+        </w:rPr>
+        <w:t>disk_t</w:t>
+      </w:r>
+      <w:proofErr w:type="spellEnd"/>
+      <w:r>
+        <w:rPr>
+          <w:rFonts w:asciiTheme="majorHAnsi" w:hAnsiTheme="majorHAnsi" w:cstheme="majorHAnsi"/>
+          <w:sz w:val="22"/>
+          <w:szCs w:val="22"/>
+        </w:rPr>
+        <w:t>).</w:t>
+      </w:r>
+    </w:p>
+    <w:p>
+      <w:pPr>
+        <w:bidi w:val="0"/>
+        <w:spacing w:line="276" w:lineRule="auto"/>
+        <w:rPr>
+          <w:rFonts w:asciiTheme="majorHAnsi" w:hAnsiTheme="majorHAnsi" w:cstheme="majorHAnsi"/>
+          <w:b/>
+          <w:bCs/>
+          <w:color w:val="C45911" w:themeColor="accent2" w:themeShade="BF"/>
+          <w:sz w:val="22"/>
+          <w:szCs w:val="22"/>
+        </w:rPr>
+      </w:pPr>
+      <w:r>
+        <w:rPr>
+          <w:rStyle w:val="af0"/>
           <w:rFonts w:asciiTheme="majorHAnsi" w:hAnsiTheme="majorHAnsi" w:cstheme="majorHAnsi"/>
           <w:i w:val="0"/>
           <w:iCs w:val="0"/>
@@ -3776,12 +3148,2985 @@
           <w:szCs w:val="28"/>
           <w:u w:val="single"/>
         </w:rPr>
+        <w:t xml:space="preserve">Section </w:t>
+      </w:r>
+      <w:r>
+        <w:rPr>
+          <w:rStyle w:val="af0"/>
+          <w:rFonts w:asciiTheme="majorHAnsi" w:hAnsiTheme="majorHAnsi" w:cstheme="majorHAnsi"/>
+          <w:i w:val="0"/>
+          <w:iCs w:val="0"/>
+          <w:sz w:val="28"/>
+          <w:szCs w:val="28"/>
+          <w:u w:val="single"/>
+        </w:rPr>
+        <w:t>2</w:t>
+      </w:r>
+      <w:r>
+        <w:rPr>
+          <w:rStyle w:val="af0"/>
+          <w:rFonts w:asciiTheme="majorHAnsi" w:hAnsiTheme="majorHAnsi" w:cstheme="majorHAnsi"/>
+          <w:i w:val="0"/>
+          <w:iCs w:val="0"/>
+          <w:sz w:val="28"/>
+          <w:szCs w:val="28"/>
+          <w:u w:val="single"/>
+        </w:rPr>
+        <w:t xml:space="preserve"> – Elaboration</w:t>
+      </w:r>
+    </w:p>
+    <w:p>
+      <w:pPr>
+        <w:bidi w:val="0"/>
+        <w:spacing w:line="276" w:lineRule="auto"/>
+        <w:rPr>
+          <w:rFonts w:asciiTheme="majorHAnsi" w:hAnsiTheme="majorHAnsi" w:cstheme="majorHAnsi"/>
+          <w:sz w:val="22"/>
+          <w:szCs w:val="22"/>
+        </w:rPr>
+      </w:pPr>
+      <w:r>
+        <w:rPr>
+          <w:rFonts w:asciiTheme="majorHAnsi" w:hAnsiTheme="majorHAnsi" w:cstheme="majorHAnsi"/>
+          <w:sz w:val="22"/>
+          <w:szCs w:val="22"/>
+        </w:rPr>
+        <w:t xml:space="preserve">The main part of the program is the </w:t>
+      </w:r>
+      <w:proofErr w:type="spellStart"/>
+      <w:r>
+        <w:rPr>
+          <w:rFonts w:asciiTheme="majorHAnsi" w:hAnsiTheme="majorHAnsi" w:cstheme="majorHAnsi"/>
+          <w:sz w:val="22"/>
+          <w:szCs w:val="22"/>
+        </w:rPr>
+        <w:t>exec_</w:t>
+      </w:r>
+      <w:proofErr w:type="gramStart"/>
+      <w:r>
+        <w:rPr>
+          <w:rFonts w:asciiTheme="majorHAnsi" w:hAnsiTheme="majorHAnsi" w:cstheme="majorHAnsi"/>
+          <w:sz w:val="22"/>
+          <w:szCs w:val="22"/>
+        </w:rPr>
+        <w:t>instructions</w:t>
+      </w:r>
+      <w:proofErr w:type="spellEnd"/>
+      <w:r>
+        <w:rPr>
+          <w:rFonts w:asciiTheme="majorHAnsi" w:hAnsiTheme="majorHAnsi" w:cstheme="majorHAnsi"/>
+          <w:sz w:val="22"/>
+          <w:szCs w:val="22"/>
+        </w:rPr>
+        <w:t>(</w:t>
+      </w:r>
+      <w:proofErr w:type="gramEnd"/>
+      <w:r>
+        <w:rPr>
+          <w:rFonts w:asciiTheme="majorHAnsi" w:hAnsiTheme="majorHAnsi" w:cstheme="majorHAnsi"/>
+          <w:sz w:val="22"/>
+          <w:szCs w:val="22"/>
+        </w:rPr>
+        <w:t>) function. This function simulate</w:t>
+      </w:r>
+      <w:r>
+        <w:rPr>
+          <w:rFonts w:asciiTheme="majorHAnsi" w:hAnsiTheme="majorHAnsi" w:cstheme="majorHAnsi"/>
+          <w:sz w:val="22"/>
+          <w:szCs w:val="22"/>
+        </w:rPr>
+        <w:t>s</w:t>
+      </w:r>
+      <w:r>
+        <w:rPr>
+          <w:rFonts w:asciiTheme="majorHAnsi" w:hAnsiTheme="majorHAnsi" w:cstheme="majorHAnsi"/>
+          <w:sz w:val="22"/>
+          <w:szCs w:val="22"/>
+        </w:rPr>
+        <w:t xml:space="preserve"> the fetch-decode-execute for each clock cycle of the </w:t>
+      </w:r>
+      <w:proofErr w:type="spellStart"/>
+      <w:r>
+        <w:rPr>
+          <w:rFonts w:asciiTheme="majorHAnsi" w:hAnsiTheme="majorHAnsi" w:cstheme="majorHAnsi"/>
+          <w:sz w:val="22"/>
+          <w:szCs w:val="22"/>
+        </w:rPr>
+        <w:t>cpu</w:t>
+      </w:r>
+      <w:proofErr w:type="spellEnd"/>
+      <w:r>
+        <w:rPr>
+          <w:rFonts w:asciiTheme="majorHAnsi" w:hAnsiTheme="majorHAnsi" w:cstheme="majorHAnsi"/>
+          <w:sz w:val="22"/>
+          <w:szCs w:val="22"/>
+        </w:rPr>
+        <w:t>.</w:t>
+      </w:r>
+    </w:p>
+    <w:p>
+      <w:pPr>
+        <w:pStyle w:val="af5"/>
+        <w:numPr>
+          <w:ilvl w:val="0"/>
+          <w:numId w:val="3"/>
+        </w:numPr>
+        <w:bidi w:val="0"/>
+        <w:spacing w:line="276" w:lineRule="auto"/>
+        <w:rPr>
+          <w:rFonts w:asciiTheme="majorHAnsi" w:hAnsiTheme="majorHAnsi" w:cstheme="majorHAnsi"/>
+          <w:sz w:val="22"/>
+          <w:szCs w:val="22"/>
+        </w:rPr>
+      </w:pPr>
+      <w:r>
+        <w:rPr>
+          <w:rFonts w:asciiTheme="majorHAnsi" w:hAnsiTheme="majorHAnsi" w:cstheme="majorHAnsi"/>
+          <w:sz w:val="22"/>
+          <w:szCs w:val="22"/>
+        </w:rPr>
+        <w:t xml:space="preserve">A global flag </w:t>
+      </w:r>
+      <w:proofErr w:type="spellStart"/>
+      <w:r>
+        <w:rPr>
+          <w:rFonts w:asciiTheme="majorHAnsi" w:hAnsiTheme="majorHAnsi" w:cstheme="majorHAnsi"/>
+          <w:sz w:val="22"/>
+          <w:szCs w:val="22"/>
+        </w:rPr>
+        <w:t>g_is_running</w:t>
+      </w:r>
+      <w:proofErr w:type="spellEnd"/>
+      <w:r>
+        <w:rPr>
+          <w:rFonts w:asciiTheme="majorHAnsi" w:hAnsiTheme="majorHAnsi" w:cstheme="majorHAnsi"/>
+          <w:sz w:val="22"/>
+          <w:szCs w:val="22"/>
+        </w:rPr>
+        <w:t xml:space="preserve"> indicating the program is running – we initialize it to true. The only function to set it to false is </w:t>
+      </w:r>
+      <w:proofErr w:type="spellStart"/>
+      <w:r>
+        <w:rPr>
+          <w:rFonts w:asciiTheme="majorHAnsi" w:hAnsiTheme="majorHAnsi" w:cstheme="majorHAnsi"/>
+          <w:sz w:val="22"/>
+          <w:szCs w:val="22"/>
+        </w:rPr>
+        <w:t>halt_</w:t>
+      </w:r>
+      <w:proofErr w:type="gramStart"/>
+      <w:r>
+        <w:rPr>
+          <w:rFonts w:asciiTheme="majorHAnsi" w:hAnsiTheme="majorHAnsi" w:cstheme="majorHAnsi"/>
+          <w:sz w:val="22"/>
+          <w:szCs w:val="22"/>
+        </w:rPr>
+        <w:t>cmd</w:t>
+      </w:r>
+      <w:proofErr w:type="spellEnd"/>
+      <w:r>
+        <w:rPr>
+          <w:rFonts w:asciiTheme="majorHAnsi" w:hAnsiTheme="majorHAnsi" w:cstheme="majorHAnsi"/>
+          <w:sz w:val="22"/>
+          <w:szCs w:val="22"/>
+        </w:rPr>
+        <w:t>(</w:t>
+      </w:r>
+      <w:proofErr w:type="gramEnd"/>
+      <w:r>
+        <w:rPr>
+          <w:rFonts w:asciiTheme="majorHAnsi" w:hAnsiTheme="majorHAnsi" w:cstheme="majorHAnsi"/>
+          <w:sz w:val="22"/>
+          <w:szCs w:val="22"/>
+        </w:rPr>
+        <w:t>) which correspond to the halt assembly command.</w:t>
+      </w:r>
+    </w:p>
+    <w:p>
+      <w:pPr>
+        <w:pStyle w:val="af5"/>
+        <w:numPr>
+          <w:ilvl w:val="0"/>
+          <w:numId w:val="3"/>
+        </w:numPr>
+        <w:bidi w:val="0"/>
+        <w:spacing w:line="276" w:lineRule="auto"/>
+        <w:rPr>
+          <w:rFonts w:asciiTheme="majorHAnsi" w:hAnsiTheme="majorHAnsi" w:cstheme="majorHAnsi"/>
+          <w:sz w:val="22"/>
+          <w:szCs w:val="22"/>
+        </w:rPr>
+      </w:pPr>
+      <w:r>
+        <w:rPr>
+          <w:rFonts w:asciiTheme="majorHAnsi" w:hAnsiTheme="majorHAnsi" w:cstheme="majorHAnsi"/>
+          <w:sz w:val="22"/>
+          <w:szCs w:val="22"/>
+        </w:rPr>
+        <w:t>Each iteration (clock cycle):</w:t>
+      </w:r>
+    </w:p>
+    <w:p>
+      <w:pPr>
+        <w:pStyle w:val="af5"/>
+        <w:numPr>
+          <w:ilvl w:val="1"/>
+          <w:numId w:val="3"/>
+        </w:numPr>
+        <w:bidi w:val="0"/>
+        <w:spacing w:line="276" w:lineRule="auto"/>
+        <w:rPr>
+          <w:rFonts w:asciiTheme="majorHAnsi" w:hAnsiTheme="majorHAnsi" w:cstheme="majorHAnsi"/>
+          <w:sz w:val="22"/>
+          <w:szCs w:val="22"/>
+        </w:rPr>
+      </w:pPr>
+      <w:r>
+        <w:rPr>
+          <w:rFonts w:asciiTheme="majorHAnsi" w:hAnsiTheme="majorHAnsi" w:cstheme="majorHAnsi"/>
+          <w:sz w:val="22"/>
+          <w:szCs w:val="22"/>
+        </w:rPr>
+        <w:t xml:space="preserve">First, check whether the </w:t>
+      </w:r>
+      <w:proofErr w:type="spellStart"/>
+      <w:r>
+        <w:rPr>
+          <w:rFonts w:asciiTheme="majorHAnsi" w:hAnsiTheme="majorHAnsi" w:cstheme="majorHAnsi"/>
+          <w:sz w:val="22"/>
+          <w:szCs w:val="22"/>
+        </w:rPr>
+        <w:t>cpu</w:t>
+      </w:r>
+      <w:proofErr w:type="spellEnd"/>
+      <w:r>
+        <w:rPr>
+          <w:rFonts w:asciiTheme="majorHAnsi" w:hAnsiTheme="majorHAnsi" w:cstheme="majorHAnsi"/>
+          <w:sz w:val="22"/>
+          <w:szCs w:val="22"/>
+        </w:rPr>
+        <w:t xml:space="preserve"> is being interrupted: this is the case when both the </w:t>
+      </w:r>
+      <w:proofErr w:type="spellStart"/>
+      <w:r>
+        <w:rPr>
+          <w:rFonts w:asciiTheme="majorHAnsi" w:hAnsiTheme="majorHAnsi" w:cstheme="majorHAnsi"/>
+          <w:sz w:val="22"/>
+          <w:szCs w:val="22"/>
+        </w:rPr>
+        <w:t>cpu</w:t>
+      </w:r>
+      <w:proofErr w:type="spellEnd"/>
+      <w:r>
+        <w:rPr>
+          <w:rFonts w:asciiTheme="majorHAnsi" w:hAnsiTheme="majorHAnsi" w:cstheme="majorHAnsi"/>
+          <w:sz w:val="22"/>
+          <w:szCs w:val="22"/>
+        </w:rPr>
+        <w:t xml:space="preserve"> isn’t currently handling an interrupt and one of the 3 interrupts is enabled and signaled.</w:t>
+      </w:r>
+    </w:p>
+    <w:p>
+      <w:pPr>
+        <w:pStyle w:val="af5"/>
+        <w:numPr>
+          <w:ilvl w:val="2"/>
+          <w:numId w:val="3"/>
+        </w:numPr>
+        <w:bidi w:val="0"/>
+        <w:spacing w:line="276" w:lineRule="auto"/>
+        <w:rPr>
+          <w:rFonts w:asciiTheme="majorHAnsi" w:hAnsiTheme="majorHAnsi" w:cstheme="majorHAnsi"/>
+          <w:sz w:val="22"/>
+          <w:szCs w:val="22"/>
+        </w:rPr>
+      </w:pPr>
+      <w:r>
+        <w:rPr>
+          <w:rFonts w:asciiTheme="majorHAnsi" w:hAnsiTheme="majorHAnsi" w:cstheme="majorHAnsi"/>
+          <w:sz w:val="22"/>
+          <w:szCs w:val="22"/>
+        </w:rPr>
+        <w:t xml:space="preserve">If the conditions </w:t>
+      </w:r>
+      <w:r>
+        <w:rPr>
+          <w:rFonts w:asciiTheme="majorHAnsi" w:hAnsiTheme="majorHAnsi" w:cstheme="majorHAnsi"/>
+          <w:sz w:val="22"/>
+          <w:szCs w:val="22"/>
+        </w:rPr>
+        <w:t>hold</w:t>
+      </w:r>
+      <w:r>
+        <w:rPr>
+          <w:rFonts w:asciiTheme="majorHAnsi" w:hAnsiTheme="majorHAnsi" w:cstheme="majorHAnsi"/>
+          <w:sz w:val="22"/>
+          <w:szCs w:val="22"/>
+        </w:rPr>
+        <w:t xml:space="preserve">, set </w:t>
+      </w:r>
+      <w:proofErr w:type="spellStart"/>
+      <w:r>
+        <w:rPr>
+          <w:rFonts w:asciiTheme="majorHAnsi" w:hAnsiTheme="majorHAnsi" w:cstheme="majorHAnsi"/>
+          <w:sz w:val="22"/>
+          <w:szCs w:val="22"/>
+        </w:rPr>
+        <w:t>g_in_handler</w:t>
+      </w:r>
+      <w:proofErr w:type="spellEnd"/>
+      <w:r>
+        <w:rPr>
+          <w:rFonts w:asciiTheme="majorHAnsi" w:hAnsiTheme="majorHAnsi" w:cstheme="majorHAnsi"/>
+          <w:sz w:val="22"/>
+          <w:szCs w:val="22"/>
+        </w:rPr>
+        <w:t xml:space="preserve"> to true </w:t>
+      </w:r>
+      <w:proofErr w:type="spellStart"/>
+      <w:r>
+        <w:rPr>
+          <w:rFonts w:asciiTheme="majorHAnsi" w:hAnsiTheme="majorHAnsi" w:cstheme="majorHAnsi"/>
+          <w:sz w:val="22"/>
+          <w:szCs w:val="22"/>
+        </w:rPr>
+        <w:t>indicateing</w:t>
+      </w:r>
+      <w:proofErr w:type="spellEnd"/>
+      <w:r>
+        <w:rPr>
+          <w:rFonts w:asciiTheme="majorHAnsi" w:hAnsiTheme="majorHAnsi" w:cstheme="majorHAnsi"/>
+          <w:sz w:val="22"/>
+          <w:szCs w:val="22"/>
+        </w:rPr>
+        <w:t xml:space="preserve"> we’re in</w:t>
+      </w:r>
+      <w:r>
+        <w:rPr>
+          <w:rFonts w:asciiTheme="majorHAnsi" w:hAnsiTheme="majorHAnsi" w:cstheme="majorHAnsi"/>
+          <w:sz w:val="22"/>
+          <w:szCs w:val="22"/>
+        </w:rPr>
+        <w:t>side</w:t>
+      </w:r>
+      <w:r>
+        <w:rPr>
+          <w:rFonts w:asciiTheme="majorHAnsi" w:hAnsiTheme="majorHAnsi" w:cstheme="majorHAnsi"/>
+          <w:sz w:val="22"/>
+          <w:szCs w:val="22"/>
+        </w:rPr>
+        <w:t xml:space="preserve"> </w:t>
+      </w:r>
+      <w:r>
+        <w:rPr>
+          <w:rFonts w:asciiTheme="majorHAnsi" w:hAnsiTheme="majorHAnsi" w:cstheme="majorHAnsi"/>
+          <w:sz w:val="22"/>
+          <w:szCs w:val="22"/>
+        </w:rPr>
+        <w:t xml:space="preserve">an </w:t>
+      </w:r>
+      <w:r>
+        <w:rPr>
+          <w:rFonts w:asciiTheme="majorHAnsi" w:hAnsiTheme="majorHAnsi" w:cstheme="majorHAnsi"/>
+          <w:sz w:val="22"/>
+          <w:szCs w:val="22"/>
+        </w:rPr>
+        <w:t xml:space="preserve">interrupt handler, save current pc </w:t>
+      </w:r>
+      <w:r>
+        <w:rPr>
+          <w:rFonts w:asciiTheme="majorHAnsi" w:hAnsiTheme="majorHAnsi" w:cstheme="majorHAnsi"/>
+          <w:sz w:val="22"/>
+          <w:szCs w:val="22"/>
+        </w:rPr>
+        <w:t>to</w:t>
+      </w:r>
+      <w:r>
+        <w:rPr>
+          <w:rFonts w:asciiTheme="majorHAnsi" w:hAnsiTheme="majorHAnsi" w:cstheme="majorHAnsi"/>
+          <w:sz w:val="22"/>
+          <w:szCs w:val="22"/>
+        </w:rPr>
+        <w:t xml:space="preserve"> </w:t>
+      </w:r>
+      <w:proofErr w:type="spellStart"/>
+      <w:r>
+        <w:rPr>
+          <w:rFonts w:asciiTheme="majorHAnsi" w:hAnsiTheme="majorHAnsi" w:cstheme="majorHAnsi"/>
+          <w:sz w:val="22"/>
+          <w:szCs w:val="22"/>
+        </w:rPr>
+        <w:t>g_io_regs</w:t>
+      </w:r>
+      <w:proofErr w:type="spellEnd"/>
+      <w:r>
+        <w:rPr>
+          <w:rFonts w:asciiTheme="majorHAnsi" w:hAnsiTheme="majorHAnsi" w:cstheme="majorHAnsi"/>
+          <w:sz w:val="22"/>
+          <w:szCs w:val="22"/>
+        </w:rPr>
+        <w:t>[</w:t>
+      </w:r>
+      <w:proofErr w:type="spellStart"/>
+      <w:r>
+        <w:rPr>
+          <w:rFonts w:asciiTheme="majorHAnsi" w:hAnsiTheme="majorHAnsi" w:cstheme="majorHAnsi"/>
+          <w:sz w:val="22"/>
+          <w:szCs w:val="22"/>
+        </w:rPr>
+        <w:t>irqreturn</w:t>
+      </w:r>
+      <w:proofErr w:type="spellEnd"/>
+      <w:r>
+        <w:rPr>
+          <w:rFonts w:asciiTheme="majorHAnsi" w:hAnsiTheme="majorHAnsi" w:cstheme="majorHAnsi"/>
+          <w:sz w:val="22"/>
+          <w:szCs w:val="22"/>
+        </w:rPr>
+        <w:t xml:space="preserve">] and update current </w:t>
+      </w:r>
+      <w:proofErr w:type="spellStart"/>
+      <w:r>
+        <w:rPr>
+          <w:rFonts w:asciiTheme="majorHAnsi" w:hAnsiTheme="majorHAnsi" w:cstheme="majorHAnsi"/>
+          <w:sz w:val="22"/>
+          <w:szCs w:val="22"/>
+        </w:rPr>
+        <w:t>g_pc</w:t>
+      </w:r>
+      <w:proofErr w:type="spellEnd"/>
+      <w:r>
+        <w:rPr>
+          <w:rFonts w:asciiTheme="majorHAnsi" w:hAnsiTheme="majorHAnsi" w:cstheme="majorHAnsi"/>
+          <w:sz w:val="22"/>
+          <w:szCs w:val="22"/>
+        </w:rPr>
+        <w:t xml:space="preserve"> to </w:t>
+      </w:r>
+      <w:proofErr w:type="spellStart"/>
+      <w:r>
+        <w:rPr>
+          <w:rFonts w:asciiTheme="majorHAnsi" w:hAnsiTheme="majorHAnsi" w:cstheme="majorHAnsi"/>
+          <w:sz w:val="22"/>
+          <w:szCs w:val="22"/>
+        </w:rPr>
+        <w:t>g_io_regs</w:t>
+      </w:r>
+      <w:proofErr w:type="spellEnd"/>
+      <w:r>
+        <w:rPr>
+          <w:rFonts w:asciiTheme="majorHAnsi" w:hAnsiTheme="majorHAnsi" w:cstheme="majorHAnsi"/>
+          <w:sz w:val="22"/>
+          <w:szCs w:val="22"/>
+        </w:rPr>
+        <w:t>[</w:t>
+      </w:r>
+      <w:proofErr w:type="spellStart"/>
+      <w:r>
+        <w:rPr>
+          <w:rFonts w:asciiTheme="majorHAnsi" w:hAnsiTheme="majorHAnsi" w:cstheme="majorHAnsi"/>
+          <w:sz w:val="22"/>
+          <w:szCs w:val="22"/>
+        </w:rPr>
+        <w:t>irqhandler</w:t>
+      </w:r>
+      <w:proofErr w:type="spellEnd"/>
+      <w:r>
+        <w:rPr>
+          <w:rFonts w:asciiTheme="majorHAnsi" w:hAnsiTheme="majorHAnsi" w:cstheme="majorHAnsi"/>
+          <w:sz w:val="22"/>
+          <w:szCs w:val="22"/>
+        </w:rPr>
+        <w:t>]</w:t>
+      </w:r>
+      <w:r>
+        <w:rPr>
+          <w:rFonts w:asciiTheme="majorHAnsi" w:hAnsiTheme="majorHAnsi" w:cstheme="majorHAnsi"/>
+          <w:sz w:val="22"/>
+          <w:szCs w:val="22"/>
+        </w:rPr>
+        <w:t xml:space="preserve"> – jumping to interrupt handler.</w:t>
+      </w:r>
+      <w:r>
+        <w:rPr>
+          <w:rFonts w:asciiTheme="majorHAnsi" w:hAnsiTheme="majorHAnsi" w:cstheme="majorHAnsi"/>
+          <w:sz w:val="22"/>
+          <w:szCs w:val="22"/>
+        </w:rPr>
+        <w:t xml:space="preserve"> </w:t>
+      </w:r>
+    </w:p>
+    <w:p>
+      <w:pPr>
+        <w:pStyle w:val="af5"/>
+        <w:numPr>
+          <w:ilvl w:val="2"/>
+          <w:numId w:val="3"/>
+        </w:numPr>
+        <w:bidi w:val="0"/>
+        <w:spacing w:line="276" w:lineRule="auto"/>
+        <w:rPr>
+          <w:rFonts w:asciiTheme="majorHAnsi" w:hAnsiTheme="majorHAnsi" w:cstheme="majorHAnsi"/>
+          <w:sz w:val="22"/>
+          <w:szCs w:val="22"/>
+        </w:rPr>
+      </w:pPr>
+      <w:r>
+        <w:rPr>
+          <w:rFonts w:asciiTheme="majorHAnsi" w:hAnsiTheme="majorHAnsi" w:cstheme="majorHAnsi"/>
+          <w:sz w:val="22"/>
+          <w:szCs w:val="22"/>
+        </w:rPr>
+        <w:t xml:space="preserve">The </w:t>
+      </w:r>
+      <w:proofErr w:type="spellStart"/>
+      <w:r>
+        <w:rPr>
+          <w:rFonts w:asciiTheme="majorHAnsi" w:hAnsiTheme="majorHAnsi" w:cstheme="majorHAnsi"/>
+          <w:sz w:val="22"/>
+          <w:szCs w:val="22"/>
+        </w:rPr>
+        <w:t>g_in_handler</w:t>
+      </w:r>
+      <w:proofErr w:type="spellEnd"/>
+      <w:r>
+        <w:rPr>
+          <w:rFonts w:asciiTheme="majorHAnsi" w:hAnsiTheme="majorHAnsi" w:cstheme="majorHAnsi"/>
+          <w:sz w:val="22"/>
+          <w:szCs w:val="22"/>
+        </w:rPr>
+        <w:t xml:space="preserve"> flag will turn to false by the </w:t>
+      </w:r>
+      <w:proofErr w:type="spellStart"/>
+      <w:r>
+        <w:rPr>
+          <w:rFonts w:asciiTheme="majorHAnsi" w:hAnsiTheme="majorHAnsi" w:cstheme="majorHAnsi"/>
+          <w:sz w:val="22"/>
+          <w:szCs w:val="22"/>
+        </w:rPr>
+        <w:t>reti</w:t>
+      </w:r>
+      <w:proofErr w:type="spellEnd"/>
+      <w:r>
+        <w:rPr>
+          <w:rFonts w:asciiTheme="majorHAnsi" w:hAnsiTheme="majorHAnsi" w:cstheme="majorHAnsi"/>
+          <w:sz w:val="22"/>
+          <w:szCs w:val="22"/>
+        </w:rPr>
+        <w:t xml:space="preserve"> command</w:t>
+      </w:r>
+      <w:r>
+        <w:rPr>
+          <w:rFonts w:asciiTheme="majorHAnsi" w:hAnsiTheme="majorHAnsi" w:cstheme="majorHAnsi"/>
+          <w:sz w:val="22"/>
+          <w:szCs w:val="22"/>
+        </w:rPr>
+        <w:t xml:space="preserve"> once the interrupt handler returns.</w:t>
+      </w:r>
+    </w:p>
+    <w:p>
+      <w:pPr>
+        <w:pStyle w:val="af5"/>
+        <w:numPr>
+          <w:ilvl w:val="1"/>
+          <w:numId w:val="3"/>
+        </w:numPr>
+        <w:bidi w:val="0"/>
+        <w:spacing w:line="276" w:lineRule="auto"/>
+        <w:rPr>
+          <w:rFonts w:asciiTheme="majorHAnsi" w:hAnsiTheme="majorHAnsi" w:cstheme="majorHAnsi"/>
+          <w:sz w:val="22"/>
+          <w:szCs w:val="22"/>
+        </w:rPr>
+      </w:pPr>
+      <w:r>
+        <w:rPr>
+          <w:rFonts w:asciiTheme="majorHAnsi" w:hAnsiTheme="majorHAnsi" w:cstheme="majorHAnsi"/>
+          <w:sz w:val="22"/>
+          <w:szCs w:val="22"/>
+        </w:rPr>
+        <w:t xml:space="preserve">Next, fetch instruction by reading </w:t>
+      </w:r>
+      <w:proofErr w:type="spellStart"/>
+      <w:r>
+        <w:rPr>
+          <w:rFonts w:asciiTheme="majorHAnsi" w:hAnsiTheme="majorHAnsi" w:cstheme="majorHAnsi"/>
+          <w:sz w:val="22"/>
+          <w:szCs w:val="22"/>
+        </w:rPr>
+        <w:t>g_cmd_arr</w:t>
+      </w:r>
+      <w:proofErr w:type="spellEnd"/>
+      <w:r>
+        <w:rPr>
+          <w:rFonts w:asciiTheme="majorHAnsi" w:hAnsiTheme="majorHAnsi" w:cstheme="majorHAnsi"/>
+          <w:sz w:val="22"/>
+          <w:szCs w:val="22"/>
+        </w:rPr>
+        <w:t>[</w:t>
+      </w:r>
+      <w:proofErr w:type="spellStart"/>
+      <w:r>
+        <w:rPr>
+          <w:rFonts w:asciiTheme="majorHAnsi" w:hAnsiTheme="majorHAnsi" w:cstheme="majorHAnsi"/>
+          <w:sz w:val="22"/>
+          <w:szCs w:val="22"/>
+        </w:rPr>
+        <w:t>g_pc</w:t>
+      </w:r>
+      <w:proofErr w:type="spellEnd"/>
+      <w:r>
+        <w:rPr>
+          <w:rFonts w:asciiTheme="majorHAnsi" w:hAnsiTheme="majorHAnsi" w:cstheme="majorHAnsi"/>
+          <w:sz w:val="22"/>
+          <w:szCs w:val="22"/>
+        </w:rPr>
+        <w:t>] (getting a command object).</w:t>
+      </w:r>
+    </w:p>
+    <w:p>
+      <w:pPr>
+        <w:pStyle w:val="af5"/>
+        <w:numPr>
+          <w:ilvl w:val="1"/>
+          <w:numId w:val="3"/>
+        </w:numPr>
+        <w:bidi w:val="0"/>
+        <w:spacing w:line="276" w:lineRule="auto"/>
+        <w:rPr>
+          <w:rFonts w:asciiTheme="majorHAnsi" w:hAnsiTheme="majorHAnsi" w:cstheme="majorHAnsi"/>
+          <w:sz w:val="22"/>
+          <w:szCs w:val="22"/>
+        </w:rPr>
+      </w:pPr>
+      <w:r>
+        <w:rPr>
+          <w:rFonts w:asciiTheme="majorHAnsi" w:hAnsiTheme="majorHAnsi" w:cstheme="majorHAnsi"/>
+          <w:sz w:val="22"/>
+          <w:szCs w:val="22"/>
+        </w:rPr>
+        <w:t>Execute command includes two steps:</w:t>
+      </w:r>
+    </w:p>
+    <w:p>
+      <w:pPr>
+        <w:pStyle w:val="af5"/>
+        <w:numPr>
+          <w:ilvl w:val="2"/>
+          <w:numId w:val="3"/>
+        </w:numPr>
+        <w:bidi w:val="0"/>
+        <w:spacing w:line="276" w:lineRule="auto"/>
+        <w:rPr>
+          <w:rFonts w:asciiTheme="majorHAnsi" w:hAnsiTheme="majorHAnsi" w:cstheme="majorHAnsi"/>
+          <w:sz w:val="22"/>
+          <w:szCs w:val="22"/>
+        </w:rPr>
+      </w:pPr>
+      <w:r>
+        <w:rPr>
+          <w:rFonts w:asciiTheme="majorHAnsi" w:hAnsiTheme="majorHAnsi" w:cstheme="majorHAnsi"/>
+          <w:sz w:val="22"/>
+          <w:szCs w:val="22"/>
+        </w:rPr>
+        <w:t>Update immediate registers to hold the immediate value from the command</w:t>
+      </w:r>
+      <w:r>
+        <w:rPr>
+          <w:rFonts w:asciiTheme="majorHAnsi" w:hAnsiTheme="majorHAnsi" w:cstheme="majorHAnsi"/>
+          <w:sz w:val="22"/>
+          <w:szCs w:val="22"/>
+        </w:rPr>
+        <w:t xml:space="preserve"> (after sign extension).</w:t>
+      </w:r>
+    </w:p>
+    <w:p>
+      <w:pPr>
+        <w:pStyle w:val="af5"/>
+        <w:numPr>
+          <w:ilvl w:val="2"/>
+          <w:numId w:val="3"/>
+        </w:numPr>
+        <w:bidi w:val="0"/>
+        <w:spacing w:line="276" w:lineRule="auto"/>
+        <w:rPr>
+          <w:rFonts w:asciiTheme="majorHAnsi" w:hAnsiTheme="majorHAnsi" w:cstheme="majorHAnsi"/>
+          <w:sz w:val="22"/>
+          <w:szCs w:val="22"/>
+        </w:rPr>
+      </w:pPr>
+      <w:r>
+        <w:rPr>
+          <w:rFonts w:asciiTheme="majorHAnsi" w:hAnsiTheme="majorHAnsi" w:cstheme="majorHAnsi"/>
+          <w:sz w:val="22"/>
+          <w:szCs w:val="22"/>
+        </w:rPr>
+        <w:t xml:space="preserve">Execute the command by accessing a global array of functions pointers named </w:t>
+      </w:r>
+      <w:proofErr w:type="spellStart"/>
+      <w:r>
+        <w:rPr>
+          <w:rFonts w:asciiTheme="majorHAnsi" w:hAnsiTheme="majorHAnsi" w:cstheme="majorHAnsi"/>
+          <w:sz w:val="22"/>
+          <w:szCs w:val="22"/>
+        </w:rPr>
+        <w:t>cmd_ptr_arr</w:t>
+      </w:r>
+      <w:proofErr w:type="spellEnd"/>
+      <w:r>
+        <w:rPr>
+          <w:rFonts w:asciiTheme="majorHAnsi" w:hAnsiTheme="majorHAnsi" w:cstheme="majorHAnsi"/>
+          <w:sz w:val="22"/>
+          <w:szCs w:val="22"/>
+        </w:rPr>
+        <w:t xml:space="preserve"> in index </w:t>
+      </w:r>
+      <w:proofErr w:type="spellStart"/>
+      <w:r>
+        <w:rPr>
+          <w:rFonts w:asciiTheme="majorHAnsi" w:hAnsiTheme="majorHAnsi" w:cstheme="majorHAnsi"/>
+          <w:sz w:val="22"/>
+          <w:szCs w:val="22"/>
+        </w:rPr>
+        <w:t>cmd</w:t>
+      </w:r>
+      <w:proofErr w:type="spellEnd"/>
+      <w:r>
+        <w:rPr>
+          <w:rFonts w:asciiTheme="majorHAnsi" w:hAnsiTheme="majorHAnsi" w:cstheme="majorHAnsi"/>
+          <w:sz w:val="22"/>
+          <w:szCs w:val="22"/>
+        </w:rPr>
+        <w:t>-&gt;opcode. Each entry in the array is a function pointer to perform the corresponding opcode from the command</w:t>
+      </w:r>
+      <w:r>
+        <w:rPr>
+          <w:rFonts w:asciiTheme="majorHAnsi" w:hAnsiTheme="majorHAnsi" w:cstheme="majorHAnsi"/>
+          <w:sz w:val="22"/>
+          <w:szCs w:val="22"/>
+        </w:rPr>
+        <w:t xml:space="preserve"> struct.</w:t>
+      </w:r>
+    </w:p>
+    <w:p>
+      <w:pPr>
+        <w:pStyle w:val="af5"/>
+        <w:numPr>
+          <w:ilvl w:val="2"/>
+          <w:numId w:val="3"/>
+        </w:numPr>
+        <w:bidi w:val="0"/>
+        <w:spacing w:line="276" w:lineRule="auto"/>
+        <w:rPr>
+          <w:rFonts w:asciiTheme="majorHAnsi" w:hAnsiTheme="majorHAnsi" w:cstheme="majorHAnsi"/>
+          <w:sz w:val="22"/>
+          <w:szCs w:val="22"/>
+        </w:rPr>
+      </w:pPr>
+      <w:r>
+        <w:rPr>
+          <w:rFonts w:asciiTheme="majorHAnsi" w:hAnsiTheme="majorHAnsi" w:cstheme="majorHAnsi"/>
+          <w:sz w:val="22"/>
+          <w:szCs w:val="22"/>
+        </w:rPr>
+        <w:lastRenderedPageBreak/>
+        <w:t xml:space="preserve">Each </w:t>
+      </w:r>
+      <w:proofErr w:type="spellStart"/>
+      <w:r>
+        <w:rPr>
+          <w:rFonts w:asciiTheme="majorHAnsi" w:hAnsiTheme="majorHAnsi" w:cstheme="majorHAnsi"/>
+          <w:sz w:val="22"/>
+          <w:szCs w:val="22"/>
+        </w:rPr>
+        <w:t>cmd</w:t>
+      </w:r>
+      <w:proofErr w:type="spellEnd"/>
+      <w:r>
+        <w:rPr>
+          <w:rFonts w:asciiTheme="majorHAnsi" w:hAnsiTheme="majorHAnsi" w:cstheme="majorHAnsi"/>
+          <w:sz w:val="22"/>
+          <w:szCs w:val="22"/>
+        </w:rPr>
+        <w:t xml:space="preserve"> function (add, sub, </w:t>
+      </w:r>
+      <w:proofErr w:type="spellStart"/>
+      <w:r>
+        <w:rPr>
+          <w:rFonts w:asciiTheme="majorHAnsi" w:hAnsiTheme="majorHAnsi" w:cstheme="majorHAnsi"/>
+          <w:sz w:val="22"/>
+          <w:szCs w:val="22"/>
+        </w:rPr>
+        <w:t>beq</w:t>
+      </w:r>
+      <w:proofErr w:type="spellEnd"/>
+      <w:r>
+        <w:rPr>
+          <w:rFonts w:asciiTheme="majorHAnsi" w:hAnsiTheme="majorHAnsi" w:cstheme="majorHAnsi"/>
+          <w:sz w:val="22"/>
+          <w:szCs w:val="22"/>
+        </w:rPr>
+        <w:t xml:space="preserve">, etc..) access the </w:t>
+      </w:r>
+      <w:proofErr w:type="spellStart"/>
+      <w:r>
+        <w:rPr>
+          <w:rFonts w:asciiTheme="majorHAnsi" w:hAnsiTheme="majorHAnsi" w:cstheme="majorHAnsi"/>
+          <w:sz w:val="22"/>
+          <w:szCs w:val="22"/>
+        </w:rPr>
+        <w:t>g_cpu_regs</w:t>
+      </w:r>
+      <w:proofErr w:type="spellEnd"/>
+      <w:r>
+        <w:rPr>
+          <w:rFonts w:asciiTheme="majorHAnsi" w:hAnsiTheme="majorHAnsi" w:cstheme="majorHAnsi"/>
+          <w:sz w:val="22"/>
+          <w:szCs w:val="22"/>
+        </w:rPr>
+        <w:t xml:space="preserve"> </w:t>
+      </w:r>
+      <w:r>
+        <w:rPr>
+          <w:rFonts w:asciiTheme="majorHAnsi" w:hAnsiTheme="majorHAnsi" w:cstheme="majorHAnsi"/>
+          <w:sz w:val="22"/>
+          <w:szCs w:val="22"/>
+        </w:rPr>
+        <w:t>and</w:t>
+      </w:r>
+      <w:r>
+        <w:rPr>
+          <w:rFonts w:asciiTheme="majorHAnsi" w:hAnsiTheme="majorHAnsi" w:cstheme="majorHAnsi"/>
+          <w:sz w:val="22"/>
+          <w:szCs w:val="22"/>
+        </w:rPr>
+        <w:t xml:space="preserve"> </w:t>
+      </w:r>
+      <w:proofErr w:type="spellStart"/>
+      <w:r>
+        <w:rPr>
+          <w:rFonts w:asciiTheme="majorHAnsi" w:hAnsiTheme="majorHAnsi" w:cstheme="majorHAnsi"/>
+          <w:sz w:val="22"/>
+          <w:szCs w:val="22"/>
+        </w:rPr>
+        <w:t>g_io_regs</w:t>
+      </w:r>
+      <w:proofErr w:type="spellEnd"/>
+      <w:r>
+        <w:rPr>
+          <w:rFonts w:asciiTheme="majorHAnsi" w:hAnsiTheme="majorHAnsi" w:cstheme="majorHAnsi"/>
+          <w:sz w:val="22"/>
+          <w:szCs w:val="22"/>
+        </w:rPr>
+        <w:t xml:space="preserve"> arr</w:t>
+      </w:r>
+      <w:r>
+        <w:rPr>
+          <w:rFonts w:asciiTheme="majorHAnsi" w:hAnsiTheme="majorHAnsi" w:cstheme="majorHAnsi"/>
+          <w:sz w:val="22"/>
+          <w:szCs w:val="22"/>
+        </w:rPr>
+        <w:t>ays</w:t>
+      </w:r>
+      <w:r>
+        <w:rPr>
+          <w:rFonts w:asciiTheme="majorHAnsi" w:hAnsiTheme="majorHAnsi" w:cstheme="majorHAnsi"/>
+          <w:sz w:val="22"/>
+          <w:szCs w:val="22"/>
+        </w:rPr>
+        <w:t xml:space="preserve"> and updating the relevant registers from the command object.</w:t>
+      </w:r>
+    </w:p>
+    <w:p>
+      <w:pPr>
+        <w:pStyle w:val="af5"/>
+        <w:numPr>
+          <w:ilvl w:val="1"/>
+          <w:numId w:val="3"/>
+        </w:numPr>
+        <w:bidi w:val="0"/>
+        <w:spacing w:line="276" w:lineRule="auto"/>
+        <w:rPr>
+          <w:rFonts w:asciiTheme="majorHAnsi" w:hAnsiTheme="majorHAnsi" w:cstheme="majorHAnsi"/>
+          <w:sz w:val="22"/>
+          <w:szCs w:val="22"/>
+        </w:rPr>
+      </w:pPr>
+      <w:r>
+        <w:rPr>
+          <w:rFonts w:asciiTheme="majorHAnsi" w:hAnsiTheme="majorHAnsi" w:cstheme="majorHAnsi"/>
+          <w:sz w:val="22"/>
+          <w:szCs w:val="22"/>
+        </w:rPr>
+        <w:t>Next</w:t>
+      </w:r>
+      <w:r>
+        <w:rPr>
+          <w:rFonts w:asciiTheme="majorHAnsi" w:hAnsiTheme="majorHAnsi" w:cstheme="majorHAnsi"/>
+          <w:sz w:val="22"/>
+          <w:szCs w:val="22"/>
+        </w:rPr>
+        <w:t>,</w:t>
+      </w:r>
+      <w:r>
+        <w:rPr>
+          <w:rFonts w:asciiTheme="majorHAnsi" w:hAnsiTheme="majorHAnsi" w:cstheme="majorHAnsi"/>
+          <w:sz w:val="22"/>
+          <w:szCs w:val="22"/>
+        </w:rPr>
+        <w:t xml:space="preserve"> we call functions to update (if necessary) monitor, disk, timer or next irq2.</w:t>
+      </w:r>
+    </w:p>
+    <w:p>
+      <w:pPr>
+        <w:pStyle w:val="af5"/>
+        <w:numPr>
+          <w:ilvl w:val="1"/>
+          <w:numId w:val="3"/>
+        </w:numPr>
+        <w:bidi w:val="0"/>
+        <w:spacing w:line="276" w:lineRule="auto"/>
+        <w:rPr>
+          <w:rFonts w:asciiTheme="majorHAnsi" w:hAnsiTheme="majorHAnsi" w:cstheme="majorHAnsi"/>
+          <w:sz w:val="22"/>
+          <w:szCs w:val="22"/>
+        </w:rPr>
+      </w:pPr>
+      <w:r>
+        <w:rPr>
+          <w:rFonts w:asciiTheme="majorHAnsi" w:hAnsiTheme="majorHAnsi" w:cstheme="majorHAnsi"/>
+          <w:sz w:val="22"/>
+          <w:szCs w:val="22"/>
+        </w:rPr>
+        <w:t xml:space="preserve">Increment </w:t>
+      </w:r>
+      <w:proofErr w:type="spellStart"/>
+      <w:r>
+        <w:rPr>
+          <w:rFonts w:asciiTheme="majorHAnsi" w:hAnsiTheme="majorHAnsi" w:cstheme="majorHAnsi"/>
+          <w:sz w:val="22"/>
+          <w:szCs w:val="22"/>
+        </w:rPr>
+        <w:t>g_io_regs</w:t>
+      </w:r>
+      <w:proofErr w:type="spellEnd"/>
+      <w:r>
+        <w:rPr>
+          <w:rFonts w:asciiTheme="majorHAnsi" w:hAnsiTheme="majorHAnsi" w:cstheme="majorHAnsi"/>
+          <w:sz w:val="22"/>
+          <w:szCs w:val="22"/>
+        </w:rPr>
+        <w:t>[</w:t>
+      </w:r>
+      <w:proofErr w:type="spellStart"/>
+      <w:r>
+        <w:rPr>
+          <w:rFonts w:asciiTheme="majorHAnsi" w:hAnsiTheme="majorHAnsi" w:cstheme="majorHAnsi"/>
+          <w:sz w:val="22"/>
+          <w:szCs w:val="22"/>
+        </w:rPr>
+        <w:t>clks</w:t>
+      </w:r>
+      <w:proofErr w:type="spellEnd"/>
+      <w:r>
+        <w:rPr>
+          <w:rFonts w:asciiTheme="majorHAnsi" w:hAnsiTheme="majorHAnsi" w:cstheme="majorHAnsi"/>
+          <w:sz w:val="22"/>
+          <w:szCs w:val="22"/>
+        </w:rPr>
+        <w:t>] updating the clock cycles counter.</w:t>
+      </w:r>
+    </w:p>
+    <w:p>
+      <w:pPr>
+        <w:pStyle w:val="af5"/>
+        <w:numPr>
+          <w:ilvl w:val="1"/>
+          <w:numId w:val="3"/>
+        </w:numPr>
+        <w:bidi w:val="0"/>
+        <w:spacing w:line="276" w:lineRule="auto"/>
+        <w:rPr>
+          <w:rFonts w:asciiTheme="majorHAnsi" w:hAnsiTheme="majorHAnsi" w:cstheme="majorHAnsi"/>
+          <w:sz w:val="22"/>
+          <w:szCs w:val="22"/>
+        </w:rPr>
+      </w:pPr>
+      <w:r>
+        <w:rPr>
+          <w:rFonts w:asciiTheme="majorHAnsi" w:hAnsiTheme="majorHAnsi" w:cstheme="majorHAnsi"/>
+          <w:sz w:val="22"/>
+          <w:szCs w:val="22"/>
+        </w:rPr>
+        <w:t xml:space="preserve">Last, check if the last command </w:t>
+      </w:r>
+      <w:r>
+        <w:rPr>
+          <w:rFonts w:asciiTheme="majorHAnsi" w:hAnsiTheme="majorHAnsi" w:cstheme="majorHAnsi"/>
+          <w:b/>
+          <w:bCs/>
+          <w:sz w:val="22"/>
+          <w:szCs w:val="22"/>
+        </w:rPr>
+        <w:t>isn’t</w:t>
+      </w:r>
+      <w:r>
+        <w:rPr>
+          <w:rFonts w:asciiTheme="majorHAnsi" w:hAnsiTheme="majorHAnsi" w:cstheme="majorHAnsi"/>
+          <w:sz w:val="22"/>
+          <w:szCs w:val="22"/>
+        </w:rPr>
+        <w:t xml:space="preserve"> a jump or brunch command (</w:t>
+      </w:r>
+      <w:proofErr w:type="spellStart"/>
+      <w:r>
+        <w:rPr>
+          <w:rFonts w:asciiTheme="majorHAnsi" w:hAnsiTheme="majorHAnsi" w:cstheme="majorHAnsi"/>
+          <w:sz w:val="22"/>
+          <w:szCs w:val="22"/>
+        </w:rPr>
+        <w:t>reti</w:t>
+      </w:r>
+      <w:proofErr w:type="spellEnd"/>
+      <w:r>
+        <w:rPr>
+          <w:rFonts w:asciiTheme="majorHAnsi" w:hAnsiTheme="majorHAnsi" w:cstheme="majorHAnsi"/>
+          <w:sz w:val="22"/>
+          <w:szCs w:val="22"/>
+        </w:rPr>
+        <w:t xml:space="preserve"> is included as a jump), if so then</w:t>
+      </w:r>
+      <w:r>
+        <w:rPr>
+          <w:rFonts w:asciiTheme="majorHAnsi" w:hAnsiTheme="majorHAnsi" w:cstheme="majorHAnsi"/>
+          <w:sz w:val="22"/>
+          <w:szCs w:val="22"/>
+        </w:rPr>
+        <w:t xml:space="preserve"> advance </w:t>
+      </w:r>
+      <w:proofErr w:type="spellStart"/>
+      <w:r>
+        <w:rPr>
+          <w:rFonts w:asciiTheme="majorHAnsi" w:hAnsiTheme="majorHAnsi" w:cstheme="majorHAnsi"/>
+          <w:sz w:val="22"/>
+          <w:szCs w:val="22"/>
+        </w:rPr>
+        <w:t>g_pc</w:t>
+      </w:r>
+      <w:proofErr w:type="spellEnd"/>
+      <w:r>
+        <w:rPr>
+          <w:rFonts w:asciiTheme="majorHAnsi" w:hAnsiTheme="majorHAnsi" w:cstheme="majorHAnsi"/>
+          <w:sz w:val="22"/>
+          <w:szCs w:val="22"/>
+        </w:rPr>
+        <w:t xml:space="preserve"> by 1. (</w:t>
+      </w:r>
+      <w:proofErr w:type="gramStart"/>
+      <w:r>
+        <w:rPr>
+          <w:rFonts w:asciiTheme="majorHAnsi" w:hAnsiTheme="majorHAnsi" w:cstheme="majorHAnsi"/>
+          <w:sz w:val="22"/>
+          <w:szCs w:val="22"/>
+        </w:rPr>
+        <w:t>if</w:t>
+      </w:r>
+      <w:proofErr w:type="gramEnd"/>
+      <w:r>
+        <w:rPr>
+          <w:rFonts w:asciiTheme="majorHAnsi" w:hAnsiTheme="majorHAnsi" w:cstheme="majorHAnsi"/>
+          <w:sz w:val="22"/>
+          <w:szCs w:val="22"/>
+        </w:rPr>
+        <w:t xml:space="preserve"> the command is jump or branch the command itself would handle the pc update).</w:t>
+      </w:r>
+    </w:p>
+    <w:p>
+      <w:pPr>
+        <w:bidi w:val="0"/>
+        <w:spacing w:line="276" w:lineRule="auto"/>
+        <w:rPr>
+          <w:rStyle w:val="af0"/>
+          <w:rFonts w:asciiTheme="majorHAnsi" w:hAnsiTheme="majorHAnsi" w:cstheme="majorHAnsi"/>
+          <w:i w:val="0"/>
+          <w:iCs w:val="0"/>
+          <w:sz w:val="28"/>
+          <w:szCs w:val="28"/>
+          <w:u w:val="single"/>
+        </w:rPr>
+      </w:pPr>
+    </w:p>
+    <w:p>
+      <w:pPr>
+        <w:bidi w:val="0"/>
+        <w:spacing w:line="276" w:lineRule="auto"/>
+        <w:rPr>
+          <w:rStyle w:val="af0"/>
+          <w:rFonts w:asciiTheme="majorHAnsi" w:hAnsiTheme="majorHAnsi" w:cstheme="majorHAnsi"/>
+          <w:i w:val="0"/>
+          <w:iCs w:val="0"/>
+          <w:sz w:val="28"/>
+          <w:szCs w:val="28"/>
+          <w:u w:val="single"/>
+        </w:rPr>
+      </w:pPr>
+      <w:r>
+        <w:rPr>
+          <w:rStyle w:val="af0"/>
+          <w:rFonts w:asciiTheme="majorHAnsi" w:hAnsiTheme="majorHAnsi" w:cstheme="majorHAnsi"/>
+          <w:i w:val="0"/>
+          <w:iCs w:val="0"/>
+          <w:sz w:val="28"/>
+          <w:szCs w:val="28"/>
+          <w:u w:val="single"/>
+        </w:rPr>
+        <w:t>Device implementation:</w:t>
+      </w:r>
+    </w:p>
+    <w:p>
+      <w:pPr>
+        <w:pStyle w:val="af5"/>
+        <w:numPr>
+          <w:ilvl w:val="0"/>
+          <w:numId w:val="3"/>
+        </w:numPr>
+        <w:bidi w:val="0"/>
+        <w:spacing w:line="276" w:lineRule="auto"/>
+        <w:rPr>
+          <w:rFonts w:asciiTheme="majorHAnsi" w:hAnsiTheme="majorHAnsi" w:cstheme="majorHAnsi"/>
+          <w:sz w:val="22"/>
+          <w:szCs w:val="22"/>
+          <w:u w:val="single"/>
+        </w:rPr>
+      </w:pPr>
+      <w:r>
+        <w:rPr>
+          <w:rFonts w:asciiTheme="majorHAnsi" w:hAnsiTheme="majorHAnsi" w:cstheme="majorHAnsi"/>
+          <w:sz w:val="22"/>
+          <w:szCs w:val="22"/>
+          <w:u w:val="single"/>
+        </w:rPr>
+        <w:t>Disk</w:t>
+      </w:r>
+    </w:p>
+    <w:p>
+      <w:pPr>
+        <w:pStyle w:val="af5"/>
+        <w:numPr>
+          <w:ilvl w:val="1"/>
+          <w:numId w:val="3"/>
+        </w:numPr>
+        <w:bidi w:val="0"/>
+        <w:spacing w:line="276" w:lineRule="auto"/>
+        <w:rPr>
+          <w:rFonts w:asciiTheme="majorHAnsi" w:hAnsiTheme="majorHAnsi" w:cstheme="majorHAnsi"/>
+          <w:sz w:val="22"/>
+          <w:szCs w:val="22"/>
+        </w:rPr>
+      </w:pPr>
+      <w:r>
+        <w:rPr>
+          <w:rFonts w:asciiTheme="majorHAnsi" w:hAnsiTheme="majorHAnsi" w:cstheme="majorHAnsi"/>
+          <w:sz w:val="22"/>
+          <w:szCs w:val="22"/>
+        </w:rPr>
+        <w:t>Represent</w:t>
+      </w:r>
+      <w:r>
+        <w:rPr>
+          <w:rFonts w:asciiTheme="majorHAnsi" w:hAnsiTheme="majorHAnsi" w:cstheme="majorHAnsi"/>
+          <w:sz w:val="22"/>
+          <w:szCs w:val="22"/>
+        </w:rPr>
+        <w:t>ed</w:t>
+      </w:r>
+      <w:r>
+        <w:rPr>
+          <w:rFonts w:asciiTheme="majorHAnsi" w:hAnsiTheme="majorHAnsi" w:cstheme="majorHAnsi"/>
+          <w:sz w:val="22"/>
+          <w:szCs w:val="22"/>
+        </w:rPr>
+        <w:t xml:space="preserve"> by the </w:t>
+      </w:r>
+      <w:proofErr w:type="spellStart"/>
+      <w:r>
+        <w:rPr>
+          <w:rFonts w:asciiTheme="majorHAnsi" w:hAnsiTheme="majorHAnsi" w:cstheme="majorHAnsi"/>
+          <w:sz w:val="22"/>
+          <w:szCs w:val="22"/>
+        </w:rPr>
+        <w:t>disk_t</w:t>
+      </w:r>
+      <w:proofErr w:type="spellEnd"/>
+      <w:r>
+        <w:rPr>
+          <w:rFonts w:asciiTheme="majorHAnsi" w:hAnsiTheme="majorHAnsi" w:cstheme="majorHAnsi"/>
+          <w:sz w:val="22"/>
+          <w:szCs w:val="22"/>
+        </w:rPr>
+        <w:t xml:space="preserve"> </w:t>
+      </w:r>
+      <w:proofErr w:type="gramStart"/>
+      <w:r>
+        <w:rPr>
+          <w:rFonts w:asciiTheme="majorHAnsi" w:hAnsiTheme="majorHAnsi" w:cstheme="majorHAnsi"/>
+          <w:sz w:val="22"/>
+          <w:szCs w:val="22"/>
+        </w:rPr>
+        <w:t>struct</w:t>
+      </w:r>
+      <w:proofErr w:type="gramEnd"/>
+      <w:r>
+        <w:rPr>
+          <w:rFonts w:asciiTheme="majorHAnsi" w:hAnsiTheme="majorHAnsi" w:cstheme="majorHAnsi"/>
+          <w:sz w:val="22"/>
+          <w:szCs w:val="22"/>
+        </w:rPr>
+        <w:t xml:space="preserve"> declared in </w:t>
+      </w:r>
+      <w:proofErr w:type="spellStart"/>
+      <w:r>
+        <w:rPr>
+          <w:rFonts w:asciiTheme="majorHAnsi" w:hAnsiTheme="majorHAnsi" w:cstheme="majorHAnsi"/>
+          <w:sz w:val="22"/>
+          <w:szCs w:val="22"/>
+        </w:rPr>
+        <w:t>simulator.h</w:t>
+      </w:r>
+      <w:proofErr w:type="spellEnd"/>
+    </w:p>
+    <w:p>
+      <w:pPr>
+        <w:pStyle w:val="af5"/>
+        <w:numPr>
+          <w:ilvl w:val="2"/>
+          <w:numId w:val="3"/>
+        </w:numPr>
+        <w:bidi w:val="0"/>
+        <w:spacing w:line="276" w:lineRule="auto"/>
+        <w:rPr>
+          <w:rFonts w:asciiTheme="majorHAnsi" w:hAnsiTheme="majorHAnsi" w:cstheme="majorHAnsi"/>
+          <w:sz w:val="22"/>
+          <w:szCs w:val="22"/>
+        </w:rPr>
+      </w:pPr>
+      <w:r>
+        <w:rPr>
+          <w:rFonts w:asciiTheme="majorHAnsi" w:hAnsiTheme="majorHAnsi" w:cstheme="majorHAnsi"/>
+          <w:sz w:val="22"/>
+          <w:szCs w:val="22"/>
+        </w:rPr>
+        <w:t xml:space="preserve">Data field is a byte matrix sized 128X256 (num of </w:t>
+      </w:r>
+      <w:proofErr w:type="spellStart"/>
+      <w:r>
+        <w:rPr>
+          <w:rFonts w:asciiTheme="majorHAnsi" w:hAnsiTheme="majorHAnsi" w:cstheme="majorHAnsi"/>
+          <w:sz w:val="22"/>
+          <w:szCs w:val="22"/>
+        </w:rPr>
+        <w:t>sectores</w:t>
+      </w:r>
+      <w:proofErr w:type="spellEnd"/>
+      <w:r>
+        <w:rPr>
+          <w:rFonts w:asciiTheme="majorHAnsi" w:hAnsiTheme="majorHAnsi" w:cstheme="majorHAnsi"/>
+          <w:sz w:val="22"/>
+          <w:szCs w:val="22"/>
+        </w:rPr>
+        <w:t xml:space="preserve"> times size of sector</w:t>
+      </w:r>
+      <w:r>
+        <w:rPr>
+          <w:rFonts w:asciiTheme="majorHAnsi" w:hAnsiTheme="majorHAnsi" w:cstheme="majorHAnsi"/>
+          <w:sz w:val="22"/>
+          <w:szCs w:val="22"/>
+        </w:rPr>
+        <w:t>.</w:t>
+      </w:r>
+    </w:p>
+    <w:p>
+      <w:pPr>
+        <w:pStyle w:val="af5"/>
+        <w:numPr>
+          <w:ilvl w:val="2"/>
+          <w:numId w:val="3"/>
+        </w:numPr>
+        <w:bidi w:val="0"/>
+        <w:spacing w:line="276" w:lineRule="auto"/>
+        <w:rPr>
+          <w:rFonts w:asciiTheme="majorHAnsi" w:hAnsiTheme="majorHAnsi" w:cstheme="majorHAnsi"/>
+          <w:sz w:val="22"/>
+          <w:szCs w:val="22"/>
+        </w:rPr>
+      </w:pPr>
+      <w:proofErr w:type="spellStart"/>
+      <w:r>
+        <w:rPr>
+          <w:rFonts w:asciiTheme="majorHAnsi" w:hAnsiTheme="majorHAnsi" w:cstheme="majorHAnsi"/>
+          <w:sz w:val="22"/>
+          <w:szCs w:val="22"/>
+        </w:rPr>
+        <w:t>time_in_cmd</w:t>
+      </w:r>
+      <w:proofErr w:type="spellEnd"/>
+      <w:r>
+        <w:rPr>
+          <w:rFonts w:asciiTheme="majorHAnsi" w:hAnsiTheme="majorHAnsi" w:cstheme="majorHAnsi"/>
+          <w:sz w:val="22"/>
+          <w:szCs w:val="22"/>
+        </w:rPr>
+        <w:t xml:space="preserve"> holds the time since the disk started performing </w:t>
+      </w:r>
+      <w:proofErr w:type="spellStart"/>
+      <w:proofErr w:type="gramStart"/>
+      <w:r>
+        <w:rPr>
+          <w:rFonts w:asciiTheme="majorHAnsi" w:hAnsiTheme="majorHAnsi" w:cstheme="majorHAnsi"/>
+          <w:sz w:val="22"/>
+          <w:szCs w:val="22"/>
+        </w:rPr>
+        <w:t>it’s</w:t>
+      </w:r>
+      <w:proofErr w:type="spellEnd"/>
+      <w:proofErr w:type="gramEnd"/>
+      <w:r>
+        <w:rPr>
+          <w:rFonts w:asciiTheme="majorHAnsi" w:hAnsiTheme="majorHAnsi" w:cstheme="majorHAnsi"/>
+          <w:sz w:val="22"/>
+          <w:szCs w:val="22"/>
+        </w:rPr>
+        <w:t xml:space="preserve"> current job. Each job takes 1024 clock cycles.</w:t>
+      </w:r>
+    </w:p>
+    <w:p>
+      <w:pPr>
+        <w:pStyle w:val="af5"/>
+        <w:numPr>
+          <w:ilvl w:val="1"/>
+          <w:numId w:val="3"/>
+        </w:numPr>
+        <w:bidi w:val="0"/>
+        <w:spacing w:line="276" w:lineRule="auto"/>
+        <w:rPr>
+          <w:rFonts w:asciiTheme="majorHAnsi" w:hAnsiTheme="majorHAnsi" w:cstheme="majorHAnsi"/>
+          <w:sz w:val="22"/>
+          <w:szCs w:val="22"/>
+        </w:rPr>
+      </w:pPr>
+      <w:r>
+        <w:rPr>
+          <w:rFonts w:asciiTheme="majorHAnsi" w:hAnsiTheme="majorHAnsi" w:cstheme="majorHAnsi"/>
+          <w:sz w:val="22"/>
+          <w:szCs w:val="22"/>
+        </w:rPr>
+        <w:t xml:space="preserve">Each clock cycle the </w:t>
+      </w:r>
+      <w:proofErr w:type="spellStart"/>
+      <w:r>
+        <w:rPr>
+          <w:rFonts w:asciiTheme="majorHAnsi" w:hAnsiTheme="majorHAnsi" w:cstheme="majorHAnsi"/>
+          <w:sz w:val="22"/>
+          <w:szCs w:val="22"/>
+        </w:rPr>
+        <w:t>update_</w:t>
+      </w:r>
+      <w:proofErr w:type="gramStart"/>
+      <w:r>
+        <w:rPr>
+          <w:rFonts w:asciiTheme="majorHAnsi" w:hAnsiTheme="majorHAnsi" w:cstheme="majorHAnsi"/>
+          <w:sz w:val="22"/>
+          <w:szCs w:val="22"/>
+        </w:rPr>
+        <w:t>disk</w:t>
+      </w:r>
+      <w:proofErr w:type="spellEnd"/>
+      <w:r>
+        <w:rPr>
+          <w:rFonts w:asciiTheme="majorHAnsi" w:hAnsiTheme="majorHAnsi" w:cstheme="majorHAnsi"/>
+          <w:sz w:val="22"/>
+          <w:szCs w:val="22"/>
+        </w:rPr>
+        <w:t>(</w:t>
+      </w:r>
+      <w:proofErr w:type="gramEnd"/>
+      <w:r>
+        <w:rPr>
+          <w:rFonts w:asciiTheme="majorHAnsi" w:hAnsiTheme="majorHAnsi" w:cstheme="majorHAnsi"/>
+          <w:sz w:val="22"/>
+          <w:szCs w:val="22"/>
+        </w:rPr>
+        <w:t>) function is called :</w:t>
+      </w:r>
+    </w:p>
+    <w:p>
+      <w:pPr>
+        <w:pStyle w:val="af5"/>
+        <w:numPr>
+          <w:ilvl w:val="2"/>
+          <w:numId w:val="3"/>
+        </w:numPr>
+        <w:bidi w:val="0"/>
+        <w:spacing w:line="276" w:lineRule="auto"/>
+        <w:rPr>
+          <w:rFonts w:asciiTheme="majorHAnsi" w:hAnsiTheme="majorHAnsi" w:cstheme="majorHAnsi"/>
+          <w:sz w:val="22"/>
+          <w:szCs w:val="22"/>
+        </w:rPr>
+      </w:pPr>
+      <w:r>
+        <w:rPr>
+          <w:rFonts w:asciiTheme="majorHAnsi" w:hAnsiTheme="majorHAnsi" w:cstheme="majorHAnsi"/>
+          <w:sz w:val="22"/>
+          <w:szCs w:val="22"/>
+        </w:rPr>
+        <w:t xml:space="preserve">If a read/write command has been set in </w:t>
+      </w:r>
+      <w:proofErr w:type="spellStart"/>
+      <w:r>
+        <w:rPr>
+          <w:rFonts w:asciiTheme="majorHAnsi" w:hAnsiTheme="majorHAnsi" w:cstheme="majorHAnsi"/>
+          <w:sz w:val="22"/>
+          <w:szCs w:val="22"/>
+        </w:rPr>
+        <w:t>g_io_regs</w:t>
+      </w:r>
+      <w:proofErr w:type="spellEnd"/>
+      <w:r>
+        <w:rPr>
+          <w:rFonts w:asciiTheme="majorHAnsi" w:hAnsiTheme="majorHAnsi" w:cstheme="majorHAnsi"/>
+          <w:sz w:val="22"/>
+          <w:szCs w:val="22"/>
+        </w:rPr>
+        <w:t>[</w:t>
+      </w:r>
+      <w:proofErr w:type="spellStart"/>
+      <w:r>
+        <w:rPr>
+          <w:rFonts w:asciiTheme="majorHAnsi" w:hAnsiTheme="majorHAnsi" w:cstheme="majorHAnsi"/>
+          <w:sz w:val="22"/>
+          <w:szCs w:val="22"/>
+        </w:rPr>
+        <w:t>diskcmd</w:t>
+      </w:r>
+      <w:proofErr w:type="spellEnd"/>
+      <w:r>
+        <w:rPr>
+          <w:rFonts w:asciiTheme="majorHAnsi" w:hAnsiTheme="majorHAnsi" w:cstheme="majorHAnsi"/>
+          <w:sz w:val="22"/>
+          <w:szCs w:val="22"/>
+        </w:rPr>
+        <w:t>] and the disk isn’t currently busy:</w:t>
+      </w:r>
+    </w:p>
+    <w:p>
+      <w:pPr>
+        <w:pStyle w:val="af5"/>
+        <w:numPr>
+          <w:ilvl w:val="3"/>
+          <w:numId w:val="3"/>
+        </w:numPr>
+        <w:bidi w:val="0"/>
+        <w:spacing w:line="276" w:lineRule="auto"/>
+        <w:rPr>
+          <w:rFonts w:asciiTheme="majorHAnsi" w:hAnsiTheme="majorHAnsi" w:cstheme="majorHAnsi"/>
+          <w:sz w:val="22"/>
+          <w:szCs w:val="22"/>
+        </w:rPr>
+      </w:pPr>
+      <w:r>
+        <w:rPr>
+          <w:rFonts w:asciiTheme="majorHAnsi" w:hAnsiTheme="majorHAnsi" w:cstheme="majorHAnsi"/>
+          <w:sz w:val="22"/>
+          <w:szCs w:val="22"/>
+        </w:rPr>
+        <w:t>Mark the disk as busy.</w:t>
+      </w:r>
+    </w:p>
+    <w:p>
+      <w:pPr>
+        <w:pStyle w:val="af5"/>
+        <w:numPr>
+          <w:ilvl w:val="3"/>
+          <w:numId w:val="3"/>
+        </w:numPr>
+        <w:bidi w:val="0"/>
+        <w:spacing w:line="276" w:lineRule="auto"/>
+        <w:rPr>
+          <w:rFonts w:asciiTheme="majorHAnsi" w:hAnsiTheme="majorHAnsi" w:cstheme="majorHAnsi"/>
+          <w:sz w:val="22"/>
+          <w:szCs w:val="22"/>
+        </w:rPr>
+      </w:pPr>
+      <w:r>
+        <w:rPr>
+          <w:rFonts w:asciiTheme="majorHAnsi" w:hAnsiTheme="majorHAnsi" w:cstheme="majorHAnsi"/>
+          <w:sz w:val="22"/>
+          <w:szCs w:val="22"/>
+        </w:rPr>
+        <w:t xml:space="preserve">Get relevant disk sector and </w:t>
+      </w:r>
+      <w:proofErr w:type="spellStart"/>
+      <w:r>
+        <w:rPr>
+          <w:rFonts w:asciiTheme="majorHAnsi" w:hAnsiTheme="majorHAnsi" w:cstheme="majorHAnsi"/>
+          <w:sz w:val="22"/>
+          <w:szCs w:val="22"/>
+        </w:rPr>
+        <w:t>g_dmem</w:t>
+      </w:r>
+      <w:proofErr w:type="spellEnd"/>
+      <w:r>
+        <w:rPr>
+          <w:rFonts w:asciiTheme="majorHAnsi" w:hAnsiTheme="majorHAnsi" w:cstheme="majorHAnsi"/>
+          <w:sz w:val="22"/>
+          <w:szCs w:val="22"/>
+        </w:rPr>
+        <w:t xml:space="preserve"> buffer from </w:t>
+      </w:r>
+      <w:proofErr w:type="spellStart"/>
+      <w:r>
+        <w:rPr>
+          <w:rFonts w:asciiTheme="majorHAnsi" w:hAnsiTheme="majorHAnsi" w:cstheme="majorHAnsi"/>
+          <w:sz w:val="22"/>
+          <w:szCs w:val="22"/>
+        </w:rPr>
+        <w:t>g_io_regs</w:t>
+      </w:r>
+      <w:proofErr w:type="spellEnd"/>
+      <w:r>
+        <w:rPr>
+          <w:rFonts w:asciiTheme="majorHAnsi" w:hAnsiTheme="majorHAnsi" w:cstheme="majorHAnsi"/>
+          <w:sz w:val="22"/>
+          <w:szCs w:val="22"/>
+        </w:rPr>
+        <w:t>[</w:t>
+      </w:r>
+      <w:proofErr w:type="spellStart"/>
+      <w:r>
+        <w:rPr>
+          <w:rFonts w:asciiTheme="majorHAnsi" w:hAnsiTheme="majorHAnsi" w:cstheme="majorHAnsi"/>
+          <w:sz w:val="22"/>
+          <w:szCs w:val="22"/>
+        </w:rPr>
+        <w:t>disksector</w:t>
+      </w:r>
+      <w:proofErr w:type="spellEnd"/>
+      <w:r>
+        <w:rPr>
+          <w:rFonts w:asciiTheme="majorHAnsi" w:hAnsiTheme="majorHAnsi" w:cstheme="majorHAnsi"/>
+          <w:sz w:val="22"/>
+          <w:szCs w:val="22"/>
+        </w:rPr>
+        <w:t xml:space="preserve">] and </w:t>
+      </w:r>
+      <w:proofErr w:type="spellStart"/>
+      <w:r>
+        <w:rPr>
+          <w:rFonts w:asciiTheme="majorHAnsi" w:hAnsiTheme="majorHAnsi" w:cstheme="majorHAnsi"/>
+          <w:sz w:val="22"/>
+          <w:szCs w:val="22"/>
+        </w:rPr>
+        <w:t>g_io_regs</w:t>
+      </w:r>
+      <w:proofErr w:type="spellEnd"/>
+      <w:r>
+        <w:rPr>
+          <w:rFonts w:asciiTheme="majorHAnsi" w:hAnsiTheme="majorHAnsi" w:cstheme="majorHAnsi"/>
+          <w:sz w:val="22"/>
+          <w:szCs w:val="22"/>
+        </w:rPr>
+        <w:t>[</w:t>
+      </w:r>
+      <w:proofErr w:type="spellStart"/>
+      <w:r>
+        <w:rPr>
+          <w:rFonts w:asciiTheme="majorHAnsi" w:hAnsiTheme="majorHAnsi" w:cstheme="majorHAnsi"/>
+          <w:sz w:val="22"/>
+          <w:szCs w:val="22"/>
+        </w:rPr>
+        <w:t>diskbuffer</w:t>
+      </w:r>
+      <w:proofErr w:type="spellEnd"/>
+      <w:r>
+        <w:rPr>
+          <w:rFonts w:asciiTheme="majorHAnsi" w:hAnsiTheme="majorHAnsi" w:cstheme="majorHAnsi"/>
+          <w:sz w:val="22"/>
+          <w:szCs w:val="22"/>
+        </w:rPr>
+        <w:t xml:space="preserve">] respectively. </w:t>
+      </w:r>
+    </w:p>
+    <w:p>
+      <w:pPr>
+        <w:pStyle w:val="af5"/>
+        <w:numPr>
+          <w:ilvl w:val="3"/>
+          <w:numId w:val="3"/>
+        </w:numPr>
+        <w:bidi w:val="0"/>
+        <w:spacing w:line="276" w:lineRule="auto"/>
+        <w:rPr>
+          <w:rFonts w:asciiTheme="majorHAnsi" w:hAnsiTheme="majorHAnsi" w:cstheme="majorHAnsi"/>
+          <w:sz w:val="22"/>
+          <w:szCs w:val="22"/>
+        </w:rPr>
+      </w:pPr>
+      <w:r>
+        <w:rPr>
+          <w:rFonts w:asciiTheme="majorHAnsi" w:hAnsiTheme="majorHAnsi" w:cstheme="majorHAnsi"/>
+          <w:sz w:val="22"/>
+          <w:szCs w:val="22"/>
+        </w:rPr>
+        <w:t xml:space="preserve">For read command perform a </w:t>
+      </w:r>
+      <w:proofErr w:type="spellStart"/>
+      <w:proofErr w:type="gramStart"/>
+      <w:r>
+        <w:rPr>
+          <w:rFonts w:asciiTheme="majorHAnsi" w:hAnsiTheme="majorHAnsi" w:cstheme="majorHAnsi"/>
+          <w:sz w:val="22"/>
+          <w:szCs w:val="22"/>
+        </w:rPr>
+        <w:t>memcpy</w:t>
+      </w:r>
+      <w:proofErr w:type="spellEnd"/>
+      <w:r>
+        <w:rPr>
+          <w:rFonts w:asciiTheme="majorHAnsi" w:hAnsiTheme="majorHAnsi" w:cstheme="majorHAnsi"/>
+          <w:sz w:val="22"/>
+          <w:szCs w:val="22"/>
+        </w:rPr>
+        <w:t>(</w:t>
+      </w:r>
+      <w:proofErr w:type="gramEnd"/>
+      <w:r>
+        <w:rPr>
+          <w:rFonts w:asciiTheme="majorHAnsi" w:hAnsiTheme="majorHAnsi" w:cstheme="majorHAnsi"/>
+          <w:sz w:val="22"/>
+          <w:szCs w:val="22"/>
+        </w:rPr>
+        <w:t xml:space="preserve">) from </w:t>
+      </w:r>
+      <w:proofErr w:type="spellStart"/>
+      <w:r>
+        <w:rPr>
+          <w:rFonts w:asciiTheme="majorHAnsi" w:hAnsiTheme="majorHAnsi" w:cstheme="majorHAnsi"/>
+          <w:sz w:val="22"/>
+          <w:szCs w:val="22"/>
+        </w:rPr>
+        <w:t>g_disk.data</w:t>
+      </w:r>
+      <w:proofErr w:type="spellEnd"/>
+      <w:r>
+        <w:rPr>
+          <w:rFonts w:asciiTheme="majorHAnsi" w:hAnsiTheme="majorHAnsi" w:cstheme="majorHAnsi"/>
+          <w:sz w:val="22"/>
+          <w:szCs w:val="22"/>
+        </w:rPr>
+        <w:t xml:space="preserve"> to </w:t>
+      </w:r>
+      <w:proofErr w:type="spellStart"/>
+      <w:r>
+        <w:rPr>
+          <w:rFonts w:asciiTheme="majorHAnsi" w:hAnsiTheme="majorHAnsi" w:cstheme="majorHAnsi"/>
+          <w:sz w:val="22"/>
+          <w:szCs w:val="22"/>
+        </w:rPr>
+        <w:t>g_dmem</w:t>
+      </w:r>
+      <w:proofErr w:type="spellEnd"/>
+      <w:r>
+        <w:rPr>
+          <w:rFonts w:asciiTheme="majorHAnsi" w:hAnsiTheme="majorHAnsi" w:cstheme="majorHAnsi"/>
+          <w:sz w:val="22"/>
+          <w:szCs w:val="22"/>
+        </w:rPr>
+        <w:t>.</w:t>
+      </w:r>
+    </w:p>
+    <w:p>
+      <w:pPr>
+        <w:pStyle w:val="af5"/>
+        <w:numPr>
+          <w:ilvl w:val="3"/>
+          <w:numId w:val="3"/>
+        </w:numPr>
+        <w:bidi w:val="0"/>
+        <w:spacing w:line="276" w:lineRule="auto"/>
+        <w:rPr>
+          <w:rFonts w:asciiTheme="majorHAnsi" w:hAnsiTheme="majorHAnsi" w:cstheme="majorHAnsi"/>
+          <w:sz w:val="22"/>
+          <w:szCs w:val="22"/>
+        </w:rPr>
+      </w:pPr>
+      <w:r>
+        <w:rPr>
+          <w:rFonts w:asciiTheme="majorHAnsi" w:hAnsiTheme="majorHAnsi" w:cstheme="majorHAnsi"/>
+          <w:sz w:val="22"/>
+          <w:szCs w:val="22"/>
+        </w:rPr>
+        <w:t xml:space="preserve">For write command perform a </w:t>
+      </w:r>
+      <w:proofErr w:type="spellStart"/>
+      <w:proofErr w:type="gramStart"/>
+      <w:r>
+        <w:rPr>
+          <w:rFonts w:asciiTheme="majorHAnsi" w:hAnsiTheme="majorHAnsi" w:cstheme="majorHAnsi"/>
+          <w:sz w:val="22"/>
+          <w:szCs w:val="22"/>
+        </w:rPr>
+        <w:t>memcpy</w:t>
+      </w:r>
+      <w:proofErr w:type="spellEnd"/>
+      <w:r>
+        <w:rPr>
+          <w:rFonts w:asciiTheme="majorHAnsi" w:hAnsiTheme="majorHAnsi" w:cstheme="majorHAnsi"/>
+          <w:sz w:val="22"/>
+          <w:szCs w:val="22"/>
+        </w:rPr>
+        <w:t>(</w:t>
+      </w:r>
+      <w:proofErr w:type="gramEnd"/>
+      <w:r>
+        <w:rPr>
+          <w:rFonts w:asciiTheme="majorHAnsi" w:hAnsiTheme="majorHAnsi" w:cstheme="majorHAnsi"/>
+          <w:sz w:val="22"/>
+          <w:szCs w:val="22"/>
+        </w:rPr>
+        <w:t xml:space="preserve">) from </w:t>
+      </w:r>
+      <w:proofErr w:type="spellStart"/>
+      <w:r>
+        <w:rPr>
+          <w:rFonts w:asciiTheme="majorHAnsi" w:hAnsiTheme="majorHAnsi" w:cstheme="majorHAnsi"/>
+          <w:sz w:val="22"/>
+          <w:szCs w:val="22"/>
+        </w:rPr>
+        <w:t>g_dmem</w:t>
+      </w:r>
+      <w:proofErr w:type="spellEnd"/>
+      <w:r>
+        <w:rPr>
+          <w:rFonts w:asciiTheme="majorHAnsi" w:hAnsiTheme="majorHAnsi" w:cstheme="majorHAnsi"/>
+          <w:sz w:val="22"/>
+          <w:szCs w:val="22"/>
+        </w:rPr>
+        <w:t xml:space="preserve"> to </w:t>
+      </w:r>
+      <w:proofErr w:type="spellStart"/>
+      <w:r>
+        <w:rPr>
+          <w:rFonts w:asciiTheme="majorHAnsi" w:hAnsiTheme="majorHAnsi" w:cstheme="majorHAnsi"/>
+          <w:sz w:val="22"/>
+          <w:szCs w:val="22"/>
+        </w:rPr>
+        <w:t>g_disk.data</w:t>
+      </w:r>
+      <w:proofErr w:type="spellEnd"/>
+      <w:r>
+        <w:rPr>
+          <w:rFonts w:asciiTheme="majorHAnsi" w:hAnsiTheme="majorHAnsi" w:cstheme="majorHAnsi"/>
+          <w:sz w:val="22"/>
+          <w:szCs w:val="22"/>
+        </w:rPr>
+        <w:t>.</w:t>
+      </w:r>
+    </w:p>
+    <w:p>
+      <w:pPr>
+        <w:pStyle w:val="af5"/>
+        <w:numPr>
+          <w:ilvl w:val="2"/>
+          <w:numId w:val="3"/>
+        </w:numPr>
+        <w:bidi w:val="0"/>
+        <w:spacing w:line="276" w:lineRule="auto"/>
+        <w:rPr>
+          <w:rFonts w:asciiTheme="majorHAnsi" w:hAnsiTheme="majorHAnsi" w:cstheme="majorHAnsi"/>
+          <w:sz w:val="22"/>
+          <w:szCs w:val="22"/>
+        </w:rPr>
+      </w:pPr>
+      <w:r>
+        <w:rPr>
+          <w:rFonts w:asciiTheme="majorHAnsi" w:hAnsiTheme="majorHAnsi" w:cstheme="majorHAnsi"/>
+          <w:sz w:val="22"/>
+          <w:szCs w:val="22"/>
+        </w:rPr>
+        <w:t>Else, if the disk is busy:</w:t>
+      </w:r>
+    </w:p>
+    <w:p>
+      <w:pPr>
+        <w:pStyle w:val="af5"/>
+        <w:numPr>
+          <w:ilvl w:val="3"/>
+          <w:numId w:val="3"/>
+        </w:numPr>
+        <w:bidi w:val="0"/>
+        <w:spacing w:line="276" w:lineRule="auto"/>
+        <w:rPr>
+          <w:rFonts w:asciiTheme="majorHAnsi" w:hAnsiTheme="majorHAnsi" w:cstheme="majorHAnsi"/>
+          <w:sz w:val="22"/>
+          <w:szCs w:val="22"/>
+        </w:rPr>
+      </w:pPr>
+      <w:r>
+        <w:rPr>
+          <w:rFonts w:asciiTheme="majorHAnsi" w:hAnsiTheme="majorHAnsi" w:cstheme="majorHAnsi"/>
+          <w:sz w:val="22"/>
+          <w:szCs w:val="22"/>
+        </w:rPr>
+        <w:t xml:space="preserve">Increment </w:t>
+      </w:r>
+      <w:proofErr w:type="spellStart"/>
+      <w:r>
+        <w:rPr>
+          <w:rFonts w:asciiTheme="majorHAnsi" w:hAnsiTheme="majorHAnsi" w:cstheme="majorHAnsi"/>
+          <w:sz w:val="22"/>
+          <w:szCs w:val="22"/>
+        </w:rPr>
+        <w:t>time_in_cmd</w:t>
+      </w:r>
+      <w:proofErr w:type="spellEnd"/>
+      <w:r>
+        <w:rPr>
+          <w:rFonts w:asciiTheme="majorHAnsi" w:hAnsiTheme="majorHAnsi" w:cstheme="majorHAnsi"/>
+          <w:sz w:val="22"/>
+          <w:szCs w:val="22"/>
+        </w:rPr>
+        <w:t xml:space="preserve"> field in the disk struct. </w:t>
+      </w:r>
+    </w:p>
+    <w:p>
+      <w:pPr>
+        <w:pStyle w:val="af5"/>
+        <w:numPr>
+          <w:ilvl w:val="3"/>
+          <w:numId w:val="3"/>
+        </w:numPr>
+        <w:bidi w:val="0"/>
+        <w:spacing w:line="276" w:lineRule="auto"/>
+        <w:rPr>
+          <w:rFonts w:asciiTheme="majorHAnsi" w:hAnsiTheme="majorHAnsi" w:cstheme="majorHAnsi"/>
+          <w:sz w:val="22"/>
+          <w:szCs w:val="22"/>
+        </w:rPr>
+      </w:pPr>
+      <w:r>
+        <w:rPr>
+          <w:rFonts w:asciiTheme="majorHAnsi" w:hAnsiTheme="majorHAnsi" w:cstheme="majorHAnsi"/>
+          <w:sz w:val="22"/>
+          <w:szCs w:val="22"/>
+        </w:rPr>
+        <w:t xml:space="preserve">If the </w:t>
+      </w:r>
+      <w:proofErr w:type="spellStart"/>
+      <w:r>
+        <w:rPr>
+          <w:rFonts w:asciiTheme="majorHAnsi" w:hAnsiTheme="majorHAnsi" w:cstheme="majorHAnsi"/>
+          <w:sz w:val="22"/>
+          <w:szCs w:val="22"/>
+        </w:rPr>
+        <w:t>time_in_cmd</w:t>
+      </w:r>
+      <w:proofErr w:type="spellEnd"/>
+      <w:r>
+        <w:rPr>
+          <w:rFonts w:asciiTheme="majorHAnsi" w:hAnsiTheme="majorHAnsi" w:cstheme="majorHAnsi"/>
+          <w:sz w:val="22"/>
+          <w:szCs w:val="22"/>
+        </w:rPr>
+        <w:t xml:space="preserve"> reached 1024 the disk finished:</w:t>
+      </w:r>
+    </w:p>
+    <w:p>
+      <w:pPr>
+        <w:pStyle w:val="af5"/>
+        <w:numPr>
+          <w:ilvl w:val="4"/>
+          <w:numId w:val="3"/>
+        </w:numPr>
+        <w:bidi w:val="0"/>
+        <w:spacing w:line="276" w:lineRule="auto"/>
+        <w:rPr>
+          <w:rFonts w:asciiTheme="majorHAnsi" w:hAnsiTheme="majorHAnsi" w:cstheme="majorHAnsi"/>
+          <w:sz w:val="22"/>
+          <w:szCs w:val="22"/>
+        </w:rPr>
+      </w:pPr>
+      <w:r>
+        <w:rPr>
+          <w:rFonts w:asciiTheme="majorHAnsi" w:hAnsiTheme="majorHAnsi" w:cstheme="majorHAnsi"/>
+          <w:sz w:val="22"/>
+          <w:szCs w:val="22"/>
+        </w:rPr>
+        <w:t>Mark it as not busy.</w:t>
+      </w:r>
+    </w:p>
+    <w:p>
+      <w:pPr>
+        <w:pStyle w:val="af5"/>
+        <w:numPr>
+          <w:ilvl w:val="4"/>
+          <w:numId w:val="3"/>
+        </w:numPr>
+        <w:bidi w:val="0"/>
+        <w:spacing w:line="276" w:lineRule="auto"/>
+        <w:rPr>
+          <w:rFonts w:asciiTheme="majorHAnsi" w:hAnsiTheme="majorHAnsi" w:cstheme="majorHAnsi"/>
+          <w:sz w:val="22"/>
+          <w:szCs w:val="22"/>
+        </w:rPr>
+      </w:pPr>
+      <w:r>
+        <w:rPr>
+          <w:rFonts w:asciiTheme="majorHAnsi" w:hAnsiTheme="majorHAnsi" w:cstheme="majorHAnsi"/>
+          <w:sz w:val="22"/>
+          <w:szCs w:val="22"/>
+        </w:rPr>
+        <w:t xml:space="preserve">Reset </w:t>
+      </w:r>
+      <w:proofErr w:type="spellStart"/>
+      <w:r>
+        <w:rPr>
+          <w:rFonts w:asciiTheme="majorHAnsi" w:hAnsiTheme="majorHAnsi" w:cstheme="majorHAnsi"/>
+          <w:sz w:val="22"/>
+          <w:szCs w:val="22"/>
+        </w:rPr>
+        <w:t>g_io_regs</w:t>
+      </w:r>
+      <w:proofErr w:type="spellEnd"/>
+      <w:r>
+        <w:rPr>
+          <w:rFonts w:asciiTheme="majorHAnsi" w:hAnsiTheme="majorHAnsi" w:cstheme="majorHAnsi"/>
+          <w:sz w:val="22"/>
+          <w:szCs w:val="22"/>
+        </w:rPr>
+        <w:t>[</w:t>
+      </w:r>
+      <w:proofErr w:type="spellStart"/>
+      <w:r>
+        <w:rPr>
+          <w:rFonts w:asciiTheme="majorHAnsi" w:hAnsiTheme="majorHAnsi" w:cstheme="majorHAnsi"/>
+          <w:sz w:val="22"/>
+          <w:szCs w:val="22"/>
+        </w:rPr>
+        <w:t>diskcmd</w:t>
+      </w:r>
+      <w:proofErr w:type="spellEnd"/>
+      <w:r>
+        <w:rPr>
+          <w:rFonts w:asciiTheme="majorHAnsi" w:hAnsiTheme="majorHAnsi" w:cstheme="majorHAnsi"/>
+          <w:sz w:val="22"/>
+          <w:szCs w:val="22"/>
+        </w:rPr>
+        <w:t>].</w:t>
+      </w:r>
+    </w:p>
+    <w:p>
+      <w:pPr>
+        <w:pStyle w:val="af5"/>
+        <w:numPr>
+          <w:ilvl w:val="4"/>
+          <w:numId w:val="3"/>
+        </w:numPr>
+        <w:bidi w:val="0"/>
+        <w:spacing w:line="276" w:lineRule="auto"/>
+        <w:rPr>
+          <w:rFonts w:asciiTheme="majorHAnsi" w:hAnsiTheme="majorHAnsi" w:cstheme="majorHAnsi"/>
+          <w:b/>
+          <w:bCs/>
+          <w:sz w:val="22"/>
+          <w:szCs w:val="22"/>
+        </w:rPr>
+      </w:pPr>
+      <w:r>
+        <w:rPr>
+          <w:rFonts w:asciiTheme="majorHAnsi" w:hAnsiTheme="majorHAnsi" w:cstheme="majorHAnsi"/>
+          <w:sz w:val="22"/>
+          <w:szCs w:val="22"/>
+        </w:rPr>
+        <w:t xml:space="preserve">Indicate an interrupt by setting </w:t>
+      </w:r>
+      <w:proofErr w:type="spellStart"/>
+      <w:r>
+        <w:rPr>
+          <w:rFonts w:asciiTheme="majorHAnsi" w:hAnsiTheme="majorHAnsi" w:cstheme="majorHAnsi"/>
+          <w:sz w:val="22"/>
+          <w:szCs w:val="22"/>
+        </w:rPr>
+        <w:t>g_io_regs</w:t>
+      </w:r>
+      <w:proofErr w:type="spellEnd"/>
+      <w:r>
+        <w:rPr>
+          <w:rFonts w:asciiTheme="majorHAnsi" w:hAnsiTheme="majorHAnsi" w:cstheme="majorHAnsi"/>
+          <w:sz w:val="22"/>
+          <w:szCs w:val="22"/>
+        </w:rPr>
+        <w:t>[irq1status] to 1.</w:t>
+      </w:r>
+      <w:r>
+        <w:rPr>
+          <w:rFonts w:asciiTheme="majorHAnsi" w:hAnsiTheme="majorHAnsi" w:cstheme="majorHAnsi"/>
+          <w:sz w:val="22"/>
+          <w:szCs w:val="22"/>
+        </w:rPr>
+        <w:t xml:space="preserve"> (An interrupt would only happen if the program has set the </w:t>
+      </w:r>
+      <w:proofErr w:type="spellStart"/>
+      <w:r>
+        <w:rPr>
+          <w:rFonts w:asciiTheme="majorHAnsi" w:hAnsiTheme="majorHAnsi" w:cstheme="majorHAnsi"/>
+          <w:sz w:val="22"/>
+          <w:szCs w:val="22"/>
+        </w:rPr>
+        <w:t>g_io_regs</w:t>
+      </w:r>
+      <w:proofErr w:type="spellEnd"/>
+      <w:r>
+        <w:rPr>
+          <w:rFonts w:asciiTheme="majorHAnsi" w:hAnsiTheme="majorHAnsi" w:cstheme="majorHAnsi"/>
+          <w:sz w:val="22"/>
+          <w:szCs w:val="22"/>
+        </w:rPr>
+        <w:t>[irq1enable] to 1 (If not, polling</w:t>
+      </w:r>
+      <w:r>
+        <w:rPr>
+          <w:rFonts w:asciiTheme="majorHAnsi" w:hAnsiTheme="majorHAnsi" w:cstheme="majorHAnsi"/>
+          <w:b/>
+          <w:bCs/>
+          <w:sz w:val="22"/>
+          <w:szCs w:val="22"/>
+        </w:rPr>
+        <w:t xml:space="preserve"> </w:t>
+      </w:r>
+      <w:r>
+        <w:rPr>
+          <w:rFonts w:asciiTheme="majorHAnsi" w:hAnsiTheme="majorHAnsi" w:cstheme="majorHAnsi"/>
+          <w:sz w:val="22"/>
+          <w:szCs w:val="22"/>
+        </w:rPr>
+        <w:t>on irq1status is needed).</w:t>
+      </w:r>
+    </w:p>
+    <w:p>
+      <w:pPr>
+        <w:pStyle w:val="af5"/>
+        <w:numPr>
+          <w:ilvl w:val="2"/>
+          <w:numId w:val="3"/>
+        </w:numPr>
+        <w:bidi w:val="0"/>
+        <w:spacing w:line="276" w:lineRule="auto"/>
+        <w:rPr>
+          <w:rFonts w:asciiTheme="majorHAnsi" w:hAnsiTheme="majorHAnsi" w:cstheme="majorHAnsi"/>
+          <w:sz w:val="22"/>
+          <w:szCs w:val="22"/>
+        </w:rPr>
+      </w:pPr>
+      <w:r>
+        <w:rPr>
+          <w:rFonts w:asciiTheme="majorHAnsi" w:hAnsiTheme="majorHAnsi" w:cstheme="majorHAnsi"/>
+          <w:sz w:val="22"/>
+          <w:szCs w:val="22"/>
+        </w:rPr>
+        <w:t xml:space="preserve">Else (this disk </w:t>
+      </w:r>
+      <w:proofErr w:type="spellStart"/>
+      <w:r>
+        <w:rPr>
+          <w:rFonts w:asciiTheme="majorHAnsi" w:hAnsiTheme="majorHAnsi" w:cstheme="majorHAnsi"/>
+          <w:sz w:val="22"/>
+          <w:szCs w:val="22"/>
+        </w:rPr>
+        <w:t>ins’t</w:t>
+      </w:r>
+      <w:proofErr w:type="spellEnd"/>
+      <w:r>
+        <w:rPr>
+          <w:rFonts w:asciiTheme="majorHAnsi" w:hAnsiTheme="majorHAnsi" w:cstheme="majorHAnsi"/>
+          <w:sz w:val="22"/>
+          <w:szCs w:val="22"/>
+        </w:rPr>
+        <w:t xml:space="preserve"> busy and no command is set) the function returns.</w:t>
+      </w:r>
+    </w:p>
+    <w:p>
+      <w:pPr>
+        <w:bidi w:val="0"/>
+        <w:spacing w:line="276" w:lineRule="auto"/>
+        <w:rPr>
+          <w:rFonts w:asciiTheme="majorHAnsi" w:hAnsiTheme="majorHAnsi" w:cstheme="majorHAnsi"/>
+          <w:sz w:val="22"/>
+          <w:szCs w:val="22"/>
+        </w:rPr>
+      </w:pPr>
+    </w:p>
+    <w:p>
+      <w:pPr>
+        <w:pStyle w:val="3"/>
+      </w:pPr>
+      <w:r>
+        <w:t xml:space="preserve"> </w:t>
+      </w:r>
+    </w:p>
+    <w:p>
+      <w:pPr>
+        <w:bidi w:val="0"/>
+        <w:spacing w:line="276" w:lineRule="auto"/>
+        <w:rPr>
+          <w:rFonts w:asciiTheme="majorHAnsi" w:hAnsiTheme="majorHAnsi" w:cstheme="majorHAnsi"/>
+          <w:b/>
+          <w:bCs/>
+          <w:sz w:val="22"/>
+          <w:szCs w:val="22"/>
+        </w:rPr>
+      </w:pPr>
+    </w:p>
+    <w:p>
+      <w:pPr>
+        <w:bidi w:val="0"/>
+        <w:ind w:left="360"/>
+        <w:rPr>
+          <w:rFonts w:asciiTheme="majorHAnsi" w:eastAsiaTheme="majorEastAsia" w:hAnsiTheme="majorHAnsi" w:cstheme="majorHAnsi"/>
+          <w:b/>
+          <w:bCs/>
+          <w:sz w:val="36"/>
+          <w:szCs w:val="36"/>
+        </w:rPr>
+      </w:pPr>
+    </w:p>
+    <w:p>
+      <w:pPr>
+        <w:bidi w:val="0"/>
+        <w:rPr>
+          <w:rFonts w:asciiTheme="majorHAnsi" w:eastAsiaTheme="majorEastAsia" w:hAnsiTheme="majorHAnsi" w:cstheme="majorHAnsi"/>
+          <w:b/>
+          <w:bCs/>
+          <w:sz w:val="36"/>
+          <w:szCs w:val="36"/>
+        </w:rPr>
+      </w:pPr>
+      <w:r>
+        <w:rPr>
+          <w:rFonts w:cstheme="majorHAnsi"/>
+          <w:b/>
+          <w:bCs/>
+        </w:rPr>
+        <w:br w:type="page"/>
+      </w:r>
+    </w:p>
+    <w:p>
+      <w:pPr>
+        <w:pStyle w:val="2"/>
+        <w:spacing w:line="276" w:lineRule="auto"/>
+        <w:rPr>
+          <w:rFonts w:cstheme="majorHAnsi"/>
+          <w:b/>
+          <w:bCs/>
+        </w:rPr>
+      </w:pPr>
+      <w:proofErr w:type="spellStart"/>
+      <w:r>
+        <w:rPr>
+          <w:rFonts w:cstheme="majorHAnsi"/>
+          <w:b/>
+          <w:bCs/>
+        </w:rPr>
+        <w:lastRenderedPageBreak/>
+        <w:t>Binom</w:t>
+      </w:r>
+      <w:proofErr w:type="spellEnd"/>
+      <w:r>
+        <w:rPr>
+          <w:rFonts w:cstheme="majorHAnsi"/>
+          <w:b/>
+          <w:bCs/>
+        </w:rPr>
+        <w:t xml:space="preserve"> Assembly File</w:t>
+      </w:r>
+    </w:p>
+    <w:p>
+      <w:pPr>
+        <w:bidi w:val="0"/>
+        <w:spacing w:line="276" w:lineRule="auto"/>
+        <w:rPr>
+          <w:rStyle w:val="af0"/>
+          <w:rFonts w:asciiTheme="majorHAnsi" w:hAnsiTheme="majorHAnsi" w:cstheme="majorHAnsi"/>
+          <w:i w:val="0"/>
+          <w:iCs w:val="0"/>
+          <w:sz w:val="28"/>
+          <w:szCs w:val="28"/>
+          <w:u w:val="single"/>
+        </w:rPr>
+      </w:pPr>
+      <w:r>
+        <w:rPr>
+          <w:rStyle w:val="af0"/>
+          <w:rFonts w:asciiTheme="majorHAnsi" w:hAnsiTheme="majorHAnsi" w:cstheme="majorHAnsi"/>
+          <w:i w:val="0"/>
+          <w:iCs w:val="0"/>
+          <w:sz w:val="28"/>
+          <w:szCs w:val="28"/>
+          <w:u w:val="single"/>
+        </w:rPr>
         <w:t>General Logic</w:t>
       </w:r>
     </w:p>
     <w:p>
       <w:pPr>
-        <w:pStyle w:val="ListParagraph"/>
+        <w:pStyle w:val="af5"/>
+        <w:numPr>
+          <w:ilvl w:val="0"/>
+          <w:numId w:val="5"/>
+        </w:numPr>
+        <w:bidi w:val="0"/>
+        <w:spacing w:line="276" w:lineRule="auto"/>
+        <w:rPr>
+          <w:rFonts w:asciiTheme="majorHAnsi" w:hAnsiTheme="majorHAnsi" w:cstheme="majorHAnsi"/>
+          <w:b/>
+          <w:bCs/>
+          <w:color w:val="C45911" w:themeColor="accent2" w:themeShade="BF"/>
+          <w:sz w:val="22"/>
+          <w:szCs w:val="22"/>
+        </w:rPr>
+      </w:pPr>
+      <w:r>
+        <w:rPr>
+          <w:rFonts w:asciiTheme="majorHAnsi" w:hAnsiTheme="majorHAnsi" w:cstheme="majorHAnsi"/>
+          <w:sz w:val="22"/>
+          <w:szCs w:val="22"/>
+        </w:rPr>
+        <w:t>main</w:t>
+      </w:r>
+    </w:p>
+    <w:p>
+      <w:pPr>
+        <w:pStyle w:val="af5"/>
+        <w:numPr>
+          <w:ilvl w:val="1"/>
+          <w:numId w:val="5"/>
+        </w:numPr>
+        <w:bidi w:val="0"/>
+        <w:spacing w:line="276" w:lineRule="auto"/>
+        <w:rPr>
+          <w:rFonts w:asciiTheme="majorHAnsi" w:hAnsiTheme="majorHAnsi" w:cstheme="majorHAnsi"/>
+          <w:b/>
+          <w:bCs/>
+          <w:color w:val="C45911" w:themeColor="accent2" w:themeShade="BF"/>
+          <w:sz w:val="22"/>
+          <w:szCs w:val="22"/>
+        </w:rPr>
+      </w:pPr>
+      <w:r>
+        <w:rPr>
+          <w:rFonts w:asciiTheme="majorHAnsi" w:hAnsiTheme="majorHAnsi" w:cstheme="majorHAnsi"/>
+          <w:sz w:val="22"/>
+          <w:szCs w:val="22"/>
+        </w:rPr>
+        <w:t>sets starting point of stack at 2048.</w:t>
+      </w:r>
+    </w:p>
+    <w:p>
+      <w:pPr>
+        <w:pStyle w:val="af5"/>
+        <w:numPr>
+          <w:ilvl w:val="1"/>
+          <w:numId w:val="5"/>
+        </w:numPr>
+        <w:bidi w:val="0"/>
+        <w:spacing w:line="276" w:lineRule="auto"/>
+        <w:rPr>
+          <w:rFonts w:asciiTheme="majorHAnsi" w:hAnsiTheme="majorHAnsi" w:cstheme="majorHAnsi"/>
+          <w:b/>
+          <w:bCs/>
+          <w:color w:val="C45911" w:themeColor="accent2" w:themeShade="BF"/>
+          <w:sz w:val="22"/>
+          <w:szCs w:val="22"/>
+        </w:rPr>
+      </w:pPr>
+      <w:r>
+        <w:rPr>
+          <w:rFonts w:asciiTheme="majorHAnsi" w:hAnsiTheme="majorHAnsi" w:cstheme="majorHAnsi"/>
+          <w:sz w:val="22"/>
+          <w:szCs w:val="22"/>
+        </w:rPr>
+        <w:t>saves n and k to $a0 and $a1.</w:t>
+      </w:r>
+    </w:p>
+    <w:p>
+      <w:pPr>
+        <w:pStyle w:val="af5"/>
+        <w:numPr>
+          <w:ilvl w:val="1"/>
+          <w:numId w:val="5"/>
+        </w:numPr>
+        <w:bidi w:val="0"/>
+        <w:spacing w:line="276" w:lineRule="auto"/>
+        <w:rPr>
+          <w:rFonts w:asciiTheme="majorHAnsi" w:hAnsiTheme="majorHAnsi" w:cstheme="majorHAnsi"/>
+          <w:b/>
+          <w:bCs/>
+          <w:color w:val="C45911" w:themeColor="accent2" w:themeShade="BF"/>
+          <w:sz w:val="22"/>
+          <w:szCs w:val="22"/>
+        </w:rPr>
+      </w:pPr>
+      <w:r>
+        <w:rPr>
+          <w:rFonts w:asciiTheme="majorHAnsi" w:hAnsiTheme="majorHAnsi" w:cstheme="majorHAnsi"/>
+          <w:sz w:val="22"/>
+          <w:szCs w:val="22"/>
+        </w:rPr>
+        <w:t xml:space="preserve">jumps and links to </w:t>
+      </w:r>
+      <w:proofErr w:type="spellStart"/>
+      <w:r>
+        <w:rPr>
+          <w:rFonts w:asciiTheme="majorHAnsi" w:hAnsiTheme="majorHAnsi" w:cstheme="majorHAnsi"/>
+          <w:sz w:val="22"/>
+          <w:szCs w:val="22"/>
+        </w:rPr>
+        <w:t>binom</w:t>
+      </w:r>
+      <w:proofErr w:type="spellEnd"/>
+      <w:r>
+        <w:rPr>
+          <w:rFonts w:asciiTheme="majorHAnsi" w:hAnsiTheme="majorHAnsi" w:cstheme="majorHAnsi"/>
+          <w:sz w:val="22"/>
+          <w:szCs w:val="22"/>
+        </w:rPr>
+        <w:t xml:space="preserve"> with n and k.</w:t>
+      </w:r>
+    </w:p>
+    <w:p>
+      <w:pPr>
+        <w:pStyle w:val="af5"/>
+        <w:numPr>
+          <w:ilvl w:val="1"/>
+          <w:numId w:val="5"/>
+        </w:numPr>
+        <w:bidi w:val="0"/>
+        <w:spacing w:line="276" w:lineRule="auto"/>
+        <w:rPr>
+          <w:rFonts w:asciiTheme="majorHAnsi" w:hAnsiTheme="majorHAnsi" w:cstheme="majorHAnsi"/>
+          <w:b/>
+          <w:bCs/>
+          <w:color w:val="C45911" w:themeColor="accent2" w:themeShade="BF"/>
+          <w:sz w:val="22"/>
+          <w:szCs w:val="22"/>
+        </w:rPr>
+      </w:pPr>
+      <w:r>
+        <w:rPr>
+          <w:rFonts w:asciiTheme="majorHAnsi" w:hAnsiTheme="majorHAnsi" w:cstheme="majorHAnsi"/>
+          <w:sz w:val="22"/>
+          <w:szCs w:val="22"/>
+        </w:rPr>
+        <w:t>saves the answer at required address in memory.</w:t>
+      </w:r>
+    </w:p>
+    <w:p>
+      <w:pPr>
+        <w:pStyle w:val="af5"/>
+        <w:numPr>
+          <w:ilvl w:val="1"/>
+          <w:numId w:val="5"/>
+        </w:numPr>
+        <w:bidi w:val="0"/>
+        <w:spacing w:line="276" w:lineRule="auto"/>
+        <w:rPr>
+          <w:rFonts w:asciiTheme="majorHAnsi" w:hAnsiTheme="majorHAnsi" w:cstheme="majorHAnsi"/>
+          <w:b/>
+          <w:bCs/>
+          <w:color w:val="C45911" w:themeColor="accent2" w:themeShade="BF"/>
+          <w:sz w:val="22"/>
+          <w:szCs w:val="22"/>
+        </w:rPr>
+      </w:pPr>
+      <w:r>
+        <w:rPr>
+          <w:rFonts w:asciiTheme="majorHAnsi" w:hAnsiTheme="majorHAnsi" w:cstheme="majorHAnsi"/>
+          <w:sz w:val="22"/>
+          <w:szCs w:val="22"/>
+        </w:rPr>
+        <w:t>ends the program.</w:t>
+      </w:r>
+    </w:p>
+    <w:p>
+      <w:pPr>
+        <w:pStyle w:val="af5"/>
+        <w:numPr>
+          <w:ilvl w:val="0"/>
+          <w:numId w:val="5"/>
+        </w:numPr>
+        <w:bidi w:val="0"/>
+        <w:spacing w:line="276" w:lineRule="auto"/>
+        <w:rPr>
+          <w:rFonts w:asciiTheme="majorHAnsi" w:hAnsiTheme="majorHAnsi" w:cstheme="majorHAnsi"/>
+          <w:b/>
+          <w:bCs/>
+          <w:color w:val="C45911" w:themeColor="accent2" w:themeShade="BF"/>
+          <w:sz w:val="22"/>
+          <w:szCs w:val="22"/>
+        </w:rPr>
+      </w:pPr>
+      <w:proofErr w:type="spellStart"/>
+      <w:r>
+        <w:rPr>
+          <w:rFonts w:asciiTheme="majorHAnsi" w:hAnsiTheme="majorHAnsi" w:cstheme="majorHAnsi"/>
+          <w:sz w:val="22"/>
+          <w:szCs w:val="22"/>
+        </w:rPr>
+        <w:t>binom</w:t>
+      </w:r>
+      <w:proofErr w:type="spellEnd"/>
+    </w:p>
+    <w:p>
+      <w:pPr>
+        <w:pStyle w:val="af5"/>
+        <w:numPr>
+          <w:ilvl w:val="1"/>
+          <w:numId w:val="5"/>
+        </w:numPr>
+        <w:bidi w:val="0"/>
+        <w:spacing w:line="276" w:lineRule="auto"/>
+        <w:rPr>
+          <w:rFonts w:asciiTheme="majorHAnsi" w:hAnsiTheme="majorHAnsi" w:cstheme="majorHAnsi"/>
+          <w:sz w:val="22"/>
+          <w:szCs w:val="22"/>
+        </w:rPr>
+      </w:pPr>
+      <w:r>
+        <w:rPr>
+          <w:rFonts w:asciiTheme="majorHAnsi" w:hAnsiTheme="majorHAnsi" w:cstheme="majorHAnsi"/>
+          <w:sz w:val="22"/>
+          <w:szCs w:val="22"/>
+        </w:rPr>
+        <w:t>adjust</w:t>
+      </w:r>
+      <w:r>
+        <w:rPr>
+          <w:rFonts w:asciiTheme="majorHAnsi" w:hAnsiTheme="majorHAnsi" w:cstheme="majorHAnsi"/>
+          <w:sz w:val="22"/>
+          <w:szCs w:val="22"/>
+        </w:rPr>
+        <w:t>s</w:t>
+      </w:r>
+      <w:r>
+        <w:rPr>
+          <w:rFonts w:asciiTheme="majorHAnsi" w:hAnsiTheme="majorHAnsi" w:cstheme="majorHAnsi"/>
+          <w:sz w:val="22"/>
+          <w:szCs w:val="22"/>
+        </w:rPr>
+        <w:t xml:space="preserve"> stack for 4 items</w:t>
+      </w:r>
+      <w:r>
+        <w:rPr>
+          <w:rFonts w:asciiTheme="majorHAnsi" w:hAnsiTheme="majorHAnsi" w:cstheme="majorHAnsi"/>
+          <w:sz w:val="22"/>
+          <w:szCs w:val="22"/>
+        </w:rPr>
+        <w:t>.</w:t>
+      </w:r>
+    </w:p>
+    <w:p>
+      <w:pPr>
+        <w:pStyle w:val="af5"/>
+        <w:numPr>
+          <w:ilvl w:val="1"/>
+          <w:numId w:val="5"/>
+        </w:numPr>
+        <w:bidi w:val="0"/>
+        <w:spacing w:line="276" w:lineRule="auto"/>
+        <w:rPr>
+          <w:rFonts w:asciiTheme="majorHAnsi" w:hAnsiTheme="majorHAnsi" w:cstheme="majorHAnsi"/>
+          <w:sz w:val="22"/>
+          <w:szCs w:val="22"/>
+        </w:rPr>
+      </w:pPr>
+      <w:r>
+        <w:rPr>
+          <w:rFonts w:asciiTheme="majorHAnsi" w:hAnsiTheme="majorHAnsi" w:cstheme="majorHAnsi"/>
+          <w:sz w:val="22"/>
+          <w:szCs w:val="22"/>
+        </w:rPr>
+        <w:t>saves $s0, $s0, $a1 and $ra to stack.</w:t>
+      </w:r>
+    </w:p>
+    <w:p>
+      <w:pPr>
+        <w:pStyle w:val="af5"/>
+        <w:numPr>
+          <w:ilvl w:val="0"/>
+          <w:numId w:val="5"/>
+        </w:numPr>
+        <w:bidi w:val="0"/>
+        <w:spacing w:line="276" w:lineRule="auto"/>
+        <w:rPr>
+          <w:rFonts w:asciiTheme="majorHAnsi" w:hAnsiTheme="majorHAnsi" w:cstheme="majorHAnsi"/>
+          <w:b/>
+          <w:bCs/>
+          <w:color w:val="C45911" w:themeColor="accent2" w:themeShade="BF"/>
+          <w:sz w:val="22"/>
+          <w:szCs w:val="22"/>
+        </w:rPr>
+      </w:pPr>
+      <w:proofErr w:type="spellStart"/>
+      <w:r>
+        <w:rPr>
+          <w:rFonts w:asciiTheme="majorHAnsi" w:hAnsiTheme="majorHAnsi" w:cstheme="majorHAnsi"/>
+          <w:sz w:val="22"/>
+          <w:szCs w:val="22"/>
+        </w:rPr>
+        <w:t>infunc</w:t>
+      </w:r>
+      <w:proofErr w:type="spellEnd"/>
+    </w:p>
+    <w:p>
+      <w:pPr>
+        <w:pStyle w:val="af5"/>
+        <w:numPr>
+          <w:ilvl w:val="1"/>
+          <w:numId w:val="5"/>
+        </w:numPr>
+        <w:bidi w:val="0"/>
+        <w:spacing w:line="276" w:lineRule="auto"/>
+        <w:rPr>
+          <w:rFonts w:asciiTheme="majorHAnsi" w:hAnsiTheme="majorHAnsi" w:cstheme="majorHAnsi"/>
+          <w:sz w:val="22"/>
+          <w:szCs w:val="22"/>
+        </w:rPr>
+      </w:pPr>
+      <w:r>
+        <w:rPr>
+          <w:rFonts w:asciiTheme="majorHAnsi" w:hAnsiTheme="majorHAnsi" w:cstheme="majorHAnsi"/>
+          <w:sz w:val="22"/>
+          <w:szCs w:val="22"/>
+        </w:rPr>
+        <w:t>if k =</w:t>
+      </w:r>
+      <w:r>
+        <w:rPr>
+          <w:rFonts w:asciiTheme="majorHAnsi" w:hAnsiTheme="majorHAnsi" w:cstheme="majorHAnsi"/>
+          <w:sz w:val="22"/>
+          <w:szCs w:val="22"/>
+        </w:rPr>
+        <w:t xml:space="preserve"> 0 </w:t>
+      </w:r>
+      <w:r>
+        <w:rPr>
+          <w:rFonts w:asciiTheme="majorHAnsi" w:hAnsiTheme="majorHAnsi" w:cstheme="majorHAnsi"/>
+          <w:sz w:val="22"/>
+          <w:szCs w:val="22"/>
+        </w:rPr>
+        <w:t xml:space="preserve">or n </w:t>
+      </w:r>
+      <w:r>
+        <w:rPr>
+          <w:rFonts w:asciiTheme="majorHAnsi" w:hAnsiTheme="majorHAnsi" w:cstheme="majorHAnsi"/>
+          <w:sz w:val="22"/>
+          <w:szCs w:val="22"/>
+        </w:rPr>
+        <w:t>= k jump</w:t>
+      </w:r>
+      <w:r>
+        <w:rPr>
+          <w:rFonts w:asciiTheme="majorHAnsi" w:hAnsiTheme="majorHAnsi" w:cstheme="majorHAnsi"/>
+          <w:sz w:val="22"/>
+          <w:szCs w:val="22"/>
+        </w:rPr>
+        <w:t>s</w:t>
+      </w:r>
+      <w:r>
+        <w:rPr>
+          <w:rFonts w:asciiTheme="majorHAnsi" w:hAnsiTheme="majorHAnsi" w:cstheme="majorHAnsi"/>
+          <w:sz w:val="22"/>
+          <w:szCs w:val="22"/>
+        </w:rPr>
+        <w:t xml:space="preserve"> to base</w:t>
+      </w:r>
+      <w:r>
+        <w:rPr>
+          <w:rFonts w:asciiTheme="majorHAnsi" w:hAnsiTheme="majorHAnsi" w:cstheme="majorHAnsi"/>
+          <w:sz w:val="22"/>
+          <w:szCs w:val="22"/>
+        </w:rPr>
+        <w:t>.</w:t>
+      </w:r>
+    </w:p>
+    <w:p>
+      <w:pPr>
+        <w:pStyle w:val="af5"/>
+        <w:numPr>
+          <w:ilvl w:val="1"/>
+          <w:numId w:val="5"/>
+        </w:numPr>
+        <w:bidi w:val="0"/>
+        <w:spacing w:line="276" w:lineRule="auto"/>
+        <w:rPr>
+          <w:rFonts w:asciiTheme="majorHAnsi" w:hAnsiTheme="majorHAnsi" w:cstheme="majorHAnsi"/>
+          <w:sz w:val="22"/>
+          <w:szCs w:val="22"/>
+        </w:rPr>
+      </w:pPr>
+      <w:r>
+        <w:rPr>
+          <w:rFonts w:asciiTheme="majorHAnsi" w:hAnsiTheme="majorHAnsi" w:cstheme="majorHAnsi"/>
+          <w:sz w:val="22"/>
+          <w:szCs w:val="22"/>
+        </w:rPr>
+        <w:t xml:space="preserve">calls </w:t>
+      </w:r>
+      <w:proofErr w:type="spellStart"/>
+      <w:r>
+        <w:rPr>
+          <w:rFonts w:asciiTheme="majorHAnsi" w:hAnsiTheme="majorHAnsi" w:cstheme="majorHAnsi"/>
+          <w:sz w:val="22"/>
+          <w:szCs w:val="22"/>
+        </w:rPr>
+        <w:t>binom</w:t>
+      </w:r>
+      <w:proofErr w:type="spellEnd"/>
+      <w:r>
+        <w:rPr>
+          <w:rFonts w:asciiTheme="majorHAnsi" w:hAnsiTheme="majorHAnsi" w:cstheme="majorHAnsi"/>
+          <w:sz w:val="22"/>
+          <w:szCs w:val="22"/>
+        </w:rPr>
+        <w:t xml:space="preserve"> with n-1 and k-1, answer is stored in $v0 and then in $s0.</w:t>
+      </w:r>
+    </w:p>
+    <w:p>
+      <w:pPr>
+        <w:pStyle w:val="af5"/>
+        <w:numPr>
+          <w:ilvl w:val="1"/>
+          <w:numId w:val="5"/>
+        </w:numPr>
+        <w:bidi w:val="0"/>
+        <w:spacing w:line="276" w:lineRule="auto"/>
+        <w:rPr>
+          <w:rFonts w:asciiTheme="majorHAnsi" w:hAnsiTheme="majorHAnsi" w:cstheme="majorHAnsi"/>
+          <w:sz w:val="22"/>
+          <w:szCs w:val="22"/>
+        </w:rPr>
+      </w:pPr>
+      <w:r>
+        <w:rPr>
+          <w:rFonts w:asciiTheme="majorHAnsi" w:hAnsiTheme="majorHAnsi" w:cstheme="majorHAnsi"/>
+          <w:sz w:val="22"/>
+          <w:szCs w:val="22"/>
+        </w:rPr>
+        <w:t xml:space="preserve">calls </w:t>
+      </w:r>
+      <w:proofErr w:type="spellStart"/>
+      <w:r>
+        <w:rPr>
+          <w:rFonts w:asciiTheme="majorHAnsi" w:hAnsiTheme="majorHAnsi" w:cstheme="majorHAnsi"/>
+          <w:sz w:val="22"/>
+          <w:szCs w:val="22"/>
+        </w:rPr>
+        <w:t>binom</w:t>
+      </w:r>
+      <w:proofErr w:type="spellEnd"/>
+      <w:r>
+        <w:rPr>
+          <w:rFonts w:asciiTheme="majorHAnsi" w:hAnsiTheme="majorHAnsi" w:cstheme="majorHAnsi"/>
+          <w:sz w:val="22"/>
+          <w:szCs w:val="22"/>
+        </w:rPr>
+        <w:t xml:space="preserve"> with n-1 and k, answer is stored in $v0.</w:t>
+      </w:r>
+    </w:p>
+    <w:p>
+      <w:pPr>
+        <w:pStyle w:val="af5"/>
+        <w:numPr>
+          <w:ilvl w:val="1"/>
+          <w:numId w:val="5"/>
+        </w:numPr>
+        <w:bidi w:val="0"/>
+        <w:spacing w:line="276" w:lineRule="auto"/>
+        <w:rPr>
+          <w:rFonts w:asciiTheme="majorHAnsi" w:hAnsiTheme="majorHAnsi" w:cstheme="majorHAnsi"/>
+          <w:sz w:val="22"/>
+          <w:szCs w:val="22"/>
+        </w:rPr>
+      </w:pPr>
+      <w:r>
+        <w:rPr>
+          <w:rFonts w:asciiTheme="majorHAnsi" w:hAnsiTheme="majorHAnsi" w:cstheme="majorHAnsi"/>
+          <w:sz w:val="22"/>
+          <w:szCs w:val="22"/>
+        </w:rPr>
+        <w:t>sums the results and jumps to ret.</w:t>
+      </w:r>
+    </w:p>
+    <w:p>
+      <w:pPr>
+        <w:pStyle w:val="af5"/>
+        <w:numPr>
+          <w:ilvl w:val="0"/>
+          <w:numId w:val="5"/>
+        </w:numPr>
+        <w:bidi w:val="0"/>
+        <w:spacing w:line="276" w:lineRule="auto"/>
+        <w:rPr>
+          <w:rFonts w:asciiTheme="majorHAnsi" w:hAnsiTheme="majorHAnsi" w:cstheme="majorHAnsi"/>
+          <w:b/>
+          <w:bCs/>
+          <w:color w:val="C45911" w:themeColor="accent2" w:themeShade="BF"/>
+          <w:sz w:val="22"/>
+          <w:szCs w:val="22"/>
+        </w:rPr>
+      </w:pPr>
+      <w:r>
+        <w:rPr>
+          <w:rFonts w:asciiTheme="majorHAnsi" w:hAnsiTheme="majorHAnsi" w:cstheme="majorHAnsi"/>
+          <w:sz w:val="22"/>
+          <w:szCs w:val="22"/>
+        </w:rPr>
+        <w:t>base</w:t>
+      </w:r>
+    </w:p>
+    <w:p>
+      <w:pPr>
+        <w:pStyle w:val="af5"/>
+        <w:numPr>
+          <w:ilvl w:val="1"/>
+          <w:numId w:val="5"/>
+        </w:numPr>
+        <w:bidi w:val="0"/>
+        <w:spacing w:line="276" w:lineRule="auto"/>
+        <w:rPr>
+          <w:rFonts w:asciiTheme="majorHAnsi" w:hAnsiTheme="majorHAnsi" w:cstheme="majorHAnsi"/>
+          <w:sz w:val="22"/>
+          <w:szCs w:val="22"/>
+        </w:rPr>
+      </w:pPr>
+      <w:r>
+        <w:rPr>
+          <w:rFonts w:asciiTheme="majorHAnsi" w:hAnsiTheme="majorHAnsi" w:cstheme="majorHAnsi"/>
+          <w:sz w:val="22"/>
+          <w:szCs w:val="22"/>
+        </w:rPr>
+        <w:t>sets $v0 to 1</w:t>
+      </w:r>
+      <w:r>
+        <w:rPr>
+          <w:rFonts w:asciiTheme="majorHAnsi" w:hAnsiTheme="majorHAnsi" w:cstheme="majorHAnsi"/>
+          <w:sz w:val="22"/>
+          <w:szCs w:val="22"/>
+        </w:rPr>
+        <w:t>.</w:t>
+      </w:r>
+    </w:p>
+    <w:p>
+      <w:pPr>
+        <w:pStyle w:val="af5"/>
+        <w:numPr>
+          <w:ilvl w:val="0"/>
+          <w:numId w:val="5"/>
+        </w:numPr>
+        <w:bidi w:val="0"/>
+        <w:spacing w:line="276" w:lineRule="auto"/>
+        <w:rPr>
+          <w:rStyle w:val="af0"/>
+          <w:rFonts w:asciiTheme="majorHAnsi" w:hAnsiTheme="majorHAnsi" w:cstheme="majorHAnsi"/>
+          <w:i w:val="0"/>
+          <w:iCs w:val="0"/>
+          <w:sz w:val="22"/>
+          <w:szCs w:val="22"/>
+        </w:rPr>
+      </w:pPr>
+      <w:r>
+        <w:rPr>
+          <w:rFonts w:asciiTheme="majorHAnsi" w:hAnsiTheme="majorHAnsi" w:cstheme="majorHAnsi"/>
+          <w:sz w:val="22"/>
+          <w:szCs w:val="22"/>
+        </w:rPr>
+        <w:t>ret</w:t>
+      </w:r>
+    </w:p>
+    <w:p>
+      <w:pPr>
+        <w:pStyle w:val="af5"/>
+        <w:numPr>
+          <w:ilvl w:val="1"/>
+          <w:numId w:val="5"/>
+        </w:numPr>
+        <w:bidi w:val="0"/>
+        <w:spacing w:line="276" w:lineRule="auto"/>
+        <w:rPr>
+          <w:rFonts w:asciiTheme="majorHAnsi" w:hAnsiTheme="majorHAnsi" w:cstheme="majorHAnsi"/>
+          <w:sz w:val="22"/>
+          <w:szCs w:val="22"/>
+        </w:rPr>
+      </w:pPr>
+      <w:r>
+        <w:rPr>
+          <w:rFonts w:asciiTheme="majorHAnsi" w:hAnsiTheme="majorHAnsi" w:cstheme="majorHAnsi"/>
+          <w:sz w:val="22"/>
+          <w:szCs w:val="22"/>
+        </w:rPr>
+        <w:t>loads $s0, $s0, $a1 and $ra from stack.</w:t>
+      </w:r>
+    </w:p>
+    <w:p>
+      <w:pPr>
+        <w:pStyle w:val="af5"/>
+        <w:numPr>
+          <w:ilvl w:val="1"/>
+          <w:numId w:val="5"/>
+        </w:numPr>
+        <w:bidi w:val="0"/>
+        <w:spacing w:line="276" w:lineRule="auto"/>
+        <w:rPr>
+          <w:rFonts w:asciiTheme="majorHAnsi" w:hAnsiTheme="majorHAnsi" w:cstheme="majorHAnsi"/>
+          <w:sz w:val="22"/>
+          <w:szCs w:val="22"/>
+        </w:rPr>
+      </w:pPr>
+      <w:r>
+        <w:rPr>
+          <w:rFonts w:asciiTheme="majorHAnsi" w:hAnsiTheme="majorHAnsi" w:cstheme="majorHAnsi"/>
+          <w:sz w:val="22"/>
+          <w:szCs w:val="22"/>
+        </w:rPr>
+        <w:t>adjust</w:t>
+      </w:r>
+      <w:r>
+        <w:rPr>
+          <w:rFonts w:asciiTheme="majorHAnsi" w:hAnsiTheme="majorHAnsi" w:cstheme="majorHAnsi"/>
+          <w:sz w:val="22"/>
+          <w:szCs w:val="22"/>
+        </w:rPr>
+        <w:t>s</w:t>
+      </w:r>
+      <w:r>
+        <w:rPr>
+          <w:rFonts w:asciiTheme="majorHAnsi" w:hAnsiTheme="majorHAnsi" w:cstheme="majorHAnsi"/>
+          <w:sz w:val="22"/>
+          <w:szCs w:val="22"/>
+        </w:rPr>
+        <w:t xml:space="preserve"> stack for 4 items</w:t>
+      </w:r>
+      <w:r>
+        <w:rPr>
+          <w:rFonts w:asciiTheme="majorHAnsi" w:hAnsiTheme="majorHAnsi" w:cstheme="majorHAnsi"/>
+          <w:sz w:val="22"/>
+          <w:szCs w:val="22"/>
+        </w:rPr>
+        <w:t>.</w:t>
+      </w:r>
+    </w:p>
+    <w:p>
+      <w:pPr>
+        <w:pStyle w:val="af5"/>
+        <w:numPr>
+          <w:ilvl w:val="1"/>
+          <w:numId w:val="5"/>
+        </w:numPr>
+        <w:bidi w:val="0"/>
+        <w:spacing w:line="276" w:lineRule="auto"/>
+        <w:rPr>
+          <w:rFonts w:asciiTheme="majorHAnsi" w:hAnsiTheme="majorHAnsi" w:cstheme="majorHAnsi"/>
+          <w:sz w:val="22"/>
+          <w:szCs w:val="22"/>
+        </w:rPr>
+      </w:pPr>
+      <w:r>
+        <w:rPr>
+          <w:rFonts w:asciiTheme="majorHAnsi" w:hAnsiTheme="majorHAnsi" w:cstheme="majorHAnsi"/>
+          <w:sz w:val="22"/>
+          <w:szCs w:val="22"/>
+        </w:rPr>
+        <w:t>returns.</w:t>
+      </w:r>
+    </w:p>
+    <w:p>
+      <w:pPr>
+        <w:bidi w:val="0"/>
+        <w:rPr>
+          <w:rFonts w:asciiTheme="majorHAnsi" w:eastAsiaTheme="majorEastAsia" w:hAnsiTheme="majorHAnsi" w:cstheme="majorHAnsi"/>
+          <w:b/>
+          <w:bCs/>
+          <w:sz w:val="36"/>
+          <w:szCs w:val="36"/>
+        </w:rPr>
+      </w:pPr>
+      <w:r>
+        <w:rPr>
+          <w:rFonts w:cstheme="majorHAnsi"/>
+          <w:b/>
+          <w:bCs/>
+        </w:rPr>
+        <w:br w:type="page"/>
+      </w:r>
+    </w:p>
+    <w:p>
+      <w:pPr>
+        <w:pStyle w:val="2"/>
+        <w:spacing w:line="276" w:lineRule="auto"/>
+        <w:rPr>
+          <w:rFonts w:cstheme="majorHAnsi"/>
+          <w:b/>
+          <w:bCs/>
+        </w:rPr>
+      </w:pPr>
+      <w:r>
+        <w:rPr>
+          <w:rFonts w:cstheme="majorHAnsi"/>
+          <w:b/>
+          <w:bCs/>
+        </w:rPr>
+        <w:lastRenderedPageBreak/>
+        <w:t>Circle</w:t>
+      </w:r>
+      <w:r>
+        <w:rPr>
+          <w:rFonts w:cstheme="majorHAnsi"/>
+          <w:b/>
+          <w:bCs/>
+        </w:rPr>
+        <w:t xml:space="preserve"> Assembly File</w:t>
+      </w:r>
+    </w:p>
+    <w:p>
+      <w:pPr>
+        <w:bidi w:val="0"/>
+        <w:spacing w:line="276" w:lineRule="auto"/>
+        <w:rPr>
+          <w:rStyle w:val="af0"/>
+          <w:rFonts w:asciiTheme="majorHAnsi" w:hAnsiTheme="majorHAnsi" w:cstheme="majorHAnsi"/>
+          <w:i w:val="0"/>
+          <w:iCs w:val="0"/>
+          <w:sz w:val="28"/>
+          <w:szCs w:val="28"/>
+          <w:u w:val="single"/>
+        </w:rPr>
+      </w:pPr>
+      <w:r>
+        <w:rPr>
+          <w:rStyle w:val="af0"/>
+          <w:rFonts w:asciiTheme="majorHAnsi" w:hAnsiTheme="majorHAnsi" w:cstheme="majorHAnsi"/>
+          <w:i w:val="0"/>
+          <w:iCs w:val="0"/>
+          <w:sz w:val="28"/>
+          <w:szCs w:val="28"/>
+          <w:u w:val="single"/>
+        </w:rPr>
+        <w:t>General Logic</w:t>
+      </w:r>
+    </w:p>
+    <w:p>
+      <w:pPr>
+        <w:pStyle w:val="af5"/>
         <w:numPr>
           <w:ilvl w:val="0"/>
           <w:numId w:val="6"/>
@@ -3808,7 +6153,7 @@
     </w:p>
     <w:p>
       <w:pPr>
-        <w:pStyle w:val="ListParagraph"/>
+        <w:pStyle w:val="af5"/>
         <w:numPr>
           <w:ilvl w:val="1"/>
           <w:numId w:val="6"/>
@@ -3835,7 +6180,7 @@
     </w:p>
     <w:p>
       <w:pPr>
-        <w:pStyle w:val="ListParagraph"/>
+        <w:pStyle w:val="af5"/>
         <w:numPr>
           <w:ilvl w:val="1"/>
           <w:numId w:val="6"/>
@@ -3859,7 +6204,7 @@
     </w:p>
     <w:p>
       <w:pPr>
-        <w:pStyle w:val="ListParagraph"/>
+        <w:pStyle w:val="af5"/>
         <w:numPr>
           <w:ilvl w:val="1"/>
           <w:numId w:val="6"/>
@@ -3883,7 +6228,7 @@
     </w:p>
     <w:p>
       <w:pPr>
-        <w:pStyle w:val="ListParagraph"/>
+        <w:pStyle w:val="af5"/>
         <w:numPr>
           <w:ilvl w:val="0"/>
           <w:numId w:val="6"/>
@@ -3910,7 +6255,7 @@
     </w:p>
     <w:p>
       <w:pPr>
-        <w:pStyle w:val="ListParagraph"/>
+        <w:pStyle w:val="af5"/>
         <w:numPr>
           <w:ilvl w:val="1"/>
           <w:numId w:val="6"/>
@@ -3942,7 +6287,7 @@
     </w:p>
     <w:p>
       <w:pPr>
-        <w:pStyle w:val="ListParagraph"/>
+        <w:pStyle w:val="af5"/>
         <w:numPr>
           <w:ilvl w:val="1"/>
           <w:numId w:val="6"/>
@@ -3966,7 +6311,7 @@
     </w:p>
     <w:p>
       <w:pPr>
-        <w:pStyle w:val="ListParagraph"/>
+        <w:pStyle w:val="af5"/>
         <w:numPr>
           <w:ilvl w:val="1"/>
           <w:numId w:val="6"/>
@@ -3990,7 +6335,7 @@
     </w:p>
     <w:p>
       <w:pPr>
-        <w:pStyle w:val="ListParagraph"/>
+        <w:pStyle w:val="af5"/>
         <w:numPr>
           <w:ilvl w:val="1"/>
           <w:numId w:val="6"/>
@@ -4014,7 +6359,7 @@
     </w:p>
     <w:p>
       <w:pPr>
-        <w:pStyle w:val="ListParagraph"/>
+        <w:pStyle w:val="af5"/>
         <w:numPr>
           <w:ilvl w:val="1"/>
           <w:numId w:val="6"/>
@@ -4038,7 +6383,7 @@
     </w:p>
     <w:p>
       <w:pPr>
-        <w:pStyle w:val="ListParagraph"/>
+        <w:pStyle w:val="af5"/>
         <w:numPr>
           <w:ilvl w:val="1"/>
           <w:numId w:val="6"/>
@@ -4057,22 +6402,12 @@
           <w:sz w:val="22"/>
           <w:szCs w:val="22"/>
         </w:rPr>
-        <w:t xml:space="preserve">If out of circle, jumps to </w:t>
-      </w:r>
-      <w:proofErr w:type="spellStart"/>
-      <w:r>
-        <w:rPr>
-          <w:rFonts w:asciiTheme="majorHAnsi" w:hAnsiTheme="majorHAnsi" w:cstheme="majorHAnsi"/>
-          <w:sz w:val="22"/>
-          <w:szCs w:val="22"/>
-        </w:rPr>
-        <w:t>inc.</w:t>
-      </w:r>
-      <w:proofErr w:type="spellEnd"/>
-    </w:p>
-    <w:p>
-      <w:pPr>
-        <w:pStyle w:val="ListParagraph"/>
+        <w:t>If out of circle, jumps to inc.</w:t>
+      </w:r>
+    </w:p>
+    <w:p>
+      <w:pPr>
+        <w:pStyle w:val="af5"/>
         <w:numPr>
           <w:ilvl w:val="1"/>
           <w:numId w:val="6"/>
@@ -4096,7 +6431,7 @@
     </w:p>
     <w:p>
       <w:pPr>
-        <w:pStyle w:val="ListParagraph"/>
+        <w:pStyle w:val="af5"/>
         <w:numPr>
           <w:ilvl w:val="0"/>
           <w:numId w:val="6"/>
@@ -4125,7 +6460,7 @@
     </w:p>
     <w:p>
       <w:pPr>
-        <w:pStyle w:val="ListParagraph"/>
+        <w:pStyle w:val="af5"/>
         <w:numPr>
           <w:ilvl w:val="1"/>
           <w:numId w:val="6"/>
@@ -4152,7 +6487,7 @@
     </w:p>
     <w:p>
       <w:pPr>
-        <w:pStyle w:val="ListParagraph"/>
+        <w:pStyle w:val="af5"/>
         <w:numPr>
           <w:ilvl w:val="1"/>
           <w:numId w:val="6"/>
@@ -4179,7 +6514,7 @@
     </w:p>
     <w:p>
       <w:pPr>
-        <w:pStyle w:val="ListParagraph"/>
+        <w:pStyle w:val="af5"/>
         <w:numPr>
           <w:ilvl w:val="0"/>
           <w:numId w:val="6"/>
@@ -4206,7 +6541,7 @@
     </w:p>
     <w:p>
       <w:pPr>
-        <w:pStyle w:val="ListParagraph"/>
+        <w:pStyle w:val="af5"/>
         <w:numPr>
           <w:ilvl w:val="1"/>
           <w:numId w:val="6"/>
@@ -4227,8 +6562,6 @@
         </w:rPr>
         <w:t>ends</w:t>
       </w:r>
-      <w:bookmarkStart w:id="0" w:name="_GoBack"/>
-      <w:bookmarkEnd w:id="0"/>
       <w:r>
         <w:rPr>
           <w:rFonts w:asciiTheme="majorHAnsi" w:hAnsiTheme="majorHAnsi" w:cstheme="majorHAnsi"/>
@@ -4244,7 +6577,7 @@
         <w:spacing w:line="276" w:lineRule="auto"/>
         <w:jc w:val="both"/>
         <w:rPr>
-          <w:rStyle w:val="IntenseEmphasis"/>
+          <w:rStyle w:val="af0"/>
           <w:rFonts w:asciiTheme="majorHAnsi" w:hAnsiTheme="majorHAnsi" w:cstheme="majorHAnsi"/>
           <w:i w:val="0"/>
           <w:iCs w:val="0"/>
@@ -4255,6 +6588,7 @@
       </w:pPr>
     </w:p>
     <w:sectPr>
+      <w:footerReference w:type="default" r:id="rId7"/>
       <w:pgSz w:w="11906" w:h="16838"/>
       <w:pgMar w:top="1440" w:right="1800" w:bottom="1440" w:left="1800" w:header="708" w:footer="708" w:gutter="0"/>
       <w:cols w:space="708"/>
@@ -4266,9 +6600,199 @@
 </w:document>
 </file>
 
+<file path=word/endnotes.xml><?xml version="1.0" encoding="utf-8"?>
+<w:endnotes xmlns:wpc="http://schemas.microsoft.com/office/word/2010/wordprocessingCanvas" xmlns:cx="http://schemas.microsoft.com/office/drawing/2014/chartex" xmlns:cx1="http://schemas.microsoft.com/office/drawing/2015/9/8/chartex" xmlns:cx2="http://schemas.microsoft.com/office/drawing/2015/10/21/chartex" xmlns:cx3="http://schemas.microsoft.com/office/drawing/2016/5/9/chartex" xmlns:cx4="http://schemas.microsoft.com/office/drawing/2016/5/10/chartex" xmlns:cx5="http://schemas.microsoft.com/office/drawing/2016/5/11/chartex" xmlns:cx6="http://schemas.microsoft.com/office/drawing/2016/5/12/chartex" xmlns:cx7="http://schemas.microsoft.com/office/drawing/2016/5/13/chartex" xmlns:cx8="http://schemas.microsoft.com/office/drawing/2016/5/14/chartex" xmlns:mc="http://schemas.openxmlformats.org/markup-compatibility/2006" xmlns:aink="http://schemas.microsoft.com/office/drawing/2016/ink" xmlns:am3d="http://schemas.microsoft.com/office/drawing/2017/model3d" xmlns:o="urn:schemas-microsoft-com:office:office" xmlns:r="http://schemas.openxmlformats.org/officeDocument/2006/relationships" xmlns:m="http://schemas.openxmlformats.org/officeDocument/2006/math" xmlns:v="urn:schemas-microsoft-com:vml" xmlns:wp14="http://schemas.microsoft.com/office/word/2010/wordprocessingDrawing" xmlns:wp="http://schemas.openxmlformats.org/drawingml/2006/wordprocessingDrawing" xmlns:w10="urn:schemas-microsoft-com:office:word" xmlns:w="http://schemas.openxmlformats.org/wordprocessingml/2006/main" xmlns:w14="http://schemas.microsoft.com/office/word/2010/wordml" xmlns:w15="http://schemas.microsoft.com/office/word/2012/wordml" xmlns:w16cex="http://schemas.microsoft.com/office/word/2018/wordml/cex" xmlns:w16cid="http://schemas.microsoft.com/office/word/2016/wordml/cid" xmlns:w16="http://schemas.microsoft.com/office/word/2018/wordml" xmlns:w16sdtdh="http://schemas.microsoft.com/office/word/2020/wordml/sdtdatahash" xmlns:w16se="http://schemas.microsoft.com/office/word/2015/wordml/symex" xmlns:wpg="http://schemas.microsoft.com/office/word/2010/wordprocessingGroup" xmlns:wpi="http://schemas.microsoft.com/office/word/2010/wordprocessingInk" xmlns:wne="http://schemas.microsoft.com/office/word/2006/wordml" xmlns:wps="http://schemas.microsoft.com/office/word/2010/wordprocessingShape" mc:Ignorable="w14 w15 w16se w16cid w16 w16cex w16sdtdh wp14">
+  <w:endnote w:type="separator" w:id="-1">
+    <w:p>
+      <w:pPr>
+        <w:spacing w:after="0" w:line="240" w:lineRule="auto"/>
+      </w:pPr>
+      <w:r>
+        <w:separator/>
+      </w:r>
+    </w:p>
+  </w:endnote>
+  <w:endnote w:type="continuationSeparator" w:id="0">
+    <w:p>
+      <w:pPr>
+        <w:spacing w:after="0" w:line="240" w:lineRule="auto"/>
+      </w:pPr>
+      <w:r>
+        <w:continuationSeparator/>
+      </w:r>
+    </w:p>
+  </w:endnote>
+</w:endnotes>
+</file>
+
+<file path=word/footer1.xml><?xml version="1.0" encoding="utf-8"?>
+<w:ftr xmlns:wpc="http://schemas.microsoft.com/office/word/2010/wordprocessingCanvas" xmlns:cx="http://schemas.microsoft.com/office/drawing/2014/chartex" xmlns:cx1="http://schemas.microsoft.com/office/drawing/2015/9/8/chartex" xmlns:cx2="http://schemas.microsoft.com/office/drawing/2015/10/21/chartex" xmlns:cx3="http://schemas.microsoft.com/office/drawing/2016/5/9/chartex" xmlns:cx4="http://schemas.microsoft.com/office/drawing/2016/5/10/chartex" xmlns:cx5="http://schemas.microsoft.com/office/drawing/2016/5/11/chartex" xmlns:cx6="http://schemas.microsoft.com/office/drawing/2016/5/12/chartex" xmlns:cx7="http://schemas.microsoft.com/office/drawing/2016/5/13/chartex" xmlns:cx8="http://schemas.microsoft.com/office/drawing/2016/5/14/chartex" xmlns:mc="http://schemas.openxmlformats.org/markup-compatibility/2006" xmlns:aink="http://schemas.microsoft.com/office/drawing/2016/ink" xmlns:am3d="http://schemas.microsoft.com/office/drawing/2017/model3d" xmlns:o="urn:schemas-microsoft-com:office:office" xmlns:r="http://schemas.openxmlformats.org/officeDocument/2006/relationships" xmlns:m="http://schemas.openxmlformats.org/officeDocument/2006/math" xmlns:v="urn:schemas-microsoft-com:vml" xmlns:wp14="http://schemas.microsoft.com/office/word/2010/wordprocessingDrawing" xmlns:wp="http://schemas.openxmlformats.org/drawingml/2006/wordprocessingDrawing" xmlns:w10="urn:schemas-microsoft-com:office:word" xmlns:w="http://schemas.openxmlformats.org/wordprocessingml/2006/main" xmlns:w14="http://schemas.microsoft.com/office/word/2010/wordml" xmlns:w15="http://schemas.microsoft.com/office/word/2012/wordml" xmlns:w16cex="http://schemas.microsoft.com/office/word/2018/wordml/cex" xmlns:w16cid="http://schemas.microsoft.com/office/word/2016/wordml/cid" xmlns:w16="http://schemas.microsoft.com/office/word/2018/wordml" xmlns:w16sdtdh="http://schemas.microsoft.com/office/word/2020/wordml/sdtdatahash" xmlns:w16se="http://schemas.microsoft.com/office/word/2015/wordml/symex" xmlns:wpg="http://schemas.microsoft.com/office/word/2010/wordprocessingGroup" xmlns:wpi="http://schemas.microsoft.com/office/word/2010/wordprocessingInk" xmlns:wne="http://schemas.microsoft.com/office/word/2006/wordml" xmlns:wps="http://schemas.microsoft.com/office/word/2010/wordprocessingShape" mc:Ignorable="w14 w15 w16se w16cid w16 w16cex w16sdtdh wp14">
+  <w:sdt>
+    <w:sdtPr>
+      <w:rPr>
+        <w:rtl/>
+      </w:rPr>
+      <w:id w:val="520593887"/>
+      <w:docPartObj>
+        <w:docPartGallery w:val="Page Numbers (Bottom of Page)"/>
+        <w:docPartUnique/>
+      </w:docPartObj>
+    </w:sdtPr>
+    <w:sdtContent>
+      <w:p>
+        <w:pPr>
+          <w:pStyle w:val="af9"/>
+          <w:jc w:val="center"/>
+        </w:pPr>
+        <w:r>
+          <w:fldChar w:fldCharType="begin"/>
+        </w:r>
+        <w:r>
+          <w:instrText>PAGE   \* MERGEFORMAT</w:instrText>
+        </w:r>
+        <w:r>
+          <w:fldChar w:fldCharType="separate"/>
+        </w:r>
+        <w:r>
+          <w:rPr>
+            <w:rtl/>
+            <w:lang w:val="he-IL"/>
+          </w:rPr>
+          <w:t>2</w:t>
+        </w:r>
+        <w:r>
+          <w:fldChar w:fldCharType="end"/>
+        </w:r>
+      </w:p>
+    </w:sdtContent>
+  </w:sdt>
+  <w:p>
+    <w:pPr>
+      <w:pStyle w:val="af9"/>
+    </w:pPr>
+  </w:p>
+</w:ftr>
+</file>
+
+<file path=word/footnotes.xml><?xml version="1.0" encoding="utf-8"?>
+<w:footnotes xmlns:wpc="http://schemas.microsoft.com/office/word/2010/wordprocessingCanvas" xmlns:cx="http://schemas.microsoft.com/office/drawing/2014/chartex" xmlns:cx1="http://schemas.microsoft.com/office/drawing/2015/9/8/chartex" xmlns:cx2="http://schemas.microsoft.com/office/drawing/2015/10/21/chartex" xmlns:cx3="http://schemas.microsoft.com/office/drawing/2016/5/9/chartex" xmlns:cx4="http://schemas.microsoft.com/office/drawing/2016/5/10/chartex" xmlns:cx5="http://schemas.microsoft.com/office/drawing/2016/5/11/chartex" xmlns:cx6="http://schemas.microsoft.com/office/drawing/2016/5/12/chartex" xmlns:cx7="http://schemas.microsoft.com/office/drawing/2016/5/13/chartex" xmlns:cx8="http://schemas.microsoft.com/office/drawing/2016/5/14/chartex" xmlns:mc="http://schemas.openxmlformats.org/markup-compatibility/2006" xmlns:aink="http://schemas.microsoft.com/office/drawing/2016/ink" xmlns:am3d="http://schemas.microsoft.com/office/drawing/2017/model3d" xmlns:o="urn:schemas-microsoft-com:office:office" xmlns:r="http://schemas.openxmlformats.org/officeDocument/2006/relationships" xmlns:m="http://schemas.openxmlformats.org/officeDocument/2006/math" xmlns:v="urn:schemas-microsoft-com:vml" xmlns:wp14="http://schemas.microsoft.com/office/word/2010/wordprocessingDrawing" xmlns:wp="http://schemas.openxmlformats.org/drawingml/2006/wordprocessingDrawing" xmlns:w10="urn:schemas-microsoft-com:office:word" xmlns:w="http://schemas.openxmlformats.org/wordprocessingml/2006/main" xmlns:w14="http://schemas.microsoft.com/office/word/2010/wordml" xmlns:w15="http://schemas.microsoft.com/office/word/2012/wordml" xmlns:w16cex="http://schemas.microsoft.com/office/word/2018/wordml/cex" xmlns:w16cid="http://schemas.microsoft.com/office/word/2016/wordml/cid" xmlns:w16="http://schemas.microsoft.com/office/word/2018/wordml" xmlns:w16sdtdh="http://schemas.microsoft.com/office/word/2020/wordml/sdtdatahash" xmlns:w16se="http://schemas.microsoft.com/office/word/2015/wordml/symex" xmlns:wpg="http://schemas.microsoft.com/office/word/2010/wordprocessingGroup" xmlns:wpi="http://schemas.microsoft.com/office/word/2010/wordprocessingInk" xmlns:wne="http://schemas.microsoft.com/office/word/2006/wordml" xmlns:wps="http://schemas.microsoft.com/office/word/2010/wordprocessingShape" mc:Ignorable="w14 w15 w16se w16cid w16 w16cex w16sdtdh wp14">
+  <w:footnote w:type="separator" w:id="-1">
+    <w:p>
+      <w:pPr>
+        <w:spacing w:after="0" w:line="240" w:lineRule="auto"/>
+      </w:pPr>
+      <w:r>
+        <w:separator/>
+      </w:r>
+    </w:p>
+  </w:footnote>
+  <w:footnote w:type="continuationSeparator" w:id="0">
+    <w:p>
+      <w:pPr>
+        <w:spacing w:after="0" w:line="240" w:lineRule="auto"/>
+      </w:pPr>
+      <w:r>
+        <w:continuationSeparator/>
+      </w:r>
+    </w:p>
+  </w:footnote>
+</w:footnotes>
+</file>
+
 <file path=word/numbering.xml><?xml version="1.0" encoding="utf-8"?>
-<w:numbering xmlns:wpc="http://schemas.microsoft.com/office/word/2010/wordprocessingCanvas" xmlns:cx="http://schemas.microsoft.com/office/drawing/2014/chartex" xmlns:mc="http://schemas.openxmlformats.org/markup-compatibility/2006" xmlns:o="urn:schemas-microsoft-com:office:office" xmlns:r="http://schemas.openxmlformats.org/officeDocument/2006/relationships" xmlns:m="http://schemas.openxmlformats.org/officeDocument/2006/math" xmlns:v="urn:schemas-microsoft-com:vml" xmlns:wp14="http://schemas.microsoft.com/office/word/2010/wordprocessingDrawing" xmlns:wp="http://schemas.openxmlformats.org/drawingml/2006/wordprocessingDrawing" xmlns:w10="urn:schemas-microsoft-com:office:word" xmlns:w="http://schemas.openxmlformats.org/wordprocessingml/2006/main" xmlns:w14="http://schemas.microsoft.com/office/word/2010/wordml" xmlns:w15="http://schemas.microsoft.com/office/word/2012/wordml" xmlns:w16se="http://schemas.microsoft.com/office/word/2015/wordml/symex" xmlns:wpg="http://schemas.microsoft.com/office/word/2010/wordprocessingGroup" xmlns:wpi="http://schemas.microsoft.com/office/word/2010/wordprocessingInk" xmlns:wne="http://schemas.microsoft.com/office/word/2006/wordml" xmlns:wps="http://schemas.microsoft.com/office/word/2010/wordprocessingShape" mc:Ignorable="w14 w15 w16se wp14">
+<w:numbering xmlns:wpc="http://schemas.microsoft.com/office/word/2010/wordprocessingCanvas" xmlns:cx="http://schemas.microsoft.com/office/drawing/2014/chartex" xmlns:cx1="http://schemas.microsoft.com/office/drawing/2015/9/8/chartex" xmlns:cx2="http://schemas.microsoft.com/office/drawing/2015/10/21/chartex" xmlns:cx3="http://schemas.microsoft.com/office/drawing/2016/5/9/chartex" xmlns:cx4="http://schemas.microsoft.com/office/drawing/2016/5/10/chartex" xmlns:cx5="http://schemas.microsoft.com/office/drawing/2016/5/11/chartex" xmlns:cx6="http://schemas.microsoft.com/office/drawing/2016/5/12/chartex" xmlns:cx7="http://schemas.microsoft.com/office/drawing/2016/5/13/chartex" xmlns:cx8="http://schemas.microsoft.com/office/drawing/2016/5/14/chartex" xmlns:mc="http://schemas.openxmlformats.org/markup-compatibility/2006" xmlns:aink="http://schemas.microsoft.com/office/drawing/2016/ink" xmlns:am3d="http://schemas.microsoft.com/office/drawing/2017/model3d" xmlns:o="urn:schemas-microsoft-com:office:office" xmlns:r="http://schemas.openxmlformats.org/officeDocument/2006/relationships" xmlns:m="http://schemas.openxmlformats.org/officeDocument/2006/math" xmlns:v="urn:schemas-microsoft-com:vml" xmlns:wp14="http://schemas.microsoft.com/office/word/2010/wordprocessingDrawing" xmlns:wp="http://schemas.openxmlformats.org/drawingml/2006/wordprocessingDrawing" xmlns:w10="urn:schemas-microsoft-com:office:word" xmlns:w="http://schemas.openxmlformats.org/wordprocessingml/2006/main" xmlns:w14="http://schemas.microsoft.com/office/word/2010/wordml" xmlns:w15="http://schemas.microsoft.com/office/word/2012/wordml" xmlns:w16cex="http://schemas.microsoft.com/office/word/2018/wordml/cex" xmlns:w16cid="http://schemas.microsoft.com/office/word/2016/wordml/cid" xmlns:w16="http://schemas.microsoft.com/office/word/2018/wordml" xmlns:w16sdtdh="http://schemas.microsoft.com/office/word/2020/wordml/sdtdatahash" xmlns:w16se="http://schemas.microsoft.com/office/word/2015/wordml/symex" xmlns:wpg="http://schemas.microsoft.com/office/word/2010/wordprocessingGroup" xmlns:wpi="http://schemas.microsoft.com/office/word/2010/wordprocessingInk" xmlns:wne="http://schemas.microsoft.com/office/word/2006/wordml" xmlns:wps="http://schemas.microsoft.com/office/word/2010/wordprocessingShape" mc:Ignorable="w14 w15 w16se w16cid w16 w16cex w16sdtdh wp14">
   <w:abstractNum w:abstractNumId="0" w15:restartNumberingAfterBreak="0">
+    <w:nsid w:val="05680A35"/>
+    <w:multiLevelType w:val="hybridMultilevel"/>
+    <w:tmpl w:val="E6E46F7A"/>
+    <w:lvl w:ilvl="0" w:tplc="44E42EFC">
+      <w:start w:val="1"/>
+      <w:numFmt w:val="decimal"/>
+      <w:lvlText w:val="%1."/>
+      <w:lvlJc w:val="left"/>
+      <w:pPr>
+        <w:ind w:left="720" w:hanging="360"/>
+      </w:pPr>
+      <w:rPr>
+        <w:rFonts w:asciiTheme="minorHAnsi" w:eastAsiaTheme="minorEastAsia" w:hAnsiTheme="minorHAnsi" w:hint="default"/>
+        <w:b w:val="0"/>
+        <w:sz w:val="21"/>
+      </w:rPr>
+    </w:lvl>
+    <w:lvl w:ilvl="1" w:tplc="04090019">
+      <w:start w:val="1"/>
+      <w:numFmt w:val="lowerLetter"/>
+      <w:lvlText w:val="%2."/>
+      <w:lvlJc w:val="left"/>
+      <w:pPr>
+        <w:ind w:left="1440" w:hanging="360"/>
+      </w:pPr>
+    </w:lvl>
+    <w:lvl w:ilvl="2" w:tplc="0409001B" w:tentative="1">
+      <w:start w:val="1"/>
+      <w:numFmt w:val="lowerRoman"/>
+      <w:lvlText w:val="%3."/>
+      <w:lvlJc w:val="right"/>
+      <w:pPr>
+        <w:ind w:left="2160" w:hanging="180"/>
+      </w:pPr>
+    </w:lvl>
+    <w:lvl w:ilvl="3" w:tplc="0409000F" w:tentative="1">
+      <w:start w:val="1"/>
+      <w:numFmt w:val="decimal"/>
+      <w:lvlText w:val="%4."/>
+      <w:lvlJc w:val="left"/>
+      <w:pPr>
+        <w:ind w:left="2880" w:hanging="360"/>
+      </w:pPr>
+    </w:lvl>
+    <w:lvl w:ilvl="4" w:tplc="04090019" w:tentative="1">
+      <w:start w:val="1"/>
+      <w:numFmt w:val="lowerLetter"/>
+      <w:lvlText w:val="%5."/>
+      <w:lvlJc w:val="left"/>
+      <w:pPr>
+        <w:ind w:left="3600" w:hanging="360"/>
+      </w:pPr>
+    </w:lvl>
+    <w:lvl w:ilvl="5" w:tplc="0409001B" w:tentative="1">
+      <w:start w:val="1"/>
+      <w:numFmt w:val="lowerRoman"/>
+      <w:lvlText w:val="%6."/>
+      <w:lvlJc w:val="right"/>
+      <w:pPr>
+        <w:ind w:left="4320" w:hanging="180"/>
+      </w:pPr>
+    </w:lvl>
+    <w:lvl w:ilvl="6" w:tplc="0409000F" w:tentative="1">
+      <w:start w:val="1"/>
+      <w:numFmt w:val="decimal"/>
+      <w:lvlText w:val="%7."/>
+      <w:lvlJc w:val="left"/>
+      <w:pPr>
+        <w:ind w:left="5040" w:hanging="360"/>
+      </w:pPr>
+    </w:lvl>
+    <w:lvl w:ilvl="7" w:tplc="04090019" w:tentative="1">
+      <w:start w:val="1"/>
+      <w:numFmt w:val="lowerLetter"/>
+      <w:lvlText w:val="%8."/>
+      <w:lvlJc w:val="left"/>
+      <w:pPr>
+        <w:ind w:left="5760" w:hanging="360"/>
+      </w:pPr>
+    </w:lvl>
+    <w:lvl w:ilvl="8" w:tplc="0409001B" w:tentative="1">
+      <w:start w:val="1"/>
+      <w:numFmt w:val="lowerRoman"/>
+      <w:lvlText w:val="%9."/>
+      <w:lvlJc w:val="right"/>
+      <w:pPr>
+        <w:ind w:left="6480" w:hanging="180"/>
+      </w:pPr>
+    </w:lvl>
+  </w:abstractNum>
+  <w:abstractNum w:abstractNumId="1" w15:restartNumberingAfterBreak="0">
     <w:nsid w:val="186938EA"/>
     <w:multiLevelType w:val="hybridMultilevel"/>
     <w:tmpl w:val="A7804980"/>
@@ -4365,7 +6889,96 @@
       </w:pPr>
     </w:lvl>
   </w:abstractNum>
-  <w:abstractNum w:abstractNumId="1" w15:restartNumberingAfterBreak="0">
+  <w:abstractNum w:abstractNumId="2" w15:restartNumberingAfterBreak="0">
+    <w:nsid w:val="1A9A437F"/>
+    <w:multiLevelType w:val="hybridMultilevel"/>
+    <w:tmpl w:val="78467F74"/>
+    <w:lvl w:ilvl="0" w:tplc="0409000F">
+      <w:start w:val="1"/>
+      <w:numFmt w:val="decimal"/>
+      <w:lvlText w:val="%1."/>
+      <w:lvlJc w:val="left"/>
+      <w:pPr>
+        <w:ind w:left="720" w:hanging="360"/>
+      </w:pPr>
+      <w:rPr>
+        <w:rFonts w:hint="default"/>
+      </w:rPr>
+    </w:lvl>
+    <w:lvl w:ilvl="1" w:tplc="04090019" w:tentative="1">
+      <w:start w:val="1"/>
+      <w:numFmt w:val="lowerLetter"/>
+      <w:lvlText w:val="%2."/>
+      <w:lvlJc w:val="left"/>
+      <w:pPr>
+        <w:ind w:left="1440" w:hanging="360"/>
+      </w:pPr>
+    </w:lvl>
+    <w:lvl w:ilvl="2" w:tplc="0409001B" w:tentative="1">
+      <w:start w:val="1"/>
+      <w:numFmt w:val="lowerRoman"/>
+      <w:lvlText w:val="%3."/>
+      <w:lvlJc w:val="right"/>
+      <w:pPr>
+        <w:ind w:left="2160" w:hanging="180"/>
+      </w:pPr>
+    </w:lvl>
+    <w:lvl w:ilvl="3" w:tplc="0409000F" w:tentative="1">
+      <w:start w:val="1"/>
+      <w:numFmt w:val="decimal"/>
+      <w:lvlText w:val="%4."/>
+      <w:lvlJc w:val="left"/>
+      <w:pPr>
+        <w:ind w:left="2880" w:hanging="360"/>
+      </w:pPr>
+    </w:lvl>
+    <w:lvl w:ilvl="4" w:tplc="04090019" w:tentative="1">
+      <w:start w:val="1"/>
+      <w:numFmt w:val="lowerLetter"/>
+      <w:lvlText w:val="%5."/>
+      <w:lvlJc w:val="left"/>
+      <w:pPr>
+        <w:ind w:left="3600" w:hanging="360"/>
+      </w:pPr>
+    </w:lvl>
+    <w:lvl w:ilvl="5" w:tplc="0409001B" w:tentative="1">
+      <w:start w:val="1"/>
+      <w:numFmt w:val="lowerRoman"/>
+      <w:lvlText w:val="%6."/>
+      <w:lvlJc w:val="right"/>
+      <w:pPr>
+        <w:ind w:left="4320" w:hanging="180"/>
+      </w:pPr>
+    </w:lvl>
+    <w:lvl w:ilvl="6" w:tplc="0409000F" w:tentative="1">
+      <w:start w:val="1"/>
+      <w:numFmt w:val="decimal"/>
+      <w:lvlText w:val="%7."/>
+      <w:lvlJc w:val="left"/>
+      <w:pPr>
+        <w:ind w:left="5040" w:hanging="360"/>
+      </w:pPr>
+    </w:lvl>
+    <w:lvl w:ilvl="7" w:tplc="04090019" w:tentative="1">
+      <w:start w:val="1"/>
+      <w:numFmt w:val="lowerLetter"/>
+      <w:lvlText w:val="%8."/>
+      <w:lvlJc w:val="left"/>
+      <w:pPr>
+        <w:ind w:left="5760" w:hanging="360"/>
+      </w:pPr>
+    </w:lvl>
+    <w:lvl w:ilvl="8" w:tplc="0409001B" w:tentative="1">
+      <w:start w:val="1"/>
+      <w:numFmt w:val="lowerRoman"/>
+      <w:lvlText w:val="%9."/>
+      <w:lvlJc w:val="right"/>
+      <w:pPr>
+        <w:ind w:left="6480" w:hanging="180"/>
+      </w:pPr>
+    </w:lvl>
+  </w:abstractNum>
+  <w:abstractNum w:abstractNumId="3" w15:restartNumberingAfterBreak="0">
     <w:nsid w:val="38FA0AA2"/>
     <w:multiLevelType w:val="hybridMultilevel"/>
     <w:tmpl w:val="A7804980"/>
@@ -4462,7 +7075,7 @@
       </w:pPr>
     </w:lvl>
   </w:abstractNum>
-  <w:abstractNum w:abstractNumId="2" w15:restartNumberingAfterBreak="0">
+  <w:abstractNum w:abstractNumId="4" w15:restartNumberingAfterBreak="0">
     <w:nsid w:val="515C6ACD"/>
     <w:multiLevelType w:val="hybridMultilevel"/>
     <w:tmpl w:val="043CCF66"/>
@@ -4551,11 +7164,11 @@
       </w:pPr>
     </w:lvl>
   </w:abstractNum>
-  <w:abstractNum w:abstractNumId="3" w15:restartNumberingAfterBreak="0">
+  <w:abstractNum w:abstractNumId="5" w15:restartNumberingAfterBreak="0">
     <w:nsid w:val="5E4B26FF"/>
     <w:multiLevelType w:val="hybridMultilevel"/>
-    <w:tmpl w:val="95521696"/>
-    <w:lvl w:ilvl="0" w:tplc="04090001">
+    <w:tmpl w:val="46885FC8"/>
+    <w:lvl w:ilvl="0" w:tplc="08090001">
       <w:start w:val="1"/>
       <w:numFmt w:val="bullet"/>
       <w:lvlText w:val=""/>
@@ -4567,7 +7180,7 @@
         <w:rFonts w:ascii="Symbol" w:hAnsi="Symbol" w:hint="default"/>
       </w:rPr>
     </w:lvl>
-    <w:lvl w:ilvl="1" w:tplc="04090003" w:tentative="1">
+    <w:lvl w:ilvl="1" w:tplc="04090003">
       <w:start w:val="1"/>
       <w:numFmt w:val="bullet"/>
       <w:lvlText w:val="o"/>
@@ -4579,7 +7192,7 @@
         <w:rFonts w:ascii="Courier New" w:hAnsi="Courier New" w:cs="Courier New" w:hint="default"/>
       </w:rPr>
     </w:lvl>
-    <w:lvl w:ilvl="2" w:tplc="04090005" w:tentative="1">
+    <w:lvl w:ilvl="2" w:tplc="04090005">
       <w:start w:val="1"/>
       <w:numFmt w:val="bullet"/>
       <w:lvlText w:val=""/>
@@ -4591,7 +7204,7 @@
         <w:rFonts w:ascii="Wingdings" w:hAnsi="Wingdings" w:hint="default"/>
       </w:rPr>
     </w:lvl>
-    <w:lvl w:ilvl="3" w:tplc="04090001" w:tentative="1">
+    <w:lvl w:ilvl="3" w:tplc="04090001">
       <w:start w:val="1"/>
       <w:numFmt w:val="bullet"/>
       <w:lvlText w:val=""/>
@@ -4603,7 +7216,7 @@
         <w:rFonts w:ascii="Symbol" w:hAnsi="Symbol" w:hint="default"/>
       </w:rPr>
     </w:lvl>
-    <w:lvl w:ilvl="4" w:tplc="04090003" w:tentative="1">
+    <w:lvl w:ilvl="4" w:tplc="04090003">
       <w:start w:val="1"/>
       <w:numFmt w:val="bullet"/>
       <w:lvlText w:val="o"/>
@@ -4664,7 +7277,7 @@
       </w:rPr>
     </w:lvl>
   </w:abstractNum>
-  <w:abstractNum w:abstractNumId="4" w15:restartNumberingAfterBreak="0">
+  <w:abstractNum w:abstractNumId="6" w15:restartNumberingAfterBreak="0">
     <w:nsid w:val="5EAC3359"/>
     <w:multiLevelType w:val="hybridMultilevel"/>
     <w:tmpl w:val="0D3E5DDC"/>
@@ -4757,7 +7370,7 @@
       </w:pPr>
     </w:lvl>
   </w:abstractNum>
-  <w:abstractNum w:abstractNumId="5" w15:restartNumberingAfterBreak="0">
+  <w:abstractNum w:abstractNumId="7" w15:restartNumberingAfterBreak="0">
     <w:nsid w:val="720F6FC3"/>
     <w:multiLevelType w:val="hybridMultilevel"/>
     <w:tmpl w:val="E83AA522"/>
@@ -4846,29 +7459,127 @@
       </w:pPr>
     </w:lvl>
   </w:abstractNum>
+  <w:abstractNum w:abstractNumId="8" w15:restartNumberingAfterBreak="0">
+    <w:nsid w:val="73AD72A9"/>
+    <w:multiLevelType w:val="hybridMultilevel"/>
+    <w:tmpl w:val="CA268F96"/>
+    <w:lvl w:ilvl="0" w:tplc="0409000F">
+      <w:start w:val="1"/>
+      <w:numFmt w:val="decimal"/>
+      <w:lvlText w:val="%1."/>
+      <w:lvlJc w:val="left"/>
+      <w:pPr>
+        <w:ind w:left="720" w:hanging="360"/>
+      </w:pPr>
+      <w:rPr>
+        <w:rFonts w:hint="default"/>
+      </w:rPr>
+    </w:lvl>
+    <w:lvl w:ilvl="1" w:tplc="04090019" w:tentative="1">
+      <w:start w:val="1"/>
+      <w:numFmt w:val="lowerLetter"/>
+      <w:lvlText w:val="%2."/>
+      <w:lvlJc w:val="left"/>
+      <w:pPr>
+        <w:ind w:left="1440" w:hanging="360"/>
+      </w:pPr>
+    </w:lvl>
+    <w:lvl w:ilvl="2" w:tplc="0409001B" w:tentative="1">
+      <w:start w:val="1"/>
+      <w:numFmt w:val="lowerRoman"/>
+      <w:lvlText w:val="%3."/>
+      <w:lvlJc w:val="right"/>
+      <w:pPr>
+        <w:ind w:left="2160" w:hanging="180"/>
+      </w:pPr>
+    </w:lvl>
+    <w:lvl w:ilvl="3" w:tplc="0409000F" w:tentative="1">
+      <w:start w:val="1"/>
+      <w:numFmt w:val="decimal"/>
+      <w:lvlText w:val="%4."/>
+      <w:lvlJc w:val="left"/>
+      <w:pPr>
+        <w:ind w:left="2880" w:hanging="360"/>
+      </w:pPr>
+    </w:lvl>
+    <w:lvl w:ilvl="4" w:tplc="04090019" w:tentative="1">
+      <w:start w:val="1"/>
+      <w:numFmt w:val="lowerLetter"/>
+      <w:lvlText w:val="%5."/>
+      <w:lvlJc w:val="left"/>
+      <w:pPr>
+        <w:ind w:left="3600" w:hanging="360"/>
+      </w:pPr>
+    </w:lvl>
+    <w:lvl w:ilvl="5" w:tplc="0409001B" w:tentative="1">
+      <w:start w:val="1"/>
+      <w:numFmt w:val="lowerRoman"/>
+      <w:lvlText w:val="%6."/>
+      <w:lvlJc w:val="right"/>
+      <w:pPr>
+        <w:ind w:left="4320" w:hanging="180"/>
+      </w:pPr>
+    </w:lvl>
+    <w:lvl w:ilvl="6" w:tplc="0409000F" w:tentative="1">
+      <w:start w:val="1"/>
+      <w:numFmt w:val="decimal"/>
+      <w:lvlText w:val="%7."/>
+      <w:lvlJc w:val="left"/>
+      <w:pPr>
+        <w:ind w:left="5040" w:hanging="360"/>
+      </w:pPr>
+    </w:lvl>
+    <w:lvl w:ilvl="7" w:tplc="04090019" w:tentative="1">
+      <w:start w:val="1"/>
+      <w:numFmt w:val="lowerLetter"/>
+      <w:lvlText w:val="%8."/>
+      <w:lvlJc w:val="left"/>
+      <w:pPr>
+        <w:ind w:left="5760" w:hanging="360"/>
+      </w:pPr>
+    </w:lvl>
+    <w:lvl w:ilvl="8" w:tplc="0409001B" w:tentative="1">
+      <w:start w:val="1"/>
+      <w:numFmt w:val="lowerRoman"/>
+      <w:lvlText w:val="%9."/>
+      <w:lvlJc w:val="right"/>
+      <w:pPr>
+        <w:ind w:left="6480" w:hanging="180"/>
+      </w:pPr>
+    </w:lvl>
+  </w:abstractNum>
   <w:num w:numId="1">
+    <w:abstractNumId w:val="4"/>
+  </w:num>
+  <w:num w:numId="2">
+    <w:abstractNumId w:val="7"/>
+  </w:num>
+  <w:num w:numId="3">
+    <w:abstractNumId w:val="5"/>
+  </w:num>
+  <w:num w:numId="4">
+    <w:abstractNumId w:val="6"/>
+  </w:num>
+  <w:num w:numId="5">
+    <w:abstractNumId w:val="3"/>
+  </w:num>
+  <w:num w:numId="6">
+    <w:abstractNumId w:val="1"/>
+  </w:num>
+  <w:num w:numId="7">
+    <w:abstractNumId w:val="0"/>
+  </w:num>
+  <w:num w:numId="8">
     <w:abstractNumId w:val="2"/>
   </w:num>
-  <w:num w:numId="2">
-    <w:abstractNumId w:val="5"/>
-  </w:num>
-  <w:num w:numId="3">
-    <w:abstractNumId w:val="3"/>
-  </w:num>
-  <w:num w:numId="4">
-    <w:abstractNumId w:val="4"/>
-  </w:num>
-  <w:num w:numId="5">
-    <w:abstractNumId w:val="1"/>
-  </w:num>
-  <w:num w:numId="6">
-    <w:abstractNumId w:val="0"/>
+  <w:num w:numId="9">
+    <w:abstractNumId w:val="8"/>
   </w:num>
 </w:numbering>
 </file>
 
 <file path=word/styles.xml><?xml version="1.0" encoding="utf-8"?>
-<w:styles xmlns:mc="http://schemas.openxmlformats.org/markup-compatibility/2006" xmlns:r="http://schemas.openxmlformats.org/officeDocument/2006/relationships" xmlns:w="http://schemas.openxmlformats.org/wordprocessingml/2006/main" xmlns:w14="http://schemas.microsoft.com/office/word/2010/wordml" xmlns:w15="http://schemas.microsoft.com/office/word/2012/wordml" xmlns:w16se="http://schemas.microsoft.com/office/word/2015/wordml/symex" mc:Ignorable="w14 w15 w16se">
+<w:styles xmlns:mc="http://schemas.openxmlformats.org/markup-compatibility/2006" xmlns:r="http://schemas.openxmlformats.org/officeDocument/2006/relationships" xmlns:w="http://schemas.openxmlformats.org/wordprocessingml/2006/main" xmlns:w14="http://schemas.microsoft.com/office/word/2010/wordml" xmlns:w15="http://schemas.microsoft.com/office/word/2012/wordml" xmlns:w16cex="http://schemas.microsoft.com/office/word/2018/wordml/cex" xmlns:w16cid="http://schemas.microsoft.com/office/word/2016/wordml/cid" xmlns:w16="http://schemas.microsoft.com/office/word/2018/wordml" xmlns:w16sdtdh="http://schemas.microsoft.com/office/word/2020/wordml/sdtdatahash" xmlns:w16se="http://schemas.microsoft.com/office/word/2015/wordml/symex" mc:Ignorable="w14 w15 w16se w16cid w16 w16cex w16sdtdh">
   <w:docDefaults>
     <w:rPrDefault>
       <w:rPr>
@@ -4884,7 +7595,7 @@
       </w:pPr>
     </w:pPrDefault>
   </w:docDefaults>
-  <w:latentStyles w:defLockedState="0" w:defUIPriority="99" w:defSemiHidden="0" w:defUnhideWhenUsed="0" w:defQFormat="0" w:count="371">
+  <w:latentStyles w:defLockedState="0" w:defUIPriority="99" w:defSemiHidden="0" w:defUnhideWhenUsed="0" w:defQFormat="0" w:count="376">
     <w:lsdException w:name="Normal" w:uiPriority="0" w:qFormat="1"/>
     <w:lsdException w:name="heading 1" w:uiPriority="9" w:qFormat="1"/>
     <w:lsdException w:name="heading 2" w:semiHidden="1" w:uiPriority="9" w:unhideWhenUsed="1" w:qFormat="1"/>
@@ -4990,7 +7701,6 @@
     <w:lsdException w:name="HTML Sample" w:semiHidden="1" w:unhideWhenUsed="1"/>
     <w:lsdException w:name="HTML Typewriter" w:semiHidden="1" w:unhideWhenUsed="1"/>
     <w:lsdException w:name="HTML Variable" w:semiHidden="1" w:unhideWhenUsed="1"/>
-    <w:lsdException w:name="Normal Table" w:semiHidden="1" w:unhideWhenUsed="1"/>
     <w:lsdException w:name="annotation subject" w:semiHidden="1" w:unhideWhenUsed="1"/>
     <w:lsdException w:name="No List" w:semiHidden="1" w:unhideWhenUsed="1"/>
     <w:lsdException w:name="Outline List 1" w:semiHidden="1" w:unhideWhenUsed="1"/>
@@ -5033,11 +7743,8 @@
     <w:lsdException w:name="Table Contemporary" w:semiHidden="1" w:unhideWhenUsed="1"/>
     <w:lsdException w:name="Table Elegant" w:semiHidden="1" w:unhideWhenUsed="1"/>
     <w:lsdException w:name="Table Professional" w:semiHidden="1" w:unhideWhenUsed="1"/>
-    <w:lsdException w:name="Table Subtle 1" w:semiHidden="1" w:unhideWhenUsed="1"/>
     <w:lsdException w:name="Table Subtle 2" w:semiHidden="1" w:unhideWhenUsed="1"/>
     <w:lsdException w:name="Table Web 1" w:semiHidden="1" w:unhideWhenUsed="1"/>
-    <w:lsdException w:name="Table Web 2" w:semiHidden="1" w:unhideWhenUsed="1"/>
-    <w:lsdException w:name="Table Web 3" w:semiHidden="1" w:unhideWhenUsed="1"/>
     <w:lsdException w:name="Balloon Text" w:semiHidden="1" w:unhideWhenUsed="1"/>
     <w:lsdException w:name="Table Grid" w:uiPriority="39"/>
     <w:lsdException w:name="Table Theme" w:semiHidden="1" w:unhideWhenUsed="1"/>
@@ -5256,8 +7963,13 @@
     <w:lsdException w:name="List Table 5 Dark Accent 6" w:uiPriority="50"/>
     <w:lsdException w:name="List Table 6 Colorful Accent 6" w:uiPriority="51"/>
     <w:lsdException w:name="List Table 7 Colorful Accent 6" w:uiPriority="52"/>
+    <w:lsdException w:name="Mention" w:semiHidden="1" w:unhideWhenUsed="1"/>
+    <w:lsdException w:name="Smart Hyperlink" w:semiHidden="1" w:unhideWhenUsed="1"/>
+    <w:lsdException w:name="Hashtag" w:semiHidden="1" w:unhideWhenUsed="1"/>
+    <w:lsdException w:name="Unresolved Mention" w:semiHidden="1" w:unhideWhenUsed="1"/>
+    <w:lsdException w:name="Smart Link" w:semiHidden="1" w:unhideWhenUsed="1"/>
   </w:latentStyles>
-  <w:style w:type="paragraph" w:default="1" w:styleId="Normal">
+  <w:style w:type="paragraph" w:default="1" w:styleId="a">
     <w:name w:val="Normal"/>
     <w:qFormat/>
     <w:rsid w:val="003F40AB"/>
@@ -5265,11 +7977,11 @@
       <w:bidi/>
     </w:pPr>
   </w:style>
-  <w:style w:type="paragraph" w:styleId="Heading1">
+  <w:style w:type="paragraph" w:styleId="1">
     <w:name w:val="heading 1"/>
-    <w:basedOn w:val="Normal"/>
-    <w:next w:val="Normal"/>
-    <w:link w:val="Heading1Char"/>
+    <w:basedOn w:val="a"/>
+    <w:next w:val="a"/>
+    <w:link w:val="10"/>
     <w:uiPriority w:val="9"/>
     <w:qFormat/>
     <w:rsid w:val="00FB0B95"/>
@@ -5290,11 +8002,11 @@
       <w:szCs w:val="36"/>
     </w:rPr>
   </w:style>
-  <w:style w:type="paragraph" w:styleId="Heading2">
+  <w:style w:type="paragraph" w:styleId="2">
     <w:name w:val="heading 2"/>
-    <w:basedOn w:val="Normal"/>
-    <w:next w:val="Normal"/>
-    <w:link w:val="Heading2Char"/>
+    <w:basedOn w:val="a"/>
+    <w:next w:val="a"/>
+    <w:link w:val="20"/>
     <w:uiPriority w:val="9"/>
     <w:unhideWhenUsed/>
     <w:qFormat/>
@@ -5312,13 +8024,12 @@
       <w:szCs w:val="36"/>
     </w:rPr>
   </w:style>
-  <w:style w:type="paragraph" w:styleId="Heading3">
+  <w:style w:type="paragraph" w:styleId="3">
     <w:name w:val="heading 3"/>
-    <w:basedOn w:val="Normal"/>
-    <w:next w:val="Normal"/>
-    <w:link w:val="Heading3Char"/>
+    <w:basedOn w:val="a"/>
+    <w:next w:val="a"/>
+    <w:link w:val="30"/>
     <w:uiPriority w:val="9"/>
-    <w:semiHidden/>
     <w:unhideWhenUsed/>
     <w:qFormat/>
     <w:rsid w:val="00FB0B95"/>
@@ -5336,11 +8047,11 @@
       <w:szCs w:val="28"/>
     </w:rPr>
   </w:style>
-  <w:style w:type="paragraph" w:styleId="Heading4">
+  <w:style w:type="paragraph" w:styleId="4">
     <w:name w:val="heading 4"/>
-    <w:basedOn w:val="Normal"/>
-    <w:next w:val="Normal"/>
-    <w:link w:val="Heading4Char"/>
+    <w:basedOn w:val="a"/>
+    <w:next w:val="a"/>
+    <w:link w:val="40"/>
     <w:uiPriority w:val="9"/>
     <w:semiHidden/>
     <w:unhideWhenUsed/>
@@ -5361,11 +8072,11 @@
       <w:szCs w:val="28"/>
     </w:rPr>
   </w:style>
-  <w:style w:type="paragraph" w:styleId="Heading5">
+  <w:style w:type="paragraph" w:styleId="5">
     <w:name w:val="heading 5"/>
-    <w:basedOn w:val="Normal"/>
-    <w:next w:val="Normal"/>
-    <w:link w:val="Heading5Char"/>
+    <w:basedOn w:val="a"/>
+    <w:next w:val="a"/>
+    <w:link w:val="50"/>
     <w:uiPriority w:val="9"/>
     <w:semiHidden/>
     <w:unhideWhenUsed/>
@@ -5384,11 +8095,11 @@
       <w:szCs w:val="24"/>
     </w:rPr>
   </w:style>
-  <w:style w:type="paragraph" w:styleId="Heading6">
+  <w:style w:type="paragraph" w:styleId="6">
     <w:name w:val="heading 6"/>
-    <w:basedOn w:val="Normal"/>
-    <w:next w:val="Normal"/>
-    <w:link w:val="Heading6Char"/>
+    <w:basedOn w:val="a"/>
+    <w:next w:val="a"/>
+    <w:link w:val="60"/>
     <w:uiPriority w:val="9"/>
     <w:semiHidden/>
     <w:unhideWhenUsed/>
@@ -5409,11 +8120,11 @@
       <w:szCs w:val="24"/>
     </w:rPr>
   </w:style>
-  <w:style w:type="paragraph" w:styleId="Heading7">
+  <w:style w:type="paragraph" w:styleId="7">
     <w:name w:val="heading 7"/>
-    <w:basedOn w:val="Normal"/>
-    <w:next w:val="Normal"/>
-    <w:link w:val="Heading7Char"/>
+    <w:basedOn w:val="a"/>
+    <w:next w:val="a"/>
+    <w:link w:val="70"/>
     <w:uiPriority w:val="9"/>
     <w:semiHidden/>
     <w:unhideWhenUsed/>
@@ -5433,11 +8144,11 @@
       <w:szCs w:val="24"/>
     </w:rPr>
   </w:style>
-  <w:style w:type="paragraph" w:styleId="Heading8">
+  <w:style w:type="paragraph" w:styleId="8">
     <w:name w:val="heading 8"/>
-    <w:basedOn w:val="Normal"/>
-    <w:next w:val="Normal"/>
-    <w:link w:val="Heading8Char"/>
+    <w:basedOn w:val="a"/>
+    <w:next w:val="a"/>
+    <w:link w:val="80"/>
     <w:uiPriority w:val="9"/>
     <w:semiHidden/>
     <w:unhideWhenUsed/>
@@ -5455,11 +8166,11 @@
       <w:caps/>
     </w:rPr>
   </w:style>
-  <w:style w:type="paragraph" w:styleId="Heading9">
+  <w:style w:type="paragraph" w:styleId="9">
     <w:name w:val="heading 9"/>
-    <w:basedOn w:val="Normal"/>
-    <w:next w:val="Normal"/>
-    <w:link w:val="Heading9Char"/>
+    <w:basedOn w:val="a"/>
+    <w:next w:val="a"/>
+    <w:link w:val="90"/>
     <w:uiPriority w:val="9"/>
     <w:semiHidden/>
     <w:unhideWhenUsed/>
@@ -5479,13 +8190,13 @@
       <w:caps/>
     </w:rPr>
   </w:style>
-  <w:style w:type="character" w:default="1" w:styleId="DefaultParagraphFont">
+  <w:style w:type="character" w:default="1" w:styleId="a0">
     <w:name w:val="Default Paragraph Font"/>
     <w:uiPriority w:val="1"/>
     <w:semiHidden/>
     <w:unhideWhenUsed/>
   </w:style>
-  <w:style w:type="table" w:default="1" w:styleId="TableNormal">
+  <w:style w:type="table" w:default="1" w:styleId="a1">
     <w:name w:val="Normal Table"/>
     <w:uiPriority w:val="99"/>
     <w:semiHidden/>
@@ -5500,16 +8211,16 @@
       </w:tblCellMar>
     </w:tblPr>
   </w:style>
-  <w:style w:type="numbering" w:default="1" w:styleId="NoList">
+  <w:style w:type="numbering" w:default="1" w:styleId="a2">
     <w:name w:val="No List"/>
     <w:uiPriority w:val="99"/>
     <w:semiHidden/>
     <w:unhideWhenUsed/>
   </w:style>
-  <w:style w:type="character" w:customStyle="1" w:styleId="Heading1Char">
-    <w:name w:val="Heading 1 Char"/>
-    <w:basedOn w:val="DefaultParagraphFont"/>
-    <w:link w:val="Heading1"/>
+  <w:style w:type="character" w:customStyle="1" w:styleId="10">
+    <w:name w:val="כותרת 1 תו"/>
+    <w:basedOn w:val="a0"/>
+    <w:link w:val="1"/>
     <w:uiPriority w:val="9"/>
     <w:rsid w:val="00FB0B95"/>
     <w:rPr>
@@ -5520,10 +8231,10 @@
       <w:szCs w:val="36"/>
     </w:rPr>
   </w:style>
-  <w:style w:type="character" w:customStyle="1" w:styleId="Heading2Char">
-    <w:name w:val="Heading 2 Char"/>
-    <w:basedOn w:val="DefaultParagraphFont"/>
-    <w:link w:val="Heading2"/>
+  <w:style w:type="character" w:customStyle="1" w:styleId="20">
+    <w:name w:val="כותרת 2 תו"/>
+    <w:basedOn w:val="a0"/>
+    <w:link w:val="2"/>
     <w:uiPriority w:val="9"/>
     <w:rsid w:val="00FB0B95"/>
     <w:rPr>
@@ -5532,12 +8243,11 @@
       <w:szCs w:val="36"/>
     </w:rPr>
   </w:style>
-  <w:style w:type="character" w:customStyle="1" w:styleId="Heading3Char">
-    <w:name w:val="Heading 3 Char"/>
-    <w:basedOn w:val="DefaultParagraphFont"/>
-    <w:link w:val="Heading3"/>
+  <w:style w:type="character" w:customStyle="1" w:styleId="30">
+    <w:name w:val="כותרת 3 תו"/>
+    <w:basedOn w:val="a0"/>
+    <w:link w:val="3"/>
     <w:uiPriority w:val="9"/>
-    <w:semiHidden/>
     <w:rsid w:val="00FB0B95"/>
     <w:rPr>
       <w:rFonts w:asciiTheme="majorHAnsi" w:eastAsiaTheme="majorEastAsia" w:hAnsiTheme="majorHAnsi" w:cstheme="majorBidi"/>
@@ -5546,10 +8256,10 @@
       <w:szCs w:val="28"/>
     </w:rPr>
   </w:style>
-  <w:style w:type="character" w:customStyle="1" w:styleId="Heading4Char">
-    <w:name w:val="Heading 4 Char"/>
-    <w:basedOn w:val="DefaultParagraphFont"/>
-    <w:link w:val="Heading4"/>
+  <w:style w:type="character" w:customStyle="1" w:styleId="40">
+    <w:name w:val="כותרת 4 תו"/>
+    <w:basedOn w:val="a0"/>
+    <w:link w:val="4"/>
     <w:uiPriority w:val="9"/>
     <w:semiHidden/>
     <w:rsid w:val="00FB0B95"/>
@@ -5561,10 +8271,10 @@
       <w:szCs w:val="28"/>
     </w:rPr>
   </w:style>
-  <w:style w:type="character" w:customStyle="1" w:styleId="Heading5Char">
-    <w:name w:val="Heading 5 Char"/>
-    <w:basedOn w:val="DefaultParagraphFont"/>
-    <w:link w:val="Heading5"/>
+  <w:style w:type="character" w:customStyle="1" w:styleId="50">
+    <w:name w:val="כותרת 5 תו"/>
+    <w:basedOn w:val="a0"/>
+    <w:link w:val="5"/>
     <w:uiPriority w:val="9"/>
     <w:semiHidden/>
     <w:rsid w:val="00FB0B95"/>
@@ -5574,10 +8284,10 @@
       <w:szCs w:val="24"/>
     </w:rPr>
   </w:style>
-  <w:style w:type="character" w:customStyle="1" w:styleId="Heading6Char">
-    <w:name w:val="Heading 6 Char"/>
-    <w:basedOn w:val="DefaultParagraphFont"/>
-    <w:link w:val="Heading6"/>
+  <w:style w:type="character" w:customStyle="1" w:styleId="60">
+    <w:name w:val="כותרת 6 תו"/>
+    <w:basedOn w:val="a0"/>
+    <w:link w:val="6"/>
     <w:uiPriority w:val="9"/>
     <w:semiHidden/>
     <w:rsid w:val="00FB0B95"/>
@@ -5589,10 +8299,10 @@
       <w:szCs w:val="24"/>
     </w:rPr>
   </w:style>
-  <w:style w:type="character" w:customStyle="1" w:styleId="Heading7Char">
-    <w:name w:val="Heading 7 Char"/>
-    <w:basedOn w:val="DefaultParagraphFont"/>
-    <w:link w:val="Heading7"/>
+  <w:style w:type="character" w:customStyle="1" w:styleId="70">
+    <w:name w:val="כותרת 7 תו"/>
+    <w:basedOn w:val="a0"/>
+    <w:link w:val="7"/>
     <w:uiPriority w:val="9"/>
     <w:semiHidden/>
     <w:rsid w:val="00FB0B95"/>
@@ -5603,10 +8313,10 @@
       <w:szCs w:val="24"/>
     </w:rPr>
   </w:style>
-  <w:style w:type="character" w:customStyle="1" w:styleId="Heading8Char">
-    <w:name w:val="Heading 8 Char"/>
-    <w:basedOn w:val="DefaultParagraphFont"/>
-    <w:link w:val="Heading8"/>
+  <w:style w:type="character" w:customStyle="1" w:styleId="80">
+    <w:name w:val="כותרת 8 תו"/>
+    <w:basedOn w:val="a0"/>
+    <w:link w:val="8"/>
     <w:uiPriority w:val="9"/>
     <w:semiHidden/>
     <w:rsid w:val="00FB0B95"/>
@@ -5615,10 +8325,10 @@
       <w:caps/>
     </w:rPr>
   </w:style>
-  <w:style w:type="character" w:customStyle="1" w:styleId="Heading9Char">
-    <w:name w:val="Heading 9 Char"/>
-    <w:basedOn w:val="DefaultParagraphFont"/>
-    <w:link w:val="Heading9"/>
+  <w:style w:type="character" w:customStyle="1" w:styleId="90">
+    <w:name w:val="כותרת 9 תו"/>
+    <w:basedOn w:val="a0"/>
+    <w:link w:val="9"/>
     <w:uiPriority w:val="9"/>
     <w:semiHidden/>
     <w:rsid w:val="00FB0B95"/>
@@ -5629,10 +8339,10 @@
       <w:caps/>
     </w:rPr>
   </w:style>
-  <w:style w:type="paragraph" w:styleId="Caption">
+  <w:style w:type="paragraph" w:styleId="a3">
     <w:name w:val="caption"/>
-    <w:basedOn w:val="Normal"/>
-    <w:next w:val="Normal"/>
+    <w:basedOn w:val="a"/>
+    <w:next w:val="a"/>
     <w:uiPriority w:val="35"/>
     <w:semiHidden/>
     <w:unhideWhenUsed/>
@@ -5651,11 +8361,11 @@
       <w:szCs w:val="16"/>
     </w:rPr>
   </w:style>
-  <w:style w:type="paragraph" w:styleId="Title">
+  <w:style w:type="paragraph" w:styleId="a4">
     <w:name w:val="Title"/>
-    <w:basedOn w:val="Normal"/>
-    <w:next w:val="Normal"/>
-    <w:link w:val="TitleChar"/>
+    <w:basedOn w:val="a"/>
+    <w:next w:val="a"/>
+    <w:link w:val="a5"/>
     <w:uiPriority w:val="10"/>
     <w:qFormat/>
     <w:rsid w:val="00FB0B95"/>
@@ -5672,10 +8382,10 @@
       <w:szCs w:val="76"/>
     </w:rPr>
   </w:style>
-  <w:style w:type="character" w:customStyle="1" w:styleId="TitleChar">
-    <w:name w:val="Title Char"/>
-    <w:basedOn w:val="DefaultParagraphFont"/>
-    <w:link w:val="Title"/>
+  <w:style w:type="character" w:customStyle="1" w:styleId="a5">
+    <w:name w:val="כותרת טקסט תו"/>
+    <w:basedOn w:val="a0"/>
+    <w:link w:val="a4"/>
     <w:uiPriority w:val="10"/>
     <w:rsid w:val="00FB0B95"/>
     <w:rPr>
@@ -5686,11 +8396,11 @@
       <w:szCs w:val="76"/>
     </w:rPr>
   </w:style>
-  <w:style w:type="paragraph" w:styleId="Subtitle">
+  <w:style w:type="paragraph" w:styleId="a6">
     <w:name w:val="Subtitle"/>
-    <w:basedOn w:val="Normal"/>
-    <w:next w:val="Normal"/>
-    <w:link w:val="SubtitleChar"/>
+    <w:basedOn w:val="a"/>
+    <w:next w:val="a"/>
+    <w:link w:val="a7"/>
     <w:uiPriority w:val="11"/>
     <w:qFormat/>
     <w:rsid w:val="00FB0B95"/>
@@ -5707,10 +8417,10 @@
       <w:szCs w:val="24"/>
     </w:rPr>
   </w:style>
-  <w:style w:type="character" w:customStyle="1" w:styleId="SubtitleChar">
-    <w:name w:val="Subtitle Char"/>
-    <w:basedOn w:val="DefaultParagraphFont"/>
-    <w:link w:val="Subtitle"/>
+  <w:style w:type="character" w:customStyle="1" w:styleId="a7">
+    <w:name w:val="כותרת משנה תו"/>
+    <w:basedOn w:val="a0"/>
+    <w:link w:val="a6"/>
     <w:uiPriority w:val="11"/>
     <w:rsid w:val="00FB0B95"/>
     <w:rPr>
@@ -5719,9 +8429,9 @@
       <w:szCs w:val="24"/>
     </w:rPr>
   </w:style>
-  <w:style w:type="character" w:styleId="Strong">
+  <w:style w:type="character" w:styleId="a8">
     <w:name w:val="Strong"/>
-    <w:basedOn w:val="DefaultParagraphFont"/>
+    <w:basedOn w:val="a0"/>
     <w:uiPriority w:val="22"/>
     <w:qFormat/>
     <w:rsid w:val="00FB0B95"/>
@@ -5736,9 +8446,9 @@
       <w:szCs w:val="20"/>
     </w:rPr>
   </w:style>
-  <w:style w:type="character" w:styleId="Emphasis">
+  <w:style w:type="character" w:styleId="a9">
     <w:name w:val="Emphasis"/>
-    <w:basedOn w:val="DefaultParagraphFont"/>
+    <w:basedOn w:val="a0"/>
     <w:uiPriority w:val="20"/>
     <w:qFormat/>
     <w:rsid w:val="00FB0B95"/>
@@ -5751,7 +8461,7 @@
       <w:szCs w:val="20"/>
     </w:rPr>
   </w:style>
-  <w:style w:type="paragraph" w:styleId="NoSpacing">
+  <w:style w:type="paragraph" w:styleId="aa">
     <w:name w:val="No Spacing"/>
     <w:uiPriority w:val="1"/>
     <w:qFormat/>
@@ -5760,11 +8470,11 @@
       <w:spacing w:after="0" w:line="240" w:lineRule="auto"/>
     </w:pPr>
   </w:style>
-  <w:style w:type="paragraph" w:styleId="Quote">
+  <w:style w:type="paragraph" w:styleId="ab">
     <w:name w:val="Quote"/>
-    <w:basedOn w:val="Normal"/>
-    <w:next w:val="Normal"/>
-    <w:link w:val="QuoteChar"/>
+    <w:basedOn w:val="a"/>
+    <w:next w:val="a"/>
+    <w:link w:val="ac"/>
     <w:uiPriority w:val="29"/>
     <w:qFormat/>
     <w:rsid w:val="00FB0B95"/>
@@ -5779,10 +8489,10 @@
       <w:szCs w:val="24"/>
     </w:rPr>
   </w:style>
-  <w:style w:type="character" w:customStyle="1" w:styleId="QuoteChar">
-    <w:name w:val="Quote Char"/>
-    <w:basedOn w:val="DefaultParagraphFont"/>
-    <w:link w:val="Quote"/>
+  <w:style w:type="character" w:customStyle="1" w:styleId="ac">
+    <w:name w:val="ציטוט תו"/>
+    <w:basedOn w:val="a0"/>
+    <w:link w:val="ab"/>
     <w:uiPriority w:val="29"/>
     <w:rsid w:val="00FB0B95"/>
     <w:rPr>
@@ -5791,11 +8501,11 @@
       <w:szCs w:val="24"/>
     </w:rPr>
   </w:style>
-  <w:style w:type="paragraph" w:styleId="IntenseQuote">
+  <w:style w:type="paragraph" w:styleId="ad">
     <w:name w:val="Intense Quote"/>
-    <w:basedOn w:val="Normal"/>
-    <w:next w:val="Normal"/>
-    <w:link w:val="IntenseQuoteChar"/>
+    <w:basedOn w:val="a"/>
+    <w:next w:val="a"/>
+    <w:link w:val="ae"/>
     <w:uiPriority w:val="30"/>
     <w:qFormat/>
     <w:rsid w:val="00FB0B95"/>
@@ -5814,10 +8524,10 @@
       <w:szCs w:val="28"/>
     </w:rPr>
   </w:style>
-  <w:style w:type="character" w:customStyle="1" w:styleId="IntenseQuoteChar">
-    <w:name w:val="Intense Quote Char"/>
-    <w:basedOn w:val="DefaultParagraphFont"/>
-    <w:link w:val="IntenseQuote"/>
+  <w:style w:type="character" w:customStyle="1" w:styleId="ae">
+    <w:name w:val="ציטוט חזק תו"/>
+    <w:basedOn w:val="a0"/>
+    <w:link w:val="ad"/>
     <w:uiPriority w:val="30"/>
     <w:rsid w:val="00FB0B95"/>
     <w:rPr>
@@ -5829,9 +8539,9 @@
       <w:szCs w:val="28"/>
     </w:rPr>
   </w:style>
-  <w:style w:type="character" w:styleId="SubtleEmphasis">
+  <w:style w:type="character" w:styleId="af">
     <w:name w:val="Subtle Emphasis"/>
-    <w:basedOn w:val="DefaultParagraphFont"/>
+    <w:basedOn w:val="a0"/>
     <w:uiPriority w:val="19"/>
     <w:qFormat/>
     <w:rsid w:val="00FB0B95"/>
@@ -5841,9 +8551,9 @@
       <w:color w:val="auto"/>
     </w:rPr>
   </w:style>
-  <w:style w:type="character" w:styleId="IntenseEmphasis">
+  <w:style w:type="character" w:styleId="af0">
     <w:name w:val="Intense Emphasis"/>
-    <w:basedOn w:val="DefaultParagraphFont"/>
+    <w:basedOn w:val="a0"/>
     <w:uiPriority w:val="21"/>
     <w:qFormat/>
     <w:rsid w:val="00FB0B95"/>
@@ -5861,9 +8571,9 @@
       <w:szCs w:val="20"/>
     </w:rPr>
   </w:style>
-  <w:style w:type="character" w:styleId="SubtleReference">
+  <w:style w:type="character" w:styleId="af1">
     <w:name w:val="Subtle Reference"/>
-    <w:basedOn w:val="DefaultParagraphFont"/>
+    <w:basedOn w:val="a0"/>
     <w:uiPriority w:val="31"/>
     <w:qFormat/>
     <w:rsid w:val="00FB0B95"/>
@@ -5879,9 +8589,9 @@
       <w:u w:val="single" w:color="7F7F7F" w:themeColor="text1" w:themeTint="80"/>
     </w:rPr>
   </w:style>
-  <w:style w:type="character" w:styleId="IntenseReference">
+  <w:style w:type="character" w:styleId="af2">
     <w:name w:val="Intense Reference"/>
-    <w:basedOn w:val="DefaultParagraphFont"/>
+    <w:basedOn w:val="a0"/>
     <w:uiPriority w:val="32"/>
     <w:qFormat/>
     <w:rsid w:val="00FB0B95"/>
@@ -5900,9 +8610,9 @@
       <w:u w:val="single"/>
     </w:rPr>
   </w:style>
-  <w:style w:type="character" w:styleId="BookTitle">
+  <w:style w:type="character" w:styleId="af3">
     <w:name w:val="Book Title"/>
-    <w:basedOn w:val="DefaultParagraphFont"/>
+    <w:basedOn w:val="a0"/>
     <w:uiPriority w:val="33"/>
     <w:qFormat/>
     <w:rsid w:val="00FB0B95"/>
@@ -5921,10 +8631,10 @@
       <w:szCs w:val="20"/>
     </w:rPr>
   </w:style>
-  <w:style w:type="paragraph" w:styleId="TOCHeading">
+  <w:style w:type="paragraph" w:styleId="af4">
     <w:name w:val="TOC Heading"/>
-    <w:basedOn w:val="Heading1"/>
-    <w:next w:val="Normal"/>
+    <w:basedOn w:val="1"/>
+    <w:next w:val="a"/>
     <w:uiPriority w:val="39"/>
     <w:semiHidden/>
     <w:unhideWhenUsed/>
@@ -5935,9 +8645,9 @@
       <w:outlineLvl w:val="9"/>
     </w:pPr>
   </w:style>
-  <w:style w:type="paragraph" w:styleId="ListParagraph">
+  <w:style w:type="paragraph" w:styleId="af5">
     <w:name w:val="List Paragraph"/>
-    <w:basedOn w:val="Normal"/>
+    <w:basedOn w:val="a"/>
     <w:uiPriority w:val="34"/>
     <w:qFormat/>
     <w:rsid w:val="00FC2044"/>
@@ -5946,15 +8656,59 @@
       <w:contextualSpacing/>
     </w:pPr>
   </w:style>
-  <w:style w:type="character" w:styleId="PlaceholderText">
+  <w:style w:type="character" w:styleId="af6">
     <w:name w:val="Placeholder Text"/>
-    <w:basedOn w:val="DefaultParagraphFont"/>
+    <w:basedOn w:val="a0"/>
     <w:uiPriority w:val="99"/>
     <w:semiHidden/>
     <w:rsid w:val="006120D2"/>
     <w:rPr>
       <w:color w:val="808080"/>
     </w:rPr>
+  </w:style>
+  <w:style w:type="paragraph" w:styleId="af7">
+    <w:name w:val="header"/>
+    <w:basedOn w:val="a"/>
+    <w:link w:val="af8"/>
+    <w:uiPriority w:val="99"/>
+    <w:unhideWhenUsed/>
+    <w:rsid w:val="00EE0E94"/>
+    <w:pPr>
+      <w:tabs>
+        <w:tab w:val="center" w:pos="4513"/>
+        <w:tab w:val="right" w:pos="9026"/>
+      </w:tabs>
+      <w:spacing w:after="0" w:line="240" w:lineRule="auto"/>
+    </w:pPr>
+  </w:style>
+  <w:style w:type="character" w:customStyle="1" w:styleId="af8">
+    <w:name w:val="כותרת עליונה תו"/>
+    <w:basedOn w:val="a0"/>
+    <w:link w:val="af7"/>
+    <w:uiPriority w:val="99"/>
+    <w:rsid w:val="00EE0E94"/>
+  </w:style>
+  <w:style w:type="paragraph" w:styleId="af9">
+    <w:name w:val="footer"/>
+    <w:basedOn w:val="a"/>
+    <w:link w:val="afa"/>
+    <w:uiPriority w:val="99"/>
+    <w:unhideWhenUsed/>
+    <w:rsid w:val="00EE0E94"/>
+    <w:pPr>
+      <w:tabs>
+        <w:tab w:val="center" w:pos="4513"/>
+        <w:tab w:val="right" w:pos="9026"/>
+      </w:tabs>
+      <w:spacing w:after="0" w:line="240" w:lineRule="auto"/>
+    </w:pPr>
+  </w:style>
+  <w:style w:type="character" w:customStyle="1" w:styleId="afa">
+    <w:name w:val="כותרת תחתונה תו"/>
+    <w:basedOn w:val="a0"/>
+    <w:link w:val="af9"/>
+    <w:uiPriority w:val="99"/>
+    <w:rsid w:val="00EE0E94"/>
   </w:style>
 </w:styles>
 </file>

--- a/project1_208728139_207481268_209339290.docx
+++ b/project1_208728139_207481268_209339290.docx
@@ -51,25 +51,7 @@
           <w:sz w:val="20"/>
           <w:szCs w:val="20"/>
         </w:rPr>
-        <w:t xml:space="preserve">Shaked Lubin 208728139, </w:t>
-      </w:r>
-      <w:proofErr w:type="spellStart"/>
-      <w:r>
-        <w:rPr>
-          <w:rFonts w:asciiTheme="majorHAnsi" w:hAnsiTheme="majorHAnsi" w:cstheme="majorHAnsi"/>
-          <w:sz w:val="20"/>
-          <w:szCs w:val="20"/>
-        </w:rPr>
-        <w:t>Liron</w:t>
-      </w:r>
-      <w:proofErr w:type="spellEnd"/>
-      <w:r>
-        <w:rPr>
-          <w:rFonts w:asciiTheme="majorHAnsi" w:hAnsiTheme="majorHAnsi" w:cstheme="majorHAnsi"/>
-          <w:sz w:val="20"/>
-          <w:szCs w:val="20"/>
-        </w:rPr>
-        <w:t xml:space="preserve"> Cohen 207481268, Ron Federman 209339290</w:t>
+        <w:t>Shaked Lubin 208728139, Liron Cohen 207481268, Ron Federman 209339290</w:t>
       </w:r>
     </w:p>
     <w:p>
@@ -4967,39 +4949,6 @@
     </w:p>
     <w:p>
       <w:pPr>
-        <w:bidi w:val="0"/>
-        <w:ind w:left="360"/>
-        <w:rPr>
-          <w:rFonts w:asciiTheme="majorHAnsi" w:eastAsiaTheme="majorEastAsia" w:hAnsiTheme="majorHAnsi" w:cstheme="majorHAnsi"/>
-          <w:b/>
-          <w:bCs/>
-          <w:sz w:val="36"/>
-          <w:szCs w:val="36"/>
-        </w:rPr>
-      </w:pPr>
-    </w:p>
-    <w:p>
-      <w:pPr>
-        <w:bidi w:val="0"/>
-        <w:rPr>
-          <w:rFonts w:asciiTheme="majorHAnsi" w:eastAsiaTheme="majorEastAsia" w:hAnsiTheme="majorHAnsi" w:cstheme="majorHAnsi"/>
-          <w:b/>
-          <w:bCs/>
-          <w:sz w:val="36"/>
-          <w:szCs w:val="36"/>
-        </w:rPr>
-      </w:pPr>
-      <w:r>
-        <w:rPr>
-          <w:rFonts w:cstheme="majorHAnsi"/>
-          <w:b/>
-          <w:bCs/>
-        </w:rPr>
-        <w:br w:type="page"/>
-      </w:r>
-    </w:p>
-    <w:p>
-      <w:pPr>
         <w:pStyle w:val="Heading2"/>
         <w:spacing w:line="276" w:lineRule="auto"/>
         <w:rPr>
@@ -6454,16 +6403,7 @@
           <w:szCs w:val="22"/>
           <w:lang w:val="en-CA"/>
         </w:rPr>
-        <w:t xml:space="preserve">cell of the </w:t>
-      </w:r>
-      <w:r>
-        <w:rPr>
-          <w:rFonts w:asciiTheme="majorHAnsi" w:hAnsiTheme="majorHAnsi" w:cstheme="majorHAnsi"/>
-          <w:sz w:val="22"/>
-          <w:szCs w:val="22"/>
-          <w:lang w:val="en-CA"/>
-        </w:rPr>
-        <w:t>second</w:t>
+        <w:t>cell of the second</w:t>
       </w:r>
       <w:r>
         <w:rPr>
@@ -6514,23 +6454,7 @@
           <w:sz w:val="22"/>
           <w:szCs w:val="22"/>
         </w:rPr>
-        <w:t>Sets $s</w:t>
-      </w:r>
-      <w:r>
-        <w:rPr>
-          <w:rFonts w:asciiTheme="majorHAnsi" w:hAnsiTheme="majorHAnsi" w:cstheme="majorHAnsi"/>
-          <w:sz w:val="22"/>
-          <w:szCs w:val="22"/>
-        </w:rPr>
-        <w:t>3</w:t>
-      </w:r>
-      <w:r>
-        <w:rPr>
-          <w:rFonts w:asciiTheme="majorHAnsi" w:hAnsiTheme="majorHAnsi" w:cstheme="majorHAnsi"/>
-          <w:sz w:val="22"/>
-          <w:szCs w:val="22"/>
-        </w:rPr>
-        <w:t xml:space="preserve"> to point to the first </w:t>
+        <w:t xml:space="preserve">Sets $s3 to point to the first </w:t>
       </w:r>
       <w:r>
         <w:rPr>
@@ -6539,16 +6463,7 @@
           <w:szCs w:val="22"/>
           <w:lang w:val="en-CA"/>
         </w:rPr>
-        <w:t xml:space="preserve">cell of the </w:t>
-      </w:r>
-      <w:r>
-        <w:rPr>
-          <w:rFonts w:asciiTheme="majorHAnsi" w:hAnsiTheme="majorHAnsi" w:cstheme="majorHAnsi"/>
-          <w:sz w:val="22"/>
-          <w:szCs w:val="22"/>
-          <w:lang w:val="en-CA"/>
-        </w:rPr>
-        <w:t>output</w:t>
+        <w:t>cell of the output</w:t>
       </w:r>
       <w:r>
         <w:rPr>
@@ -7580,15 +7495,7 @@
           <w:sz w:val="22"/>
           <w:szCs w:val="22"/>
         </w:rPr>
-        <w:t xml:space="preserve"> </w:t>
-      </w:r>
-      <w:r>
-        <w:rPr>
-          <w:rFonts w:asciiTheme="majorHAnsi" w:hAnsiTheme="majorHAnsi" w:cstheme="majorHAnsi"/>
-          <w:sz w:val="22"/>
-          <w:szCs w:val="22"/>
-        </w:rPr>
-        <w:t xml:space="preserve">(Using </w:t>
+        <w:t xml:space="preserve"> (Using </w:t>
       </w:r>
       <w:proofErr w:type="spellStart"/>
       <w:r>
@@ -7638,55 +7545,7 @@
           <w:sz w:val="22"/>
           <w:szCs w:val="22"/>
         </w:rPr>
-        <w:t xml:space="preserve">We </w:t>
-      </w:r>
-      <w:r>
-        <w:rPr>
-          <w:rFonts w:asciiTheme="majorHAnsi" w:hAnsiTheme="majorHAnsi" w:cstheme="majorHAnsi"/>
-          <w:sz w:val="22"/>
-          <w:szCs w:val="22"/>
-        </w:rPr>
-        <w:t>write</w:t>
-      </w:r>
-      <w:r>
-        <w:rPr>
-          <w:rFonts w:asciiTheme="majorHAnsi" w:hAnsiTheme="majorHAnsi" w:cstheme="majorHAnsi"/>
-          <w:sz w:val="22"/>
-          <w:szCs w:val="22"/>
-        </w:rPr>
-        <w:t xml:space="preserve"> the data </w:t>
-      </w:r>
-      <w:r>
-        <w:rPr>
-          <w:rFonts w:asciiTheme="majorHAnsi" w:hAnsiTheme="majorHAnsi" w:cstheme="majorHAnsi"/>
-          <w:sz w:val="22"/>
-          <w:szCs w:val="22"/>
-        </w:rPr>
-        <w:t>to</w:t>
-      </w:r>
-      <w:r>
-        <w:rPr>
-          <w:rFonts w:asciiTheme="majorHAnsi" w:hAnsiTheme="majorHAnsi" w:cstheme="majorHAnsi"/>
-          <w:sz w:val="22"/>
-          <w:szCs w:val="22"/>
-        </w:rPr>
-        <w:t xml:space="preserve"> sector number $t</w:t>
-      </w:r>
-      <w:r>
-        <w:rPr>
-          <w:rFonts w:asciiTheme="majorHAnsi" w:hAnsiTheme="majorHAnsi" w:cstheme="majorHAnsi"/>
-          <w:sz w:val="22"/>
-          <w:szCs w:val="22"/>
-        </w:rPr>
-        <w:t>2 from</w:t>
-      </w:r>
-      <w:r>
-        <w:rPr>
-          <w:rFonts w:asciiTheme="majorHAnsi" w:hAnsiTheme="majorHAnsi" w:cstheme="majorHAnsi"/>
-          <w:sz w:val="22"/>
-          <w:szCs w:val="22"/>
-        </w:rPr>
-        <w:t xml:space="preserve"> our buffer.</w:t>
+        <w:t>We write the data to sector number $t2 from our buffer.</w:t>
       </w:r>
     </w:p>
     <w:p>

--- a/project1_208728139_207481268_209339290.docx
+++ b/project1_208728139_207481268_209339290.docx
@@ -1,6 +1,6 @@
 
 <file path=word/document.xml><?xml version="1.0" encoding="utf-8"?>
-<w:document xmlns:wpc="http://schemas.microsoft.com/office/word/2010/wordprocessingCanvas" xmlns:cx="http://schemas.microsoft.com/office/drawing/2014/chartex" xmlns:cx1="http://schemas.microsoft.com/office/drawing/2015/9/8/chartex" xmlns:cx2="http://schemas.microsoft.com/office/drawing/2015/10/21/chartex" xmlns:cx3="http://schemas.microsoft.com/office/drawing/2016/5/9/chartex" xmlns:cx4="http://schemas.microsoft.com/office/drawing/2016/5/10/chartex" xmlns:cx5="http://schemas.microsoft.com/office/drawing/2016/5/11/chartex" xmlns:cx6="http://schemas.microsoft.com/office/drawing/2016/5/12/chartex" xmlns:cx7="http://schemas.microsoft.com/office/drawing/2016/5/13/chartex" xmlns:cx8="http://schemas.microsoft.com/office/drawing/2016/5/14/chartex" xmlns:mc="http://schemas.openxmlformats.org/markup-compatibility/2006" xmlns:aink="http://schemas.microsoft.com/office/drawing/2016/ink" xmlns:am3d="http://schemas.microsoft.com/office/drawing/2017/model3d" xmlns:o="urn:schemas-microsoft-com:office:office" xmlns:r="http://schemas.openxmlformats.org/officeDocument/2006/relationships" xmlns:m="http://schemas.openxmlformats.org/officeDocument/2006/math" xmlns:v="urn:schemas-microsoft-com:vml" xmlns:wp14="http://schemas.microsoft.com/office/word/2010/wordprocessingDrawing" xmlns:wp="http://schemas.openxmlformats.org/drawingml/2006/wordprocessingDrawing" xmlns:w10="urn:schemas-microsoft-com:office:word" xmlns:w="http://schemas.openxmlformats.org/wordprocessingml/2006/main" xmlns:w14="http://schemas.microsoft.com/office/word/2010/wordml" xmlns:w15="http://schemas.microsoft.com/office/word/2012/wordml" xmlns:w16cex="http://schemas.microsoft.com/office/word/2018/wordml/cex" xmlns:w16cid="http://schemas.microsoft.com/office/word/2016/wordml/cid" xmlns:w16="http://schemas.microsoft.com/office/word/2018/wordml" xmlns:w16sdtdh="http://schemas.microsoft.com/office/word/2020/wordml/sdtdatahash" xmlns:w16se="http://schemas.microsoft.com/office/word/2015/wordml/symex" xmlns:wpg="http://schemas.microsoft.com/office/word/2010/wordprocessingGroup" xmlns:wpi="http://schemas.microsoft.com/office/word/2010/wordprocessingInk" xmlns:wne="http://schemas.microsoft.com/office/word/2006/wordml" xmlns:wps="http://schemas.microsoft.com/office/word/2010/wordprocessingShape" mc:Ignorable="w14 w15 w16se w16cid w16 w16cex w16sdtdh wp14">
+<w:document xmlns:wpc="http://schemas.microsoft.com/office/word/2010/wordprocessingCanvas" xmlns:cx="http://schemas.microsoft.com/office/drawing/2014/chartex" xmlns:mc="http://schemas.openxmlformats.org/markup-compatibility/2006" xmlns:o="urn:schemas-microsoft-com:office:office" xmlns:r="http://schemas.openxmlformats.org/officeDocument/2006/relationships" xmlns:m="http://schemas.openxmlformats.org/officeDocument/2006/math" xmlns:v="urn:schemas-microsoft-com:vml" xmlns:wp14="http://schemas.microsoft.com/office/word/2010/wordprocessingDrawing" xmlns:wp="http://schemas.openxmlformats.org/drawingml/2006/wordprocessingDrawing" xmlns:w10="urn:schemas-microsoft-com:office:word" xmlns:w="http://schemas.openxmlformats.org/wordprocessingml/2006/main" xmlns:w14="http://schemas.microsoft.com/office/word/2010/wordml" xmlns:w15="http://schemas.microsoft.com/office/word/2012/wordml" xmlns:w16se="http://schemas.microsoft.com/office/word/2015/wordml/symex" xmlns:wpg="http://schemas.microsoft.com/office/word/2010/wordprocessingGroup" xmlns:wpi="http://schemas.microsoft.com/office/word/2010/wordprocessingInk" xmlns:wne="http://schemas.microsoft.com/office/word/2006/wordml" xmlns:wps="http://schemas.microsoft.com/office/word/2010/wordprocessingShape" mc:Ignorable="w14 w15 w16se wp14">
   <w:body>
     <w:p>
       <w:pPr>
@@ -208,7 +208,6 @@
         </w:rPr>
         <w:t xml:space="preserve">update </w:t>
       </w:r>
-      <w:proofErr w:type="spellStart"/>
       <w:r>
         <w:rPr>
           <w:rFonts w:asciiTheme="majorHAnsi" w:hAnsiTheme="majorHAnsi" w:cstheme="majorHAnsi"/>
@@ -220,7 +219,6 @@
         </w:rPr>
         <w:t>g_labels_arr</w:t>
       </w:r>
-      <w:proofErr w:type="spellEnd"/>
       <w:r>
         <w:rPr>
           <w:rFonts w:asciiTheme="majorHAnsi" w:hAnsiTheme="majorHAnsi" w:cstheme="majorHAnsi"/>
@@ -414,7 +412,6 @@
         </w:rPr>
         <w:t xml:space="preserve"> command we update </w:t>
       </w:r>
-      <w:proofErr w:type="spellStart"/>
       <w:r>
         <w:rPr>
           <w:rFonts w:asciiTheme="majorHAnsi" w:hAnsiTheme="majorHAnsi" w:cstheme="majorHAnsi"/>
@@ -426,7 +423,6 @@
         </w:rPr>
         <w:t>g_data_memory</w:t>
       </w:r>
-      <w:proofErr w:type="spellEnd"/>
     </w:p>
     <w:p>
       <w:pPr>
@@ -454,7 +450,6 @@
         </w:rPr>
         <w:t xml:space="preserve">Write </w:t>
       </w:r>
-      <w:proofErr w:type="spellStart"/>
       <w:r>
         <w:rPr>
           <w:rFonts w:asciiTheme="majorHAnsi" w:hAnsiTheme="majorHAnsi" w:cstheme="majorHAnsi"/>
@@ -466,7 +461,6 @@
         </w:rPr>
         <w:t>g_data_memory</w:t>
       </w:r>
-      <w:proofErr w:type="spellEnd"/>
       <w:r>
         <w:rPr>
           <w:rFonts w:asciiTheme="majorHAnsi" w:hAnsiTheme="majorHAnsi" w:cstheme="majorHAnsi"/>
@@ -586,27 +580,15 @@
         </w:rPr>
         <w:t xml:space="preserve">Runs </w:t>
       </w:r>
-      <w:proofErr w:type="spellStart"/>
-      <w:r>
-        <w:rPr>
-          <w:rFonts w:asciiTheme="majorHAnsi" w:hAnsiTheme="majorHAnsi" w:cstheme="majorHAnsi"/>
-          <w:b/>
-          <w:bCs/>
-          <w:sz w:val="22"/>
-          <w:szCs w:val="22"/>
-        </w:rPr>
-        <w:t>pass_over_file</w:t>
-      </w:r>
-      <w:proofErr w:type="spellEnd"/>
-      <w:r>
-        <w:rPr>
-          <w:rFonts w:asciiTheme="majorHAnsi" w:hAnsiTheme="majorHAnsi" w:cstheme="majorHAnsi"/>
-          <w:b/>
-          <w:bCs/>
-          <w:sz w:val="22"/>
-          <w:szCs w:val="22"/>
-        </w:rPr>
-        <w:t xml:space="preserve"> </w:t>
+      <w:r>
+        <w:rPr>
+          <w:rFonts w:asciiTheme="majorHAnsi" w:hAnsiTheme="majorHAnsi" w:cstheme="majorHAnsi"/>
+          <w:b/>
+          <w:bCs/>
+          <w:sz w:val="22"/>
+          <w:szCs w:val="22"/>
+        </w:rPr>
+        <w:t xml:space="preserve">pass_over_file </w:t>
       </w:r>
       <w:r>
         <w:rPr>
@@ -710,7 +692,6 @@
         </w:rPr>
         <w:t xml:space="preserve">If the line is a comment by calling </w:t>
       </w:r>
-      <w:proofErr w:type="spellStart"/>
       <w:r>
         <w:rPr>
           <w:rFonts w:asciiTheme="majorHAnsi" w:hAnsiTheme="majorHAnsi" w:cstheme="majorHAnsi"/>
@@ -721,7 +702,6 @@
         </w:rPr>
         <w:t>is_line_comment</w:t>
       </w:r>
-      <w:proofErr w:type="spellEnd"/>
     </w:p>
     <w:p>
       <w:pPr>
@@ -782,27 +762,15 @@
         </w:rPr>
         <w:t xml:space="preserve"> create a new </w:t>
       </w:r>
-      <w:proofErr w:type="spellStart"/>
-      <w:r>
-        <w:rPr>
-          <w:rFonts w:asciiTheme="majorHAnsi" w:hAnsiTheme="majorHAnsi" w:cstheme="majorHAnsi"/>
-          <w:b/>
-          <w:bCs/>
-          <w:sz w:val="22"/>
-          <w:szCs w:val="22"/>
-        </w:rPr>
-        <w:t>label_t</w:t>
-      </w:r>
-      <w:proofErr w:type="spellEnd"/>
-      <w:r>
-        <w:rPr>
-          <w:rFonts w:asciiTheme="majorHAnsi" w:hAnsiTheme="majorHAnsi" w:cstheme="majorHAnsi"/>
-          <w:b/>
-          <w:bCs/>
-          <w:sz w:val="22"/>
-          <w:szCs w:val="22"/>
-        </w:rPr>
-        <w:t xml:space="preserve"> </w:t>
+      <w:r>
+        <w:rPr>
+          <w:rFonts w:asciiTheme="majorHAnsi" w:hAnsiTheme="majorHAnsi" w:cstheme="majorHAnsi"/>
+          <w:b/>
+          <w:bCs/>
+          <w:sz w:val="22"/>
+          <w:szCs w:val="22"/>
+        </w:rPr>
+        <w:t xml:space="preserve">label_t </w:t>
       </w:r>
       <w:r>
         <w:rPr>
@@ -854,25 +822,14 @@
           <w:szCs w:val="22"/>
         </w:rPr>
       </w:pPr>
-      <w:proofErr w:type="spellStart"/>
-      <w:r>
-        <w:rPr>
-          <w:rFonts w:asciiTheme="majorHAnsi" w:hAnsiTheme="majorHAnsi" w:cstheme="majorHAnsi"/>
-          <w:sz w:val="22"/>
-          <w:szCs w:val="22"/>
-        </w:rPr>
-        <w:t>cmd_index</w:t>
-      </w:r>
-      <w:proofErr w:type="spellEnd"/>
-      <w:r>
-        <w:rPr>
-          <w:rFonts w:asciiTheme="majorHAnsi" w:hAnsiTheme="majorHAnsi" w:cstheme="majorHAnsi"/>
-          <w:sz w:val="22"/>
-          <w:szCs w:val="22"/>
-        </w:rPr>
-        <w:t xml:space="preserve"> = </w:t>
-      </w:r>
-      <w:proofErr w:type="spellStart"/>
+      <w:r>
+        <w:rPr>
+          <w:rFonts w:asciiTheme="majorHAnsi" w:hAnsiTheme="majorHAnsi" w:cstheme="majorHAnsi"/>
+          <w:sz w:val="22"/>
+          <w:szCs w:val="22"/>
+        </w:rPr>
+        <w:t xml:space="preserve">cmd_index = </w:t>
+      </w:r>
       <w:r>
         <w:rPr>
           <w:rFonts w:asciiTheme="majorHAnsi" w:hAnsiTheme="majorHAnsi" w:cstheme="majorHAnsi"/>
@@ -883,7 +840,6 @@
         </w:rPr>
         <w:t>g_command_counter</w:t>
       </w:r>
-      <w:proofErr w:type="spellEnd"/>
       <w:r>
         <w:rPr>
           <w:rFonts w:asciiTheme="majorHAnsi" w:hAnsiTheme="majorHAnsi" w:cstheme="majorHAnsi"/>
@@ -928,23 +884,35 @@
         </w:rPr>
         <w:t xml:space="preserve">Now we add the new </w:t>
       </w:r>
-      <w:proofErr w:type="spellStart"/>
-      <w:r>
-        <w:rPr>
-          <w:rFonts w:asciiTheme="majorHAnsi" w:hAnsiTheme="majorHAnsi" w:cstheme="majorHAnsi"/>
-          <w:b/>
-          <w:bCs/>
-          <w:sz w:val="22"/>
-          <w:szCs w:val="22"/>
-        </w:rPr>
-        <w:t>label_t</w:t>
-      </w:r>
-      <w:proofErr w:type="spellEnd"/>
-      <w:r>
-        <w:rPr>
-          <w:rFonts w:asciiTheme="majorHAnsi" w:hAnsiTheme="majorHAnsi" w:cstheme="majorHAnsi"/>
-          <w:b/>
-          <w:bCs/>
+      <w:r>
+        <w:rPr>
+          <w:rFonts w:asciiTheme="majorHAnsi" w:hAnsiTheme="majorHAnsi" w:cstheme="majorHAnsi"/>
+          <w:b/>
+          <w:bCs/>
+          <w:sz w:val="22"/>
+          <w:szCs w:val="22"/>
+        </w:rPr>
+        <w:t xml:space="preserve">label_t </w:t>
+      </w:r>
+      <w:r>
+        <w:rPr>
+          <w:rFonts w:asciiTheme="majorHAnsi" w:hAnsiTheme="majorHAnsi" w:cstheme="majorHAnsi"/>
+          <w:sz w:val="22"/>
+          <w:szCs w:val="22"/>
+        </w:rPr>
+        <w:t>to</w:t>
+      </w:r>
+      <w:r>
+        <w:rPr>
+          <w:rFonts w:asciiTheme="majorHAnsi" w:hAnsiTheme="majorHAnsi" w:cstheme="majorHAnsi"/>
+          <w:sz w:val="22"/>
+          <w:szCs w:val="22"/>
+        </w:rPr>
+        <w:t xml:space="preserve"> the next empty spot in</w:t>
+      </w:r>
+      <w:r>
+        <w:rPr>
+          <w:rFonts w:asciiTheme="majorHAnsi" w:hAnsiTheme="majorHAnsi" w:cstheme="majorHAnsi"/>
           <w:sz w:val="22"/>
           <w:szCs w:val="22"/>
         </w:rPr>
@@ -953,31 +921,6 @@
       <w:r>
         <w:rPr>
           <w:rFonts w:asciiTheme="majorHAnsi" w:hAnsiTheme="majorHAnsi" w:cstheme="majorHAnsi"/>
-          <w:sz w:val="22"/>
-          <w:szCs w:val="22"/>
-        </w:rPr>
-        <w:t>to</w:t>
-      </w:r>
-      <w:r>
-        <w:rPr>
-          <w:rFonts w:asciiTheme="majorHAnsi" w:hAnsiTheme="majorHAnsi" w:cstheme="majorHAnsi"/>
-          <w:sz w:val="22"/>
-          <w:szCs w:val="22"/>
-        </w:rPr>
-        <w:t xml:space="preserve"> the next empty spot in</w:t>
-      </w:r>
-      <w:r>
-        <w:rPr>
-          <w:rFonts w:asciiTheme="majorHAnsi" w:hAnsiTheme="majorHAnsi" w:cstheme="majorHAnsi"/>
-          <w:sz w:val="22"/>
-          <w:szCs w:val="22"/>
-        </w:rPr>
-        <w:t xml:space="preserve"> </w:t>
-      </w:r>
-      <w:proofErr w:type="spellStart"/>
-      <w:r>
-        <w:rPr>
-          <w:rFonts w:asciiTheme="majorHAnsi" w:hAnsiTheme="majorHAnsi" w:cstheme="majorHAnsi"/>
           <w:b/>
           <w:bCs/>
           <w:sz w:val="22"/>
@@ -985,7 +928,6 @@
         </w:rPr>
         <w:t>g_labels_arr</w:t>
       </w:r>
-      <w:proofErr w:type="spellEnd"/>
       <w:r>
         <w:rPr>
           <w:rFonts w:asciiTheme="majorHAnsi" w:hAnsiTheme="majorHAnsi" w:cstheme="majorHAnsi"/>
@@ -1083,7 +1025,6 @@
         </w:rPr>
         <w:t xml:space="preserve"> </w:t>
       </w:r>
-      <w:proofErr w:type="spellStart"/>
       <w:r>
         <w:rPr>
           <w:rFonts w:asciiTheme="majorHAnsi" w:hAnsiTheme="majorHAnsi" w:cstheme="majorHAnsi"/>
@@ -1094,7 +1035,6 @@
         </w:rPr>
         <w:t>g_data_memory</w:t>
       </w:r>
-      <w:proofErr w:type="spellEnd"/>
       <w:r>
         <w:rPr>
           <w:rFonts w:asciiTheme="majorHAnsi" w:hAnsiTheme="majorHAnsi" w:cstheme="majorHAnsi"/>
@@ -1111,27 +1051,15 @@
         </w:rPr>
         <w:t xml:space="preserve">run </w:t>
       </w:r>
-      <w:proofErr w:type="spellStart"/>
-      <w:r>
-        <w:rPr>
-          <w:rFonts w:asciiTheme="majorHAnsi" w:hAnsiTheme="majorHAnsi" w:cstheme="majorHAnsi"/>
-          <w:b/>
-          <w:bCs/>
-          <w:sz w:val="22"/>
-          <w:szCs w:val="22"/>
-        </w:rPr>
-        <w:t>decode_cmds_to_output_file</w:t>
-      </w:r>
-      <w:proofErr w:type="spellEnd"/>
-      <w:r>
-        <w:rPr>
-          <w:rFonts w:asciiTheme="majorHAnsi" w:hAnsiTheme="majorHAnsi" w:cstheme="majorHAnsi"/>
-          <w:b/>
-          <w:bCs/>
-          <w:sz w:val="22"/>
-          <w:szCs w:val="22"/>
-        </w:rPr>
-        <w:t xml:space="preserve"> </w:t>
+      <w:r>
+        <w:rPr>
+          <w:rFonts w:asciiTheme="majorHAnsi" w:hAnsiTheme="majorHAnsi" w:cstheme="majorHAnsi"/>
+          <w:b/>
+          <w:bCs/>
+          <w:sz w:val="22"/>
+          <w:szCs w:val="22"/>
+        </w:rPr>
+        <w:t xml:space="preserve">decode_cmds_to_output_file </w:t>
       </w:r>
       <w:r>
         <w:rPr>
@@ -1210,10 +1138,59 @@
           <w:u w:val="single"/>
         </w:rPr>
         <w:lastRenderedPageBreak/>
-        <w:t xml:space="preserve">Structs (defines in </w:t>
-      </w:r>
-      <w:proofErr w:type="spellStart"/>
-      <w:r>
+        <w:t>Structs (defines in assembler.h file)</w:t>
+      </w:r>
+    </w:p>
+    <w:p>
+      <w:pPr>
+        <w:bidi w:val="0"/>
+        <w:spacing w:line="276" w:lineRule="auto"/>
+        <w:jc w:val="both"/>
+        <w:rPr>
+          <w:rFonts w:asciiTheme="majorHAnsi" w:hAnsiTheme="majorHAnsi" w:cstheme="majorHAnsi"/>
+          <w:sz w:val="22"/>
+          <w:szCs w:val="22"/>
+        </w:rPr>
+      </w:pPr>
+      <w:r>
+        <w:rPr>
+          <w:rFonts w:asciiTheme="majorHAnsi" w:hAnsiTheme="majorHAnsi" w:cstheme="majorHAnsi"/>
+          <w:b/>
+          <w:bCs/>
+          <w:sz w:val="22"/>
+          <w:szCs w:val="22"/>
+        </w:rPr>
+        <w:t>label_t</w:t>
+      </w:r>
+      <w:r>
+        <w:rPr>
+          <w:rFonts w:asciiTheme="majorHAnsi" w:hAnsiTheme="majorHAnsi" w:cstheme="majorHAnsi"/>
+          <w:sz w:val="22"/>
+          <w:szCs w:val="22"/>
+        </w:rPr>
+        <w:t xml:space="preserve"> - represents a label. Includes label and command index attributes.</w:t>
+      </w:r>
+    </w:p>
+    <w:p>
+      <w:pPr>
+        <w:bidi w:val="0"/>
+        <w:spacing w:line="276" w:lineRule="auto"/>
+        <w:jc w:val="both"/>
+        <w:rPr>
+          <w:rStyle w:val="IntenseEmphasis"/>
+          <w:rFonts w:asciiTheme="majorHAnsi" w:hAnsiTheme="majorHAnsi" w:cstheme="majorHAnsi"/>
+          <w:i w:val="0"/>
+          <w:iCs w:val="0"/>
+          <w:sz w:val="22"/>
+          <w:szCs w:val="22"/>
+        </w:rPr>
+      </w:pPr>
+    </w:p>
+    <w:p>
+      <w:pPr>
+        <w:bidi w:val="0"/>
+        <w:spacing w:line="276" w:lineRule="auto"/>
+        <w:jc w:val="both"/>
         <w:rPr>
           <w:rStyle w:val="IntenseEmphasis"/>
           <w:rFonts w:asciiTheme="majorHAnsi" w:hAnsiTheme="majorHAnsi" w:cstheme="majorHAnsi"/>
@@ -1223,9 +1200,7 @@
           <w:szCs w:val="28"/>
           <w:u w:val="single"/>
         </w:rPr>
-        <w:t>assembler.h</w:t>
-      </w:r>
-      <w:proofErr w:type="spellEnd"/>
+      </w:pPr>
       <w:r>
         <w:rPr>
           <w:rStyle w:val="IntenseEmphasis"/>
@@ -1236,61 +1211,9 @@
           <w:szCs w:val="28"/>
           <w:u w:val="single"/>
         </w:rPr>
-        <w:t xml:space="preserve"> file)</w:t>
-      </w:r>
-    </w:p>
-    <w:p>
-      <w:pPr>
-        <w:bidi w:val="0"/>
-        <w:spacing w:line="276" w:lineRule="auto"/>
-        <w:jc w:val="both"/>
-        <w:rPr>
-          <w:rFonts w:asciiTheme="majorHAnsi" w:hAnsiTheme="majorHAnsi" w:cstheme="majorHAnsi"/>
-          <w:sz w:val="22"/>
-          <w:szCs w:val="22"/>
-        </w:rPr>
-      </w:pPr>
-      <w:proofErr w:type="spellStart"/>
-      <w:r>
-        <w:rPr>
-          <w:rFonts w:asciiTheme="majorHAnsi" w:hAnsiTheme="majorHAnsi" w:cstheme="majorHAnsi"/>
-          <w:b/>
-          <w:bCs/>
-          <w:sz w:val="22"/>
-          <w:szCs w:val="22"/>
-        </w:rPr>
-        <w:t>label_t</w:t>
-      </w:r>
-      <w:proofErr w:type="spellEnd"/>
-      <w:r>
-        <w:rPr>
-          <w:rFonts w:asciiTheme="majorHAnsi" w:hAnsiTheme="majorHAnsi" w:cstheme="majorHAnsi"/>
-          <w:sz w:val="22"/>
-          <w:szCs w:val="22"/>
-        </w:rPr>
-        <w:t xml:space="preserve"> - represents a label. Includes label and command index attributes.</w:t>
-      </w:r>
-    </w:p>
-    <w:p>
-      <w:pPr>
-        <w:bidi w:val="0"/>
-        <w:spacing w:line="276" w:lineRule="auto"/>
-        <w:jc w:val="both"/>
-        <w:rPr>
-          <w:rStyle w:val="IntenseEmphasis"/>
-          <w:rFonts w:asciiTheme="majorHAnsi" w:hAnsiTheme="majorHAnsi" w:cstheme="majorHAnsi"/>
-          <w:i w:val="0"/>
-          <w:iCs w:val="0"/>
-          <w:sz w:val="22"/>
-          <w:szCs w:val="22"/>
-        </w:rPr>
-      </w:pPr>
-    </w:p>
-    <w:p>
-      <w:pPr>
-        <w:bidi w:val="0"/>
-        <w:spacing w:line="276" w:lineRule="auto"/>
-        <w:jc w:val="both"/>
+        <w:t>Global</w:t>
+      </w:r>
+      <w:r>
         <w:rPr>
           <w:rStyle w:val="IntenseEmphasis"/>
           <w:rFonts w:asciiTheme="majorHAnsi" w:hAnsiTheme="majorHAnsi" w:cstheme="majorHAnsi"/>
@@ -1300,7 +1223,8 @@
           <w:szCs w:val="28"/>
           <w:u w:val="single"/>
         </w:rPr>
-      </w:pPr>
+        <w:t xml:space="preserve"> and Static</w:t>
+      </w:r>
       <w:r>
         <w:rPr>
           <w:rStyle w:val="IntenseEmphasis"/>
@@ -1311,7 +1235,7 @@
           <w:szCs w:val="28"/>
           <w:u w:val="single"/>
         </w:rPr>
-        <w:t>Global</w:t>
+        <w:t xml:space="preserve"> V</w:t>
       </w:r>
       <w:r>
         <w:rPr>
@@ -1323,30 +1247,6 @@
           <w:szCs w:val="28"/>
           <w:u w:val="single"/>
         </w:rPr>
-        <w:t xml:space="preserve"> and Static</w:t>
-      </w:r>
-      <w:r>
-        <w:rPr>
-          <w:rStyle w:val="IntenseEmphasis"/>
-          <w:rFonts w:asciiTheme="majorHAnsi" w:hAnsiTheme="majorHAnsi" w:cstheme="majorHAnsi"/>
-          <w:i w:val="0"/>
-          <w:iCs w:val="0"/>
-          <w:sz w:val="28"/>
-          <w:szCs w:val="28"/>
-          <w:u w:val="single"/>
-        </w:rPr>
-        <w:t xml:space="preserve"> V</w:t>
-      </w:r>
-      <w:r>
-        <w:rPr>
-          <w:rStyle w:val="IntenseEmphasis"/>
-          <w:rFonts w:asciiTheme="majorHAnsi" w:hAnsiTheme="majorHAnsi" w:cstheme="majorHAnsi"/>
-          <w:i w:val="0"/>
-          <w:iCs w:val="0"/>
-          <w:sz w:val="28"/>
-          <w:szCs w:val="28"/>
-          <w:u w:val="single"/>
-        </w:rPr>
         <w:t>ariables</w:t>
       </w:r>
     </w:p>
@@ -1361,7 +1261,6 @@
           <w:szCs w:val="22"/>
         </w:rPr>
       </w:pPr>
-      <w:proofErr w:type="spellStart"/>
       <w:r>
         <w:rPr>
           <w:rFonts w:asciiTheme="majorHAnsi" w:hAnsiTheme="majorHAnsi" w:cstheme="majorHAnsi"/>
@@ -1372,7 +1271,6 @@
         </w:rPr>
         <w:t>g_max_memory_index</w:t>
       </w:r>
-      <w:proofErr w:type="spellEnd"/>
       <w:r>
         <w:rPr>
           <w:rFonts w:asciiTheme="majorHAnsi" w:hAnsiTheme="majorHAnsi" w:cstheme="majorHAnsi"/>
@@ -1393,7 +1291,6 @@
           <w:szCs w:val="22"/>
         </w:rPr>
       </w:pPr>
-      <w:proofErr w:type="spellStart"/>
       <w:r>
         <w:rPr>
           <w:rFonts w:asciiTheme="majorHAnsi" w:hAnsiTheme="majorHAnsi" w:cstheme="majorHAnsi"/>
@@ -1404,7 +1301,6 @@
         </w:rPr>
         <w:t>g_command_counter</w:t>
       </w:r>
-      <w:proofErr w:type="spellEnd"/>
       <w:r>
         <w:rPr>
           <w:rFonts w:asciiTheme="majorHAnsi" w:hAnsiTheme="majorHAnsi" w:cstheme="majorHAnsi"/>
@@ -1425,7 +1321,6 @@
           <w:szCs w:val="22"/>
         </w:rPr>
       </w:pPr>
-      <w:proofErr w:type="spellStart"/>
       <w:r>
         <w:rPr>
           <w:rFonts w:asciiTheme="majorHAnsi" w:hAnsiTheme="majorHAnsi" w:cstheme="majorHAnsi"/>
@@ -1436,7 +1331,6 @@
         </w:rPr>
         <w:t>g_label_count</w:t>
       </w:r>
-      <w:proofErr w:type="spellEnd"/>
       <w:r>
         <w:rPr>
           <w:rFonts w:asciiTheme="majorHAnsi" w:hAnsiTheme="majorHAnsi" w:cstheme="majorHAnsi"/>
@@ -1457,7 +1351,6 @@
           <w:szCs w:val="22"/>
         </w:rPr>
       </w:pPr>
-      <w:proofErr w:type="spellStart"/>
       <w:r>
         <w:rPr>
           <w:rFonts w:asciiTheme="majorHAnsi" w:hAnsiTheme="majorHAnsi" w:cstheme="majorHAnsi"/>
@@ -1468,7 +1361,6 @@
         </w:rPr>
         <w:t>g_data_memory</w:t>
       </w:r>
-      <w:proofErr w:type="spellEnd"/>
       <w:r>
         <w:rPr>
           <w:rFonts w:asciiTheme="majorHAnsi" w:hAnsiTheme="majorHAnsi" w:cstheme="majorHAnsi"/>
@@ -1489,7 +1381,6 @@
           <w:szCs w:val="22"/>
         </w:rPr>
       </w:pPr>
-      <w:proofErr w:type="spellStart"/>
       <w:r>
         <w:rPr>
           <w:rFonts w:asciiTheme="majorHAnsi" w:hAnsiTheme="majorHAnsi" w:cstheme="majorHAnsi"/>
@@ -1500,7 +1391,6 @@
         </w:rPr>
         <w:t>g_labels_arr</w:t>
       </w:r>
-      <w:proofErr w:type="spellEnd"/>
       <w:r>
         <w:rPr>
           <w:rFonts w:asciiTheme="majorHAnsi" w:hAnsiTheme="majorHAnsi" w:cstheme="majorHAnsi"/>
@@ -1521,7 +1411,6 @@
           <w:szCs w:val="22"/>
         </w:rPr>
       </w:pPr>
-      <w:proofErr w:type="spellStart"/>
       <w:r>
         <w:rPr>
           <w:rFonts w:asciiTheme="majorHAnsi" w:hAnsiTheme="majorHAnsi" w:cstheme="majorHAnsi"/>
@@ -1532,7 +1421,6 @@
         </w:rPr>
         <w:t>opcodes_arr</w:t>
       </w:r>
-      <w:proofErr w:type="spellEnd"/>
       <w:r>
         <w:rPr>
           <w:rFonts w:asciiTheme="majorHAnsi" w:hAnsiTheme="majorHAnsi" w:cstheme="majorHAnsi"/>
@@ -1553,7 +1441,6 @@
           <w:szCs w:val="22"/>
         </w:rPr>
       </w:pPr>
-      <w:proofErr w:type="spellStart"/>
       <w:r>
         <w:rPr>
           <w:rFonts w:asciiTheme="majorHAnsi" w:hAnsiTheme="majorHAnsi" w:cstheme="majorHAnsi"/>
@@ -1564,7 +1451,6 @@
         </w:rPr>
         <w:t>regs_arr</w:t>
       </w:r>
-      <w:proofErr w:type="spellEnd"/>
       <w:r>
         <w:rPr>
           <w:rFonts w:asciiTheme="majorHAnsi" w:hAnsiTheme="majorHAnsi" w:cstheme="majorHAnsi"/>
@@ -1641,18 +1527,268 @@
           <w:szCs w:val="22"/>
         </w:rPr>
       </w:pPr>
-      <w:proofErr w:type="spellStart"/>
-      <w:r>
-        <w:rPr>
-          <w:rFonts w:asciiTheme="majorHAnsi" w:hAnsiTheme="majorHAnsi" w:cstheme="majorHAnsi"/>
-          <w:b/>
-          <w:bCs/>
-          <w:sz w:val="22"/>
-          <w:szCs w:val="22"/>
-        </w:rPr>
-        <w:t>get_opcode_num</w:t>
-      </w:r>
-      <w:proofErr w:type="spellEnd"/>
+      <w:r>
+        <w:rPr>
+          <w:rFonts w:asciiTheme="majorHAnsi" w:hAnsiTheme="majorHAnsi" w:cstheme="majorHAnsi"/>
+          <w:b/>
+          <w:bCs/>
+          <w:sz w:val="22"/>
+          <w:szCs w:val="22"/>
+        </w:rPr>
+        <w:t xml:space="preserve">get_opcode_num </w:t>
+      </w:r>
+      <w:r>
+        <w:rPr>
+          <w:rFonts w:asciiTheme="majorHAnsi" w:hAnsiTheme="majorHAnsi" w:cstheme="majorHAnsi"/>
+          <w:sz w:val="22"/>
+          <w:szCs w:val="22"/>
+        </w:rPr>
+        <w:t>– Searches for the opcode</w:t>
+      </w:r>
+      <w:r>
+        <w:rPr>
+          <w:rFonts w:asciiTheme="majorHAnsi" w:hAnsiTheme="majorHAnsi" w:cstheme="majorHAnsi"/>
+          <w:sz w:val="22"/>
+          <w:szCs w:val="22"/>
+        </w:rPr>
+        <w:t>'s</w:t>
+      </w:r>
+      <w:r>
+        <w:rPr>
+          <w:rFonts w:asciiTheme="majorHAnsi" w:hAnsiTheme="majorHAnsi" w:cstheme="majorHAnsi"/>
+          <w:sz w:val="22"/>
+          <w:szCs w:val="22"/>
+        </w:rPr>
+        <w:t xml:space="preserve"> index in </w:t>
+      </w:r>
+      <w:r>
+        <w:rPr>
+          <w:rFonts w:asciiTheme="majorHAnsi" w:hAnsiTheme="majorHAnsi" w:cstheme="majorHAnsi"/>
+          <w:b/>
+          <w:bCs/>
+          <w:sz w:val="22"/>
+          <w:szCs w:val="22"/>
+        </w:rPr>
+        <w:t>opcodes_arr</w:t>
+      </w:r>
+      <w:r>
+        <w:rPr>
+          <w:rFonts w:asciiTheme="majorHAnsi" w:hAnsiTheme="majorHAnsi" w:cstheme="majorHAnsi"/>
+          <w:sz w:val="22"/>
+          <w:szCs w:val="22"/>
+        </w:rPr>
+        <w:t>.</w:t>
+      </w:r>
+    </w:p>
+    <w:p>
+      <w:pPr>
+        <w:bidi w:val="0"/>
+        <w:spacing w:line="276" w:lineRule="auto"/>
+        <w:jc w:val="both"/>
+        <w:rPr>
+          <w:rFonts w:asciiTheme="majorHAnsi" w:hAnsiTheme="majorHAnsi" w:cstheme="majorHAnsi"/>
+          <w:sz w:val="22"/>
+          <w:szCs w:val="22"/>
+        </w:rPr>
+      </w:pPr>
+      <w:r>
+        <w:rPr>
+          <w:rFonts w:asciiTheme="majorHAnsi" w:hAnsiTheme="majorHAnsi" w:cstheme="majorHAnsi"/>
+          <w:b/>
+          <w:bCs/>
+          <w:sz w:val="22"/>
+          <w:szCs w:val="22"/>
+        </w:rPr>
+        <w:t>get_reg</w:t>
+      </w:r>
+      <w:r>
+        <w:rPr>
+          <w:rFonts w:asciiTheme="majorHAnsi" w:hAnsiTheme="majorHAnsi" w:cstheme="majorHAnsi"/>
+          <w:b/>
+          <w:bCs/>
+          <w:sz w:val="22"/>
+          <w:szCs w:val="22"/>
+        </w:rPr>
+        <w:t xml:space="preserve">_num </w:t>
+      </w:r>
+      <w:r>
+        <w:rPr>
+          <w:rFonts w:asciiTheme="majorHAnsi" w:hAnsiTheme="majorHAnsi" w:cstheme="majorHAnsi"/>
+          <w:sz w:val="22"/>
+          <w:szCs w:val="22"/>
+        </w:rPr>
+        <w:t>– Searches for the register</w:t>
+      </w:r>
+      <w:r>
+        <w:rPr>
+          <w:rFonts w:asciiTheme="majorHAnsi" w:hAnsiTheme="majorHAnsi" w:cstheme="majorHAnsi"/>
+          <w:sz w:val="22"/>
+          <w:szCs w:val="22"/>
+        </w:rPr>
+        <w:t>'s</w:t>
+      </w:r>
+      <w:r>
+        <w:rPr>
+          <w:rFonts w:asciiTheme="majorHAnsi" w:hAnsiTheme="majorHAnsi" w:cstheme="majorHAnsi"/>
+          <w:sz w:val="22"/>
+          <w:szCs w:val="22"/>
+        </w:rPr>
+        <w:t xml:space="preserve"> index in </w:t>
+      </w:r>
+      <w:r>
+        <w:rPr>
+          <w:rFonts w:asciiTheme="majorHAnsi" w:hAnsiTheme="majorHAnsi" w:cstheme="majorHAnsi"/>
+          <w:b/>
+          <w:bCs/>
+          <w:sz w:val="22"/>
+          <w:szCs w:val="22"/>
+        </w:rPr>
+        <w:t>regs_arr</w:t>
+      </w:r>
+      <w:r>
+        <w:rPr>
+          <w:rFonts w:asciiTheme="majorHAnsi" w:hAnsiTheme="majorHAnsi" w:cstheme="majorHAnsi"/>
+          <w:sz w:val="22"/>
+          <w:szCs w:val="22"/>
+        </w:rPr>
+        <w:t>.</w:t>
+      </w:r>
+    </w:p>
+    <w:p>
+      <w:pPr>
+        <w:bidi w:val="0"/>
+        <w:spacing w:line="276" w:lineRule="auto"/>
+        <w:jc w:val="both"/>
+        <w:rPr>
+          <w:rFonts w:asciiTheme="majorHAnsi" w:hAnsiTheme="majorHAnsi" w:cstheme="majorHAnsi"/>
+          <w:sz w:val="22"/>
+          <w:szCs w:val="22"/>
+        </w:rPr>
+      </w:pPr>
+      <w:r>
+        <w:rPr>
+          <w:rFonts w:asciiTheme="majorHAnsi" w:hAnsiTheme="majorHAnsi" w:cstheme="majorHAnsi"/>
+          <w:b/>
+          <w:bCs/>
+          <w:sz w:val="22"/>
+          <w:szCs w:val="22"/>
+        </w:rPr>
+        <w:t xml:space="preserve">get_label_num </w:t>
+      </w:r>
+      <w:r>
+        <w:rPr>
+          <w:rFonts w:asciiTheme="majorHAnsi" w:hAnsiTheme="majorHAnsi" w:cstheme="majorHAnsi"/>
+          <w:sz w:val="22"/>
+          <w:szCs w:val="22"/>
+        </w:rPr>
+        <w:t xml:space="preserve">– Searches for the label's index in </w:t>
+      </w:r>
+      <w:r>
+        <w:rPr>
+          <w:rFonts w:asciiTheme="majorHAnsi" w:hAnsiTheme="majorHAnsi" w:cstheme="majorHAnsi"/>
+          <w:b/>
+          <w:bCs/>
+          <w:sz w:val="22"/>
+          <w:szCs w:val="22"/>
+        </w:rPr>
+        <w:t>g_labels_arr</w:t>
+      </w:r>
+      <w:r>
+        <w:rPr>
+          <w:rFonts w:asciiTheme="majorHAnsi" w:hAnsiTheme="majorHAnsi" w:cstheme="majorHAnsi"/>
+          <w:sz w:val="22"/>
+          <w:szCs w:val="22"/>
+        </w:rPr>
+        <w:t>.</w:t>
+      </w:r>
+    </w:p>
+    <w:p>
+      <w:pPr>
+        <w:bidi w:val="0"/>
+        <w:spacing w:line="276" w:lineRule="auto"/>
+        <w:jc w:val="both"/>
+        <w:rPr>
+          <w:rFonts w:asciiTheme="majorHAnsi" w:hAnsiTheme="majorHAnsi" w:cstheme="majorHAnsi"/>
+          <w:sz w:val="22"/>
+          <w:szCs w:val="22"/>
+        </w:rPr>
+      </w:pPr>
+      <w:r>
+        <w:rPr>
+          <w:rFonts w:asciiTheme="majorHAnsi" w:hAnsiTheme="majorHAnsi" w:cstheme="majorHAnsi"/>
+          <w:b/>
+          <w:bCs/>
+          <w:sz w:val="22"/>
+          <w:szCs w:val="22"/>
+        </w:rPr>
+        <w:t>d</w:t>
+      </w:r>
+      <w:r>
+        <w:rPr>
+          <w:rFonts w:asciiTheme="majorHAnsi" w:hAnsiTheme="majorHAnsi" w:cstheme="majorHAnsi"/>
+          <w:b/>
+          <w:bCs/>
+          <w:sz w:val="22"/>
+          <w:szCs w:val="22"/>
+        </w:rPr>
+        <w:t xml:space="preserve">oes_line_contain_label </w:t>
+      </w:r>
+      <w:r>
+        <w:rPr>
+          <w:rFonts w:asciiTheme="majorHAnsi" w:hAnsiTheme="majorHAnsi" w:cstheme="majorHAnsi"/>
+          <w:sz w:val="22"/>
+          <w:szCs w:val="22"/>
+        </w:rPr>
+        <w:t xml:space="preserve">– </w:t>
+      </w:r>
+      <w:r>
+        <w:rPr>
+          <w:rFonts w:asciiTheme="majorHAnsi" w:hAnsiTheme="majorHAnsi" w:cstheme="majorHAnsi"/>
+          <w:sz w:val="22"/>
+          <w:szCs w:val="22"/>
+        </w:rPr>
+        <w:t>checks if line contains ':'</w:t>
+      </w:r>
+    </w:p>
+    <w:p>
+      <w:pPr>
+        <w:bidi w:val="0"/>
+        <w:spacing w:line="276" w:lineRule="auto"/>
+        <w:jc w:val="both"/>
+        <w:rPr>
+          <w:rFonts w:asciiTheme="majorHAnsi" w:hAnsiTheme="majorHAnsi" w:cstheme="majorHAnsi"/>
+          <w:b/>
+          <w:bCs/>
+          <w:sz w:val="22"/>
+          <w:szCs w:val="22"/>
+        </w:rPr>
+      </w:pPr>
+      <w:r>
+        <w:rPr>
+          <w:rFonts w:asciiTheme="majorHAnsi" w:hAnsiTheme="majorHAnsi" w:cstheme="majorHAnsi"/>
+          <w:b/>
+          <w:bCs/>
+          <w:sz w:val="22"/>
+          <w:szCs w:val="22"/>
+        </w:rPr>
+        <w:t xml:space="preserve">is_label </w:t>
+      </w:r>
+      <w:r>
+        <w:rPr>
+          <w:rFonts w:asciiTheme="majorHAnsi" w:hAnsiTheme="majorHAnsi" w:cstheme="majorHAnsi"/>
+          <w:sz w:val="22"/>
+          <w:szCs w:val="22"/>
+        </w:rPr>
+        <w:t>– gets immediate value and checks if the first char is a letter or not</w:t>
+      </w:r>
+      <w:r>
+        <w:rPr>
+          <w:rFonts w:asciiTheme="majorHAnsi" w:hAnsiTheme="majorHAnsi" w:cstheme="majorHAnsi"/>
+          <w:sz w:val="22"/>
+          <w:szCs w:val="22"/>
+        </w:rPr>
+        <w:t xml:space="preserve"> (to know if the immediate gets a value or a label)</w:t>
+      </w:r>
       <w:r>
         <w:rPr>
           <w:rFonts w:asciiTheme="majorHAnsi" w:hAnsiTheme="majorHAnsi" w:cstheme="majorHAnsi"/>
@@ -1663,50 +1799,6 @@
         </w:rPr>
         <w:t xml:space="preserve"> </w:t>
       </w:r>
-      <w:r>
-        <w:rPr>
-          <w:rFonts w:asciiTheme="majorHAnsi" w:hAnsiTheme="majorHAnsi" w:cstheme="majorHAnsi"/>
-          <w:sz w:val="22"/>
-          <w:szCs w:val="22"/>
-        </w:rPr>
-        <w:t>– Searches for the opcode</w:t>
-      </w:r>
-      <w:r>
-        <w:rPr>
-          <w:rFonts w:asciiTheme="majorHAnsi" w:hAnsiTheme="majorHAnsi" w:cstheme="majorHAnsi"/>
-          <w:sz w:val="22"/>
-          <w:szCs w:val="22"/>
-        </w:rPr>
-        <w:t>'s</w:t>
-      </w:r>
-      <w:r>
-        <w:rPr>
-          <w:rFonts w:asciiTheme="majorHAnsi" w:hAnsiTheme="majorHAnsi" w:cstheme="majorHAnsi"/>
-          <w:sz w:val="22"/>
-          <w:szCs w:val="22"/>
-        </w:rPr>
-        <w:t xml:space="preserve"> index in </w:t>
-      </w:r>
-      <w:proofErr w:type="spellStart"/>
-      <w:r>
-        <w:rPr>
-          <w:rFonts w:asciiTheme="majorHAnsi" w:hAnsiTheme="majorHAnsi" w:cstheme="majorHAnsi"/>
-          <w:b/>
-          <w:bCs/>
-          <w:sz w:val="22"/>
-          <w:szCs w:val="22"/>
-        </w:rPr>
-        <w:t>opcodes_arr</w:t>
-      </w:r>
-      <w:proofErr w:type="spellEnd"/>
-      <w:r>
-        <w:rPr>
-          <w:rFonts w:asciiTheme="majorHAnsi" w:hAnsiTheme="majorHAnsi" w:cstheme="majorHAnsi"/>
-          <w:sz w:val="22"/>
-          <w:szCs w:val="22"/>
-        </w:rPr>
-        <w:t>.</w:t>
-      </w:r>
     </w:p>
     <w:p>
       <w:pPr>
@@ -1719,33 +1811,193 @@
           <w:szCs w:val="22"/>
         </w:rPr>
       </w:pPr>
-      <w:proofErr w:type="spellStart"/>
-      <w:r>
-        <w:rPr>
-          <w:rFonts w:asciiTheme="majorHAnsi" w:hAnsiTheme="majorHAnsi" w:cstheme="majorHAnsi"/>
-          <w:b/>
-          <w:bCs/>
-          <w:sz w:val="22"/>
-          <w:szCs w:val="22"/>
-        </w:rPr>
-        <w:t>get_reg</w:t>
-      </w:r>
-      <w:r>
-        <w:rPr>
-          <w:rFonts w:asciiTheme="majorHAnsi" w:hAnsiTheme="majorHAnsi" w:cstheme="majorHAnsi"/>
-          <w:b/>
-          <w:bCs/>
-          <w:sz w:val="22"/>
-          <w:szCs w:val="22"/>
-        </w:rPr>
-        <w:t>_num</w:t>
-      </w:r>
-      <w:proofErr w:type="spellEnd"/>
-      <w:r>
-        <w:rPr>
-          <w:rFonts w:asciiTheme="majorHAnsi" w:hAnsiTheme="majorHAnsi" w:cstheme="majorHAnsi"/>
-          <w:b/>
-          <w:bCs/>
+      <w:r>
+        <w:rPr>
+          <w:rFonts w:asciiTheme="majorHAnsi" w:hAnsiTheme="majorHAnsi" w:cstheme="majorHAnsi"/>
+          <w:b/>
+          <w:bCs/>
+          <w:sz w:val="22"/>
+          <w:szCs w:val="22"/>
+        </w:rPr>
+        <w:t>decode_cmds_to_output_file</w:t>
+      </w:r>
+      <w:r>
+        <w:rPr>
+          <w:rFonts w:asciiTheme="majorHAnsi" w:hAnsiTheme="majorHAnsi" w:cstheme="majorHAnsi"/>
+          <w:sz w:val="22"/>
+          <w:szCs w:val="22"/>
+        </w:rPr>
+        <w:t xml:space="preserve"> – </w:t>
+      </w:r>
+      <w:r>
+        <w:rPr>
+          <w:rFonts w:asciiTheme="majorHAnsi" w:hAnsiTheme="majorHAnsi" w:cstheme="majorHAnsi"/>
+          <w:sz w:val="22"/>
+          <w:szCs w:val="22"/>
+        </w:rPr>
+        <w:t>parse the line and uses the previous codes to get the hexadecimal decoding.</w:t>
+      </w:r>
+    </w:p>
+    <w:p>
+      <w:pPr>
+        <w:bidi w:val="0"/>
+        <w:spacing w:line="276" w:lineRule="auto"/>
+        <w:jc w:val="both"/>
+        <w:rPr>
+          <w:rFonts w:asciiTheme="majorHAnsi" w:hAnsiTheme="majorHAnsi" w:cstheme="majorHAnsi"/>
+          <w:sz w:val="22"/>
+          <w:szCs w:val="22"/>
+        </w:rPr>
+      </w:pPr>
+      <w:r>
+        <w:rPr>
+          <w:rFonts w:asciiTheme="majorHAnsi" w:hAnsiTheme="majorHAnsi" w:cstheme="majorHAnsi"/>
+          <w:b/>
+          <w:bCs/>
+          <w:sz w:val="22"/>
+          <w:szCs w:val="22"/>
+        </w:rPr>
+        <w:t>add_data_to_memory</w:t>
+      </w:r>
+      <w:r>
+        <w:rPr>
+          <w:rFonts w:asciiTheme="majorHAnsi" w:hAnsiTheme="majorHAnsi" w:cstheme="majorHAnsi"/>
+          <w:sz w:val="22"/>
+          <w:szCs w:val="22"/>
+        </w:rPr>
+        <w:t xml:space="preserve"> – </w:t>
+      </w:r>
+      <w:r>
+        <w:rPr>
+          <w:rFonts w:asciiTheme="majorHAnsi" w:hAnsiTheme="majorHAnsi" w:cstheme="majorHAnsi"/>
+          <w:sz w:val="22"/>
+          <w:szCs w:val="22"/>
+        </w:rPr>
+        <w:t>use s</w:t>
+      </w:r>
+      <w:r>
+        <w:rPr>
+          <w:rFonts w:asciiTheme="majorHAnsi" w:hAnsiTheme="majorHAnsi" w:cstheme="majorHAnsi"/>
+          <w:sz w:val="22"/>
+          <w:szCs w:val="22"/>
+        </w:rPr>
+        <w:t>s</w:t>
+      </w:r>
+      <w:r>
+        <w:rPr>
+          <w:rFonts w:asciiTheme="majorHAnsi" w:hAnsiTheme="majorHAnsi" w:cstheme="majorHAnsi"/>
+          <w:sz w:val="22"/>
+          <w:szCs w:val="22"/>
+        </w:rPr>
+        <w:t>canf</w:t>
+      </w:r>
+      <w:r>
+        <w:rPr>
+          <w:rFonts w:asciiTheme="majorHAnsi" w:hAnsiTheme="majorHAnsi" w:cstheme="majorHAnsi"/>
+          <w:sz w:val="22"/>
+          <w:szCs w:val="22"/>
+        </w:rPr>
+        <w:t>()</w:t>
+      </w:r>
+      <w:r>
+        <w:rPr>
+          <w:rFonts w:asciiTheme="majorHAnsi" w:hAnsiTheme="majorHAnsi" w:cstheme="majorHAnsi"/>
+          <w:sz w:val="22"/>
+          <w:szCs w:val="22"/>
+        </w:rPr>
+        <w:t xml:space="preserve"> to get the value and address for </w:t>
+      </w:r>
+      <w:r>
+        <w:rPr>
+          <w:rFonts w:asciiTheme="majorHAnsi" w:hAnsiTheme="majorHAnsi" w:cstheme="majorHAnsi"/>
+          <w:b/>
+          <w:bCs/>
+          <w:sz w:val="22"/>
+          <w:szCs w:val="22"/>
+        </w:rPr>
+        <w:t>g_data_memory</w:t>
+      </w:r>
+      <w:r>
+        <w:rPr>
+          <w:rFonts w:asciiTheme="majorHAnsi" w:hAnsiTheme="majorHAnsi" w:cstheme="majorHAnsi"/>
+          <w:sz w:val="22"/>
+          <w:szCs w:val="22"/>
+        </w:rPr>
+        <w:t xml:space="preserve">, also update </w:t>
+      </w:r>
+      <w:r>
+        <w:rPr>
+          <w:rFonts w:asciiTheme="majorHAnsi" w:hAnsiTheme="majorHAnsi" w:cstheme="majorHAnsi"/>
+          <w:b/>
+          <w:bCs/>
+          <w:sz w:val="22"/>
+          <w:szCs w:val="22"/>
+        </w:rPr>
+        <w:t xml:space="preserve">g_max_memory_index </w:t>
+      </w:r>
+      <w:r>
+        <w:rPr>
+          <w:rFonts w:asciiTheme="majorHAnsi" w:hAnsiTheme="majorHAnsi" w:cstheme="majorHAnsi"/>
+          <w:sz w:val="22"/>
+          <w:szCs w:val="22"/>
+        </w:rPr>
+        <w:t>for when we write the file (so we won't write the empty memory).</w:t>
+      </w:r>
+    </w:p>
+    <w:p>
+      <w:pPr>
+        <w:bidi w:val="0"/>
+        <w:spacing w:line="276" w:lineRule="auto"/>
+        <w:jc w:val="both"/>
+        <w:rPr>
+          <w:rFonts w:asciiTheme="majorHAnsi" w:hAnsiTheme="majorHAnsi" w:cstheme="majorHAnsi"/>
+          <w:sz w:val="22"/>
+          <w:szCs w:val="22"/>
+        </w:rPr>
+      </w:pPr>
+      <w:r>
+        <w:rPr>
+          <w:rFonts w:asciiTheme="majorHAnsi" w:hAnsiTheme="majorHAnsi" w:cstheme="majorHAnsi"/>
+          <w:b/>
+          <w:bCs/>
+          <w:sz w:val="22"/>
+          <w:szCs w:val="22"/>
+        </w:rPr>
+        <w:t>write_memory_file</w:t>
+      </w:r>
+      <w:r>
+        <w:rPr>
+          <w:rFonts w:asciiTheme="majorHAnsi" w:hAnsiTheme="majorHAnsi" w:cstheme="majorHAnsi"/>
+          <w:sz w:val="22"/>
+          <w:szCs w:val="22"/>
+        </w:rPr>
+        <w:t xml:space="preserve"> – simple for loop.</w:t>
+      </w:r>
+    </w:p>
+    <w:p>
+      <w:pPr>
+        <w:bidi w:val="0"/>
+        <w:spacing w:line="276" w:lineRule="auto"/>
+        <w:jc w:val="both"/>
+        <w:rPr>
+          <w:rFonts w:asciiTheme="majorHAnsi" w:hAnsiTheme="majorHAnsi" w:cstheme="majorHAnsi"/>
+          <w:sz w:val="22"/>
+          <w:szCs w:val="22"/>
+        </w:rPr>
+      </w:pPr>
+      <w:r>
+        <w:rPr>
+          <w:rFonts w:asciiTheme="majorHAnsi" w:hAnsiTheme="majorHAnsi" w:cstheme="majorHAnsi"/>
+          <w:b/>
+          <w:bCs/>
+          <w:sz w:val="22"/>
+          <w:szCs w:val="22"/>
+        </w:rPr>
+        <w:t>clear_leading_white_spaces</w:t>
+      </w:r>
+      <w:r>
+        <w:rPr>
+          <w:rFonts w:asciiTheme="majorHAnsi" w:hAnsiTheme="majorHAnsi" w:cstheme="majorHAnsi"/>
           <w:sz w:val="22"/>
           <w:szCs w:val="22"/>
         </w:rPr>
@@ -1757,43 +2009,15 @@
           <w:sz w:val="22"/>
           <w:szCs w:val="22"/>
         </w:rPr>
-        <w:t>– Searches for the register</w:t>
-      </w:r>
-      <w:r>
-        <w:rPr>
-          <w:rFonts w:asciiTheme="majorHAnsi" w:hAnsiTheme="majorHAnsi" w:cstheme="majorHAnsi"/>
-          <w:sz w:val="22"/>
-          <w:szCs w:val="22"/>
-        </w:rPr>
-        <w:t>'s</w:t>
-      </w:r>
-      <w:r>
-        <w:rPr>
-          <w:rFonts w:asciiTheme="majorHAnsi" w:hAnsiTheme="majorHAnsi" w:cstheme="majorHAnsi"/>
-          <w:sz w:val="22"/>
-          <w:szCs w:val="22"/>
-        </w:rPr>
-        <w:t xml:space="preserve"> index in </w:t>
-      </w:r>
-      <w:proofErr w:type="spellStart"/>
-      <w:r>
-        <w:rPr>
-          <w:rFonts w:asciiTheme="majorHAnsi" w:hAnsiTheme="majorHAnsi" w:cstheme="majorHAnsi"/>
-          <w:b/>
-          <w:bCs/>
-          <w:sz w:val="22"/>
-          <w:szCs w:val="22"/>
-        </w:rPr>
-        <w:t>regs_arr</w:t>
-      </w:r>
-      <w:proofErr w:type="spellEnd"/>
-      <w:r>
-        <w:rPr>
-          <w:rFonts w:asciiTheme="majorHAnsi" w:hAnsiTheme="majorHAnsi" w:cstheme="majorHAnsi"/>
-          <w:sz w:val="22"/>
-          <w:szCs w:val="22"/>
-        </w:rPr>
-        <w:t>.</w:t>
+        <w:t xml:space="preserve">– </w:t>
+      </w:r>
+      <w:r>
+        <w:rPr>
+          <w:rFonts w:asciiTheme="majorHAnsi" w:hAnsiTheme="majorHAnsi" w:cstheme="majorHAnsi"/>
+          <w:sz w:val="22"/>
+          <w:szCs w:val="22"/>
+        </w:rPr>
+        <w:t>using isspace() to skip white spaces.</w:t>
       </w:r>
     </w:p>
     <w:p>
@@ -1807,55 +2031,31 @@
           <w:szCs w:val="22"/>
         </w:rPr>
       </w:pPr>
-      <w:proofErr w:type="spellStart"/>
-      <w:r>
-        <w:rPr>
-          <w:rFonts w:asciiTheme="majorHAnsi" w:hAnsiTheme="majorHAnsi" w:cstheme="majorHAnsi"/>
-          <w:b/>
-          <w:bCs/>
-          <w:sz w:val="22"/>
-          <w:szCs w:val="22"/>
-        </w:rPr>
-        <w:t>get_label_num</w:t>
-      </w:r>
-      <w:proofErr w:type="spellEnd"/>
-      <w:r>
-        <w:rPr>
-          <w:rFonts w:asciiTheme="majorHAnsi" w:hAnsiTheme="majorHAnsi" w:cstheme="majorHAnsi"/>
-          <w:b/>
-          <w:bCs/>
-          <w:sz w:val="22"/>
-          <w:szCs w:val="22"/>
-        </w:rPr>
-        <w:t xml:space="preserve"> </w:t>
-      </w:r>
-      <w:r>
-        <w:rPr>
-          <w:rFonts w:asciiTheme="majorHAnsi" w:hAnsiTheme="majorHAnsi" w:cstheme="majorHAnsi"/>
-          <w:sz w:val="22"/>
-          <w:szCs w:val="22"/>
-        </w:rPr>
-        <w:t xml:space="preserve">– Searches for the label's index in </w:t>
-      </w:r>
-      <w:proofErr w:type="spellStart"/>
-      <w:r>
-        <w:rPr>
-          <w:rFonts w:asciiTheme="majorHAnsi" w:hAnsiTheme="majorHAnsi" w:cstheme="majorHAnsi"/>
-          <w:b/>
-          <w:bCs/>
-          <w:sz w:val="22"/>
-          <w:szCs w:val="22"/>
-        </w:rPr>
-        <w:t>g_labels_arr</w:t>
-      </w:r>
-      <w:proofErr w:type="spellEnd"/>
-      <w:r>
-        <w:rPr>
-          <w:rFonts w:asciiTheme="majorHAnsi" w:hAnsiTheme="majorHAnsi" w:cstheme="majorHAnsi"/>
-          <w:sz w:val="22"/>
-          <w:szCs w:val="22"/>
-        </w:rPr>
-        <w:t>.</w:t>
+      <w:r>
+        <w:rPr>
+          <w:rFonts w:asciiTheme="majorHAnsi" w:hAnsiTheme="majorHAnsi" w:cstheme="majorHAnsi"/>
+          <w:b/>
+          <w:bCs/>
+          <w:sz w:val="22"/>
+          <w:szCs w:val="22"/>
+        </w:rPr>
+        <w:t>is_line_comment</w:t>
+      </w:r>
+      <w:r>
+        <w:rPr>
+          <w:rFonts w:asciiTheme="majorHAnsi" w:hAnsiTheme="majorHAnsi" w:cstheme="majorHAnsi"/>
+          <w:sz w:val="22"/>
+          <w:szCs w:val="22"/>
+        </w:rPr>
+        <w:t xml:space="preserve"> – </w:t>
+      </w:r>
+      <w:r>
+        <w:rPr>
+          <w:rFonts w:asciiTheme="majorHAnsi" w:hAnsiTheme="majorHAnsi" w:cstheme="majorHAnsi"/>
+          <w:sz w:val="22"/>
+          <w:szCs w:val="22"/>
+        </w:rPr>
+        <w:t>checks if the first letter is '#' (we already cleared white spaces at this point).</w:t>
       </w:r>
     </w:p>
     <w:p>
@@ -1869,53 +2069,31 @@
           <w:szCs w:val="22"/>
         </w:rPr>
       </w:pPr>
-      <w:proofErr w:type="spellStart"/>
-      <w:r>
-        <w:rPr>
-          <w:rFonts w:asciiTheme="majorHAnsi" w:hAnsiTheme="majorHAnsi" w:cstheme="majorHAnsi"/>
-          <w:b/>
-          <w:bCs/>
-          <w:sz w:val="22"/>
-          <w:szCs w:val="22"/>
-        </w:rPr>
-        <w:t>d</w:t>
-      </w:r>
-      <w:r>
-        <w:rPr>
-          <w:rFonts w:asciiTheme="majorHAnsi" w:hAnsiTheme="majorHAnsi" w:cstheme="majorHAnsi"/>
-          <w:b/>
-          <w:bCs/>
-          <w:sz w:val="22"/>
-          <w:szCs w:val="22"/>
-        </w:rPr>
-        <w:t>oes_line_contain_label</w:t>
-      </w:r>
-      <w:proofErr w:type="spellEnd"/>
-      <w:r>
-        <w:rPr>
-          <w:rFonts w:asciiTheme="majorHAnsi" w:hAnsiTheme="majorHAnsi" w:cstheme="majorHAnsi"/>
-          <w:b/>
-          <w:bCs/>
-          <w:sz w:val="22"/>
-          <w:szCs w:val="22"/>
-        </w:rPr>
-        <w:t xml:space="preserve"> </w:t>
-      </w:r>
-      <w:r>
-        <w:rPr>
-          <w:rFonts w:asciiTheme="majorHAnsi" w:hAnsiTheme="majorHAnsi" w:cstheme="majorHAnsi"/>
-          <w:sz w:val="22"/>
-          <w:szCs w:val="22"/>
-        </w:rPr>
-        <w:t xml:space="preserve">– </w:t>
-      </w:r>
-      <w:r>
-        <w:rPr>
-          <w:rFonts w:asciiTheme="majorHAnsi" w:hAnsiTheme="majorHAnsi" w:cstheme="majorHAnsi"/>
-          <w:sz w:val="22"/>
-          <w:szCs w:val="22"/>
-        </w:rPr>
-        <w:t>checks if line contains ':'</w:t>
+      <w:r>
+        <w:rPr>
+          <w:rFonts w:asciiTheme="majorHAnsi" w:hAnsiTheme="majorHAnsi" w:cstheme="majorHAnsi"/>
+          <w:b/>
+          <w:bCs/>
+          <w:sz w:val="22"/>
+          <w:szCs w:val="22"/>
+        </w:rPr>
+        <w:t>line_has_label</w:t>
+      </w:r>
+      <w:r>
+        <w:rPr>
+          <w:rFonts w:asciiTheme="majorHAnsi" w:hAnsiTheme="majorHAnsi" w:cstheme="majorHAnsi"/>
+          <w:sz w:val="22"/>
+          <w:szCs w:val="22"/>
+        </w:rPr>
+        <w:t xml:space="preserve"> – </w:t>
+      </w:r>
+      <w:r>
+        <w:rPr>
+          <w:rFonts w:asciiTheme="majorHAnsi" w:hAnsiTheme="majorHAnsi" w:cstheme="majorHAnsi"/>
+          <w:sz w:val="22"/>
+          <w:szCs w:val="22"/>
+        </w:rPr>
+        <w:t>returns the index of ':' or -1 if there isn't ':' or there is '#' before it.</w:t>
       </w:r>
     </w:p>
     <w:p>
@@ -1925,59 +2103,75 @@
         <w:jc w:val="both"/>
         <w:rPr>
           <w:rFonts w:asciiTheme="majorHAnsi" w:hAnsiTheme="majorHAnsi" w:cstheme="majorHAnsi"/>
-          <w:b/>
-          <w:bCs/>
-          <w:sz w:val="22"/>
-          <w:szCs w:val="22"/>
-        </w:rPr>
-      </w:pPr>
-      <w:proofErr w:type="spellStart"/>
-      <w:r>
-        <w:rPr>
-          <w:rFonts w:asciiTheme="majorHAnsi" w:hAnsiTheme="majorHAnsi" w:cstheme="majorHAnsi"/>
-          <w:b/>
-          <w:bCs/>
-          <w:sz w:val="22"/>
-          <w:szCs w:val="22"/>
-        </w:rPr>
-        <w:t>is_label</w:t>
-      </w:r>
-      <w:proofErr w:type="spellEnd"/>
-      <w:r>
-        <w:rPr>
-          <w:rFonts w:asciiTheme="majorHAnsi" w:hAnsiTheme="majorHAnsi" w:cstheme="majorHAnsi"/>
-          <w:b/>
-          <w:bCs/>
-          <w:sz w:val="22"/>
-          <w:szCs w:val="22"/>
-        </w:rPr>
-        <w:t xml:space="preserve"> </w:t>
-      </w:r>
-      <w:r>
-        <w:rPr>
-          <w:rFonts w:asciiTheme="majorHAnsi" w:hAnsiTheme="majorHAnsi" w:cstheme="majorHAnsi"/>
-          <w:sz w:val="22"/>
-          <w:szCs w:val="22"/>
-        </w:rPr>
-        <w:t>– gets immediate value and checks if the first char is a letter or not</w:t>
-      </w:r>
-      <w:r>
-        <w:rPr>
-          <w:rFonts w:asciiTheme="majorHAnsi" w:hAnsiTheme="majorHAnsi" w:cstheme="majorHAnsi"/>
-          <w:sz w:val="22"/>
-          <w:szCs w:val="22"/>
-        </w:rPr>
-        <w:t xml:space="preserve"> (to know if the immediate gets a value or a label)</w:t>
-      </w:r>
-      <w:r>
-        <w:rPr>
-          <w:rFonts w:asciiTheme="majorHAnsi" w:hAnsiTheme="majorHAnsi" w:cstheme="majorHAnsi"/>
-          <w:b/>
-          <w:bCs/>
-          <w:sz w:val="22"/>
-          <w:szCs w:val="22"/>
-        </w:rPr>
-        <w:t xml:space="preserve"> </w:t>
+          <w:sz w:val="22"/>
+          <w:szCs w:val="22"/>
+        </w:rPr>
+      </w:pPr>
+      <w:r>
+        <w:rPr>
+          <w:rFonts w:asciiTheme="majorHAnsi" w:hAnsiTheme="majorHAnsi" w:cstheme="majorHAnsi"/>
+          <w:b/>
+          <w:bCs/>
+          <w:sz w:val="22"/>
+          <w:szCs w:val="22"/>
+        </w:rPr>
+        <w:t>is_line_word_command</w:t>
+      </w:r>
+      <w:r>
+        <w:rPr>
+          <w:rFonts w:asciiTheme="majorHAnsi" w:hAnsiTheme="majorHAnsi" w:cstheme="majorHAnsi"/>
+          <w:sz w:val="22"/>
+          <w:szCs w:val="22"/>
+        </w:rPr>
+        <w:t xml:space="preserve"> – </w:t>
+      </w:r>
+      <w:r>
+        <w:rPr>
+          <w:rFonts w:asciiTheme="majorHAnsi" w:hAnsiTheme="majorHAnsi" w:cstheme="majorHAnsi"/>
+          <w:sz w:val="22"/>
+          <w:szCs w:val="22"/>
+        </w:rPr>
+        <w:t>checks if first letter i</w:t>
+      </w:r>
+      <w:r>
+        <w:rPr>
+          <w:rFonts w:asciiTheme="majorHAnsi" w:hAnsiTheme="majorHAnsi" w:cstheme="majorHAnsi"/>
+          <w:sz w:val="22"/>
+          <w:szCs w:val="22"/>
+        </w:rPr>
+        <w:t>s '.' (</w:t>
+      </w:r>
+      <w:r>
+        <w:rPr>
+          <w:rFonts w:asciiTheme="majorHAnsi" w:hAnsiTheme="majorHAnsi" w:cstheme="majorHAnsi"/>
+          <w:sz w:val="22"/>
+          <w:szCs w:val="22"/>
+        </w:rPr>
+        <w:t xml:space="preserve">already </w:t>
+      </w:r>
+      <w:r>
+        <w:rPr>
+          <w:rFonts w:asciiTheme="majorHAnsi" w:hAnsiTheme="majorHAnsi" w:cstheme="majorHAnsi"/>
+          <w:sz w:val="22"/>
+          <w:szCs w:val="22"/>
+        </w:rPr>
+        <w:t>cleared</w:t>
+      </w:r>
+      <w:r>
+        <w:rPr>
+          <w:rFonts w:asciiTheme="majorHAnsi" w:hAnsiTheme="majorHAnsi" w:cstheme="majorHAnsi"/>
+          <w:sz w:val="22"/>
+          <w:szCs w:val="22"/>
+        </w:rPr>
+        <w:t xml:space="preserve"> white </w:t>
+      </w:r>
+      <w:r>
+        <w:rPr>
+          <w:rFonts w:asciiTheme="majorHAnsi" w:hAnsiTheme="majorHAnsi" w:cstheme="majorHAnsi"/>
+          <w:sz w:val="22"/>
+          <w:szCs w:val="22"/>
+        </w:rPr>
+        <w:t>spaces at this point).</w:t>
       </w:r>
     </w:p>
     <w:p>
@@ -1991,18 +2185,16 @@
           <w:szCs w:val="22"/>
         </w:rPr>
       </w:pPr>
-      <w:proofErr w:type="spellStart"/>
-      <w:r>
-        <w:rPr>
-          <w:rFonts w:asciiTheme="majorHAnsi" w:hAnsiTheme="majorHAnsi" w:cstheme="majorHAnsi"/>
-          <w:b/>
-          <w:bCs/>
-          <w:sz w:val="22"/>
-          <w:szCs w:val="22"/>
-        </w:rPr>
-        <w:t>decode_cmds_to_output_file</w:t>
-      </w:r>
-      <w:proofErr w:type="spellEnd"/>
+      <w:r>
+        <w:rPr>
+          <w:rFonts w:asciiTheme="majorHAnsi" w:hAnsiTheme="majorHAnsi" w:cstheme="majorHAnsi"/>
+          <w:b/>
+          <w:bCs/>
+          <w:sz w:val="22"/>
+          <w:szCs w:val="22"/>
+        </w:rPr>
+        <w:t>line_has_command</w:t>
+      </w:r>
       <w:r>
         <w:rPr>
           <w:rFonts w:asciiTheme="majorHAnsi" w:hAnsiTheme="majorHAnsi" w:cstheme="majorHAnsi"/>
@@ -2017,455 +2209,15 @@
           <w:sz w:val="22"/>
           <w:szCs w:val="22"/>
         </w:rPr>
-        <w:t>parse the line and uses the previous codes to get the hexadecimal decoding.</w:t>
-      </w:r>
-    </w:p>
-    <w:p>
-      <w:pPr>
-        <w:bidi w:val="0"/>
-        <w:spacing w:line="276" w:lineRule="auto"/>
-        <w:jc w:val="both"/>
-        <w:rPr>
-          <w:rFonts w:asciiTheme="majorHAnsi" w:hAnsiTheme="majorHAnsi" w:cstheme="majorHAnsi"/>
-          <w:sz w:val="22"/>
-          <w:szCs w:val="22"/>
-        </w:rPr>
-      </w:pPr>
-      <w:proofErr w:type="spellStart"/>
-      <w:r>
-        <w:rPr>
-          <w:rFonts w:asciiTheme="majorHAnsi" w:hAnsiTheme="majorHAnsi" w:cstheme="majorHAnsi"/>
-          <w:b/>
-          <w:bCs/>
-          <w:sz w:val="22"/>
-          <w:szCs w:val="22"/>
-        </w:rPr>
-        <w:t>add_data_to_memory</w:t>
-      </w:r>
-      <w:proofErr w:type="spellEnd"/>
-      <w:r>
-        <w:rPr>
-          <w:rFonts w:asciiTheme="majorHAnsi" w:hAnsiTheme="majorHAnsi" w:cstheme="majorHAnsi"/>
-          <w:sz w:val="22"/>
-          <w:szCs w:val="22"/>
-        </w:rPr>
-        <w:t xml:space="preserve"> – </w:t>
-      </w:r>
-      <w:r>
-        <w:rPr>
-          <w:rFonts w:asciiTheme="majorHAnsi" w:hAnsiTheme="majorHAnsi" w:cstheme="majorHAnsi"/>
-          <w:sz w:val="22"/>
-          <w:szCs w:val="22"/>
-        </w:rPr>
-        <w:t xml:space="preserve">use </w:t>
-      </w:r>
-      <w:proofErr w:type="spellStart"/>
-      <w:r>
-        <w:rPr>
-          <w:rFonts w:asciiTheme="majorHAnsi" w:hAnsiTheme="majorHAnsi" w:cstheme="majorHAnsi"/>
-          <w:sz w:val="22"/>
-          <w:szCs w:val="22"/>
-        </w:rPr>
-        <w:t>s</w:t>
-      </w:r>
-      <w:r>
-        <w:rPr>
-          <w:rFonts w:asciiTheme="majorHAnsi" w:hAnsiTheme="majorHAnsi" w:cstheme="majorHAnsi"/>
-          <w:sz w:val="22"/>
-          <w:szCs w:val="22"/>
-        </w:rPr>
-        <w:t>s</w:t>
-      </w:r>
-      <w:r>
-        <w:rPr>
-          <w:rFonts w:asciiTheme="majorHAnsi" w:hAnsiTheme="majorHAnsi" w:cstheme="majorHAnsi"/>
-          <w:sz w:val="22"/>
-          <w:szCs w:val="22"/>
-        </w:rPr>
-        <w:t>canf</w:t>
-      </w:r>
-      <w:proofErr w:type="spellEnd"/>
-      <w:r>
-        <w:rPr>
-          <w:rFonts w:asciiTheme="majorHAnsi" w:hAnsiTheme="majorHAnsi" w:cstheme="majorHAnsi"/>
-          <w:sz w:val="22"/>
-          <w:szCs w:val="22"/>
-        </w:rPr>
-        <w:t>()</w:t>
-      </w:r>
-      <w:r>
-        <w:rPr>
-          <w:rFonts w:asciiTheme="majorHAnsi" w:hAnsiTheme="majorHAnsi" w:cstheme="majorHAnsi"/>
-          <w:sz w:val="22"/>
-          <w:szCs w:val="22"/>
-        </w:rPr>
-        <w:t xml:space="preserve"> to get the value and address for </w:t>
-      </w:r>
-      <w:proofErr w:type="spellStart"/>
-      <w:r>
-        <w:rPr>
-          <w:rFonts w:asciiTheme="majorHAnsi" w:hAnsiTheme="majorHAnsi" w:cstheme="majorHAnsi"/>
-          <w:b/>
-          <w:bCs/>
-          <w:sz w:val="22"/>
-          <w:szCs w:val="22"/>
-        </w:rPr>
-        <w:t>g_data_memory</w:t>
-      </w:r>
-      <w:proofErr w:type="spellEnd"/>
-      <w:r>
-        <w:rPr>
-          <w:rFonts w:asciiTheme="majorHAnsi" w:hAnsiTheme="majorHAnsi" w:cstheme="majorHAnsi"/>
-          <w:sz w:val="22"/>
-          <w:szCs w:val="22"/>
-        </w:rPr>
-        <w:t xml:space="preserve">, also update </w:t>
-      </w:r>
-      <w:proofErr w:type="spellStart"/>
-      <w:r>
-        <w:rPr>
-          <w:rFonts w:asciiTheme="majorHAnsi" w:hAnsiTheme="majorHAnsi" w:cstheme="majorHAnsi"/>
-          <w:b/>
-          <w:bCs/>
-          <w:sz w:val="22"/>
-          <w:szCs w:val="22"/>
-        </w:rPr>
-        <w:t>g_max_memory_index</w:t>
-      </w:r>
-      <w:proofErr w:type="spellEnd"/>
-      <w:r>
-        <w:rPr>
-          <w:rFonts w:asciiTheme="majorHAnsi" w:hAnsiTheme="majorHAnsi" w:cstheme="majorHAnsi"/>
-          <w:b/>
-          <w:bCs/>
-          <w:sz w:val="22"/>
-          <w:szCs w:val="22"/>
-        </w:rPr>
-        <w:t xml:space="preserve"> </w:t>
-      </w:r>
-      <w:r>
-        <w:rPr>
-          <w:rFonts w:asciiTheme="majorHAnsi" w:hAnsiTheme="majorHAnsi" w:cstheme="majorHAnsi"/>
-          <w:sz w:val="22"/>
-          <w:szCs w:val="22"/>
-        </w:rPr>
-        <w:t>for when we write the file (so we won't write the empty memory).</w:t>
-      </w:r>
-    </w:p>
-    <w:p>
-      <w:pPr>
-        <w:bidi w:val="0"/>
-        <w:spacing w:line="276" w:lineRule="auto"/>
-        <w:jc w:val="both"/>
-        <w:rPr>
-          <w:rFonts w:asciiTheme="majorHAnsi" w:hAnsiTheme="majorHAnsi" w:cstheme="majorHAnsi"/>
-          <w:sz w:val="22"/>
-          <w:szCs w:val="22"/>
-        </w:rPr>
-      </w:pPr>
-      <w:proofErr w:type="spellStart"/>
-      <w:r>
-        <w:rPr>
-          <w:rFonts w:asciiTheme="majorHAnsi" w:hAnsiTheme="majorHAnsi" w:cstheme="majorHAnsi"/>
-          <w:b/>
-          <w:bCs/>
-          <w:sz w:val="22"/>
-          <w:szCs w:val="22"/>
-        </w:rPr>
-        <w:t>write_memory_file</w:t>
-      </w:r>
-      <w:proofErr w:type="spellEnd"/>
-      <w:r>
-        <w:rPr>
-          <w:rFonts w:asciiTheme="majorHAnsi" w:hAnsiTheme="majorHAnsi" w:cstheme="majorHAnsi"/>
-          <w:sz w:val="22"/>
-          <w:szCs w:val="22"/>
-        </w:rPr>
-        <w:t xml:space="preserve"> – simple for loop.</w:t>
-      </w:r>
-    </w:p>
-    <w:p>
-      <w:pPr>
-        <w:bidi w:val="0"/>
-        <w:spacing w:line="276" w:lineRule="auto"/>
-        <w:jc w:val="both"/>
-        <w:rPr>
-          <w:rFonts w:asciiTheme="majorHAnsi" w:hAnsiTheme="majorHAnsi" w:cstheme="majorHAnsi"/>
-          <w:sz w:val="22"/>
-          <w:szCs w:val="22"/>
-        </w:rPr>
-      </w:pPr>
-      <w:proofErr w:type="spellStart"/>
-      <w:r>
-        <w:rPr>
-          <w:rFonts w:asciiTheme="majorHAnsi" w:hAnsiTheme="majorHAnsi" w:cstheme="majorHAnsi"/>
-          <w:b/>
-          <w:bCs/>
-          <w:sz w:val="22"/>
-          <w:szCs w:val="22"/>
-        </w:rPr>
-        <w:t>clear_leading_white_spaces</w:t>
-      </w:r>
-      <w:proofErr w:type="spellEnd"/>
-      <w:r>
-        <w:rPr>
-          <w:rFonts w:asciiTheme="majorHAnsi" w:hAnsiTheme="majorHAnsi" w:cstheme="majorHAnsi"/>
-          <w:sz w:val="22"/>
-          <w:szCs w:val="22"/>
-        </w:rPr>
-        <w:t xml:space="preserve"> </w:t>
-      </w:r>
-      <w:r>
-        <w:rPr>
-          <w:rFonts w:asciiTheme="majorHAnsi" w:hAnsiTheme="majorHAnsi" w:cstheme="majorHAnsi"/>
-          <w:sz w:val="22"/>
-          <w:szCs w:val="22"/>
-        </w:rPr>
-        <w:t xml:space="preserve">– </w:t>
-      </w:r>
-      <w:r>
-        <w:rPr>
-          <w:rFonts w:asciiTheme="majorHAnsi" w:hAnsiTheme="majorHAnsi" w:cstheme="majorHAnsi"/>
-          <w:sz w:val="22"/>
-          <w:szCs w:val="22"/>
-        </w:rPr>
-        <w:t xml:space="preserve">using </w:t>
-      </w:r>
-      <w:proofErr w:type="spellStart"/>
-      <w:r>
-        <w:rPr>
-          <w:rFonts w:asciiTheme="majorHAnsi" w:hAnsiTheme="majorHAnsi" w:cstheme="majorHAnsi"/>
-          <w:sz w:val="22"/>
-          <w:szCs w:val="22"/>
-        </w:rPr>
-        <w:t>isspace</w:t>
-      </w:r>
-      <w:proofErr w:type="spellEnd"/>
-      <w:r>
-        <w:rPr>
-          <w:rFonts w:asciiTheme="majorHAnsi" w:hAnsiTheme="majorHAnsi" w:cstheme="majorHAnsi"/>
-          <w:sz w:val="22"/>
-          <w:szCs w:val="22"/>
-        </w:rPr>
-        <w:t>() to skip white spaces.</w:t>
-      </w:r>
-    </w:p>
-    <w:p>
-      <w:pPr>
-        <w:bidi w:val="0"/>
-        <w:spacing w:line="276" w:lineRule="auto"/>
-        <w:jc w:val="both"/>
-        <w:rPr>
-          <w:rFonts w:asciiTheme="majorHAnsi" w:hAnsiTheme="majorHAnsi" w:cstheme="majorHAnsi"/>
-          <w:sz w:val="22"/>
-          <w:szCs w:val="22"/>
-        </w:rPr>
-      </w:pPr>
-      <w:proofErr w:type="spellStart"/>
-      <w:r>
-        <w:rPr>
-          <w:rFonts w:asciiTheme="majorHAnsi" w:hAnsiTheme="majorHAnsi" w:cstheme="majorHAnsi"/>
-          <w:b/>
-          <w:bCs/>
-          <w:sz w:val="22"/>
-          <w:szCs w:val="22"/>
-        </w:rPr>
-        <w:t>is_line_comment</w:t>
-      </w:r>
-      <w:proofErr w:type="spellEnd"/>
-      <w:r>
-        <w:rPr>
-          <w:rFonts w:asciiTheme="majorHAnsi" w:hAnsiTheme="majorHAnsi" w:cstheme="majorHAnsi"/>
-          <w:sz w:val="22"/>
-          <w:szCs w:val="22"/>
-        </w:rPr>
-        <w:t xml:space="preserve"> – </w:t>
-      </w:r>
-      <w:r>
-        <w:rPr>
-          <w:rFonts w:asciiTheme="majorHAnsi" w:hAnsiTheme="majorHAnsi" w:cstheme="majorHAnsi"/>
-          <w:sz w:val="22"/>
-          <w:szCs w:val="22"/>
-        </w:rPr>
-        <w:t>checks if the first letter is '#' (we already cleared white spaces at this point).</w:t>
-      </w:r>
-    </w:p>
-    <w:p>
-      <w:pPr>
-        <w:bidi w:val="0"/>
-        <w:spacing w:line="276" w:lineRule="auto"/>
-        <w:jc w:val="both"/>
-        <w:rPr>
-          <w:rFonts w:asciiTheme="majorHAnsi" w:hAnsiTheme="majorHAnsi" w:cstheme="majorHAnsi"/>
-          <w:sz w:val="22"/>
-          <w:szCs w:val="22"/>
-        </w:rPr>
-      </w:pPr>
-      <w:proofErr w:type="spellStart"/>
-      <w:r>
-        <w:rPr>
-          <w:rFonts w:asciiTheme="majorHAnsi" w:hAnsiTheme="majorHAnsi" w:cstheme="majorHAnsi"/>
-          <w:b/>
-          <w:bCs/>
-          <w:sz w:val="22"/>
-          <w:szCs w:val="22"/>
-        </w:rPr>
-        <w:t>line_has_label</w:t>
-      </w:r>
-      <w:proofErr w:type="spellEnd"/>
-      <w:r>
-        <w:rPr>
-          <w:rFonts w:asciiTheme="majorHAnsi" w:hAnsiTheme="majorHAnsi" w:cstheme="majorHAnsi"/>
-          <w:sz w:val="22"/>
-          <w:szCs w:val="22"/>
-        </w:rPr>
-        <w:t xml:space="preserve"> – </w:t>
-      </w:r>
-      <w:r>
-        <w:rPr>
-          <w:rFonts w:asciiTheme="majorHAnsi" w:hAnsiTheme="majorHAnsi" w:cstheme="majorHAnsi"/>
-          <w:sz w:val="22"/>
-          <w:szCs w:val="22"/>
-        </w:rPr>
-        <w:t>returns the index of ':' or -1 if there isn't ':' or there is '#' before it.</w:t>
-      </w:r>
-    </w:p>
-    <w:p>
-      <w:pPr>
-        <w:bidi w:val="0"/>
-        <w:spacing w:line="276" w:lineRule="auto"/>
-        <w:jc w:val="both"/>
-        <w:rPr>
-          <w:rFonts w:asciiTheme="majorHAnsi" w:hAnsiTheme="majorHAnsi" w:cstheme="majorHAnsi"/>
-          <w:sz w:val="22"/>
-          <w:szCs w:val="22"/>
-        </w:rPr>
-      </w:pPr>
-      <w:proofErr w:type="spellStart"/>
-      <w:r>
-        <w:rPr>
-          <w:rFonts w:asciiTheme="majorHAnsi" w:hAnsiTheme="majorHAnsi" w:cstheme="majorHAnsi"/>
-          <w:b/>
-          <w:bCs/>
-          <w:sz w:val="22"/>
-          <w:szCs w:val="22"/>
-        </w:rPr>
-        <w:t>is_line_word_command</w:t>
-      </w:r>
-      <w:proofErr w:type="spellEnd"/>
-      <w:r>
-        <w:rPr>
-          <w:rFonts w:asciiTheme="majorHAnsi" w:hAnsiTheme="majorHAnsi" w:cstheme="majorHAnsi"/>
-          <w:sz w:val="22"/>
-          <w:szCs w:val="22"/>
-        </w:rPr>
-        <w:t xml:space="preserve"> – </w:t>
-      </w:r>
-      <w:r>
-        <w:rPr>
-          <w:rFonts w:asciiTheme="majorHAnsi" w:hAnsiTheme="majorHAnsi" w:cstheme="majorHAnsi"/>
-          <w:sz w:val="22"/>
-          <w:szCs w:val="22"/>
-        </w:rPr>
-        <w:t>checks if first letter i</w:t>
-      </w:r>
-      <w:r>
-        <w:rPr>
-          <w:rFonts w:asciiTheme="majorHAnsi" w:hAnsiTheme="majorHAnsi" w:cstheme="majorHAnsi"/>
-          <w:sz w:val="22"/>
-          <w:szCs w:val="22"/>
-        </w:rPr>
-        <w:t>s '.' (</w:t>
-      </w:r>
-      <w:r>
-        <w:rPr>
-          <w:rFonts w:asciiTheme="majorHAnsi" w:hAnsiTheme="majorHAnsi" w:cstheme="majorHAnsi"/>
-          <w:sz w:val="22"/>
-          <w:szCs w:val="22"/>
-        </w:rPr>
-        <w:t xml:space="preserve">already </w:t>
-      </w:r>
-      <w:r>
-        <w:rPr>
-          <w:rFonts w:asciiTheme="majorHAnsi" w:hAnsiTheme="majorHAnsi" w:cstheme="majorHAnsi"/>
-          <w:sz w:val="22"/>
-          <w:szCs w:val="22"/>
-        </w:rPr>
-        <w:t>cleared</w:t>
-      </w:r>
-      <w:r>
-        <w:rPr>
-          <w:rFonts w:asciiTheme="majorHAnsi" w:hAnsiTheme="majorHAnsi" w:cstheme="majorHAnsi"/>
-          <w:sz w:val="22"/>
-          <w:szCs w:val="22"/>
-        </w:rPr>
-        <w:t xml:space="preserve"> white </w:t>
-      </w:r>
-      <w:r>
-        <w:rPr>
-          <w:rFonts w:asciiTheme="majorHAnsi" w:hAnsiTheme="majorHAnsi" w:cstheme="majorHAnsi"/>
-          <w:sz w:val="22"/>
-          <w:szCs w:val="22"/>
-        </w:rPr>
-        <w:t>spaces at this point).</w:t>
-      </w:r>
-    </w:p>
-    <w:p>
-      <w:pPr>
-        <w:bidi w:val="0"/>
-        <w:spacing w:line="276" w:lineRule="auto"/>
-        <w:jc w:val="both"/>
-        <w:rPr>
-          <w:rFonts w:asciiTheme="majorHAnsi" w:hAnsiTheme="majorHAnsi" w:cstheme="majorHAnsi"/>
-          <w:sz w:val="22"/>
-          <w:szCs w:val="22"/>
-        </w:rPr>
-      </w:pPr>
-      <w:proofErr w:type="spellStart"/>
-      <w:r>
-        <w:rPr>
-          <w:rFonts w:asciiTheme="majorHAnsi" w:hAnsiTheme="majorHAnsi" w:cstheme="majorHAnsi"/>
-          <w:b/>
-          <w:bCs/>
-          <w:sz w:val="22"/>
-          <w:szCs w:val="22"/>
-        </w:rPr>
-        <w:t>line_has_command</w:t>
-      </w:r>
-      <w:proofErr w:type="spellEnd"/>
-      <w:r>
-        <w:rPr>
-          <w:rFonts w:asciiTheme="majorHAnsi" w:hAnsiTheme="majorHAnsi" w:cstheme="majorHAnsi"/>
-          <w:sz w:val="22"/>
-          <w:szCs w:val="22"/>
-        </w:rPr>
-        <w:t xml:space="preserve"> – </w:t>
-      </w:r>
-      <w:r>
-        <w:rPr>
-          <w:rFonts w:asciiTheme="majorHAnsi" w:hAnsiTheme="majorHAnsi" w:cstheme="majorHAnsi"/>
-          <w:sz w:val="22"/>
-          <w:szCs w:val="22"/>
-        </w:rPr>
         <w:t xml:space="preserve">checks if the first word in the line (after the label) is a valid opcode using </w:t>
       </w:r>
-      <w:proofErr w:type="spellStart"/>
-      <w:r>
-        <w:rPr>
-          <w:rFonts w:asciiTheme="majorHAnsi" w:hAnsiTheme="majorHAnsi" w:cstheme="majorHAnsi"/>
-          <w:sz w:val="22"/>
-          <w:szCs w:val="22"/>
-        </w:rPr>
-        <w:t>get_opcode_num</w:t>
-      </w:r>
-      <w:proofErr w:type="spellEnd"/>
-      <w:r>
-        <w:rPr>
-          <w:rFonts w:asciiTheme="majorHAnsi" w:hAnsiTheme="majorHAnsi" w:cstheme="majorHAnsi"/>
-          <w:sz w:val="22"/>
-          <w:szCs w:val="22"/>
-        </w:rPr>
-        <w:t>. If it is then the line contains a command, otherwise it doesn't.</w:t>
+      <w:r>
+        <w:rPr>
+          <w:rFonts w:asciiTheme="majorHAnsi" w:hAnsiTheme="majorHAnsi" w:cstheme="majorHAnsi"/>
+          <w:sz w:val="22"/>
+          <w:szCs w:val="22"/>
+        </w:rPr>
+        <w:t>get_opcode_num. If it is then the line contains a command, otherwise it doesn't.</w:t>
       </w:r>
     </w:p>
     <w:p>
@@ -2734,69 +2486,15 @@
           <w:sz w:val="22"/>
           <w:szCs w:val="22"/>
         </w:rPr>
-        <w:t xml:space="preserve">Next perform </w:t>
-      </w:r>
-      <w:proofErr w:type="spellStart"/>
-      <w:r>
-        <w:rPr>
-          <w:rFonts w:asciiTheme="majorHAnsi" w:hAnsiTheme="majorHAnsi" w:cstheme="majorHAnsi"/>
-          <w:sz w:val="22"/>
-          <w:szCs w:val="22"/>
-        </w:rPr>
-        <w:t>load_instructions</w:t>
-      </w:r>
-      <w:proofErr w:type="spellEnd"/>
-      <w:r>
-        <w:rPr>
-          <w:rFonts w:asciiTheme="majorHAnsi" w:hAnsiTheme="majorHAnsi" w:cstheme="majorHAnsi"/>
-          <w:sz w:val="22"/>
-          <w:szCs w:val="22"/>
-        </w:rPr>
-        <w:t xml:space="preserve">() function to read imemin.txt into an array of </w:t>
-      </w:r>
-      <w:proofErr w:type="spellStart"/>
-      <w:r>
-        <w:rPr>
-          <w:rFonts w:asciiTheme="majorHAnsi" w:hAnsiTheme="majorHAnsi" w:cstheme="majorHAnsi"/>
-          <w:sz w:val="22"/>
-          <w:szCs w:val="22"/>
-        </w:rPr>
-        <w:t>asm_cmd_t</w:t>
-      </w:r>
-      <w:proofErr w:type="spellEnd"/>
-      <w:r>
-        <w:rPr>
-          <w:rFonts w:asciiTheme="majorHAnsi" w:hAnsiTheme="majorHAnsi" w:cstheme="majorHAnsi"/>
-          <w:sz w:val="22"/>
-          <w:szCs w:val="22"/>
-        </w:rPr>
-        <w:t xml:space="preserve"> – each entry in the array represents an assembly command.</w:t>
-      </w:r>
-      <w:r>
-        <w:rPr>
-          <w:rFonts w:asciiTheme="majorHAnsi" w:hAnsiTheme="majorHAnsi" w:cstheme="majorHAnsi"/>
-          <w:sz w:val="22"/>
-          <w:szCs w:val="22"/>
-        </w:rPr>
-        <w:t xml:space="preserve"> (The array is named </w:t>
-      </w:r>
-      <w:proofErr w:type="spellStart"/>
-      <w:r>
-        <w:rPr>
-          <w:rFonts w:asciiTheme="majorHAnsi" w:hAnsiTheme="majorHAnsi" w:cstheme="majorHAnsi"/>
-          <w:sz w:val="22"/>
-          <w:szCs w:val="22"/>
-        </w:rPr>
-        <w:t>g_cmd_arr</w:t>
-      </w:r>
-      <w:proofErr w:type="spellEnd"/>
-      <w:r>
-        <w:rPr>
-          <w:rFonts w:asciiTheme="majorHAnsi" w:hAnsiTheme="majorHAnsi" w:cstheme="majorHAnsi"/>
-          <w:sz w:val="22"/>
-          <w:szCs w:val="22"/>
-        </w:rPr>
-        <w:t>).</w:t>
+        <w:t>Next perform load_instructions() function to read imemin.txt into an array of asm_cmd_t – each entry in the array represents an assembly command.</w:t>
+      </w:r>
+      <w:r>
+        <w:rPr>
+          <w:rFonts w:asciiTheme="majorHAnsi" w:hAnsiTheme="majorHAnsi" w:cstheme="majorHAnsi"/>
+          <w:sz w:val="22"/>
+          <w:szCs w:val="22"/>
+        </w:rPr>
+        <w:t xml:space="preserve"> (The array is named g_cmd_arr).</w:t>
       </w:r>
     </w:p>
     <w:p>
@@ -2820,115 +2518,31 @@
           <w:sz w:val="22"/>
           <w:szCs w:val="22"/>
         </w:rPr>
-        <w:t xml:space="preserve">Similarly, perform </w:t>
-      </w:r>
-      <w:proofErr w:type="spellStart"/>
-      <w:r>
-        <w:rPr>
-          <w:rFonts w:asciiTheme="majorHAnsi" w:hAnsiTheme="majorHAnsi" w:cstheme="majorHAnsi"/>
-          <w:sz w:val="22"/>
-          <w:szCs w:val="22"/>
-        </w:rPr>
-        <w:t>load_data_memory</w:t>
-      </w:r>
-      <w:proofErr w:type="spellEnd"/>
-      <w:r>
-        <w:rPr>
-          <w:rFonts w:asciiTheme="majorHAnsi" w:hAnsiTheme="majorHAnsi" w:cstheme="majorHAnsi"/>
-          <w:sz w:val="22"/>
-          <w:szCs w:val="22"/>
-        </w:rPr>
-        <w:t xml:space="preserve">() and </w:t>
-      </w:r>
-      <w:proofErr w:type="spellStart"/>
-      <w:r>
-        <w:rPr>
-          <w:rFonts w:asciiTheme="majorHAnsi" w:hAnsiTheme="majorHAnsi" w:cstheme="majorHAnsi"/>
-          <w:sz w:val="22"/>
-          <w:szCs w:val="22"/>
-        </w:rPr>
-        <w:t>load_disk_file</w:t>
-      </w:r>
-      <w:proofErr w:type="spellEnd"/>
-      <w:r>
-        <w:rPr>
-          <w:rFonts w:asciiTheme="majorHAnsi" w:hAnsiTheme="majorHAnsi" w:cstheme="majorHAnsi"/>
-          <w:sz w:val="22"/>
-          <w:szCs w:val="22"/>
-        </w:rPr>
-        <w:t xml:space="preserve">() to read the dmemin.txt and diskin.txt representing the data memory and disk contents respectively. The C objects </w:t>
-      </w:r>
-      <w:proofErr w:type="spellStart"/>
-      <w:r>
-        <w:rPr>
-          <w:rFonts w:asciiTheme="majorHAnsi" w:hAnsiTheme="majorHAnsi" w:cstheme="majorHAnsi"/>
-          <w:sz w:val="22"/>
-          <w:szCs w:val="22"/>
-        </w:rPr>
-        <w:t>containg</w:t>
-      </w:r>
-      <w:proofErr w:type="spellEnd"/>
-      <w:r>
-        <w:rPr>
-          <w:rFonts w:asciiTheme="majorHAnsi" w:hAnsiTheme="majorHAnsi" w:cstheme="majorHAnsi"/>
-          <w:sz w:val="22"/>
-          <w:szCs w:val="22"/>
-        </w:rPr>
-        <w:t xml:space="preserve"> them is </w:t>
-      </w:r>
-      <w:proofErr w:type="spellStart"/>
-      <w:r>
-        <w:rPr>
-          <w:rFonts w:asciiTheme="majorHAnsi" w:hAnsiTheme="majorHAnsi" w:cstheme="majorHAnsi"/>
-          <w:sz w:val="22"/>
-          <w:szCs w:val="22"/>
-        </w:rPr>
-        <w:t>g_dmem</w:t>
-      </w:r>
-      <w:proofErr w:type="spellEnd"/>
-      <w:r>
-        <w:rPr>
-          <w:rFonts w:asciiTheme="majorHAnsi" w:hAnsiTheme="majorHAnsi" w:cstheme="majorHAnsi"/>
-          <w:sz w:val="22"/>
-          <w:szCs w:val="22"/>
-        </w:rPr>
-        <w:t xml:space="preserve"> and </w:t>
-      </w:r>
-      <w:proofErr w:type="spellStart"/>
-      <w:r>
-        <w:rPr>
-          <w:rFonts w:asciiTheme="majorHAnsi" w:hAnsiTheme="majorHAnsi" w:cstheme="majorHAnsi"/>
-          <w:sz w:val="22"/>
-          <w:szCs w:val="22"/>
-        </w:rPr>
-        <w:t>g_disk.data</w:t>
-      </w:r>
-      <w:proofErr w:type="spellEnd"/>
-      <w:r>
-        <w:rPr>
-          <w:rFonts w:asciiTheme="majorHAnsi" w:hAnsiTheme="majorHAnsi" w:cstheme="majorHAnsi"/>
-          <w:sz w:val="22"/>
-          <w:szCs w:val="22"/>
-        </w:rPr>
-        <w:t xml:space="preserve"> (a field in struct </w:t>
-      </w:r>
-      <w:proofErr w:type="spellStart"/>
-      <w:r>
-        <w:rPr>
-          <w:rFonts w:asciiTheme="majorHAnsi" w:hAnsiTheme="majorHAnsi" w:cstheme="majorHAnsi"/>
-          <w:sz w:val="22"/>
-          <w:szCs w:val="22"/>
-        </w:rPr>
-        <w:t>disk_t</w:t>
-      </w:r>
-      <w:proofErr w:type="spellEnd"/>
-      <w:r>
-        <w:rPr>
-          <w:rFonts w:asciiTheme="majorHAnsi" w:hAnsiTheme="majorHAnsi" w:cstheme="majorHAnsi"/>
-          <w:sz w:val="22"/>
-          <w:szCs w:val="22"/>
-        </w:rPr>
-        <w:t>).</w:t>
+        <w:t xml:space="preserve">Similarly, perform load_data_memory() and load_disk_file() to read the dmemin.txt and diskin.txt representing the data memory and disk contents respectively. The C objects </w:t>
+      </w:r>
+      <w:r>
+        <w:rPr>
+          <w:rFonts w:asciiTheme="majorHAnsi" w:hAnsiTheme="majorHAnsi" w:cstheme="majorHAnsi"/>
+          <w:sz w:val="22"/>
+          <w:szCs w:val="22"/>
+        </w:rPr>
+        <w:t>contains t</w:t>
+      </w:r>
+      <w:r>
+        <w:rPr>
+          <w:rFonts w:asciiTheme="majorHAnsi" w:hAnsiTheme="majorHAnsi" w:cstheme="majorHAnsi"/>
+          <w:sz w:val="22"/>
+          <w:szCs w:val="22"/>
+        </w:rPr>
+        <w:t xml:space="preserve">hem is g_dmem and </w:t>
+      </w:r>
+      <w:r>
+        <w:rPr>
+          <w:rFonts w:asciiTheme="majorHAnsi" w:hAnsiTheme="majorHAnsi" w:cstheme="majorHAnsi"/>
+          <w:sz w:val="22"/>
+          <w:szCs w:val="22"/>
+        </w:rPr>
+        <w:t>g_disk.data (a field in struct disk_t).</w:t>
       </w:r>
     </w:p>
     <w:p>
@@ -2997,25 +2611,7 @@
           <w:sz w:val="22"/>
           <w:szCs w:val="22"/>
         </w:rPr>
-        <w:t xml:space="preserve">The main part of the program is the </w:t>
-      </w:r>
-      <w:proofErr w:type="spellStart"/>
-      <w:r>
-        <w:rPr>
-          <w:rFonts w:asciiTheme="majorHAnsi" w:hAnsiTheme="majorHAnsi" w:cstheme="majorHAnsi"/>
-          <w:sz w:val="22"/>
-          <w:szCs w:val="22"/>
-        </w:rPr>
-        <w:t>exec_instructions</w:t>
-      </w:r>
-      <w:proofErr w:type="spellEnd"/>
-      <w:r>
-        <w:rPr>
-          <w:rFonts w:asciiTheme="majorHAnsi" w:hAnsiTheme="majorHAnsi" w:cstheme="majorHAnsi"/>
-          <w:sz w:val="22"/>
-          <w:szCs w:val="22"/>
-        </w:rPr>
-        <w:t>() function. This function simulate</w:t>
+        <w:t>The main part of the program is the exec_instructions() function. This function simulate</w:t>
       </w:r>
       <w:r>
         <w:rPr>
@@ -3031,25 +2627,7 @@
           <w:sz w:val="22"/>
           <w:szCs w:val="22"/>
         </w:rPr>
-        <w:t xml:space="preserve"> the fetch-decode-execute for each clock cycle of the </w:t>
-      </w:r>
-      <w:proofErr w:type="spellStart"/>
-      <w:r>
-        <w:rPr>
-          <w:rFonts w:asciiTheme="majorHAnsi" w:hAnsiTheme="majorHAnsi" w:cstheme="majorHAnsi"/>
-          <w:sz w:val="22"/>
-          <w:szCs w:val="22"/>
-        </w:rPr>
-        <w:t>cpu</w:t>
-      </w:r>
-      <w:proofErr w:type="spellEnd"/>
-      <w:r>
-        <w:rPr>
-          <w:rFonts w:asciiTheme="majorHAnsi" w:hAnsiTheme="majorHAnsi" w:cstheme="majorHAnsi"/>
-          <w:sz w:val="22"/>
-          <w:szCs w:val="22"/>
-        </w:rPr>
-        <w:t>.</w:t>
+        <w:t xml:space="preserve"> the fetch-decode-execute for each clock cycle of the cpu.</w:t>
       </w:r>
     </w:p>
     <w:p>
@@ -3073,43 +2651,15 @@
           <w:sz w:val="22"/>
           <w:szCs w:val="22"/>
         </w:rPr>
-        <w:t xml:space="preserve">A global flag </w:t>
-      </w:r>
-      <w:proofErr w:type="spellStart"/>
-      <w:r>
-        <w:rPr>
-          <w:rFonts w:asciiTheme="majorHAnsi" w:hAnsiTheme="majorHAnsi" w:cstheme="majorHAnsi"/>
-          <w:sz w:val="22"/>
-          <w:szCs w:val="22"/>
-        </w:rPr>
-        <w:t>g_is_running</w:t>
-      </w:r>
-      <w:proofErr w:type="spellEnd"/>
-      <w:r>
-        <w:rPr>
-          <w:rFonts w:asciiTheme="majorHAnsi" w:hAnsiTheme="majorHAnsi" w:cstheme="majorHAnsi"/>
-          <w:sz w:val="22"/>
-          <w:szCs w:val="22"/>
-        </w:rPr>
-        <w:t xml:space="preserve"> indicating the program is running – we initialize it to true. The only function to set it to false is </w:t>
-      </w:r>
-      <w:proofErr w:type="spellStart"/>
-      <w:r>
-        <w:rPr>
-          <w:rFonts w:asciiTheme="majorHAnsi" w:hAnsiTheme="majorHAnsi" w:cstheme="majorHAnsi"/>
-          <w:sz w:val="22"/>
-          <w:szCs w:val="22"/>
-        </w:rPr>
-        <w:t>halt_cmd</w:t>
-      </w:r>
-      <w:proofErr w:type="spellEnd"/>
-      <w:r>
-        <w:rPr>
-          <w:rFonts w:asciiTheme="majorHAnsi" w:hAnsiTheme="majorHAnsi" w:cstheme="majorHAnsi"/>
-          <w:sz w:val="22"/>
-          <w:szCs w:val="22"/>
-        </w:rPr>
-        <w:t>() which correspond to the halt assembly command.</w:t>
+        <w:t xml:space="preserve">A global flag g_is_running indicating the program is running – we initialize it to true. The only function to set it to false is </w:t>
+      </w:r>
+      <w:r>
+        <w:rPr>
+          <w:rFonts w:asciiTheme="majorHAnsi" w:hAnsiTheme="majorHAnsi" w:cstheme="majorHAnsi"/>
+          <w:sz w:val="22"/>
+          <w:szCs w:val="22"/>
+        </w:rPr>
+        <w:t>halt_cmd() which correspond to the halt assembly command.</w:t>
       </w:r>
     </w:p>
     <w:p>
@@ -3157,43 +2707,7 @@
           <w:sz w:val="22"/>
           <w:szCs w:val="22"/>
         </w:rPr>
-        <w:t xml:space="preserve">First, check whether the </w:t>
-      </w:r>
-      <w:proofErr w:type="spellStart"/>
-      <w:r>
-        <w:rPr>
-          <w:rFonts w:asciiTheme="majorHAnsi" w:hAnsiTheme="majorHAnsi" w:cstheme="majorHAnsi"/>
-          <w:sz w:val="22"/>
-          <w:szCs w:val="22"/>
-        </w:rPr>
-        <w:t>cpu</w:t>
-      </w:r>
-      <w:proofErr w:type="spellEnd"/>
-      <w:r>
-        <w:rPr>
-          <w:rFonts w:asciiTheme="majorHAnsi" w:hAnsiTheme="majorHAnsi" w:cstheme="majorHAnsi"/>
-          <w:sz w:val="22"/>
-          <w:szCs w:val="22"/>
-        </w:rPr>
-        <w:t xml:space="preserve"> is being interrupted: this is the case when both the </w:t>
-      </w:r>
-      <w:proofErr w:type="spellStart"/>
-      <w:r>
-        <w:rPr>
-          <w:rFonts w:asciiTheme="majorHAnsi" w:hAnsiTheme="majorHAnsi" w:cstheme="majorHAnsi"/>
-          <w:sz w:val="22"/>
-          <w:szCs w:val="22"/>
-        </w:rPr>
-        <w:t>cpu</w:t>
-      </w:r>
-      <w:proofErr w:type="spellEnd"/>
-      <w:r>
-        <w:rPr>
-          <w:rFonts w:asciiTheme="majorHAnsi" w:hAnsiTheme="majorHAnsi" w:cstheme="majorHAnsi"/>
-          <w:sz w:val="22"/>
-          <w:szCs w:val="22"/>
-        </w:rPr>
-        <w:t xml:space="preserve"> isn’t currently handling an interrupt and one of the 3 interrupts is enabled and signaled.</w:t>
+        <w:t>First, check whether the cpu is being interrupted: this is the case when both the cpu isn’t currently handling an interrupt and one of the 3 interrupts is enabled and signaled.</w:t>
       </w:r>
     </w:p>
     <w:p>
@@ -3233,36 +2747,16 @@
           <w:sz w:val="22"/>
           <w:szCs w:val="22"/>
         </w:rPr>
-        <w:t xml:space="preserve">, set </w:t>
-      </w:r>
-      <w:proofErr w:type="spellStart"/>
-      <w:r>
-        <w:rPr>
-          <w:rFonts w:asciiTheme="majorHAnsi" w:hAnsiTheme="majorHAnsi" w:cstheme="majorHAnsi"/>
-          <w:sz w:val="22"/>
-          <w:szCs w:val="22"/>
-        </w:rPr>
-        <w:t>g_in_handler</w:t>
-      </w:r>
-      <w:proofErr w:type="spellEnd"/>
-      <w:r>
-        <w:rPr>
-          <w:rFonts w:asciiTheme="majorHAnsi" w:hAnsiTheme="majorHAnsi" w:cstheme="majorHAnsi"/>
-          <w:sz w:val="22"/>
-          <w:szCs w:val="22"/>
-        </w:rPr>
-        <w:t xml:space="preserve"> to true </w:t>
-      </w:r>
-      <w:proofErr w:type="spellStart"/>
-      <w:r>
-        <w:rPr>
-          <w:rFonts w:asciiTheme="majorHAnsi" w:hAnsiTheme="majorHAnsi" w:cstheme="majorHAnsi"/>
-          <w:sz w:val="22"/>
-          <w:szCs w:val="22"/>
-        </w:rPr>
-        <w:t>indicateing</w:t>
-      </w:r>
-      <w:proofErr w:type="spellEnd"/>
+        <w:t xml:space="preserve">, set g_in_handler to true </w:t>
+      </w:r>
+      <w:r>
+        <w:rPr>
+          <w:rFonts w:asciiTheme="majorHAnsi" w:hAnsiTheme="majorHAnsi" w:cstheme="majorHAnsi"/>
+          <w:sz w:val="22"/>
+          <w:szCs w:val="22"/>
+        </w:rPr>
+        <w:t>indicating</w:t>
+      </w:r>
       <w:r>
         <w:rPr>
           <w:rFonts w:asciiTheme="majorHAnsi" w:hAnsiTheme="majorHAnsi" w:cstheme="majorHAnsi"/>
@@ -3317,97 +2811,7 @@
           <w:sz w:val="22"/>
           <w:szCs w:val="22"/>
         </w:rPr>
-        <w:t xml:space="preserve"> </w:t>
-      </w:r>
-      <w:proofErr w:type="spellStart"/>
-      <w:r>
-        <w:rPr>
-          <w:rFonts w:asciiTheme="majorHAnsi" w:hAnsiTheme="majorHAnsi" w:cstheme="majorHAnsi"/>
-          <w:sz w:val="22"/>
-          <w:szCs w:val="22"/>
-        </w:rPr>
-        <w:t>g_io_regs</w:t>
-      </w:r>
-      <w:proofErr w:type="spellEnd"/>
-      <w:r>
-        <w:rPr>
-          <w:rFonts w:asciiTheme="majorHAnsi" w:hAnsiTheme="majorHAnsi" w:cstheme="majorHAnsi"/>
-          <w:sz w:val="22"/>
-          <w:szCs w:val="22"/>
-        </w:rPr>
-        <w:t>[</w:t>
-      </w:r>
-      <w:proofErr w:type="spellStart"/>
-      <w:r>
-        <w:rPr>
-          <w:rFonts w:asciiTheme="majorHAnsi" w:hAnsiTheme="majorHAnsi" w:cstheme="majorHAnsi"/>
-          <w:sz w:val="22"/>
-          <w:szCs w:val="22"/>
-        </w:rPr>
-        <w:t>irqreturn</w:t>
-      </w:r>
-      <w:proofErr w:type="spellEnd"/>
-      <w:r>
-        <w:rPr>
-          <w:rFonts w:asciiTheme="majorHAnsi" w:hAnsiTheme="majorHAnsi" w:cstheme="majorHAnsi"/>
-          <w:sz w:val="22"/>
-          <w:szCs w:val="22"/>
-        </w:rPr>
-        <w:t xml:space="preserve">] and update current </w:t>
-      </w:r>
-      <w:proofErr w:type="spellStart"/>
-      <w:r>
-        <w:rPr>
-          <w:rFonts w:asciiTheme="majorHAnsi" w:hAnsiTheme="majorHAnsi" w:cstheme="majorHAnsi"/>
-          <w:sz w:val="22"/>
-          <w:szCs w:val="22"/>
-        </w:rPr>
-        <w:t>g_pc</w:t>
-      </w:r>
-      <w:proofErr w:type="spellEnd"/>
-      <w:r>
-        <w:rPr>
-          <w:rFonts w:asciiTheme="majorHAnsi" w:hAnsiTheme="majorHAnsi" w:cstheme="majorHAnsi"/>
-          <w:sz w:val="22"/>
-          <w:szCs w:val="22"/>
-        </w:rPr>
-        <w:t xml:space="preserve"> to </w:t>
-      </w:r>
-      <w:proofErr w:type="spellStart"/>
-      <w:r>
-        <w:rPr>
-          <w:rFonts w:asciiTheme="majorHAnsi" w:hAnsiTheme="majorHAnsi" w:cstheme="majorHAnsi"/>
-          <w:sz w:val="22"/>
-          <w:szCs w:val="22"/>
-        </w:rPr>
-        <w:t>g_io_regs</w:t>
-      </w:r>
-      <w:proofErr w:type="spellEnd"/>
-      <w:r>
-        <w:rPr>
-          <w:rFonts w:asciiTheme="majorHAnsi" w:hAnsiTheme="majorHAnsi" w:cstheme="majorHAnsi"/>
-          <w:sz w:val="22"/>
-          <w:szCs w:val="22"/>
-        </w:rPr>
-        <w:t>[</w:t>
-      </w:r>
-      <w:proofErr w:type="spellStart"/>
-      <w:r>
-        <w:rPr>
-          <w:rFonts w:asciiTheme="majorHAnsi" w:hAnsiTheme="majorHAnsi" w:cstheme="majorHAnsi"/>
-          <w:sz w:val="22"/>
-          <w:szCs w:val="22"/>
-        </w:rPr>
-        <w:t>irqhandler</w:t>
-      </w:r>
-      <w:proofErr w:type="spellEnd"/>
-      <w:r>
-        <w:rPr>
-          <w:rFonts w:asciiTheme="majorHAnsi" w:hAnsiTheme="majorHAnsi" w:cstheme="majorHAnsi"/>
-          <w:sz w:val="22"/>
-          <w:szCs w:val="22"/>
-        </w:rPr>
-        <w:t>]</w:t>
+        <w:t xml:space="preserve"> g_io_regs[irqreturn] and update current g_pc to g_io_regs[irqhandler]</w:t>
       </w:r>
       <w:r>
         <w:rPr>
@@ -3447,43 +2851,7 @@
           <w:sz w:val="22"/>
           <w:szCs w:val="22"/>
         </w:rPr>
-        <w:t xml:space="preserve">The </w:t>
-      </w:r>
-      <w:proofErr w:type="spellStart"/>
-      <w:r>
-        <w:rPr>
-          <w:rFonts w:asciiTheme="majorHAnsi" w:hAnsiTheme="majorHAnsi" w:cstheme="majorHAnsi"/>
-          <w:sz w:val="22"/>
-          <w:szCs w:val="22"/>
-        </w:rPr>
-        <w:t>g_in_handler</w:t>
-      </w:r>
-      <w:proofErr w:type="spellEnd"/>
-      <w:r>
-        <w:rPr>
-          <w:rFonts w:asciiTheme="majorHAnsi" w:hAnsiTheme="majorHAnsi" w:cstheme="majorHAnsi"/>
-          <w:sz w:val="22"/>
-          <w:szCs w:val="22"/>
-        </w:rPr>
-        <w:t xml:space="preserve"> flag will turn to false by the </w:t>
-      </w:r>
-      <w:proofErr w:type="spellStart"/>
-      <w:r>
-        <w:rPr>
-          <w:rFonts w:asciiTheme="majorHAnsi" w:hAnsiTheme="majorHAnsi" w:cstheme="majorHAnsi"/>
-          <w:sz w:val="22"/>
-          <w:szCs w:val="22"/>
-        </w:rPr>
-        <w:t>reti</w:t>
-      </w:r>
-      <w:proofErr w:type="spellEnd"/>
-      <w:r>
-        <w:rPr>
-          <w:rFonts w:asciiTheme="majorHAnsi" w:hAnsiTheme="majorHAnsi" w:cstheme="majorHAnsi"/>
-          <w:sz w:val="22"/>
-          <w:szCs w:val="22"/>
-        </w:rPr>
-        <w:t xml:space="preserve"> command</w:t>
+        <w:t>The g_in_handler flag will turn to false by the reti command</w:t>
       </w:r>
       <w:r>
         <w:rPr>
@@ -3515,43 +2883,7 @@
           <w:sz w:val="22"/>
           <w:szCs w:val="22"/>
         </w:rPr>
-        <w:t xml:space="preserve">Next, fetch instruction by reading </w:t>
-      </w:r>
-      <w:proofErr w:type="spellStart"/>
-      <w:r>
-        <w:rPr>
-          <w:rFonts w:asciiTheme="majorHAnsi" w:hAnsiTheme="majorHAnsi" w:cstheme="majorHAnsi"/>
-          <w:sz w:val="22"/>
-          <w:szCs w:val="22"/>
-        </w:rPr>
-        <w:t>g_cmd_arr</w:t>
-      </w:r>
-      <w:proofErr w:type="spellEnd"/>
-      <w:r>
-        <w:rPr>
-          <w:rFonts w:asciiTheme="majorHAnsi" w:hAnsiTheme="majorHAnsi" w:cstheme="majorHAnsi"/>
-          <w:sz w:val="22"/>
-          <w:szCs w:val="22"/>
-        </w:rPr>
-        <w:t>[</w:t>
-      </w:r>
-      <w:proofErr w:type="spellStart"/>
-      <w:r>
-        <w:rPr>
-          <w:rFonts w:asciiTheme="majorHAnsi" w:hAnsiTheme="majorHAnsi" w:cstheme="majorHAnsi"/>
-          <w:sz w:val="22"/>
-          <w:szCs w:val="22"/>
-        </w:rPr>
-        <w:t>g_pc</w:t>
-      </w:r>
-      <w:proofErr w:type="spellEnd"/>
-      <w:r>
-        <w:rPr>
-          <w:rFonts w:asciiTheme="majorHAnsi" w:hAnsiTheme="majorHAnsi" w:cstheme="majorHAnsi"/>
-          <w:sz w:val="22"/>
-          <w:szCs w:val="22"/>
-        </w:rPr>
-        <w:t>] (getting a command object).</w:t>
+        <w:t>Next, fetch instruction by reading g_cmd_arr[g_pc] (getting a command object).</w:t>
       </w:r>
     </w:p>
     <w:p>
@@ -3631,43 +2963,7 @@
           <w:sz w:val="22"/>
           <w:szCs w:val="22"/>
         </w:rPr>
-        <w:t xml:space="preserve">Execute the command by accessing a global array of functions pointers named </w:t>
-      </w:r>
-      <w:proofErr w:type="spellStart"/>
-      <w:r>
-        <w:rPr>
-          <w:rFonts w:asciiTheme="majorHAnsi" w:hAnsiTheme="majorHAnsi" w:cstheme="majorHAnsi"/>
-          <w:sz w:val="22"/>
-          <w:szCs w:val="22"/>
-        </w:rPr>
-        <w:t>cmd_ptr_arr</w:t>
-      </w:r>
-      <w:proofErr w:type="spellEnd"/>
-      <w:r>
-        <w:rPr>
-          <w:rFonts w:asciiTheme="majorHAnsi" w:hAnsiTheme="majorHAnsi" w:cstheme="majorHAnsi"/>
-          <w:sz w:val="22"/>
-          <w:szCs w:val="22"/>
-        </w:rPr>
-        <w:t xml:space="preserve"> in index </w:t>
-      </w:r>
-      <w:proofErr w:type="spellStart"/>
-      <w:r>
-        <w:rPr>
-          <w:rFonts w:asciiTheme="majorHAnsi" w:hAnsiTheme="majorHAnsi" w:cstheme="majorHAnsi"/>
-          <w:sz w:val="22"/>
-          <w:szCs w:val="22"/>
-        </w:rPr>
-        <w:t>cmd</w:t>
-      </w:r>
-      <w:proofErr w:type="spellEnd"/>
-      <w:r>
-        <w:rPr>
-          <w:rFonts w:asciiTheme="majorHAnsi" w:hAnsiTheme="majorHAnsi" w:cstheme="majorHAnsi"/>
-          <w:sz w:val="22"/>
-          <w:szCs w:val="22"/>
-        </w:rPr>
-        <w:t>-&gt;opcode. Each entry in the array is a function pointer to perform the corresponding opcode from the command</w:t>
+        <w:t>Execute the command by accessing a global array of functions pointers named cmd_ptr_arr in index cmd-&gt;opcode. Each entry in the array is a function pointer to perform the corresponding opcode from the command</w:t>
       </w:r>
       <w:r>
         <w:rPr>
@@ -3700,61 +2996,7 @@
           <w:szCs w:val="22"/>
         </w:rPr>
         <w:lastRenderedPageBreak/>
-        <w:t xml:space="preserve">Each </w:t>
-      </w:r>
-      <w:proofErr w:type="spellStart"/>
-      <w:r>
-        <w:rPr>
-          <w:rFonts w:asciiTheme="majorHAnsi" w:hAnsiTheme="majorHAnsi" w:cstheme="majorHAnsi"/>
-          <w:sz w:val="22"/>
-          <w:szCs w:val="22"/>
-        </w:rPr>
-        <w:t>cmd</w:t>
-      </w:r>
-      <w:proofErr w:type="spellEnd"/>
-      <w:r>
-        <w:rPr>
-          <w:rFonts w:asciiTheme="majorHAnsi" w:hAnsiTheme="majorHAnsi" w:cstheme="majorHAnsi"/>
-          <w:sz w:val="22"/>
-          <w:szCs w:val="22"/>
-        </w:rPr>
-        <w:t xml:space="preserve"> function (add, sub, </w:t>
-      </w:r>
-      <w:proofErr w:type="spellStart"/>
-      <w:r>
-        <w:rPr>
-          <w:rFonts w:asciiTheme="majorHAnsi" w:hAnsiTheme="majorHAnsi" w:cstheme="majorHAnsi"/>
-          <w:sz w:val="22"/>
-          <w:szCs w:val="22"/>
-        </w:rPr>
-        <w:t>beq</w:t>
-      </w:r>
-      <w:proofErr w:type="spellEnd"/>
-      <w:r>
-        <w:rPr>
-          <w:rFonts w:asciiTheme="majorHAnsi" w:hAnsiTheme="majorHAnsi" w:cstheme="majorHAnsi"/>
-          <w:sz w:val="22"/>
-          <w:szCs w:val="22"/>
-        </w:rPr>
-        <w:t xml:space="preserve">, etc..) access the </w:t>
-      </w:r>
-      <w:proofErr w:type="spellStart"/>
-      <w:r>
-        <w:rPr>
-          <w:rFonts w:asciiTheme="majorHAnsi" w:hAnsiTheme="majorHAnsi" w:cstheme="majorHAnsi"/>
-          <w:sz w:val="22"/>
-          <w:szCs w:val="22"/>
-        </w:rPr>
-        <w:t>g_cpu_regs</w:t>
-      </w:r>
-      <w:proofErr w:type="spellEnd"/>
-      <w:r>
-        <w:rPr>
-          <w:rFonts w:asciiTheme="majorHAnsi" w:hAnsiTheme="majorHAnsi" w:cstheme="majorHAnsi"/>
-          <w:sz w:val="22"/>
-          <w:szCs w:val="22"/>
-        </w:rPr>
-        <w:t xml:space="preserve"> </w:t>
+        <w:t xml:space="preserve">Each cmd function (add, sub, beq, etc..) access the g_cpu_regs </w:t>
       </w:r>
       <w:r>
         <w:rPr>
@@ -3770,25 +3012,7 @@
           <w:sz w:val="22"/>
           <w:szCs w:val="22"/>
         </w:rPr>
-        <w:t xml:space="preserve"> </w:t>
-      </w:r>
-      <w:proofErr w:type="spellStart"/>
-      <w:r>
-        <w:rPr>
-          <w:rFonts w:asciiTheme="majorHAnsi" w:hAnsiTheme="majorHAnsi" w:cstheme="majorHAnsi"/>
-          <w:sz w:val="22"/>
-          <w:szCs w:val="22"/>
-        </w:rPr>
-        <w:t>g_io_regs</w:t>
-      </w:r>
-      <w:proofErr w:type="spellEnd"/>
-      <w:r>
-        <w:rPr>
-          <w:rFonts w:asciiTheme="majorHAnsi" w:hAnsiTheme="majorHAnsi" w:cstheme="majorHAnsi"/>
-          <w:sz w:val="22"/>
-          <w:szCs w:val="22"/>
-        </w:rPr>
-        <w:t xml:space="preserve"> arr</w:t>
+        <w:t xml:space="preserve"> g_io_regs arr</w:t>
       </w:r>
       <w:r>
         <w:rPr>
@@ -3852,43 +3076,7 @@
           <w:sz w:val="22"/>
           <w:szCs w:val="22"/>
         </w:rPr>
-        <w:t xml:space="preserve">Increment </w:t>
-      </w:r>
-      <w:proofErr w:type="spellStart"/>
-      <w:r>
-        <w:rPr>
-          <w:rFonts w:asciiTheme="majorHAnsi" w:hAnsiTheme="majorHAnsi" w:cstheme="majorHAnsi"/>
-          <w:sz w:val="22"/>
-          <w:szCs w:val="22"/>
-        </w:rPr>
-        <w:t>g_io_regs</w:t>
-      </w:r>
-      <w:proofErr w:type="spellEnd"/>
-      <w:r>
-        <w:rPr>
-          <w:rFonts w:asciiTheme="majorHAnsi" w:hAnsiTheme="majorHAnsi" w:cstheme="majorHAnsi"/>
-          <w:sz w:val="22"/>
-          <w:szCs w:val="22"/>
-        </w:rPr>
-        <w:t>[</w:t>
-      </w:r>
-      <w:proofErr w:type="spellStart"/>
-      <w:r>
-        <w:rPr>
-          <w:rFonts w:asciiTheme="majorHAnsi" w:hAnsiTheme="majorHAnsi" w:cstheme="majorHAnsi"/>
-          <w:sz w:val="22"/>
-          <w:szCs w:val="22"/>
-        </w:rPr>
-        <w:t>clks</w:t>
-      </w:r>
-      <w:proofErr w:type="spellEnd"/>
-      <w:r>
-        <w:rPr>
-          <w:rFonts w:asciiTheme="majorHAnsi" w:hAnsiTheme="majorHAnsi" w:cstheme="majorHAnsi"/>
-          <w:sz w:val="22"/>
-          <w:szCs w:val="22"/>
-        </w:rPr>
-        <w:t>] updating the clock cycles counter.</w:t>
+        <w:t>Increment g_io_regs[clks] updating the clock cycles counter.</w:t>
       </w:r>
     </w:p>
     <w:p>
@@ -3932,49 +3120,21 @@
         </w:rPr>
         <w:t xml:space="preserve"> a jump or brunch command (</w:t>
       </w:r>
-      <w:proofErr w:type="spellStart"/>
-      <w:r>
-        <w:rPr>
-          <w:rFonts w:asciiTheme="majorHAnsi" w:hAnsiTheme="majorHAnsi" w:cstheme="majorHAnsi"/>
-          <w:sz w:val="22"/>
-          <w:szCs w:val="22"/>
-        </w:rPr>
-        <w:t>reti</w:t>
-      </w:r>
-      <w:proofErr w:type="spellEnd"/>
-      <w:r>
-        <w:rPr>
-          <w:rFonts w:asciiTheme="majorHAnsi" w:hAnsiTheme="majorHAnsi" w:cstheme="majorHAnsi"/>
-          <w:sz w:val="22"/>
-          <w:szCs w:val="22"/>
-        </w:rPr>
-        <w:t xml:space="preserve"> is included as a jump), if so then</w:t>
-      </w:r>
-      <w:r>
-        <w:rPr>
-          <w:rFonts w:asciiTheme="majorHAnsi" w:hAnsiTheme="majorHAnsi" w:cstheme="majorHAnsi"/>
-          <w:sz w:val="22"/>
-          <w:szCs w:val="22"/>
-        </w:rPr>
-        <w:t xml:space="preserve"> advance </w:t>
-      </w:r>
-      <w:proofErr w:type="spellStart"/>
-      <w:r>
-        <w:rPr>
-          <w:rFonts w:asciiTheme="majorHAnsi" w:hAnsiTheme="majorHAnsi" w:cstheme="majorHAnsi"/>
-          <w:sz w:val="22"/>
-          <w:szCs w:val="22"/>
-        </w:rPr>
-        <w:t>g_pc</w:t>
-      </w:r>
-      <w:proofErr w:type="spellEnd"/>
-      <w:r>
-        <w:rPr>
-          <w:rFonts w:asciiTheme="majorHAnsi" w:hAnsiTheme="majorHAnsi" w:cstheme="majorHAnsi"/>
-          <w:sz w:val="22"/>
-          <w:szCs w:val="22"/>
-        </w:rPr>
-        <w:t xml:space="preserve"> by 1. (if the command is jump or branch the command itself would handle the pc update).</w:t>
+      <w:r>
+        <w:rPr>
+          <w:rFonts w:asciiTheme="majorHAnsi" w:hAnsiTheme="majorHAnsi" w:cstheme="majorHAnsi"/>
+          <w:sz w:val="22"/>
+          <w:szCs w:val="22"/>
+        </w:rPr>
+        <w:t>reti is included as a jump), if so then</w:t>
+      </w:r>
+      <w:r>
+        <w:rPr>
+          <w:rFonts w:asciiTheme="majorHAnsi" w:hAnsiTheme="majorHAnsi" w:cstheme="majorHAnsi"/>
+          <w:sz w:val="22"/>
+          <w:szCs w:val="22"/>
+        </w:rPr>
+        <w:t xml:space="preserve"> advance g_pc by 1. (if the command is jump or branch the command itself would handle the pc update).</w:t>
       </w:r>
     </w:p>
     <w:p>
@@ -4016,971 +3176,9 @@
           <w:szCs w:val="28"/>
           <w:u w:val="single"/>
         </w:rPr>
-        <w:t>Device implementation:</w:t>
-      </w:r>
-    </w:p>
-    <w:p>
-      <w:pPr>
-        <w:pStyle w:val="ListParagraph"/>
-        <w:numPr>
-          <w:ilvl w:val="0"/>
-          <w:numId w:val="3"/>
-        </w:numPr>
-        <w:bidi w:val="0"/>
-        <w:spacing w:line="276" w:lineRule="auto"/>
-        <w:rPr>
-          <w:rFonts w:asciiTheme="majorHAnsi" w:hAnsiTheme="majorHAnsi" w:cstheme="majorHAnsi"/>
-          <w:sz w:val="22"/>
-          <w:szCs w:val="22"/>
-          <w:u w:val="single"/>
-        </w:rPr>
-      </w:pPr>
-      <w:r>
-        <w:rPr>
-          <w:rFonts w:asciiTheme="majorHAnsi" w:hAnsiTheme="majorHAnsi" w:cstheme="majorHAnsi"/>
-          <w:sz w:val="22"/>
-          <w:szCs w:val="22"/>
-          <w:u w:val="single"/>
-        </w:rPr>
-        <w:t>Disk</w:t>
-      </w:r>
-    </w:p>
-    <w:p>
-      <w:pPr>
-        <w:pStyle w:val="ListParagraph"/>
-        <w:numPr>
-          <w:ilvl w:val="1"/>
-          <w:numId w:val="3"/>
-        </w:numPr>
-        <w:bidi w:val="0"/>
-        <w:spacing w:line="276" w:lineRule="auto"/>
-        <w:rPr>
-          <w:rFonts w:asciiTheme="majorHAnsi" w:hAnsiTheme="majorHAnsi" w:cstheme="majorHAnsi"/>
-          <w:sz w:val="22"/>
-          <w:szCs w:val="22"/>
-        </w:rPr>
-      </w:pPr>
-      <w:r>
-        <w:rPr>
-          <w:rFonts w:asciiTheme="majorHAnsi" w:hAnsiTheme="majorHAnsi" w:cstheme="majorHAnsi"/>
-          <w:sz w:val="22"/>
-          <w:szCs w:val="22"/>
-        </w:rPr>
-        <w:t>Represent</w:t>
-      </w:r>
-      <w:r>
-        <w:rPr>
-          <w:rFonts w:asciiTheme="majorHAnsi" w:hAnsiTheme="majorHAnsi" w:cstheme="majorHAnsi"/>
-          <w:sz w:val="22"/>
-          <w:szCs w:val="22"/>
-        </w:rPr>
-        <w:t>ed</w:t>
-      </w:r>
-      <w:r>
-        <w:rPr>
-          <w:rFonts w:asciiTheme="majorHAnsi" w:hAnsiTheme="majorHAnsi" w:cstheme="majorHAnsi"/>
-          <w:sz w:val="22"/>
-          <w:szCs w:val="22"/>
-        </w:rPr>
-        <w:t xml:space="preserve"> by the </w:t>
-      </w:r>
-      <w:proofErr w:type="spellStart"/>
-      <w:r>
-        <w:rPr>
-          <w:rFonts w:asciiTheme="majorHAnsi" w:hAnsiTheme="majorHAnsi" w:cstheme="majorHAnsi"/>
-          <w:sz w:val="22"/>
-          <w:szCs w:val="22"/>
-        </w:rPr>
-        <w:t>disk_t</w:t>
-      </w:r>
-      <w:proofErr w:type="spellEnd"/>
-      <w:r>
-        <w:rPr>
-          <w:rFonts w:asciiTheme="majorHAnsi" w:hAnsiTheme="majorHAnsi" w:cstheme="majorHAnsi"/>
-          <w:sz w:val="22"/>
-          <w:szCs w:val="22"/>
-        </w:rPr>
-        <w:t xml:space="preserve"> struct declared in </w:t>
-      </w:r>
-      <w:proofErr w:type="spellStart"/>
-      <w:r>
-        <w:rPr>
-          <w:rFonts w:asciiTheme="majorHAnsi" w:hAnsiTheme="majorHAnsi" w:cstheme="majorHAnsi"/>
-          <w:sz w:val="22"/>
-          <w:szCs w:val="22"/>
-        </w:rPr>
-        <w:t>simulator.h</w:t>
-      </w:r>
-      <w:proofErr w:type="spellEnd"/>
-    </w:p>
-    <w:p>
-      <w:pPr>
-        <w:pStyle w:val="ListParagraph"/>
-        <w:numPr>
-          <w:ilvl w:val="2"/>
-          <w:numId w:val="3"/>
-        </w:numPr>
-        <w:bidi w:val="0"/>
-        <w:spacing w:line="276" w:lineRule="auto"/>
-        <w:rPr>
-          <w:rFonts w:asciiTheme="majorHAnsi" w:hAnsiTheme="majorHAnsi" w:cstheme="majorHAnsi"/>
-          <w:sz w:val="22"/>
-          <w:szCs w:val="22"/>
-        </w:rPr>
-      </w:pPr>
-      <w:r>
-        <w:rPr>
-          <w:rFonts w:asciiTheme="majorHAnsi" w:hAnsiTheme="majorHAnsi" w:cstheme="majorHAnsi"/>
-          <w:sz w:val="22"/>
-          <w:szCs w:val="22"/>
-        </w:rPr>
-        <w:t xml:space="preserve">Data field is a byte matrix sized 128X256 (num of </w:t>
-      </w:r>
-      <w:proofErr w:type="spellStart"/>
-      <w:r>
-        <w:rPr>
-          <w:rFonts w:asciiTheme="majorHAnsi" w:hAnsiTheme="majorHAnsi" w:cstheme="majorHAnsi"/>
-          <w:sz w:val="22"/>
-          <w:szCs w:val="22"/>
-        </w:rPr>
-        <w:t>sectores</w:t>
-      </w:r>
-      <w:proofErr w:type="spellEnd"/>
-      <w:r>
-        <w:rPr>
-          <w:rFonts w:asciiTheme="majorHAnsi" w:hAnsiTheme="majorHAnsi" w:cstheme="majorHAnsi"/>
-          <w:sz w:val="22"/>
-          <w:szCs w:val="22"/>
-        </w:rPr>
-        <w:t xml:space="preserve"> times size of sector</w:t>
-      </w:r>
-      <w:r>
-        <w:rPr>
-          <w:rFonts w:asciiTheme="majorHAnsi" w:hAnsiTheme="majorHAnsi" w:cstheme="majorHAnsi"/>
-          <w:sz w:val="22"/>
-          <w:szCs w:val="22"/>
-        </w:rPr>
-        <w:t>.</w:t>
-      </w:r>
-    </w:p>
-    <w:p>
-      <w:pPr>
-        <w:pStyle w:val="ListParagraph"/>
-        <w:numPr>
-          <w:ilvl w:val="2"/>
-          <w:numId w:val="3"/>
-        </w:numPr>
-        <w:bidi w:val="0"/>
-        <w:spacing w:line="276" w:lineRule="auto"/>
-        <w:rPr>
-          <w:rFonts w:asciiTheme="majorHAnsi" w:hAnsiTheme="majorHAnsi" w:cstheme="majorHAnsi"/>
-          <w:sz w:val="22"/>
-          <w:szCs w:val="22"/>
-        </w:rPr>
-      </w:pPr>
-      <w:proofErr w:type="spellStart"/>
-      <w:r>
-        <w:rPr>
-          <w:rFonts w:asciiTheme="majorHAnsi" w:hAnsiTheme="majorHAnsi" w:cstheme="majorHAnsi"/>
-          <w:sz w:val="22"/>
-          <w:szCs w:val="22"/>
-        </w:rPr>
-        <w:t>time_in_cmd</w:t>
-      </w:r>
-      <w:proofErr w:type="spellEnd"/>
-      <w:r>
-        <w:rPr>
-          <w:rFonts w:asciiTheme="majorHAnsi" w:hAnsiTheme="majorHAnsi" w:cstheme="majorHAnsi"/>
-          <w:sz w:val="22"/>
-          <w:szCs w:val="22"/>
-        </w:rPr>
-        <w:t xml:space="preserve"> holds the time since the disk started performing it’s current job. Each job takes 1024 clock cycles.</w:t>
-      </w:r>
-    </w:p>
-    <w:p>
-      <w:pPr>
-        <w:pStyle w:val="ListParagraph"/>
-        <w:numPr>
-          <w:ilvl w:val="1"/>
-          <w:numId w:val="3"/>
-        </w:numPr>
-        <w:bidi w:val="0"/>
-        <w:spacing w:line="276" w:lineRule="auto"/>
-        <w:rPr>
-          <w:rFonts w:asciiTheme="majorHAnsi" w:hAnsiTheme="majorHAnsi" w:cstheme="majorHAnsi"/>
-          <w:sz w:val="22"/>
-          <w:szCs w:val="22"/>
-        </w:rPr>
-      </w:pPr>
-      <w:r>
-        <w:rPr>
-          <w:rFonts w:asciiTheme="majorHAnsi" w:hAnsiTheme="majorHAnsi" w:cstheme="majorHAnsi"/>
-          <w:sz w:val="22"/>
-          <w:szCs w:val="22"/>
-        </w:rPr>
-        <w:t xml:space="preserve">Each clock cycle the </w:t>
-      </w:r>
-      <w:proofErr w:type="spellStart"/>
-      <w:r>
-        <w:rPr>
-          <w:rFonts w:asciiTheme="majorHAnsi" w:hAnsiTheme="majorHAnsi" w:cstheme="majorHAnsi"/>
-          <w:sz w:val="22"/>
-          <w:szCs w:val="22"/>
-        </w:rPr>
-        <w:t>update_disk</w:t>
-      </w:r>
-      <w:proofErr w:type="spellEnd"/>
-      <w:r>
-        <w:rPr>
-          <w:rFonts w:asciiTheme="majorHAnsi" w:hAnsiTheme="majorHAnsi" w:cstheme="majorHAnsi"/>
-          <w:sz w:val="22"/>
-          <w:szCs w:val="22"/>
-        </w:rPr>
-        <w:t>() function is called :</w:t>
-      </w:r>
-    </w:p>
-    <w:p>
-      <w:pPr>
-        <w:pStyle w:val="ListParagraph"/>
-        <w:numPr>
-          <w:ilvl w:val="2"/>
-          <w:numId w:val="3"/>
-        </w:numPr>
-        <w:bidi w:val="0"/>
-        <w:spacing w:line="276" w:lineRule="auto"/>
-        <w:rPr>
-          <w:rFonts w:asciiTheme="majorHAnsi" w:hAnsiTheme="majorHAnsi" w:cstheme="majorHAnsi"/>
-          <w:sz w:val="22"/>
-          <w:szCs w:val="22"/>
-        </w:rPr>
-      </w:pPr>
-      <w:r>
-        <w:rPr>
-          <w:rFonts w:asciiTheme="majorHAnsi" w:hAnsiTheme="majorHAnsi" w:cstheme="majorHAnsi"/>
-          <w:sz w:val="22"/>
-          <w:szCs w:val="22"/>
-        </w:rPr>
-        <w:t xml:space="preserve">If a read/write command has been set in </w:t>
-      </w:r>
-      <w:proofErr w:type="spellStart"/>
-      <w:r>
-        <w:rPr>
-          <w:rFonts w:asciiTheme="majorHAnsi" w:hAnsiTheme="majorHAnsi" w:cstheme="majorHAnsi"/>
-          <w:sz w:val="22"/>
-          <w:szCs w:val="22"/>
-        </w:rPr>
-        <w:t>g_io_regs</w:t>
-      </w:r>
-      <w:proofErr w:type="spellEnd"/>
-      <w:r>
-        <w:rPr>
-          <w:rFonts w:asciiTheme="majorHAnsi" w:hAnsiTheme="majorHAnsi" w:cstheme="majorHAnsi"/>
-          <w:sz w:val="22"/>
-          <w:szCs w:val="22"/>
-        </w:rPr>
-        <w:t>[</w:t>
-      </w:r>
-      <w:proofErr w:type="spellStart"/>
-      <w:r>
-        <w:rPr>
-          <w:rFonts w:asciiTheme="majorHAnsi" w:hAnsiTheme="majorHAnsi" w:cstheme="majorHAnsi"/>
-          <w:sz w:val="22"/>
-          <w:szCs w:val="22"/>
-        </w:rPr>
-        <w:t>diskcmd</w:t>
-      </w:r>
-      <w:proofErr w:type="spellEnd"/>
-      <w:r>
-        <w:rPr>
-          <w:rFonts w:asciiTheme="majorHAnsi" w:hAnsiTheme="majorHAnsi" w:cstheme="majorHAnsi"/>
-          <w:sz w:val="22"/>
-          <w:szCs w:val="22"/>
-        </w:rPr>
-        <w:t>] and the disk isn’t currently busy:</w:t>
-      </w:r>
-    </w:p>
-    <w:p>
-      <w:pPr>
-        <w:pStyle w:val="ListParagraph"/>
-        <w:numPr>
-          <w:ilvl w:val="3"/>
-          <w:numId w:val="3"/>
-        </w:numPr>
-        <w:bidi w:val="0"/>
-        <w:spacing w:line="276" w:lineRule="auto"/>
-        <w:rPr>
-          <w:rFonts w:asciiTheme="majorHAnsi" w:hAnsiTheme="majorHAnsi" w:cstheme="majorHAnsi"/>
-          <w:sz w:val="22"/>
-          <w:szCs w:val="22"/>
-        </w:rPr>
-      </w:pPr>
-      <w:r>
-        <w:rPr>
-          <w:rFonts w:asciiTheme="majorHAnsi" w:hAnsiTheme="majorHAnsi" w:cstheme="majorHAnsi"/>
-          <w:sz w:val="22"/>
-          <w:szCs w:val="22"/>
-        </w:rPr>
-        <w:t>Mark the disk as busy.</w:t>
-      </w:r>
-    </w:p>
-    <w:p>
-      <w:pPr>
-        <w:pStyle w:val="ListParagraph"/>
-        <w:numPr>
-          <w:ilvl w:val="3"/>
-          <w:numId w:val="3"/>
-        </w:numPr>
-        <w:bidi w:val="0"/>
-        <w:spacing w:line="276" w:lineRule="auto"/>
-        <w:rPr>
-          <w:rFonts w:asciiTheme="majorHAnsi" w:hAnsiTheme="majorHAnsi" w:cstheme="majorHAnsi"/>
-          <w:sz w:val="22"/>
-          <w:szCs w:val="22"/>
-        </w:rPr>
-      </w:pPr>
-      <w:r>
-        <w:rPr>
-          <w:rFonts w:asciiTheme="majorHAnsi" w:hAnsiTheme="majorHAnsi" w:cstheme="majorHAnsi"/>
-          <w:sz w:val="22"/>
-          <w:szCs w:val="22"/>
-        </w:rPr>
-        <w:t xml:space="preserve">Get relevant disk sector and </w:t>
-      </w:r>
-      <w:proofErr w:type="spellStart"/>
-      <w:r>
-        <w:rPr>
-          <w:rFonts w:asciiTheme="majorHAnsi" w:hAnsiTheme="majorHAnsi" w:cstheme="majorHAnsi"/>
-          <w:sz w:val="22"/>
-          <w:szCs w:val="22"/>
-        </w:rPr>
-        <w:t>g_dmem</w:t>
-      </w:r>
-      <w:proofErr w:type="spellEnd"/>
-      <w:r>
-        <w:rPr>
-          <w:rFonts w:asciiTheme="majorHAnsi" w:hAnsiTheme="majorHAnsi" w:cstheme="majorHAnsi"/>
-          <w:sz w:val="22"/>
-          <w:szCs w:val="22"/>
-        </w:rPr>
-        <w:t xml:space="preserve"> buffer from </w:t>
-      </w:r>
-      <w:proofErr w:type="spellStart"/>
-      <w:r>
-        <w:rPr>
-          <w:rFonts w:asciiTheme="majorHAnsi" w:hAnsiTheme="majorHAnsi" w:cstheme="majorHAnsi"/>
-          <w:sz w:val="22"/>
-          <w:szCs w:val="22"/>
-        </w:rPr>
-        <w:t>g_io_regs</w:t>
-      </w:r>
-      <w:proofErr w:type="spellEnd"/>
-      <w:r>
-        <w:rPr>
-          <w:rFonts w:asciiTheme="majorHAnsi" w:hAnsiTheme="majorHAnsi" w:cstheme="majorHAnsi"/>
-          <w:sz w:val="22"/>
-          <w:szCs w:val="22"/>
-        </w:rPr>
-        <w:t>[</w:t>
-      </w:r>
-      <w:proofErr w:type="spellStart"/>
-      <w:r>
-        <w:rPr>
-          <w:rFonts w:asciiTheme="majorHAnsi" w:hAnsiTheme="majorHAnsi" w:cstheme="majorHAnsi"/>
-          <w:sz w:val="22"/>
-          <w:szCs w:val="22"/>
-        </w:rPr>
-        <w:t>disksector</w:t>
-      </w:r>
-      <w:proofErr w:type="spellEnd"/>
-      <w:r>
-        <w:rPr>
-          <w:rFonts w:asciiTheme="majorHAnsi" w:hAnsiTheme="majorHAnsi" w:cstheme="majorHAnsi"/>
-          <w:sz w:val="22"/>
-          <w:szCs w:val="22"/>
-        </w:rPr>
-        <w:t xml:space="preserve">] and </w:t>
-      </w:r>
-      <w:proofErr w:type="spellStart"/>
-      <w:r>
-        <w:rPr>
-          <w:rFonts w:asciiTheme="majorHAnsi" w:hAnsiTheme="majorHAnsi" w:cstheme="majorHAnsi"/>
-          <w:sz w:val="22"/>
-          <w:szCs w:val="22"/>
-        </w:rPr>
-        <w:t>g_io_regs</w:t>
-      </w:r>
-      <w:proofErr w:type="spellEnd"/>
-      <w:r>
-        <w:rPr>
-          <w:rFonts w:asciiTheme="majorHAnsi" w:hAnsiTheme="majorHAnsi" w:cstheme="majorHAnsi"/>
-          <w:sz w:val="22"/>
-          <w:szCs w:val="22"/>
-        </w:rPr>
-        <w:t>[</w:t>
-      </w:r>
-      <w:proofErr w:type="spellStart"/>
-      <w:r>
-        <w:rPr>
-          <w:rFonts w:asciiTheme="majorHAnsi" w:hAnsiTheme="majorHAnsi" w:cstheme="majorHAnsi"/>
-          <w:sz w:val="22"/>
-          <w:szCs w:val="22"/>
-        </w:rPr>
-        <w:t>diskbuffer</w:t>
-      </w:r>
-      <w:proofErr w:type="spellEnd"/>
-      <w:r>
-        <w:rPr>
-          <w:rFonts w:asciiTheme="majorHAnsi" w:hAnsiTheme="majorHAnsi" w:cstheme="majorHAnsi"/>
-          <w:sz w:val="22"/>
-          <w:szCs w:val="22"/>
-        </w:rPr>
-        <w:t xml:space="preserve">] respectively. </w:t>
-      </w:r>
-    </w:p>
-    <w:p>
-      <w:pPr>
-        <w:pStyle w:val="ListParagraph"/>
-        <w:numPr>
-          <w:ilvl w:val="3"/>
-          <w:numId w:val="3"/>
-        </w:numPr>
-        <w:bidi w:val="0"/>
-        <w:spacing w:line="276" w:lineRule="auto"/>
-        <w:rPr>
-          <w:rFonts w:asciiTheme="majorHAnsi" w:hAnsiTheme="majorHAnsi" w:cstheme="majorHAnsi"/>
-          <w:sz w:val="22"/>
-          <w:szCs w:val="22"/>
-        </w:rPr>
-      </w:pPr>
-      <w:r>
-        <w:rPr>
-          <w:rFonts w:asciiTheme="majorHAnsi" w:hAnsiTheme="majorHAnsi" w:cstheme="majorHAnsi"/>
-          <w:sz w:val="22"/>
-          <w:szCs w:val="22"/>
-        </w:rPr>
-        <w:t xml:space="preserve">For read command perform a </w:t>
-      </w:r>
-      <w:proofErr w:type="spellStart"/>
-      <w:r>
-        <w:rPr>
-          <w:rFonts w:asciiTheme="majorHAnsi" w:hAnsiTheme="majorHAnsi" w:cstheme="majorHAnsi"/>
-          <w:sz w:val="22"/>
-          <w:szCs w:val="22"/>
-        </w:rPr>
-        <w:t>memcpy</w:t>
-      </w:r>
-      <w:proofErr w:type="spellEnd"/>
-      <w:r>
-        <w:rPr>
-          <w:rFonts w:asciiTheme="majorHAnsi" w:hAnsiTheme="majorHAnsi" w:cstheme="majorHAnsi"/>
-          <w:sz w:val="22"/>
-          <w:szCs w:val="22"/>
-        </w:rPr>
-        <w:t xml:space="preserve">() from </w:t>
-      </w:r>
-      <w:proofErr w:type="spellStart"/>
-      <w:r>
-        <w:rPr>
-          <w:rFonts w:asciiTheme="majorHAnsi" w:hAnsiTheme="majorHAnsi" w:cstheme="majorHAnsi"/>
-          <w:sz w:val="22"/>
-          <w:szCs w:val="22"/>
-        </w:rPr>
-        <w:t>g_disk.data</w:t>
-      </w:r>
-      <w:proofErr w:type="spellEnd"/>
-      <w:r>
-        <w:rPr>
-          <w:rFonts w:asciiTheme="majorHAnsi" w:hAnsiTheme="majorHAnsi" w:cstheme="majorHAnsi"/>
-          <w:sz w:val="22"/>
-          <w:szCs w:val="22"/>
-        </w:rPr>
-        <w:t xml:space="preserve"> to </w:t>
-      </w:r>
-      <w:proofErr w:type="spellStart"/>
-      <w:r>
-        <w:rPr>
-          <w:rFonts w:asciiTheme="majorHAnsi" w:hAnsiTheme="majorHAnsi" w:cstheme="majorHAnsi"/>
-          <w:sz w:val="22"/>
-          <w:szCs w:val="22"/>
-        </w:rPr>
-        <w:t>g_dmem</w:t>
-      </w:r>
-      <w:proofErr w:type="spellEnd"/>
-      <w:r>
-        <w:rPr>
-          <w:rFonts w:asciiTheme="majorHAnsi" w:hAnsiTheme="majorHAnsi" w:cstheme="majorHAnsi"/>
-          <w:sz w:val="22"/>
-          <w:szCs w:val="22"/>
-        </w:rPr>
-        <w:t>.</w:t>
-      </w:r>
-    </w:p>
-    <w:p>
-      <w:pPr>
-        <w:pStyle w:val="ListParagraph"/>
-        <w:numPr>
-          <w:ilvl w:val="3"/>
-          <w:numId w:val="3"/>
-        </w:numPr>
-        <w:bidi w:val="0"/>
-        <w:spacing w:line="276" w:lineRule="auto"/>
-        <w:rPr>
-          <w:rFonts w:asciiTheme="majorHAnsi" w:hAnsiTheme="majorHAnsi" w:cstheme="majorHAnsi"/>
-          <w:sz w:val="22"/>
-          <w:szCs w:val="22"/>
-        </w:rPr>
-      </w:pPr>
-      <w:r>
-        <w:rPr>
-          <w:rFonts w:asciiTheme="majorHAnsi" w:hAnsiTheme="majorHAnsi" w:cstheme="majorHAnsi"/>
-          <w:sz w:val="22"/>
-          <w:szCs w:val="22"/>
-        </w:rPr>
-        <w:t xml:space="preserve">For write command perform a </w:t>
-      </w:r>
-      <w:proofErr w:type="spellStart"/>
-      <w:r>
-        <w:rPr>
-          <w:rFonts w:asciiTheme="majorHAnsi" w:hAnsiTheme="majorHAnsi" w:cstheme="majorHAnsi"/>
-          <w:sz w:val="22"/>
-          <w:szCs w:val="22"/>
-        </w:rPr>
-        <w:t>memcpy</w:t>
-      </w:r>
-      <w:proofErr w:type="spellEnd"/>
-      <w:r>
-        <w:rPr>
-          <w:rFonts w:asciiTheme="majorHAnsi" w:hAnsiTheme="majorHAnsi" w:cstheme="majorHAnsi"/>
-          <w:sz w:val="22"/>
-          <w:szCs w:val="22"/>
-        </w:rPr>
-        <w:t xml:space="preserve">() from </w:t>
-      </w:r>
-      <w:proofErr w:type="spellStart"/>
-      <w:r>
-        <w:rPr>
-          <w:rFonts w:asciiTheme="majorHAnsi" w:hAnsiTheme="majorHAnsi" w:cstheme="majorHAnsi"/>
-          <w:sz w:val="22"/>
-          <w:szCs w:val="22"/>
-        </w:rPr>
-        <w:t>g_dmem</w:t>
-      </w:r>
-      <w:proofErr w:type="spellEnd"/>
-      <w:r>
-        <w:rPr>
-          <w:rFonts w:asciiTheme="majorHAnsi" w:hAnsiTheme="majorHAnsi" w:cstheme="majorHAnsi"/>
-          <w:sz w:val="22"/>
-          <w:szCs w:val="22"/>
-        </w:rPr>
-        <w:t xml:space="preserve"> to </w:t>
-      </w:r>
-      <w:proofErr w:type="spellStart"/>
-      <w:r>
-        <w:rPr>
-          <w:rFonts w:asciiTheme="majorHAnsi" w:hAnsiTheme="majorHAnsi" w:cstheme="majorHAnsi"/>
-          <w:sz w:val="22"/>
-          <w:szCs w:val="22"/>
-        </w:rPr>
-        <w:t>g_disk.data</w:t>
-      </w:r>
-      <w:proofErr w:type="spellEnd"/>
-      <w:r>
-        <w:rPr>
-          <w:rFonts w:asciiTheme="majorHAnsi" w:hAnsiTheme="majorHAnsi" w:cstheme="majorHAnsi"/>
-          <w:sz w:val="22"/>
-          <w:szCs w:val="22"/>
-        </w:rPr>
-        <w:t>.</w:t>
-      </w:r>
-    </w:p>
-    <w:p>
-      <w:pPr>
-        <w:pStyle w:val="ListParagraph"/>
-        <w:numPr>
-          <w:ilvl w:val="2"/>
-          <w:numId w:val="3"/>
-        </w:numPr>
-        <w:bidi w:val="0"/>
-        <w:spacing w:line="276" w:lineRule="auto"/>
-        <w:rPr>
-          <w:rFonts w:asciiTheme="majorHAnsi" w:hAnsiTheme="majorHAnsi" w:cstheme="majorHAnsi"/>
-          <w:sz w:val="22"/>
-          <w:szCs w:val="22"/>
-        </w:rPr>
-      </w:pPr>
-      <w:r>
-        <w:rPr>
-          <w:rFonts w:asciiTheme="majorHAnsi" w:hAnsiTheme="majorHAnsi" w:cstheme="majorHAnsi"/>
-          <w:sz w:val="22"/>
-          <w:szCs w:val="22"/>
-        </w:rPr>
-        <w:t>Else, if the disk is busy:</w:t>
-      </w:r>
-    </w:p>
-    <w:p>
-      <w:pPr>
-        <w:pStyle w:val="ListParagraph"/>
-        <w:numPr>
-          <w:ilvl w:val="3"/>
-          <w:numId w:val="3"/>
-        </w:numPr>
-        <w:bidi w:val="0"/>
-        <w:spacing w:line="276" w:lineRule="auto"/>
-        <w:rPr>
-          <w:rFonts w:asciiTheme="majorHAnsi" w:hAnsiTheme="majorHAnsi" w:cstheme="majorHAnsi"/>
-          <w:sz w:val="22"/>
-          <w:szCs w:val="22"/>
-        </w:rPr>
-      </w:pPr>
-      <w:r>
-        <w:rPr>
-          <w:rFonts w:asciiTheme="majorHAnsi" w:hAnsiTheme="majorHAnsi" w:cstheme="majorHAnsi"/>
-          <w:sz w:val="22"/>
-          <w:szCs w:val="22"/>
-        </w:rPr>
-        <w:t xml:space="preserve">Increment </w:t>
-      </w:r>
-      <w:proofErr w:type="spellStart"/>
-      <w:r>
-        <w:rPr>
-          <w:rFonts w:asciiTheme="majorHAnsi" w:hAnsiTheme="majorHAnsi" w:cstheme="majorHAnsi"/>
-          <w:sz w:val="22"/>
-          <w:szCs w:val="22"/>
-        </w:rPr>
-        <w:t>time_in_cmd</w:t>
-      </w:r>
-      <w:proofErr w:type="spellEnd"/>
-      <w:r>
-        <w:rPr>
-          <w:rFonts w:asciiTheme="majorHAnsi" w:hAnsiTheme="majorHAnsi" w:cstheme="majorHAnsi"/>
-          <w:sz w:val="22"/>
-          <w:szCs w:val="22"/>
-        </w:rPr>
-        <w:t xml:space="preserve"> field in the disk struct. </w:t>
-      </w:r>
-    </w:p>
-    <w:p>
-      <w:pPr>
-        <w:pStyle w:val="ListParagraph"/>
-        <w:numPr>
-          <w:ilvl w:val="3"/>
-          <w:numId w:val="3"/>
-        </w:numPr>
-        <w:bidi w:val="0"/>
-        <w:spacing w:line="276" w:lineRule="auto"/>
-        <w:rPr>
-          <w:rFonts w:asciiTheme="majorHAnsi" w:hAnsiTheme="majorHAnsi" w:cstheme="majorHAnsi"/>
-          <w:sz w:val="22"/>
-          <w:szCs w:val="22"/>
-        </w:rPr>
-      </w:pPr>
-      <w:r>
-        <w:rPr>
-          <w:rFonts w:asciiTheme="majorHAnsi" w:hAnsiTheme="majorHAnsi" w:cstheme="majorHAnsi"/>
-          <w:sz w:val="22"/>
-          <w:szCs w:val="22"/>
-        </w:rPr>
-        <w:t xml:space="preserve">If the </w:t>
-      </w:r>
-      <w:proofErr w:type="spellStart"/>
-      <w:r>
-        <w:rPr>
-          <w:rFonts w:asciiTheme="majorHAnsi" w:hAnsiTheme="majorHAnsi" w:cstheme="majorHAnsi"/>
-          <w:sz w:val="22"/>
-          <w:szCs w:val="22"/>
-        </w:rPr>
-        <w:t>time_in_cmd</w:t>
-      </w:r>
-      <w:proofErr w:type="spellEnd"/>
-      <w:r>
-        <w:rPr>
-          <w:rFonts w:asciiTheme="majorHAnsi" w:hAnsiTheme="majorHAnsi" w:cstheme="majorHAnsi"/>
-          <w:sz w:val="22"/>
-          <w:szCs w:val="22"/>
-        </w:rPr>
-        <w:t xml:space="preserve"> reached 1024 the disk finished:</w:t>
-      </w:r>
-    </w:p>
-    <w:p>
-      <w:pPr>
-        <w:pStyle w:val="ListParagraph"/>
-        <w:numPr>
-          <w:ilvl w:val="4"/>
-          <w:numId w:val="3"/>
-        </w:numPr>
-        <w:bidi w:val="0"/>
-        <w:spacing w:line="276" w:lineRule="auto"/>
-        <w:rPr>
-          <w:rFonts w:asciiTheme="majorHAnsi" w:hAnsiTheme="majorHAnsi" w:cstheme="majorHAnsi"/>
-          <w:sz w:val="22"/>
-          <w:szCs w:val="22"/>
-        </w:rPr>
-      </w:pPr>
-      <w:r>
-        <w:rPr>
-          <w:rFonts w:asciiTheme="majorHAnsi" w:hAnsiTheme="majorHAnsi" w:cstheme="majorHAnsi"/>
-          <w:sz w:val="22"/>
-          <w:szCs w:val="22"/>
-        </w:rPr>
-        <w:t>Mark it as not busy.</w:t>
-      </w:r>
-    </w:p>
-    <w:p>
-      <w:pPr>
-        <w:pStyle w:val="ListParagraph"/>
-        <w:numPr>
-          <w:ilvl w:val="4"/>
-          <w:numId w:val="3"/>
-        </w:numPr>
-        <w:bidi w:val="0"/>
-        <w:spacing w:line="276" w:lineRule="auto"/>
-        <w:rPr>
-          <w:rFonts w:asciiTheme="majorHAnsi" w:hAnsiTheme="majorHAnsi" w:cstheme="majorHAnsi"/>
-          <w:sz w:val="22"/>
-          <w:szCs w:val="22"/>
-        </w:rPr>
-      </w:pPr>
-      <w:r>
-        <w:rPr>
-          <w:rFonts w:asciiTheme="majorHAnsi" w:hAnsiTheme="majorHAnsi" w:cstheme="majorHAnsi"/>
-          <w:sz w:val="22"/>
-          <w:szCs w:val="22"/>
-        </w:rPr>
-        <w:t xml:space="preserve">Reset </w:t>
-      </w:r>
-      <w:proofErr w:type="spellStart"/>
-      <w:r>
-        <w:rPr>
-          <w:rFonts w:asciiTheme="majorHAnsi" w:hAnsiTheme="majorHAnsi" w:cstheme="majorHAnsi"/>
-          <w:sz w:val="22"/>
-          <w:szCs w:val="22"/>
-        </w:rPr>
-        <w:t>g_io_regs</w:t>
-      </w:r>
-      <w:proofErr w:type="spellEnd"/>
-      <w:r>
-        <w:rPr>
-          <w:rFonts w:asciiTheme="majorHAnsi" w:hAnsiTheme="majorHAnsi" w:cstheme="majorHAnsi"/>
-          <w:sz w:val="22"/>
-          <w:szCs w:val="22"/>
-        </w:rPr>
-        <w:t>[</w:t>
-      </w:r>
-      <w:proofErr w:type="spellStart"/>
-      <w:r>
-        <w:rPr>
-          <w:rFonts w:asciiTheme="majorHAnsi" w:hAnsiTheme="majorHAnsi" w:cstheme="majorHAnsi"/>
-          <w:sz w:val="22"/>
-          <w:szCs w:val="22"/>
-        </w:rPr>
-        <w:t>diskcmd</w:t>
-      </w:r>
-      <w:proofErr w:type="spellEnd"/>
-      <w:r>
-        <w:rPr>
-          <w:rFonts w:asciiTheme="majorHAnsi" w:hAnsiTheme="majorHAnsi" w:cstheme="majorHAnsi"/>
-          <w:sz w:val="22"/>
-          <w:szCs w:val="22"/>
-        </w:rPr>
-        <w:t>].</w:t>
-      </w:r>
-    </w:p>
-    <w:p>
-      <w:pPr>
-        <w:pStyle w:val="ListParagraph"/>
-        <w:numPr>
-          <w:ilvl w:val="4"/>
-          <w:numId w:val="3"/>
-        </w:numPr>
-        <w:bidi w:val="0"/>
-        <w:spacing w:line="276" w:lineRule="auto"/>
-        <w:rPr>
-          <w:rFonts w:asciiTheme="majorHAnsi" w:hAnsiTheme="majorHAnsi" w:cstheme="majorHAnsi"/>
-          <w:b/>
-          <w:bCs/>
-          <w:sz w:val="22"/>
-          <w:szCs w:val="22"/>
-        </w:rPr>
-      </w:pPr>
-      <w:r>
-        <w:rPr>
-          <w:rFonts w:asciiTheme="majorHAnsi" w:hAnsiTheme="majorHAnsi" w:cstheme="majorHAnsi"/>
-          <w:sz w:val="22"/>
-          <w:szCs w:val="22"/>
-        </w:rPr>
-        <w:t xml:space="preserve">Indicate an interrupt by setting </w:t>
-      </w:r>
-      <w:proofErr w:type="spellStart"/>
-      <w:r>
-        <w:rPr>
-          <w:rFonts w:asciiTheme="majorHAnsi" w:hAnsiTheme="majorHAnsi" w:cstheme="majorHAnsi"/>
-          <w:sz w:val="22"/>
-          <w:szCs w:val="22"/>
-        </w:rPr>
-        <w:t>g_io_regs</w:t>
-      </w:r>
-      <w:proofErr w:type="spellEnd"/>
-      <w:r>
-        <w:rPr>
-          <w:rFonts w:asciiTheme="majorHAnsi" w:hAnsiTheme="majorHAnsi" w:cstheme="majorHAnsi"/>
-          <w:sz w:val="22"/>
-          <w:szCs w:val="22"/>
-        </w:rPr>
-        <w:t>[irq1status] to 1.</w:t>
-      </w:r>
-      <w:r>
-        <w:rPr>
-          <w:rFonts w:asciiTheme="majorHAnsi" w:hAnsiTheme="majorHAnsi" w:cstheme="majorHAnsi"/>
-          <w:sz w:val="22"/>
-          <w:szCs w:val="22"/>
-        </w:rPr>
-        <w:t xml:space="preserve"> (An interrupt would only happen if the program has set the </w:t>
-      </w:r>
-      <w:proofErr w:type="spellStart"/>
-      <w:r>
-        <w:rPr>
-          <w:rFonts w:asciiTheme="majorHAnsi" w:hAnsiTheme="majorHAnsi" w:cstheme="majorHAnsi"/>
-          <w:sz w:val="22"/>
-          <w:szCs w:val="22"/>
-        </w:rPr>
-        <w:t>g_io_regs</w:t>
-      </w:r>
-      <w:proofErr w:type="spellEnd"/>
-      <w:r>
-        <w:rPr>
-          <w:rFonts w:asciiTheme="majorHAnsi" w:hAnsiTheme="majorHAnsi" w:cstheme="majorHAnsi"/>
-          <w:sz w:val="22"/>
-          <w:szCs w:val="22"/>
-        </w:rPr>
-        <w:t>[irq1enable] to 1 (If not, polling</w:t>
-      </w:r>
-      <w:r>
-        <w:rPr>
-          <w:rFonts w:asciiTheme="majorHAnsi" w:hAnsiTheme="majorHAnsi" w:cstheme="majorHAnsi"/>
-          <w:b/>
-          <w:bCs/>
-          <w:sz w:val="22"/>
-          <w:szCs w:val="22"/>
-        </w:rPr>
-        <w:t xml:space="preserve"> </w:t>
-      </w:r>
-      <w:r>
-        <w:rPr>
-          <w:rFonts w:asciiTheme="majorHAnsi" w:hAnsiTheme="majorHAnsi" w:cstheme="majorHAnsi"/>
-          <w:sz w:val="22"/>
-          <w:szCs w:val="22"/>
-        </w:rPr>
-        <w:t>on irq1status is needed).</w:t>
-      </w:r>
-    </w:p>
-    <w:p>
-      <w:pPr>
-        <w:pStyle w:val="ListParagraph"/>
-        <w:numPr>
-          <w:ilvl w:val="2"/>
-          <w:numId w:val="3"/>
-        </w:numPr>
-        <w:bidi w:val="0"/>
-        <w:spacing w:line="276" w:lineRule="auto"/>
-        <w:rPr>
-          <w:rFonts w:asciiTheme="majorHAnsi" w:hAnsiTheme="majorHAnsi" w:cstheme="majorHAnsi"/>
-          <w:sz w:val="22"/>
-          <w:szCs w:val="22"/>
-        </w:rPr>
-      </w:pPr>
-      <w:r>
-        <w:rPr>
-          <w:rFonts w:asciiTheme="majorHAnsi" w:hAnsiTheme="majorHAnsi" w:cstheme="majorHAnsi"/>
-          <w:sz w:val="22"/>
-          <w:szCs w:val="22"/>
-        </w:rPr>
-        <w:t xml:space="preserve">Else (this disk </w:t>
-      </w:r>
-      <w:proofErr w:type="spellStart"/>
-      <w:r>
-        <w:rPr>
-          <w:rFonts w:asciiTheme="majorHAnsi" w:hAnsiTheme="majorHAnsi" w:cstheme="majorHAnsi"/>
-          <w:sz w:val="22"/>
-          <w:szCs w:val="22"/>
-        </w:rPr>
-        <w:t>ins’t</w:t>
-      </w:r>
-      <w:proofErr w:type="spellEnd"/>
-      <w:r>
-        <w:rPr>
-          <w:rFonts w:asciiTheme="majorHAnsi" w:hAnsiTheme="majorHAnsi" w:cstheme="majorHAnsi"/>
-          <w:sz w:val="22"/>
-          <w:szCs w:val="22"/>
-        </w:rPr>
-        <w:t xml:space="preserve"> busy and no command is set) the function returns.</w:t>
-      </w:r>
-    </w:p>
-    <w:p>
-      <w:pPr>
-        <w:bidi w:val="0"/>
-        <w:spacing w:line="276" w:lineRule="auto"/>
-        <w:rPr>
-          <w:rFonts w:asciiTheme="majorHAnsi" w:hAnsiTheme="majorHAnsi" w:cstheme="majorHAnsi"/>
-          <w:sz w:val="22"/>
-          <w:szCs w:val="22"/>
-        </w:rPr>
-      </w:pPr>
-    </w:p>
-    <w:p>
-      <w:pPr>
-        <w:pStyle w:val="Heading3"/>
-      </w:pPr>
-      <w:r>
-        <w:t xml:space="preserve"> </w:t>
-      </w:r>
-    </w:p>
-    <w:p>
-      <w:pPr>
-        <w:bidi w:val="0"/>
-        <w:spacing w:line="276" w:lineRule="auto"/>
-        <w:rPr>
-          <w:rFonts w:asciiTheme="majorHAnsi" w:hAnsiTheme="majorHAnsi" w:cstheme="majorHAnsi"/>
-          <w:b/>
-          <w:bCs/>
-          <w:sz w:val="22"/>
-          <w:szCs w:val="22"/>
-        </w:rPr>
-      </w:pPr>
-    </w:p>
-    <w:p>
-      <w:pPr>
-        <w:pStyle w:val="Heading2"/>
-        <w:spacing w:line="276" w:lineRule="auto"/>
-        <w:rPr>
-          <w:rFonts w:cstheme="majorHAnsi"/>
-          <w:b/>
-          <w:bCs/>
-        </w:rPr>
-      </w:pPr>
-      <w:proofErr w:type="spellStart"/>
-      <w:r>
-        <w:rPr>
-          <w:rFonts w:cstheme="majorHAnsi"/>
-          <w:b/>
-          <w:bCs/>
-        </w:rPr>
-        <w:lastRenderedPageBreak/>
-        <w:t>Binom</w:t>
-      </w:r>
-      <w:proofErr w:type="spellEnd"/>
-      <w:r>
-        <w:rPr>
-          <w:rFonts w:cstheme="majorHAnsi"/>
-          <w:b/>
-          <w:bCs/>
-        </w:rPr>
-        <w:t xml:space="preserve"> Assembly File</w:t>
-      </w:r>
-    </w:p>
-    <w:p>
-      <w:pPr>
-        <w:bidi w:val="0"/>
-        <w:spacing w:line="276" w:lineRule="auto"/>
+        <w:t>Device</w:t>
+      </w:r>
+      <w:r>
         <w:rPr>
           <w:rStyle w:val="IntenseEmphasis"/>
           <w:rFonts w:asciiTheme="majorHAnsi" w:hAnsiTheme="majorHAnsi" w:cstheme="majorHAnsi"/>
@@ -4990,7 +3188,8 @@
           <w:szCs w:val="28"/>
           <w:u w:val="single"/>
         </w:rPr>
-      </w:pPr>
+        <w:t>s</w:t>
+      </w:r>
       <w:r>
         <w:rPr>
           <w:rStyle w:val="IntenseEmphasis"/>
@@ -5001,7 +3200,7 @@
           <w:szCs w:val="28"/>
           <w:u w:val="single"/>
         </w:rPr>
-        <w:t>General Logic</w:t>
+        <w:t xml:space="preserve"> implementation:</w:t>
       </w:r>
     </w:p>
     <w:p>
@@ -5009,26 +3208,25 @@
         <w:pStyle w:val="ListParagraph"/>
         <w:numPr>
           <w:ilvl w:val="0"/>
-          <w:numId w:val="5"/>
-        </w:numPr>
-        <w:bidi w:val="0"/>
-        <w:spacing w:line="276" w:lineRule="auto"/>
-        <w:rPr>
-          <w:rFonts w:asciiTheme="majorHAnsi" w:hAnsiTheme="majorHAnsi" w:cstheme="majorHAnsi"/>
-          <w:b/>
-          <w:bCs/>
-          <w:color w:val="C45911" w:themeColor="accent2" w:themeShade="BF"/>
-          <w:sz w:val="22"/>
-          <w:szCs w:val="22"/>
-        </w:rPr>
-      </w:pPr>
-      <w:r>
-        <w:rPr>
-          <w:rFonts w:asciiTheme="majorHAnsi" w:hAnsiTheme="majorHAnsi" w:cstheme="majorHAnsi"/>
-          <w:sz w:val="22"/>
-          <w:szCs w:val="22"/>
-        </w:rPr>
-        <w:t>MAIN</w:t>
+          <w:numId w:val="3"/>
+        </w:numPr>
+        <w:bidi w:val="0"/>
+        <w:spacing w:line="276" w:lineRule="auto"/>
+        <w:rPr>
+          <w:rFonts w:asciiTheme="majorHAnsi" w:hAnsiTheme="majorHAnsi" w:cstheme="majorHAnsi"/>
+          <w:sz w:val="22"/>
+          <w:szCs w:val="22"/>
+          <w:u w:val="single"/>
+        </w:rPr>
+      </w:pPr>
+      <w:r>
+        <w:rPr>
+          <w:rFonts w:asciiTheme="majorHAnsi" w:hAnsiTheme="majorHAnsi" w:cstheme="majorHAnsi"/>
+          <w:sz w:val="22"/>
+          <w:szCs w:val="22"/>
+          <w:u w:val="single"/>
+        </w:rPr>
+        <w:t>Disk</w:t>
       </w:r>
     </w:p>
     <w:p>
@@ -5036,26 +3234,135 @@
         <w:pStyle w:val="ListParagraph"/>
         <w:numPr>
           <w:ilvl w:val="1"/>
-          <w:numId w:val="5"/>
-        </w:numPr>
-        <w:bidi w:val="0"/>
-        <w:spacing w:line="276" w:lineRule="auto"/>
-        <w:rPr>
-          <w:rFonts w:asciiTheme="majorHAnsi" w:hAnsiTheme="majorHAnsi" w:cstheme="majorHAnsi"/>
-          <w:b/>
-          <w:bCs/>
-          <w:color w:val="C45911" w:themeColor="accent2" w:themeShade="BF"/>
-          <w:sz w:val="22"/>
-          <w:szCs w:val="22"/>
-        </w:rPr>
-      </w:pPr>
-      <w:r>
-        <w:rPr>
-          <w:rFonts w:asciiTheme="majorHAnsi" w:hAnsiTheme="majorHAnsi" w:cstheme="majorHAnsi"/>
-          <w:sz w:val="22"/>
-          <w:szCs w:val="22"/>
-        </w:rPr>
-        <w:t>sets starting point of stack at 2048.</w:t>
+          <w:numId w:val="3"/>
+        </w:numPr>
+        <w:bidi w:val="0"/>
+        <w:spacing w:line="276" w:lineRule="auto"/>
+        <w:rPr>
+          <w:rFonts w:asciiTheme="majorHAnsi" w:hAnsiTheme="majorHAnsi" w:cstheme="majorHAnsi"/>
+          <w:sz w:val="22"/>
+          <w:szCs w:val="22"/>
+        </w:rPr>
+      </w:pPr>
+      <w:r>
+        <w:rPr>
+          <w:rFonts w:asciiTheme="majorHAnsi" w:hAnsiTheme="majorHAnsi" w:cstheme="majorHAnsi"/>
+          <w:sz w:val="22"/>
+          <w:szCs w:val="22"/>
+        </w:rPr>
+        <w:t>Represent</w:t>
+      </w:r>
+      <w:r>
+        <w:rPr>
+          <w:rFonts w:asciiTheme="majorHAnsi" w:hAnsiTheme="majorHAnsi" w:cstheme="majorHAnsi"/>
+          <w:sz w:val="22"/>
+          <w:szCs w:val="22"/>
+        </w:rPr>
+        <w:t>ed</w:t>
+      </w:r>
+      <w:r>
+        <w:rPr>
+          <w:rFonts w:asciiTheme="majorHAnsi" w:hAnsiTheme="majorHAnsi" w:cstheme="majorHAnsi"/>
+          <w:sz w:val="22"/>
+          <w:szCs w:val="22"/>
+        </w:rPr>
+        <w:t xml:space="preserve"> by the disk_t struct declared in simulator.h</w:t>
+      </w:r>
+    </w:p>
+    <w:p>
+      <w:pPr>
+        <w:pStyle w:val="ListParagraph"/>
+        <w:numPr>
+          <w:ilvl w:val="2"/>
+          <w:numId w:val="3"/>
+        </w:numPr>
+        <w:bidi w:val="0"/>
+        <w:spacing w:line="276" w:lineRule="auto"/>
+        <w:rPr>
+          <w:rFonts w:asciiTheme="majorHAnsi" w:hAnsiTheme="majorHAnsi" w:cstheme="majorHAnsi"/>
+          <w:sz w:val="22"/>
+          <w:szCs w:val="22"/>
+        </w:rPr>
+      </w:pPr>
+      <w:r>
+        <w:rPr>
+          <w:rFonts w:asciiTheme="majorHAnsi" w:hAnsiTheme="majorHAnsi" w:cstheme="majorHAnsi"/>
+          <w:sz w:val="22"/>
+          <w:szCs w:val="22"/>
+        </w:rPr>
+        <w:t>Data field is a byte matrix sized 128X256 (num</w:t>
+      </w:r>
+      <w:r>
+        <w:rPr>
+          <w:rFonts w:asciiTheme="majorHAnsi" w:hAnsiTheme="majorHAnsi" w:cstheme="majorHAnsi"/>
+          <w:sz w:val="22"/>
+          <w:szCs w:val="22"/>
+        </w:rPr>
+        <w:t>ber of sector</w:t>
+      </w:r>
+      <w:r>
+        <w:rPr>
+          <w:rFonts w:asciiTheme="majorHAnsi" w:hAnsiTheme="majorHAnsi" w:cstheme="majorHAnsi"/>
+          <w:sz w:val="22"/>
+          <w:szCs w:val="22"/>
+        </w:rPr>
+        <w:t>s times size of sector</w:t>
+      </w:r>
+      <w:r>
+        <w:rPr>
+          <w:rFonts w:asciiTheme="majorHAnsi" w:hAnsiTheme="majorHAnsi" w:cstheme="majorHAnsi"/>
+          <w:sz w:val="22"/>
+          <w:szCs w:val="22"/>
+        </w:rPr>
+        <w:t>)</w:t>
+      </w:r>
+      <w:r>
+        <w:rPr>
+          <w:rFonts w:asciiTheme="majorHAnsi" w:hAnsiTheme="majorHAnsi" w:cstheme="majorHAnsi"/>
+          <w:sz w:val="22"/>
+          <w:szCs w:val="22"/>
+        </w:rPr>
+        <w:t>.</w:t>
+      </w:r>
+    </w:p>
+    <w:p>
+      <w:pPr>
+        <w:pStyle w:val="ListParagraph"/>
+        <w:numPr>
+          <w:ilvl w:val="2"/>
+          <w:numId w:val="3"/>
+        </w:numPr>
+        <w:bidi w:val="0"/>
+        <w:spacing w:line="276" w:lineRule="auto"/>
+        <w:rPr>
+          <w:rFonts w:asciiTheme="majorHAnsi" w:hAnsiTheme="majorHAnsi" w:cstheme="majorHAnsi"/>
+          <w:sz w:val="22"/>
+          <w:szCs w:val="22"/>
+        </w:rPr>
+      </w:pPr>
+      <w:r>
+        <w:rPr>
+          <w:rFonts w:asciiTheme="majorHAnsi" w:hAnsiTheme="majorHAnsi" w:cstheme="majorHAnsi"/>
+          <w:sz w:val="22"/>
+          <w:szCs w:val="22"/>
+        </w:rPr>
+        <w:t xml:space="preserve">time_in_cmd holds the time since the disk started performing </w:t>
+      </w:r>
+      <w:r>
+        <w:rPr>
+          <w:rFonts w:asciiTheme="majorHAnsi" w:hAnsiTheme="majorHAnsi" w:cstheme="majorHAnsi"/>
+          <w:sz w:val="22"/>
+          <w:szCs w:val="22"/>
+        </w:rPr>
+        <w:t>its</w:t>
+      </w:r>
+      <w:r>
+        <w:rPr>
+          <w:rFonts w:asciiTheme="majorHAnsi" w:hAnsiTheme="majorHAnsi" w:cstheme="majorHAnsi"/>
+          <w:sz w:val="22"/>
+          <w:szCs w:val="22"/>
+        </w:rPr>
+        <w:t xml:space="preserve"> current job. Each job takes 1024 clock cycles.</w:t>
       </w:r>
     </w:p>
     <w:p>
@@ -5063,53 +3370,422 @@
         <w:pStyle w:val="ListParagraph"/>
         <w:numPr>
           <w:ilvl w:val="1"/>
-          <w:numId w:val="5"/>
-        </w:numPr>
-        <w:bidi w:val="0"/>
-        <w:spacing w:line="276" w:lineRule="auto"/>
-        <w:rPr>
-          <w:rFonts w:asciiTheme="majorHAnsi" w:hAnsiTheme="majorHAnsi" w:cstheme="majorHAnsi"/>
-          <w:b/>
-          <w:bCs/>
-          <w:color w:val="C45911" w:themeColor="accent2" w:themeShade="BF"/>
-          <w:sz w:val="22"/>
-          <w:szCs w:val="22"/>
-        </w:rPr>
-      </w:pPr>
-      <w:r>
-        <w:rPr>
-          <w:rFonts w:asciiTheme="majorHAnsi" w:hAnsiTheme="majorHAnsi" w:cstheme="majorHAnsi"/>
-          <w:sz w:val="22"/>
-          <w:szCs w:val="22"/>
-        </w:rPr>
-        <w:t>saves n and k to $a0 and $a1.</w:t>
-      </w:r>
+          <w:numId w:val="3"/>
+        </w:numPr>
+        <w:bidi w:val="0"/>
+        <w:spacing w:line="276" w:lineRule="auto"/>
+        <w:rPr>
+          <w:rFonts w:asciiTheme="majorHAnsi" w:hAnsiTheme="majorHAnsi" w:cstheme="majorHAnsi"/>
+          <w:sz w:val="22"/>
+          <w:szCs w:val="22"/>
+        </w:rPr>
+      </w:pPr>
+      <w:r>
+        <w:rPr>
+          <w:rFonts w:asciiTheme="majorHAnsi" w:hAnsiTheme="majorHAnsi" w:cstheme="majorHAnsi"/>
+          <w:sz w:val="22"/>
+          <w:szCs w:val="22"/>
+        </w:rPr>
+        <w:t xml:space="preserve">Each clock </w:t>
+      </w:r>
+      <w:r>
+        <w:rPr>
+          <w:rFonts w:asciiTheme="majorHAnsi" w:hAnsiTheme="majorHAnsi" w:cstheme="majorHAnsi"/>
+          <w:sz w:val="22"/>
+          <w:szCs w:val="22"/>
+        </w:rPr>
+        <w:t>cycles</w:t>
+      </w:r>
+      <w:r>
+        <w:rPr>
+          <w:rFonts w:asciiTheme="majorHAnsi" w:hAnsiTheme="majorHAnsi" w:cstheme="majorHAnsi"/>
+          <w:sz w:val="22"/>
+          <w:szCs w:val="22"/>
+        </w:rPr>
+        <w:t xml:space="preserve"> the update_disk() function is </w:t>
+      </w:r>
+      <w:r>
+        <w:rPr>
+          <w:rFonts w:asciiTheme="majorHAnsi" w:hAnsiTheme="majorHAnsi" w:cstheme="majorHAnsi"/>
+          <w:sz w:val="22"/>
+          <w:szCs w:val="22"/>
+        </w:rPr>
+        <w:t>called:</w:t>
+      </w:r>
+    </w:p>
+    <w:p>
+      <w:pPr>
+        <w:pStyle w:val="ListParagraph"/>
+        <w:numPr>
+          <w:ilvl w:val="2"/>
+          <w:numId w:val="3"/>
+        </w:numPr>
+        <w:bidi w:val="0"/>
+        <w:spacing w:line="276" w:lineRule="auto"/>
+        <w:rPr>
+          <w:rFonts w:asciiTheme="majorHAnsi" w:hAnsiTheme="majorHAnsi" w:cstheme="majorHAnsi"/>
+          <w:sz w:val="22"/>
+          <w:szCs w:val="22"/>
+        </w:rPr>
+      </w:pPr>
+      <w:r>
+        <w:rPr>
+          <w:rFonts w:asciiTheme="majorHAnsi" w:hAnsiTheme="majorHAnsi" w:cstheme="majorHAnsi"/>
+          <w:sz w:val="22"/>
+          <w:szCs w:val="22"/>
+        </w:rPr>
+        <w:t>If a read/write command has been set in g_io_regs[diskcmd] and the disk isn’t currently busy:</w:t>
+      </w:r>
+    </w:p>
+    <w:p>
+      <w:pPr>
+        <w:pStyle w:val="ListParagraph"/>
+        <w:numPr>
+          <w:ilvl w:val="3"/>
+          <w:numId w:val="3"/>
+        </w:numPr>
+        <w:bidi w:val="0"/>
+        <w:spacing w:line="276" w:lineRule="auto"/>
+        <w:rPr>
+          <w:rFonts w:asciiTheme="majorHAnsi" w:hAnsiTheme="majorHAnsi" w:cstheme="majorHAnsi"/>
+          <w:sz w:val="22"/>
+          <w:szCs w:val="22"/>
+        </w:rPr>
+      </w:pPr>
+      <w:r>
+        <w:rPr>
+          <w:rFonts w:asciiTheme="majorHAnsi" w:hAnsiTheme="majorHAnsi" w:cstheme="majorHAnsi"/>
+          <w:sz w:val="22"/>
+          <w:szCs w:val="22"/>
+        </w:rPr>
+        <w:t>Mark the disk as busy.</w:t>
+      </w:r>
+    </w:p>
+    <w:p>
+      <w:pPr>
+        <w:pStyle w:val="ListParagraph"/>
+        <w:numPr>
+          <w:ilvl w:val="3"/>
+          <w:numId w:val="3"/>
+        </w:numPr>
+        <w:bidi w:val="0"/>
+        <w:spacing w:line="276" w:lineRule="auto"/>
+        <w:rPr>
+          <w:rFonts w:asciiTheme="majorHAnsi" w:hAnsiTheme="majorHAnsi" w:cstheme="majorHAnsi"/>
+          <w:sz w:val="22"/>
+          <w:szCs w:val="22"/>
+        </w:rPr>
+      </w:pPr>
+      <w:r>
+        <w:rPr>
+          <w:rFonts w:asciiTheme="majorHAnsi" w:hAnsiTheme="majorHAnsi" w:cstheme="majorHAnsi"/>
+          <w:sz w:val="22"/>
+          <w:szCs w:val="22"/>
+        </w:rPr>
+        <w:t xml:space="preserve">Get relevant disk sector and g_dmem buffer from g_io_regs[disksector] and g_io_regs[diskbuffer] respectively. </w:t>
+      </w:r>
+    </w:p>
+    <w:p>
+      <w:pPr>
+        <w:pStyle w:val="ListParagraph"/>
+        <w:numPr>
+          <w:ilvl w:val="3"/>
+          <w:numId w:val="3"/>
+        </w:numPr>
+        <w:bidi w:val="0"/>
+        <w:spacing w:line="276" w:lineRule="auto"/>
+        <w:rPr>
+          <w:rFonts w:asciiTheme="majorHAnsi" w:hAnsiTheme="majorHAnsi" w:cstheme="majorHAnsi"/>
+          <w:sz w:val="22"/>
+          <w:szCs w:val="22"/>
+        </w:rPr>
+      </w:pPr>
+      <w:r>
+        <w:rPr>
+          <w:rFonts w:asciiTheme="majorHAnsi" w:hAnsiTheme="majorHAnsi" w:cstheme="majorHAnsi"/>
+          <w:sz w:val="22"/>
+          <w:szCs w:val="22"/>
+        </w:rPr>
+        <w:t>For read command perform a memcpy() from g_disk.data to g_dmem.</w:t>
+      </w:r>
+    </w:p>
+    <w:p>
+      <w:pPr>
+        <w:pStyle w:val="ListParagraph"/>
+        <w:numPr>
+          <w:ilvl w:val="3"/>
+          <w:numId w:val="3"/>
+        </w:numPr>
+        <w:bidi w:val="0"/>
+        <w:spacing w:line="276" w:lineRule="auto"/>
+        <w:rPr>
+          <w:rFonts w:asciiTheme="majorHAnsi" w:hAnsiTheme="majorHAnsi" w:cstheme="majorHAnsi"/>
+          <w:sz w:val="22"/>
+          <w:szCs w:val="22"/>
+        </w:rPr>
+      </w:pPr>
+      <w:r>
+        <w:rPr>
+          <w:rFonts w:asciiTheme="majorHAnsi" w:hAnsiTheme="majorHAnsi" w:cstheme="majorHAnsi"/>
+          <w:sz w:val="22"/>
+          <w:szCs w:val="22"/>
+        </w:rPr>
+        <w:t>For write command perform a memcpy() from g_dmem to g_disk.data.</w:t>
+      </w:r>
+    </w:p>
+    <w:p>
+      <w:pPr>
+        <w:pStyle w:val="ListParagraph"/>
+        <w:numPr>
+          <w:ilvl w:val="2"/>
+          <w:numId w:val="3"/>
+        </w:numPr>
+        <w:bidi w:val="0"/>
+        <w:spacing w:line="276" w:lineRule="auto"/>
+        <w:rPr>
+          <w:rFonts w:asciiTheme="majorHAnsi" w:hAnsiTheme="majorHAnsi" w:cstheme="majorHAnsi"/>
+          <w:sz w:val="22"/>
+          <w:szCs w:val="22"/>
+        </w:rPr>
+      </w:pPr>
+      <w:r>
+        <w:rPr>
+          <w:rFonts w:asciiTheme="majorHAnsi" w:hAnsiTheme="majorHAnsi" w:cstheme="majorHAnsi"/>
+          <w:sz w:val="22"/>
+          <w:szCs w:val="22"/>
+        </w:rPr>
+        <w:t>Else, if the disk is busy:</w:t>
+      </w:r>
+    </w:p>
+    <w:p>
+      <w:pPr>
+        <w:pStyle w:val="ListParagraph"/>
+        <w:numPr>
+          <w:ilvl w:val="3"/>
+          <w:numId w:val="3"/>
+        </w:numPr>
+        <w:bidi w:val="0"/>
+        <w:spacing w:line="276" w:lineRule="auto"/>
+        <w:rPr>
+          <w:rFonts w:asciiTheme="majorHAnsi" w:hAnsiTheme="majorHAnsi" w:cstheme="majorHAnsi"/>
+          <w:sz w:val="22"/>
+          <w:szCs w:val="22"/>
+        </w:rPr>
+      </w:pPr>
+      <w:r>
+        <w:rPr>
+          <w:rFonts w:asciiTheme="majorHAnsi" w:hAnsiTheme="majorHAnsi" w:cstheme="majorHAnsi"/>
+          <w:sz w:val="22"/>
+          <w:szCs w:val="22"/>
+        </w:rPr>
+        <w:t xml:space="preserve">Increment time_in_cmd field in the disk struct. </w:t>
+      </w:r>
+    </w:p>
+    <w:p>
+      <w:pPr>
+        <w:pStyle w:val="ListParagraph"/>
+        <w:numPr>
+          <w:ilvl w:val="3"/>
+          <w:numId w:val="3"/>
+        </w:numPr>
+        <w:bidi w:val="0"/>
+        <w:spacing w:line="276" w:lineRule="auto"/>
+        <w:rPr>
+          <w:rFonts w:asciiTheme="majorHAnsi" w:hAnsiTheme="majorHAnsi" w:cstheme="majorHAnsi"/>
+          <w:sz w:val="22"/>
+          <w:szCs w:val="22"/>
+        </w:rPr>
+      </w:pPr>
+      <w:r>
+        <w:rPr>
+          <w:rFonts w:asciiTheme="majorHAnsi" w:hAnsiTheme="majorHAnsi" w:cstheme="majorHAnsi"/>
+          <w:sz w:val="22"/>
+          <w:szCs w:val="22"/>
+        </w:rPr>
+        <w:t>If the time_in_cmd reached 1024 the disk finished:</w:t>
+      </w:r>
+    </w:p>
+    <w:p>
+      <w:pPr>
+        <w:pStyle w:val="ListParagraph"/>
+        <w:numPr>
+          <w:ilvl w:val="4"/>
+          <w:numId w:val="3"/>
+        </w:numPr>
+        <w:bidi w:val="0"/>
+        <w:spacing w:line="276" w:lineRule="auto"/>
+        <w:rPr>
+          <w:rFonts w:asciiTheme="majorHAnsi" w:hAnsiTheme="majorHAnsi" w:cstheme="majorHAnsi"/>
+          <w:sz w:val="22"/>
+          <w:szCs w:val="22"/>
+        </w:rPr>
+      </w:pPr>
+      <w:r>
+        <w:rPr>
+          <w:rFonts w:asciiTheme="majorHAnsi" w:hAnsiTheme="majorHAnsi" w:cstheme="majorHAnsi"/>
+          <w:sz w:val="22"/>
+          <w:szCs w:val="22"/>
+        </w:rPr>
+        <w:t>Mark it as not busy.</w:t>
+      </w:r>
+    </w:p>
+    <w:p>
+      <w:pPr>
+        <w:pStyle w:val="ListParagraph"/>
+        <w:numPr>
+          <w:ilvl w:val="4"/>
+          <w:numId w:val="3"/>
+        </w:numPr>
+        <w:bidi w:val="0"/>
+        <w:spacing w:line="276" w:lineRule="auto"/>
+        <w:rPr>
+          <w:rFonts w:asciiTheme="majorHAnsi" w:hAnsiTheme="majorHAnsi" w:cstheme="majorHAnsi"/>
+          <w:sz w:val="22"/>
+          <w:szCs w:val="22"/>
+        </w:rPr>
+      </w:pPr>
+      <w:r>
+        <w:rPr>
+          <w:rFonts w:asciiTheme="majorHAnsi" w:hAnsiTheme="majorHAnsi" w:cstheme="majorHAnsi"/>
+          <w:sz w:val="22"/>
+          <w:szCs w:val="22"/>
+        </w:rPr>
+        <w:t>Reset g_io_regs[diskcmd].</w:t>
+      </w:r>
+    </w:p>
+    <w:p>
+      <w:pPr>
+        <w:pStyle w:val="ListParagraph"/>
+        <w:numPr>
+          <w:ilvl w:val="4"/>
+          <w:numId w:val="3"/>
+        </w:numPr>
+        <w:bidi w:val="0"/>
+        <w:spacing w:line="276" w:lineRule="auto"/>
+        <w:rPr>
+          <w:rFonts w:asciiTheme="majorHAnsi" w:hAnsiTheme="majorHAnsi" w:cstheme="majorHAnsi"/>
+          <w:b/>
+          <w:bCs/>
+          <w:sz w:val="22"/>
+          <w:szCs w:val="22"/>
+        </w:rPr>
+      </w:pPr>
+      <w:r>
+        <w:rPr>
+          <w:rFonts w:asciiTheme="majorHAnsi" w:hAnsiTheme="majorHAnsi" w:cstheme="majorHAnsi"/>
+          <w:sz w:val="22"/>
+          <w:szCs w:val="22"/>
+        </w:rPr>
+        <w:t>Indicate an interrupt by setting g_io_regs[irq1status] to 1.</w:t>
+      </w:r>
+      <w:r>
+        <w:rPr>
+          <w:rFonts w:asciiTheme="majorHAnsi" w:hAnsiTheme="majorHAnsi" w:cstheme="majorHAnsi"/>
+          <w:sz w:val="22"/>
+          <w:szCs w:val="22"/>
+        </w:rPr>
+        <w:t xml:space="preserve"> (An interrupt would only happen if the program has set the g_io_regs[irq1enable] to 1 (If not, polling</w:t>
+      </w:r>
+      <w:r>
+        <w:rPr>
+          <w:rFonts w:asciiTheme="majorHAnsi" w:hAnsiTheme="majorHAnsi" w:cstheme="majorHAnsi"/>
+          <w:b/>
+          <w:bCs/>
+          <w:sz w:val="22"/>
+          <w:szCs w:val="22"/>
+        </w:rPr>
+        <w:t xml:space="preserve"> </w:t>
+      </w:r>
+      <w:r>
+        <w:rPr>
+          <w:rFonts w:asciiTheme="majorHAnsi" w:hAnsiTheme="majorHAnsi" w:cstheme="majorHAnsi"/>
+          <w:sz w:val="22"/>
+          <w:szCs w:val="22"/>
+        </w:rPr>
+        <w:t>on irq1status is needed).</w:t>
+      </w:r>
+    </w:p>
+    <w:p>
+      <w:pPr>
+        <w:pStyle w:val="ListParagraph"/>
+        <w:numPr>
+          <w:ilvl w:val="2"/>
+          <w:numId w:val="3"/>
+        </w:numPr>
+        <w:bidi w:val="0"/>
+        <w:spacing w:line="276" w:lineRule="auto"/>
+        <w:rPr>
+          <w:rFonts w:asciiTheme="majorHAnsi" w:hAnsiTheme="majorHAnsi" w:cstheme="majorHAnsi"/>
+          <w:sz w:val="22"/>
+          <w:szCs w:val="22"/>
+        </w:rPr>
+      </w:pPr>
+      <w:r>
+        <w:rPr>
+          <w:rFonts w:asciiTheme="majorHAnsi" w:hAnsiTheme="majorHAnsi" w:cstheme="majorHAnsi"/>
+          <w:sz w:val="22"/>
+          <w:szCs w:val="22"/>
+        </w:rPr>
+        <w:t>Else (this disk isn</w:t>
+      </w:r>
+      <w:r>
+        <w:rPr>
+          <w:rFonts w:asciiTheme="majorHAnsi" w:hAnsiTheme="majorHAnsi" w:cstheme="majorHAnsi"/>
+          <w:sz w:val="22"/>
+          <w:szCs w:val="22"/>
+        </w:rPr>
+        <w:t>’t busy and no command is set) the function returns.</w:t>
+      </w:r>
+    </w:p>
+    <w:p>
+      <w:pPr>
+        <w:pStyle w:val="ListParagraph"/>
+        <w:numPr>
+          <w:ilvl w:val="0"/>
+          <w:numId w:val="3"/>
+        </w:numPr>
+        <w:bidi w:val="0"/>
+        <w:spacing w:line="276" w:lineRule="auto"/>
+        <w:rPr>
+          <w:rFonts w:asciiTheme="majorHAnsi" w:hAnsiTheme="majorHAnsi" w:cstheme="majorHAnsi"/>
+          <w:sz w:val="22"/>
+          <w:szCs w:val="22"/>
+        </w:rPr>
+      </w:pPr>
+      <w:proofErr w:type="spellStart"/>
+      <w:r>
+        <w:rPr>
+          <w:rFonts w:asciiTheme="majorHAnsi" w:hAnsiTheme="majorHAnsi" w:cstheme="majorHAnsi"/>
+          <w:sz w:val="22"/>
+          <w:szCs w:val="22"/>
+          <w:u w:val="single"/>
+        </w:rPr>
+        <w:t>Leds</w:t>
+      </w:r>
+      <w:proofErr w:type="spellEnd"/>
     </w:p>
     <w:p>
       <w:pPr>
         <w:pStyle w:val="ListParagraph"/>
         <w:numPr>
           <w:ilvl w:val="1"/>
-          <w:numId w:val="5"/>
-        </w:numPr>
-        <w:bidi w:val="0"/>
-        <w:spacing w:line="276" w:lineRule="auto"/>
-        <w:rPr>
-          <w:rFonts w:asciiTheme="majorHAnsi" w:hAnsiTheme="majorHAnsi" w:cstheme="majorHAnsi"/>
-          <w:b/>
-          <w:bCs/>
-          <w:color w:val="C45911" w:themeColor="accent2" w:themeShade="BF"/>
-          <w:sz w:val="22"/>
-          <w:szCs w:val="22"/>
-        </w:rPr>
-      </w:pPr>
-      <w:r>
-        <w:rPr>
-          <w:rFonts w:asciiTheme="majorHAnsi" w:hAnsiTheme="majorHAnsi" w:cstheme="majorHAnsi"/>
-          <w:sz w:val="22"/>
-          <w:szCs w:val="22"/>
-        </w:rPr>
-        <w:t xml:space="preserve">jumps and links to </w:t>
+          <w:numId w:val="3"/>
+        </w:numPr>
+        <w:bidi w:val="0"/>
+        <w:spacing w:line="276" w:lineRule="auto"/>
+        <w:rPr>
+          <w:rFonts w:asciiTheme="majorHAnsi" w:hAnsiTheme="majorHAnsi" w:cstheme="majorHAnsi"/>
+          <w:sz w:val="22"/>
+          <w:szCs w:val="22"/>
+        </w:rPr>
+      </w:pPr>
+      <w:r>
+        <w:rPr>
+          <w:rFonts w:asciiTheme="majorHAnsi" w:hAnsiTheme="majorHAnsi" w:cstheme="majorHAnsi"/>
+          <w:sz w:val="22"/>
+          <w:szCs w:val="22"/>
+        </w:rPr>
+        <w:t xml:space="preserve">Every time there's an out cmd and the relevant IO register is the </w:t>
       </w:r>
       <w:proofErr w:type="spellStart"/>
       <w:r>
@@ -5118,7 +3794,7 @@
           <w:sz w:val="22"/>
           <w:szCs w:val="22"/>
         </w:rPr>
-        <w:t>binom</w:t>
+        <w:t>leds</w:t>
       </w:r>
       <w:proofErr w:type="spellEnd"/>
       <w:r>
@@ -5127,7 +3803,50 @@
           <w:sz w:val="22"/>
           <w:szCs w:val="22"/>
         </w:rPr>
-        <w:t xml:space="preserve"> with n and k.</w:t>
+        <w:t xml:space="preserve"> register, we write the register value to the </w:t>
+      </w:r>
+      <w:proofErr w:type="spellStart"/>
+      <w:r>
+        <w:rPr>
+          <w:rFonts w:asciiTheme="majorHAnsi" w:hAnsiTheme="majorHAnsi" w:cstheme="majorHAnsi"/>
+          <w:sz w:val="22"/>
+          <w:szCs w:val="22"/>
+        </w:rPr>
+        <w:t>leds</w:t>
+      </w:r>
+      <w:proofErr w:type="spellEnd"/>
+      <w:r>
+        <w:rPr>
+          <w:rFonts w:asciiTheme="majorHAnsi" w:hAnsiTheme="majorHAnsi" w:cstheme="majorHAnsi"/>
+          <w:sz w:val="22"/>
+          <w:szCs w:val="22"/>
+        </w:rPr>
+        <w:t xml:space="preserve"> output file.</w:t>
+      </w:r>
+    </w:p>
+    <w:p>
+      <w:pPr>
+        <w:pStyle w:val="ListParagraph"/>
+        <w:numPr>
+          <w:ilvl w:val="0"/>
+          <w:numId w:val="3"/>
+        </w:numPr>
+        <w:bidi w:val="0"/>
+        <w:spacing w:line="276" w:lineRule="auto"/>
+        <w:rPr>
+          <w:rFonts w:asciiTheme="majorHAnsi" w:hAnsiTheme="majorHAnsi" w:cstheme="majorHAnsi"/>
+          <w:sz w:val="22"/>
+          <w:szCs w:val="22"/>
+        </w:rPr>
+      </w:pPr>
+      <w:r>
+        <w:rPr>
+          <w:rFonts w:asciiTheme="majorHAnsi" w:hAnsiTheme="majorHAnsi" w:cstheme="majorHAnsi"/>
+          <w:sz w:val="22"/>
+          <w:szCs w:val="22"/>
+          <w:u w:val="single"/>
+        </w:rPr>
+        <w:t>Monitor</w:t>
       </w:r>
     </w:p>
     <w:p>
@@ -5135,26 +3854,96 @@
         <w:pStyle w:val="ListParagraph"/>
         <w:numPr>
           <w:ilvl w:val="1"/>
-          <w:numId w:val="5"/>
-        </w:numPr>
-        <w:bidi w:val="0"/>
-        <w:spacing w:line="276" w:lineRule="auto"/>
-        <w:rPr>
-          <w:rFonts w:asciiTheme="majorHAnsi" w:hAnsiTheme="majorHAnsi" w:cstheme="majorHAnsi"/>
-          <w:b/>
-          <w:bCs/>
-          <w:color w:val="C45911" w:themeColor="accent2" w:themeShade="BF"/>
-          <w:sz w:val="22"/>
-          <w:szCs w:val="22"/>
-        </w:rPr>
-      </w:pPr>
-      <w:r>
-        <w:rPr>
-          <w:rFonts w:asciiTheme="majorHAnsi" w:hAnsiTheme="majorHAnsi" w:cstheme="majorHAnsi"/>
-          <w:sz w:val="22"/>
-          <w:szCs w:val="22"/>
-        </w:rPr>
-        <w:t>saves the answer at required address in memory.</w:t>
+          <w:numId w:val="3"/>
+        </w:numPr>
+        <w:bidi w:val="0"/>
+        <w:spacing w:line="276" w:lineRule="auto"/>
+        <w:rPr>
+          <w:rFonts w:asciiTheme="majorHAnsi" w:hAnsiTheme="majorHAnsi" w:cstheme="majorHAnsi"/>
+          <w:sz w:val="22"/>
+          <w:szCs w:val="22"/>
+        </w:rPr>
+      </w:pPr>
+      <w:r>
+        <w:rPr>
+          <w:rFonts w:asciiTheme="majorHAnsi" w:hAnsiTheme="majorHAnsi" w:cstheme="majorHAnsi"/>
+          <w:sz w:val="22"/>
+          <w:szCs w:val="22"/>
+        </w:rPr>
+        <w:lastRenderedPageBreak/>
+        <w:t xml:space="preserve">Every time we execute a command, we check if the value in </w:t>
+      </w:r>
+      <w:proofErr w:type="spellStart"/>
+      <w:r>
+        <w:rPr>
+          <w:rFonts w:asciiTheme="majorHAnsi" w:hAnsiTheme="majorHAnsi" w:cstheme="majorHAnsi"/>
+          <w:sz w:val="22"/>
+          <w:szCs w:val="22"/>
+        </w:rPr>
+        <w:t>monitorcmd</w:t>
+      </w:r>
+      <w:proofErr w:type="spellEnd"/>
+      <w:r>
+        <w:rPr>
+          <w:rFonts w:asciiTheme="majorHAnsi" w:hAnsiTheme="majorHAnsi" w:cstheme="majorHAnsi"/>
+          <w:sz w:val="22"/>
+          <w:szCs w:val="22"/>
+        </w:rPr>
+        <w:t xml:space="preserve"> register is true and if so, we update the monitor array at </w:t>
+      </w:r>
+      <w:proofErr w:type="spellStart"/>
+      <w:r>
+        <w:rPr>
+          <w:rFonts w:asciiTheme="majorHAnsi" w:hAnsiTheme="majorHAnsi" w:cstheme="majorHAnsi"/>
+          <w:sz w:val="22"/>
+          <w:szCs w:val="22"/>
+        </w:rPr>
+        <w:t>monitoraddr</w:t>
+      </w:r>
+      <w:proofErr w:type="spellEnd"/>
+      <w:r>
+        <w:rPr>
+          <w:rFonts w:asciiTheme="majorHAnsi" w:hAnsiTheme="majorHAnsi" w:cstheme="majorHAnsi"/>
+          <w:sz w:val="22"/>
+          <w:szCs w:val="22"/>
+        </w:rPr>
+        <w:t xml:space="preserve"> index to be </w:t>
+      </w:r>
+      <w:proofErr w:type="spellStart"/>
+      <w:r>
+        <w:rPr>
+          <w:rFonts w:asciiTheme="majorHAnsi" w:hAnsiTheme="majorHAnsi" w:cstheme="majorHAnsi"/>
+          <w:sz w:val="22"/>
+          <w:szCs w:val="22"/>
+        </w:rPr>
+        <w:t>monitordata</w:t>
+      </w:r>
+      <w:proofErr w:type="spellEnd"/>
+      <w:r>
+        <w:rPr>
+          <w:rFonts w:asciiTheme="majorHAnsi" w:hAnsiTheme="majorHAnsi" w:cstheme="majorHAnsi"/>
+          <w:sz w:val="22"/>
+          <w:szCs w:val="22"/>
+        </w:rPr>
+        <w:t xml:space="preserve">. Then, we set the </w:t>
+      </w:r>
+      <w:proofErr w:type="spellStart"/>
+      <w:r>
+        <w:rPr>
+          <w:rFonts w:asciiTheme="majorHAnsi" w:hAnsiTheme="majorHAnsi" w:cstheme="majorHAnsi"/>
+          <w:sz w:val="22"/>
+          <w:szCs w:val="22"/>
+        </w:rPr>
+        <w:t>monitorcmd</w:t>
+      </w:r>
+      <w:proofErr w:type="spellEnd"/>
+      <w:r>
+        <w:rPr>
+          <w:rFonts w:asciiTheme="majorHAnsi" w:hAnsiTheme="majorHAnsi" w:cstheme="majorHAnsi"/>
+          <w:sz w:val="22"/>
+          <w:szCs w:val="22"/>
+        </w:rPr>
+        <w:t xml:space="preserve"> to be 0.</w:t>
       </w:r>
     </w:p>
     <w:p>
@@ -5162,26 +3951,81 @@
         <w:pStyle w:val="ListParagraph"/>
         <w:numPr>
           <w:ilvl w:val="1"/>
-          <w:numId w:val="5"/>
-        </w:numPr>
-        <w:bidi w:val="0"/>
-        <w:spacing w:line="276" w:lineRule="auto"/>
-        <w:rPr>
-          <w:rFonts w:asciiTheme="majorHAnsi" w:hAnsiTheme="majorHAnsi" w:cstheme="majorHAnsi"/>
-          <w:b/>
-          <w:bCs/>
-          <w:color w:val="C45911" w:themeColor="accent2" w:themeShade="BF"/>
-          <w:sz w:val="22"/>
-          <w:szCs w:val="22"/>
-        </w:rPr>
-      </w:pPr>
-      <w:r>
-        <w:rPr>
-          <w:rFonts w:asciiTheme="majorHAnsi" w:hAnsiTheme="majorHAnsi" w:cstheme="majorHAnsi"/>
-          <w:sz w:val="22"/>
-          <w:szCs w:val="22"/>
-        </w:rPr>
-        <w:t>ends the program.</w:t>
+          <w:numId w:val="3"/>
+        </w:numPr>
+        <w:bidi w:val="0"/>
+        <w:spacing w:line="276" w:lineRule="auto"/>
+        <w:rPr>
+          <w:rFonts w:asciiTheme="majorHAnsi" w:hAnsiTheme="majorHAnsi" w:cstheme="majorHAnsi"/>
+          <w:sz w:val="22"/>
+          <w:szCs w:val="22"/>
+        </w:rPr>
+      </w:pPr>
+      <w:r>
+        <w:rPr>
+          <w:rFonts w:asciiTheme="majorHAnsi" w:hAnsiTheme="majorHAnsi" w:cstheme="majorHAnsi"/>
+          <w:sz w:val="22"/>
+          <w:szCs w:val="22"/>
+        </w:rPr>
+        <w:t xml:space="preserve">By the project's instructions, when we an in cmd with </w:t>
+      </w:r>
+      <w:proofErr w:type="spellStart"/>
+      <w:r>
+        <w:rPr>
+          <w:rFonts w:asciiTheme="majorHAnsi" w:hAnsiTheme="majorHAnsi" w:cstheme="majorHAnsi"/>
+          <w:sz w:val="22"/>
+          <w:szCs w:val="22"/>
+        </w:rPr>
+        <w:t>monitorcmd</w:t>
+      </w:r>
+      <w:proofErr w:type="spellEnd"/>
+      <w:r>
+        <w:rPr>
+          <w:rFonts w:asciiTheme="majorHAnsi" w:hAnsiTheme="majorHAnsi" w:cstheme="majorHAnsi"/>
+          <w:sz w:val="22"/>
+          <w:szCs w:val="22"/>
+        </w:rPr>
+        <w:t xml:space="preserve"> IO register, we set the output value to be 0.</w:t>
+      </w:r>
+    </w:p>
+    <w:p>
+      <w:pPr>
+        <w:pStyle w:val="ListParagraph"/>
+        <w:numPr>
+          <w:ilvl w:val="1"/>
+          <w:numId w:val="3"/>
+        </w:numPr>
+        <w:bidi w:val="0"/>
+        <w:spacing w:line="276" w:lineRule="auto"/>
+        <w:rPr>
+          <w:rFonts w:asciiTheme="majorHAnsi" w:hAnsiTheme="majorHAnsi" w:cstheme="majorHAnsi"/>
+          <w:sz w:val="22"/>
+          <w:szCs w:val="22"/>
+        </w:rPr>
+      </w:pPr>
+      <w:r>
+        <w:rPr>
+          <w:rFonts w:asciiTheme="majorHAnsi" w:hAnsiTheme="majorHAnsi" w:cstheme="majorHAnsi"/>
+          <w:sz w:val="22"/>
+          <w:szCs w:val="22"/>
+        </w:rPr>
+        <w:t>W</w:t>
+      </w:r>
+      <w:r>
+        <w:rPr>
+          <w:rFonts w:asciiTheme="majorHAnsi" w:hAnsiTheme="majorHAnsi" w:cstheme="majorHAnsi"/>
+          <w:sz w:val="22"/>
+          <w:szCs w:val="22"/>
+        </w:rPr>
+        <w:t>hen</w:t>
+      </w:r>
+      <w:r>
+        <w:rPr>
+          <w:rFonts w:asciiTheme="majorHAnsi" w:hAnsiTheme="majorHAnsi" w:cstheme="majorHAnsi"/>
+          <w:sz w:val="22"/>
+          <w:szCs w:val="22"/>
+        </w:rPr>
+        <w:t xml:space="preserve"> we write the monitor's output file, we print the monitor's array values to the output file.</w:t>
       </w:r>
     </w:p>
     <w:p>
@@ -5189,26 +4033,24 @@
         <w:pStyle w:val="ListParagraph"/>
         <w:numPr>
           <w:ilvl w:val="0"/>
-          <w:numId w:val="5"/>
-        </w:numPr>
-        <w:bidi w:val="0"/>
-        <w:spacing w:line="276" w:lineRule="auto"/>
-        <w:rPr>
-          <w:rFonts w:asciiTheme="majorHAnsi" w:hAnsiTheme="majorHAnsi" w:cstheme="majorHAnsi"/>
-          <w:b/>
-          <w:bCs/>
-          <w:color w:val="C45911" w:themeColor="accent2" w:themeShade="BF"/>
-          <w:sz w:val="22"/>
-          <w:szCs w:val="22"/>
-        </w:rPr>
-      </w:pPr>
-      <w:r>
-        <w:rPr>
-          <w:rFonts w:asciiTheme="majorHAnsi" w:hAnsiTheme="majorHAnsi" w:cstheme="majorHAnsi"/>
-          <w:sz w:val="22"/>
-          <w:szCs w:val="22"/>
-        </w:rPr>
-        <w:t>BINOM</w:t>
+          <w:numId w:val="3"/>
+        </w:numPr>
+        <w:bidi w:val="0"/>
+        <w:spacing w:line="276" w:lineRule="auto"/>
+        <w:rPr>
+          <w:rFonts w:asciiTheme="majorHAnsi" w:hAnsiTheme="majorHAnsi" w:cstheme="majorHAnsi"/>
+          <w:sz w:val="22"/>
+          <w:szCs w:val="22"/>
+        </w:rPr>
+      </w:pPr>
+      <w:r>
+        <w:rPr>
+          <w:rFonts w:asciiTheme="majorHAnsi" w:hAnsiTheme="majorHAnsi" w:cstheme="majorHAnsi"/>
+          <w:sz w:val="22"/>
+          <w:szCs w:val="22"/>
+          <w:u w:val="single"/>
+        </w:rPr>
+        <w:t>Timer</w:t>
       </w:r>
     </w:p>
     <w:p>
@@ -5216,194 +4058,34 @@
         <w:pStyle w:val="ListParagraph"/>
         <w:numPr>
           <w:ilvl w:val="1"/>
-          <w:numId w:val="5"/>
-        </w:numPr>
-        <w:bidi w:val="0"/>
-        <w:spacing w:line="276" w:lineRule="auto"/>
-        <w:rPr>
-          <w:rFonts w:asciiTheme="majorHAnsi" w:hAnsiTheme="majorHAnsi" w:cstheme="majorHAnsi"/>
-          <w:sz w:val="22"/>
-          <w:szCs w:val="22"/>
-        </w:rPr>
-      </w:pPr>
-      <w:r>
-        <w:rPr>
-          <w:rFonts w:asciiTheme="majorHAnsi" w:hAnsiTheme="majorHAnsi" w:cstheme="majorHAnsi"/>
-          <w:sz w:val="22"/>
-          <w:szCs w:val="22"/>
-        </w:rPr>
-        <w:t>adjust</w:t>
-      </w:r>
-      <w:r>
-        <w:rPr>
-          <w:rFonts w:asciiTheme="majorHAnsi" w:hAnsiTheme="majorHAnsi" w:cstheme="majorHAnsi"/>
-          <w:sz w:val="22"/>
-          <w:szCs w:val="22"/>
-        </w:rPr>
-        <w:t>s</w:t>
-      </w:r>
-      <w:r>
-        <w:rPr>
-          <w:rFonts w:asciiTheme="majorHAnsi" w:hAnsiTheme="majorHAnsi" w:cstheme="majorHAnsi"/>
-          <w:sz w:val="22"/>
-          <w:szCs w:val="22"/>
-        </w:rPr>
-        <w:t xml:space="preserve"> stack for 4 items</w:t>
-      </w:r>
-      <w:r>
-        <w:rPr>
-          <w:rFonts w:asciiTheme="majorHAnsi" w:hAnsiTheme="majorHAnsi" w:cstheme="majorHAnsi"/>
-          <w:sz w:val="22"/>
-          <w:szCs w:val="22"/>
-        </w:rPr>
-        <w:t>.</w:t>
-      </w:r>
-    </w:p>
-    <w:p>
-      <w:pPr>
-        <w:pStyle w:val="ListParagraph"/>
-        <w:numPr>
-          <w:ilvl w:val="1"/>
-          <w:numId w:val="5"/>
-        </w:numPr>
-        <w:bidi w:val="0"/>
-        <w:spacing w:line="276" w:lineRule="auto"/>
-        <w:rPr>
-          <w:rFonts w:asciiTheme="majorHAnsi" w:hAnsiTheme="majorHAnsi" w:cstheme="majorHAnsi"/>
-          <w:sz w:val="22"/>
-          <w:szCs w:val="22"/>
-        </w:rPr>
-      </w:pPr>
-      <w:r>
-        <w:rPr>
-          <w:rFonts w:asciiTheme="majorHAnsi" w:hAnsiTheme="majorHAnsi" w:cstheme="majorHAnsi"/>
-          <w:sz w:val="22"/>
-          <w:szCs w:val="22"/>
-        </w:rPr>
-        <w:t>saves $s0, $s0, $a1 and $ra to stack.</w:t>
-      </w:r>
-    </w:p>
-    <w:p>
-      <w:pPr>
-        <w:pStyle w:val="ListParagraph"/>
-        <w:numPr>
-          <w:ilvl w:val="0"/>
-          <w:numId w:val="5"/>
-        </w:numPr>
-        <w:bidi w:val="0"/>
-        <w:spacing w:line="276" w:lineRule="auto"/>
-        <w:rPr>
-          <w:rFonts w:asciiTheme="majorHAnsi" w:hAnsiTheme="majorHAnsi" w:cstheme="majorHAnsi"/>
-          <w:b/>
-          <w:bCs/>
-          <w:color w:val="C45911" w:themeColor="accent2" w:themeShade="BF"/>
-          <w:sz w:val="22"/>
-          <w:szCs w:val="22"/>
-        </w:rPr>
-      </w:pPr>
-      <w:r>
-        <w:rPr>
-          <w:rFonts w:asciiTheme="majorHAnsi" w:hAnsiTheme="majorHAnsi" w:cstheme="majorHAnsi"/>
-          <w:sz w:val="22"/>
-          <w:szCs w:val="22"/>
-        </w:rPr>
-        <w:t>INFUNC</w:t>
-      </w:r>
-    </w:p>
-    <w:p>
-      <w:pPr>
-        <w:pStyle w:val="ListParagraph"/>
-        <w:numPr>
-          <w:ilvl w:val="1"/>
-          <w:numId w:val="5"/>
-        </w:numPr>
-        <w:bidi w:val="0"/>
-        <w:spacing w:line="276" w:lineRule="auto"/>
-        <w:rPr>
-          <w:rFonts w:asciiTheme="majorHAnsi" w:hAnsiTheme="majorHAnsi" w:cstheme="majorHAnsi"/>
-          <w:sz w:val="22"/>
-          <w:szCs w:val="22"/>
-        </w:rPr>
-      </w:pPr>
-      <w:r>
-        <w:rPr>
-          <w:rFonts w:asciiTheme="majorHAnsi" w:hAnsiTheme="majorHAnsi" w:cstheme="majorHAnsi"/>
-          <w:sz w:val="22"/>
-          <w:szCs w:val="22"/>
-        </w:rPr>
-        <w:t>if k =</w:t>
-      </w:r>
-      <w:r>
-        <w:rPr>
-          <w:rFonts w:asciiTheme="majorHAnsi" w:hAnsiTheme="majorHAnsi" w:cstheme="majorHAnsi"/>
-          <w:sz w:val="22"/>
-          <w:szCs w:val="22"/>
-        </w:rPr>
-        <w:t xml:space="preserve"> 0 </w:t>
-      </w:r>
-      <w:r>
-        <w:rPr>
-          <w:rFonts w:asciiTheme="majorHAnsi" w:hAnsiTheme="majorHAnsi" w:cstheme="majorHAnsi"/>
-          <w:sz w:val="22"/>
-          <w:szCs w:val="22"/>
-        </w:rPr>
-        <w:t xml:space="preserve">or n </w:t>
-      </w:r>
-      <w:r>
-        <w:rPr>
-          <w:rFonts w:asciiTheme="majorHAnsi" w:hAnsiTheme="majorHAnsi" w:cstheme="majorHAnsi"/>
-          <w:sz w:val="22"/>
-          <w:szCs w:val="22"/>
-        </w:rPr>
-        <w:t>= k jump</w:t>
-      </w:r>
-      <w:r>
-        <w:rPr>
-          <w:rFonts w:asciiTheme="majorHAnsi" w:hAnsiTheme="majorHAnsi" w:cstheme="majorHAnsi"/>
-          <w:sz w:val="22"/>
-          <w:szCs w:val="22"/>
-        </w:rPr>
-        <w:t>s</w:t>
-      </w:r>
-      <w:r>
-        <w:rPr>
-          <w:rFonts w:asciiTheme="majorHAnsi" w:hAnsiTheme="majorHAnsi" w:cstheme="majorHAnsi"/>
-          <w:sz w:val="22"/>
-          <w:szCs w:val="22"/>
-        </w:rPr>
-        <w:t xml:space="preserve"> to base</w:t>
-      </w:r>
-      <w:r>
-        <w:rPr>
-          <w:rFonts w:asciiTheme="majorHAnsi" w:hAnsiTheme="majorHAnsi" w:cstheme="majorHAnsi"/>
-          <w:sz w:val="22"/>
-          <w:szCs w:val="22"/>
-        </w:rPr>
-        <w:t>.</w:t>
-      </w:r>
-    </w:p>
-    <w:p>
-      <w:pPr>
-        <w:pStyle w:val="ListParagraph"/>
-        <w:numPr>
-          <w:ilvl w:val="1"/>
-          <w:numId w:val="5"/>
-        </w:numPr>
-        <w:bidi w:val="0"/>
-        <w:spacing w:line="276" w:lineRule="auto"/>
-        <w:rPr>
-          <w:rFonts w:asciiTheme="majorHAnsi" w:hAnsiTheme="majorHAnsi" w:cstheme="majorHAnsi"/>
-          <w:sz w:val="22"/>
-          <w:szCs w:val="22"/>
-        </w:rPr>
-      </w:pPr>
-      <w:r>
-        <w:rPr>
-          <w:rFonts w:asciiTheme="majorHAnsi" w:hAnsiTheme="majorHAnsi" w:cstheme="majorHAnsi"/>
-          <w:sz w:val="22"/>
-          <w:szCs w:val="22"/>
-        </w:rPr>
-        <w:t xml:space="preserve">calls </w:t>
+          <w:numId w:val="3"/>
+        </w:numPr>
+        <w:bidi w:val="0"/>
+        <w:spacing w:line="276" w:lineRule="auto"/>
+        <w:rPr>
+          <w:rFonts w:asciiTheme="majorHAnsi" w:hAnsiTheme="majorHAnsi" w:cstheme="majorHAnsi"/>
+          <w:sz w:val="22"/>
+          <w:szCs w:val="22"/>
+        </w:rPr>
+      </w:pPr>
+      <w:r>
+        <w:rPr>
+          <w:rFonts w:asciiTheme="majorHAnsi" w:hAnsiTheme="majorHAnsi" w:cstheme="majorHAnsi"/>
+          <w:sz w:val="22"/>
+          <w:szCs w:val="22"/>
+        </w:rPr>
+        <w:t>Every time we execute a command,</w:t>
+      </w:r>
+      <w:r>
+        <w:t xml:space="preserve"> </w:t>
+      </w:r>
+      <w:r>
+        <w:rPr>
+          <w:rFonts w:asciiTheme="majorHAnsi" w:hAnsiTheme="majorHAnsi" w:cstheme="majorHAnsi"/>
+          <w:sz w:val="22"/>
+          <w:szCs w:val="22"/>
+        </w:rPr>
+        <w:t xml:space="preserve">we check if the value in </w:t>
       </w:r>
       <w:proofErr w:type="spellStart"/>
       <w:r>
@@ -5412,7 +4094,7 @@
           <w:sz w:val="22"/>
           <w:szCs w:val="22"/>
         </w:rPr>
-        <w:t>binom</w:t>
+        <w:t>timerenable</w:t>
       </w:r>
       <w:proofErr w:type="spellEnd"/>
       <w:r>
@@ -5421,303 +4103,41 @@
           <w:sz w:val="22"/>
           <w:szCs w:val="22"/>
         </w:rPr>
-        <w:t xml:space="preserve"> with n-1 and k-1, answer is stored in $v0 and then in $s0.</w:t>
-      </w:r>
-    </w:p>
-    <w:p>
-      <w:pPr>
-        <w:pStyle w:val="ListParagraph"/>
-        <w:numPr>
-          <w:ilvl w:val="1"/>
-          <w:numId w:val="5"/>
-        </w:numPr>
-        <w:bidi w:val="0"/>
-        <w:spacing w:line="276" w:lineRule="auto"/>
-        <w:rPr>
-          <w:rFonts w:asciiTheme="majorHAnsi" w:hAnsiTheme="majorHAnsi" w:cstheme="majorHAnsi"/>
-          <w:sz w:val="22"/>
-          <w:szCs w:val="22"/>
-        </w:rPr>
-      </w:pPr>
-      <w:r>
-        <w:rPr>
-          <w:rFonts w:asciiTheme="majorHAnsi" w:hAnsiTheme="majorHAnsi" w:cstheme="majorHAnsi"/>
-          <w:sz w:val="22"/>
-          <w:szCs w:val="22"/>
-        </w:rPr>
-        <w:t xml:space="preserve">calls </w:t>
-      </w:r>
-      <w:proofErr w:type="spellStart"/>
-      <w:r>
-        <w:rPr>
-          <w:rFonts w:asciiTheme="majorHAnsi" w:hAnsiTheme="majorHAnsi" w:cstheme="majorHAnsi"/>
-          <w:sz w:val="22"/>
-          <w:szCs w:val="22"/>
-        </w:rPr>
-        <w:t>binom</w:t>
-      </w:r>
-      <w:proofErr w:type="spellEnd"/>
-      <w:r>
-        <w:rPr>
-          <w:rFonts w:asciiTheme="majorHAnsi" w:hAnsiTheme="majorHAnsi" w:cstheme="majorHAnsi"/>
-          <w:sz w:val="22"/>
-          <w:szCs w:val="22"/>
-        </w:rPr>
-        <w:t xml:space="preserve"> with n-1 and k, answer is stored in $v0.</w:t>
-      </w:r>
-    </w:p>
-    <w:p>
-      <w:pPr>
-        <w:pStyle w:val="ListParagraph"/>
-        <w:numPr>
-          <w:ilvl w:val="1"/>
-          <w:numId w:val="5"/>
-        </w:numPr>
-        <w:bidi w:val="0"/>
-        <w:spacing w:line="276" w:lineRule="auto"/>
-        <w:rPr>
-          <w:rFonts w:asciiTheme="majorHAnsi" w:hAnsiTheme="majorHAnsi" w:cstheme="majorHAnsi"/>
-          <w:sz w:val="22"/>
-          <w:szCs w:val="22"/>
-        </w:rPr>
-      </w:pPr>
-      <w:r>
-        <w:rPr>
-          <w:rFonts w:asciiTheme="majorHAnsi" w:hAnsiTheme="majorHAnsi" w:cstheme="majorHAnsi"/>
-          <w:sz w:val="22"/>
-          <w:szCs w:val="22"/>
-        </w:rPr>
-        <w:t>sums the results and jumps to ret.</w:t>
-      </w:r>
-    </w:p>
-    <w:p>
-      <w:pPr>
-        <w:pStyle w:val="ListParagraph"/>
-        <w:numPr>
-          <w:ilvl w:val="0"/>
-          <w:numId w:val="5"/>
-        </w:numPr>
-        <w:bidi w:val="0"/>
-        <w:spacing w:line="276" w:lineRule="auto"/>
-        <w:rPr>
-          <w:rFonts w:asciiTheme="majorHAnsi" w:hAnsiTheme="majorHAnsi" w:cstheme="majorHAnsi"/>
-          <w:b/>
-          <w:bCs/>
-          <w:color w:val="C45911" w:themeColor="accent2" w:themeShade="BF"/>
-          <w:sz w:val="22"/>
-          <w:szCs w:val="22"/>
-        </w:rPr>
-      </w:pPr>
-      <w:r>
-        <w:rPr>
-          <w:rFonts w:asciiTheme="majorHAnsi" w:hAnsiTheme="majorHAnsi" w:cstheme="majorHAnsi"/>
-          <w:sz w:val="22"/>
-          <w:szCs w:val="22"/>
-        </w:rPr>
-        <w:t>BASE</w:t>
-      </w:r>
-    </w:p>
-    <w:p>
-      <w:pPr>
-        <w:pStyle w:val="ListParagraph"/>
-        <w:numPr>
-          <w:ilvl w:val="1"/>
-          <w:numId w:val="5"/>
-        </w:numPr>
-        <w:bidi w:val="0"/>
-        <w:spacing w:line="276" w:lineRule="auto"/>
-        <w:rPr>
-          <w:rFonts w:asciiTheme="majorHAnsi" w:hAnsiTheme="majorHAnsi" w:cstheme="majorHAnsi"/>
-          <w:sz w:val="22"/>
-          <w:szCs w:val="22"/>
-        </w:rPr>
-      </w:pPr>
-      <w:r>
-        <w:rPr>
-          <w:rFonts w:asciiTheme="majorHAnsi" w:hAnsiTheme="majorHAnsi" w:cstheme="majorHAnsi"/>
-          <w:sz w:val="22"/>
-          <w:szCs w:val="22"/>
-        </w:rPr>
-        <w:t>sets $v0 to 1</w:t>
-      </w:r>
-      <w:r>
-        <w:rPr>
-          <w:rFonts w:asciiTheme="majorHAnsi" w:hAnsiTheme="majorHAnsi" w:cstheme="majorHAnsi"/>
-          <w:sz w:val="22"/>
-          <w:szCs w:val="22"/>
-        </w:rPr>
-        <w:t>.</w:t>
-      </w:r>
-    </w:p>
-    <w:p>
-      <w:pPr>
-        <w:pStyle w:val="ListParagraph"/>
-        <w:numPr>
-          <w:ilvl w:val="0"/>
-          <w:numId w:val="5"/>
-        </w:numPr>
-        <w:bidi w:val="0"/>
-        <w:spacing w:line="276" w:lineRule="auto"/>
-        <w:rPr>
-          <w:rStyle w:val="IntenseEmphasis"/>
-          <w:rFonts w:asciiTheme="majorHAnsi" w:hAnsiTheme="majorHAnsi" w:cstheme="majorHAnsi"/>
-          <w:i w:val="0"/>
-          <w:iCs w:val="0"/>
-          <w:sz w:val="22"/>
-          <w:szCs w:val="22"/>
-        </w:rPr>
-      </w:pPr>
-      <w:r>
-        <w:rPr>
-          <w:rFonts w:asciiTheme="majorHAnsi" w:hAnsiTheme="majorHAnsi" w:cstheme="majorHAnsi"/>
-          <w:sz w:val="22"/>
-          <w:szCs w:val="22"/>
-        </w:rPr>
-        <w:t>RET</w:t>
-      </w:r>
-    </w:p>
-    <w:p>
-      <w:pPr>
-        <w:pStyle w:val="ListParagraph"/>
-        <w:numPr>
-          <w:ilvl w:val="1"/>
-          <w:numId w:val="5"/>
-        </w:numPr>
-        <w:bidi w:val="0"/>
-        <w:spacing w:line="276" w:lineRule="auto"/>
-        <w:rPr>
-          <w:rFonts w:asciiTheme="majorHAnsi" w:hAnsiTheme="majorHAnsi" w:cstheme="majorHAnsi"/>
-          <w:sz w:val="22"/>
-          <w:szCs w:val="22"/>
-        </w:rPr>
-      </w:pPr>
-      <w:r>
-        <w:rPr>
-          <w:rFonts w:asciiTheme="majorHAnsi" w:hAnsiTheme="majorHAnsi" w:cstheme="majorHAnsi"/>
-          <w:sz w:val="22"/>
-          <w:szCs w:val="22"/>
-        </w:rPr>
-        <w:t>loads $s0, $s0, $a1 and $ra from stack.</w:t>
-      </w:r>
-    </w:p>
-    <w:p>
-      <w:pPr>
-        <w:pStyle w:val="ListParagraph"/>
-        <w:numPr>
-          <w:ilvl w:val="1"/>
-          <w:numId w:val="5"/>
-        </w:numPr>
-        <w:bidi w:val="0"/>
-        <w:spacing w:line="276" w:lineRule="auto"/>
-        <w:rPr>
-          <w:rFonts w:asciiTheme="majorHAnsi" w:hAnsiTheme="majorHAnsi" w:cstheme="majorHAnsi"/>
-          <w:sz w:val="22"/>
-          <w:szCs w:val="22"/>
-        </w:rPr>
-      </w:pPr>
-      <w:r>
-        <w:rPr>
-          <w:rFonts w:asciiTheme="majorHAnsi" w:hAnsiTheme="majorHAnsi" w:cstheme="majorHAnsi"/>
-          <w:sz w:val="22"/>
-          <w:szCs w:val="22"/>
-        </w:rPr>
-        <w:t>adjust</w:t>
-      </w:r>
-      <w:r>
-        <w:rPr>
-          <w:rFonts w:asciiTheme="majorHAnsi" w:hAnsiTheme="majorHAnsi" w:cstheme="majorHAnsi"/>
-          <w:sz w:val="22"/>
-          <w:szCs w:val="22"/>
-        </w:rPr>
-        <w:t>s</w:t>
-      </w:r>
-      <w:r>
-        <w:rPr>
-          <w:rFonts w:asciiTheme="majorHAnsi" w:hAnsiTheme="majorHAnsi" w:cstheme="majorHAnsi"/>
-          <w:sz w:val="22"/>
-          <w:szCs w:val="22"/>
-        </w:rPr>
-        <w:t xml:space="preserve"> stack for 4 items</w:t>
-      </w:r>
-      <w:r>
-        <w:rPr>
-          <w:rFonts w:asciiTheme="majorHAnsi" w:hAnsiTheme="majorHAnsi" w:cstheme="majorHAnsi"/>
-          <w:sz w:val="22"/>
-          <w:szCs w:val="22"/>
-        </w:rPr>
-        <w:t>.</w:t>
-      </w:r>
-    </w:p>
-    <w:p>
-      <w:pPr>
-        <w:pStyle w:val="ListParagraph"/>
-        <w:numPr>
-          <w:ilvl w:val="1"/>
-          <w:numId w:val="5"/>
-        </w:numPr>
-        <w:bidi w:val="0"/>
-        <w:spacing w:line="276" w:lineRule="auto"/>
-        <w:rPr>
-          <w:rFonts w:asciiTheme="majorHAnsi" w:hAnsiTheme="majorHAnsi" w:cstheme="majorHAnsi"/>
-          <w:sz w:val="22"/>
-          <w:szCs w:val="22"/>
-        </w:rPr>
-      </w:pPr>
-      <w:r>
-        <w:rPr>
-          <w:rFonts w:asciiTheme="majorHAnsi" w:hAnsiTheme="majorHAnsi" w:cstheme="majorHAnsi"/>
-          <w:sz w:val="22"/>
-          <w:szCs w:val="22"/>
-        </w:rPr>
-        <w:t>returns.</w:t>
-      </w:r>
-    </w:p>
-    <w:p>
-      <w:pPr>
-        <w:bidi w:val="0"/>
-        <w:rPr>
-          <w:rFonts w:asciiTheme="majorHAnsi" w:eastAsiaTheme="majorEastAsia" w:hAnsiTheme="majorHAnsi" w:cstheme="majorHAnsi"/>
-          <w:b/>
-          <w:bCs/>
-          <w:sz w:val="36"/>
-          <w:szCs w:val="36"/>
-        </w:rPr>
-      </w:pPr>
-      <w:r>
+        <w:t xml:space="preserve"> IO register is true and if so, we increment the timer and check for timer interrupts. We set the relevant flag and reset the timer.</w:t>
+      </w:r>
+      <w:bookmarkStart w:id="0" w:name="_GoBack"/>
+      <w:bookmarkEnd w:id="0"/>
+    </w:p>
+    <w:p>
+      <w:pPr>
+        <w:bidi w:val="0"/>
+        <w:spacing w:line="276" w:lineRule="auto"/>
+        <w:rPr>
+          <w:rFonts w:asciiTheme="majorHAnsi" w:hAnsiTheme="majorHAnsi" w:cstheme="majorHAnsi"/>
+          <w:b/>
+          <w:bCs/>
+          <w:sz w:val="22"/>
+          <w:szCs w:val="22"/>
+        </w:rPr>
+      </w:pPr>
+    </w:p>
+    <w:p>
+      <w:pPr>
+        <w:pStyle w:val="Heading2"/>
+        <w:spacing w:line="276" w:lineRule="auto"/>
         <w:rPr>
           <w:rFonts w:cstheme="majorHAnsi"/>
           <w:b/>
           <w:bCs/>
         </w:rPr>
-        <w:br w:type="page"/>
-      </w:r>
-    </w:p>
-    <w:p>
-      <w:pPr>
-        <w:pStyle w:val="Heading2"/>
-        <w:spacing w:line="276" w:lineRule="auto"/>
+      </w:pPr>
+      <w:r>
         <w:rPr>
           <w:rFonts w:cstheme="majorHAnsi"/>
           <w:b/>
           <w:bCs/>
         </w:rPr>
-      </w:pPr>
-      <w:r>
-        <w:rPr>
-          <w:rFonts w:cstheme="majorHAnsi"/>
-          <w:b/>
-          <w:bCs/>
-        </w:rPr>
-        <w:lastRenderedPageBreak/>
-        <w:t>Circle</w:t>
-      </w:r>
-      <w:r>
-        <w:rPr>
-          <w:rFonts w:cstheme="majorHAnsi"/>
-          <w:b/>
-          <w:bCs/>
-        </w:rPr>
-        <w:t xml:space="preserve"> Assembly File</w:t>
+        <w:t>Binom Assembly File</w:t>
       </w:r>
     </w:p>
     <w:p>
@@ -5752,7 +4172,7 @@
         <w:pStyle w:val="ListParagraph"/>
         <w:numPr>
           <w:ilvl w:val="0"/>
-          <w:numId w:val="6"/>
+          <w:numId w:val="5"/>
         </w:numPr>
         <w:bidi w:val="0"/>
         <w:spacing w:line="276" w:lineRule="auto"/>
@@ -5779,7 +4199,7 @@
         <w:pStyle w:val="ListParagraph"/>
         <w:numPr>
           <w:ilvl w:val="1"/>
-          <w:numId w:val="6"/>
+          <w:numId w:val="5"/>
         </w:numPr>
         <w:bidi w:val="0"/>
         <w:spacing w:line="276" w:lineRule="auto"/>
@@ -5798,7 +4218,7 @@
           <w:sz w:val="22"/>
           <w:szCs w:val="22"/>
         </w:rPr>
-        <w:t>loads R (radius value) from memory and save its value squared.</w:t>
+        <w:t>sets starting point of stack at 2048.</w:t>
       </w:r>
     </w:p>
     <w:p>
@@ -5806,23 +4226,26 @@
         <w:pStyle w:val="ListParagraph"/>
         <w:numPr>
           <w:ilvl w:val="1"/>
-          <w:numId w:val="6"/>
-        </w:numPr>
-        <w:bidi w:val="0"/>
-        <w:spacing w:line="276" w:lineRule="auto"/>
-        <w:rPr>
-          <w:rFonts w:asciiTheme="majorHAnsi" w:hAnsiTheme="majorHAnsi" w:cstheme="majorHAnsi"/>
-          <w:sz w:val="22"/>
-          <w:szCs w:val="22"/>
-        </w:rPr>
-      </w:pPr>
-      <w:r>
-        <w:rPr>
-          <w:rFonts w:asciiTheme="majorHAnsi" w:hAnsiTheme="majorHAnsi" w:cstheme="majorHAnsi"/>
-          <w:sz w:val="22"/>
-          <w:szCs w:val="22"/>
-        </w:rPr>
-        <w:t>sets index to 0.</w:t>
+          <w:numId w:val="5"/>
+        </w:numPr>
+        <w:bidi w:val="0"/>
+        <w:spacing w:line="276" w:lineRule="auto"/>
+        <w:rPr>
+          <w:rFonts w:asciiTheme="majorHAnsi" w:hAnsiTheme="majorHAnsi" w:cstheme="majorHAnsi"/>
+          <w:b/>
+          <w:bCs/>
+          <w:color w:val="C45911" w:themeColor="accent2" w:themeShade="BF"/>
+          <w:sz w:val="22"/>
+          <w:szCs w:val="22"/>
+        </w:rPr>
+      </w:pPr>
+      <w:r>
+        <w:rPr>
+          <w:rFonts w:asciiTheme="majorHAnsi" w:hAnsiTheme="majorHAnsi" w:cstheme="majorHAnsi"/>
+          <w:sz w:val="22"/>
+          <w:szCs w:val="22"/>
+        </w:rPr>
+        <w:t>saves n and k to $a0 and $a1.</w:t>
       </w:r>
     </w:p>
     <w:p>
@@ -5830,23 +4253,80 @@
         <w:pStyle w:val="ListParagraph"/>
         <w:numPr>
           <w:ilvl w:val="1"/>
-          <w:numId w:val="6"/>
-        </w:numPr>
-        <w:bidi w:val="0"/>
-        <w:spacing w:line="276" w:lineRule="auto"/>
-        <w:rPr>
-          <w:rFonts w:asciiTheme="majorHAnsi" w:hAnsiTheme="majorHAnsi" w:cstheme="majorHAnsi"/>
-          <w:sz w:val="22"/>
-          <w:szCs w:val="22"/>
-        </w:rPr>
-      </w:pPr>
-      <w:r>
-        <w:rPr>
-          <w:rFonts w:asciiTheme="majorHAnsi" w:hAnsiTheme="majorHAnsi" w:cstheme="majorHAnsi"/>
-          <w:sz w:val="22"/>
-          <w:szCs w:val="22"/>
-        </w:rPr>
-        <w:t>sets $s1 to save monitor size (256 squared) and $s2 to save the constant 255.</w:t>
+          <w:numId w:val="5"/>
+        </w:numPr>
+        <w:bidi w:val="0"/>
+        <w:spacing w:line="276" w:lineRule="auto"/>
+        <w:rPr>
+          <w:rFonts w:asciiTheme="majorHAnsi" w:hAnsiTheme="majorHAnsi" w:cstheme="majorHAnsi"/>
+          <w:b/>
+          <w:bCs/>
+          <w:color w:val="C45911" w:themeColor="accent2" w:themeShade="BF"/>
+          <w:sz w:val="22"/>
+          <w:szCs w:val="22"/>
+        </w:rPr>
+      </w:pPr>
+      <w:r>
+        <w:rPr>
+          <w:rFonts w:asciiTheme="majorHAnsi" w:hAnsiTheme="majorHAnsi" w:cstheme="majorHAnsi"/>
+          <w:sz w:val="22"/>
+          <w:szCs w:val="22"/>
+        </w:rPr>
+        <w:t>jumps and links to binom with n and k.</w:t>
+      </w:r>
+    </w:p>
+    <w:p>
+      <w:pPr>
+        <w:pStyle w:val="ListParagraph"/>
+        <w:numPr>
+          <w:ilvl w:val="1"/>
+          <w:numId w:val="5"/>
+        </w:numPr>
+        <w:bidi w:val="0"/>
+        <w:spacing w:line="276" w:lineRule="auto"/>
+        <w:rPr>
+          <w:rFonts w:asciiTheme="majorHAnsi" w:hAnsiTheme="majorHAnsi" w:cstheme="majorHAnsi"/>
+          <w:b/>
+          <w:bCs/>
+          <w:color w:val="C45911" w:themeColor="accent2" w:themeShade="BF"/>
+          <w:sz w:val="22"/>
+          <w:szCs w:val="22"/>
+        </w:rPr>
+      </w:pPr>
+      <w:r>
+        <w:rPr>
+          <w:rFonts w:asciiTheme="majorHAnsi" w:hAnsiTheme="majorHAnsi" w:cstheme="majorHAnsi"/>
+          <w:sz w:val="22"/>
+          <w:szCs w:val="22"/>
+        </w:rPr>
+        <w:t>saves the answer at required address in memory.</w:t>
+      </w:r>
+    </w:p>
+    <w:p>
+      <w:pPr>
+        <w:pStyle w:val="ListParagraph"/>
+        <w:numPr>
+          <w:ilvl w:val="1"/>
+          <w:numId w:val="5"/>
+        </w:numPr>
+        <w:bidi w:val="0"/>
+        <w:spacing w:line="276" w:lineRule="auto"/>
+        <w:rPr>
+          <w:rFonts w:asciiTheme="majorHAnsi" w:hAnsiTheme="majorHAnsi" w:cstheme="majorHAnsi"/>
+          <w:b/>
+          <w:bCs/>
+          <w:color w:val="C45911" w:themeColor="accent2" w:themeShade="BF"/>
+          <w:sz w:val="22"/>
+          <w:szCs w:val="22"/>
+        </w:rPr>
+      </w:pPr>
+      <w:r>
+        <w:rPr>
+          <w:rFonts w:asciiTheme="majorHAnsi" w:hAnsiTheme="majorHAnsi" w:cstheme="majorHAnsi"/>
+          <w:sz w:val="22"/>
+          <w:szCs w:val="22"/>
+        </w:rPr>
+        <w:t>ends the program.</w:t>
       </w:r>
     </w:p>
     <w:p>
@@ -5854,7 +4334,7 @@
         <w:pStyle w:val="ListParagraph"/>
         <w:numPr>
           <w:ilvl w:val="0"/>
-          <w:numId w:val="6"/>
+          <w:numId w:val="5"/>
         </w:numPr>
         <w:bidi w:val="0"/>
         <w:spacing w:line="276" w:lineRule="auto"/>
@@ -5873,7 +4353,7 @@
           <w:sz w:val="22"/>
           <w:szCs w:val="22"/>
         </w:rPr>
-        <w:t>LOOP</w:t>
+        <w:t>BINOM</w:t>
       </w:r>
     </w:p>
     <w:p>
@@ -5881,31 +4361,47 @@
         <w:pStyle w:val="ListParagraph"/>
         <w:numPr>
           <w:ilvl w:val="1"/>
-          <w:numId w:val="6"/>
-        </w:numPr>
-        <w:bidi w:val="0"/>
-        <w:spacing w:line="276" w:lineRule="auto"/>
-        <w:rPr>
-          <w:rFonts w:asciiTheme="majorHAnsi" w:hAnsiTheme="majorHAnsi" w:cstheme="majorHAnsi"/>
-          <w:sz w:val="22"/>
-          <w:szCs w:val="22"/>
-        </w:rPr>
-      </w:pPr>
-      <w:r>
-        <w:rPr>
-          <w:rFonts w:asciiTheme="majorHAnsi" w:hAnsiTheme="majorHAnsi" w:cstheme="majorHAnsi"/>
-          <w:sz w:val="22"/>
-          <w:szCs w:val="22"/>
-        </w:rPr>
-        <w:t>if index is bigger or equals to monitor size,</w:t>
-      </w:r>
-      <w:r>
-        <w:rPr>
-          <w:rFonts w:asciiTheme="majorHAnsi" w:hAnsiTheme="majorHAnsi" w:cstheme="majorHAnsi"/>
-          <w:sz w:val="22"/>
-          <w:szCs w:val="22"/>
-        </w:rPr>
-        <w:t xml:space="preserve"> jumps to end.</w:t>
+          <w:numId w:val="5"/>
+        </w:numPr>
+        <w:bidi w:val="0"/>
+        <w:spacing w:line="276" w:lineRule="auto"/>
+        <w:rPr>
+          <w:rFonts w:asciiTheme="majorHAnsi" w:hAnsiTheme="majorHAnsi" w:cstheme="majorHAnsi"/>
+          <w:sz w:val="22"/>
+          <w:szCs w:val="22"/>
+        </w:rPr>
+      </w:pPr>
+      <w:r>
+        <w:rPr>
+          <w:rFonts w:asciiTheme="majorHAnsi" w:hAnsiTheme="majorHAnsi" w:cstheme="majorHAnsi"/>
+          <w:sz w:val="22"/>
+          <w:szCs w:val="22"/>
+        </w:rPr>
+        <w:t>adjust</w:t>
+      </w:r>
+      <w:r>
+        <w:rPr>
+          <w:rFonts w:asciiTheme="majorHAnsi" w:hAnsiTheme="majorHAnsi" w:cstheme="majorHAnsi"/>
+          <w:sz w:val="22"/>
+          <w:szCs w:val="22"/>
+        </w:rPr>
+        <w:t>s</w:t>
+      </w:r>
+      <w:r>
+        <w:rPr>
+          <w:rFonts w:asciiTheme="majorHAnsi" w:hAnsiTheme="majorHAnsi" w:cstheme="majorHAnsi"/>
+          <w:sz w:val="22"/>
+          <w:szCs w:val="22"/>
+        </w:rPr>
+        <w:t xml:space="preserve"> stack for 4 items</w:t>
+      </w:r>
+      <w:r>
+        <w:rPr>
+          <w:rFonts w:asciiTheme="majorHAnsi" w:hAnsiTheme="majorHAnsi" w:cstheme="majorHAnsi"/>
+          <w:sz w:val="22"/>
+          <w:szCs w:val="22"/>
+        </w:rPr>
+        <w:t>.</w:t>
       </w:r>
     </w:p>
     <w:p>
@@ -5913,23 +4409,50 @@
         <w:pStyle w:val="ListParagraph"/>
         <w:numPr>
           <w:ilvl w:val="1"/>
-          <w:numId w:val="6"/>
-        </w:numPr>
-        <w:bidi w:val="0"/>
-        <w:spacing w:line="276" w:lineRule="auto"/>
-        <w:rPr>
-          <w:rFonts w:asciiTheme="majorHAnsi" w:hAnsiTheme="majorHAnsi" w:cstheme="majorHAnsi"/>
-          <w:sz w:val="22"/>
-          <w:szCs w:val="22"/>
-        </w:rPr>
-      </w:pPr>
-      <w:r>
-        <w:rPr>
-          <w:rFonts w:asciiTheme="majorHAnsi" w:hAnsiTheme="majorHAnsi" w:cstheme="majorHAnsi"/>
-          <w:sz w:val="22"/>
-          <w:szCs w:val="22"/>
-        </w:rPr>
-        <w:t>saves row value (i) to be index / 256.</w:t>
+          <w:numId w:val="5"/>
+        </w:numPr>
+        <w:bidi w:val="0"/>
+        <w:spacing w:line="276" w:lineRule="auto"/>
+        <w:rPr>
+          <w:rFonts w:asciiTheme="majorHAnsi" w:hAnsiTheme="majorHAnsi" w:cstheme="majorHAnsi"/>
+          <w:sz w:val="22"/>
+          <w:szCs w:val="22"/>
+        </w:rPr>
+      </w:pPr>
+      <w:r>
+        <w:rPr>
+          <w:rFonts w:asciiTheme="majorHAnsi" w:hAnsiTheme="majorHAnsi" w:cstheme="majorHAnsi"/>
+          <w:sz w:val="22"/>
+          <w:szCs w:val="22"/>
+        </w:rPr>
+        <w:t>saves $s0, $s0, $a1 and $ra to stack.</w:t>
+      </w:r>
+    </w:p>
+    <w:p>
+      <w:pPr>
+        <w:pStyle w:val="ListParagraph"/>
+        <w:numPr>
+          <w:ilvl w:val="0"/>
+          <w:numId w:val="5"/>
+        </w:numPr>
+        <w:bidi w:val="0"/>
+        <w:spacing w:line="276" w:lineRule="auto"/>
+        <w:rPr>
+          <w:rFonts w:asciiTheme="majorHAnsi" w:hAnsiTheme="majorHAnsi" w:cstheme="majorHAnsi"/>
+          <w:b/>
+          <w:bCs/>
+          <w:color w:val="C45911" w:themeColor="accent2" w:themeShade="BF"/>
+          <w:sz w:val="22"/>
+          <w:szCs w:val="22"/>
+        </w:rPr>
+      </w:pPr>
+      <w:r>
+        <w:rPr>
+          <w:rFonts w:asciiTheme="majorHAnsi" w:hAnsiTheme="majorHAnsi" w:cstheme="majorHAnsi"/>
+          <w:sz w:val="22"/>
+          <w:szCs w:val="22"/>
+        </w:rPr>
+        <w:t>INFUNC</w:t>
       </w:r>
     </w:p>
     <w:p>
@@ -5937,23 +4460,71 @@
         <w:pStyle w:val="ListParagraph"/>
         <w:numPr>
           <w:ilvl w:val="1"/>
-          <w:numId w:val="6"/>
-        </w:numPr>
-        <w:bidi w:val="0"/>
-        <w:spacing w:line="276" w:lineRule="auto"/>
-        <w:rPr>
-          <w:rFonts w:asciiTheme="majorHAnsi" w:hAnsiTheme="majorHAnsi" w:cstheme="majorHAnsi"/>
-          <w:sz w:val="22"/>
-          <w:szCs w:val="22"/>
-        </w:rPr>
-      </w:pPr>
-      <w:r>
-        <w:rPr>
-          <w:rFonts w:asciiTheme="majorHAnsi" w:hAnsiTheme="majorHAnsi" w:cstheme="majorHAnsi"/>
-          <w:sz w:val="22"/>
-          <w:szCs w:val="22"/>
-        </w:rPr>
-        <w:t>saves column value (j) to be index % 255.</w:t>
+          <w:numId w:val="5"/>
+        </w:numPr>
+        <w:bidi w:val="0"/>
+        <w:spacing w:line="276" w:lineRule="auto"/>
+        <w:rPr>
+          <w:rFonts w:asciiTheme="majorHAnsi" w:hAnsiTheme="majorHAnsi" w:cstheme="majorHAnsi"/>
+          <w:sz w:val="22"/>
+          <w:szCs w:val="22"/>
+        </w:rPr>
+      </w:pPr>
+      <w:r>
+        <w:rPr>
+          <w:rFonts w:asciiTheme="majorHAnsi" w:hAnsiTheme="majorHAnsi" w:cstheme="majorHAnsi"/>
+          <w:sz w:val="22"/>
+          <w:szCs w:val="22"/>
+        </w:rPr>
+        <w:t>if k =</w:t>
+      </w:r>
+      <w:r>
+        <w:rPr>
+          <w:rFonts w:asciiTheme="majorHAnsi" w:hAnsiTheme="majorHAnsi" w:cstheme="majorHAnsi"/>
+          <w:sz w:val="22"/>
+          <w:szCs w:val="22"/>
+        </w:rPr>
+        <w:t xml:space="preserve"> 0 </w:t>
+      </w:r>
+      <w:r>
+        <w:rPr>
+          <w:rFonts w:asciiTheme="majorHAnsi" w:hAnsiTheme="majorHAnsi" w:cstheme="majorHAnsi"/>
+          <w:sz w:val="22"/>
+          <w:szCs w:val="22"/>
+        </w:rPr>
+        <w:t xml:space="preserve">or n </w:t>
+      </w:r>
+      <w:r>
+        <w:rPr>
+          <w:rFonts w:asciiTheme="majorHAnsi" w:hAnsiTheme="majorHAnsi" w:cstheme="majorHAnsi"/>
+          <w:sz w:val="22"/>
+          <w:szCs w:val="22"/>
+        </w:rPr>
+        <w:t>= k jump</w:t>
+      </w:r>
+      <w:r>
+        <w:rPr>
+          <w:rFonts w:asciiTheme="majorHAnsi" w:hAnsiTheme="majorHAnsi" w:cstheme="majorHAnsi"/>
+          <w:sz w:val="22"/>
+          <w:szCs w:val="22"/>
+        </w:rPr>
+        <w:t>s</w:t>
+      </w:r>
+      <w:r>
+        <w:rPr>
+          <w:rFonts w:asciiTheme="majorHAnsi" w:hAnsiTheme="majorHAnsi" w:cstheme="majorHAnsi"/>
+          <w:sz w:val="22"/>
+          <w:szCs w:val="22"/>
+        </w:rPr>
+        <w:t xml:space="preserve"> to base</w:t>
+      </w:r>
+      <w:r>
+        <w:rPr>
+          <w:rFonts w:asciiTheme="majorHAnsi" w:hAnsiTheme="majorHAnsi" w:cstheme="majorHAnsi"/>
+          <w:sz w:val="22"/>
+          <w:szCs w:val="22"/>
+        </w:rPr>
+        <w:t>.</w:t>
       </w:r>
     </w:p>
     <w:p>
@@ -5961,23 +4532,23 @@
         <w:pStyle w:val="ListParagraph"/>
         <w:numPr>
           <w:ilvl w:val="1"/>
-          <w:numId w:val="6"/>
-        </w:numPr>
-        <w:bidi w:val="0"/>
-        <w:spacing w:line="276" w:lineRule="auto"/>
-        <w:rPr>
-          <w:rFonts w:asciiTheme="majorHAnsi" w:hAnsiTheme="majorHAnsi" w:cstheme="majorHAnsi"/>
-          <w:sz w:val="22"/>
-          <w:szCs w:val="22"/>
-        </w:rPr>
-      </w:pPr>
-      <w:r>
-        <w:rPr>
-          <w:rFonts w:asciiTheme="majorHAnsi" w:hAnsiTheme="majorHAnsi" w:cstheme="majorHAnsi"/>
-          <w:sz w:val="22"/>
-          <w:szCs w:val="22"/>
-        </w:rPr>
-        <w:t>subtracts 128 from both values to calculate distance from the middle of the monitor.</w:t>
+          <w:numId w:val="5"/>
+        </w:numPr>
+        <w:bidi w:val="0"/>
+        <w:spacing w:line="276" w:lineRule="auto"/>
+        <w:rPr>
+          <w:rFonts w:asciiTheme="majorHAnsi" w:hAnsiTheme="majorHAnsi" w:cstheme="majorHAnsi"/>
+          <w:sz w:val="22"/>
+          <w:szCs w:val="22"/>
+        </w:rPr>
+      </w:pPr>
+      <w:r>
+        <w:rPr>
+          <w:rFonts w:asciiTheme="majorHAnsi" w:hAnsiTheme="majorHAnsi" w:cstheme="majorHAnsi"/>
+          <w:sz w:val="22"/>
+          <w:szCs w:val="22"/>
+        </w:rPr>
+        <w:t>calls binom with n-1 and k-1, answer is stored in $v0 and then in $s0.</w:t>
       </w:r>
     </w:p>
     <w:p>
@@ -5985,23 +4556,23 @@
         <w:pStyle w:val="ListParagraph"/>
         <w:numPr>
           <w:ilvl w:val="1"/>
-          <w:numId w:val="6"/>
-        </w:numPr>
-        <w:bidi w:val="0"/>
-        <w:spacing w:line="276" w:lineRule="auto"/>
-        <w:rPr>
-          <w:rFonts w:asciiTheme="majorHAnsi" w:hAnsiTheme="majorHAnsi" w:cstheme="majorHAnsi"/>
-          <w:sz w:val="22"/>
-          <w:szCs w:val="22"/>
-        </w:rPr>
-      </w:pPr>
-      <w:r>
-        <w:rPr>
-          <w:rFonts w:asciiTheme="majorHAnsi" w:hAnsiTheme="majorHAnsi" w:cstheme="majorHAnsi"/>
-          <w:sz w:val="22"/>
-          <w:szCs w:val="22"/>
-        </w:rPr>
-        <w:t>calculates the two value squared and compares their sum to the radius squared.</w:t>
+          <w:numId w:val="5"/>
+        </w:numPr>
+        <w:bidi w:val="0"/>
+        <w:spacing w:line="276" w:lineRule="auto"/>
+        <w:rPr>
+          <w:rFonts w:asciiTheme="majorHAnsi" w:hAnsiTheme="majorHAnsi" w:cstheme="majorHAnsi"/>
+          <w:sz w:val="22"/>
+          <w:szCs w:val="22"/>
+        </w:rPr>
+      </w:pPr>
+      <w:r>
+        <w:rPr>
+          <w:rFonts w:asciiTheme="majorHAnsi" w:hAnsiTheme="majorHAnsi" w:cstheme="majorHAnsi"/>
+          <w:sz w:val="22"/>
+          <w:szCs w:val="22"/>
+        </w:rPr>
+        <w:t>calls binom with n-1 and k, answer is stored in $v0.</w:t>
       </w:r>
     </w:p>
     <w:p>
@@ -6009,23 +4580,50 @@
         <w:pStyle w:val="ListParagraph"/>
         <w:numPr>
           <w:ilvl w:val="1"/>
-          <w:numId w:val="6"/>
-        </w:numPr>
-        <w:bidi w:val="0"/>
-        <w:spacing w:line="276" w:lineRule="auto"/>
-        <w:rPr>
-          <w:rFonts w:asciiTheme="majorHAnsi" w:hAnsiTheme="majorHAnsi" w:cstheme="majorHAnsi"/>
-          <w:sz w:val="22"/>
-          <w:szCs w:val="22"/>
-        </w:rPr>
-      </w:pPr>
-      <w:r>
-        <w:rPr>
-          <w:rFonts w:asciiTheme="majorHAnsi" w:hAnsiTheme="majorHAnsi" w:cstheme="majorHAnsi"/>
-          <w:sz w:val="22"/>
-          <w:szCs w:val="22"/>
-        </w:rPr>
-        <w:t>If out of circle, jumps to inc.</w:t>
+          <w:numId w:val="5"/>
+        </w:numPr>
+        <w:bidi w:val="0"/>
+        <w:spacing w:line="276" w:lineRule="auto"/>
+        <w:rPr>
+          <w:rFonts w:asciiTheme="majorHAnsi" w:hAnsiTheme="majorHAnsi" w:cstheme="majorHAnsi"/>
+          <w:sz w:val="22"/>
+          <w:szCs w:val="22"/>
+        </w:rPr>
+      </w:pPr>
+      <w:r>
+        <w:rPr>
+          <w:rFonts w:asciiTheme="majorHAnsi" w:hAnsiTheme="majorHAnsi" w:cstheme="majorHAnsi"/>
+          <w:sz w:val="22"/>
+          <w:szCs w:val="22"/>
+        </w:rPr>
+        <w:t>sums the results and jumps to ret.</w:t>
+      </w:r>
+    </w:p>
+    <w:p>
+      <w:pPr>
+        <w:pStyle w:val="ListParagraph"/>
+        <w:numPr>
+          <w:ilvl w:val="0"/>
+          <w:numId w:val="5"/>
+        </w:numPr>
+        <w:bidi w:val="0"/>
+        <w:spacing w:line="276" w:lineRule="auto"/>
+        <w:rPr>
+          <w:rFonts w:asciiTheme="majorHAnsi" w:hAnsiTheme="majorHAnsi" w:cstheme="majorHAnsi"/>
+          <w:b/>
+          <w:bCs/>
+          <w:color w:val="C45911" w:themeColor="accent2" w:themeShade="BF"/>
+          <w:sz w:val="22"/>
+          <w:szCs w:val="22"/>
+        </w:rPr>
+      </w:pPr>
+      <w:r>
+        <w:rPr>
+          <w:rFonts w:asciiTheme="majorHAnsi" w:hAnsiTheme="majorHAnsi" w:cstheme="majorHAnsi"/>
+          <w:sz w:val="22"/>
+          <w:szCs w:val="22"/>
+        </w:rPr>
+        <w:t>BASE</w:t>
       </w:r>
     </w:p>
     <w:p>
@@ -6033,23 +4631,31 @@
         <w:pStyle w:val="ListParagraph"/>
         <w:numPr>
           <w:ilvl w:val="1"/>
-          <w:numId w:val="6"/>
-        </w:numPr>
-        <w:bidi w:val="0"/>
-        <w:spacing w:line="276" w:lineRule="auto"/>
-        <w:rPr>
-          <w:rFonts w:asciiTheme="majorHAnsi" w:hAnsiTheme="majorHAnsi" w:cstheme="majorHAnsi"/>
-          <w:sz w:val="22"/>
-          <w:szCs w:val="22"/>
-        </w:rPr>
-      </w:pPr>
-      <w:r>
-        <w:rPr>
-          <w:rFonts w:asciiTheme="majorHAnsi" w:hAnsiTheme="majorHAnsi" w:cstheme="majorHAnsi"/>
-          <w:sz w:val="22"/>
-          <w:szCs w:val="22"/>
-        </w:rPr>
-        <w:t>else, sets pixel address as index, pixel color to white and draws it.</w:t>
+          <w:numId w:val="5"/>
+        </w:numPr>
+        <w:bidi w:val="0"/>
+        <w:spacing w:line="276" w:lineRule="auto"/>
+        <w:rPr>
+          <w:rFonts w:asciiTheme="majorHAnsi" w:hAnsiTheme="majorHAnsi" w:cstheme="majorHAnsi"/>
+          <w:sz w:val="22"/>
+          <w:szCs w:val="22"/>
+        </w:rPr>
+      </w:pPr>
+      <w:r>
+        <w:rPr>
+          <w:rFonts w:asciiTheme="majorHAnsi" w:hAnsiTheme="majorHAnsi" w:cstheme="majorHAnsi"/>
+          <w:sz w:val="22"/>
+          <w:szCs w:val="22"/>
+        </w:rPr>
+        <w:t>sets $v0 to 1</w:t>
+      </w:r>
+      <w:r>
+        <w:rPr>
+          <w:rFonts w:asciiTheme="majorHAnsi" w:hAnsiTheme="majorHAnsi" w:cstheme="majorHAnsi"/>
+          <w:sz w:val="22"/>
+          <w:szCs w:val="22"/>
+        </w:rPr>
+        <w:t>.</w:t>
       </w:r>
     </w:p>
     <w:p>
@@ -6057,144 +4663,10 @@
         <w:pStyle w:val="ListParagraph"/>
         <w:numPr>
           <w:ilvl w:val="0"/>
-          <w:numId w:val="6"/>
-        </w:numPr>
-        <w:bidi w:val="0"/>
-        <w:spacing w:line="276" w:lineRule="auto"/>
-        <w:rPr>
-          <w:rFonts w:asciiTheme="majorHAnsi" w:hAnsiTheme="majorHAnsi" w:cstheme="majorHAnsi"/>
-          <w:b/>
-          <w:bCs/>
-          <w:color w:val="C45911" w:themeColor="accent2" w:themeShade="BF"/>
-          <w:sz w:val="22"/>
-          <w:szCs w:val="22"/>
-        </w:rPr>
-      </w:pPr>
-      <w:r>
-        <w:rPr>
-          <w:rFonts w:asciiTheme="majorHAnsi" w:hAnsiTheme="majorHAnsi" w:cstheme="majorHAnsi"/>
-          <w:sz w:val="22"/>
-          <w:szCs w:val="22"/>
-        </w:rPr>
-        <w:t>INC</w:t>
-      </w:r>
-    </w:p>
-    <w:p>
-      <w:pPr>
-        <w:pStyle w:val="ListParagraph"/>
-        <w:numPr>
-          <w:ilvl w:val="1"/>
-          <w:numId w:val="6"/>
-        </w:numPr>
-        <w:bidi w:val="0"/>
-        <w:spacing w:line="276" w:lineRule="auto"/>
-        <w:rPr>
-          <w:rFonts w:asciiTheme="majorHAnsi" w:hAnsiTheme="majorHAnsi" w:cstheme="majorHAnsi"/>
-          <w:b/>
-          <w:bCs/>
-          <w:color w:val="C45911" w:themeColor="accent2" w:themeShade="BF"/>
-          <w:sz w:val="22"/>
-          <w:szCs w:val="22"/>
-        </w:rPr>
-      </w:pPr>
-      <w:r>
-        <w:rPr>
-          <w:rFonts w:asciiTheme="majorHAnsi" w:hAnsiTheme="majorHAnsi" w:cstheme="majorHAnsi"/>
-          <w:sz w:val="22"/>
-          <w:szCs w:val="22"/>
-        </w:rPr>
-        <w:t>increments the index value.</w:t>
-      </w:r>
-    </w:p>
-    <w:p>
-      <w:pPr>
-        <w:pStyle w:val="ListParagraph"/>
-        <w:numPr>
-          <w:ilvl w:val="1"/>
-          <w:numId w:val="6"/>
-        </w:numPr>
-        <w:bidi w:val="0"/>
-        <w:spacing w:line="276" w:lineRule="auto"/>
-        <w:rPr>
-          <w:rFonts w:asciiTheme="majorHAnsi" w:hAnsiTheme="majorHAnsi" w:cstheme="majorHAnsi"/>
-          <w:b/>
-          <w:bCs/>
-          <w:color w:val="C45911" w:themeColor="accent2" w:themeShade="BF"/>
-          <w:sz w:val="22"/>
-          <w:szCs w:val="22"/>
-        </w:rPr>
-      </w:pPr>
-      <w:r>
-        <w:rPr>
-          <w:rFonts w:asciiTheme="majorHAnsi" w:hAnsiTheme="majorHAnsi" w:cstheme="majorHAnsi"/>
-          <w:sz w:val="22"/>
-          <w:szCs w:val="22"/>
-        </w:rPr>
-        <w:t>jumps to loop.</w:t>
-      </w:r>
-    </w:p>
-    <w:p>
-      <w:pPr>
-        <w:pStyle w:val="ListParagraph"/>
-        <w:numPr>
-          <w:ilvl w:val="0"/>
-          <w:numId w:val="6"/>
-        </w:numPr>
-        <w:bidi w:val="0"/>
-        <w:spacing w:line="276" w:lineRule="auto"/>
-        <w:rPr>
-          <w:rFonts w:asciiTheme="majorHAnsi" w:hAnsiTheme="majorHAnsi" w:cstheme="majorHAnsi"/>
-          <w:b/>
-          <w:bCs/>
-          <w:color w:val="C45911" w:themeColor="accent2" w:themeShade="BF"/>
-          <w:sz w:val="22"/>
-          <w:szCs w:val="22"/>
-        </w:rPr>
-      </w:pPr>
-      <w:r>
-        <w:rPr>
-          <w:rFonts w:asciiTheme="majorHAnsi" w:hAnsiTheme="majorHAnsi" w:cstheme="majorHAnsi"/>
-          <w:sz w:val="22"/>
-          <w:szCs w:val="22"/>
-        </w:rPr>
-        <w:t>END</w:t>
-      </w:r>
-    </w:p>
-    <w:p>
-      <w:pPr>
-        <w:pStyle w:val="ListParagraph"/>
-        <w:numPr>
-          <w:ilvl w:val="1"/>
-          <w:numId w:val="6"/>
-        </w:numPr>
-        <w:bidi w:val="0"/>
-        <w:spacing w:line="276" w:lineRule="auto"/>
-        <w:rPr>
-          <w:rFonts w:asciiTheme="majorHAnsi" w:hAnsiTheme="majorHAnsi" w:cstheme="majorHAnsi"/>
-          <w:sz w:val="22"/>
-          <w:szCs w:val="22"/>
-        </w:rPr>
-      </w:pPr>
-      <w:r>
-        <w:rPr>
-          <w:rFonts w:asciiTheme="majorHAnsi" w:hAnsiTheme="majorHAnsi" w:cstheme="majorHAnsi"/>
-          <w:sz w:val="22"/>
-          <w:szCs w:val="22"/>
-        </w:rPr>
-        <w:t>ends</w:t>
-      </w:r>
-      <w:r>
-        <w:rPr>
-          <w:rFonts w:asciiTheme="majorHAnsi" w:hAnsiTheme="majorHAnsi" w:cstheme="majorHAnsi"/>
-          <w:sz w:val="22"/>
-          <w:szCs w:val="22"/>
-        </w:rPr>
-        <w:t xml:space="preserve"> the program.</w:t>
-      </w:r>
-    </w:p>
-    <w:p>
-      <w:pPr>
-        <w:bidi w:val="0"/>
+          <w:numId w:val="5"/>
+        </w:numPr>
+        <w:bidi w:val="0"/>
+        <w:spacing w:line="276" w:lineRule="auto"/>
         <w:rPr>
           <w:rStyle w:val="IntenseEmphasis"/>
           <w:rFonts w:asciiTheme="majorHAnsi" w:hAnsiTheme="majorHAnsi" w:cstheme="majorHAnsi"/>
@@ -6202,18 +4674,129 @@
           <w:iCs w:val="0"/>
           <w:sz w:val="22"/>
           <w:szCs w:val="22"/>
-          <w:rtl/>
-        </w:rPr>
-      </w:pPr>
-      <w:r>
-        <w:rPr>
-          <w:rStyle w:val="IntenseEmphasis"/>
-          <w:rFonts w:asciiTheme="majorHAnsi" w:hAnsiTheme="majorHAnsi" w:cstheme="majorHAnsi"/>
-          <w:i w:val="0"/>
-          <w:iCs w:val="0"/>
-          <w:sz w:val="22"/>
-          <w:szCs w:val="22"/>
-          <w:rtl/>
+        </w:rPr>
+      </w:pPr>
+      <w:r>
+        <w:rPr>
+          <w:rFonts w:asciiTheme="majorHAnsi" w:hAnsiTheme="majorHAnsi" w:cstheme="majorHAnsi"/>
+          <w:sz w:val="22"/>
+          <w:szCs w:val="22"/>
+        </w:rPr>
+        <w:t>RET</w:t>
+      </w:r>
+    </w:p>
+    <w:p>
+      <w:pPr>
+        <w:pStyle w:val="ListParagraph"/>
+        <w:numPr>
+          <w:ilvl w:val="1"/>
+          <w:numId w:val="5"/>
+        </w:numPr>
+        <w:bidi w:val="0"/>
+        <w:spacing w:line="276" w:lineRule="auto"/>
+        <w:rPr>
+          <w:rFonts w:asciiTheme="majorHAnsi" w:hAnsiTheme="majorHAnsi" w:cstheme="majorHAnsi"/>
+          <w:sz w:val="22"/>
+          <w:szCs w:val="22"/>
+        </w:rPr>
+      </w:pPr>
+      <w:r>
+        <w:rPr>
+          <w:rFonts w:asciiTheme="majorHAnsi" w:hAnsiTheme="majorHAnsi" w:cstheme="majorHAnsi"/>
+          <w:sz w:val="22"/>
+          <w:szCs w:val="22"/>
+        </w:rPr>
+        <w:t>loads $s0, $s0, $a1 and $ra from stack.</w:t>
+      </w:r>
+    </w:p>
+    <w:p>
+      <w:pPr>
+        <w:pStyle w:val="ListParagraph"/>
+        <w:numPr>
+          <w:ilvl w:val="1"/>
+          <w:numId w:val="5"/>
+        </w:numPr>
+        <w:bidi w:val="0"/>
+        <w:spacing w:line="276" w:lineRule="auto"/>
+        <w:rPr>
+          <w:rFonts w:asciiTheme="majorHAnsi" w:hAnsiTheme="majorHAnsi" w:cstheme="majorHAnsi"/>
+          <w:sz w:val="22"/>
+          <w:szCs w:val="22"/>
+        </w:rPr>
+      </w:pPr>
+      <w:r>
+        <w:rPr>
+          <w:rFonts w:asciiTheme="majorHAnsi" w:hAnsiTheme="majorHAnsi" w:cstheme="majorHAnsi"/>
+          <w:sz w:val="22"/>
+          <w:szCs w:val="22"/>
+        </w:rPr>
+        <w:t>adjust</w:t>
+      </w:r>
+      <w:r>
+        <w:rPr>
+          <w:rFonts w:asciiTheme="majorHAnsi" w:hAnsiTheme="majorHAnsi" w:cstheme="majorHAnsi"/>
+          <w:sz w:val="22"/>
+          <w:szCs w:val="22"/>
+        </w:rPr>
+        <w:t>s</w:t>
+      </w:r>
+      <w:r>
+        <w:rPr>
+          <w:rFonts w:asciiTheme="majorHAnsi" w:hAnsiTheme="majorHAnsi" w:cstheme="majorHAnsi"/>
+          <w:sz w:val="22"/>
+          <w:szCs w:val="22"/>
+        </w:rPr>
+        <w:t xml:space="preserve"> stack for 4 items</w:t>
+      </w:r>
+      <w:r>
+        <w:rPr>
+          <w:rFonts w:asciiTheme="majorHAnsi" w:hAnsiTheme="majorHAnsi" w:cstheme="majorHAnsi"/>
+          <w:sz w:val="22"/>
+          <w:szCs w:val="22"/>
+        </w:rPr>
+        <w:t>.</w:t>
+      </w:r>
+    </w:p>
+    <w:p>
+      <w:pPr>
+        <w:pStyle w:val="ListParagraph"/>
+        <w:numPr>
+          <w:ilvl w:val="1"/>
+          <w:numId w:val="5"/>
+        </w:numPr>
+        <w:bidi w:val="0"/>
+        <w:spacing w:line="276" w:lineRule="auto"/>
+        <w:rPr>
+          <w:rFonts w:asciiTheme="majorHAnsi" w:hAnsiTheme="majorHAnsi" w:cstheme="majorHAnsi"/>
+          <w:sz w:val="22"/>
+          <w:szCs w:val="22"/>
+        </w:rPr>
+      </w:pPr>
+      <w:r>
+        <w:rPr>
+          <w:rFonts w:asciiTheme="majorHAnsi" w:hAnsiTheme="majorHAnsi" w:cstheme="majorHAnsi"/>
+          <w:sz w:val="22"/>
+          <w:szCs w:val="22"/>
+        </w:rPr>
+        <w:t>returns.</w:t>
+      </w:r>
+    </w:p>
+    <w:p>
+      <w:pPr>
+        <w:bidi w:val="0"/>
+        <w:rPr>
+          <w:rFonts w:asciiTheme="majorHAnsi" w:eastAsiaTheme="majorEastAsia" w:hAnsiTheme="majorHAnsi" w:cstheme="majorHAnsi"/>
+          <w:b/>
+          <w:bCs/>
+          <w:sz w:val="36"/>
+          <w:szCs w:val="36"/>
+        </w:rPr>
+      </w:pPr>
+      <w:r>
+        <w:rPr>
+          <w:rFonts w:cstheme="majorHAnsi"/>
+          <w:b/>
+          <w:bCs/>
         </w:rPr>
         <w:br w:type="page"/>
       </w:r>
@@ -6228,7 +4811,6 @@
           <w:bCs/>
         </w:rPr>
       </w:pPr>
-      <w:proofErr w:type="spellStart"/>
       <w:r>
         <w:rPr>
           <w:rFonts w:cstheme="majorHAnsi"/>
@@ -6236,9 +4818,8 @@
           <w:bCs/>
         </w:rPr>
         <w:lastRenderedPageBreak/>
-        <w:t>Mulmat</w:t>
-      </w:r>
-      <w:proofErr w:type="spellEnd"/>
+        <w:t>Circle</w:t>
+      </w:r>
       <w:r>
         <w:rPr>
           <w:rFonts w:cstheme="majorHAnsi"/>
@@ -6280,7 +4861,7 @@
         <w:pStyle w:val="ListParagraph"/>
         <w:numPr>
           <w:ilvl w:val="0"/>
-          <w:numId w:val="10"/>
+          <w:numId w:val="6"/>
         </w:numPr>
         <w:bidi w:val="0"/>
         <w:spacing w:line="276" w:lineRule="auto"/>
@@ -6307,7 +4888,7 @@
         <w:pStyle w:val="ListParagraph"/>
         <w:numPr>
           <w:ilvl w:val="1"/>
-          <w:numId w:val="10"/>
+          <w:numId w:val="6"/>
         </w:numPr>
         <w:bidi w:val="0"/>
         <w:spacing w:line="276" w:lineRule="auto"/>
@@ -6326,48 +4907,7 @@
           <w:sz w:val="22"/>
           <w:szCs w:val="22"/>
         </w:rPr>
-        <w:t>Sets $s0 to point to the first</w:t>
-      </w:r>
-      <w:r>
-        <w:rPr>
-          <w:rFonts w:asciiTheme="majorHAnsi" w:hAnsiTheme="majorHAnsi" w:cstheme="majorHAnsi"/>
-          <w:sz w:val="22"/>
-          <w:szCs w:val="22"/>
-        </w:rPr>
-        <w:t xml:space="preserve"> </w:t>
-      </w:r>
-      <w:r>
-        <w:rPr>
-          <w:rFonts w:asciiTheme="majorHAnsi" w:hAnsiTheme="majorHAnsi" w:cstheme="majorHAnsi"/>
-          <w:sz w:val="22"/>
-          <w:szCs w:val="22"/>
-          <w:lang w:val="en-CA"/>
-        </w:rPr>
-        <w:t>cell of the first</w:t>
-      </w:r>
-      <w:r>
-        <w:rPr>
-          <w:rFonts w:asciiTheme="majorHAnsi" w:hAnsiTheme="majorHAnsi" w:cstheme="majorHAnsi"/>
-          <w:sz w:val="22"/>
-          <w:szCs w:val="22"/>
-        </w:rPr>
-        <w:t xml:space="preserve"> matrix</w:t>
-      </w:r>
-      <w:r>
-        <w:rPr>
-          <w:rFonts w:asciiTheme="majorHAnsi" w:hAnsiTheme="majorHAnsi" w:cstheme="majorHAnsi"/>
-          <w:sz w:val="22"/>
-          <w:szCs w:val="22"/>
-        </w:rPr>
-        <w:t xml:space="preserve"> A</w:t>
-      </w:r>
-      <w:r>
-        <w:rPr>
-          <w:rFonts w:asciiTheme="majorHAnsi" w:hAnsiTheme="majorHAnsi" w:cstheme="majorHAnsi"/>
-          <w:sz w:val="22"/>
-          <w:szCs w:val="22"/>
-        </w:rPr>
-        <w:t>.</w:t>
+        <w:t>loads R (radius value) from memory and save its value squared.</w:t>
       </w:r>
     </w:p>
     <w:p>
@@ -6375,7 +4915,55 @@
         <w:pStyle w:val="ListParagraph"/>
         <w:numPr>
           <w:ilvl w:val="1"/>
-          <w:numId w:val="10"/>
+          <w:numId w:val="6"/>
+        </w:numPr>
+        <w:bidi w:val="0"/>
+        <w:spacing w:line="276" w:lineRule="auto"/>
+        <w:rPr>
+          <w:rFonts w:asciiTheme="majorHAnsi" w:hAnsiTheme="majorHAnsi" w:cstheme="majorHAnsi"/>
+          <w:sz w:val="22"/>
+          <w:szCs w:val="22"/>
+        </w:rPr>
+      </w:pPr>
+      <w:r>
+        <w:rPr>
+          <w:rFonts w:asciiTheme="majorHAnsi" w:hAnsiTheme="majorHAnsi" w:cstheme="majorHAnsi"/>
+          <w:sz w:val="22"/>
+          <w:szCs w:val="22"/>
+        </w:rPr>
+        <w:t>sets index to 0.</w:t>
+      </w:r>
+    </w:p>
+    <w:p>
+      <w:pPr>
+        <w:pStyle w:val="ListParagraph"/>
+        <w:numPr>
+          <w:ilvl w:val="1"/>
+          <w:numId w:val="6"/>
+        </w:numPr>
+        <w:bidi w:val="0"/>
+        <w:spacing w:line="276" w:lineRule="auto"/>
+        <w:rPr>
+          <w:rFonts w:asciiTheme="majorHAnsi" w:hAnsiTheme="majorHAnsi" w:cstheme="majorHAnsi"/>
+          <w:sz w:val="22"/>
+          <w:szCs w:val="22"/>
+        </w:rPr>
+      </w:pPr>
+      <w:r>
+        <w:rPr>
+          <w:rFonts w:asciiTheme="majorHAnsi" w:hAnsiTheme="majorHAnsi" w:cstheme="majorHAnsi"/>
+          <w:sz w:val="22"/>
+          <w:szCs w:val="22"/>
+        </w:rPr>
+        <w:t>sets $s1 to save monitor size (256 squared) and $s2 to save the constant 255.</w:t>
+      </w:r>
+    </w:p>
+    <w:p>
+      <w:pPr>
+        <w:pStyle w:val="ListParagraph"/>
+        <w:numPr>
+          <w:ilvl w:val="0"/>
+          <w:numId w:val="6"/>
         </w:numPr>
         <w:bidi w:val="0"/>
         <w:spacing w:line="276" w:lineRule="auto"/>
@@ -6394,40 +4982,7 @@
           <w:sz w:val="22"/>
           <w:szCs w:val="22"/>
         </w:rPr>
-        <w:t xml:space="preserve">Sets $s1 to point to the first </w:t>
-      </w:r>
-      <w:r>
-        <w:rPr>
-          <w:rFonts w:asciiTheme="majorHAnsi" w:hAnsiTheme="majorHAnsi" w:cstheme="majorHAnsi"/>
-          <w:sz w:val="22"/>
-          <w:szCs w:val="22"/>
-          <w:lang w:val="en-CA"/>
-        </w:rPr>
-        <w:t>cell of the second</w:t>
-      </w:r>
-      <w:r>
-        <w:rPr>
-          <w:rFonts w:asciiTheme="majorHAnsi" w:hAnsiTheme="majorHAnsi" w:cstheme="majorHAnsi"/>
-          <w:sz w:val="22"/>
-          <w:szCs w:val="22"/>
-        </w:rPr>
-        <w:t xml:space="preserve"> matrix</w:t>
-      </w:r>
-      <w:r>
-        <w:rPr>
-          <w:rFonts w:asciiTheme="majorHAnsi" w:hAnsiTheme="majorHAnsi" w:cstheme="majorHAnsi"/>
-          <w:sz w:val="22"/>
-          <w:szCs w:val="22"/>
-        </w:rPr>
-        <w:t xml:space="preserve"> B</w:t>
-      </w:r>
-      <w:r>
-        <w:rPr>
-          <w:rFonts w:asciiTheme="majorHAnsi" w:hAnsiTheme="majorHAnsi" w:cstheme="majorHAnsi"/>
-          <w:sz w:val="22"/>
-          <w:szCs w:val="22"/>
-        </w:rPr>
-        <w:t>.</w:t>
+        <w:t>LOOP</w:t>
       </w:r>
     </w:p>
     <w:p>
@@ -6435,7 +4990,183 @@
         <w:pStyle w:val="ListParagraph"/>
         <w:numPr>
           <w:ilvl w:val="1"/>
-          <w:numId w:val="10"/>
+          <w:numId w:val="6"/>
+        </w:numPr>
+        <w:bidi w:val="0"/>
+        <w:spacing w:line="276" w:lineRule="auto"/>
+        <w:rPr>
+          <w:rFonts w:asciiTheme="majorHAnsi" w:hAnsiTheme="majorHAnsi" w:cstheme="majorHAnsi"/>
+          <w:sz w:val="22"/>
+          <w:szCs w:val="22"/>
+        </w:rPr>
+      </w:pPr>
+      <w:r>
+        <w:rPr>
+          <w:rFonts w:asciiTheme="majorHAnsi" w:hAnsiTheme="majorHAnsi" w:cstheme="majorHAnsi"/>
+          <w:sz w:val="22"/>
+          <w:szCs w:val="22"/>
+        </w:rPr>
+        <w:t>if index is bigger or equals to monitor size,</w:t>
+      </w:r>
+      <w:r>
+        <w:rPr>
+          <w:rFonts w:asciiTheme="majorHAnsi" w:hAnsiTheme="majorHAnsi" w:cstheme="majorHAnsi"/>
+          <w:sz w:val="22"/>
+          <w:szCs w:val="22"/>
+        </w:rPr>
+        <w:t xml:space="preserve"> jumps to end.</w:t>
+      </w:r>
+    </w:p>
+    <w:p>
+      <w:pPr>
+        <w:pStyle w:val="ListParagraph"/>
+        <w:numPr>
+          <w:ilvl w:val="1"/>
+          <w:numId w:val="6"/>
+        </w:numPr>
+        <w:bidi w:val="0"/>
+        <w:spacing w:line="276" w:lineRule="auto"/>
+        <w:rPr>
+          <w:rFonts w:asciiTheme="majorHAnsi" w:hAnsiTheme="majorHAnsi" w:cstheme="majorHAnsi"/>
+          <w:sz w:val="22"/>
+          <w:szCs w:val="22"/>
+        </w:rPr>
+      </w:pPr>
+      <w:r>
+        <w:rPr>
+          <w:rFonts w:asciiTheme="majorHAnsi" w:hAnsiTheme="majorHAnsi" w:cstheme="majorHAnsi"/>
+          <w:sz w:val="22"/>
+          <w:szCs w:val="22"/>
+        </w:rPr>
+        <w:t>saves row value (i) to be index / 256.</w:t>
+      </w:r>
+    </w:p>
+    <w:p>
+      <w:pPr>
+        <w:pStyle w:val="ListParagraph"/>
+        <w:numPr>
+          <w:ilvl w:val="1"/>
+          <w:numId w:val="6"/>
+        </w:numPr>
+        <w:bidi w:val="0"/>
+        <w:spacing w:line="276" w:lineRule="auto"/>
+        <w:rPr>
+          <w:rFonts w:asciiTheme="majorHAnsi" w:hAnsiTheme="majorHAnsi" w:cstheme="majorHAnsi"/>
+          <w:sz w:val="22"/>
+          <w:szCs w:val="22"/>
+        </w:rPr>
+      </w:pPr>
+      <w:r>
+        <w:rPr>
+          <w:rFonts w:asciiTheme="majorHAnsi" w:hAnsiTheme="majorHAnsi" w:cstheme="majorHAnsi"/>
+          <w:sz w:val="22"/>
+          <w:szCs w:val="22"/>
+        </w:rPr>
+        <w:t>saves column value (j) to be index % 255.</w:t>
+      </w:r>
+    </w:p>
+    <w:p>
+      <w:pPr>
+        <w:pStyle w:val="ListParagraph"/>
+        <w:numPr>
+          <w:ilvl w:val="1"/>
+          <w:numId w:val="6"/>
+        </w:numPr>
+        <w:bidi w:val="0"/>
+        <w:spacing w:line="276" w:lineRule="auto"/>
+        <w:rPr>
+          <w:rFonts w:asciiTheme="majorHAnsi" w:hAnsiTheme="majorHAnsi" w:cstheme="majorHAnsi"/>
+          <w:sz w:val="22"/>
+          <w:szCs w:val="22"/>
+        </w:rPr>
+      </w:pPr>
+      <w:r>
+        <w:rPr>
+          <w:rFonts w:asciiTheme="majorHAnsi" w:hAnsiTheme="majorHAnsi" w:cstheme="majorHAnsi"/>
+          <w:sz w:val="22"/>
+          <w:szCs w:val="22"/>
+        </w:rPr>
+        <w:t>subtracts 128 from both values to calculate distance from the middle of the monitor.</w:t>
+      </w:r>
+    </w:p>
+    <w:p>
+      <w:pPr>
+        <w:pStyle w:val="ListParagraph"/>
+        <w:numPr>
+          <w:ilvl w:val="1"/>
+          <w:numId w:val="6"/>
+        </w:numPr>
+        <w:bidi w:val="0"/>
+        <w:spacing w:line="276" w:lineRule="auto"/>
+        <w:rPr>
+          <w:rFonts w:asciiTheme="majorHAnsi" w:hAnsiTheme="majorHAnsi" w:cstheme="majorHAnsi"/>
+          <w:sz w:val="22"/>
+          <w:szCs w:val="22"/>
+        </w:rPr>
+      </w:pPr>
+      <w:r>
+        <w:rPr>
+          <w:rFonts w:asciiTheme="majorHAnsi" w:hAnsiTheme="majorHAnsi" w:cstheme="majorHAnsi"/>
+          <w:sz w:val="22"/>
+          <w:szCs w:val="22"/>
+        </w:rPr>
+        <w:t>calculates the two value squared and compares their sum to the radius squared.</w:t>
+      </w:r>
+    </w:p>
+    <w:p>
+      <w:pPr>
+        <w:pStyle w:val="ListParagraph"/>
+        <w:numPr>
+          <w:ilvl w:val="1"/>
+          <w:numId w:val="6"/>
+        </w:numPr>
+        <w:bidi w:val="0"/>
+        <w:spacing w:line="276" w:lineRule="auto"/>
+        <w:rPr>
+          <w:rFonts w:asciiTheme="majorHAnsi" w:hAnsiTheme="majorHAnsi" w:cstheme="majorHAnsi"/>
+          <w:sz w:val="22"/>
+          <w:szCs w:val="22"/>
+        </w:rPr>
+      </w:pPr>
+      <w:r>
+        <w:rPr>
+          <w:rFonts w:asciiTheme="majorHAnsi" w:hAnsiTheme="majorHAnsi" w:cstheme="majorHAnsi"/>
+          <w:sz w:val="22"/>
+          <w:szCs w:val="22"/>
+        </w:rPr>
+        <w:t>If out of circle, jumps to inc.</w:t>
+      </w:r>
+    </w:p>
+    <w:p>
+      <w:pPr>
+        <w:pStyle w:val="ListParagraph"/>
+        <w:numPr>
+          <w:ilvl w:val="1"/>
+          <w:numId w:val="6"/>
+        </w:numPr>
+        <w:bidi w:val="0"/>
+        <w:spacing w:line="276" w:lineRule="auto"/>
+        <w:rPr>
+          <w:rFonts w:asciiTheme="majorHAnsi" w:hAnsiTheme="majorHAnsi" w:cstheme="majorHAnsi"/>
+          <w:sz w:val="22"/>
+          <w:szCs w:val="22"/>
+        </w:rPr>
+      </w:pPr>
+      <w:r>
+        <w:rPr>
+          <w:rFonts w:asciiTheme="majorHAnsi" w:hAnsiTheme="majorHAnsi" w:cstheme="majorHAnsi"/>
+          <w:sz w:val="22"/>
+          <w:szCs w:val="22"/>
+        </w:rPr>
+        <w:t>else, sets pixel address as index, pixel color to white and draws it.</w:t>
+      </w:r>
+    </w:p>
+    <w:p>
+      <w:pPr>
+        <w:pStyle w:val="ListParagraph"/>
+        <w:numPr>
+          <w:ilvl w:val="0"/>
+          <w:numId w:val="6"/>
         </w:numPr>
         <w:bidi w:val="0"/>
         <w:spacing w:line="276" w:lineRule="auto"/>
@@ -6454,40 +5185,7 @@
           <w:sz w:val="22"/>
           <w:szCs w:val="22"/>
         </w:rPr>
-        <w:t xml:space="preserve">Sets $s3 to point to the first </w:t>
-      </w:r>
-      <w:r>
-        <w:rPr>
-          <w:rFonts w:asciiTheme="majorHAnsi" w:hAnsiTheme="majorHAnsi" w:cstheme="majorHAnsi"/>
-          <w:sz w:val="22"/>
-          <w:szCs w:val="22"/>
-          <w:lang w:val="en-CA"/>
-        </w:rPr>
-        <w:t>cell of the output</w:t>
-      </w:r>
-      <w:r>
-        <w:rPr>
-          <w:rFonts w:asciiTheme="majorHAnsi" w:hAnsiTheme="majorHAnsi" w:cstheme="majorHAnsi"/>
-          <w:sz w:val="22"/>
-          <w:szCs w:val="22"/>
-        </w:rPr>
-        <w:t xml:space="preserve"> matrix</w:t>
-      </w:r>
-      <w:r>
-        <w:rPr>
-          <w:rFonts w:asciiTheme="majorHAnsi" w:hAnsiTheme="majorHAnsi" w:cstheme="majorHAnsi"/>
-          <w:sz w:val="22"/>
-          <w:szCs w:val="22"/>
-        </w:rPr>
-        <w:t xml:space="preserve"> C</w:t>
-      </w:r>
-      <w:r>
-        <w:rPr>
-          <w:rFonts w:asciiTheme="majorHAnsi" w:hAnsiTheme="majorHAnsi" w:cstheme="majorHAnsi"/>
-          <w:sz w:val="22"/>
-          <w:szCs w:val="22"/>
-        </w:rPr>
-        <w:t>.</w:t>
+        <w:t>INC</w:t>
       </w:r>
     </w:p>
     <w:p>
@@ -6495,7 +5193,7 @@
         <w:pStyle w:val="ListParagraph"/>
         <w:numPr>
           <w:ilvl w:val="1"/>
-          <w:numId w:val="10"/>
+          <w:numId w:val="6"/>
         </w:numPr>
         <w:bidi w:val="0"/>
         <w:spacing w:line="276" w:lineRule="auto"/>
@@ -6514,15 +5212,34 @@
           <w:sz w:val="22"/>
           <w:szCs w:val="22"/>
         </w:rPr>
-        <w:t xml:space="preserve">Saves to our stack the initial row and column </w:t>
-      </w:r>
-      <w:r>
-        <w:rPr>
-          <w:rFonts w:asciiTheme="majorHAnsi" w:hAnsiTheme="majorHAnsi" w:cstheme="majorHAnsi"/>
-          <w:sz w:val="22"/>
-          <w:szCs w:val="22"/>
-        </w:rPr>
-        <w:t>counters values.</w:t>
+        <w:t>increments the index value.</w:t>
+      </w:r>
+    </w:p>
+    <w:p>
+      <w:pPr>
+        <w:pStyle w:val="ListParagraph"/>
+        <w:numPr>
+          <w:ilvl w:val="1"/>
+          <w:numId w:val="6"/>
+        </w:numPr>
+        <w:bidi w:val="0"/>
+        <w:spacing w:line="276" w:lineRule="auto"/>
+        <w:rPr>
+          <w:rFonts w:asciiTheme="majorHAnsi" w:hAnsiTheme="majorHAnsi" w:cstheme="majorHAnsi"/>
+          <w:b/>
+          <w:bCs/>
+          <w:color w:val="C45911" w:themeColor="accent2" w:themeShade="BF"/>
+          <w:sz w:val="22"/>
+          <w:szCs w:val="22"/>
+        </w:rPr>
+      </w:pPr>
+      <w:r>
+        <w:rPr>
+          <w:rFonts w:asciiTheme="majorHAnsi" w:hAnsiTheme="majorHAnsi" w:cstheme="majorHAnsi"/>
+          <w:sz w:val="22"/>
+          <w:szCs w:val="22"/>
+        </w:rPr>
+        <w:t>jumps to loop.</w:t>
       </w:r>
     </w:p>
     <w:p>
@@ -6530,7 +5247,7 @@
         <w:pStyle w:val="ListParagraph"/>
         <w:numPr>
           <w:ilvl w:val="0"/>
-          <w:numId w:val="10"/>
+          <w:numId w:val="6"/>
         </w:numPr>
         <w:bidi w:val="0"/>
         <w:spacing w:line="276" w:lineRule="auto"/>
@@ -6549,7 +5266,7 @@
           <w:sz w:val="22"/>
           <w:szCs w:val="22"/>
         </w:rPr>
-        <w:t>LOOP</w:t>
+        <w:t>END</w:t>
       </w:r>
     </w:p>
     <w:p>
@@ -6557,543 +5274,55 @@
         <w:pStyle w:val="ListParagraph"/>
         <w:numPr>
           <w:ilvl w:val="1"/>
-          <w:numId w:val="10"/>
-        </w:numPr>
-        <w:bidi w:val="0"/>
-        <w:spacing w:line="276" w:lineRule="auto"/>
-        <w:rPr>
-          <w:rFonts w:asciiTheme="majorHAnsi" w:hAnsiTheme="majorHAnsi" w:cstheme="majorHAnsi"/>
-          <w:sz w:val="22"/>
-          <w:szCs w:val="22"/>
-        </w:rPr>
-      </w:pPr>
-      <w:r>
-        <w:rPr>
-          <w:rFonts w:asciiTheme="majorHAnsi" w:hAnsiTheme="majorHAnsi" w:cstheme="majorHAnsi"/>
-          <w:sz w:val="22"/>
-          <w:szCs w:val="22"/>
-        </w:rPr>
-        <w:t>Gets from the stack the current row and column counters values.</w:t>
-      </w:r>
-    </w:p>
-    <w:p>
-      <w:pPr>
-        <w:pStyle w:val="ListParagraph"/>
-        <w:numPr>
-          <w:ilvl w:val="1"/>
-          <w:numId w:val="10"/>
-        </w:numPr>
-        <w:bidi w:val="0"/>
-        <w:spacing w:line="276" w:lineRule="auto"/>
-        <w:rPr>
-          <w:rFonts w:asciiTheme="majorHAnsi" w:hAnsiTheme="majorHAnsi" w:cstheme="majorHAnsi"/>
-          <w:sz w:val="22"/>
-          <w:szCs w:val="22"/>
-        </w:rPr>
-      </w:pPr>
-      <w:r>
-        <w:rPr>
-          <w:rFonts w:asciiTheme="majorHAnsi" w:hAnsiTheme="majorHAnsi" w:cstheme="majorHAnsi"/>
-          <w:sz w:val="22"/>
-          <w:szCs w:val="22"/>
-        </w:rPr>
-        <w:t xml:space="preserve">Calculates the current </w:t>
-      </w:r>
-      <w:r>
-        <w:rPr>
-          <w:rFonts w:asciiTheme="majorHAnsi" w:hAnsiTheme="majorHAnsi" w:cstheme="majorHAnsi"/>
-          <w:sz w:val="22"/>
-          <w:szCs w:val="22"/>
-        </w:rPr>
-        <w:t>pointers to the relevant cells</w:t>
-      </w:r>
-      <w:r>
-        <w:rPr>
-          <w:rFonts w:asciiTheme="majorHAnsi" w:hAnsiTheme="majorHAnsi" w:cstheme="majorHAnsi"/>
-          <w:sz w:val="22"/>
-          <w:szCs w:val="22"/>
-        </w:rPr>
-        <w:t xml:space="preserve"> in A, B and C.</w:t>
-      </w:r>
-    </w:p>
-    <w:p>
-      <w:pPr>
-        <w:pStyle w:val="ListParagraph"/>
-        <w:numPr>
-          <w:ilvl w:val="0"/>
-          <w:numId w:val="10"/>
-        </w:numPr>
-        <w:bidi w:val="0"/>
-        <w:spacing w:line="276" w:lineRule="auto"/>
-        <w:rPr>
-          <w:rFonts w:asciiTheme="majorHAnsi" w:hAnsiTheme="majorHAnsi" w:cstheme="majorHAnsi"/>
-          <w:sz w:val="22"/>
-          <w:szCs w:val="22"/>
-        </w:rPr>
-      </w:pPr>
-      <w:r>
-        <w:rPr>
-          <w:rFonts w:asciiTheme="majorHAnsi" w:hAnsiTheme="majorHAnsi" w:cstheme="majorHAnsi"/>
-          <w:sz w:val="22"/>
-          <w:szCs w:val="22"/>
-        </w:rPr>
-        <w:t>CALC</w:t>
-      </w:r>
-    </w:p>
-    <w:p>
-      <w:pPr>
-        <w:pStyle w:val="ListParagraph"/>
-        <w:numPr>
-          <w:ilvl w:val="1"/>
-          <w:numId w:val="10"/>
-        </w:numPr>
-        <w:bidi w:val="0"/>
-        <w:spacing w:line="276" w:lineRule="auto"/>
-        <w:rPr>
-          <w:rFonts w:asciiTheme="majorHAnsi" w:hAnsiTheme="majorHAnsi" w:cstheme="majorHAnsi"/>
-          <w:sz w:val="22"/>
-          <w:szCs w:val="22"/>
-        </w:rPr>
-      </w:pPr>
-      <w:r>
-        <w:rPr>
-          <w:rFonts w:asciiTheme="majorHAnsi" w:hAnsiTheme="majorHAnsi" w:cstheme="majorHAnsi"/>
-          <w:sz w:val="22"/>
-          <w:szCs w:val="22"/>
-        </w:rPr>
-        <w:t>First</w:t>
-      </w:r>
-      <w:r>
-        <w:rPr>
-          <w:rFonts w:asciiTheme="majorHAnsi" w:hAnsiTheme="majorHAnsi" w:cstheme="majorHAnsi"/>
-          <w:sz w:val="22"/>
-          <w:szCs w:val="22"/>
-        </w:rPr>
-        <w:t>,</w:t>
-      </w:r>
-      <w:r>
-        <w:rPr>
-          <w:rFonts w:asciiTheme="majorHAnsi" w:hAnsiTheme="majorHAnsi" w:cstheme="majorHAnsi"/>
-          <w:sz w:val="22"/>
-          <w:szCs w:val="22"/>
-        </w:rPr>
-        <w:t xml:space="preserve"> we check if we got to the end of A or B, if </w:t>
-      </w:r>
-      <w:r>
-        <w:rPr>
-          <w:rFonts w:asciiTheme="majorHAnsi" w:hAnsiTheme="majorHAnsi" w:cstheme="majorHAnsi"/>
-          <w:sz w:val="22"/>
-          <w:szCs w:val="22"/>
-        </w:rPr>
-        <w:t>so,</w:t>
-      </w:r>
-      <w:r>
-        <w:rPr>
-          <w:rFonts w:asciiTheme="majorHAnsi" w:hAnsiTheme="majorHAnsi" w:cstheme="majorHAnsi"/>
-          <w:sz w:val="22"/>
-          <w:szCs w:val="22"/>
-        </w:rPr>
-        <w:t xml:space="preserve"> we need to jump to COND.</w:t>
-      </w:r>
-      <w:r>
-        <w:rPr>
-          <w:rFonts w:asciiTheme="majorHAnsi" w:hAnsiTheme="majorHAnsi" w:cstheme="majorHAnsi"/>
-          <w:sz w:val="22"/>
-          <w:szCs w:val="22"/>
-        </w:rPr>
-        <w:t xml:space="preserve"> If not</w:t>
-      </w:r>
-      <w:r>
-        <w:rPr>
-          <w:rFonts w:asciiTheme="majorHAnsi" w:hAnsiTheme="majorHAnsi" w:cstheme="majorHAnsi"/>
-          <w:sz w:val="22"/>
-          <w:szCs w:val="22"/>
-        </w:rPr>
-        <w:t>,</w:t>
-      </w:r>
-      <w:r>
-        <w:rPr>
-          <w:rFonts w:asciiTheme="majorHAnsi" w:hAnsiTheme="majorHAnsi" w:cstheme="majorHAnsi"/>
-          <w:sz w:val="22"/>
-          <w:szCs w:val="22"/>
-        </w:rPr>
-        <w:t xml:space="preserve"> we continue.</w:t>
-      </w:r>
-    </w:p>
-    <w:p>
-      <w:pPr>
-        <w:pStyle w:val="ListParagraph"/>
-        <w:numPr>
-          <w:ilvl w:val="1"/>
-          <w:numId w:val="10"/>
-        </w:numPr>
-        <w:bidi w:val="0"/>
-        <w:spacing w:line="276" w:lineRule="auto"/>
-        <w:rPr>
-          <w:rFonts w:asciiTheme="majorHAnsi" w:hAnsiTheme="majorHAnsi" w:cstheme="majorHAnsi"/>
-          <w:sz w:val="22"/>
-          <w:szCs w:val="22"/>
-        </w:rPr>
-      </w:pPr>
-      <w:r>
-        <w:rPr>
-          <w:rFonts w:asciiTheme="majorHAnsi" w:hAnsiTheme="majorHAnsi" w:cstheme="majorHAnsi"/>
-          <w:sz w:val="22"/>
-          <w:szCs w:val="22"/>
-        </w:rPr>
-        <w:t>Gets the relevant values from A and B.</w:t>
-      </w:r>
-    </w:p>
-    <w:p>
-      <w:pPr>
-        <w:pStyle w:val="ListParagraph"/>
-        <w:numPr>
-          <w:ilvl w:val="1"/>
-          <w:numId w:val="10"/>
-        </w:numPr>
-        <w:bidi w:val="0"/>
-        <w:spacing w:line="276" w:lineRule="auto"/>
-        <w:rPr>
-          <w:rFonts w:asciiTheme="majorHAnsi" w:hAnsiTheme="majorHAnsi" w:cstheme="majorHAnsi"/>
-          <w:sz w:val="22"/>
-          <w:szCs w:val="22"/>
-        </w:rPr>
-      </w:pPr>
-      <w:r>
-        <w:rPr>
-          <w:rFonts w:asciiTheme="majorHAnsi" w:hAnsiTheme="majorHAnsi" w:cstheme="majorHAnsi"/>
-          <w:sz w:val="22"/>
-          <w:szCs w:val="22"/>
-        </w:rPr>
-        <w:t>Calculates the multiplication of the current values from A and B.</w:t>
-      </w:r>
-    </w:p>
-    <w:p>
-      <w:pPr>
-        <w:pStyle w:val="ListParagraph"/>
-        <w:numPr>
-          <w:ilvl w:val="1"/>
-          <w:numId w:val="10"/>
-        </w:numPr>
-        <w:bidi w:val="0"/>
-        <w:spacing w:line="276" w:lineRule="auto"/>
-        <w:rPr>
-          <w:rFonts w:asciiTheme="majorHAnsi" w:hAnsiTheme="majorHAnsi" w:cstheme="majorHAnsi"/>
-          <w:sz w:val="22"/>
-          <w:szCs w:val="22"/>
-        </w:rPr>
-      </w:pPr>
-      <w:r>
-        <w:rPr>
-          <w:rFonts w:asciiTheme="majorHAnsi" w:hAnsiTheme="majorHAnsi" w:cstheme="majorHAnsi"/>
-          <w:sz w:val="22"/>
-          <w:szCs w:val="22"/>
-        </w:rPr>
-        <w:t>Adds the result to the current cell in C.</w:t>
-      </w:r>
-    </w:p>
-    <w:p>
-      <w:pPr>
-        <w:pStyle w:val="ListParagraph"/>
-        <w:numPr>
-          <w:ilvl w:val="1"/>
-          <w:numId w:val="10"/>
-        </w:numPr>
-        <w:bidi w:val="0"/>
-        <w:spacing w:line="276" w:lineRule="auto"/>
-        <w:rPr>
-          <w:rFonts w:asciiTheme="majorHAnsi" w:hAnsiTheme="majorHAnsi" w:cstheme="majorHAnsi"/>
-          <w:sz w:val="22"/>
-          <w:szCs w:val="22"/>
-        </w:rPr>
-      </w:pPr>
-      <w:r>
-        <w:rPr>
-          <w:rFonts w:asciiTheme="majorHAnsi" w:hAnsiTheme="majorHAnsi" w:cstheme="majorHAnsi"/>
-          <w:sz w:val="22"/>
-          <w:szCs w:val="22"/>
-        </w:rPr>
-        <w:t xml:space="preserve">Advance </w:t>
-      </w:r>
-      <w:r>
-        <w:rPr>
-          <w:rFonts w:asciiTheme="majorHAnsi" w:hAnsiTheme="majorHAnsi" w:cstheme="majorHAnsi"/>
-          <w:sz w:val="22"/>
-          <w:szCs w:val="22"/>
-        </w:rPr>
-        <w:t>to the next cell in A row.</w:t>
-      </w:r>
-    </w:p>
-    <w:p>
-      <w:pPr>
-        <w:pStyle w:val="ListParagraph"/>
-        <w:numPr>
-          <w:ilvl w:val="1"/>
-          <w:numId w:val="10"/>
-        </w:numPr>
-        <w:bidi w:val="0"/>
-        <w:spacing w:line="276" w:lineRule="auto"/>
-        <w:rPr>
-          <w:rFonts w:asciiTheme="majorHAnsi" w:hAnsiTheme="majorHAnsi" w:cstheme="majorHAnsi"/>
-          <w:sz w:val="22"/>
-          <w:szCs w:val="22"/>
-        </w:rPr>
-      </w:pPr>
-      <w:r>
-        <w:rPr>
-          <w:rFonts w:asciiTheme="majorHAnsi" w:hAnsiTheme="majorHAnsi" w:cstheme="majorHAnsi"/>
-          <w:sz w:val="22"/>
-          <w:szCs w:val="22"/>
-        </w:rPr>
-        <w:t>Advance to the next cell in B column.</w:t>
-      </w:r>
-    </w:p>
-    <w:p>
-      <w:pPr>
-        <w:pStyle w:val="ListParagraph"/>
-        <w:numPr>
-          <w:ilvl w:val="1"/>
-          <w:numId w:val="10"/>
-        </w:numPr>
-        <w:bidi w:val="0"/>
-        <w:spacing w:line="276" w:lineRule="auto"/>
-        <w:rPr>
-          <w:rFonts w:asciiTheme="majorHAnsi" w:hAnsiTheme="majorHAnsi" w:cstheme="majorHAnsi"/>
-          <w:sz w:val="22"/>
-          <w:szCs w:val="22"/>
-        </w:rPr>
-      </w:pPr>
-      <w:r>
-        <w:rPr>
-          <w:rFonts w:asciiTheme="majorHAnsi" w:hAnsiTheme="majorHAnsi" w:cstheme="majorHAnsi"/>
-          <w:sz w:val="22"/>
-          <w:szCs w:val="22"/>
-        </w:rPr>
-        <w:t>Returns to the start of CALC.</w:t>
-      </w:r>
-    </w:p>
-    <w:p>
-      <w:pPr>
-        <w:pStyle w:val="ListParagraph"/>
-        <w:numPr>
-          <w:ilvl w:val="0"/>
-          <w:numId w:val="10"/>
-        </w:numPr>
-        <w:bidi w:val="0"/>
-        <w:spacing w:line="276" w:lineRule="auto"/>
-        <w:rPr>
-          <w:rFonts w:asciiTheme="majorHAnsi" w:hAnsiTheme="majorHAnsi" w:cstheme="majorHAnsi"/>
-          <w:sz w:val="22"/>
-          <w:szCs w:val="22"/>
-        </w:rPr>
-      </w:pPr>
-      <w:r>
-        <w:rPr>
-          <w:rFonts w:asciiTheme="majorHAnsi" w:hAnsiTheme="majorHAnsi" w:cstheme="majorHAnsi"/>
-          <w:sz w:val="22"/>
-          <w:szCs w:val="22"/>
-        </w:rPr>
-        <w:t>CO</w:t>
-      </w:r>
-      <w:r>
-        <w:rPr>
-          <w:rFonts w:asciiTheme="majorHAnsi" w:hAnsiTheme="majorHAnsi" w:cstheme="majorHAnsi"/>
-          <w:sz w:val="22"/>
-          <w:szCs w:val="22"/>
-        </w:rPr>
-        <w:t>ND</w:t>
-      </w:r>
-    </w:p>
-    <w:p>
-      <w:pPr>
-        <w:pStyle w:val="ListParagraph"/>
-        <w:numPr>
-          <w:ilvl w:val="1"/>
-          <w:numId w:val="10"/>
-        </w:numPr>
-        <w:bidi w:val="0"/>
-        <w:spacing w:line="276" w:lineRule="auto"/>
-        <w:rPr>
-          <w:rFonts w:asciiTheme="majorHAnsi" w:hAnsiTheme="majorHAnsi" w:cstheme="majorHAnsi"/>
-          <w:sz w:val="22"/>
-          <w:szCs w:val="22"/>
-        </w:rPr>
-      </w:pPr>
-      <w:r>
-        <w:rPr>
-          <w:rFonts w:asciiTheme="majorHAnsi" w:hAnsiTheme="majorHAnsi" w:cstheme="majorHAnsi"/>
-          <w:sz w:val="22"/>
-          <w:szCs w:val="22"/>
-        </w:rPr>
-        <w:t>Store the value we got in the current cell in C.</w:t>
-      </w:r>
-    </w:p>
-    <w:p>
-      <w:pPr>
-        <w:pStyle w:val="ListParagraph"/>
-        <w:numPr>
-          <w:ilvl w:val="1"/>
-          <w:numId w:val="10"/>
-        </w:numPr>
-        <w:bidi w:val="0"/>
-        <w:spacing w:line="276" w:lineRule="auto"/>
-        <w:rPr>
-          <w:rFonts w:asciiTheme="majorHAnsi" w:hAnsiTheme="majorHAnsi" w:cstheme="majorHAnsi"/>
-          <w:sz w:val="22"/>
-          <w:szCs w:val="22"/>
-        </w:rPr>
-      </w:pPr>
-      <w:r>
-        <w:rPr>
-          <w:rFonts w:asciiTheme="majorHAnsi" w:hAnsiTheme="majorHAnsi" w:cstheme="majorHAnsi"/>
-          <w:sz w:val="22"/>
-          <w:szCs w:val="22"/>
-        </w:rPr>
-        <w:t>Advance to the next row and column (in the counters).</w:t>
-      </w:r>
-    </w:p>
-    <w:p>
-      <w:pPr>
-        <w:pStyle w:val="ListParagraph"/>
-        <w:numPr>
-          <w:ilvl w:val="1"/>
-          <w:numId w:val="10"/>
-        </w:numPr>
-        <w:bidi w:val="0"/>
-        <w:spacing w:line="276" w:lineRule="auto"/>
-        <w:rPr>
-          <w:rFonts w:asciiTheme="majorHAnsi" w:hAnsiTheme="majorHAnsi" w:cstheme="majorHAnsi"/>
-          <w:sz w:val="22"/>
-          <w:szCs w:val="22"/>
-        </w:rPr>
-      </w:pPr>
-      <w:r>
-        <w:rPr>
-          <w:rFonts w:asciiTheme="majorHAnsi" w:hAnsiTheme="majorHAnsi" w:cstheme="majorHAnsi"/>
-          <w:sz w:val="22"/>
-          <w:szCs w:val="22"/>
-        </w:rPr>
-        <w:t xml:space="preserve">If we </w:t>
-      </w:r>
-      <w:r>
-        <w:rPr>
-          <w:rFonts w:asciiTheme="majorHAnsi" w:hAnsiTheme="majorHAnsi" w:cstheme="majorHAnsi"/>
-          <w:sz w:val="22"/>
-          <w:szCs w:val="22"/>
-        </w:rPr>
-        <w:t>haven't went</w:t>
-      </w:r>
-      <w:r>
-        <w:rPr>
-          <w:rFonts w:asciiTheme="majorHAnsi" w:hAnsiTheme="majorHAnsi" w:cstheme="majorHAnsi"/>
-          <w:sz w:val="22"/>
-          <w:szCs w:val="22"/>
-        </w:rPr>
-        <w:t xml:space="preserve"> through all the rows and columns we jump to RESET</w:t>
-      </w:r>
-      <w:r>
-        <w:rPr>
-          <w:rFonts w:asciiTheme="majorHAnsi" w:hAnsiTheme="majorHAnsi" w:cstheme="majorHAnsi"/>
-          <w:sz w:val="22"/>
-          <w:szCs w:val="22"/>
-        </w:rPr>
-        <w:t>. Otherwise, we end the program.</w:t>
-      </w:r>
-    </w:p>
-    <w:p>
-      <w:pPr>
-        <w:pStyle w:val="ListParagraph"/>
-        <w:numPr>
-          <w:ilvl w:val="0"/>
-          <w:numId w:val="10"/>
-        </w:numPr>
-        <w:bidi w:val="0"/>
-        <w:spacing w:line="276" w:lineRule="auto"/>
-        <w:rPr>
-          <w:rFonts w:asciiTheme="majorHAnsi" w:hAnsiTheme="majorHAnsi" w:cstheme="majorHAnsi"/>
-          <w:sz w:val="22"/>
-          <w:szCs w:val="22"/>
-        </w:rPr>
-      </w:pPr>
-      <w:r>
-        <w:rPr>
-          <w:rFonts w:asciiTheme="majorHAnsi" w:hAnsiTheme="majorHAnsi" w:cstheme="majorHAnsi"/>
-          <w:sz w:val="22"/>
-          <w:szCs w:val="22"/>
-        </w:rPr>
-        <w:t>RESET</w:t>
-      </w:r>
-    </w:p>
-    <w:p>
-      <w:pPr>
-        <w:pStyle w:val="ListParagraph"/>
-        <w:numPr>
-          <w:ilvl w:val="1"/>
-          <w:numId w:val="10"/>
-        </w:numPr>
-        <w:bidi w:val="0"/>
-        <w:spacing w:line="276" w:lineRule="auto"/>
-        <w:rPr>
-          <w:rFonts w:asciiTheme="majorHAnsi" w:hAnsiTheme="majorHAnsi" w:cstheme="majorHAnsi"/>
-          <w:sz w:val="22"/>
-          <w:szCs w:val="22"/>
-        </w:rPr>
-      </w:pPr>
-      <w:r>
-        <w:rPr>
-          <w:rFonts w:asciiTheme="majorHAnsi" w:hAnsiTheme="majorHAnsi" w:cstheme="majorHAnsi"/>
-          <w:sz w:val="22"/>
-          <w:szCs w:val="22"/>
-        </w:rPr>
-        <w:t>Set $s0, $s1 and $s2 back to their initial values</w:t>
-      </w:r>
-      <w:r>
-        <w:rPr>
-          <w:rFonts w:asciiTheme="majorHAnsi" w:hAnsiTheme="majorHAnsi" w:cstheme="majorHAnsi"/>
-          <w:sz w:val="22"/>
-          <w:szCs w:val="22"/>
-        </w:rPr>
-        <w:t>.</w:t>
-      </w:r>
-    </w:p>
-    <w:p>
-      <w:pPr>
-        <w:pStyle w:val="ListParagraph"/>
-        <w:numPr>
-          <w:ilvl w:val="1"/>
-          <w:numId w:val="10"/>
-        </w:numPr>
-        <w:bidi w:val="0"/>
-        <w:spacing w:line="276" w:lineRule="auto"/>
-        <w:rPr>
-          <w:rFonts w:asciiTheme="majorHAnsi" w:hAnsiTheme="majorHAnsi" w:cstheme="majorHAnsi"/>
-          <w:sz w:val="22"/>
-          <w:szCs w:val="22"/>
-        </w:rPr>
-      </w:pPr>
-      <w:r>
-        <w:rPr>
-          <w:rFonts w:asciiTheme="majorHAnsi" w:hAnsiTheme="majorHAnsi" w:cstheme="majorHAnsi"/>
-          <w:sz w:val="22"/>
-          <w:szCs w:val="22"/>
-        </w:rPr>
-        <w:t>Jumps back to LOOP.</w:t>
-      </w:r>
-    </w:p>
-    <w:p>
-      <w:pPr>
-        <w:bidi w:val="0"/>
-        <w:rPr>
-          <w:rFonts w:asciiTheme="majorHAnsi" w:hAnsiTheme="majorHAnsi" w:cstheme="majorHAnsi"/>
-          <w:sz w:val="22"/>
-          <w:szCs w:val="22"/>
-        </w:rPr>
-      </w:pPr>
-      <w:r>
-        <w:rPr>
-          <w:rFonts w:asciiTheme="majorHAnsi" w:hAnsiTheme="majorHAnsi" w:cstheme="majorHAnsi"/>
-          <w:sz w:val="22"/>
-          <w:szCs w:val="22"/>
+          <w:numId w:val="6"/>
+        </w:numPr>
+        <w:bidi w:val="0"/>
+        <w:spacing w:line="276" w:lineRule="auto"/>
+        <w:rPr>
+          <w:rFonts w:asciiTheme="majorHAnsi" w:hAnsiTheme="majorHAnsi" w:cstheme="majorHAnsi"/>
+          <w:sz w:val="22"/>
+          <w:szCs w:val="22"/>
+        </w:rPr>
+      </w:pPr>
+      <w:r>
+        <w:rPr>
+          <w:rFonts w:asciiTheme="majorHAnsi" w:hAnsiTheme="majorHAnsi" w:cstheme="majorHAnsi"/>
+          <w:sz w:val="22"/>
+          <w:szCs w:val="22"/>
+        </w:rPr>
+        <w:t>ends</w:t>
+      </w:r>
+      <w:r>
+        <w:rPr>
+          <w:rFonts w:asciiTheme="majorHAnsi" w:hAnsiTheme="majorHAnsi" w:cstheme="majorHAnsi"/>
+          <w:sz w:val="22"/>
+          <w:szCs w:val="22"/>
+        </w:rPr>
+        <w:t xml:space="preserve"> the program.</w:t>
+      </w:r>
+    </w:p>
+    <w:p>
+      <w:pPr>
+        <w:bidi w:val="0"/>
+        <w:rPr>
+          <w:rStyle w:val="IntenseEmphasis"/>
+          <w:rFonts w:asciiTheme="majorHAnsi" w:hAnsiTheme="majorHAnsi" w:cstheme="majorHAnsi"/>
+          <w:i w:val="0"/>
+          <w:iCs w:val="0"/>
+          <w:sz w:val="22"/>
+          <w:szCs w:val="22"/>
+          <w:rtl/>
+        </w:rPr>
+      </w:pPr>
+      <w:r>
+        <w:rPr>
+          <w:rStyle w:val="IntenseEmphasis"/>
+          <w:rFonts w:asciiTheme="majorHAnsi" w:hAnsiTheme="majorHAnsi" w:cstheme="majorHAnsi"/>
+          <w:i w:val="0"/>
+          <w:iCs w:val="0"/>
+          <w:sz w:val="22"/>
+          <w:szCs w:val="22"/>
+          <w:rtl/>
         </w:rPr>
         <w:br w:type="page"/>
       </w:r>
@@ -7108,7 +5337,6 @@
           <w:bCs/>
         </w:rPr>
       </w:pPr>
-      <w:proofErr w:type="spellStart"/>
       <w:r>
         <w:rPr>
           <w:rFonts w:cstheme="majorHAnsi"/>
@@ -7116,9 +5344,8 @@
           <w:bCs/>
         </w:rPr>
         <w:lastRenderedPageBreak/>
-        <w:t>Disktest</w:t>
-      </w:r>
-      <w:proofErr w:type="spellEnd"/>
+        <w:t>Mulmat</w:t>
+      </w:r>
       <w:r>
         <w:rPr>
           <w:rFonts w:cstheme="majorHAnsi"/>
@@ -7160,6 +5387,892 @@
         <w:pStyle w:val="ListParagraph"/>
         <w:numPr>
           <w:ilvl w:val="0"/>
+          <w:numId w:val="10"/>
+        </w:numPr>
+        <w:bidi w:val="0"/>
+        <w:spacing w:line="276" w:lineRule="auto"/>
+        <w:rPr>
+          <w:rFonts w:asciiTheme="majorHAnsi" w:hAnsiTheme="majorHAnsi" w:cstheme="majorHAnsi"/>
+          <w:b/>
+          <w:bCs/>
+          <w:color w:val="C45911" w:themeColor="accent2" w:themeShade="BF"/>
+          <w:sz w:val="22"/>
+          <w:szCs w:val="22"/>
+        </w:rPr>
+      </w:pPr>
+      <w:r>
+        <w:rPr>
+          <w:rFonts w:asciiTheme="majorHAnsi" w:hAnsiTheme="majorHAnsi" w:cstheme="majorHAnsi"/>
+          <w:sz w:val="22"/>
+          <w:szCs w:val="22"/>
+        </w:rPr>
+        <w:t>MAIN</w:t>
+      </w:r>
+    </w:p>
+    <w:p>
+      <w:pPr>
+        <w:pStyle w:val="ListParagraph"/>
+        <w:numPr>
+          <w:ilvl w:val="1"/>
+          <w:numId w:val="10"/>
+        </w:numPr>
+        <w:bidi w:val="0"/>
+        <w:spacing w:line="276" w:lineRule="auto"/>
+        <w:rPr>
+          <w:rFonts w:asciiTheme="majorHAnsi" w:hAnsiTheme="majorHAnsi" w:cstheme="majorHAnsi"/>
+          <w:b/>
+          <w:bCs/>
+          <w:color w:val="C45911" w:themeColor="accent2" w:themeShade="BF"/>
+          <w:sz w:val="22"/>
+          <w:szCs w:val="22"/>
+        </w:rPr>
+      </w:pPr>
+      <w:r>
+        <w:rPr>
+          <w:rFonts w:asciiTheme="majorHAnsi" w:hAnsiTheme="majorHAnsi" w:cstheme="majorHAnsi"/>
+          <w:sz w:val="22"/>
+          <w:szCs w:val="22"/>
+        </w:rPr>
+        <w:t>Sets $s0 to point to the first</w:t>
+      </w:r>
+      <w:r>
+        <w:rPr>
+          <w:rFonts w:asciiTheme="majorHAnsi" w:hAnsiTheme="majorHAnsi" w:cstheme="majorHAnsi"/>
+          <w:sz w:val="22"/>
+          <w:szCs w:val="22"/>
+        </w:rPr>
+        <w:t xml:space="preserve"> </w:t>
+      </w:r>
+      <w:r>
+        <w:rPr>
+          <w:rFonts w:asciiTheme="majorHAnsi" w:hAnsiTheme="majorHAnsi" w:cstheme="majorHAnsi"/>
+          <w:sz w:val="22"/>
+          <w:szCs w:val="22"/>
+          <w:lang w:val="en-CA"/>
+        </w:rPr>
+        <w:t>cell of the first</w:t>
+      </w:r>
+      <w:r>
+        <w:rPr>
+          <w:rFonts w:asciiTheme="majorHAnsi" w:hAnsiTheme="majorHAnsi" w:cstheme="majorHAnsi"/>
+          <w:sz w:val="22"/>
+          <w:szCs w:val="22"/>
+        </w:rPr>
+        <w:t xml:space="preserve"> matrix</w:t>
+      </w:r>
+      <w:r>
+        <w:rPr>
+          <w:rFonts w:asciiTheme="majorHAnsi" w:hAnsiTheme="majorHAnsi" w:cstheme="majorHAnsi"/>
+          <w:sz w:val="22"/>
+          <w:szCs w:val="22"/>
+        </w:rPr>
+        <w:t xml:space="preserve"> A</w:t>
+      </w:r>
+      <w:r>
+        <w:rPr>
+          <w:rFonts w:asciiTheme="majorHAnsi" w:hAnsiTheme="majorHAnsi" w:cstheme="majorHAnsi"/>
+          <w:sz w:val="22"/>
+          <w:szCs w:val="22"/>
+        </w:rPr>
+        <w:t>.</w:t>
+      </w:r>
+    </w:p>
+    <w:p>
+      <w:pPr>
+        <w:pStyle w:val="ListParagraph"/>
+        <w:numPr>
+          <w:ilvl w:val="1"/>
+          <w:numId w:val="10"/>
+        </w:numPr>
+        <w:bidi w:val="0"/>
+        <w:spacing w:line="276" w:lineRule="auto"/>
+        <w:rPr>
+          <w:rFonts w:asciiTheme="majorHAnsi" w:hAnsiTheme="majorHAnsi" w:cstheme="majorHAnsi"/>
+          <w:b/>
+          <w:bCs/>
+          <w:color w:val="C45911" w:themeColor="accent2" w:themeShade="BF"/>
+          <w:sz w:val="22"/>
+          <w:szCs w:val="22"/>
+        </w:rPr>
+      </w:pPr>
+      <w:r>
+        <w:rPr>
+          <w:rFonts w:asciiTheme="majorHAnsi" w:hAnsiTheme="majorHAnsi" w:cstheme="majorHAnsi"/>
+          <w:sz w:val="22"/>
+          <w:szCs w:val="22"/>
+        </w:rPr>
+        <w:t xml:space="preserve">Sets $s1 to point to the first </w:t>
+      </w:r>
+      <w:r>
+        <w:rPr>
+          <w:rFonts w:asciiTheme="majorHAnsi" w:hAnsiTheme="majorHAnsi" w:cstheme="majorHAnsi"/>
+          <w:sz w:val="22"/>
+          <w:szCs w:val="22"/>
+          <w:lang w:val="en-CA"/>
+        </w:rPr>
+        <w:t>cell of the second</w:t>
+      </w:r>
+      <w:r>
+        <w:rPr>
+          <w:rFonts w:asciiTheme="majorHAnsi" w:hAnsiTheme="majorHAnsi" w:cstheme="majorHAnsi"/>
+          <w:sz w:val="22"/>
+          <w:szCs w:val="22"/>
+        </w:rPr>
+        <w:t xml:space="preserve"> matrix</w:t>
+      </w:r>
+      <w:r>
+        <w:rPr>
+          <w:rFonts w:asciiTheme="majorHAnsi" w:hAnsiTheme="majorHAnsi" w:cstheme="majorHAnsi"/>
+          <w:sz w:val="22"/>
+          <w:szCs w:val="22"/>
+        </w:rPr>
+        <w:t xml:space="preserve"> B</w:t>
+      </w:r>
+      <w:r>
+        <w:rPr>
+          <w:rFonts w:asciiTheme="majorHAnsi" w:hAnsiTheme="majorHAnsi" w:cstheme="majorHAnsi"/>
+          <w:sz w:val="22"/>
+          <w:szCs w:val="22"/>
+        </w:rPr>
+        <w:t>.</w:t>
+      </w:r>
+    </w:p>
+    <w:p>
+      <w:pPr>
+        <w:pStyle w:val="ListParagraph"/>
+        <w:numPr>
+          <w:ilvl w:val="1"/>
+          <w:numId w:val="10"/>
+        </w:numPr>
+        <w:bidi w:val="0"/>
+        <w:spacing w:line="276" w:lineRule="auto"/>
+        <w:rPr>
+          <w:rFonts w:asciiTheme="majorHAnsi" w:hAnsiTheme="majorHAnsi" w:cstheme="majorHAnsi"/>
+          <w:b/>
+          <w:bCs/>
+          <w:color w:val="C45911" w:themeColor="accent2" w:themeShade="BF"/>
+          <w:sz w:val="22"/>
+          <w:szCs w:val="22"/>
+        </w:rPr>
+      </w:pPr>
+      <w:r>
+        <w:rPr>
+          <w:rFonts w:asciiTheme="majorHAnsi" w:hAnsiTheme="majorHAnsi" w:cstheme="majorHAnsi"/>
+          <w:sz w:val="22"/>
+          <w:szCs w:val="22"/>
+        </w:rPr>
+        <w:t xml:space="preserve">Sets $s3 to point to the first </w:t>
+      </w:r>
+      <w:r>
+        <w:rPr>
+          <w:rFonts w:asciiTheme="majorHAnsi" w:hAnsiTheme="majorHAnsi" w:cstheme="majorHAnsi"/>
+          <w:sz w:val="22"/>
+          <w:szCs w:val="22"/>
+          <w:lang w:val="en-CA"/>
+        </w:rPr>
+        <w:t>cell of the output</w:t>
+      </w:r>
+      <w:r>
+        <w:rPr>
+          <w:rFonts w:asciiTheme="majorHAnsi" w:hAnsiTheme="majorHAnsi" w:cstheme="majorHAnsi"/>
+          <w:sz w:val="22"/>
+          <w:szCs w:val="22"/>
+        </w:rPr>
+        <w:t xml:space="preserve"> matrix</w:t>
+      </w:r>
+      <w:r>
+        <w:rPr>
+          <w:rFonts w:asciiTheme="majorHAnsi" w:hAnsiTheme="majorHAnsi" w:cstheme="majorHAnsi"/>
+          <w:sz w:val="22"/>
+          <w:szCs w:val="22"/>
+        </w:rPr>
+        <w:t xml:space="preserve"> C</w:t>
+      </w:r>
+      <w:r>
+        <w:rPr>
+          <w:rFonts w:asciiTheme="majorHAnsi" w:hAnsiTheme="majorHAnsi" w:cstheme="majorHAnsi"/>
+          <w:sz w:val="22"/>
+          <w:szCs w:val="22"/>
+        </w:rPr>
+        <w:t>.</w:t>
+      </w:r>
+    </w:p>
+    <w:p>
+      <w:pPr>
+        <w:pStyle w:val="ListParagraph"/>
+        <w:numPr>
+          <w:ilvl w:val="1"/>
+          <w:numId w:val="10"/>
+        </w:numPr>
+        <w:bidi w:val="0"/>
+        <w:spacing w:line="276" w:lineRule="auto"/>
+        <w:rPr>
+          <w:rFonts w:asciiTheme="majorHAnsi" w:hAnsiTheme="majorHAnsi" w:cstheme="majorHAnsi"/>
+          <w:b/>
+          <w:bCs/>
+          <w:color w:val="C45911" w:themeColor="accent2" w:themeShade="BF"/>
+          <w:sz w:val="22"/>
+          <w:szCs w:val="22"/>
+        </w:rPr>
+      </w:pPr>
+      <w:r>
+        <w:rPr>
+          <w:rFonts w:asciiTheme="majorHAnsi" w:hAnsiTheme="majorHAnsi" w:cstheme="majorHAnsi"/>
+          <w:sz w:val="22"/>
+          <w:szCs w:val="22"/>
+        </w:rPr>
+        <w:t xml:space="preserve">Saves to our stack the initial row and column </w:t>
+      </w:r>
+      <w:r>
+        <w:rPr>
+          <w:rFonts w:asciiTheme="majorHAnsi" w:hAnsiTheme="majorHAnsi" w:cstheme="majorHAnsi"/>
+          <w:sz w:val="22"/>
+          <w:szCs w:val="22"/>
+        </w:rPr>
+        <w:t>counters values.</w:t>
+      </w:r>
+    </w:p>
+    <w:p>
+      <w:pPr>
+        <w:pStyle w:val="ListParagraph"/>
+        <w:numPr>
+          <w:ilvl w:val="0"/>
+          <w:numId w:val="10"/>
+        </w:numPr>
+        <w:bidi w:val="0"/>
+        <w:spacing w:line="276" w:lineRule="auto"/>
+        <w:rPr>
+          <w:rFonts w:asciiTheme="majorHAnsi" w:hAnsiTheme="majorHAnsi" w:cstheme="majorHAnsi"/>
+          <w:b/>
+          <w:bCs/>
+          <w:color w:val="C45911" w:themeColor="accent2" w:themeShade="BF"/>
+          <w:sz w:val="22"/>
+          <w:szCs w:val="22"/>
+        </w:rPr>
+      </w:pPr>
+      <w:r>
+        <w:rPr>
+          <w:rFonts w:asciiTheme="majorHAnsi" w:hAnsiTheme="majorHAnsi" w:cstheme="majorHAnsi"/>
+          <w:sz w:val="22"/>
+          <w:szCs w:val="22"/>
+        </w:rPr>
+        <w:t>LOOP</w:t>
+      </w:r>
+    </w:p>
+    <w:p>
+      <w:pPr>
+        <w:pStyle w:val="ListParagraph"/>
+        <w:numPr>
+          <w:ilvl w:val="1"/>
+          <w:numId w:val="10"/>
+        </w:numPr>
+        <w:bidi w:val="0"/>
+        <w:spacing w:line="276" w:lineRule="auto"/>
+        <w:rPr>
+          <w:rFonts w:asciiTheme="majorHAnsi" w:hAnsiTheme="majorHAnsi" w:cstheme="majorHAnsi"/>
+          <w:sz w:val="22"/>
+          <w:szCs w:val="22"/>
+        </w:rPr>
+      </w:pPr>
+      <w:r>
+        <w:rPr>
+          <w:rFonts w:asciiTheme="majorHAnsi" w:hAnsiTheme="majorHAnsi" w:cstheme="majorHAnsi"/>
+          <w:sz w:val="22"/>
+          <w:szCs w:val="22"/>
+        </w:rPr>
+        <w:t>Gets from the stack the current row and column counters values.</w:t>
+      </w:r>
+    </w:p>
+    <w:p>
+      <w:pPr>
+        <w:pStyle w:val="ListParagraph"/>
+        <w:numPr>
+          <w:ilvl w:val="1"/>
+          <w:numId w:val="10"/>
+        </w:numPr>
+        <w:bidi w:val="0"/>
+        <w:spacing w:line="276" w:lineRule="auto"/>
+        <w:rPr>
+          <w:rFonts w:asciiTheme="majorHAnsi" w:hAnsiTheme="majorHAnsi" w:cstheme="majorHAnsi"/>
+          <w:sz w:val="22"/>
+          <w:szCs w:val="22"/>
+        </w:rPr>
+      </w:pPr>
+      <w:r>
+        <w:rPr>
+          <w:rFonts w:asciiTheme="majorHAnsi" w:hAnsiTheme="majorHAnsi" w:cstheme="majorHAnsi"/>
+          <w:sz w:val="22"/>
+          <w:szCs w:val="22"/>
+        </w:rPr>
+        <w:t xml:space="preserve">Calculates the current </w:t>
+      </w:r>
+      <w:r>
+        <w:rPr>
+          <w:rFonts w:asciiTheme="majorHAnsi" w:hAnsiTheme="majorHAnsi" w:cstheme="majorHAnsi"/>
+          <w:sz w:val="22"/>
+          <w:szCs w:val="22"/>
+        </w:rPr>
+        <w:t>pointers to the relevant cells</w:t>
+      </w:r>
+      <w:r>
+        <w:rPr>
+          <w:rFonts w:asciiTheme="majorHAnsi" w:hAnsiTheme="majorHAnsi" w:cstheme="majorHAnsi"/>
+          <w:sz w:val="22"/>
+          <w:szCs w:val="22"/>
+        </w:rPr>
+        <w:t xml:space="preserve"> in A, B and C.</w:t>
+      </w:r>
+    </w:p>
+    <w:p>
+      <w:pPr>
+        <w:pStyle w:val="ListParagraph"/>
+        <w:numPr>
+          <w:ilvl w:val="0"/>
+          <w:numId w:val="10"/>
+        </w:numPr>
+        <w:bidi w:val="0"/>
+        <w:spacing w:line="276" w:lineRule="auto"/>
+        <w:rPr>
+          <w:rFonts w:asciiTheme="majorHAnsi" w:hAnsiTheme="majorHAnsi" w:cstheme="majorHAnsi"/>
+          <w:sz w:val="22"/>
+          <w:szCs w:val="22"/>
+        </w:rPr>
+      </w:pPr>
+      <w:r>
+        <w:rPr>
+          <w:rFonts w:asciiTheme="majorHAnsi" w:hAnsiTheme="majorHAnsi" w:cstheme="majorHAnsi"/>
+          <w:sz w:val="22"/>
+          <w:szCs w:val="22"/>
+        </w:rPr>
+        <w:t>CALC</w:t>
+      </w:r>
+    </w:p>
+    <w:p>
+      <w:pPr>
+        <w:pStyle w:val="ListParagraph"/>
+        <w:numPr>
+          <w:ilvl w:val="1"/>
+          <w:numId w:val="10"/>
+        </w:numPr>
+        <w:bidi w:val="0"/>
+        <w:spacing w:line="276" w:lineRule="auto"/>
+        <w:rPr>
+          <w:rFonts w:asciiTheme="majorHAnsi" w:hAnsiTheme="majorHAnsi" w:cstheme="majorHAnsi"/>
+          <w:sz w:val="22"/>
+          <w:szCs w:val="22"/>
+        </w:rPr>
+      </w:pPr>
+      <w:r>
+        <w:rPr>
+          <w:rFonts w:asciiTheme="majorHAnsi" w:hAnsiTheme="majorHAnsi" w:cstheme="majorHAnsi"/>
+          <w:sz w:val="22"/>
+          <w:szCs w:val="22"/>
+        </w:rPr>
+        <w:t>First</w:t>
+      </w:r>
+      <w:r>
+        <w:rPr>
+          <w:rFonts w:asciiTheme="majorHAnsi" w:hAnsiTheme="majorHAnsi" w:cstheme="majorHAnsi"/>
+          <w:sz w:val="22"/>
+          <w:szCs w:val="22"/>
+        </w:rPr>
+        <w:t>,</w:t>
+      </w:r>
+      <w:r>
+        <w:rPr>
+          <w:rFonts w:asciiTheme="majorHAnsi" w:hAnsiTheme="majorHAnsi" w:cstheme="majorHAnsi"/>
+          <w:sz w:val="22"/>
+          <w:szCs w:val="22"/>
+        </w:rPr>
+        <w:t xml:space="preserve"> we check if we got to the end of A or B, if </w:t>
+      </w:r>
+      <w:r>
+        <w:rPr>
+          <w:rFonts w:asciiTheme="majorHAnsi" w:hAnsiTheme="majorHAnsi" w:cstheme="majorHAnsi"/>
+          <w:sz w:val="22"/>
+          <w:szCs w:val="22"/>
+        </w:rPr>
+        <w:t>so,</w:t>
+      </w:r>
+      <w:r>
+        <w:rPr>
+          <w:rFonts w:asciiTheme="majorHAnsi" w:hAnsiTheme="majorHAnsi" w:cstheme="majorHAnsi"/>
+          <w:sz w:val="22"/>
+          <w:szCs w:val="22"/>
+        </w:rPr>
+        <w:t xml:space="preserve"> we need to jump to COND.</w:t>
+      </w:r>
+      <w:r>
+        <w:rPr>
+          <w:rFonts w:asciiTheme="majorHAnsi" w:hAnsiTheme="majorHAnsi" w:cstheme="majorHAnsi"/>
+          <w:sz w:val="22"/>
+          <w:szCs w:val="22"/>
+        </w:rPr>
+        <w:t xml:space="preserve"> If not</w:t>
+      </w:r>
+      <w:r>
+        <w:rPr>
+          <w:rFonts w:asciiTheme="majorHAnsi" w:hAnsiTheme="majorHAnsi" w:cstheme="majorHAnsi"/>
+          <w:sz w:val="22"/>
+          <w:szCs w:val="22"/>
+        </w:rPr>
+        <w:t>,</w:t>
+      </w:r>
+      <w:r>
+        <w:rPr>
+          <w:rFonts w:asciiTheme="majorHAnsi" w:hAnsiTheme="majorHAnsi" w:cstheme="majorHAnsi"/>
+          <w:sz w:val="22"/>
+          <w:szCs w:val="22"/>
+        </w:rPr>
+        <w:t xml:space="preserve"> we continue.</w:t>
+      </w:r>
+    </w:p>
+    <w:p>
+      <w:pPr>
+        <w:pStyle w:val="ListParagraph"/>
+        <w:numPr>
+          <w:ilvl w:val="1"/>
+          <w:numId w:val="10"/>
+        </w:numPr>
+        <w:bidi w:val="0"/>
+        <w:spacing w:line="276" w:lineRule="auto"/>
+        <w:rPr>
+          <w:rFonts w:asciiTheme="majorHAnsi" w:hAnsiTheme="majorHAnsi" w:cstheme="majorHAnsi"/>
+          <w:sz w:val="22"/>
+          <w:szCs w:val="22"/>
+        </w:rPr>
+      </w:pPr>
+      <w:r>
+        <w:rPr>
+          <w:rFonts w:asciiTheme="majorHAnsi" w:hAnsiTheme="majorHAnsi" w:cstheme="majorHAnsi"/>
+          <w:sz w:val="22"/>
+          <w:szCs w:val="22"/>
+        </w:rPr>
+        <w:t>Gets the relevant values from A and B.</w:t>
+      </w:r>
+    </w:p>
+    <w:p>
+      <w:pPr>
+        <w:pStyle w:val="ListParagraph"/>
+        <w:numPr>
+          <w:ilvl w:val="1"/>
+          <w:numId w:val="10"/>
+        </w:numPr>
+        <w:bidi w:val="0"/>
+        <w:spacing w:line="276" w:lineRule="auto"/>
+        <w:rPr>
+          <w:rFonts w:asciiTheme="majorHAnsi" w:hAnsiTheme="majorHAnsi" w:cstheme="majorHAnsi"/>
+          <w:sz w:val="22"/>
+          <w:szCs w:val="22"/>
+        </w:rPr>
+      </w:pPr>
+      <w:r>
+        <w:rPr>
+          <w:rFonts w:asciiTheme="majorHAnsi" w:hAnsiTheme="majorHAnsi" w:cstheme="majorHAnsi"/>
+          <w:sz w:val="22"/>
+          <w:szCs w:val="22"/>
+        </w:rPr>
+        <w:t>Calculates the multiplication of the current values from A and B.</w:t>
+      </w:r>
+    </w:p>
+    <w:p>
+      <w:pPr>
+        <w:pStyle w:val="ListParagraph"/>
+        <w:numPr>
+          <w:ilvl w:val="1"/>
+          <w:numId w:val="10"/>
+        </w:numPr>
+        <w:bidi w:val="0"/>
+        <w:spacing w:line="276" w:lineRule="auto"/>
+        <w:rPr>
+          <w:rFonts w:asciiTheme="majorHAnsi" w:hAnsiTheme="majorHAnsi" w:cstheme="majorHAnsi"/>
+          <w:sz w:val="22"/>
+          <w:szCs w:val="22"/>
+        </w:rPr>
+      </w:pPr>
+      <w:r>
+        <w:rPr>
+          <w:rFonts w:asciiTheme="majorHAnsi" w:hAnsiTheme="majorHAnsi" w:cstheme="majorHAnsi"/>
+          <w:sz w:val="22"/>
+          <w:szCs w:val="22"/>
+        </w:rPr>
+        <w:t>Adds the result to the current cell in C.</w:t>
+      </w:r>
+    </w:p>
+    <w:p>
+      <w:pPr>
+        <w:pStyle w:val="ListParagraph"/>
+        <w:numPr>
+          <w:ilvl w:val="1"/>
+          <w:numId w:val="10"/>
+        </w:numPr>
+        <w:bidi w:val="0"/>
+        <w:spacing w:line="276" w:lineRule="auto"/>
+        <w:rPr>
+          <w:rFonts w:asciiTheme="majorHAnsi" w:hAnsiTheme="majorHAnsi" w:cstheme="majorHAnsi"/>
+          <w:sz w:val="22"/>
+          <w:szCs w:val="22"/>
+        </w:rPr>
+      </w:pPr>
+      <w:r>
+        <w:rPr>
+          <w:rFonts w:asciiTheme="majorHAnsi" w:hAnsiTheme="majorHAnsi" w:cstheme="majorHAnsi"/>
+          <w:sz w:val="22"/>
+          <w:szCs w:val="22"/>
+        </w:rPr>
+        <w:t xml:space="preserve">Advance </w:t>
+      </w:r>
+      <w:r>
+        <w:rPr>
+          <w:rFonts w:asciiTheme="majorHAnsi" w:hAnsiTheme="majorHAnsi" w:cstheme="majorHAnsi"/>
+          <w:sz w:val="22"/>
+          <w:szCs w:val="22"/>
+        </w:rPr>
+        <w:t>to the next cell in A row.</w:t>
+      </w:r>
+    </w:p>
+    <w:p>
+      <w:pPr>
+        <w:pStyle w:val="ListParagraph"/>
+        <w:numPr>
+          <w:ilvl w:val="1"/>
+          <w:numId w:val="10"/>
+        </w:numPr>
+        <w:bidi w:val="0"/>
+        <w:spacing w:line="276" w:lineRule="auto"/>
+        <w:rPr>
+          <w:rFonts w:asciiTheme="majorHAnsi" w:hAnsiTheme="majorHAnsi" w:cstheme="majorHAnsi"/>
+          <w:sz w:val="22"/>
+          <w:szCs w:val="22"/>
+        </w:rPr>
+      </w:pPr>
+      <w:r>
+        <w:rPr>
+          <w:rFonts w:asciiTheme="majorHAnsi" w:hAnsiTheme="majorHAnsi" w:cstheme="majorHAnsi"/>
+          <w:sz w:val="22"/>
+          <w:szCs w:val="22"/>
+        </w:rPr>
+        <w:t>Advance to the next cell in B column.</w:t>
+      </w:r>
+    </w:p>
+    <w:p>
+      <w:pPr>
+        <w:pStyle w:val="ListParagraph"/>
+        <w:numPr>
+          <w:ilvl w:val="1"/>
+          <w:numId w:val="10"/>
+        </w:numPr>
+        <w:bidi w:val="0"/>
+        <w:spacing w:line="276" w:lineRule="auto"/>
+        <w:rPr>
+          <w:rFonts w:asciiTheme="majorHAnsi" w:hAnsiTheme="majorHAnsi" w:cstheme="majorHAnsi"/>
+          <w:sz w:val="22"/>
+          <w:szCs w:val="22"/>
+        </w:rPr>
+      </w:pPr>
+      <w:r>
+        <w:rPr>
+          <w:rFonts w:asciiTheme="majorHAnsi" w:hAnsiTheme="majorHAnsi" w:cstheme="majorHAnsi"/>
+          <w:sz w:val="22"/>
+          <w:szCs w:val="22"/>
+        </w:rPr>
+        <w:t>Returns to the start of CALC.</w:t>
+      </w:r>
+    </w:p>
+    <w:p>
+      <w:pPr>
+        <w:pStyle w:val="ListParagraph"/>
+        <w:numPr>
+          <w:ilvl w:val="0"/>
+          <w:numId w:val="10"/>
+        </w:numPr>
+        <w:bidi w:val="0"/>
+        <w:spacing w:line="276" w:lineRule="auto"/>
+        <w:rPr>
+          <w:rFonts w:asciiTheme="majorHAnsi" w:hAnsiTheme="majorHAnsi" w:cstheme="majorHAnsi"/>
+          <w:sz w:val="22"/>
+          <w:szCs w:val="22"/>
+        </w:rPr>
+      </w:pPr>
+      <w:r>
+        <w:rPr>
+          <w:rFonts w:asciiTheme="majorHAnsi" w:hAnsiTheme="majorHAnsi" w:cstheme="majorHAnsi"/>
+          <w:sz w:val="22"/>
+          <w:szCs w:val="22"/>
+        </w:rPr>
+        <w:t>CO</w:t>
+      </w:r>
+      <w:r>
+        <w:rPr>
+          <w:rFonts w:asciiTheme="majorHAnsi" w:hAnsiTheme="majorHAnsi" w:cstheme="majorHAnsi"/>
+          <w:sz w:val="22"/>
+          <w:szCs w:val="22"/>
+        </w:rPr>
+        <w:t>ND</w:t>
+      </w:r>
+    </w:p>
+    <w:p>
+      <w:pPr>
+        <w:pStyle w:val="ListParagraph"/>
+        <w:numPr>
+          <w:ilvl w:val="1"/>
+          <w:numId w:val="10"/>
+        </w:numPr>
+        <w:bidi w:val="0"/>
+        <w:spacing w:line="276" w:lineRule="auto"/>
+        <w:rPr>
+          <w:rFonts w:asciiTheme="majorHAnsi" w:hAnsiTheme="majorHAnsi" w:cstheme="majorHAnsi"/>
+          <w:sz w:val="22"/>
+          <w:szCs w:val="22"/>
+        </w:rPr>
+      </w:pPr>
+      <w:r>
+        <w:rPr>
+          <w:rFonts w:asciiTheme="majorHAnsi" w:hAnsiTheme="majorHAnsi" w:cstheme="majorHAnsi"/>
+          <w:sz w:val="22"/>
+          <w:szCs w:val="22"/>
+        </w:rPr>
+        <w:t>Store the value we got in the current cell in C.</w:t>
+      </w:r>
+    </w:p>
+    <w:p>
+      <w:pPr>
+        <w:pStyle w:val="ListParagraph"/>
+        <w:numPr>
+          <w:ilvl w:val="1"/>
+          <w:numId w:val="10"/>
+        </w:numPr>
+        <w:bidi w:val="0"/>
+        <w:spacing w:line="276" w:lineRule="auto"/>
+        <w:rPr>
+          <w:rFonts w:asciiTheme="majorHAnsi" w:hAnsiTheme="majorHAnsi" w:cstheme="majorHAnsi"/>
+          <w:sz w:val="22"/>
+          <w:szCs w:val="22"/>
+        </w:rPr>
+      </w:pPr>
+      <w:r>
+        <w:rPr>
+          <w:rFonts w:asciiTheme="majorHAnsi" w:hAnsiTheme="majorHAnsi" w:cstheme="majorHAnsi"/>
+          <w:sz w:val="22"/>
+          <w:szCs w:val="22"/>
+        </w:rPr>
+        <w:t>Advance to the next row and column (in the counters).</w:t>
+      </w:r>
+    </w:p>
+    <w:p>
+      <w:pPr>
+        <w:pStyle w:val="ListParagraph"/>
+        <w:numPr>
+          <w:ilvl w:val="1"/>
+          <w:numId w:val="10"/>
+        </w:numPr>
+        <w:bidi w:val="0"/>
+        <w:spacing w:line="276" w:lineRule="auto"/>
+        <w:rPr>
+          <w:rFonts w:asciiTheme="majorHAnsi" w:hAnsiTheme="majorHAnsi" w:cstheme="majorHAnsi"/>
+          <w:sz w:val="22"/>
+          <w:szCs w:val="22"/>
+        </w:rPr>
+      </w:pPr>
+      <w:r>
+        <w:rPr>
+          <w:rFonts w:asciiTheme="majorHAnsi" w:hAnsiTheme="majorHAnsi" w:cstheme="majorHAnsi"/>
+          <w:sz w:val="22"/>
+          <w:szCs w:val="22"/>
+        </w:rPr>
+        <w:t xml:space="preserve">If we </w:t>
+      </w:r>
+      <w:r>
+        <w:rPr>
+          <w:rFonts w:asciiTheme="majorHAnsi" w:hAnsiTheme="majorHAnsi" w:cstheme="majorHAnsi"/>
+          <w:sz w:val="22"/>
+          <w:szCs w:val="22"/>
+        </w:rPr>
+        <w:t xml:space="preserve">haven't </w:t>
+      </w:r>
+      <w:r>
+        <w:rPr>
+          <w:rFonts w:asciiTheme="majorHAnsi" w:hAnsiTheme="majorHAnsi" w:cstheme="majorHAnsi"/>
+          <w:sz w:val="22"/>
+          <w:szCs w:val="22"/>
+        </w:rPr>
+        <w:t>gone</w:t>
+      </w:r>
+      <w:r>
+        <w:rPr>
+          <w:rFonts w:asciiTheme="majorHAnsi" w:hAnsiTheme="majorHAnsi" w:cstheme="majorHAnsi"/>
+          <w:sz w:val="22"/>
+          <w:szCs w:val="22"/>
+        </w:rPr>
+        <w:t xml:space="preserve"> through all the rows and columns we jump to RESET</w:t>
+      </w:r>
+      <w:r>
+        <w:rPr>
+          <w:rFonts w:asciiTheme="majorHAnsi" w:hAnsiTheme="majorHAnsi" w:cstheme="majorHAnsi"/>
+          <w:sz w:val="22"/>
+          <w:szCs w:val="22"/>
+        </w:rPr>
+        <w:t>. Otherwise, we end the program.</w:t>
+      </w:r>
+    </w:p>
+    <w:p>
+      <w:pPr>
+        <w:pStyle w:val="ListParagraph"/>
+        <w:numPr>
+          <w:ilvl w:val="0"/>
+          <w:numId w:val="10"/>
+        </w:numPr>
+        <w:bidi w:val="0"/>
+        <w:spacing w:line="276" w:lineRule="auto"/>
+        <w:rPr>
+          <w:rFonts w:asciiTheme="majorHAnsi" w:hAnsiTheme="majorHAnsi" w:cstheme="majorHAnsi"/>
+          <w:sz w:val="22"/>
+          <w:szCs w:val="22"/>
+        </w:rPr>
+      </w:pPr>
+      <w:r>
+        <w:rPr>
+          <w:rFonts w:asciiTheme="majorHAnsi" w:hAnsiTheme="majorHAnsi" w:cstheme="majorHAnsi"/>
+          <w:sz w:val="22"/>
+          <w:szCs w:val="22"/>
+        </w:rPr>
+        <w:t>RESET</w:t>
+      </w:r>
+    </w:p>
+    <w:p>
+      <w:pPr>
+        <w:pStyle w:val="ListParagraph"/>
+        <w:numPr>
+          <w:ilvl w:val="1"/>
+          <w:numId w:val="10"/>
+        </w:numPr>
+        <w:bidi w:val="0"/>
+        <w:spacing w:line="276" w:lineRule="auto"/>
+        <w:rPr>
+          <w:rFonts w:asciiTheme="majorHAnsi" w:hAnsiTheme="majorHAnsi" w:cstheme="majorHAnsi"/>
+          <w:sz w:val="22"/>
+          <w:szCs w:val="22"/>
+        </w:rPr>
+      </w:pPr>
+      <w:r>
+        <w:rPr>
+          <w:rFonts w:asciiTheme="majorHAnsi" w:hAnsiTheme="majorHAnsi" w:cstheme="majorHAnsi"/>
+          <w:sz w:val="22"/>
+          <w:szCs w:val="22"/>
+        </w:rPr>
+        <w:t>Set $s0, $s1 and $s2 back to their initial values</w:t>
+      </w:r>
+      <w:r>
+        <w:rPr>
+          <w:rFonts w:asciiTheme="majorHAnsi" w:hAnsiTheme="majorHAnsi" w:cstheme="majorHAnsi"/>
+          <w:sz w:val="22"/>
+          <w:szCs w:val="22"/>
+        </w:rPr>
+        <w:t>.</w:t>
+      </w:r>
+    </w:p>
+    <w:p>
+      <w:pPr>
+        <w:pStyle w:val="ListParagraph"/>
+        <w:numPr>
+          <w:ilvl w:val="1"/>
+          <w:numId w:val="10"/>
+        </w:numPr>
+        <w:bidi w:val="0"/>
+        <w:spacing w:line="276" w:lineRule="auto"/>
+        <w:rPr>
+          <w:rFonts w:asciiTheme="majorHAnsi" w:hAnsiTheme="majorHAnsi" w:cstheme="majorHAnsi"/>
+          <w:sz w:val="22"/>
+          <w:szCs w:val="22"/>
+        </w:rPr>
+      </w:pPr>
+      <w:r>
+        <w:rPr>
+          <w:rFonts w:asciiTheme="majorHAnsi" w:hAnsiTheme="majorHAnsi" w:cstheme="majorHAnsi"/>
+          <w:sz w:val="22"/>
+          <w:szCs w:val="22"/>
+        </w:rPr>
+        <w:t>Jumps back to LOOP.</w:t>
+      </w:r>
+    </w:p>
+    <w:p>
+      <w:pPr>
+        <w:bidi w:val="0"/>
+        <w:rPr>
+          <w:rFonts w:asciiTheme="majorHAnsi" w:hAnsiTheme="majorHAnsi" w:cstheme="majorHAnsi"/>
+          <w:sz w:val="22"/>
+          <w:szCs w:val="22"/>
+        </w:rPr>
+      </w:pPr>
+      <w:r>
+        <w:rPr>
+          <w:rFonts w:asciiTheme="majorHAnsi" w:hAnsiTheme="majorHAnsi" w:cstheme="majorHAnsi"/>
+          <w:sz w:val="22"/>
+          <w:szCs w:val="22"/>
+        </w:rPr>
+        <w:br w:type="page"/>
+      </w:r>
+    </w:p>
+    <w:p>
+      <w:pPr>
+        <w:pStyle w:val="Heading2"/>
+        <w:spacing w:line="276" w:lineRule="auto"/>
+        <w:rPr>
+          <w:rFonts w:cstheme="majorHAnsi"/>
+          <w:b/>
+          <w:bCs/>
+        </w:rPr>
+      </w:pPr>
+      <w:r>
+        <w:rPr>
+          <w:rFonts w:cstheme="majorHAnsi"/>
+          <w:b/>
+          <w:bCs/>
+        </w:rPr>
+        <w:lastRenderedPageBreak/>
+        <w:t>Disktest</w:t>
+      </w:r>
+      <w:r>
+        <w:rPr>
+          <w:rFonts w:cstheme="majorHAnsi"/>
+          <w:b/>
+          <w:bCs/>
+        </w:rPr>
+        <w:t xml:space="preserve"> Assembly File</w:t>
+      </w:r>
+    </w:p>
+    <w:p>
+      <w:pPr>
+        <w:bidi w:val="0"/>
+        <w:spacing w:line="276" w:lineRule="auto"/>
+        <w:rPr>
+          <w:rStyle w:val="IntenseEmphasis"/>
+          <w:rFonts w:asciiTheme="majorHAnsi" w:hAnsiTheme="majorHAnsi" w:cstheme="majorHAnsi"/>
+          <w:i w:val="0"/>
+          <w:iCs w:val="0"/>
+          <w:sz w:val="28"/>
+          <w:szCs w:val="28"/>
+          <w:u w:val="single"/>
+        </w:rPr>
+      </w:pPr>
+      <w:r>
+        <w:rPr>
+          <w:rStyle w:val="IntenseEmphasis"/>
+          <w:rFonts w:asciiTheme="majorHAnsi" w:hAnsiTheme="majorHAnsi" w:cstheme="majorHAnsi"/>
+          <w:i w:val="0"/>
+          <w:iCs w:val="0"/>
+          <w:sz w:val="28"/>
+          <w:szCs w:val="28"/>
+          <w:u w:val="single"/>
+        </w:rPr>
+        <w:t>General Logic</w:t>
+      </w:r>
+    </w:p>
+    <w:p>
+      <w:pPr>
+        <w:pStyle w:val="ListParagraph"/>
+        <w:numPr>
+          <w:ilvl w:val="0"/>
           <w:numId w:val="11"/>
         </w:numPr>
         <w:bidi w:val="0"/>
@@ -7267,25 +6380,7 @@
           <w:sz w:val="22"/>
           <w:szCs w:val="22"/>
         </w:rPr>
-        <w:t>Sets '</w:t>
-      </w:r>
-      <w:proofErr w:type="spellStart"/>
-      <w:r>
-        <w:rPr>
-          <w:rFonts w:asciiTheme="majorHAnsi" w:hAnsiTheme="majorHAnsi" w:cstheme="majorHAnsi"/>
-          <w:sz w:val="22"/>
-          <w:szCs w:val="22"/>
-        </w:rPr>
-        <w:t>diskbuffer</w:t>
-      </w:r>
-      <w:proofErr w:type="spellEnd"/>
-      <w:r>
-        <w:rPr>
-          <w:rFonts w:asciiTheme="majorHAnsi" w:hAnsiTheme="majorHAnsi" w:cstheme="majorHAnsi"/>
-          <w:sz w:val="22"/>
-          <w:szCs w:val="22"/>
-        </w:rPr>
-        <w:t>' to $s0.</w:t>
+        <w:t>Sets 'diskbuffer' to $s0.</w:t>
       </w:r>
     </w:p>
     <w:p>
@@ -7413,25 +6508,7 @@
           <w:sz w:val="22"/>
           <w:szCs w:val="22"/>
         </w:rPr>
-        <w:t xml:space="preserve"> (Using </w:t>
-      </w:r>
-      <w:proofErr w:type="spellStart"/>
-      <w:r>
-        <w:rPr>
-          <w:rFonts w:asciiTheme="majorHAnsi" w:hAnsiTheme="majorHAnsi" w:cstheme="majorHAnsi"/>
-          <w:sz w:val="22"/>
-          <w:szCs w:val="22"/>
-        </w:rPr>
-        <w:t>jal</w:t>
-      </w:r>
-      <w:proofErr w:type="spellEnd"/>
-      <w:r>
-        <w:rPr>
-          <w:rFonts w:asciiTheme="majorHAnsi" w:hAnsiTheme="majorHAnsi" w:cstheme="majorHAnsi"/>
-          <w:sz w:val="22"/>
-          <w:szCs w:val="22"/>
-        </w:rPr>
-        <w:t xml:space="preserve"> command and updating $ra)</w:t>
+        <w:t xml:space="preserve"> (Using jal command and updating $ra)</w:t>
       </w:r>
       <w:r>
         <w:rPr>
@@ -7495,25 +6572,7 @@
           <w:sz w:val="22"/>
           <w:szCs w:val="22"/>
         </w:rPr>
-        <w:t xml:space="preserve"> (Using </w:t>
-      </w:r>
-      <w:proofErr w:type="spellStart"/>
-      <w:r>
-        <w:rPr>
-          <w:rFonts w:asciiTheme="majorHAnsi" w:hAnsiTheme="majorHAnsi" w:cstheme="majorHAnsi"/>
-          <w:sz w:val="22"/>
-          <w:szCs w:val="22"/>
-        </w:rPr>
-        <w:t>jal</w:t>
-      </w:r>
-      <w:proofErr w:type="spellEnd"/>
-      <w:r>
-        <w:rPr>
-          <w:rFonts w:asciiTheme="majorHAnsi" w:hAnsiTheme="majorHAnsi" w:cstheme="majorHAnsi"/>
-          <w:sz w:val="22"/>
-          <w:szCs w:val="22"/>
-        </w:rPr>
-        <w:t xml:space="preserve"> command and updating $ra)</w:t>
+        <w:t xml:space="preserve"> (Using jal command and updating $ra)</w:t>
       </w:r>
       <w:r>
         <w:rPr>
@@ -7641,25 +6700,7 @@
           <w:sz w:val="22"/>
           <w:szCs w:val="22"/>
         </w:rPr>
-        <w:t>Get '</w:t>
-      </w:r>
-      <w:proofErr w:type="spellStart"/>
-      <w:r>
-        <w:rPr>
-          <w:rFonts w:asciiTheme="majorHAnsi" w:hAnsiTheme="majorHAnsi" w:cstheme="majorHAnsi"/>
-          <w:sz w:val="22"/>
-          <w:szCs w:val="22"/>
-        </w:rPr>
-        <w:t>diskstatus</w:t>
-      </w:r>
-      <w:proofErr w:type="spellEnd"/>
-      <w:r>
-        <w:rPr>
-          <w:rFonts w:asciiTheme="majorHAnsi" w:hAnsiTheme="majorHAnsi" w:cstheme="majorHAnsi"/>
-          <w:sz w:val="22"/>
-          <w:szCs w:val="22"/>
-        </w:rPr>
-        <w:t>'</w:t>
+        <w:t>Get 'diskstatus'</w:t>
       </w:r>
       <w:r>
         <w:rPr>
@@ -7691,25 +6732,7 @@
           <w:sz w:val="22"/>
           <w:szCs w:val="22"/>
         </w:rPr>
-        <w:t>If '</w:t>
-      </w:r>
-      <w:proofErr w:type="spellStart"/>
-      <w:r>
-        <w:rPr>
-          <w:rFonts w:asciiTheme="majorHAnsi" w:hAnsiTheme="majorHAnsi" w:cstheme="majorHAnsi"/>
-          <w:sz w:val="22"/>
-          <w:szCs w:val="22"/>
-        </w:rPr>
-        <w:t>diskstatus</w:t>
-      </w:r>
-      <w:proofErr w:type="spellEnd"/>
-      <w:r>
-        <w:rPr>
-          <w:rFonts w:asciiTheme="majorHAnsi" w:hAnsiTheme="majorHAnsi" w:cstheme="majorHAnsi"/>
-          <w:sz w:val="22"/>
-          <w:szCs w:val="22"/>
-        </w:rPr>
-        <w:t>'==1 we return to the start of WAIT (This implements a busy wait).</w:t>
+        <w:t>If 'diskstatus'==1 we return to the start of WAIT (This implements a busy wait).</w:t>
       </w:r>
     </w:p>
     <w:p>
@@ -7733,25 +6756,7 @@
           <w:sz w:val="22"/>
           <w:szCs w:val="22"/>
         </w:rPr>
-        <w:t>If '</w:t>
-      </w:r>
-      <w:proofErr w:type="spellStart"/>
-      <w:r>
-        <w:rPr>
-          <w:rFonts w:asciiTheme="majorHAnsi" w:hAnsiTheme="majorHAnsi" w:cstheme="majorHAnsi"/>
-          <w:sz w:val="22"/>
-          <w:szCs w:val="22"/>
-        </w:rPr>
-        <w:t>diskstatus</w:t>
-      </w:r>
-      <w:proofErr w:type="spellEnd"/>
-      <w:r>
-        <w:rPr>
-          <w:rFonts w:asciiTheme="majorHAnsi" w:hAnsiTheme="majorHAnsi" w:cstheme="majorHAnsi"/>
-          <w:sz w:val="22"/>
-          <w:szCs w:val="22"/>
-        </w:rPr>
-        <w:t xml:space="preserve">'==0 we return to where we left off in FOR (We do it with the $ra register) </w:t>
+        <w:t xml:space="preserve">If 'diskstatus'==0 we return to where we left off in FOR (We do it with the $ra register) </w:t>
       </w:r>
     </w:p>
     <w:p>
@@ -7843,7 +6848,7 @@
 </file>
 
 <file path=word/endnotes.xml><?xml version="1.0" encoding="utf-8"?>
-<w:endnotes xmlns:wpc="http://schemas.microsoft.com/office/word/2010/wordprocessingCanvas" xmlns:cx="http://schemas.microsoft.com/office/drawing/2014/chartex" xmlns:cx1="http://schemas.microsoft.com/office/drawing/2015/9/8/chartex" xmlns:cx2="http://schemas.microsoft.com/office/drawing/2015/10/21/chartex" xmlns:cx3="http://schemas.microsoft.com/office/drawing/2016/5/9/chartex" xmlns:cx4="http://schemas.microsoft.com/office/drawing/2016/5/10/chartex" xmlns:cx5="http://schemas.microsoft.com/office/drawing/2016/5/11/chartex" xmlns:cx6="http://schemas.microsoft.com/office/drawing/2016/5/12/chartex" xmlns:cx7="http://schemas.microsoft.com/office/drawing/2016/5/13/chartex" xmlns:cx8="http://schemas.microsoft.com/office/drawing/2016/5/14/chartex" xmlns:mc="http://schemas.openxmlformats.org/markup-compatibility/2006" xmlns:aink="http://schemas.microsoft.com/office/drawing/2016/ink" xmlns:am3d="http://schemas.microsoft.com/office/drawing/2017/model3d" xmlns:o="urn:schemas-microsoft-com:office:office" xmlns:r="http://schemas.openxmlformats.org/officeDocument/2006/relationships" xmlns:m="http://schemas.openxmlformats.org/officeDocument/2006/math" xmlns:v="urn:schemas-microsoft-com:vml" xmlns:wp14="http://schemas.microsoft.com/office/word/2010/wordprocessingDrawing" xmlns:wp="http://schemas.openxmlformats.org/drawingml/2006/wordprocessingDrawing" xmlns:w10="urn:schemas-microsoft-com:office:word" xmlns:w="http://schemas.openxmlformats.org/wordprocessingml/2006/main" xmlns:w14="http://schemas.microsoft.com/office/word/2010/wordml" xmlns:w15="http://schemas.microsoft.com/office/word/2012/wordml" xmlns:w16cex="http://schemas.microsoft.com/office/word/2018/wordml/cex" xmlns:w16cid="http://schemas.microsoft.com/office/word/2016/wordml/cid" xmlns:w16="http://schemas.microsoft.com/office/word/2018/wordml" xmlns:w16sdtdh="http://schemas.microsoft.com/office/word/2020/wordml/sdtdatahash" xmlns:w16se="http://schemas.microsoft.com/office/word/2015/wordml/symex" xmlns:wpg="http://schemas.microsoft.com/office/word/2010/wordprocessingGroup" xmlns:wpi="http://schemas.microsoft.com/office/word/2010/wordprocessingInk" xmlns:wne="http://schemas.microsoft.com/office/word/2006/wordml" xmlns:wps="http://schemas.microsoft.com/office/word/2010/wordprocessingShape" mc:Ignorable="w14 w15 w16se w16cid w16 w16cex w16sdtdh wp14">
+<w:endnotes xmlns:wpc="http://schemas.microsoft.com/office/word/2010/wordprocessingCanvas" xmlns:cx="http://schemas.microsoft.com/office/drawing/2014/chartex" xmlns:mc="http://schemas.openxmlformats.org/markup-compatibility/2006" xmlns:o="urn:schemas-microsoft-com:office:office" xmlns:r="http://schemas.openxmlformats.org/officeDocument/2006/relationships" xmlns:m="http://schemas.openxmlformats.org/officeDocument/2006/math" xmlns:v="urn:schemas-microsoft-com:vml" xmlns:wp14="http://schemas.microsoft.com/office/word/2010/wordprocessingDrawing" xmlns:wp="http://schemas.openxmlformats.org/drawingml/2006/wordprocessingDrawing" xmlns:w10="urn:schemas-microsoft-com:office:word" xmlns:w="http://schemas.openxmlformats.org/wordprocessingml/2006/main" xmlns:w14="http://schemas.microsoft.com/office/word/2010/wordml" xmlns:w15="http://schemas.microsoft.com/office/word/2012/wordml" xmlns:w16se="http://schemas.microsoft.com/office/word/2015/wordml/symex" xmlns:wpg="http://schemas.microsoft.com/office/word/2010/wordprocessingGroup" xmlns:wpi="http://schemas.microsoft.com/office/word/2010/wordprocessingInk" xmlns:wne="http://schemas.microsoft.com/office/word/2006/wordml" xmlns:wps="http://schemas.microsoft.com/office/word/2010/wordprocessingShape" mc:Ignorable="w14 w15 w16se wp14">
   <w:endnote w:type="separator" w:id="-1">
     <w:p>
       <w:pPr>
@@ -7868,7 +6873,7 @@
 </file>
 
 <file path=word/footer1.xml><?xml version="1.0" encoding="utf-8"?>
-<w:ftr xmlns:wpc="http://schemas.microsoft.com/office/word/2010/wordprocessingCanvas" xmlns:cx="http://schemas.microsoft.com/office/drawing/2014/chartex" xmlns:cx1="http://schemas.microsoft.com/office/drawing/2015/9/8/chartex" xmlns:cx2="http://schemas.microsoft.com/office/drawing/2015/10/21/chartex" xmlns:cx3="http://schemas.microsoft.com/office/drawing/2016/5/9/chartex" xmlns:cx4="http://schemas.microsoft.com/office/drawing/2016/5/10/chartex" xmlns:cx5="http://schemas.microsoft.com/office/drawing/2016/5/11/chartex" xmlns:cx6="http://schemas.microsoft.com/office/drawing/2016/5/12/chartex" xmlns:cx7="http://schemas.microsoft.com/office/drawing/2016/5/13/chartex" xmlns:cx8="http://schemas.microsoft.com/office/drawing/2016/5/14/chartex" xmlns:mc="http://schemas.openxmlformats.org/markup-compatibility/2006" xmlns:aink="http://schemas.microsoft.com/office/drawing/2016/ink" xmlns:am3d="http://schemas.microsoft.com/office/drawing/2017/model3d" xmlns:o="urn:schemas-microsoft-com:office:office" xmlns:r="http://schemas.openxmlformats.org/officeDocument/2006/relationships" xmlns:m="http://schemas.openxmlformats.org/officeDocument/2006/math" xmlns:v="urn:schemas-microsoft-com:vml" xmlns:wp14="http://schemas.microsoft.com/office/word/2010/wordprocessingDrawing" xmlns:wp="http://schemas.openxmlformats.org/drawingml/2006/wordprocessingDrawing" xmlns:w10="urn:schemas-microsoft-com:office:word" xmlns:w="http://schemas.openxmlformats.org/wordprocessingml/2006/main" xmlns:w14="http://schemas.microsoft.com/office/word/2010/wordml" xmlns:w15="http://schemas.microsoft.com/office/word/2012/wordml" xmlns:w16cex="http://schemas.microsoft.com/office/word/2018/wordml/cex" xmlns:w16cid="http://schemas.microsoft.com/office/word/2016/wordml/cid" xmlns:w16="http://schemas.microsoft.com/office/word/2018/wordml" xmlns:w16sdtdh="http://schemas.microsoft.com/office/word/2020/wordml/sdtdatahash" xmlns:w16se="http://schemas.microsoft.com/office/word/2015/wordml/symex" xmlns:wpg="http://schemas.microsoft.com/office/word/2010/wordprocessingGroup" xmlns:wpi="http://schemas.microsoft.com/office/word/2010/wordprocessingInk" xmlns:wne="http://schemas.microsoft.com/office/word/2006/wordml" xmlns:wps="http://schemas.microsoft.com/office/word/2010/wordprocessingShape" mc:Ignorable="w14 w15 w16se w16cid w16 w16cex w16sdtdh wp14">
+<w:ftr xmlns:wpc="http://schemas.microsoft.com/office/word/2010/wordprocessingCanvas" xmlns:cx="http://schemas.microsoft.com/office/drawing/2014/chartex" xmlns:mc="http://schemas.openxmlformats.org/markup-compatibility/2006" xmlns:o="urn:schemas-microsoft-com:office:office" xmlns:r="http://schemas.openxmlformats.org/officeDocument/2006/relationships" xmlns:m="http://schemas.openxmlformats.org/officeDocument/2006/math" xmlns:v="urn:schemas-microsoft-com:vml" xmlns:wp14="http://schemas.microsoft.com/office/word/2010/wordprocessingDrawing" xmlns:wp="http://schemas.openxmlformats.org/drawingml/2006/wordprocessingDrawing" xmlns:w10="urn:schemas-microsoft-com:office:word" xmlns:w="http://schemas.openxmlformats.org/wordprocessingml/2006/main" xmlns:w14="http://schemas.microsoft.com/office/word/2010/wordml" xmlns:w15="http://schemas.microsoft.com/office/word/2012/wordml" xmlns:w16se="http://schemas.microsoft.com/office/word/2015/wordml/symex" xmlns:wpg="http://schemas.microsoft.com/office/word/2010/wordprocessingGroup" xmlns:wpi="http://schemas.microsoft.com/office/word/2010/wordprocessingInk" xmlns:wne="http://schemas.microsoft.com/office/word/2006/wordml" xmlns:wps="http://schemas.microsoft.com/office/word/2010/wordprocessingShape" mc:Ignorable="w14 w15 w16se wp14">
   <w:sdt>
     <w:sdtPr>
       <w:rPr>
@@ -7898,10 +6903,11 @@
         </w:r>
         <w:r>
           <w:rPr>
+            <w:noProof/>
             <w:rtl/>
             <w:lang w:val="he-IL"/>
           </w:rPr>
-          <w:t>2</w:t>
+          <w:t>5</w:t>
         </w:r>
         <w:r>
           <w:fldChar w:fldCharType="end"/>
@@ -7918,7 +6924,7 @@
 </file>
 
 <file path=word/footnotes.xml><?xml version="1.0" encoding="utf-8"?>
-<w:footnotes xmlns:wpc="http://schemas.microsoft.com/office/word/2010/wordprocessingCanvas" xmlns:cx="http://schemas.microsoft.com/office/drawing/2014/chartex" xmlns:cx1="http://schemas.microsoft.com/office/drawing/2015/9/8/chartex" xmlns:cx2="http://schemas.microsoft.com/office/drawing/2015/10/21/chartex" xmlns:cx3="http://schemas.microsoft.com/office/drawing/2016/5/9/chartex" xmlns:cx4="http://schemas.microsoft.com/office/drawing/2016/5/10/chartex" xmlns:cx5="http://schemas.microsoft.com/office/drawing/2016/5/11/chartex" xmlns:cx6="http://schemas.microsoft.com/office/drawing/2016/5/12/chartex" xmlns:cx7="http://schemas.microsoft.com/office/drawing/2016/5/13/chartex" xmlns:cx8="http://schemas.microsoft.com/office/drawing/2016/5/14/chartex" xmlns:mc="http://schemas.openxmlformats.org/markup-compatibility/2006" xmlns:aink="http://schemas.microsoft.com/office/drawing/2016/ink" xmlns:am3d="http://schemas.microsoft.com/office/drawing/2017/model3d" xmlns:o="urn:schemas-microsoft-com:office:office" xmlns:r="http://schemas.openxmlformats.org/officeDocument/2006/relationships" xmlns:m="http://schemas.openxmlformats.org/officeDocument/2006/math" xmlns:v="urn:schemas-microsoft-com:vml" xmlns:wp14="http://schemas.microsoft.com/office/word/2010/wordprocessingDrawing" xmlns:wp="http://schemas.openxmlformats.org/drawingml/2006/wordprocessingDrawing" xmlns:w10="urn:schemas-microsoft-com:office:word" xmlns:w="http://schemas.openxmlformats.org/wordprocessingml/2006/main" xmlns:w14="http://schemas.microsoft.com/office/word/2010/wordml" xmlns:w15="http://schemas.microsoft.com/office/word/2012/wordml" xmlns:w16cex="http://schemas.microsoft.com/office/word/2018/wordml/cex" xmlns:w16cid="http://schemas.microsoft.com/office/word/2016/wordml/cid" xmlns:w16="http://schemas.microsoft.com/office/word/2018/wordml" xmlns:w16sdtdh="http://schemas.microsoft.com/office/word/2020/wordml/sdtdatahash" xmlns:w16se="http://schemas.microsoft.com/office/word/2015/wordml/symex" xmlns:wpg="http://schemas.microsoft.com/office/word/2010/wordprocessingGroup" xmlns:wpi="http://schemas.microsoft.com/office/word/2010/wordprocessingInk" xmlns:wne="http://schemas.microsoft.com/office/word/2006/wordml" xmlns:wps="http://schemas.microsoft.com/office/word/2010/wordprocessingShape" mc:Ignorable="w14 w15 w16se w16cid w16 w16cex w16sdtdh wp14">
+<w:footnotes xmlns:wpc="http://schemas.microsoft.com/office/word/2010/wordprocessingCanvas" xmlns:cx="http://schemas.microsoft.com/office/drawing/2014/chartex" xmlns:mc="http://schemas.openxmlformats.org/markup-compatibility/2006" xmlns:o="urn:schemas-microsoft-com:office:office" xmlns:r="http://schemas.openxmlformats.org/officeDocument/2006/relationships" xmlns:m="http://schemas.openxmlformats.org/officeDocument/2006/math" xmlns:v="urn:schemas-microsoft-com:vml" xmlns:wp14="http://schemas.microsoft.com/office/word/2010/wordprocessingDrawing" xmlns:wp="http://schemas.openxmlformats.org/drawingml/2006/wordprocessingDrawing" xmlns:w10="urn:schemas-microsoft-com:office:word" xmlns:w="http://schemas.openxmlformats.org/wordprocessingml/2006/main" xmlns:w14="http://schemas.microsoft.com/office/word/2010/wordml" xmlns:w15="http://schemas.microsoft.com/office/word/2012/wordml" xmlns:w16se="http://schemas.microsoft.com/office/word/2015/wordml/symex" xmlns:wpg="http://schemas.microsoft.com/office/word/2010/wordprocessingGroup" xmlns:wpi="http://schemas.microsoft.com/office/word/2010/wordprocessingInk" xmlns:wne="http://schemas.microsoft.com/office/word/2006/wordml" xmlns:wps="http://schemas.microsoft.com/office/word/2010/wordprocessingShape" mc:Ignorable="w14 w15 w16se wp14">
   <w:footnote w:type="separator" w:id="-1">
     <w:p>
       <w:pPr>
@@ -7943,7 +6949,7 @@
 </file>
 
 <file path=word/numbering.xml><?xml version="1.0" encoding="utf-8"?>
-<w:numbering xmlns:wpc="http://schemas.microsoft.com/office/word/2010/wordprocessingCanvas" xmlns:cx="http://schemas.microsoft.com/office/drawing/2014/chartex" xmlns:cx1="http://schemas.microsoft.com/office/drawing/2015/9/8/chartex" xmlns:cx2="http://schemas.microsoft.com/office/drawing/2015/10/21/chartex" xmlns:cx3="http://schemas.microsoft.com/office/drawing/2016/5/9/chartex" xmlns:cx4="http://schemas.microsoft.com/office/drawing/2016/5/10/chartex" xmlns:cx5="http://schemas.microsoft.com/office/drawing/2016/5/11/chartex" xmlns:cx6="http://schemas.microsoft.com/office/drawing/2016/5/12/chartex" xmlns:cx7="http://schemas.microsoft.com/office/drawing/2016/5/13/chartex" xmlns:cx8="http://schemas.microsoft.com/office/drawing/2016/5/14/chartex" xmlns:mc="http://schemas.openxmlformats.org/markup-compatibility/2006" xmlns:aink="http://schemas.microsoft.com/office/drawing/2016/ink" xmlns:am3d="http://schemas.microsoft.com/office/drawing/2017/model3d" xmlns:o="urn:schemas-microsoft-com:office:office" xmlns:r="http://schemas.openxmlformats.org/officeDocument/2006/relationships" xmlns:m="http://schemas.openxmlformats.org/officeDocument/2006/math" xmlns:v="urn:schemas-microsoft-com:vml" xmlns:wp14="http://schemas.microsoft.com/office/word/2010/wordprocessingDrawing" xmlns:wp="http://schemas.openxmlformats.org/drawingml/2006/wordprocessingDrawing" xmlns:w10="urn:schemas-microsoft-com:office:word" xmlns:w="http://schemas.openxmlformats.org/wordprocessingml/2006/main" xmlns:w14="http://schemas.microsoft.com/office/word/2010/wordml" xmlns:w15="http://schemas.microsoft.com/office/word/2012/wordml" xmlns:w16cex="http://schemas.microsoft.com/office/word/2018/wordml/cex" xmlns:w16cid="http://schemas.microsoft.com/office/word/2016/wordml/cid" xmlns:w16="http://schemas.microsoft.com/office/word/2018/wordml" xmlns:w16sdtdh="http://schemas.microsoft.com/office/word/2020/wordml/sdtdatahash" xmlns:w16se="http://schemas.microsoft.com/office/word/2015/wordml/symex" xmlns:wpg="http://schemas.microsoft.com/office/word/2010/wordprocessingGroup" xmlns:wpi="http://schemas.microsoft.com/office/word/2010/wordprocessingInk" xmlns:wne="http://schemas.microsoft.com/office/word/2006/wordml" xmlns:wps="http://schemas.microsoft.com/office/word/2010/wordprocessingShape" mc:Ignorable="w14 w15 w16se w16cid w16 w16cex w16sdtdh wp14">
+<w:numbering xmlns:wpc="http://schemas.microsoft.com/office/word/2010/wordprocessingCanvas" xmlns:cx="http://schemas.microsoft.com/office/drawing/2014/chartex" xmlns:mc="http://schemas.openxmlformats.org/markup-compatibility/2006" xmlns:o="urn:schemas-microsoft-com:office:office" xmlns:r="http://schemas.openxmlformats.org/officeDocument/2006/relationships" xmlns:m="http://schemas.openxmlformats.org/officeDocument/2006/math" xmlns:v="urn:schemas-microsoft-com:vml" xmlns:wp14="http://schemas.microsoft.com/office/word/2010/wordprocessingDrawing" xmlns:wp="http://schemas.openxmlformats.org/drawingml/2006/wordprocessingDrawing" xmlns:w10="urn:schemas-microsoft-com:office:word" xmlns:w="http://schemas.openxmlformats.org/wordprocessingml/2006/main" xmlns:w14="http://schemas.microsoft.com/office/word/2010/wordml" xmlns:w15="http://schemas.microsoft.com/office/word/2012/wordml" xmlns:w16se="http://schemas.microsoft.com/office/word/2015/wordml/symex" xmlns:wpg="http://schemas.microsoft.com/office/word/2010/wordprocessingGroup" xmlns:wpi="http://schemas.microsoft.com/office/word/2010/wordprocessingInk" xmlns:wne="http://schemas.microsoft.com/office/word/2006/wordml" xmlns:wps="http://schemas.microsoft.com/office/word/2010/wordprocessingShape" mc:Ignorable="w14 w15 w16se wp14">
   <w:abstractNum w:abstractNumId="0" w15:restartNumberingAfterBreak="0">
     <w:nsid w:val="05680A35"/>
     <w:multiLevelType w:val="hybridMultilevel"/>
@@ -8620,8 +7626,8 @@
   <w:abstractNum w:abstractNumId="7" w15:restartNumberingAfterBreak="0">
     <w:nsid w:val="5EAC3359"/>
     <w:multiLevelType w:val="hybridMultilevel"/>
-    <w:tmpl w:val="0D3E5DDC"/>
-    <w:lvl w:ilvl="0" w:tplc="D9067B0C">
+    <w:tmpl w:val="251E32D2"/>
+    <w:lvl w:ilvl="0" w:tplc="EE7CD18E">
       <w:start w:val="1"/>
       <w:numFmt w:val="decimal"/>
       <w:lvlText w:val="%1."/>
@@ -8630,7 +7636,7 @@
         <w:ind w:left="720" w:hanging="360"/>
       </w:pPr>
       <w:rPr>
-        <w:rFonts w:asciiTheme="majorBidi" w:hAnsiTheme="majorBidi" w:cstheme="majorBidi" w:hint="default"/>
+        <w:rFonts w:asciiTheme="majorHAnsi" w:hAnsiTheme="majorHAnsi" w:cstheme="majorHAnsi" w:hint="default"/>
         <w:b w:val="0"/>
         <w:i w:val="0"/>
         <w:color w:val="auto"/>
@@ -9022,7 +8028,7 @@
 </file>
 
 <file path=word/styles.xml><?xml version="1.0" encoding="utf-8"?>
-<w:styles xmlns:mc="http://schemas.openxmlformats.org/markup-compatibility/2006" xmlns:r="http://schemas.openxmlformats.org/officeDocument/2006/relationships" xmlns:w="http://schemas.openxmlformats.org/wordprocessingml/2006/main" xmlns:w14="http://schemas.microsoft.com/office/word/2010/wordml" xmlns:w15="http://schemas.microsoft.com/office/word/2012/wordml" xmlns:w16cex="http://schemas.microsoft.com/office/word/2018/wordml/cex" xmlns:w16cid="http://schemas.microsoft.com/office/word/2016/wordml/cid" xmlns:w16="http://schemas.microsoft.com/office/word/2018/wordml" xmlns:w16sdtdh="http://schemas.microsoft.com/office/word/2020/wordml/sdtdatahash" xmlns:w16se="http://schemas.microsoft.com/office/word/2015/wordml/symex" mc:Ignorable="w14 w15 w16se w16cid w16 w16cex w16sdtdh">
+<w:styles xmlns:mc="http://schemas.openxmlformats.org/markup-compatibility/2006" xmlns:r="http://schemas.openxmlformats.org/officeDocument/2006/relationships" xmlns:w="http://schemas.openxmlformats.org/wordprocessingml/2006/main" xmlns:w14="http://schemas.microsoft.com/office/word/2010/wordml" xmlns:w15="http://schemas.microsoft.com/office/word/2012/wordml" xmlns:w16se="http://schemas.microsoft.com/office/word/2015/wordml/symex" mc:Ignorable="w14 w15 w16se">
   <w:docDefaults>
     <w:rPrDefault>
       <w:rPr>
@@ -9038,7 +8044,7 @@
       </w:pPr>
     </w:pPrDefault>
   </w:docDefaults>
-  <w:latentStyles w:defLockedState="0" w:defUIPriority="99" w:defSemiHidden="0" w:defUnhideWhenUsed="0" w:defQFormat="0" w:count="376">
+  <w:latentStyles w:defLockedState="0" w:defUIPriority="99" w:defSemiHidden="0" w:defUnhideWhenUsed="0" w:defQFormat="0" w:count="371">
     <w:lsdException w:name="Normal" w:uiPriority="0" w:qFormat="1"/>
     <w:lsdException w:name="heading 1" w:uiPriority="9" w:qFormat="1"/>
     <w:lsdException w:name="heading 2" w:semiHidden="1" w:uiPriority="9" w:unhideWhenUsed="1" w:qFormat="1"/>
@@ -9410,16 +8416,11 @@
     <w:lsdException w:name="List Table 5 Dark Accent 6" w:uiPriority="50"/>
     <w:lsdException w:name="List Table 6 Colorful Accent 6" w:uiPriority="51"/>
     <w:lsdException w:name="List Table 7 Colorful Accent 6" w:uiPriority="52"/>
-    <w:lsdException w:name="Mention" w:semiHidden="1" w:unhideWhenUsed="1"/>
-    <w:lsdException w:name="Smart Hyperlink" w:semiHidden="1" w:unhideWhenUsed="1"/>
-    <w:lsdException w:name="Hashtag" w:semiHidden="1" w:unhideWhenUsed="1"/>
-    <w:lsdException w:name="Unresolved Mention" w:semiHidden="1" w:unhideWhenUsed="1"/>
-    <w:lsdException w:name="Smart Link" w:semiHidden="1" w:unhideWhenUsed="1"/>
   </w:latentStyles>
   <w:style w:type="paragraph" w:default="1" w:styleId="Normal">
     <w:name w:val="Normal"/>
     <w:qFormat/>
-    <w:rsid w:val="003F40AB"/>
+    <w:rsid w:val="00652C32"/>
     <w:pPr>
       <w:bidi/>
     </w:pPr>

--- a/project1_208728139_207481268_209339290.docx
+++ b/project1_208728139_207481268_209339290.docx
@@ -2462,7 +2462,25 @@
           <w:sz w:val="22"/>
           <w:szCs w:val="22"/>
         </w:rPr>
-        <w:t>For irq2 file we read the first line and store it in g_next_irq2.</w:t>
+        <w:t xml:space="preserve">For irq2 file we read the first line and store it in </w:t>
+      </w:r>
+      <w:r>
+        <w:rPr>
+          <w:rFonts w:asciiTheme="majorHAnsi" w:hAnsiTheme="majorHAnsi" w:cstheme="majorHAnsi"/>
+          <w:b/>
+          <w:bCs/>
+          <w:sz w:val="22"/>
+          <w:szCs w:val="22"/>
+        </w:rPr>
+        <w:t>g_next_irq2</w:t>
+      </w:r>
+      <w:r>
+        <w:rPr>
+          <w:rFonts w:asciiTheme="majorHAnsi" w:hAnsiTheme="majorHAnsi" w:cstheme="majorHAnsi"/>
+          <w:sz w:val="22"/>
+          <w:szCs w:val="22"/>
+        </w:rPr>
+        <w:t>.</w:t>
       </w:r>
     </w:p>
     <w:p>
@@ -2486,15 +2504,89 @@
           <w:sz w:val="22"/>
           <w:szCs w:val="22"/>
         </w:rPr>
-        <w:t>Next perform load_instructions() function to read imemin.txt into an array of asm_cmd_t – each entry in the array represents an assembly command.</w:t>
-      </w:r>
-      <w:r>
-        <w:rPr>
-          <w:rFonts w:asciiTheme="majorHAnsi" w:hAnsiTheme="majorHAnsi" w:cstheme="majorHAnsi"/>
-          <w:sz w:val="22"/>
-          <w:szCs w:val="22"/>
-        </w:rPr>
-        <w:t xml:space="preserve"> (The array is named g_cmd_arr).</w:t>
+        <w:t xml:space="preserve">Next perform </w:t>
+      </w:r>
+      <w:r>
+        <w:rPr>
+          <w:rFonts w:asciiTheme="majorHAnsi" w:hAnsiTheme="majorHAnsi" w:cstheme="majorHAnsi"/>
+          <w:b/>
+          <w:bCs/>
+          <w:sz w:val="22"/>
+          <w:szCs w:val="22"/>
+        </w:rPr>
+        <w:t>load_</w:t>
+      </w:r>
+      <w:proofErr w:type="gramStart"/>
+      <w:r>
+        <w:rPr>
+          <w:rFonts w:asciiTheme="majorHAnsi" w:hAnsiTheme="majorHAnsi" w:cstheme="majorHAnsi"/>
+          <w:b/>
+          <w:bCs/>
+          <w:sz w:val="22"/>
+          <w:szCs w:val="22"/>
+        </w:rPr>
+        <w:t>instructions</w:t>
+      </w:r>
+      <w:r>
+        <w:rPr>
+          <w:rFonts w:asciiTheme="majorHAnsi" w:hAnsiTheme="majorHAnsi" w:cstheme="majorHAnsi"/>
+          <w:sz w:val="22"/>
+          <w:szCs w:val="22"/>
+        </w:rPr>
+        <w:t>(</w:t>
+      </w:r>
+      <w:proofErr w:type="gramEnd"/>
+      <w:r>
+        <w:rPr>
+          <w:rFonts w:asciiTheme="majorHAnsi" w:hAnsiTheme="majorHAnsi" w:cstheme="majorHAnsi"/>
+          <w:sz w:val="22"/>
+          <w:szCs w:val="22"/>
+        </w:rPr>
+        <w:t xml:space="preserve">) function to read imemin.txt into an array of </w:t>
+      </w:r>
+      <w:r>
+        <w:rPr>
+          <w:rFonts w:asciiTheme="majorHAnsi" w:hAnsiTheme="majorHAnsi" w:cstheme="majorHAnsi"/>
+          <w:b/>
+          <w:bCs/>
+          <w:sz w:val="22"/>
+          <w:szCs w:val="22"/>
+        </w:rPr>
+        <w:t>asm_cmd_t</w:t>
+      </w:r>
+      <w:r>
+        <w:rPr>
+          <w:rFonts w:asciiTheme="majorHAnsi" w:hAnsiTheme="majorHAnsi" w:cstheme="majorHAnsi"/>
+          <w:sz w:val="22"/>
+          <w:szCs w:val="22"/>
+        </w:rPr>
+        <w:t xml:space="preserve"> – each entry in the array represents an assembly command.</w:t>
+      </w:r>
+      <w:r>
+        <w:rPr>
+          <w:rFonts w:asciiTheme="majorHAnsi" w:hAnsiTheme="majorHAnsi" w:cstheme="majorHAnsi"/>
+          <w:sz w:val="22"/>
+          <w:szCs w:val="22"/>
+        </w:rPr>
+        <w:t xml:space="preserve"> (The array is named </w:t>
+      </w:r>
+      <w:r>
+        <w:rPr>
+          <w:rFonts w:asciiTheme="majorHAnsi" w:hAnsiTheme="majorHAnsi" w:cstheme="majorHAnsi"/>
+          <w:b/>
+          <w:bCs/>
+          <w:sz w:val="22"/>
+          <w:szCs w:val="22"/>
+        </w:rPr>
+        <w:t>g_cmd_arr</w:t>
+      </w:r>
+      <w:r>
+        <w:rPr>
+          <w:rFonts w:asciiTheme="majorHAnsi" w:hAnsiTheme="majorHAnsi" w:cstheme="majorHAnsi"/>
+          <w:sz w:val="22"/>
+          <w:szCs w:val="22"/>
+        </w:rPr>
+        <w:t>).</w:t>
       </w:r>
     </w:p>
     <w:p>
@@ -2518,7 +2610,63 @@
           <w:sz w:val="22"/>
           <w:szCs w:val="22"/>
         </w:rPr>
-        <w:t xml:space="preserve">Similarly, perform load_data_memory() and load_disk_file() to read the dmemin.txt and diskin.txt representing the data memory and disk contents respectively. The C objects </w:t>
+        <w:t xml:space="preserve">Similarly, perform </w:t>
+      </w:r>
+      <w:r>
+        <w:rPr>
+          <w:rFonts w:asciiTheme="majorHAnsi" w:hAnsiTheme="majorHAnsi" w:cstheme="majorHAnsi"/>
+          <w:b/>
+          <w:bCs/>
+          <w:sz w:val="22"/>
+          <w:szCs w:val="22"/>
+        </w:rPr>
+        <w:t>load_data_</w:t>
+      </w:r>
+      <w:proofErr w:type="gramStart"/>
+      <w:r>
+        <w:rPr>
+          <w:rFonts w:asciiTheme="majorHAnsi" w:hAnsiTheme="majorHAnsi" w:cstheme="majorHAnsi"/>
+          <w:b/>
+          <w:bCs/>
+          <w:sz w:val="22"/>
+          <w:szCs w:val="22"/>
+        </w:rPr>
+        <w:t>memory</w:t>
+      </w:r>
+      <w:r>
+        <w:rPr>
+          <w:rFonts w:asciiTheme="majorHAnsi" w:hAnsiTheme="majorHAnsi" w:cstheme="majorHAnsi"/>
+          <w:sz w:val="22"/>
+          <w:szCs w:val="22"/>
+        </w:rPr>
+        <w:t>(</w:t>
+      </w:r>
+      <w:proofErr w:type="gramEnd"/>
+      <w:r>
+        <w:rPr>
+          <w:rFonts w:asciiTheme="majorHAnsi" w:hAnsiTheme="majorHAnsi" w:cstheme="majorHAnsi"/>
+          <w:sz w:val="22"/>
+          <w:szCs w:val="22"/>
+        </w:rPr>
+        <w:t xml:space="preserve">) and </w:t>
+      </w:r>
+      <w:r>
+        <w:rPr>
+          <w:rFonts w:asciiTheme="majorHAnsi" w:hAnsiTheme="majorHAnsi" w:cstheme="majorHAnsi"/>
+          <w:b/>
+          <w:bCs/>
+          <w:sz w:val="22"/>
+          <w:szCs w:val="22"/>
+        </w:rPr>
+        <w:t>load_disk_file</w:t>
+      </w:r>
+      <w:r>
+        <w:rPr>
+          <w:rFonts w:asciiTheme="majorHAnsi" w:hAnsiTheme="majorHAnsi" w:cstheme="majorHAnsi"/>
+          <w:sz w:val="22"/>
+          <w:szCs w:val="22"/>
+        </w:rPr>
+        <w:t xml:space="preserve">() to read the dmemin.txt and diskin.txt representing the data memory and disk contents respectively. The C objects </w:t>
       </w:r>
       <w:r>
         <w:rPr>
@@ -2534,15 +2682,43 @@
           <w:sz w:val="22"/>
           <w:szCs w:val="22"/>
         </w:rPr>
-        <w:t xml:space="preserve">hem is g_dmem and </w:t>
-      </w:r>
-      <w:r>
-        <w:rPr>
-          <w:rFonts w:asciiTheme="majorHAnsi" w:hAnsiTheme="majorHAnsi" w:cstheme="majorHAnsi"/>
-          <w:sz w:val="22"/>
-          <w:szCs w:val="22"/>
-        </w:rPr>
-        <w:t>g_disk.data (a field in struct disk_t).</w:t>
+        <w:t xml:space="preserve">hem is </w:t>
+      </w:r>
+      <w:r>
+        <w:rPr>
+          <w:rFonts w:asciiTheme="majorHAnsi" w:hAnsiTheme="majorHAnsi" w:cstheme="majorHAnsi"/>
+          <w:b/>
+          <w:bCs/>
+          <w:sz w:val="22"/>
+          <w:szCs w:val="22"/>
+        </w:rPr>
+        <w:t>g_dmem</w:t>
+      </w:r>
+      <w:r>
+        <w:rPr>
+          <w:rFonts w:asciiTheme="majorHAnsi" w:hAnsiTheme="majorHAnsi" w:cstheme="majorHAnsi"/>
+          <w:sz w:val="22"/>
+          <w:szCs w:val="22"/>
+        </w:rPr>
+        <w:t xml:space="preserve"> and </w:t>
+      </w:r>
+      <w:r>
+        <w:rPr>
+          <w:rFonts w:asciiTheme="majorHAnsi" w:hAnsiTheme="majorHAnsi" w:cstheme="majorHAnsi"/>
+          <w:b/>
+          <w:bCs/>
+          <w:sz w:val="22"/>
+          <w:szCs w:val="22"/>
+        </w:rPr>
+        <w:t>g_disk.data</w:t>
+      </w:r>
+      <w:r>
+        <w:rPr>
+          <w:rFonts w:asciiTheme="majorHAnsi" w:hAnsiTheme="majorHAnsi" w:cstheme="majorHAnsi"/>
+          <w:sz w:val="22"/>
+          <w:szCs w:val="22"/>
+        </w:rPr>
+        <w:t xml:space="preserve"> (a field in struct disk_t).</w:t>
       </w:r>
     </w:p>
     <w:p>
@@ -2611,7 +2787,45 @@
           <w:sz w:val="22"/>
           <w:szCs w:val="22"/>
         </w:rPr>
-        <w:t>The main part of the program is the exec_instructions() function. This function simulate</w:t>
+        <w:t xml:space="preserve">The main part of the program is the </w:t>
+      </w:r>
+      <w:r>
+        <w:rPr>
+          <w:rFonts w:asciiTheme="majorHAnsi" w:hAnsiTheme="majorHAnsi" w:cstheme="majorHAnsi"/>
+          <w:b/>
+          <w:bCs/>
+          <w:sz w:val="22"/>
+          <w:szCs w:val="22"/>
+        </w:rPr>
+        <w:t>exec_</w:t>
+      </w:r>
+      <w:proofErr w:type="gramStart"/>
+      <w:r>
+        <w:rPr>
+          <w:rFonts w:asciiTheme="majorHAnsi" w:hAnsiTheme="majorHAnsi" w:cstheme="majorHAnsi"/>
+          <w:b/>
+          <w:bCs/>
+          <w:sz w:val="22"/>
+          <w:szCs w:val="22"/>
+        </w:rPr>
+        <w:t>instructions</w:t>
+      </w:r>
+      <w:r>
+        <w:rPr>
+          <w:rFonts w:asciiTheme="majorHAnsi" w:hAnsiTheme="majorHAnsi" w:cstheme="majorHAnsi"/>
+          <w:sz w:val="22"/>
+          <w:szCs w:val="22"/>
+        </w:rPr>
+        <w:t>(</w:t>
+      </w:r>
+      <w:proofErr w:type="gramEnd"/>
+      <w:r>
+        <w:rPr>
+          <w:rFonts w:asciiTheme="majorHAnsi" w:hAnsiTheme="majorHAnsi" w:cstheme="majorHAnsi"/>
+          <w:sz w:val="22"/>
+          <w:szCs w:val="22"/>
+        </w:rPr>
+        <w:t>) function. This function simulate</w:t>
       </w:r>
       <w:r>
         <w:rPr>
@@ -2651,15 +2865,63 @@
           <w:sz w:val="22"/>
           <w:szCs w:val="22"/>
         </w:rPr>
-        <w:t xml:space="preserve">A global flag g_is_running indicating the program is running – we initialize it to true. The only function to set it to false is </w:t>
-      </w:r>
-      <w:r>
-        <w:rPr>
-          <w:rFonts w:asciiTheme="majorHAnsi" w:hAnsiTheme="majorHAnsi" w:cstheme="majorHAnsi"/>
-          <w:sz w:val="22"/>
-          <w:szCs w:val="22"/>
-        </w:rPr>
-        <w:t>halt_cmd() which correspond to the halt assembly command.</w:t>
+        <w:t xml:space="preserve">A global flag </w:t>
+      </w:r>
+      <w:r>
+        <w:rPr>
+          <w:rFonts w:asciiTheme="majorHAnsi" w:hAnsiTheme="majorHAnsi" w:cstheme="majorHAnsi"/>
+          <w:b/>
+          <w:bCs/>
+          <w:sz w:val="22"/>
+          <w:szCs w:val="22"/>
+        </w:rPr>
+        <w:t>g_is_running</w:t>
+      </w:r>
+      <w:r>
+        <w:rPr>
+          <w:rFonts w:asciiTheme="majorHAnsi" w:hAnsiTheme="majorHAnsi" w:cstheme="majorHAnsi"/>
+          <w:sz w:val="22"/>
+          <w:szCs w:val="22"/>
+        </w:rPr>
+        <w:t xml:space="preserve"> indicating the program is running – we initialize it to true. The only function to set it to false is </w:t>
+      </w:r>
+      <w:r>
+        <w:rPr>
+          <w:rFonts w:asciiTheme="majorHAnsi" w:hAnsiTheme="majorHAnsi" w:cstheme="majorHAnsi"/>
+          <w:b/>
+          <w:bCs/>
+          <w:sz w:val="22"/>
+          <w:szCs w:val="22"/>
+        </w:rPr>
+        <w:t>halt_</w:t>
+      </w:r>
+      <w:proofErr w:type="gramStart"/>
+      <w:r>
+        <w:rPr>
+          <w:rFonts w:asciiTheme="majorHAnsi" w:hAnsiTheme="majorHAnsi" w:cstheme="majorHAnsi"/>
+          <w:b/>
+          <w:bCs/>
+          <w:sz w:val="22"/>
+          <w:szCs w:val="22"/>
+        </w:rPr>
+        <w:t>cmd</w:t>
+      </w:r>
+      <w:r>
+        <w:rPr>
+          <w:rFonts w:asciiTheme="majorHAnsi" w:hAnsiTheme="majorHAnsi" w:cstheme="majorHAnsi"/>
+          <w:sz w:val="22"/>
+          <w:szCs w:val="22"/>
+        </w:rPr>
+        <w:t>(</w:t>
+      </w:r>
+      <w:proofErr w:type="gramEnd"/>
+      <w:r>
+        <w:rPr>
+          <w:rFonts w:asciiTheme="majorHAnsi" w:hAnsiTheme="majorHAnsi" w:cstheme="majorHAnsi"/>
+          <w:sz w:val="22"/>
+          <w:szCs w:val="22"/>
+        </w:rPr>
+        <w:t>) which correspond to the halt assembly command.</w:t>
       </w:r>
     </w:p>
     <w:p>
@@ -2747,7 +3009,25 @@
           <w:sz w:val="22"/>
           <w:szCs w:val="22"/>
         </w:rPr>
-        <w:t xml:space="preserve">, set g_in_handler to true </w:t>
+        <w:t xml:space="preserve">, set </w:t>
+      </w:r>
+      <w:r>
+        <w:rPr>
+          <w:rFonts w:asciiTheme="majorHAnsi" w:hAnsiTheme="majorHAnsi" w:cstheme="majorHAnsi"/>
+          <w:b/>
+          <w:bCs/>
+          <w:sz w:val="22"/>
+          <w:szCs w:val="22"/>
+        </w:rPr>
+        <w:t>g_in_handler</w:t>
+      </w:r>
+      <w:r>
+        <w:rPr>
+          <w:rFonts w:asciiTheme="majorHAnsi" w:hAnsiTheme="majorHAnsi" w:cstheme="majorHAnsi"/>
+          <w:sz w:val="22"/>
+          <w:szCs w:val="22"/>
+        </w:rPr>
+        <w:t xml:space="preserve"> to true </w:t>
       </w:r>
       <w:r>
         <w:rPr>
@@ -2811,7 +3091,53 @@
           <w:sz w:val="22"/>
           <w:szCs w:val="22"/>
         </w:rPr>
-        <w:t xml:space="preserve"> g_io_regs[irqreturn] and update current g_pc to g_io_regs[irqhandler]</w:t>
+        <w:t xml:space="preserve"> </w:t>
+      </w:r>
+      <w:r>
+        <w:rPr>
+          <w:rFonts w:asciiTheme="majorHAnsi" w:hAnsiTheme="majorHAnsi" w:cstheme="majorHAnsi"/>
+          <w:b/>
+          <w:bCs/>
+          <w:sz w:val="22"/>
+          <w:szCs w:val="22"/>
+        </w:rPr>
+        <w:t>g_io_regs[irqreturn]</w:t>
+      </w:r>
+      <w:r>
+        <w:rPr>
+          <w:rFonts w:asciiTheme="majorHAnsi" w:hAnsiTheme="majorHAnsi" w:cstheme="majorHAnsi"/>
+          <w:sz w:val="22"/>
+          <w:szCs w:val="22"/>
+        </w:rPr>
+        <w:t xml:space="preserve"> and update current </w:t>
+      </w:r>
+      <w:r>
+        <w:rPr>
+          <w:rFonts w:asciiTheme="majorHAnsi" w:hAnsiTheme="majorHAnsi" w:cstheme="majorHAnsi"/>
+          <w:b/>
+          <w:bCs/>
+          <w:sz w:val="22"/>
+          <w:szCs w:val="22"/>
+        </w:rPr>
+        <w:t>g_pc</w:t>
+      </w:r>
+      <w:r>
+        <w:rPr>
+          <w:rFonts w:asciiTheme="majorHAnsi" w:hAnsiTheme="majorHAnsi" w:cstheme="majorHAnsi"/>
+          <w:sz w:val="22"/>
+          <w:szCs w:val="22"/>
+        </w:rPr>
+        <w:t xml:space="preserve"> to </w:t>
+      </w:r>
+      <w:r>
+        <w:rPr>
+          <w:rFonts w:asciiTheme="majorHAnsi" w:hAnsiTheme="majorHAnsi" w:cstheme="majorHAnsi"/>
+          <w:b/>
+          <w:bCs/>
+          <w:sz w:val="22"/>
+          <w:szCs w:val="22"/>
+        </w:rPr>
+        <w:t>g_io_regs[irqhandler]</w:t>
       </w:r>
       <w:r>
         <w:rPr>
@@ -2851,7 +3177,25 @@
           <w:sz w:val="22"/>
           <w:szCs w:val="22"/>
         </w:rPr>
-        <w:t>The g_in_handler flag will turn to false by the reti command</w:t>
+        <w:t xml:space="preserve">The </w:t>
+      </w:r>
+      <w:r>
+        <w:rPr>
+          <w:rFonts w:asciiTheme="majorHAnsi" w:hAnsiTheme="majorHAnsi" w:cstheme="majorHAnsi"/>
+          <w:b/>
+          <w:bCs/>
+          <w:sz w:val="22"/>
+          <w:szCs w:val="22"/>
+        </w:rPr>
+        <w:t>g_in_handler</w:t>
+      </w:r>
+      <w:r>
+        <w:rPr>
+          <w:rFonts w:asciiTheme="majorHAnsi" w:hAnsiTheme="majorHAnsi" w:cstheme="majorHAnsi"/>
+          <w:sz w:val="22"/>
+          <w:szCs w:val="22"/>
+        </w:rPr>
+        <w:t xml:space="preserve"> flag will turn to false by the reti command</w:t>
       </w:r>
       <w:r>
         <w:rPr>
@@ -2883,7 +3227,25 @@
           <w:sz w:val="22"/>
           <w:szCs w:val="22"/>
         </w:rPr>
-        <w:t>Next, fetch instruction by reading g_cmd_arr[g_pc] (getting a command object).</w:t>
+        <w:t xml:space="preserve">Next, fetch instruction by reading </w:t>
+      </w:r>
+      <w:r>
+        <w:rPr>
+          <w:rFonts w:asciiTheme="majorHAnsi" w:hAnsiTheme="majorHAnsi" w:cstheme="majorHAnsi"/>
+          <w:b/>
+          <w:bCs/>
+          <w:sz w:val="22"/>
+          <w:szCs w:val="22"/>
+        </w:rPr>
+        <w:t>g_cmd_arr[g_pc]</w:t>
+      </w:r>
+      <w:r>
+        <w:rPr>
+          <w:rFonts w:asciiTheme="majorHAnsi" w:hAnsiTheme="majorHAnsi" w:cstheme="majorHAnsi"/>
+          <w:sz w:val="22"/>
+          <w:szCs w:val="22"/>
+        </w:rPr>
+        <w:t xml:space="preserve"> (getting a command object).</w:t>
       </w:r>
     </w:p>
     <w:p>
@@ -2963,7 +3325,43 @@
           <w:sz w:val="22"/>
           <w:szCs w:val="22"/>
         </w:rPr>
-        <w:t>Execute the command by accessing a global array of functions pointers named cmd_ptr_arr in index cmd-&gt;opcode. Each entry in the array is a function pointer to perform the corresponding opcode from the command</w:t>
+        <w:t xml:space="preserve">Execute the command by accessing a global array of functions pointers named </w:t>
+      </w:r>
+      <w:r>
+        <w:rPr>
+          <w:rFonts w:asciiTheme="majorHAnsi" w:hAnsiTheme="majorHAnsi" w:cstheme="majorHAnsi"/>
+          <w:b/>
+          <w:bCs/>
+          <w:sz w:val="22"/>
+          <w:szCs w:val="22"/>
+        </w:rPr>
+        <w:t>cmd_ptr_arr</w:t>
+      </w:r>
+      <w:r>
+        <w:rPr>
+          <w:rFonts w:asciiTheme="majorHAnsi" w:hAnsiTheme="majorHAnsi" w:cstheme="majorHAnsi"/>
+          <w:sz w:val="22"/>
+          <w:szCs w:val="22"/>
+        </w:rPr>
+        <w:t xml:space="preserve"> in </w:t>
+      </w:r>
+      <w:r>
+        <w:rPr>
+          <w:rFonts w:asciiTheme="majorHAnsi" w:hAnsiTheme="majorHAnsi" w:cstheme="majorHAnsi"/>
+          <w:b/>
+          <w:bCs/>
+          <w:sz w:val="22"/>
+          <w:szCs w:val="22"/>
+        </w:rPr>
+        <w:t>index cmd-&gt;opcode</w:t>
+      </w:r>
+      <w:r>
+        <w:rPr>
+          <w:rFonts w:asciiTheme="majorHAnsi" w:hAnsiTheme="majorHAnsi" w:cstheme="majorHAnsi"/>
+          <w:sz w:val="22"/>
+          <w:szCs w:val="22"/>
+        </w:rPr>
+        <w:t>. Each entry in the array is a function pointer to perform the corresponding opcode from the command</w:t>
       </w:r>
       <w:r>
         <w:rPr>
@@ -2996,7 +3394,25 @@
           <w:szCs w:val="22"/>
         </w:rPr>
         <w:lastRenderedPageBreak/>
-        <w:t xml:space="preserve">Each cmd function (add, sub, beq, etc..) access the g_cpu_regs </w:t>
+        <w:t xml:space="preserve">Each cmd function (add, sub, beq, etc..) access the </w:t>
+      </w:r>
+      <w:r>
+        <w:rPr>
+          <w:rFonts w:asciiTheme="majorHAnsi" w:hAnsiTheme="majorHAnsi" w:cstheme="majorHAnsi"/>
+          <w:b/>
+          <w:bCs/>
+          <w:sz w:val="22"/>
+          <w:szCs w:val="22"/>
+        </w:rPr>
+        <w:t>g_cpu_regs</w:t>
+      </w:r>
+      <w:r>
+        <w:rPr>
+          <w:rFonts w:asciiTheme="majorHAnsi" w:hAnsiTheme="majorHAnsi" w:cstheme="majorHAnsi"/>
+          <w:sz w:val="22"/>
+          <w:szCs w:val="22"/>
+        </w:rPr>
+        <w:t xml:space="preserve"> </w:t>
       </w:r>
       <w:r>
         <w:rPr>
@@ -3012,7 +3428,25 @@
           <w:sz w:val="22"/>
           <w:szCs w:val="22"/>
         </w:rPr>
-        <w:t xml:space="preserve"> g_io_regs arr</w:t>
+        <w:t xml:space="preserve"> </w:t>
+      </w:r>
+      <w:r>
+        <w:rPr>
+          <w:rFonts w:asciiTheme="majorHAnsi" w:hAnsiTheme="majorHAnsi" w:cstheme="majorHAnsi"/>
+          <w:b/>
+          <w:bCs/>
+          <w:sz w:val="22"/>
+          <w:szCs w:val="22"/>
+        </w:rPr>
+        <w:t>g_io_regs</w:t>
+      </w:r>
+      <w:r>
+        <w:rPr>
+          <w:rFonts w:asciiTheme="majorHAnsi" w:hAnsiTheme="majorHAnsi" w:cstheme="majorHAnsi"/>
+          <w:sz w:val="22"/>
+          <w:szCs w:val="22"/>
+        </w:rPr>
+        <w:t xml:space="preserve"> arr</w:t>
       </w:r>
       <w:r>
         <w:rPr>
@@ -3076,7 +3510,25 @@
           <w:sz w:val="22"/>
           <w:szCs w:val="22"/>
         </w:rPr>
-        <w:t>Increment g_io_regs[clks] updating the clock cycles counter.</w:t>
+        <w:t xml:space="preserve">Increment </w:t>
+      </w:r>
+      <w:r>
+        <w:rPr>
+          <w:rFonts w:asciiTheme="majorHAnsi" w:hAnsiTheme="majorHAnsi" w:cstheme="majorHAnsi"/>
+          <w:b/>
+          <w:bCs/>
+          <w:sz w:val="22"/>
+          <w:szCs w:val="22"/>
+        </w:rPr>
+        <w:t>g_io_regs[clks]</w:t>
+      </w:r>
+      <w:r>
+        <w:rPr>
+          <w:rFonts w:asciiTheme="majorHAnsi" w:hAnsiTheme="majorHAnsi" w:cstheme="majorHAnsi"/>
+          <w:sz w:val="22"/>
+          <w:szCs w:val="22"/>
+        </w:rPr>
+        <w:t xml:space="preserve"> updating the clock cycles counter.</w:t>
       </w:r>
     </w:p>
     <w:p>
@@ -3134,7 +3586,25 @@
           <w:sz w:val="22"/>
           <w:szCs w:val="22"/>
         </w:rPr>
-        <w:t xml:space="preserve"> advance g_pc by 1. (if the command is jump or branch the command itself would handle the pc update).</w:t>
+        <w:t xml:space="preserve"> advance </w:t>
+      </w:r>
+      <w:r>
+        <w:rPr>
+          <w:rFonts w:asciiTheme="majorHAnsi" w:hAnsiTheme="majorHAnsi" w:cstheme="majorHAnsi"/>
+          <w:b/>
+          <w:bCs/>
+          <w:sz w:val="22"/>
+          <w:szCs w:val="22"/>
+        </w:rPr>
+        <w:t>g_pc</w:t>
+      </w:r>
+      <w:r>
+        <w:rPr>
+          <w:rFonts w:asciiTheme="majorHAnsi" w:hAnsiTheme="majorHAnsi" w:cstheme="majorHAnsi"/>
+          <w:sz w:val="22"/>
+          <w:szCs w:val="22"/>
+        </w:rPr>
+        <w:t xml:space="preserve"> by 1. (if the command is jump or branch the command itself would handle the pc update).</w:t>
       </w:r>
     </w:p>
     <w:p>
@@ -3266,7 +3736,25 @@
           <w:sz w:val="22"/>
           <w:szCs w:val="22"/>
         </w:rPr>
-        <w:t xml:space="preserve"> by the disk_t struct declared in simulator.h</w:t>
+        <w:t xml:space="preserve"> by the </w:t>
+      </w:r>
+      <w:r>
+        <w:rPr>
+          <w:rFonts w:asciiTheme="majorHAnsi" w:hAnsiTheme="majorHAnsi" w:cstheme="majorHAnsi"/>
+          <w:b/>
+          <w:bCs/>
+          <w:sz w:val="22"/>
+          <w:szCs w:val="22"/>
+        </w:rPr>
+        <w:t>disk_t</w:t>
+      </w:r>
+      <w:r>
+        <w:rPr>
+          <w:rFonts w:asciiTheme="majorHAnsi" w:hAnsiTheme="majorHAnsi" w:cstheme="majorHAnsi"/>
+          <w:sz w:val="22"/>
+          <w:szCs w:val="22"/>
+        </w:rPr>
+        <w:t xml:space="preserve"> struct declared in simulator.h</w:t>
       </w:r>
     </w:p>
     <w:p>
@@ -3402,7 +3890,45 @@
           <w:sz w:val="22"/>
           <w:szCs w:val="22"/>
         </w:rPr>
-        <w:t xml:space="preserve"> the update_disk() function is </w:t>
+        <w:t xml:space="preserve"> the </w:t>
+      </w:r>
+      <w:r>
+        <w:rPr>
+          <w:rFonts w:asciiTheme="majorHAnsi" w:hAnsiTheme="majorHAnsi" w:cstheme="majorHAnsi"/>
+          <w:b/>
+          <w:bCs/>
+          <w:sz w:val="22"/>
+          <w:szCs w:val="22"/>
+        </w:rPr>
+        <w:t>update_</w:t>
+      </w:r>
+      <w:proofErr w:type="gramStart"/>
+      <w:r>
+        <w:rPr>
+          <w:rFonts w:asciiTheme="majorHAnsi" w:hAnsiTheme="majorHAnsi" w:cstheme="majorHAnsi"/>
+          <w:b/>
+          <w:bCs/>
+          <w:sz w:val="22"/>
+          <w:szCs w:val="22"/>
+        </w:rPr>
+        <w:t>disk</w:t>
+      </w:r>
+      <w:r>
+        <w:rPr>
+          <w:rFonts w:asciiTheme="majorHAnsi" w:hAnsiTheme="majorHAnsi" w:cstheme="majorHAnsi"/>
+          <w:sz w:val="22"/>
+          <w:szCs w:val="22"/>
+        </w:rPr>
+        <w:t>(</w:t>
+      </w:r>
+      <w:proofErr w:type="gramEnd"/>
+      <w:r>
+        <w:rPr>
+          <w:rFonts w:asciiTheme="majorHAnsi" w:hAnsiTheme="majorHAnsi" w:cstheme="majorHAnsi"/>
+          <w:sz w:val="22"/>
+          <w:szCs w:val="22"/>
+        </w:rPr>
+        <w:t xml:space="preserve">) function is </w:t>
       </w:r>
       <w:r>
         <w:rPr>
@@ -3434,7 +3960,25 @@
           <w:sz w:val="22"/>
           <w:szCs w:val="22"/>
         </w:rPr>
-        <w:t>If a read/write command has been set in g_io_regs[diskcmd] and the disk isn’t currently busy:</w:t>
+        <w:t xml:space="preserve">If a read/write command has been set in </w:t>
+      </w:r>
+      <w:r>
+        <w:rPr>
+          <w:rFonts w:asciiTheme="majorHAnsi" w:hAnsiTheme="majorHAnsi" w:cstheme="majorHAnsi"/>
+          <w:b/>
+          <w:bCs/>
+          <w:sz w:val="22"/>
+          <w:szCs w:val="22"/>
+        </w:rPr>
+        <w:t>g_io_regs[diskcmd]</w:t>
+      </w:r>
+      <w:r>
+        <w:rPr>
+          <w:rFonts w:asciiTheme="majorHAnsi" w:hAnsiTheme="majorHAnsi" w:cstheme="majorHAnsi"/>
+          <w:sz w:val="22"/>
+          <w:szCs w:val="22"/>
+        </w:rPr>
+        <w:t xml:space="preserve"> and the disk isn’t currently busy:</w:t>
       </w:r>
     </w:p>
     <w:p>
@@ -3482,7 +4026,43 @@
           <w:sz w:val="22"/>
           <w:szCs w:val="22"/>
         </w:rPr>
-        <w:t xml:space="preserve">Get relevant disk sector and g_dmem buffer from g_io_regs[disksector] and g_io_regs[diskbuffer] respectively. </w:t>
+        <w:t xml:space="preserve">Get relevant disk sector and g_dmem buffer from </w:t>
+      </w:r>
+      <w:r>
+        <w:rPr>
+          <w:rFonts w:asciiTheme="majorHAnsi" w:hAnsiTheme="majorHAnsi" w:cstheme="majorHAnsi"/>
+          <w:b/>
+          <w:bCs/>
+          <w:sz w:val="22"/>
+          <w:szCs w:val="22"/>
+        </w:rPr>
+        <w:t>g_io_regs[disksector]</w:t>
+      </w:r>
+      <w:r>
+        <w:rPr>
+          <w:rFonts w:asciiTheme="majorHAnsi" w:hAnsiTheme="majorHAnsi" w:cstheme="majorHAnsi"/>
+          <w:sz w:val="22"/>
+          <w:szCs w:val="22"/>
+        </w:rPr>
+        <w:t xml:space="preserve"> and </w:t>
+      </w:r>
+      <w:r>
+        <w:rPr>
+          <w:rFonts w:asciiTheme="majorHAnsi" w:hAnsiTheme="majorHAnsi" w:cstheme="majorHAnsi"/>
+          <w:b/>
+          <w:bCs/>
+          <w:sz w:val="22"/>
+          <w:szCs w:val="22"/>
+        </w:rPr>
+        <w:t>g_io_regs[diskbuffer]</w:t>
+      </w:r>
+      <w:r>
+        <w:rPr>
+          <w:rFonts w:asciiTheme="majorHAnsi" w:hAnsiTheme="majorHAnsi" w:cstheme="majorHAnsi"/>
+          <w:sz w:val="22"/>
+          <w:szCs w:val="22"/>
+        </w:rPr>
+        <w:t xml:space="preserve"> respectively. </w:t>
       </w:r>
     </w:p>
     <w:p>
@@ -3506,7 +4086,61 @@
           <w:sz w:val="22"/>
           <w:szCs w:val="22"/>
         </w:rPr>
-        <w:t>For read command perform a memcpy() from g_disk.data to g_dmem.</w:t>
+        <w:t xml:space="preserve">For read command perform a </w:t>
+      </w:r>
+      <w:proofErr w:type="gramStart"/>
+      <w:r>
+        <w:rPr>
+          <w:rFonts w:asciiTheme="majorHAnsi" w:hAnsiTheme="majorHAnsi" w:cstheme="majorHAnsi"/>
+          <w:sz w:val="22"/>
+          <w:szCs w:val="22"/>
+        </w:rPr>
+        <w:t>memcpy(</w:t>
+      </w:r>
+      <w:proofErr w:type="gramEnd"/>
+      <w:r>
+        <w:rPr>
+          <w:rFonts w:asciiTheme="majorHAnsi" w:hAnsiTheme="majorHAnsi" w:cstheme="majorHAnsi"/>
+          <w:sz w:val="22"/>
+          <w:szCs w:val="22"/>
+        </w:rPr>
+        <w:t xml:space="preserve">) from </w:t>
+      </w:r>
+      <w:r>
+        <w:rPr>
+          <w:rFonts w:asciiTheme="majorHAnsi" w:hAnsiTheme="majorHAnsi" w:cstheme="majorHAnsi"/>
+          <w:b/>
+          <w:bCs/>
+          <w:sz w:val="22"/>
+          <w:szCs w:val="22"/>
+        </w:rPr>
+        <w:t>g_disk.data</w:t>
+      </w:r>
+      <w:r>
+        <w:rPr>
+          <w:rFonts w:asciiTheme="majorHAnsi" w:hAnsiTheme="majorHAnsi" w:cstheme="majorHAnsi"/>
+          <w:sz w:val="22"/>
+          <w:szCs w:val="22"/>
+        </w:rPr>
+        <w:t xml:space="preserve"> to </w:t>
+      </w:r>
+      <w:r>
+        <w:rPr>
+          <w:rFonts w:asciiTheme="majorHAnsi" w:hAnsiTheme="majorHAnsi" w:cstheme="majorHAnsi"/>
+          <w:b/>
+          <w:bCs/>
+          <w:sz w:val="22"/>
+          <w:szCs w:val="22"/>
+        </w:rPr>
+        <w:t>g_dmem</w:t>
+      </w:r>
+      <w:r>
+        <w:rPr>
+          <w:rFonts w:asciiTheme="majorHAnsi" w:hAnsiTheme="majorHAnsi" w:cstheme="majorHAnsi"/>
+          <w:sz w:val="22"/>
+          <w:szCs w:val="22"/>
+        </w:rPr>
+        <w:t>.</w:t>
       </w:r>
     </w:p>
     <w:p>
@@ -3530,7 +4164,61 @@
           <w:sz w:val="22"/>
           <w:szCs w:val="22"/>
         </w:rPr>
-        <w:t>For write command perform a memcpy() from g_dmem to g_disk.data.</w:t>
+        <w:t xml:space="preserve">For write command perform a </w:t>
+      </w:r>
+      <w:proofErr w:type="gramStart"/>
+      <w:r>
+        <w:rPr>
+          <w:rFonts w:asciiTheme="majorHAnsi" w:hAnsiTheme="majorHAnsi" w:cstheme="majorHAnsi"/>
+          <w:sz w:val="22"/>
+          <w:szCs w:val="22"/>
+        </w:rPr>
+        <w:t>memcpy(</w:t>
+      </w:r>
+      <w:proofErr w:type="gramEnd"/>
+      <w:r>
+        <w:rPr>
+          <w:rFonts w:asciiTheme="majorHAnsi" w:hAnsiTheme="majorHAnsi" w:cstheme="majorHAnsi"/>
+          <w:sz w:val="22"/>
+          <w:szCs w:val="22"/>
+        </w:rPr>
+        <w:t xml:space="preserve">) from </w:t>
+      </w:r>
+      <w:r>
+        <w:rPr>
+          <w:rFonts w:asciiTheme="majorHAnsi" w:hAnsiTheme="majorHAnsi" w:cstheme="majorHAnsi"/>
+          <w:b/>
+          <w:bCs/>
+          <w:sz w:val="22"/>
+          <w:szCs w:val="22"/>
+        </w:rPr>
+        <w:t>g_dmem</w:t>
+      </w:r>
+      <w:r>
+        <w:rPr>
+          <w:rFonts w:asciiTheme="majorHAnsi" w:hAnsiTheme="majorHAnsi" w:cstheme="majorHAnsi"/>
+          <w:sz w:val="22"/>
+          <w:szCs w:val="22"/>
+        </w:rPr>
+        <w:t xml:space="preserve"> to </w:t>
+      </w:r>
+      <w:r>
+        <w:rPr>
+          <w:rFonts w:asciiTheme="majorHAnsi" w:hAnsiTheme="majorHAnsi" w:cstheme="majorHAnsi"/>
+          <w:b/>
+          <w:bCs/>
+          <w:sz w:val="22"/>
+          <w:szCs w:val="22"/>
+        </w:rPr>
+        <w:t>g_disk.data</w:t>
+      </w:r>
+      <w:r>
+        <w:rPr>
+          <w:rFonts w:asciiTheme="majorHAnsi" w:hAnsiTheme="majorHAnsi" w:cstheme="majorHAnsi"/>
+          <w:sz w:val="22"/>
+          <w:szCs w:val="22"/>
+        </w:rPr>
+        <w:t>.</w:t>
       </w:r>
     </w:p>
     <w:p>
@@ -3578,7 +4266,25 @@
           <w:sz w:val="22"/>
           <w:szCs w:val="22"/>
         </w:rPr>
-        <w:t xml:space="preserve">Increment time_in_cmd field in the disk struct. </w:t>
+        <w:t xml:space="preserve">Increment </w:t>
+      </w:r>
+      <w:r>
+        <w:rPr>
+          <w:rFonts w:asciiTheme="majorHAnsi" w:hAnsiTheme="majorHAnsi" w:cstheme="majorHAnsi"/>
+          <w:b/>
+          <w:bCs/>
+          <w:sz w:val="22"/>
+          <w:szCs w:val="22"/>
+        </w:rPr>
+        <w:t>time_in_cmd</w:t>
+      </w:r>
+      <w:r>
+        <w:rPr>
+          <w:rFonts w:asciiTheme="majorHAnsi" w:hAnsiTheme="majorHAnsi" w:cstheme="majorHAnsi"/>
+          <w:sz w:val="22"/>
+          <w:szCs w:val="22"/>
+        </w:rPr>
+        <w:t xml:space="preserve"> field in the disk struct. </w:t>
       </w:r>
     </w:p>
     <w:p>
@@ -3602,7 +4308,25 @@
           <w:sz w:val="22"/>
           <w:szCs w:val="22"/>
         </w:rPr>
-        <w:t>If the time_in_cmd reached 1024 the disk finished:</w:t>
+        <w:t xml:space="preserve">If the </w:t>
+      </w:r>
+      <w:r>
+        <w:rPr>
+          <w:rFonts w:asciiTheme="majorHAnsi" w:hAnsiTheme="majorHAnsi" w:cstheme="majorHAnsi"/>
+          <w:b/>
+          <w:bCs/>
+          <w:sz w:val="22"/>
+          <w:szCs w:val="22"/>
+        </w:rPr>
+        <w:t>time_in_cmd</w:t>
+      </w:r>
+      <w:r>
+        <w:rPr>
+          <w:rFonts w:asciiTheme="majorHAnsi" w:hAnsiTheme="majorHAnsi" w:cstheme="majorHAnsi"/>
+          <w:sz w:val="22"/>
+          <w:szCs w:val="22"/>
+        </w:rPr>
+        <w:t xml:space="preserve"> reached 1024 the disk finished:</w:t>
       </w:r>
     </w:p>
     <w:p>
@@ -3650,7 +4374,25 @@
           <w:sz w:val="22"/>
           <w:szCs w:val="22"/>
         </w:rPr>
-        <w:t>Reset g_io_regs[diskcmd].</w:t>
+        <w:t xml:space="preserve">Reset </w:t>
+      </w:r>
+      <w:r>
+        <w:rPr>
+          <w:rFonts w:asciiTheme="majorHAnsi" w:hAnsiTheme="majorHAnsi" w:cstheme="majorHAnsi"/>
+          <w:b/>
+          <w:bCs/>
+          <w:sz w:val="22"/>
+          <w:szCs w:val="22"/>
+        </w:rPr>
+        <w:t>g_io_regs[diskcmd]</w:t>
+      </w:r>
+      <w:r>
+        <w:rPr>
+          <w:rFonts w:asciiTheme="majorHAnsi" w:hAnsiTheme="majorHAnsi" w:cstheme="majorHAnsi"/>
+          <w:sz w:val="22"/>
+          <w:szCs w:val="22"/>
+        </w:rPr>
+        <w:t>.</w:t>
       </w:r>
     </w:p>
     <w:p>
@@ -3676,15 +4418,51 @@
           <w:sz w:val="22"/>
           <w:szCs w:val="22"/>
         </w:rPr>
-        <w:t>Indicate an interrupt by setting g_io_regs[irq1status] to 1.</w:t>
-      </w:r>
-      <w:r>
-        <w:rPr>
-          <w:rFonts w:asciiTheme="majorHAnsi" w:hAnsiTheme="majorHAnsi" w:cstheme="majorHAnsi"/>
-          <w:sz w:val="22"/>
-          <w:szCs w:val="22"/>
-        </w:rPr>
-        <w:t xml:space="preserve"> (An interrupt would only happen if the program has set the g_io_regs[irq1enable] to 1 (If not, polling</w:t>
+        <w:t xml:space="preserve">Indicate an interrupt by setting </w:t>
+      </w:r>
+      <w:r>
+        <w:rPr>
+          <w:rFonts w:asciiTheme="majorHAnsi" w:hAnsiTheme="majorHAnsi" w:cstheme="majorHAnsi"/>
+          <w:b/>
+          <w:bCs/>
+          <w:sz w:val="22"/>
+          <w:szCs w:val="22"/>
+        </w:rPr>
+        <w:t xml:space="preserve">g_io_regs[irq1status] </w:t>
+      </w:r>
+      <w:r>
+        <w:rPr>
+          <w:rFonts w:asciiTheme="majorHAnsi" w:hAnsiTheme="majorHAnsi" w:cstheme="majorHAnsi"/>
+          <w:sz w:val="22"/>
+          <w:szCs w:val="22"/>
+        </w:rPr>
+        <w:t>to 1.</w:t>
+      </w:r>
+      <w:r>
+        <w:rPr>
+          <w:rFonts w:asciiTheme="majorHAnsi" w:hAnsiTheme="majorHAnsi" w:cstheme="majorHAnsi"/>
+          <w:sz w:val="22"/>
+          <w:szCs w:val="22"/>
+        </w:rPr>
+        <w:t xml:space="preserve"> (An interrupt would only happen if the program has set the </w:t>
+      </w:r>
+      <w:r>
+        <w:rPr>
+          <w:rFonts w:asciiTheme="majorHAnsi" w:hAnsiTheme="majorHAnsi" w:cstheme="majorHAnsi"/>
+          <w:b/>
+          <w:bCs/>
+          <w:sz w:val="22"/>
+          <w:szCs w:val="22"/>
+        </w:rPr>
+        <w:t>g_io_regs[irq1enable]</w:t>
+      </w:r>
+      <w:r>
+        <w:rPr>
+          <w:rFonts w:asciiTheme="majorHAnsi" w:hAnsiTheme="majorHAnsi" w:cstheme="majorHAnsi"/>
+          <w:sz w:val="22"/>
+          <w:szCs w:val="22"/>
+        </w:rPr>
+        <w:t xml:space="preserve"> to 1 (If not, polling</w:t>
       </w:r>
       <w:r>
         <w:rPr>
@@ -3702,7 +4480,25 @@
           <w:sz w:val="22"/>
           <w:szCs w:val="22"/>
         </w:rPr>
-        <w:t>on irq1status is needed).</w:t>
+        <w:t xml:space="preserve">on </w:t>
+      </w:r>
+      <w:bookmarkStart w:id="0" w:name="_GoBack"/>
+      <w:r>
+        <w:rPr>
+          <w:rFonts w:asciiTheme="majorHAnsi" w:hAnsiTheme="majorHAnsi" w:cstheme="majorHAnsi"/>
+          <w:sz w:val="22"/>
+          <w:szCs w:val="22"/>
+        </w:rPr>
+        <w:t xml:space="preserve">irq1status </w:t>
+      </w:r>
+      <w:bookmarkEnd w:id="0"/>
+      <w:r>
+        <w:rPr>
+          <w:rFonts w:asciiTheme="majorHAnsi" w:hAnsiTheme="majorHAnsi" w:cstheme="majorHAnsi"/>
+          <w:sz w:val="22"/>
+          <w:szCs w:val="22"/>
+        </w:rPr>
+        <w:t>is needed).</w:t>
       </w:r>
     </w:p>
     <w:p>
@@ -4105,8 +4901,6 @@
         </w:rPr>
         <w:t xml:space="preserve"> IO register is true and if so, we increment the timer and check for timer interrupts. We set the relevant flag and reset the timer.</w:t>
       </w:r>
-      <w:bookmarkStart w:id="0" w:name="_GoBack"/>
-      <w:bookmarkEnd w:id="0"/>
     </w:p>
     <w:p>
       <w:pPr>

--- a/project1_208728139_207481268_209339290.docx
+++ b/project1_208728139_207481268_209339290.docx
@@ -1,10 +1,10 @@
 
 <file path=word/document.xml><?xml version="1.0" encoding="utf-8"?>
-<w:document xmlns:wpc="http://schemas.microsoft.com/office/word/2010/wordprocessingCanvas" xmlns:cx="http://schemas.microsoft.com/office/drawing/2014/chartex" xmlns:mc="http://schemas.openxmlformats.org/markup-compatibility/2006" xmlns:o="urn:schemas-microsoft-com:office:office" xmlns:r="http://schemas.openxmlformats.org/officeDocument/2006/relationships" xmlns:m="http://schemas.openxmlformats.org/officeDocument/2006/math" xmlns:v="urn:schemas-microsoft-com:vml" xmlns:wp14="http://schemas.microsoft.com/office/word/2010/wordprocessingDrawing" xmlns:wp="http://schemas.openxmlformats.org/drawingml/2006/wordprocessingDrawing" xmlns:w10="urn:schemas-microsoft-com:office:word" xmlns:w="http://schemas.openxmlformats.org/wordprocessingml/2006/main" xmlns:w14="http://schemas.microsoft.com/office/word/2010/wordml" xmlns:w15="http://schemas.microsoft.com/office/word/2012/wordml" xmlns:w16se="http://schemas.microsoft.com/office/word/2015/wordml/symex" xmlns:wpg="http://schemas.microsoft.com/office/word/2010/wordprocessingGroup" xmlns:wpi="http://schemas.microsoft.com/office/word/2010/wordprocessingInk" xmlns:wne="http://schemas.microsoft.com/office/word/2006/wordml" xmlns:wps="http://schemas.microsoft.com/office/word/2010/wordprocessingShape" mc:Ignorable="w14 w15 w16se wp14">
+<w:document xmlns:wpc="http://schemas.microsoft.com/office/word/2010/wordprocessingCanvas" xmlns:cx="http://schemas.microsoft.com/office/drawing/2014/chartex" xmlns:cx1="http://schemas.microsoft.com/office/drawing/2015/9/8/chartex" xmlns:cx2="http://schemas.microsoft.com/office/drawing/2015/10/21/chartex" xmlns:cx3="http://schemas.microsoft.com/office/drawing/2016/5/9/chartex" xmlns:cx4="http://schemas.microsoft.com/office/drawing/2016/5/10/chartex" xmlns:cx5="http://schemas.microsoft.com/office/drawing/2016/5/11/chartex" xmlns:cx6="http://schemas.microsoft.com/office/drawing/2016/5/12/chartex" xmlns:cx7="http://schemas.microsoft.com/office/drawing/2016/5/13/chartex" xmlns:cx8="http://schemas.microsoft.com/office/drawing/2016/5/14/chartex" xmlns:mc="http://schemas.openxmlformats.org/markup-compatibility/2006" xmlns:aink="http://schemas.microsoft.com/office/drawing/2016/ink" xmlns:am3d="http://schemas.microsoft.com/office/drawing/2017/model3d" xmlns:o="urn:schemas-microsoft-com:office:office" xmlns:r="http://schemas.openxmlformats.org/officeDocument/2006/relationships" xmlns:m="http://schemas.openxmlformats.org/officeDocument/2006/math" xmlns:v="urn:schemas-microsoft-com:vml" xmlns:wp14="http://schemas.microsoft.com/office/word/2010/wordprocessingDrawing" xmlns:wp="http://schemas.openxmlformats.org/drawingml/2006/wordprocessingDrawing" xmlns:w10="urn:schemas-microsoft-com:office:word" xmlns:w="http://schemas.openxmlformats.org/wordprocessingml/2006/main" xmlns:w14="http://schemas.microsoft.com/office/word/2010/wordml" xmlns:w15="http://schemas.microsoft.com/office/word/2012/wordml" xmlns:w16cex="http://schemas.microsoft.com/office/word/2018/wordml/cex" xmlns:w16cid="http://schemas.microsoft.com/office/word/2016/wordml/cid" xmlns:w16="http://schemas.microsoft.com/office/word/2018/wordml" xmlns:w16sdtdh="http://schemas.microsoft.com/office/word/2020/wordml/sdtdatahash" xmlns:w16se="http://schemas.microsoft.com/office/word/2015/wordml/symex" xmlns:wpg="http://schemas.microsoft.com/office/word/2010/wordprocessingGroup" xmlns:wpi="http://schemas.microsoft.com/office/word/2010/wordprocessingInk" xmlns:wne="http://schemas.microsoft.com/office/word/2006/wordml" xmlns:wps="http://schemas.microsoft.com/office/word/2010/wordprocessingShape" mc:Ignorable="w14 w15 w16se w16cid w16 w16cex w16sdtdh wp14">
   <w:body>
     <w:p>
       <w:pPr>
-        <w:pStyle w:val="Heading1"/>
+        <w:pStyle w:val="1"/>
         <w:bidi w:val="0"/>
         <w:rPr>
           <w:sz w:val="48"/>
@@ -56,11 +56,11 @@
     </w:p>
     <w:p>
       <w:pPr>
-        <w:pStyle w:val="Heading2"/>
+        <w:pStyle w:val="2"/>
         <w:spacing w:line="276" w:lineRule="auto"/>
         <w:jc w:val="both"/>
         <w:rPr>
-          <w:rStyle w:val="IntenseEmphasis"/>
+          <w:rStyle w:val="af0"/>
           <w:rFonts w:asciiTheme="majorHAnsi" w:eastAsiaTheme="majorEastAsia" w:hAnsiTheme="majorHAnsi" w:cstheme="majorHAnsi"/>
           <w:i w:val="0"/>
           <w:iCs w:val="0"/>
@@ -99,7 +99,7 @@
       </w:r>
       <w:r>
         <w:rPr>
-          <w:rStyle w:val="IntenseEmphasis"/>
+          <w:rStyle w:val="af0"/>
           <w:rFonts w:asciiTheme="majorHAnsi" w:hAnsiTheme="majorHAnsi" w:cstheme="majorHAnsi"/>
           <w:i w:val="0"/>
           <w:iCs w:val="0"/>
@@ -111,7 +111,7 @@
       </w:r>
       <w:r>
         <w:rPr>
-          <w:rStyle w:val="IntenseEmphasis"/>
+          <w:rStyle w:val="af0"/>
           <w:rFonts w:asciiTheme="majorHAnsi" w:hAnsiTheme="majorHAnsi" w:cstheme="majorHAnsi"/>
           <w:i w:val="0"/>
           <w:iCs w:val="0"/>
@@ -123,7 +123,7 @@
       </w:r>
       <w:r>
         <w:rPr>
-          <w:rStyle w:val="IntenseEmphasis"/>
+          <w:rStyle w:val="af0"/>
           <w:rFonts w:asciiTheme="majorHAnsi" w:hAnsiTheme="majorHAnsi" w:cstheme="majorHAnsi"/>
           <w:i w:val="0"/>
           <w:iCs w:val="0"/>
@@ -135,7 +135,7 @@
       </w:r>
       <w:r>
         <w:rPr>
-          <w:rStyle w:val="IntenseEmphasis"/>
+          <w:rStyle w:val="af0"/>
           <w:rFonts w:asciiTheme="majorHAnsi" w:hAnsiTheme="majorHAnsi" w:cstheme="majorHAnsi"/>
           <w:i w:val="0"/>
           <w:iCs w:val="0"/>
@@ -148,7 +148,7 @@
     </w:p>
     <w:p>
       <w:pPr>
-        <w:pStyle w:val="ListParagraph"/>
+        <w:pStyle w:val="af5"/>
         <w:numPr>
           <w:ilvl w:val="0"/>
           <w:numId w:val="1"/>
@@ -231,7 +231,7 @@
     </w:p>
     <w:p>
       <w:pPr>
-        <w:pStyle w:val="ListParagraph"/>
+        <w:pStyle w:val="af5"/>
         <w:numPr>
           <w:ilvl w:val="0"/>
           <w:numId w:val="1"/>
@@ -258,7 +258,7 @@
     </w:p>
     <w:p>
       <w:pPr>
-        <w:pStyle w:val="ListParagraph"/>
+        <w:pStyle w:val="af5"/>
         <w:numPr>
           <w:ilvl w:val="0"/>
           <w:numId w:val="1"/>
@@ -294,7 +294,7 @@
     </w:p>
     <w:p>
       <w:pPr>
-        <w:pStyle w:val="ListParagraph"/>
+        <w:pStyle w:val="af5"/>
         <w:numPr>
           <w:ilvl w:val="1"/>
           <w:numId w:val="1"/>
@@ -368,7 +368,7 @@
     </w:p>
     <w:p>
       <w:pPr>
-        <w:pStyle w:val="ListParagraph"/>
+        <w:pStyle w:val="af5"/>
         <w:numPr>
           <w:ilvl w:val="1"/>
           <w:numId w:val="1"/>
@@ -426,7 +426,7 @@
     </w:p>
     <w:p>
       <w:pPr>
-        <w:pStyle w:val="ListParagraph"/>
+        <w:pStyle w:val="af5"/>
         <w:numPr>
           <w:ilvl w:val="0"/>
           <w:numId w:val="1"/>
@@ -493,7 +493,7 @@
     </w:p>
     <w:p>
       <w:pPr>
-        <w:pStyle w:val="ListParagraph"/>
+        <w:pStyle w:val="af5"/>
         <w:numPr>
           <w:ilvl w:val="0"/>
           <w:numId w:val="1"/>
@@ -524,7 +524,7 @@
         <w:spacing w:line="276" w:lineRule="auto"/>
         <w:jc w:val="both"/>
         <w:rPr>
-          <w:rStyle w:val="IntenseEmphasis"/>
+          <w:rStyle w:val="af0"/>
           <w:rFonts w:asciiTheme="majorHAnsi" w:hAnsiTheme="majorHAnsi" w:cstheme="majorHAnsi"/>
           <w:i w:val="0"/>
           <w:iCs w:val="0"/>
@@ -539,7 +539,7 @@
         <w:spacing w:line="276" w:lineRule="auto"/>
         <w:jc w:val="both"/>
         <w:rPr>
-          <w:rStyle w:val="IntenseEmphasis"/>
+          <w:rStyle w:val="af0"/>
           <w:rFonts w:asciiTheme="majorHAnsi" w:hAnsiTheme="majorHAnsi" w:cstheme="majorHAnsi"/>
           <w:i w:val="0"/>
           <w:iCs w:val="0"/>
@@ -550,7 +550,7 @@
       </w:pPr>
       <w:r>
         <w:rPr>
-          <w:rStyle w:val="IntenseEmphasis"/>
+          <w:rStyle w:val="af0"/>
           <w:rFonts w:asciiTheme="majorHAnsi" w:hAnsiTheme="majorHAnsi" w:cstheme="majorHAnsi"/>
           <w:i w:val="0"/>
           <w:iCs w:val="0"/>
@@ -637,7 +637,7 @@
     </w:p>
     <w:p>
       <w:pPr>
-        <w:pStyle w:val="ListParagraph"/>
+        <w:pStyle w:val="af5"/>
         <w:numPr>
           <w:ilvl w:val="0"/>
           <w:numId w:val="2"/>
@@ -670,7 +670,7 @@
     </w:p>
     <w:p>
       <w:pPr>
-        <w:pStyle w:val="ListParagraph"/>
+        <w:pStyle w:val="af5"/>
         <w:numPr>
           <w:ilvl w:val="0"/>
           <w:numId w:val="2"/>
@@ -783,7 +783,7 @@
     </w:p>
     <w:p>
       <w:pPr>
-        <w:pStyle w:val="ListParagraph"/>
+        <w:pStyle w:val="af5"/>
         <w:numPr>
           <w:ilvl w:val="0"/>
           <w:numId w:val="3"/>
@@ -808,7 +808,7 @@
     </w:p>
     <w:p>
       <w:pPr>
-        <w:pStyle w:val="ListParagraph"/>
+        <w:pStyle w:val="af5"/>
         <w:numPr>
           <w:ilvl w:val="0"/>
           <w:numId w:val="3"/>
@@ -943,7 +943,7 @@
         <w:spacing w:line="276" w:lineRule="auto"/>
         <w:jc w:val="both"/>
         <w:rPr>
-          <w:rStyle w:val="IntenseEmphasis"/>
+          <w:rStyle w:val="af0"/>
           <w:rFonts w:asciiTheme="majorHAnsi" w:hAnsiTheme="majorHAnsi" w:cstheme="majorHAnsi"/>
           <w:i w:val="0"/>
           <w:iCs w:val="0"/>
@@ -958,7 +958,7 @@
         <w:spacing w:line="276" w:lineRule="auto"/>
         <w:jc w:val="both"/>
         <w:rPr>
-          <w:rStyle w:val="IntenseEmphasis"/>
+          <w:rStyle w:val="af0"/>
           <w:rFonts w:asciiTheme="majorHAnsi" w:hAnsiTheme="majorHAnsi" w:cstheme="majorHAnsi"/>
           <w:i w:val="0"/>
           <w:iCs w:val="0"/>
@@ -969,7 +969,7 @@
       </w:pPr>
       <w:r>
         <w:rPr>
-          <w:rStyle w:val="IntenseEmphasis"/>
+          <w:rStyle w:val="af0"/>
           <w:rFonts w:asciiTheme="majorHAnsi" w:hAnsiTheme="majorHAnsi" w:cstheme="majorHAnsi"/>
           <w:i w:val="0"/>
           <w:iCs w:val="0"/>
@@ -1103,7 +1103,7 @@
         <w:bidi w:val="0"/>
         <w:spacing w:line="276" w:lineRule="auto"/>
         <w:rPr>
-          <w:rStyle w:val="IntenseEmphasis"/>
+          <w:rStyle w:val="af0"/>
           <w:rFonts w:asciiTheme="majorHAnsi" w:hAnsiTheme="majorHAnsi" w:cstheme="majorHAnsi"/>
           <w:i w:val="0"/>
           <w:iCs w:val="0"/>
@@ -1118,7 +1118,7 @@
         <w:spacing w:line="276" w:lineRule="auto"/>
         <w:jc w:val="both"/>
         <w:rPr>
-          <w:rStyle w:val="IntenseEmphasis"/>
+          <w:rStyle w:val="af0"/>
           <w:rFonts w:asciiTheme="majorHAnsi" w:hAnsiTheme="majorHAnsi" w:cstheme="majorHAnsi"/>
           <w:i w:val="0"/>
           <w:iCs w:val="0"/>
@@ -1129,7 +1129,7 @@
       </w:pPr>
       <w:r>
         <w:rPr>
-          <w:rStyle w:val="IntenseEmphasis"/>
+          <w:rStyle w:val="af0"/>
           <w:rFonts w:asciiTheme="majorHAnsi" w:hAnsiTheme="majorHAnsi" w:cstheme="majorHAnsi"/>
           <w:i w:val="0"/>
           <w:iCs w:val="0"/>
@@ -1177,7 +1177,7 @@
         <w:spacing w:line="276" w:lineRule="auto"/>
         <w:jc w:val="both"/>
         <w:rPr>
-          <w:rStyle w:val="IntenseEmphasis"/>
+          <w:rStyle w:val="af0"/>
           <w:rFonts w:asciiTheme="majorHAnsi" w:hAnsiTheme="majorHAnsi" w:cstheme="majorHAnsi"/>
           <w:i w:val="0"/>
           <w:iCs w:val="0"/>
@@ -1192,7 +1192,7 @@
         <w:spacing w:line="276" w:lineRule="auto"/>
         <w:jc w:val="both"/>
         <w:rPr>
-          <w:rStyle w:val="IntenseEmphasis"/>
+          <w:rStyle w:val="af0"/>
           <w:rFonts w:asciiTheme="majorHAnsi" w:hAnsiTheme="majorHAnsi" w:cstheme="majorHAnsi"/>
           <w:i w:val="0"/>
           <w:iCs w:val="0"/>
@@ -1203,7 +1203,7 @@
       </w:pPr>
       <w:r>
         <w:rPr>
-          <w:rStyle w:val="IntenseEmphasis"/>
+          <w:rStyle w:val="af0"/>
           <w:rFonts w:asciiTheme="majorHAnsi" w:hAnsiTheme="majorHAnsi" w:cstheme="majorHAnsi"/>
           <w:i w:val="0"/>
           <w:iCs w:val="0"/>
@@ -1215,7 +1215,7 @@
       </w:r>
       <w:r>
         <w:rPr>
-          <w:rStyle w:val="IntenseEmphasis"/>
+          <w:rStyle w:val="af0"/>
           <w:rFonts w:asciiTheme="majorHAnsi" w:hAnsiTheme="majorHAnsi" w:cstheme="majorHAnsi"/>
           <w:i w:val="0"/>
           <w:iCs w:val="0"/>
@@ -1227,7 +1227,7 @@
       </w:r>
       <w:r>
         <w:rPr>
-          <w:rStyle w:val="IntenseEmphasis"/>
+          <w:rStyle w:val="af0"/>
           <w:rFonts w:asciiTheme="majorHAnsi" w:hAnsiTheme="majorHAnsi" w:cstheme="majorHAnsi"/>
           <w:i w:val="0"/>
           <w:iCs w:val="0"/>
@@ -1239,7 +1239,7 @@
       </w:r>
       <w:r>
         <w:rPr>
-          <w:rStyle w:val="IntenseEmphasis"/>
+          <w:rStyle w:val="af0"/>
           <w:rFonts w:asciiTheme="majorHAnsi" w:hAnsiTheme="majorHAnsi" w:cstheme="majorHAnsi"/>
           <w:i w:val="0"/>
           <w:iCs w:val="0"/>
@@ -1466,7 +1466,7 @@
         <w:spacing w:line="276" w:lineRule="auto"/>
         <w:jc w:val="both"/>
         <w:rPr>
-          <w:rStyle w:val="IntenseEmphasis"/>
+          <w:rStyle w:val="af0"/>
           <w:rFonts w:asciiTheme="majorHAnsi" w:hAnsiTheme="majorHAnsi" w:cstheme="majorHAnsi"/>
           <w:i w:val="0"/>
           <w:iCs w:val="0"/>
@@ -1481,7 +1481,7 @@
         <w:spacing w:line="276" w:lineRule="auto"/>
         <w:jc w:val="both"/>
         <w:rPr>
-          <w:rStyle w:val="IntenseEmphasis"/>
+          <w:rStyle w:val="af0"/>
           <w:rFonts w:asciiTheme="majorHAnsi" w:hAnsiTheme="majorHAnsi" w:cstheme="majorHAnsi"/>
           <w:i w:val="0"/>
           <w:iCs w:val="0"/>
@@ -1493,7 +1493,7 @@
       </w:pPr>
       <w:r>
         <w:rPr>
-          <w:rStyle w:val="IntenseEmphasis"/>
+          <w:rStyle w:val="af0"/>
           <w:rFonts w:asciiTheme="majorHAnsi" w:hAnsiTheme="majorHAnsi" w:cstheme="majorHAnsi"/>
           <w:i w:val="0"/>
           <w:iCs w:val="0"/>
@@ -1505,7 +1505,7 @@
       </w:r>
       <w:r>
         <w:rPr>
-          <w:rStyle w:val="IntenseEmphasis"/>
+          <w:rStyle w:val="af0"/>
           <w:rFonts w:asciiTheme="majorHAnsi" w:hAnsiTheme="majorHAnsi" w:cstheme="majorHAnsi"/>
           <w:i w:val="0"/>
           <w:iCs w:val="0"/>
@@ -2222,7 +2222,7 @@
     </w:p>
     <w:p>
       <w:pPr>
-        <w:pStyle w:val="Heading2"/>
+        <w:pStyle w:val="2"/>
         <w:spacing w:line="276" w:lineRule="auto"/>
         <w:rPr>
           <w:rFonts w:cstheme="majorHAnsi"/>
@@ -2245,7 +2245,7 @@
         <w:bidi w:val="0"/>
         <w:spacing w:line="276" w:lineRule="auto"/>
         <w:rPr>
-          <w:rStyle w:val="IntenseEmphasis"/>
+          <w:rStyle w:val="af0"/>
           <w:rFonts w:asciiTheme="majorHAnsi" w:hAnsiTheme="majorHAnsi" w:cstheme="majorHAnsi"/>
           <w:i w:val="0"/>
           <w:iCs w:val="0"/>
@@ -2256,7 +2256,7 @@
       </w:pPr>
       <w:r>
         <w:rPr>
-          <w:rStyle w:val="IntenseEmphasis"/>
+          <w:rStyle w:val="af0"/>
           <w:rFonts w:asciiTheme="majorHAnsi" w:hAnsiTheme="majorHAnsi" w:cstheme="majorHAnsi"/>
           <w:i w:val="0"/>
           <w:iCs w:val="0"/>
@@ -2269,7 +2269,7 @@
     </w:p>
     <w:p>
       <w:pPr>
-        <w:pStyle w:val="ListParagraph"/>
+        <w:pStyle w:val="af5"/>
         <w:numPr>
           <w:ilvl w:val="0"/>
           <w:numId w:val="4"/>
@@ -2304,7 +2304,7 @@
     </w:p>
     <w:p>
       <w:pPr>
-        <w:pStyle w:val="ListParagraph"/>
+        <w:pStyle w:val="af5"/>
         <w:numPr>
           <w:ilvl w:val="0"/>
           <w:numId w:val="4"/>
@@ -2331,7 +2331,7 @@
     </w:p>
     <w:p>
       <w:pPr>
-        <w:pStyle w:val="ListParagraph"/>
+        <w:pStyle w:val="af5"/>
         <w:numPr>
           <w:ilvl w:val="0"/>
           <w:numId w:val="4"/>
@@ -2358,7 +2358,7 @@
     </w:p>
     <w:p>
       <w:pPr>
-        <w:pStyle w:val="ListParagraph"/>
+        <w:pStyle w:val="af5"/>
         <w:numPr>
           <w:ilvl w:val="0"/>
           <w:numId w:val="4"/>
@@ -2398,7 +2398,7 @@
       </w:pPr>
       <w:r>
         <w:rPr>
-          <w:rStyle w:val="IntenseEmphasis"/>
+          <w:rStyle w:val="af0"/>
           <w:rFonts w:asciiTheme="majorHAnsi" w:hAnsiTheme="majorHAnsi" w:cstheme="majorHAnsi"/>
           <w:i w:val="0"/>
           <w:iCs w:val="0"/>
@@ -2411,7 +2411,7 @@
     </w:p>
     <w:p>
       <w:pPr>
-        <w:pStyle w:val="ListParagraph"/>
+        <w:pStyle w:val="af5"/>
         <w:numPr>
           <w:ilvl w:val="0"/>
           <w:numId w:val="8"/>
@@ -2443,7 +2443,7 @@
     </w:p>
     <w:p>
       <w:pPr>
-        <w:pStyle w:val="ListParagraph"/>
+        <w:pStyle w:val="af5"/>
         <w:numPr>
           <w:ilvl w:val="0"/>
           <w:numId w:val="8"/>
@@ -2485,7 +2485,7 @@
     </w:p>
     <w:p>
       <w:pPr>
-        <w:pStyle w:val="ListParagraph"/>
+        <w:pStyle w:val="af5"/>
         <w:numPr>
           <w:ilvl w:val="0"/>
           <w:numId w:val="8"/>
@@ -2514,35 +2514,15 @@
           <w:sz w:val="22"/>
           <w:szCs w:val="22"/>
         </w:rPr>
-        <w:t>load_</w:t>
-      </w:r>
-      <w:proofErr w:type="gramStart"/>
-      <w:r>
-        <w:rPr>
-          <w:rFonts w:asciiTheme="majorHAnsi" w:hAnsiTheme="majorHAnsi" w:cstheme="majorHAnsi"/>
-          <w:b/>
-          <w:bCs/>
-          <w:sz w:val="22"/>
-          <w:szCs w:val="22"/>
-        </w:rPr>
-        <w:t>instructions</w:t>
-      </w:r>
-      <w:r>
-        <w:rPr>
-          <w:rFonts w:asciiTheme="majorHAnsi" w:hAnsiTheme="majorHAnsi" w:cstheme="majorHAnsi"/>
-          <w:sz w:val="22"/>
-          <w:szCs w:val="22"/>
-        </w:rPr>
-        <w:t>(</w:t>
-      </w:r>
-      <w:proofErr w:type="gramEnd"/>
-      <w:r>
-        <w:rPr>
-          <w:rFonts w:asciiTheme="majorHAnsi" w:hAnsiTheme="majorHAnsi" w:cstheme="majorHAnsi"/>
-          <w:sz w:val="22"/>
-          <w:szCs w:val="22"/>
-        </w:rPr>
-        <w:t xml:space="preserve">) function to read imemin.txt into an array of </w:t>
+        <w:t>load_instructions</w:t>
+      </w:r>
+      <w:r>
+        <w:rPr>
+          <w:rFonts w:asciiTheme="majorHAnsi" w:hAnsiTheme="majorHAnsi" w:cstheme="majorHAnsi"/>
+          <w:sz w:val="22"/>
+          <w:szCs w:val="22"/>
+        </w:rPr>
+        <w:t xml:space="preserve">() function to read imemin.txt into an array of </w:t>
       </w:r>
       <w:r>
         <w:rPr>
@@ -2591,7 +2571,7 @@
     </w:p>
     <w:p>
       <w:pPr>
-        <w:pStyle w:val="ListParagraph"/>
+        <w:pStyle w:val="af5"/>
         <w:numPr>
           <w:ilvl w:val="0"/>
           <w:numId w:val="8"/>
@@ -2620,35 +2600,15 @@
           <w:sz w:val="22"/>
           <w:szCs w:val="22"/>
         </w:rPr>
-        <w:t>load_data_</w:t>
-      </w:r>
-      <w:proofErr w:type="gramStart"/>
-      <w:r>
-        <w:rPr>
-          <w:rFonts w:asciiTheme="majorHAnsi" w:hAnsiTheme="majorHAnsi" w:cstheme="majorHAnsi"/>
-          <w:b/>
-          <w:bCs/>
-          <w:sz w:val="22"/>
-          <w:szCs w:val="22"/>
-        </w:rPr>
-        <w:t>memory</w:t>
-      </w:r>
-      <w:r>
-        <w:rPr>
-          <w:rFonts w:asciiTheme="majorHAnsi" w:hAnsiTheme="majorHAnsi" w:cstheme="majorHAnsi"/>
-          <w:sz w:val="22"/>
-          <w:szCs w:val="22"/>
-        </w:rPr>
-        <w:t>(</w:t>
-      </w:r>
-      <w:proofErr w:type="gramEnd"/>
-      <w:r>
-        <w:rPr>
-          <w:rFonts w:asciiTheme="majorHAnsi" w:hAnsiTheme="majorHAnsi" w:cstheme="majorHAnsi"/>
-          <w:sz w:val="22"/>
-          <w:szCs w:val="22"/>
-        </w:rPr>
-        <w:t xml:space="preserve">) and </w:t>
+        <w:t>load_data_memory</w:t>
+      </w:r>
+      <w:r>
+        <w:rPr>
+          <w:rFonts w:asciiTheme="majorHAnsi" w:hAnsiTheme="majorHAnsi" w:cstheme="majorHAnsi"/>
+          <w:sz w:val="22"/>
+          <w:szCs w:val="22"/>
+        </w:rPr>
+        <w:t xml:space="preserve">() and </w:t>
       </w:r>
       <w:r>
         <w:rPr>
@@ -2736,7 +2696,7 @@
       </w:pPr>
       <w:r>
         <w:rPr>
-          <w:rStyle w:val="IntenseEmphasis"/>
+          <w:rStyle w:val="af0"/>
           <w:rFonts w:asciiTheme="majorHAnsi" w:hAnsiTheme="majorHAnsi" w:cstheme="majorHAnsi"/>
           <w:i w:val="0"/>
           <w:iCs w:val="0"/>
@@ -2748,7 +2708,7 @@
       </w:r>
       <w:r>
         <w:rPr>
-          <w:rStyle w:val="IntenseEmphasis"/>
+          <w:rStyle w:val="af0"/>
           <w:rFonts w:asciiTheme="majorHAnsi" w:hAnsiTheme="majorHAnsi" w:cstheme="majorHAnsi"/>
           <w:i w:val="0"/>
           <w:iCs w:val="0"/>
@@ -2760,7 +2720,7 @@
       </w:r>
       <w:r>
         <w:rPr>
-          <w:rStyle w:val="IntenseEmphasis"/>
+          <w:rStyle w:val="af0"/>
           <w:rFonts w:asciiTheme="majorHAnsi" w:hAnsiTheme="majorHAnsi" w:cstheme="majorHAnsi"/>
           <w:i w:val="0"/>
           <w:iCs w:val="0"/>
@@ -2797,35 +2757,15 @@
           <w:sz w:val="22"/>
           <w:szCs w:val="22"/>
         </w:rPr>
-        <w:t>exec_</w:t>
-      </w:r>
-      <w:proofErr w:type="gramStart"/>
-      <w:r>
-        <w:rPr>
-          <w:rFonts w:asciiTheme="majorHAnsi" w:hAnsiTheme="majorHAnsi" w:cstheme="majorHAnsi"/>
-          <w:b/>
-          <w:bCs/>
-          <w:sz w:val="22"/>
-          <w:szCs w:val="22"/>
-        </w:rPr>
-        <w:t>instructions</w:t>
-      </w:r>
-      <w:r>
-        <w:rPr>
-          <w:rFonts w:asciiTheme="majorHAnsi" w:hAnsiTheme="majorHAnsi" w:cstheme="majorHAnsi"/>
-          <w:sz w:val="22"/>
-          <w:szCs w:val="22"/>
-        </w:rPr>
-        <w:t>(</w:t>
-      </w:r>
-      <w:proofErr w:type="gramEnd"/>
-      <w:r>
-        <w:rPr>
-          <w:rFonts w:asciiTheme="majorHAnsi" w:hAnsiTheme="majorHAnsi" w:cstheme="majorHAnsi"/>
-          <w:sz w:val="22"/>
-          <w:szCs w:val="22"/>
-        </w:rPr>
-        <w:t>) function. This function simulate</w:t>
+        <w:t>exec_instructions</w:t>
+      </w:r>
+      <w:r>
+        <w:rPr>
+          <w:rFonts w:asciiTheme="majorHAnsi" w:hAnsiTheme="majorHAnsi" w:cstheme="majorHAnsi"/>
+          <w:sz w:val="22"/>
+          <w:szCs w:val="22"/>
+        </w:rPr>
+        <w:t>() function. This function simulate</w:t>
       </w:r>
       <w:r>
         <w:rPr>
@@ -2846,7 +2786,7 @@
     </w:p>
     <w:p>
       <w:pPr>
-        <w:pStyle w:val="ListParagraph"/>
+        <w:pStyle w:val="af5"/>
         <w:numPr>
           <w:ilvl w:val="0"/>
           <w:numId w:val="3"/>
@@ -2893,40 +2833,20 @@
           <w:sz w:val="22"/>
           <w:szCs w:val="22"/>
         </w:rPr>
-        <w:t>halt_</w:t>
-      </w:r>
-      <w:proofErr w:type="gramStart"/>
-      <w:r>
-        <w:rPr>
-          <w:rFonts w:asciiTheme="majorHAnsi" w:hAnsiTheme="majorHAnsi" w:cstheme="majorHAnsi"/>
-          <w:b/>
-          <w:bCs/>
-          <w:sz w:val="22"/>
-          <w:szCs w:val="22"/>
-        </w:rPr>
-        <w:t>cmd</w:t>
-      </w:r>
-      <w:r>
-        <w:rPr>
-          <w:rFonts w:asciiTheme="majorHAnsi" w:hAnsiTheme="majorHAnsi" w:cstheme="majorHAnsi"/>
-          <w:sz w:val="22"/>
-          <w:szCs w:val="22"/>
-        </w:rPr>
-        <w:t>(</w:t>
-      </w:r>
-      <w:proofErr w:type="gramEnd"/>
-      <w:r>
-        <w:rPr>
-          <w:rFonts w:asciiTheme="majorHAnsi" w:hAnsiTheme="majorHAnsi" w:cstheme="majorHAnsi"/>
-          <w:sz w:val="22"/>
-          <w:szCs w:val="22"/>
-        </w:rPr>
-        <w:t>) which correspond to the halt assembly command.</w:t>
-      </w:r>
-    </w:p>
-    <w:p>
-      <w:pPr>
-        <w:pStyle w:val="ListParagraph"/>
+        <w:t>halt_cmd</w:t>
+      </w:r>
+      <w:r>
+        <w:rPr>
+          <w:rFonts w:asciiTheme="majorHAnsi" w:hAnsiTheme="majorHAnsi" w:cstheme="majorHAnsi"/>
+          <w:sz w:val="22"/>
+          <w:szCs w:val="22"/>
+        </w:rPr>
+        <w:t>() which correspond to the halt assembly command.</w:t>
+      </w:r>
+    </w:p>
+    <w:p>
+      <w:pPr>
+        <w:pStyle w:val="af5"/>
         <w:numPr>
           <w:ilvl w:val="0"/>
           <w:numId w:val="3"/>
@@ -2950,7 +2870,7 @@
     </w:p>
     <w:p>
       <w:pPr>
-        <w:pStyle w:val="ListParagraph"/>
+        <w:pStyle w:val="af5"/>
         <w:numPr>
           <w:ilvl w:val="1"/>
           <w:numId w:val="3"/>
@@ -2974,7 +2894,7 @@
     </w:p>
     <w:p>
       <w:pPr>
-        <w:pStyle w:val="ListParagraph"/>
+        <w:pStyle w:val="af5"/>
         <w:numPr>
           <w:ilvl w:val="2"/>
           <w:numId w:val="3"/>
@@ -3158,7 +3078,7 @@
     </w:p>
     <w:p>
       <w:pPr>
-        <w:pStyle w:val="ListParagraph"/>
+        <w:pStyle w:val="af5"/>
         <w:numPr>
           <w:ilvl w:val="2"/>
           <w:numId w:val="3"/>
@@ -3208,7 +3128,7 @@
     </w:p>
     <w:p>
       <w:pPr>
-        <w:pStyle w:val="ListParagraph"/>
+        <w:pStyle w:val="af5"/>
         <w:numPr>
           <w:ilvl w:val="1"/>
           <w:numId w:val="3"/>
@@ -3250,7 +3170,7 @@
     </w:p>
     <w:p>
       <w:pPr>
-        <w:pStyle w:val="ListParagraph"/>
+        <w:pStyle w:val="af5"/>
         <w:numPr>
           <w:ilvl w:val="1"/>
           <w:numId w:val="3"/>
@@ -3274,7 +3194,7 @@
     </w:p>
     <w:p>
       <w:pPr>
-        <w:pStyle w:val="ListParagraph"/>
+        <w:pStyle w:val="af5"/>
         <w:numPr>
           <w:ilvl w:val="2"/>
           <w:numId w:val="3"/>
@@ -3306,7 +3226,7 @@
     </w:p>
     <w:p>
       <w:pPr>
-        <w:pStyle w:val="ListParagraph"/>
+        <w:pStyle w:val="af5"/>
         <w:numPr>
           <w:ilvl w:val="2"/>
           <w:numId w:val="3"/>
@@ -3374,7 +3294,7 @@
     </w:p>
     <w:p>
       <w:pPr>
-        <w:pStyle w:val="ListParagraph"/>
+        <w:pStyle w:val="af5"/>
         <w:numPr>
           <w:ilvl w:val="2"/>
           <w:numId w:val="3"/>
@@ -3467,7 +3387,7 @@
     </w:p>
     <w:p>
       <w:pPr>
-        <w:pStyle w:val="ListParagraph"/>
+        <w:pStyle w:val="af5"/>
         <w:numPr>
           <w:ilvl w:val="1"/>
           <w:numId w:val="3"/>
@@ -3491,7 +3411,7 @@
     </w:p>
     <w:p>
       <w:pPr>
-        <w:pStyle w:val="ListParagraph"/>
+        <w:pStyle w:val="af5"/>
         <w:numPr>
           <w:ilvl w:val="1"/>
           <w:numId w:val="3"/>
@@ -3533,7 +3453,7 @@
     </w:p>
     <w:p>
       <w:pPr>
-        <w:pStyle w:val="ListParagraph"/>
+        <w:pStyle w:val="af5"/>
         <w:numPr>
           <w:ilvl w:val="1"/>
           <w:numId w:val="3"/>
@@ -3612,7 +3532,7 @@
         <w:bidi w:val="0"/>
         <w:spacing w:line="276" w:lineRule="auto"/>
         <w:rPr>
-          <w:rStyle w:val="IntenseEmphasis"/>
+          <w:rStyle w:val="af0"/>
           <w:rFonts w:asciiTheme="majorHAnsi" w:hAnsiTheme="majorHAnsi" w:cstheme="majorHAnsi"/>
           <w:i w:val="0"/>
           <w:iCs w:val="0"/>
@@ -3627,7 +3547,7 @@
         <w:bidi w:val="0"/>
         <w:spacing w:line="276" w:lineRule="auto"/>
         <w:rPr>
-          <w:rStyle w:val="IntenseEmphasis"/>
+          <w:rStyle w:val="af0"/>
           <w:rFonts w:asciiTheme="majorHAnsi" w:hAnsiTheme="majorHAnsi" w:cstheme="majorHAnsi"/>
           <w:i w:val="0"/>
           <w:iCs w:val="0"/>
@@ -3638,7 +3558,7 @@
       </w:pPr>
       <w:r>
         <w:rPr>
-          <w:rStyle w:val="IntenseEmphasis"/>
+          <w:rStyle w:val="af0"/>
           <w:rFonts w:asciiTheme="majorHAnsi" w:hAnsiTheme="majorHAnsi" w:cstheme="majorHAnsi"/>
           <w:i w:val="0"/>
           <w:iCs w:val="0"/>
@@ -3650,7 +3570,7 @@
       </w:r>
       <w:r>
         <w:rPr>
-          <w:rStyle w:val="IntenseEmphasis"/>
+          <w:rStyle w:val="af0"/>
           <w:rFonts w:asciiTheme="majorHAnsi" w:hAnsiTheme="majorHAnsi" w:cstheme="majorHAnsi"/>
           <w:i w:val="0"/>
           <w:iCs w:val="0"/>
@@ -3662,7 +3582,7 @@
       </w:r>
       <w:r>
         <w:rPr>
-          <w:rStyle w:val="IntenseEmphasis"/>
+          <w:rStyle w:val="af0"/>
           <w:rFonts w:asciiTheme="majorHAnsi" w:hAnsiTheme="majorHAnsi" w:cstheme="majorHAnsi"/>
           <w:i w:val="0"/>
           <w:iCs w:val="0"/>
@@ -3675,7 +3595,7 @@
     </w:p>
     <w:p>
       <w:pPr>
-        <w:pStyle w:val="ListParagraph"/>
+        <w:pStyle w:val="af5"/>
         <w:numPr>
           <w:ilvl w:val="0"/>
           <w:numId w:val="3"/>
@@ -3701,7 +3621,7 @@
     </w:p>
     <w:p>
       <w:pPr>
-        <w:pStyle w:val="ListParagraph"/>
+        <w:pStyle w:val="af5"/>
         <w:numPr>
           <w:ilvl w:val="1"/>
           <w:numId w:val="3"/>
@@ -3759,7 +3679,7 @@
     </w:p>
     <w:p>
       <w:pPr>
-        <w:pStyle w:val="ListParagraph"/>
+        <w:pStyle w:val="af5"/>
         <w:numPr>
           <w:ilvl w:val="2"/>
           <w:numId w:val="3"/>
@@ -3778,7 +3698,23 @@
           <w:sz w:val="22"/>
           <w:szCs w:val="22"/>
         </w:rPr>
-        <w:t>Data field is a byte matrix sized 128X256 (num</w:t>
+        <w:t>Data field is a byte matrix sized 128X</w:t>
+      </w:r>
+      <w:r>
+        <w:rPr>
+          <w:rFonts w:asciiTheme="majorHAnsi" w:hAnsiTheme="majorHAnsi" w:cstheme="majorHAnsi"/>
+          <w:sz w:val="22"/>
+          <w:szCs w:val="22"/>
+        </w:rPr>
+        <w:t>512</w:t>
+      </w:r>
+      <w:r>
+        <w:rPr>
+          <w:rFonts w:asciiTheme="majorHAnsi" w:hAnsiTheme="majorHAnsi" w:cstheme="majorHAnsi"/>
+          <w:sz w:val="22"/>
+          <w:szCs w:val="22"/>
+        </w:rPr>
+        <w:t xml:space="preserve"> (num</w:t>
       </w:r>
       <w:r>
         <w:rPr>
@@ -3815,7 +3751,7 @@
     </w:p>
     <w:p>
       <w:pPr>
-        <w:pStyle w:val="ListParagraph"/>
+        <w:pStyle w:val="af5"/>
         <w:numPr>
           <w:ilvl w:val="2"/>
           <w:numId w:val="3"/>
@@ -3855,7 +3791,7 @@
     </w:p>
     <w:p>
       <w:pPr>
-        <w:pStyle w:val="ListParagraph"/>
+        <w:pStyle w:val="af5"/>
         <w:numPr>
           <w:ilvl w:val="1"/>
           <w:numId w:val="3"/>
@@ -3900,35 +3836,15 @@
           <w:sz w:val="22"/>
           <w:szCs w:val="22"/>
         </w:rPr>
-        <w:t>update_</w:t>
-      </w:r>
-      <w:proofErr w:type="gramStart"/>
-      <w:r>
-        <w:rPr>
-          <w:rFonts w:asciiTheme="majorHAnsi" w:hAnsiTheme="majorHAnsi" w:cstheme="majorHAnsi"/>
-          <w:b/>
-          <w:bCs/>
-          <w:sz w:val="22"/>
-          <w:szCs w:val="22"/>
-        </w:rPr>
-        <w:t>disk</w:t>
-      </w:r>
-      <w:r>
-        <w:rPr>
-          <w:rFonts w:asciiTheme="majorHAnsi" w:hAnsiTheme="majorHAnsi" w:cstheme="majorHAnsi"/>
-          <w:sz w:val="22"/>
-          <w:szCs w:val="22"/>
-        </w:rPr>
-        <w:t>(</w:t>
-      </w:r>
-      <w:proofErr w:type="gramEnd"/>
-      <w:r>
-        <w:rPr>
-          <w:rFonts w:asciiTheme="majorHAnsi" w:hAnsiTheme="majorHAnsi" w:cstheme="majorHAnsi"/>
-          <w:sz w:val="22"/>
-          <w:szCs w:val="22"/>
-        </w:rPr>
-        <w:t xml:space="preserve">) function is </w:t>
+        <w:t>update_disk</w:t>
+      </w:r>
+      <w:r>
+        <w:rPr>
+          <w:rFonts w:asciiTheme="majorHAnsi" w:hAnsiTheme="majorHAnsi" w:cstheme="majorHAnsi"/>
+          <w:sz w:val="22"/>
+          <w:szCs w:val="22"/>
+        </w:rPr>
+        <w:t xml:space="preserve">() function is </w:t>
       </w:r>
       <w:r>
         <w:rPr>
@@ -3941,7 +3857,7 @@
     </w:p>
     <w:p>
       <w:pPr>
-        <w:pStyle w:val="ListParagraph"/>
+        <w:pStyle w:val="af5"/>
         <w:numPr>
           <w:ilvl w:val="2"/>
           <w:numId w:val="3"/>
@@ -3983,7 +3899,7 @@
     </w:p>
     <w:p>
       <w:pPr>
-        <w:pStyle w:val="ListParagraph"/>
+        <w:pStyle w:val="af5"/>
         <w:numPr>
           <w:ilvl w:val="3"/>
           <w:numId w:val="3"/>
@@ -4007,7 +3923,7 @@
     </w:p>
     <w:p>
       <w:pPr>
-        <w:pStyle w:val="ListParagraph"/>
+        <w:pStyle w:val="af5"/>
         <w:numPr>
           <w:ilvl w:val="3"/>
           <w:numId w:val="3"/>
@@ -4067,7 +3983,7 @@
     </w:p>
     <w:p>
       <w:pPr>
-        <w:pStyle w:val="ListParagraph"/>
+        <w:pStyle w:val="af5"/>
         <w:numPr>
           <w:ilvl w:val="3"/>
           <w:numId w:val="3"/>
@@ -4086,25 +4002,7 @@
           <w:sz w:val="22"/>
           <w:szCs w:val="22"/>
         </w:rPr>
-        <w:t xml:space="preserve">For read command perform a </w:t>
-      </w:r>
-      <w:proofErr w:type="gramStart"/>
-      <w:r>
-        <w:rPr>
-          <w:rFonts w:asciiTheme="majorHAnsi" w:hAnsiTheme="majorHAnsi" w:cstheme="majorHAnsi"/>
-          <w:sz w:val="22"/>
-          <w:szCs w:val="22"/>
-        </w:rPr>
-        <w:t>memcpy(</w:t>
-      </w:r>
-      <w:proofErr w:type="gramEnd"/>
-      <w:r>
-        <w:rPr>
-          <w:rFonts w:asciiTheme="majorHAnsi" w:hAnsiTheme="majorHAnsi" w:cstheme="majorHAnsi"/>
-          <w:sz w:val="22"/>
-          <w:szCs w:val="22"/>
-        </w:rPr>
-        <w:t xml:space="preserve">) from </w:t>
+        <w:t xml:space="preserve">For read command perform a memcpy() from </w:t>
       </w:r>
       <w:r>
         <w:rPr>
@@ -4145,7 +4043,7 @@
     </w:p>
     <w:p>
       <w:pPr>
-        <w:pStyle w:val="ListParagraph"/>
+        <w:pStyle w:val="af5"/>
         <w:numPr>
           <w:ilvl w:val="3"/>
           <w:numId w:val="3"/>
@@ -4164,25 +4062,7 @@
           <w:sz w:val="22"/>
           <w:szCs w:val="22"/>
         </w:rPr>
-        <w:t xml:space="preserve">For write command perform a </w:t>
-      </w:r>
-      <w:proofErr w:type="gramStart"/>
-      <w:r>
-        <w:rPr>
-          <w:rFonts w:asciiTheme="majorHAnsi" w:hAnsiTheme="majorHAnsi" w:cstheme="majorHAnsi"/>
-          <w:sz w:val="22"/>
-          <w:szCs w:val="22"/>
-        </w:rPr>
-        <w:t>memcpy(</w:t>
-      </w:r>
-      <w:proofErr w:type="gramEnd"/>
-      <w:r>
-        <w:rPr>
-          <w:rFonts w:asciiTheme="majorHAnsi" w:hAnsiTheme="majorHAnsi" w:cstheme="majorHAnsi"/>
-          <w:sz w:val="22"/>
-          <w:szCs w:val="22"/>
-        </w:rPr>
-        <w:t xml:space="preserve">) from </w:t>
+        <w:t xml:space="preserve">For write command perform a memcpy() from </w:t>
       </w:r>
       <w:r>
         <w:rPr>
@@ -4223,7 +4103,7 @@
     </w:p>
     <w:p>
       <w:pPr>
-        <w:pStyle w:val="ListParagraph"/>
+        <w:pStyle w:val="af5"/>
         <w:numPr>
           <w:ilvl w:val="2"/>
           <w:numId w:val="3"/>
@@ -4247,7 +4127,7 @@
     </w:p>
     <w:p>
       <w:pPr>
-        <w:pStyle w:val="ListParagraph"/>
+        <w:pStyle w:val="af5"/>
         <w:numPr>
           <w:ilvl w:val="3"/>
           <w:numId w:val="3"/>
@@ -4289,7 +4169,7 @@
     </w:p>
     <w:p>
       <w:pPr>
-        <w:pStyle w:val="ListParagraph"/>
+        <w:pStyle w:val="af5"/>
         <w:numPr>
           <w:ilvl w:val="3"/>
           <w:numId w:val="3"/>
@@ -4331,7 +4211,7 @@
     </w:p>
     <w:p>
       <w:pPr>
-        <w:pStyle w:val="ListParagraph"/>
+        <w:pStyle w:val="af5"/>
         <w:numPr>
           <w:ilvl w:val="4"/>
           <w:numId w:val="3"/>
@@ -4355,7 +4235,7 @@
     </w:p>
     <w:p>
       <w:pPr>
-        <w:pStyle w:val="ListParagraph"/>
+        <w:pStyle w:val="af5"/>
         <w:numPr>
           <w:ilvl w:val="4"/>
           <w:numId w:val="3"/>
@@ -4397,7 +4277,7 @@
     </w:p>
     <w:p>
       <w:pPr>
-        <w:pStyle w:val="ListParagraph"/>
+        <w:pStyle w:val="af5"/>
         <w:numPr>
           <w:ilvl w:val="4"/>
           <w:numId w:val="3"/>
@@ -4480,30 +4360,12 @@
           <w:sz w:val="22"/>
           <w:szCs w:val="22"/>
         </w:rPr>
-        <w:t xml:space="preserve">on </w:t>
-      </w:r>
-      <w:bookmarkStart w:id="0" w:name="_GoBack"/>
-      <w:r>
-        <w:rPr>
-          <w:rFonts w:asciiTheme="majorHAnsi" w:hAnsiTheme="majorHAnsi" w:cstheme="majorHAnsi"/>
-          <w:sz w:val="22"/>
-          <w:szCs w:val="22"/>
-        </w:rPr>
-        <w:t xml:space="preserve">irq1status </w:t>
-      </w:r>
-      <w:bookmarkEnd w:id="0"/>
-      <w:r>
-        <w:rPr>
-          <w:rFonts w:asciiTheme="majorHAnsi" w:hAnsiTheme="majorHAnsi" w:cstheme="majorHAnsi"/>
-          <w:sz w:val="22"/>
-          <w:szCs w:val="22"/>
-        </w:rPr>
-        <w:t>is needed).</w:t>
-      </w:r>
-    </w:p>
-    <w:p>
-      <w:pPr>
-        <w:pStyle w:val="ListParagraph"/>
+        <w:t>on irq1status is needed).</w:t>
+      </w:r>
+    </w:p>
+    <w:p>
+      <w:pPr>
+        <w:pStyle w:val="af5"/>
         <w:numPr>
           <w:ilvl w:val="2"/>
           <w:numId w:val="3"/>
@@ -4535,7 +4397,7 @@
     </w:p>
     <w:p>
       <w:pPr>
-        <w:pStyle w:val="ListParagraph"/>
+        <w:pStyle w:val="af5"/>
         <w:numPr>
           <w:ilvl w:val="0"/>
           <w:numId w:val="3"/>
@@ -4548,7 +4410,6 @@
           <w:szCs w:val="22"/>
         </w:rPr>
       </w:pPr>
-      <w:proofErr w:type="spellStart"/>
       <w:r>
         <w:rPr>
           <w:rFonts w:asciiTheme="majorHAnsi" w:hAnsiTheme="majorHAnsi" w:cstheme="majorHAnsi"/>
@@ -4558,11 +4419,10 @@
         </w:rPr>
         <w:t>Leds</w:t>
       </w:r>
-      <w:proofErr w:type="spellEnd"/>
-    </w:p>
-    <w:p>
-      <w:pPr>
-        <w:pStyle w:val="ListParagraph"/>
+    </w:p>
+    <w:p>
+      <w:pPr>
+        <w:pStyle w:val="af5"/>
         <w:numPr>
           <w:ilvl w:val="1"/>
           <w:numId w:val="3"/>
@@ -4581,48 +4441,12 @@
           <w:sz w:val="22"/>
           <w:szCs w:val="22"/>
         </w:rPr>
-        <w:t xml:space="preserve">Every time there's an out cmd and the relevant IO register is the </w:t>
-      </w:r>
-      <w:proofErr w:type="spellStart"/>
-      <w:r>
-        <w:rPr>
-          <w:rFonts w:asciiTheme="majorHAnsi" w:hAnsiTheme="majorHAnsi" w:cstheme="majorHAnsi"/>
-          <w:sz w:val="22"/>
-          <w:szCs w:val="22"/>
-        </w:rPr>
-        <w:t>leds</w:t>
-      </w:r>
-      <w:proofErr w:type="spellEnd"/>
-      <w:r>
-        <w:rPr>
-          <w:rFonts w:asciiTheme="majorHAnsi" w:hAnsiTheme="majorHAnsi" w:cstheme="majorHAnsi"/>
-          <w:sz w:val="22"/>
-          <w:szCs w:val="22"/>
-        </w:rPr>
-        <w:t xml:space="preserve"> register, we write the register value to the </w:t>
-      </w:r>
-      <w:proofErr w:type="spellStart"/>
-      <w:r>
-        <w:rPr>
-          <w:rFonts w:asciiTheme="majorHAnsi" w:hAnsiTheme="majorHAnsi" w:cstheme="majorHAnsi"/>
-          <w:sz w:val="22"/>
-          <w:szCs w:val="22"/>
-        </w:rPr>
-        <w:t>leds</w:t>
-      </w:r>
-      <w:proofErr w:type="spellEnd"/>
-      <w:r>
-        <w:rPr>
-          <w:rFonts w:asciiTheme="majorHAnsi" w:hAnsiTheme="majorHAnsi" w:cstheme="majorHAnsi"/>
-          <w:sz w:val="22"/>
-          <w:szCs w:val="22"/>
-        </w:rPr>
-        <w:t xml:space="preserve"> output file.</w:t>
-      </w:r>
-    </w:p>
-    <w:p>
-      <w:pPr>
-        <w:pStyle w:val="ListParagraph"/>
+        <w:t>Every time there's an out cmd and the relevant IO register is the leds register, we write the register value to the leds output file.</w:t>
+      </w:r>
+    </w:p>
+    <w:p>
+      <w:pPr>
+        <w:pStyle w:val="af5"/>
         <w:numPr>
           <w:ilvl w:val="0"/>
           <w:numId w:val="3"/>
@@ -4647,7 +4471,7 @@
     </w:p>
     <w:p>
       <w:pPr>
-        <w:pStyle w:val="ListParagraph"/>
+        <w:pStyle w:val="af5"/>
         <w:numPr>
           <w:ilvl w:val="1"/>
           <w:numId w:val="3"/>
@@ -4667,84 +4491,12 @@
           <w:szCs w:val="22"/>
         </w:rPr>
         <w:lastRenderedPageBreak/>
-        <w:t xml:space="preserve">Every time we execute a command, we check if the value in </w:t>
-      </w:r>
-      <w:proofErr w:type="spellStart"/>
-      <w:r>
-        <w:rPr>
-          <w:rFonts w:asciiTheme="majorHAnsi" w:hAnsiTheme="majorHAnsi" w:cstheme="majorHAnsi"/>
-          <w:sz w:val="22"/>
-          <w:szCs w:val="22"/>
-        </w:rPr>
-        <w:t>monitorcmd</w:t>
-      </w:r>
-      <w:proofErr w:type="spellEnd"/>
-      <w:r>
-        <w:rPr>
-          <w:rFonts w:asciiTheme="majorHAnsi" w:hAnsiTheme="majorHAnsi" w:cstheme="majorHAnsi"/>
-          <w:sz w:val="22"/>
-          <w:szCs w:val="22"/>
-        </w:rPr>
-        <w:t xml:space="preserve"> register is true and if so, we update the monitor array at </w:t>
-      </w:r>
-      <w:proofErr w:type="spellStart"/>
-      <w:r>
-        <w:rPr>
-          <w:rFonts w:asciiTheme="majorHAnsi" w:hAnsiTheme="majorHAnsi" w:cstheme="majorHAnsi"/>
-          <w:sz w:val="22"/>
-          <w:szCs w:val="22"/>
-        </w:rPr>
-        <w:t>monitoraddr</w:t>
-      </w:r>
-      <w:proofErr w:type="spellEnd"/>
-      <w:r>
-        <w:rPr>
-          <w:rFonts w:asciiTheme="majorHAnsi" w:hAnsiTheme="majorHAnsi" w:cstheme="majorHAnsi"/>
-          <w:sz w:val="22"/>
-          <w:szCs w:val="22"/>
-        </w:rPr>
-        <w:t xml:space="preserve"> index to be </w:t>
-      </w:r>
-      <w:proofErr w:type="spellStart"/>
-      <w:r>
-        <w:rPr>
-          <w:rFonts w:asciiTheme="majorHAnsi" w:hAnsiTheme="majorHAnsi" w:cstheme="majorHAnsi"/>
-          <w:sz w:val="22"/>
-          <w:szCs w:val="22"/>
-        </w:rPr>
-        <w:t>monitordata</w:t>
-      </w:r>
-      <w:proofErr w:type="spellEnd"/>
-      <w:r>
-        <w:rPr>
-          <w:rFonts w:asciiTheme="majorHAnsi" w:hAnsiTheme="majorHAnsi" w:cstheme="majorHAnsi"/>
-          <w:sz w:val="22"/>
-          <w:szCs w:val="22"/>
-        </w:rPr>
-        <w:t xml:space="preserve">. Then, we set the </w:t>
-      </w:r>
-      <w:proofErr w:type="spellStart"/>
-      <w:r>
-        <w:rPr>
-          <w:rFonts w:asciiTheme="majorHAnsi" w:hAnsiTheme="majorHAnsi" w:cstheme="majorHAnsi"/>
-          <w:sz w:val="22"/>
-          <w:szCs w:val="22"/>
-        </w:rPr>
-        <w:t>monitorcmd</w:t>
-      </w:r>
-      <w:proofErr w:type="spellEnd"/>
-      <w:r>
-        <w:rPr>
-          <w:rFonts w:asciiTheme="majorHAnsi" w:hAnsiTheme="majorHAnsi" w:cstheme="majorHAnsi"/>
-          <w:sz w:val="22"/>
-          <w:szCs w:val="22"/>
-        </w:rPr>
-        <w:t xml:space="preserve"> to be 0.</w:t>
-      </w:r>
-    </w:p>
-    <w:p>
-      <w:pPr>
-        <w:pStyle w:val="ListParagraph"/>
+        <w:t>Every time we execute a command, we check if the value in monitorcmd register is true and if so, we update the monitor array at monitoraddr index to be monitordata. Then, we set the monitorcmd to be 0.</w:t>
+      </w:r>
+    </w:p>
+    <w:p>
+      <w:pPr>
+        <w:pStyle w:val="af5"/>
         <w:numPr>
           <w:ilvl w:val="1"/>
           <w:numId w:val="3"/>
@@ -4763,30 +4515,12 @@
           <w:sz w:val="22"/>
           <w:szCs w:val="22"/>
         </w:rPr>
-        <w:t xml:space="preserve">By the project's instructions, when we an in cmd with </w:t>
-      </w:r>
-      <w:proofErr w:type="spellStart"/>
-      <w:r>
-        <w:rPr>
-          <w:rFonts w:asciiTheme="majorHAnsi" w:hAnsiTheme="majorHAnsi" w:cstheme="majorHAnsi"/>
-          <w:sz w:val="22"/>
-          <w:szCs w:val="22"/>
-        </w:rPr>
-        <w:t>monitorcmd</w:t>
-      </w:r>
-      <w:proofErr w:type="spellEnd"/>
-      <w:r>
-        <w:rPr>
-          <w:rFonts w:asciiTheme="majorHAnsi" w:hAnsiTheme="majorHAnsi" w:cstheme="majorHAnsi"/>
-          <w:sz w:val="22"/>
-          <w:szCs w:val="22"/>
-        </w:rPr>
-        <w:t xml:space="preserve"> IO register, we set the output value to be 0.</w:t>
-      </w:r>
-    </w:p>
-    <w:p>
-      <w:pPr>
-        <w:pStyle w:val="ListParagraph"/>
+        <w:t>By the project's instructions, when we an in cmd with monitorcmd IO register, we set the output value to be 0.</w:t>
+      </w:r>
+    </w:p>
+    <w:p>
+      <w:pPr>
+        <w:pStyle w:val="af5"/>
         <w:numPr>
           <w:ilvl w:val="1"/>
           <w:numId w:val="3"/>
@@ -4826,7 +4560,7 @@
     </w:p>
     <w:p>
       <w:pPr>
-        <w:pStyle w:val="ListParagraph"/>
+        <w:pStyle w:val="af5"/>
         <w:numPr>
           <w:ilvl w:val="0"/>
           <w:numId w:val="3"/>
@@ -4851,7 +4585,7 @@
     </w:p>
     <w:p>
       <w:pPr>
-        <w:pStyle w:val="ListParagraph"/>
+        <w:pStyle w:val="af5"/>
         <w:numPr>
           <w:ilvl w:val="1"/>
           <w:numId w:val="3"/>
@@ -4881,43 +4615,25 @@
           <w:sz w:val="22"/>
           <w:szCs w:val="22"/>
         </w:rPr>
-        <w:t xml:space="preserve">we check if the value in </w:t>
-      </w:r>
-      <w:proofErr w:type="spellStart"/>
-      <w:r>
-        <w:rPr>
-          <w:rFonts w:asciiTheme="majorHAnsi" w:hAnsiTheme="majorHAnsi" w:cstheme="majorHAnsi"/>
-          <w:sz w:val="22"/>
-          <w:szCs w:val="22"/>
-        </w:rPr>
-        <w:t>timerenable</w:t>
-      </w:r>
-      <w:proofErr w:type="spellEnd"/>
-      <w:r>
-        <w:rPr>
-          <w:rFonts w:asciiTheme="majorHAnsi" w:hAnsiTheme="majorHAnsi" w:cstheme="majorHAnsi"/>
-          <w:sz w:val="22"/>
-          <w:szCs w:val="22"/>
-        </w:rPr>
-        <w:t xml:space="preserve"> IO register is true and if so, we increment the timer and check for timer interrupts. We set the relevant flag and reset the timer.</w:t>
-      </w:r>
-    </w:p>
-    <w:p>
-      <w:pPr>
-        <w:bidi w:val="0"/>
-        <w:spacing w:line="276" w:lineRule="auto"/>
-        <w:rPr>
-          <w:rFonts w:asciiTheme="majorHAnsi" w:hAnsiTheme="majorHAnsi" w:cstheme="majorHAnsi"/>
-          <w:b/>
-          <w:bCs/>
-          <w:sz w:val="22"/>
-          <w:szCs w:val="22"/>
-        </w:rPr>
-      </w:pPr>
-    </w:p>
-    <w:p>
-      <w:pPr>
-        <w:pStyle w:val="Heading2"/>
+        <w:t>we check if the value in timerenable IO register is true and if so, we increment the timer and check for timer interrupts. We set the relevant flag and reset the timer.</w:t>
+      </w:r>
+    </w:p>
+    <w:p>
+      <w:pPr>
+        <w:bidi w:val="0"/>
+        <w:spacing w:line="276" w:lineRule="auto"/>
+        <w:rPr>
+          <w:rFonts w:asciiTheme="majorHAnsi" w:hAnsiTheme="majorHAnsi" w:cstheme="majorHAnsi"/>
+          <w:b/>
+          <w:bCs/>
+          <w:sz w:val="22"/>
+          <w:szCs w:val="22"/>
+        </w:rPr>
+      </w:pPr>
+    </w:p>
+    <w:p>
+      <w:pPr>
+        <w:pStyle w:val="2"/>
         <w:spacing w:line="276" w:lineRule="auto"/>
         <w:rPr>
           <w:rFonts w:cstheme="majorHAnsi"/>
@@ -4939,7 +4655,7 @@
         <w:bidi w:val="0"/>
         <w:spacing w:line="276" w:lineRule="auto"/>
         <w:rPr>
-          <w:rStyle w:val="IntenseEmphasis"/>
+          <w:rStyle w:val="af0"/>
           <w:rFonts w:asciiTheme="majorHAnsi" w:hAnsiTheme="majorHAnsi" w:cstheme="majorHAnsi"/>
           <w:i w:val="0"/>
           <w:iCs w:val="0"/>
@@ -4950,7 +4666,7 @@
       </w:pPr>
       <w:r>
         <w:rPr>
-          <w:rStyle w:val="IntenseEmphasis"/>
+          <w:rStyle w:val="af0"/>
           <w:rFonts w:asciiTheme="majorHAnsi" w:hAnsiTheme="majorHAnsi" w:cstheme="majorHAnsi"/>
           <w:i w:val="0"/>
           <w:iCs w:val="0"/>
@@ -4963,7 +4679,7 @@
     </w:p>
     <w:p>
       <w:pPr>
-        <w:pStyle w:val="ListParagraph"/>
+        <w:pStyle w:val="af5"/>
         <w:numPr>
           <w:ilvl w:val="0"/>
           <w:numId w:val="5"/>
@@ -4990,7 +4706,7 @@
     </w:p>
     <w:p>
       <w:pPr>
-        <w:pStyle w:val="ListParagraph"/>
+        <w:pStyle w:val="af5"/>
         <w:numPr>
           <w:ilvl w:val="1"/>
           <w:numId w:val="5"/>
@@ -5017,7 +4733,7 @@
     </w:p>
     <w:p>
       <w:pPr>
-        <w:pStyle w:val="ListParagraph"/>
+        <w:pStyle w:val="af5"/>
         <w:numPr>
           <w:ilvl w:val="1"/>
           <w:numId w:val="5"/>
@@ -5044,7 +4760,7 @@
     </w:p>
     <w:p>
       <w:pPr>
-        <w:pStyle w:val="ListParagraph"/>
+        <w:pStyle w:val="af5"/>
         <w:numPr>
           <w:ilvl w:val="1"/>
           <w:numId w:val="5"/>
@@ -5071,7 +4787,7 @@
     </w:p>
     <w:p>
       <w:pPr>
-        <w:pStyle w:val="ListParagraph"/>
+        <w:pStyle w:val="af5"/>
         <w:numPr>
           <w:ilvl w:val="1"/>
           <w:numId w:val="5"/>
@@ -5098,7 +4814,7 @@
     </w:p>
     <w:p>
       <w:pPr>
-        <w:pStyle w:val="ListParagraph"/>
+        <w:pStyle w:val="af5"/>
         <w:numPr>
           <w:ilvl w:val="1"/>
           <w:numId w:val="5"/>
@@ -5125,7 +4841,7 @@
     </w:p>
     <w:p>
       <w:pPr>
-        <w:pStyle w:val="ListParagraph"/>
+        <w:pStyle w:val="af5"/>
         <w:numPr>
           <w:ilvl w:val="0"/>
           <w:numId w:val="5"/>
@@ -5152,7 +4868,7 @@
     </w:p>
     <w:p>
       <w:pPr>
-        <w:pStyle w:val="ListParagraph"/>
+        <w:pStyle w:val="af5"/>
         <w:numPr>
           <w:ilvl w:val="1"/>
           <w:numId w:val="5"/>
@@ -5200,7 +4916,7 @@
     </w:p>
     <w:p>
       <w:pPr>
-        <w:pStyle w:val="ListParagraph"/>
+        <w:pStyle w:val="af5"/>
         <w:numPr>
           <w:ilvl w:val="1"/>
           <w:numId w:val="5"/>
@@ -5224,7 +4940,7 @@
     </w:p>
     <w:p>
       <w:pPr>
-        <w:pStyle w:val="ListParagraph"/>
+        <w:pStyle w:val="af5"/>
         <w:numPr>
           <w:ilvl w:val="0"/>
           <w:numId w:val="5"/>
@@ -5251,7 +4967,7 @@
     </w:p>
     <w:p>
       <w:pPr>
-        <w:pStyle w:val="ListParagraph"/>
+        <w:pStyle w:val="af5"/>
         <w:numPr>
           <w:ilvl w:val="1"/>
           <w:numId w:val="5"/>
@@ -5323,7 +5039,7 @@
     </w:p>
     <w:p>
       <w:pPr>
-        <w:pStyle w:val="ListParagraph"/>
+        <w:pStyle w:val="af5"/>
         <w:numPr>
           <w:ilvl w:val="1"/>
           <w:numId w:val="5"/>
@@ -5347,7 +5063,7 @@
     </w:p>
     <w:p>
       <w:pPr>
-        <w:pStyle w:val="ListParagraph"/>
+        <w:pStyle w:val="af5"/>
         <w:numPr>
           <w:ilvl w:val="1"/>
           <w:numId w:val="5"/>
@@ -5371,7 +5087,7 @@
     </w:p>
     <w:p>
       <w:pPr>
-        <w:pStyle w:val="ListParagraph"/>
+        <w:pStyle w:val="af5"/>
         <w:numPr>
           <w:ilvl w:val="1"/>
           <w:numId w:val="5"/>
@@ -5395,7 +5111,7 @@
     </w:p>
     <w:p>
       <w:pPr>
-        <w:pStyle w:val="ListParagraph"/>
+        <w:pStyle w:val="af5"/>
         <w:numPr>
           <w:ilvl w:val="0"/>
           <w:numId w:val="5"/>
@@ -5422,7 +5138,7 @@
     </w:p>
     <w:p>
       <w:pPr>
-        <w:pStyle w:val="ListParagraph"/>
+        <w:pStyle w:val="af5"/>
         <w:numPr>
           <w:ilvl w:val="1"/>
           <w:numId w:val="5"/>
@@ -5454,7 +5170,7 @@
     </w:p>
     <w:p>
       <w:pPr>
-        <w:pStyle w:val="ListParagraph"/>
+        <w:pStyle w:val="af5"/>
         <w:numPr>
           <w:ilvl w:val="0"/>
           <w:numId w:val="5"/>
@@ -5462,7 +5178,7 @@
         <w:bidi w:val="0"/>
         <w:spacing w:line="276" w:lineRule="auto"/>
         <w:rPr>
-          <w:rStyle w:val="IntenseEmphasis"/>
+          <w:rStyle w:val="af0"/>
           <w:rFonts w:asciiTheme="majorHAnsi" w:hAnsiTheme="majorHAnsi" w:cstheme="majorHAnsi"/>
           <w:i w:val="0"/>
           <w:iCs w:val="0"/>
@@ -5481,7 +5197,7 @@
     </w:p>
     <w:p>
       <w:pPr>
-        <w:pStyle w:val="ListParagraph"/>
+        <w:pStyle w:val="af5"/>
         <w:numPr>
           <w:ilvl w:val="1"/>
           <w:numId w:val="5"/>
@@ -5505,7 +5221,7 @@
     </w:p>
     <w:p>
       <w:pPr>
-        <w:pStyle w:val="ListParagraph"/>
+        <w:pStyle w:val="af5"/>
         <w:numPr>
           <w:ilvl w:val="1"/>
           <w:numId w:val="5"/>
@@ -5553,7 +5269,7 @@
     </w:p>
     <w:p>
       <w:pPr>
-        <w:pStyle w:val="ListParagraph"/>
+        <w:pStyle w:val="af5"/>
         <w:numPr>
           <w:ilvl w:val="1"/>
           <w:numId w:val="5"/>
@@ -5597,7 +5313,7 @@
     </w:p>
     <w:p>
       <w:pPr>
-        <w:pStyle w:val="Heading2"/>
+        <w:pStyle w:val="2"/>
         <w:spacing w:line="276" w:lineRule="auto"/>
         <w:rPr>
           <w:rFonts w:cstheme="majorHAnsi"/>
@@ -5628,7 +5344,7 @@
         <w:bidi w:val="0"/>
         <w:spacing w:line="276" w:lineRule="auto"/>
         <w:rPr>
-          <w:rStyle w:val="IntenseEmphasis"/>
+          <w:rStyle w:val="af0"/>
           <w:rFonts w:asciiTheme="majorHAnsi" w:hAnsiTheme="majorHAnsi" w:cstheme="majorHAnsi"/>
           <w:i w:val="0"/>
           <w:iCs w:val="0"/>
@@ -5639,7 +5355,7 @@
       </w:pPr>
       <w:r>
         <w:rPr>
-          <w:rStyle w:val="IntenseEmphasis"/>
+          <w:rStyle w:val="af0"/>
           <w:rFonts w:asciiTheme="majorHAnsi" w:hAnsiTheme="majorHAnsi" w:cstheme="majorHAnsi"/>
           <w:i w:val="0"/>
           <w:iCs w:val="0"/>
@@ -5652,7 +5368,7 @@
     </w:p>
     <w:p>
       <w:pPr>
-        <w:pStyle w:val="ListParagraph"/>
+        <w:pStyle w:val="af5"/>
         <w:numPr>
           <w:ilvl w:val="0"/>
           <w:numId w:val="6"/>
@@ -5679,7 +5395,7 @@
     </w:p>
     <w:p>
       <w:pPr>
-        <w:pStyle w:val="ListParagraph"/>
+        <w:pStyle w:val="af5"/>
         <w:numPr>
           <w:ilvl w:val="1"/>
           <w:numId w:val="6"/>
@@ -5706,7 +5422,7 @@
     </w:p>
     <w:p>
       <w:pPr>
-        <w:pStyle w:val="ListParagraph"/>
+        <w:pStyle w:val="af5"/>
         <w:numPr>
           <w:ilvl w:val="1"/>
           <w:numId w:val="6"/>
@@ -5730,7 +5446,7 @@
     </w:p>
     <w:p>
       <w:pPr>
-        <w:pStyle w:val="ListParagraph"/>
+        <w:pStyle w:val="af5"/>
         <w:numPr>
           <w:ilvl w:val="1"/>
           <w:numId w:val="6"/>
@@ -5754,7 +5470,7 @@
     </w:p>
     <w:p>
       <w:pPr>
-        <w:pStyle w:val="ListParagraph"/>
+        <w:pStyle w:val="af5"/>
         <w:numPr>
           <w:ilvl w:val="0"/>
           <w:numId w:val="6"/>
@@ -5781,7 +5497,7 @@
     </w:p>
     <w:p>
       <w:pPr>
-        <w:pStyle w:val="ListParagraph"/>
+        <w:pStyle w:val="af5"/>
         <w:numPr>
           <w:ilvl w:val="1"/>
           <w:numId w:val="6"/>
@@ -5813,7 +5529,7 @@
     </w:p>
     <w:p>
       <w:pPr>
-        <w:pStyle w:val="ListParagraph"/>
+        <w:pStyle w:val="af5"/>
         <w:numPr>
           <w:ilvl w:val="1"/>
           <w:numId w:val="6"/>
@@ -5837,7 +5553,7 @@
     </w:p>
     <w:p>
       <w:pPr>
-        <w:pStyle w:val="ListParagraph"/>
+        <w:pStyle w:val="af5"/>
         <w:numPr>
           <w:ilvl w:val="1"/>
           <w:numId w:val="6"/>
@@ -5861,7 +5577,7 @@
     </w:p>
     <w:p>
       <w:pPr>
-        <w:pStyle w:val="ListParagraph"/>
+        <w:pStyle w:val="af5"/>
         <w:numPr>
           <w:ilvl w:val="1"/>
           <w:numId w:val="6"/>
@@ -5885,7 +5601,7 @@
     </w:p>
     <w:p>
       <w:pPr>
-        <w:pStyle w:val="ListParagraph"/>
+        <w:pStyle w:val="af5"/>
         <w:numPr>
           <w:ilvl w:val="1"/>
           <w:numId w:val="6"/>
@@ -5909,7 +5625,7 @@
     </w:p>
     <w:p>
       <w:pPr>
-        <w:pStyle w:val="ListParagraph"/>
+        <w:pStyle w:val="af5"/>
         <w:numPr>
           <w:ilvl w:val="1"/>
           <w:numId w:val="6"/>
@@ -5933,7 +5649,7 @@
     </w:p>
     <w:p>
       <w:pPr>
-        <w:pStyle w:val="ListParagraph"/>
+        <w:pStyle w:val="af5"/>
         <w:numPr>
           <w:ilvl w:val="1"/>
           <w:numId w:val="6"/>
@@ -5957,7 +5673,7 @@
     </w:p>
     <w:p>
       <w:pPr>
-        <w:pStyle w:val="ListParagraph"/>
+        <w:pStyle w:val="af5"/>
         <w:numPr>
           <w:ilvl w:val="0"/>
           <w:numId w:val="6"/>
@@ -5984,7 +5700,7 @@
     </w:p>
     <w:p>
       <w:pPr>
-        <w:pStyle w:val="ListParagraph"/>
+        <w:pStyle w:val="af5"/>
         <w:numPr>
           <w:ilvl w:val="1"/>
           <w:numId w:val="6"/>
@@ -6011,7 +5727,7 @@
     </w:p>
     <w:p>
       <w:pPr>
-        <w:pStyle w:val="ListParagraph"/>
+        <w:pStyle w:val="af5"/>
         <w:numPr>
           <w:ilvl w:val="1"/>
           <w:numId w:val="6"/>
@@ -6038,7 +5754,7 @@
     </w:p>
     <w:p>
       <w:pPr>
-        <w:pStyle w:val="ListParagraph"/>
+        <w:pStyle w:val="af5"/>
         <w:numPr>
           <w:ilvl w:val="0"/>
           <w:numId w:val="6"/>
@@ -6065,7 +5781,7 @@
     </w:p>
     <w:p>
       <w:pPr>
-        <w:pStyle w:val="ListParagraph"/>
+        <w:pStyle w:val="af5"/>
         <w:numPr>
           <w:ilvl w:val="1"/>
           <w:numId w:val="6"/>
@@ -6099,7 +5815,7 @@
       <w:pPr>
         <w:bidi w:val="0"/>
         <w:rPr>
-          <w:rStyle w:val="IntenseEmphasis"/>
+          <w:rStyle w:val="af0"/>
           <w:rFonts w:asciiTheme="majorHAnsi" w:hAnsiTheme="majorHAnsi" w:cstheme="majorHAnsi"/>
           <w:i w:val="0"/>
           <w:iCs w:val="0"/>
@@ -6110,7 +5826,7 @@
       </w:pPr>
       <w:r>
         <w:rPr>
-          <w:rStyle w:val="IntenseEmphasis"/>
+          <w:rStyle w:val="af0"/>
           <w:rFonts w:asciiTheme="majorHAnsi" w:hAnsiTheme="majorHAnsi" w:cstheme="majorHAnsi"/>
           <w:i w:val="0"/>
           <w:iCs w:val="0"/>
@@ -6123,7 +5839,7 @@
     </w:p>
     <w:p>
       <w:pPr>
-        <w:pStyle w:val="Heading2"/>
+        <w:pStyle w:val="2"/>
         <w:spacing w:line="276" w:lineRule="auto"/>
         <w:rPr>
           <w:rFonts w:cstheme="majorHAnsi"/>
@@ -6154,7 +5870,7 @@
         <w:bidi w:val="0"/>
         <w:spacing w:line="276" w:lineRule="auto"/>
         <w:rPr>
-          <w:rStyle w:val="IntenseEmphasis"/>
+          <w:rStyle w:val="af0"/>
           <w:rFonts w:asciiTheme="majorHAnsi" w:hAnsiTheme="majorHAnsi" w:cstheme="majorHAnsi"/>
           <w:i w:val="0"/>
           <w:iCs w:val="0"/>
@@ -6165,7 +5881,7 @@
       </w:pPr>
       <w:r>
         <w:rPr>
-          <w:rStyle w:val="IntenseEmphasis"/>
+          <w:rStyle w:val="af0"/>
           <w:rFonts w:asciiTheme="majorHAnsi" w:hAnsiTheme="majorHAnsi" w:cstheme="majorHAnsi"/>
           <w:i w:val="0"/>
           <w:iCs w:val="0"/>
@@ -6178,7 +5894,7 @@
     </w:p>
     <w:p>
       <w:pPr>
-        <w:pStyle w:val="ListParagraph"/>
+        <w:pStyle w:val="af5"/>
         <w:numPr>
           <w:ilvl w:val="0"/>
           <w:numId w:val="10"/>
@@ -6205,7 +5921,7 @@
     </w:p>
     <w:p>
       <w:pPr>
-        <w:pStyle w:val="ListParagraph"/>
+        <w:pStyle w:val="af5"/>
         <w:numPr>
           <w:ilvl w:val="1"/>
           <w:numId w:val="10"/>
@@ -6273,7 +5989,7 @@
     </w:p>
     <w:p>
       <w:pPr>
-        <w:pStyle w:val="ListParagraph"/>
+        <w:pStyle w:val="af5"/>
         <w:numPr>
           <w:ilvl w:val="1"/>
           <w:numId w:val="10"/>
@@ -6333,7 +6049,7 @@
     </w:p>
     <w:p>
       <w:pPr>
-        <w:pStyle w:val="ListParagraph"/>
+        <w:pStyle w:val="af5"/>
         <w:numPr>
           <w:ilvl w:val="1"/>
           <w:numId w:val="10"/>
@@ -6393,7 +6109,7 @@
     </w:p>
     <w:p>
       <w:pPr>
-        <w:pStyle w:val="ListParagraph"/>
+        <w:pStyle w:val="af5"/>
         <w:numPr>
           <w:ilvl w:val="1"/>
           <w:numId w:val="10"/>
@@ -6428,7 +6144,7 @@
     </w:p>
     <w:p>
       <w:pPr>
-        <w:pStyle w:val="ListParagraph"/>
+        <w:pStyle w:val="af5"/>
         <w:numPr>
           <w:ilvl w:val="0"/>
           <w:numId w:val="10"/>
@@ -6455,7 +6171,7 @@
     </w:p>
     <w:p>
       <w:pPr>
-        <w:pStyle w:val="ListParagraph"/>
+        <w:pStyle w:val="af5"/>
         <w:numPr>
           <w:ilvl w:val="1"/>
           <w:numId w:val="10"/>
@@ -6479,7 +6195,7 @@
     </w:p>
     <w:p>
       <w:pPr>
-        <w:pStyle w:val="ListParagraph"/>
+        <w:pStyle w:val="af5"/>
         <w:numPr>
           <w:ilvl w:val="1"/>
           <w:numId w:val="10"/>
@@ -6519,7 +6235,7 @@
     </w:p>
     <w:p>
       <w:pPr>
-        <w:pStyle w:val="ListParagraph"/>
+        <w:pStyle w:val="af5"/>
         <w:numPr>
           <w:ilvl w:val="0"/>
           <w:numId w:val="10"/>
@@ -6543,7 +6259,7 @@
     </w:p>
     <w:p>
       <w:pPr>
-        <w:pStyle w:val="ListParagraph"/>
+        <w:pStyle w:val="af5"/>
         <w:numPr>
           <w:ilvl w:val="1"/>
           <w:numId w:val="10"/>
@@ -6623,7 +6339,7 @@
     </w:p>
     <w:p>
       <w:pPr>
-        <w:pStyle w:val="ListParagraph"/>
+        <w:pStyle w:val="af5"/>
         <w:numPr>
           <w:ilvl w:val="1"/>
           <w:numId w:val="10"/>
@@ -6647,7 +6363,7 @@
     </w:p>
     <w:p>
       <w:pPr>
-        <w:pStyle w:val="ListParagraph"/>
+        <w:pStyle w:val="af5"/>
         <w:numPr>
           <w:ilvl w:val="1"/>
           <w:numId w:val="10"/>
@@ -6671,7 +6387,7 @@
     </w:p>
     <w:p>
       <w:pPr>
-        <w:pStyle w:val="ListParagraph"/>
+        <w:pStyle w:val="af5"/>
         <w:numPr>
           <w:ilvl w:val="1"/>
           <w:numId w:val="10"/>
@@ -6695,7 +6411,7 @@
     </w:p>
     <w:p>
       <w:pPr>
-        <w:pStyle w:val="ListParagraph"/>
+        <w:pStyle w:val="af5"/>
         <w:numPr>
           <w:ilvl w:val="1"/>
           <w:numId w:val="10"/>
@@ -6727,7 +6443,7 @@
     </w:p>
     <w:p>
       <w:pPr>
-        <w:pStyle w:val="ListParagraph"/>
+        <w:pStyle w:val="af5"/>
         <w:numPr>
           <w:ilvl w:val="1"/>
           <w:numId w:val="10"/>
@@ -6751,7 +6467,7 @@
     </w:p>
     <w:p>
       <w:pPr>
-        <w:pStyle w:val="ListParagraph"/>
+        <w:pStyle w:val="af5"/>
         <w:numPr>
           <w:ilvl w:val="1"/>
           <w:numId w:val="10"/>
@@ -6775,7 +6491,7 @@
     </w:p>
     <w:p>
       <w:pPr>
-        <w:pStyle w:val="ListParagraph"/>
+        <w:pStyle w:val="af5"/>
         <w:numPr>
           <w:ilvl w:val="0"/>
           <w:numId w:val="10"/>
@@ -6807,7 +6523,7 @@
     </w:p>
     <w:p>
       <w:pPr>
-        <w:pStyle w:val="ListParagraph"/>
+        <w:pStyle w:val="af5"/>
         <w:numPr>
           <w:ilvl w:val="1"/>
           <w:numId w:val="10"/>
@@ -6831,7 +6547,7 @@
     </w:p>
     <w:p>
       <w:pPr>
-        <w:pStyle w:val="ListParagraph"/>
+        <w:pStyle w:val="af5"/>
         <w:numPr>
           <w:ilvl w:val="1"/>
           <w:numId w:val="10"/>
@@ -6855,7 +6571,7 @@
     </w:p>
     <w:p>
       <w:pPr>
-        <w:pStyle w:val="ListParagraph"/>
+        <w:pStyle w:val="af5"/>
         <w:numPr>
           <w:ilvl w:val="1"/>
           <w:numId w:val="10"/>
@@ -6911,7 +6627,7 @@
     </w:p>
     <w:p>
       <w:pPr>
-        <w:pStyle w:val="ListParagraph"/>
+        <w:pStyle w:val="af5"/>
         <w:numPr>
           <w:ilvl w:val="0"/>
           <w:numId w:val="10"/>
@@ -6935,7 +6651,7 @@
     </w:p>
     <w:p>
       <w:pPr>
-        <w:pStyle w:val="ListParagraph"/>
+        <w:pStyle w:val="af5"/>
         <w:numPr>
           <w:ilvl w:val="1"/>
           <w:numId w:val="10"/>
@@ -6967,7 +6683,7 @@
     </w:p>
     <w:p>
       <w:pPr>
-        <w:pStyle w:val="ListParagraph"/>
+        <w:pStyle w:val="af5"/>
         <w:numPr>
           <w:ilvl w:val="1"/>
           <w:numId w:val="10"/>
@@ -7009,7 +6725,7 @@
     </w:p>
     <w:p>
       <w:pPr>
-        <w:pStyle w:val="Heading2"/>
+        <w:pStyle w:val="2"/>
         <w:spacing w:line="276" w:lineRule="auto"/>
         <w:rPr>
           <w:rFonts w:cstheme="majorHAnsi"/>
@@ -7040,7 +6756,7 @@
         <w:bidi w:val="0"/>
         <w:spacing w:line="276" w:lineRule="auto"/>
         <w:rPr>
-          <w:rStyle w:val="IntenseEmphasis"/>
+          <w:rStyle w:val="af0"/>
           <w:rFonts w:asciiTheme="majorHAnsi" w:hAnsiTheme="majorHAnsi" w:cstheme="majorHAnsi"/>
           <w:i w:val="0"/>
           <w:iCs w:val="0"/>
@@ -7051,7 +6767,7 @@
       </w:pPr>
       <w:r>
         <w:rPr>
-          <w:rStyle w:val="IntenseEmphasis"/>
+          <w:rStyle w:val="af0"/>
           <w:rFonts w:asciiTheme="majorHAnsi" w:hAnsiTheme="majorHAnsi" w:cstheme="majorHAnsi"/>
           <w:i w:val="0"/>
           <w:iCs w:val="0"/>
@@ -7064,7 +6780,7 @@
     </w:p>
     <w:p>
       <w:pPr>
-        <w:pStyle w:val="ListParagraph"/>
+        <w:pStyle w:val="af5"/>
         <w:numPr>
           <w:ilvl w:val="0"/>
           <w:numId w:val="11"/>
@@ -7091,7 +6807,7 @@
     </w:p>
     <w:p>
       <w:pPr>
-        <w:pStyle w:val="ListParagraph"/>
+        <w:pStyle w:val="af5"/>
         <w:numPr>
           <w:ilvl w:val="1"/>
           <w:numId w:val="11"/>
@@ -7131,7 +6847,7 @@
     </w:p>
     <w:p>
       <w:pPr>
-        <w:pStyle w:val="ListParagraph"/>
+        <w:pStyle w:val="af5"/>
         <w:numPr>
           <w:ilvl w:val="1"/>
           <w:numId w:val="11"/>
@@ -7155,7 +6871,7 @@
     </w:p>
     <w:p>
       <w:pPr>
-        <w:pStyle w:val="ListParagraph"/>
+        <w:pStyle w:val="af5"/>
         <w:numPr>
           <w:ilvl w:val="1"/>
           <w:numId w:val="11"/>
@@ -7179,7 +6895,7 @@
     </w:p>
     <w:p>
       <w:pPr>
-        <w:pStyle w:val="ListParagraph"/>
+        <w:pStyle w:val="af5"/>
         <w:numPr>
           <w:ilvl w:val="0"/>
           <w:numId w:val="11"/>
@@ -7203,7 +6919,7 @@
     </w:p>
     <w:p>
       <w:pPr>
-        <w:pStyle w:val="ListParagraph"/>
+        <w:pStyle w:val="af5"/>
         <w:numPr>
           <w:ilvl w:val="1"/>
           <w:numId w:val="11"/>
@@ -7251,7 +6967,7 @@
     </w:p>
     <w:p>
       <w:pPr>
-        <w:pStyle w:val="ListParagraph"/>
+        <w:pStyle w:val="af5"/>
         <w:numPr>
           <w:ilvl w:val="1"/>
           <w:numId w:val="11"/>
@@ -7275,7 +6991,7 @@
     </w:p>
     <w:p>
       <w:pPr>
-        <w:pStyle w:val="ListParagraph"/>
+        <w:pStyle w:val="af5"/>
         <w:numPr>
           <w:ilvl w:val="1"/>
           <w:numId w:val="11"/>
@@ -7315,7 +7031,7 @@
     </w:p>
     <w:p>
       <w:pPr>
-        <w:pStyle w:val="ListParagraph"/>
+        <w:pStyle w:val="af5"/>
         <w:numPr>
           <w:ilvl w:val="1"/>
           <w:numId w:val="11"/>
@@ -7339,7 +7055,7 @@
     </w:p>
     <w:p>
       <w:pPr>
-        <w:pStyle w:val="ListParagraph"/>
+        <w:pStyle w:val="af5"/>
         <w:numPr>
           <w:ilvl w:val="1"/>
           <w:numId w:val="11"/>
@@ -7379,7 +7095,7 @@
     </w:p>
     <w:p>
       <w:pPr>
-        <w:pStyle w:val="ListParagraph"/>
+        <w:pStyle w:val="af5"/>
         <w:numPr>
           <w:ilvl w:val="1"/>
           <w:numId w:val="11"/>
@@ -7403,7 +7119,7 @@
     </w:p>
     <w:p>
       <w:pPr>
-        <w:pStyle w:val="ListParagraph"/>
+        <w:pStyle w:val="af5"/>
         <w:numPr>
           <w:ilvl w:val="1"/>
           <w:numId w:val="11"/>
@@ -7427,7 +7143,7 @@
     </w:p>
     <w:p>
       <w:pPr>
-        <w:pStyle w:val="ListParagraph"/>
+        <w:pStyle w:val="af5"/>
         <w:numPr>
           <w:ilvl w:val="1"/>
           <w:numId w:val="11"/>
@@ -7451,7 +7167,7 @@
     </w:p>
     <w:p>
       <w:pPr>
-        <w:pStyle w:val="ListParagraph"/>
+        <w:pStyle w:val="af5"/>
         <w:numPr>
           <w:ilvl w:val="0"/>
           <w:numId w:val="11"/>
@@ -7475,7 +7191,7 @@
     </w:p>
     <w:p>
       <w:pPr>
-        <w:pStyle w:val="ListParagraph"/>
+        <w:pStyle w:val="af5"/>
         <w:numPr>
           <w:ilvl w:val="1"/>
           <w:numId w:val="11"/>
@@ -7507,7 +7223,7 @@
     </w:p>
     <w:p>
       <w:pPr>
-        <w:pStyle w:val="ListParagraph"/>
+        <w:pStyle w:val="af5"/>
         <w:numPr>
           <w:ilvl w:val="1"/>
           <w:numId w:val="11"/>
@@ -7531,7 +7247,7 @@
     </w:p>
     <w:p>
       <w:pPr>
-        <w:pStyle w:val="ListParagraph"/>
+        <w:pStyle w:val="af5"/>
         <w:numPr>
           <w:ilvl w:val="1"/>
           <w:numId w:val="11"/>
@@ -7555,7 +7271,7 @@
     </w:p>
     <w:p>
       <w:pPr>
-        <w:pStyle w:val="ListParagraph"/>
+        <w:pStyle w:val="af5"/>
         <w:numPr>
           <w:ilvl w:val="0"/>
           <w:numId w:val="11"/>
@@ -7579,7 +7295,7 @@
     </w:p>
     <w:p>
       <w:pPr>
-        <w:pStyle w:val="ListParagraph"/>
+        <w:pStyle w:val="af5"/>
         <w:numPr>
           <w:ilvl w:val="1"/>
           <w:numId w:val="11"/>
@@ -7618,7 +7334,7 @@
         <w:spacing w:line="276" w:lineRule="auto"/>
         <w:jc w:val="both"/>
         <w:rPr>
-          <w:rStyle w:val="IntenseEmphasis"/>
+          <w:rStyle w:val="af0"/>
           <w:rFonts w:asciiTheme="majorHAnsi" w:hAnsiTheme="majorHAnsi" w:cstheme="majorHAnsi"/>
           <w:i w:val="0"/>
           <w:iCs w:val="0"/>
@@ -7642,7 +7358,7 @@
 </file>
 
 <file path=word/endnotes.xml><?xml version="1.0" encoding="utf-8"?>
-<w:endnotes xmlns:wpc="http://schemas.microsoft.com/office/word/2010/wordprocessingCanvas" xmlns:cx="http://schemas.microsoft.com/office/drawing/2014/chartex" xmlns:mc="http://schemas.openxmlformats.org/markup-compatibility/2006" xmlns:o="urn:schemas-microsoft-com:office:office" xmlns:r="http://schemas.openxmlformats.org/officeDocument/2006/relationships" xmlns:m="http://schemas.openxmlformats.org/officeDocument/2006/math" xmlns:v="urn:schemas-microsoft-com:vml" xmlns:wp14="http://schemas.microsoft.com/office/word/2010/wordprocessingDrawing" xmlns:wp="http://schemas.openxmlformats.org/drawingml/2006/wordprocessingDrawing" xmlns:w10="urn:schemas-microsoft-com:office:word" xmlns:w="http://schemas.openxmlformats.org/wordprocessingml/2006/main" xmlns:w14="http://schemas.microsoft.com/office/word/2010/wordml" xmlns:w15="http://schemas.microsoft.com/office/word/2012/wordml" xmlns:w16se="http://schemas.microsoft.com/office/word/2015/wordml/symex" xmlns:wpg="http://schemas.microsoft.com/office/word/2010/wordprocessingGroup" xmlns:wpi="http://schemas.microsoft.com/office/word/2010/wordprocessingInk" xmlns:wne="http://schemas.microsoft.com/office/word/2006/wordml" xmlns:wps="http://schemas.microsoft.com/office/word/2010/wordprocessingShape" mc:Ignorable="w14 w15 w16se wp14">
+<w:endnotes xmlns:wpc="http://schemas.microsoft.com/office/word/2010/wordprocessingCanvas" xmlns:cx="http://schemas.microsoft.com/office/drawing/2014/chartex" xmlns:cx1="http://schemas.microsoft.com/office/drawing/2015/9/8/chartex" xmlns:cx2="http://schemas.microsoft.com/office/drawing/2015/10/21/chartex" xmlns:cx3="http://schemas.microsoft.com/office/drawing/2016/5/9/chartex" xmlns:cx4="http://schemas.microsoft.com/office/drawing/2016/5/10/chartex" xmlns:cx5="http://schemas.microsoft.com/office/drawing/2016/5/11/chartex" xmlns:cx6="http://schemas.microsoft.com/office/drawing/2016/5/12/chartex" xmlns:cx7="http://schemas.microsoft.com/office/drawing/2016/5/13/chartex" xmlns:cx8="http://schemas.microsoft.com/office/drawing/2016/5/14/chartex" xmlns:mc="http://schemas.openxmlformats.org/markup-compatibility/2006" xmlns:aink="http://schemas.microsoft.com/office/drawing/2016/ink" xmlns:am3d="http://schemas.microsoft.com/office/drawing/2017/model3d" xmlns:o="urn:schemas-microsoft-com:office:office" xmlns:r="http://schemas.openxmlformats.org/officeDocument/2006/relationships" xmlns:m="http://schemas.openxmlformats.org/officeDocument/2006/math" xmlns:v="urn:schemas-microsoft-com:vml" xmlns:wp14="http://schemas.microsoft.com/office/word/2010/wordprocessingDrawing" xmlns:wp="http://schemas.openxmlformats.org/drawingml/2006/wordprocessingDrawing" xmlns:w10="urn:schemas-microsoft-com:office:word" xmlns:w="http://schemas.openxmlformats.org/wordprocessingml/2006/main" xmlns:w14="http://schemas.microsoft.com/office/word/2010/wordml" xmlns:w15="http://schemas.microsoft.com/office/word/2012/wordml" xmlns:w16cex="http://schemas.microsoft.com/office/word/2018/wordml/cex" xmlns:w16cid="http://schemas.microsoft.com/office/word/2016/wordml/cid" xmlns:w16="http://schemas.microsoft.com/office/word/2018/wordml" xmlns:w16sdtdh="http://schemas.microsoft.com/office/word/2020/wordml/sdtdatahash" xmlns:w16se="http://schemas.microsoft.com/office/word/2015/wordml/symex" xmlns:wpg="http://schemas.microsoft.com/office/word/2010/wordprocessingGroup" xmlns:wpi="http://schemas.microsoft.com/office/word/2010/wordprocessingInk" xmlns:wne="http://schemas.microsoft.com/office/word/2006/wordml" xmlns:wps="http://schemas.microsoft.com/office/word/2010/wordprocessingShape" mc:Ignorable="w14 w15 w16se w16cid w16 w16cex w16sdtdh wp14">
   <w:endnote w:type="separator" w:id="-1">
     <w:p>
       <w:pPr>
@@ -7667,7 +7383,7 @@
 </file>
 
 <file path=word/footer1.xml><?xml version="1.0" encoding="utf-8"?>
-<w:ftr xmlns:wpc="http://schemas.microsoft.com/office/word/2010/wordprocessingCanvas" xmlns:cx="http://schemas.microsoft.com/office/drawing/2014/chartex" xmlns:mc="http://schemas.openxmlformats.org/markup-compatibility/2006" xmlns:o="urn:schemas-microsoft-com:office:office" xmlns:r="http://schemas.openxmlformats.org/officeDocument/2006/relationships" xmlns:m="http://schemas.openxmlformats.org/officeDocument/2006/math" xmlns:v="urn:schemas-microsoft-com:vml" xmlns:wp14="http://schemas.microsoft.com/office/word/2010/wordprocessingDrawing" xmlns:wp="http://schemas.openxmlformats.org/drawingml/2006/wordprocessingDrawing" xmlns:w10="urn:schemas-microsoft-com:office:word" xmlns:w="http://schemas.openxmlformats.org/wordprocessingml/2006/main" xmlns:w14="http://schemas.microsoft.com/office/word/2010/wordml" xmlns:w15="http://schemas.microsoft.com/office/word/2012/wordml" xmlns:w16se="http://schemas.microsoft.com/office/word/2015/wordml/symex" xmlns:wpg="http://schemas.microsoft.com/office/word/2010/wordprocessingGroup" xmlns:wpi="http://schemas.microsoft.com/office/word/2010/wordprocessingInk" xmlns:wne="http://schemas.microsoft.com/office/word/2006/wordml" xmlns:wps="http://schemas.microsoft.com/office/word/2010/wordprocessingShape" mc:Ignorable="w14 w15 w16se wp14">
+<w:ftr xmlns:wpc="http://schemas.microsoft.com/office/word/2010/wordprocessingCanvas" xmlns:cx="http://schemas.microsoft.com/office/drawing/2014/chartex" xmlns:cx1="http://schemas.microsoft.com/office/drawing/2015/9/8/chartex" xmlns:cx2="http://schemas.microsoft.com/office/drawing/2015/10/21/chartex" xmlns:cx3="http://schemas.microsoft.com/office/drawing/2016/5/9/chartex" xmlns:cx4="http://schemas.microsoft.com/office/drawing/2016/5/10/chartex" xmlns:cx5="http://schemas.microsoft.com/office/drawing/2016/5/11/chartex" xmlns:cx6="http://schemas.microsoft.com/office/drawing/2016/5/12/chartex" xmlns:cx7="http://schemas.microsoft.com/office/drawing/2016/5/13/chartex" xmlns:cx8="http://schemas.microsoft.com/office/drawing/2016/5/14/chartex" xmlns:mc="http://schemas.openxmlformats.org/markup-compatibility/2006" xmlns:aink="http://schemas.microsoft.com/office/drawing/2016/ink" xmlns:am3d="http://schemas.microsoft.com/office/drawing/2017/model3d" xmlns:o="urn:schemas-microsoft-com:office:office" xmlns:r="http://schemas.openxmlformats.org/officeDocument/2006/relationships" xmlns:m="http://schemas.openxmlformats.org/officeDocument/2006/math" xmlns:v="urn:schemas-microsoft-com:vml" xmlns:wp14="http://schemas.microsoft.com/office/word/2010/wordprocessingDrawing" xmlns:wp="http://schemas.openxmlformats.org/drawingml/2006/wordprocessingDrawing" xmlns:w10="urn:schemas-microsoft-com:office:word" xmlns:w="http://schemas.openxmlformats.org/wordprocessingml/2006/main" xmlns:w14="http://schemas.microsoft.com/office/word/2010/wordml" xmlns:w15="http://schemas.microsoft.com/office/word/2012/wordml" xmlns:w16cex="http://schemas.microsoft.com/office/word/2018/wordml/cex" xmlns:w16cid="http://schemas.microsoft.com/office/word/2016/wordml/cid" xmlns:w16="http://schemas.microsoft.com/office/word/2018/wordml" xmlns:w16sdtdh="http://schemas.microsoft.com/office/word/2020/wordml/sdtdatahash" xmlns:w16se="http://schemas.microsoft.com/office/word/2015/wordml/symex" xmlns:wpg="http://schemas.microsoft.com/office/word/2010/wordprocessingGroup" xmlns:wpi="http://schemas.microsoft.com/office/word/2010/wordprocessingInk" xmlns:wne="http://schemas.microsoft.com/office/word/2006/wordml" xmlns:wps="http://schemas.microsoft.com/office/word/2010/wordprocessingShape" mc:Ignorable="w14 w15 w16se w16cid w16 w16cex w16sdtdh wp14">
   <w:sdt>
     <w:sdtPr>
       <w:rPr>
@@ -7683,7 +7399,7 @@
     <w:sdtContent>
       <w:p>
         <w:pPr>
-          <w:pStyle w:val="Footer"/>
+          <w:pStyle w:val="af9"/>
           <w:jc w:val="center"/>
         </w:pPr>
         <w:r>
@@ -7711,14 +7427,14 @@
   </w:sdt>
   <w:p>
     <w:pPr>
-      <w:pStyle w:val="Footer"/>
+      <w:pStyle w:val="af9"/>
     </w:pPr>
   </w:p>
 </w:ftr>
 </file>
 
 <file path=word/footnotes.xml><?xml version="1.0" encoding="utf-8"?>
-<w:footnotes xmlns:wpc="http://schemas.microsoft.com/office/word/2010/wordprocessingCanvas" xmlns:cx="http://schemas.microsoft.com/office/drawing/2014/chartex" xmlns:mc="http://schemas.openxmlformats.org/markup-compatibility/2006" xmlns:o="urn:schemas-microsoft-com:office:office" xmlns:r="http://schemas.openxmlformats.org/officeDocument/2006/relationships" xmlns:m="http://schemas.openxmlformats.org/officeDocument/2006/math" xmlns:v="urn:schemas-microsoft-com:vml" xmlns:wp14="http://schemas.microsoft.com/office/word/2010/wordprocessingDrawing" xmlns:wp="http://schemas.openxmlformats.org/drawingml/2006/wordprocessingDrawing" xmlns:w10="urn:schemas-microsoft-com:office:word" xmlns:w="http://schemas.openxmlformats.org/wordprocessingml/2006/main" xmlns:w14="http://schemas.microsoft.com/office/word/2010/wordml" xmlns:w15="http://schemas.microsoft.com/office/word/2012/wordml" xmlns:w16se="http://schemas.microsoft.com/office/word/2015/wordml/symex" xmlns:wpg="http://schemas.microsoft.com/office/word/2010/wordprocessingGroup" xmlns:wpi="http://schemas.microsoft.com/office/word/2010/wordprocessingInk" xmlns:wne="http://schemas.microsoft.com/office/word/2006/wordml" xmlns:wps="http://schemas.microsoft.com/office/word/2010/wordprocessingShape" mc:Ignorable="w14 w15 w16se wp14">
+<w:footnotes xmlns:wpc="http://schemas.microsoft.com/office/word/2010/wordprocessingCanvas" xmlns:cx="http://schemas.microsoft.com/office/drawing/2014/chartex" xmlns:cx1="http://schemas.microsoft.com/office/drawing/2015/9/8/chartex" xmlns:cx2="http://schemas.microsoft.com/office/drawing/2015/10/21/chartex" xmlns:cx3="http://schemas.microsoft.com/office/drawing/2016/5/9/chartex" xmlns:cx4="http://schemas.microsoft.com/office/drawing/2016/5/10/chartex" xmlns:cx5="http://schemas.microsoft.com/office/drawing/2016/5/11/chartex" xmlns:cx6="http://schemas.microsoft.com/office/drawing/2016/5/12/chartex" xmlns:cx7="http://schemas.microsoft.com/office/drawing/2016/5/13/chartex" xmlns:cx8="http://schemas.microsoft.com/office/drawing/2016/5/14/chartex" xmlns:mc="http://schemas.openxmlformats.org/markup-compatibility/2006" xmlns:aink="http://schemas.microsoft.com/office/drawing/2016/ink" xmlns:am3d="http://schemas.microsoft.com/office/drawing/2017/model3d" xmlns:o="urn:schemas-microsoft-com:office:office" xmlns:r="http://schemas.openxmlformats.org/officeDocument/2006/relationships" xmlns:m="http://schemas.openxmlformats.org/officeDocument/2006/math" xmlns:v="urn:schemas-microsoft-com:vml" xmlns:wp14="http://schemas.microsoft.com/office/word/2010/wordprocessingDrawing" xmlns:wp="http://schemas.openxmlformats.org/drawingml/2006/wordprocessingDrawing" xmlns:w10="urn:schemas-microsoft-com:office:word" xmlns:w="http://schemas.openxmlformats.org/wordprocessingml/2006/main" xmlns:w14="http://schemas.microsoft.com/office/word/2010/wordml" xmlns:w15="http://schemas.microsoft.com/office/word/2012/wordml" xmlns:w16cex="http://schemas.microsoft.com/office/word/2018/wordml/cex" xmlns:w16cid="http://schemas.microsoft.com/office/word/2016/wordml/cid" xmlns:w16="http://schemas.microsoft.com/office/word/2018/wordml" xmlns:w16sdtdh="http://schemas.microsoft.com/office/word/2020/wordml/sdtdatahash" xmlns:w16se="http://schemas.microsoft.com/office/word/2015/wordml/symex" xmlns:wpg="http://schemas.microsoft.com/office/word/2010/wordprocessingGroup" xmlns:wpi="http://schemas.microsoft.com/office/word/2010/wordprocessingInk" xmlns:wne="http://schemas.microsoft.com/office/word/2006/wordml" xmlns:wps="http://schemas.microsoft.com/office/word/2010/wordprocessingShape" mc:Ignorable="w14 w15 w16se w16cid w16 w16cex w16sdtdh wp14">
   <w:footnote w:type="separator" w:id="-1">
     <w:p>
       <w:pPr>
@@ -7743,7 +7459,7 @@
 </file>
 
 <file path=word/numbering.xml><?xml version="1.0" encoding="utf-8"?>
-<w:numbering xmlns:wpc="http://schemas.microsoft.com/office/word/2010/wordprocessingCanvas" xmlns:cx="http://schemas.microsoft.com/office/drawing/2014/chartex" xmlns:mc="http://schemas.openxmlformats.org/markup-compatibility/2006" xmlns:o="urn:schemas-microsoft-com:office:office" xmlns:r="http://schemas.openxmlformats.org/officeDocument/2006/relationships" xmlns:m="http://schemas.openxmlformats.org/officeDocument/2006/math" xmlns:v="urn:schemas-microsoft-com:vml" xmlns:wp14="http://schemas.microsoft.com/office/word/2010/wordprocessingDrawing" xmlns:wp="http://schemas.openxmlformats.org/drawingml/2006/wordprocessingDrawing" xmlns:w10="urn:schemas-microsoft-com:office:word" xmlns:w="http://schemas.openxmlformats.org/wordprocessingml/2006/main" xmlns:w14="http://schemas.microsoft.com/office/word/2010/wordml" xmlns:w15="http://schemas.microsoft.com/office/word/2012/wordml" xmlns:w16se="http://schemas.microsoft.com/office/word/2015/wordml/symex" xmlns:wpg="http://schemas.microsoft.com/office/word/2010/wordprocessingGroup" xmlns:wpi="http://schemas.microsoft.com/office/word/2010/wordprocessingInk" xmlns:wne="http://schemas.microsoft.com/office/word/2006/wordml" xmlns:wps="http://schemas.microsoft.com/office/word/2010/wordprocessingShape" mc:Ignorable="w14 w15 w16se wp14">
+<w:numbering xmlns:wpc="http://schemas.microsoft.com/office/word/2010/wordprocessingCanvas" xmlns:cx="http://schemas.microsoft.com/office/drawing/2014/chartex" xmlns:cx1="http://schemas.microsoft.com/office/drawing/2015/9/8/chartex" xmlns:cx2="http://schemas.microsoft.com/office/drawing/2015/10/21/chartex" xmlns:cx3="http://schemas.microsoft.com/office/drawing/2016/5/9/chartex" xmlns:cx4="http://schemas.microsoft.com/office/drawing/2016/5/10/chartex" xmlns:cx5="http://schemas.microsoft.com/office/drawing/2016/5/11/chartex" xmlns:cx6="http://schemas.microsoft.com/office/drawing/2016/5/12/chartex" xmlns:cx7="http://schemas.microsoft.com/office/drawing/2016/5/13/chartex" xmlns:cx8="http://schemas.microsoft.com/office/drawing/2016/5/14/chartex" xmlns:mc="http://schemas.openxmlformats.org/markup-compatibility/2006" xmlns:aink="http://schemas.microsoft.com/office/drawing/2016/ink" xmlns:am3d="http://schemas.microsoft.com/office/drawing/2017/model3d" xmlns:o="urn:schemas-microsoft-com:office:office" xmlns:r="http://schemas.openxmlformats.org/officeDocument/2006/relationships" xmlns:m="http://schemas.openxmlformats.org/officeDocument/2006/math" xmlns:v="urn:schemas-microsoft-com:vml" xmlns:wp14="http://schemas.microsoft.com/office/word/2010/wordprocessingDrawing" xmlns:wp="http://schemas.openxmlformats.org/drawingml/2006/wordprocessingDrawing" xmlns:w10="urn:schemas-microsoft-com:office:word" xmlns:w="http://schemas.openxmlformats.org/wordprocessingml/2006/main" xmlns:w14="http://schemas.microsoft.com/office/word/2010/wordml" xmlns:w15="http://schemas.microsoft.com/office/word/2012/wordml" xmlns:w16cex="http://schemas.microsoft.com/office/word/2018/wordml/cex" xmlns:w16cid="http://schemas.microsoft.com/office/word/2016/wordml/cid" xmlns:w16="http://schemas.microsoft.com/office/word/2018/wordml" xmlns:w16sdtdh="http://schemas.microsoft.com/office/word/2020/wordml/sdtdatahash" xmlns:w16se="http://schemas.microsoft.com/office/word/2015/wordml/symex" xmlns:wpg="http://schemas.microsoft.com/office/word/2010/wordprocessingGroup" xmlns:wpi="http://schemas.microsoft.com/office/word/2010/wordprocessingInk" xmlns:wne="http://schemas.microsoft.com/office/word/2006/wordml" xmlns:wps="http://schemas.microsoft.com/office/word/2010/wordprocessingShape" mc:Ignorable="w14 w15 w16se w16cid w16 w16cex w16sdtdh wp14">
   <w:abstractNum w:abstractNumId="0" w15:restartNumberingAfterBreak="0">
     <w:nsid w:val="05680A35"/>
     <w:multiLevelType w:val="hybridMultilevel"/>
@@ -8822,7 +8538,7 @@
 </file>
 
 <file path=word/styles.xml><?xml version="1.0" encoding="utf-8"?>
-<w:styles xmlns:mc="http://schemas.openxmlformats.org/markup-compatibility/2006" xmlns:r="http://schemas.openxmlformats.org/officeDocument/2006/relationships" xmlns:w="http://schemas.openxmlformats.org/wordprocessingml/2006/main" xmlns:w14="http://schemas.microsoft.com/office/word/2010/wordml" xmlns:w15="http://schemas.microsoft.com/office/word/2012/wordml" xmlns:w16se="http://schemas.microsoft.com/office/word/2015/wordml/symex" mc:Ignorable="w14 w15 w16se">
+<w:styles xmlns:mc="http://schemas.openxmlformats.org/markup-compatibility/2006" xmlns:r="http://schemas.openxmlformats.org/officeDocument/2006/relationships" xmlns:w="http://schemas.openxmlformats.org/wordprocessingml/2006/main" xmlns:w14="http://schemas.microsoft.com/office/word/2010/wordml" xmlns:w15="http://schemas.microsoft.com/office/word/2012/wordml" xmlns:w16cex="http://schemas.microsoft.com/office/word/2018/wordml/cex" xmlns:w16cid="http://schemas.microsoft.com/office/word/2016/wordml/cid" xmlns:w16="http://schemas.microsoft.com/office/word/2018/wordml" xmlns:w16sdtdh="http://schemas.microsoft.com/office/word/2020/wordml/sdtdatahash" xmlns:w16se="http://schemas.microsoft.com/office/word/2015/wordml/symex" mc:Ignorable="w14 w15 w16se w16cid w16 w16cex w16sdtdh">
   <w:docDefaults>
     <w:rPrDefault>
       <w:rPr>
@@ -8838,7 +8554,7 @@
       </w:pPr>
     </w:pPrDefault>
   </w:docDefaults>
-  <w:latentStyles w:defLockedState="0" w:defUIPriority="99" w:defSemiHidden="0" w:defUnhideWhenUsed="0" w:defQFormat="0" w:count="371">
+  <w:latentStyles w:defLockedState="0" w:defUIPriority="99" w:defSemiHidden="0" w:defUnhideWhenUsed="0" w:defQFormat="0" w:count="376">
     <w:lsdException w:name="Normal" w:uiPriority="0" w:qFormat="1"/>
     <w:lsdException w:name="heading 1" w:uiPriority="9" w:qFormat="1"/>
     <w:lsdException w:name="heading 2" w:semiHidden="1" w:uiPriority="9" w:unhideWhenUsed="1" w:qFormat="1"/>
@@ -8944,7 +8660,6 @@
     <w:lsdException w:name="HTML Sample" w:semiHidden="1" w:unhideWhenUsed="1"/>
     <w:lsdException w:name="HTML Typewriter" w:semiHidden="1" w:unhideWhenUsed="1"/>
     <w:lsdException w:name="HTML Variable" w:semiHidden="1" w:unhideWhenUsed="1"/>
-    <w:lsdException w:name="Normal Table" w:semiHidden="1" w:unhideWhenUsed="1"/>
     <w:lsdException w:name="annotation subject" w:semiHidden="1" w:unhideWhenUsed="1"/>
     <w:lsdException w:name="No List" w:semiHidden="1" w:unhideWhenUsed="1"/>
     <w:lsdException w:name="Outline List 1" w:semiHidden="1" w:unhideWhenUsed="1"/>
@@ -8987,11 +8702,8 @@
     <w:lsdException w:name="Table Contemporary" w:semiHidden="1" w:unhideWhenUsed="1"/>
     <w:lsdException w:name="Table Elegant" w:semiHidden="1" w:unhideWhenUsed="1"/>
     <w:lsdException w:name="Table Professional" w:semiHidden="1" w:unhideWhenUsed="1"/>
-    <w:lsdException w:name="Table Subtle 1" w:semiHidden="1" w:unhideWhenUsed="1"/>
     <w:lsdException w:name="Table Subtle 2" w:semiHidden="1" w:unhideWhenUsed="1"/>
     <w:lsdException w:name="Table Web 1" w:semiHidden="1" w:unhideWhenUsed="1"/>
-    <w:lsdException w:name="Table Web 2" w:semiHidden="1" w:unhideWhenUsed="1"/>
-    <w:lsdException w:name="Table Web 3" w:semiHidden="1" w:unhideWhenUsed="1"/>
     <w:lsdException w:name="Balloon Text" w:semiHidden="1" w:unhideWhenUsed="1"/>
     <w:lsdException w:name="Table Grid" w:uiPriority="39"/>
     <w:lsdException w:name="Table Theme" w:semiHidden="1" w:unhideWhenUsed="1"/>
@@ -9210,8 +8922,13 @@
     <w:lsdException w:name="List Table 5 Dark Accent 6" w:uiPriority="50"/>
     <w:lsdException w:name="List Table 6 Colorful Accent 6" w:uiPriority="51"/>
     <w:lsdException w:name="List Table 7 Colorful Accent 6" w:uiPriority="52"/>
+    <w:lsdException w:name="Mention" w:semiHidden="1" w:unhideWhenUsed="1"/>
+    <w:lsdException w:name="Smart Hyperlink" w:semiHidden="1" w:unhideWhenUsed="1"/>
+    <w:lsdException w:name="Hashtag" w:semiHidden="1" w:unhideWhenUsed="1"/>
+    <w:lsdException w:name="Unresolved Mention" w:semiHidden="1" w:unhideWhenUsed="1"/>
+    <w:lsdException w:name="Smart Link" w:semiHidden="1" w:unhideWhenUsed="1"/>
   </w:latentStyles>
-  <w:style w:type="paragraph" w:default="1" w:styleId="Normal">
+  <w:style w:type="paragraph" w:default="1" w:styleId="a">
     <w:name w:val="Normal"/>
     <w:qFormat/>
     <w:rsid w:val="00652C32"/>
@@ -9219,11 +8936,11 @@
       <w:bidi/>
     </w:pPr>
   </w:style>
-  <w:style w:type="paragraph" w:styleId="Heading1">
+  <w:style w:type="paragraph" w:styleId="1">
     <w:name w:val="heading 1"/>
-    <w:basedOn w:val="Normal"/>
-    <w:next w:val="Normal"/>
-    <w:link w:val="Heading1Char"/>
+    <w:basedOn w:val="a"/>
+    <w:next w:val="a"/>
+    <w:link w:val="10"/>
     <w:uiPriority w:val="9"/>
     <w:qFormat/>
     <w:rsid w:val="00FB0B95"/>
@@ -9244,11 +8961,11 @@
       <w:szCs w:val="36"/>
     </w:rPr>
   </w:style>
-  <w:style w:type="paragraph" w:styleId="Heading2">
+  <w:style w:type="paragraph" w:styleId="2">
     <w:name w:val="heading 2"/>
-    <w:basedOn w:val="Normal"/>
-    <w:next w:val="Normal"/>
-    <w:link w:val="Heading2Char"/>
+    <w:basedOn w:val="a"/>
+    <w:next w:val="a"/>
+    <w:link w:val="20"/>
     <w:uiPriority w:val="9"/>
     <w:unhideWhenUsed/>
     <w:qFormat/>
@@ -9266,11 +8983,11 @@
       <w:szCs w:val="36"/>
     </w:rPr>
   </w:style>
-  <w:style w:type="paragraph" w:styleId="Heading3">
+  <w:style w:type="paragraph" w:styleId="3">
     <w:name w:val="heading 3"/>
-    <w:basedOn w:val="Normal"/>
-    <w:next w:val="Normal"/>
-    <w:link w:val="Heading3Char"/>
+    <w:basedOn w:val="a"/>
+    <w:next w:val="a"/>
+    <w:link w:val="30"/>
     <w:uiPriority w:val="9"/>
     <w:unhideWhenUsed/>
     <w:qFormat/>
@@ -9289,11 +9006,11 @@
       <w:szCs w:val="28"/>
     </w:rPr>
   </w:style>
-  <w:style w:type="paragraph" w:styleId="Heading4">
+  <w:style w:type="paragraph" w:styleId="4">
     <w:name w:val="heading 4"/>
-    <w:basedOn w:val="Normal"/>
-    <w:next w:val="Normal"/>
-    <w:link w:val="Heading4Char"/>
+    <w:basedOn w:val="a"/>
+    <w:next w:val="a"/>
+    <w:link w:val="40"/>
     <w:uiPriority w:val="9"/>
     <w:semiHidden/>
     <w:unhideWhenUsed/>
@@ -9314,11 +9031,11 @@
       <w:szCs w:val="28"/>
     </w:rPr>
   </w:style>
-  <w:style w:type="paragraph" w:styleId="Heading5">
+  <w:style w:type="paragraph" w:styleId="5">
     <w:name w:val="heading 5"/>
-    <w:basedOn w:val="Normal"/>
-    <w:next w:val="Normal"/>
-    <w:link w:val="Heading5Char"/>
+    <w:basedOn w:val="a"/>
+    <w:next w:val="a"/>
+    <w:link w:val="50"/>
     <w:uiPriority w:val="9"/>
     <w:semiHidden/>
     <w:unhideWhenUsed/>
@@ -9337,11 +9054,11 @@
       <w:szCs w:val="24"/>
     </w:rPr>
   </w:style>
-  <w:style w:type="paragraph" w:styleId="Heading6">
+  <w:style w:type="paragraph" w:styleId="6">
     <w:name w:val="heading 6"/>
-    <w:basedOn w:val="Normal"/>
-    <w:next w:val="Normal"/>
-    <w:link w:val="Heading6Char"/>
+    <w:basedOn w:val="a"/>
+    <w:next w:val="a"/>
+    <w:link w:val="60"/>
     <w:uiPriority w:val="9"/>
     <w:semiHidden/>
     <w:unhideWhenUsed/>
@@ -9362,11 +9079,11 @@
       <w:szCs w:val="24"/>
     </w:rPr>
   </w:style>
-  <w:style w:type="paragraph" w:styleId="Heading7">
+  <w:style w:type="paragraph" w:styleId="7">
     <w:name w:val="heading 7"/>
-    <w:basedOn w:val="Normal"/>
-    <w:next w:val="Normal"/>
-    <w:link w:val="Heading7Char"/>
+    <w:basedOn w:val="a"/>
+    <w:next w:val="a"/>
+    <w:link w:val="70"/>
     <w:uiPriority w:val="9"/>
     <w:semiHidden/>
     <w:unhideWhenUsed/>
@@ -9386,11 +9103,11 @@
       <w:szCs w:val="24"/>
     </w:rPr>
   </w:style>
-  <w:style w:type="paragraph" w:styleId="Heading8">
+  <w:style w:type="paragraph" w:styleId="8">
     <w:name w:val="heading 8"/>
-    <w:basedOn w:val="Normal"/>
-    <w:next w:val="Normal"/>
-    <w:link w:val="Heading8Char"/>
+    <w:basedOn w:val="a"/>
+    <w:next w:val="a"/>
+    <w:link w:val="80"/>
     <w:uiPriority w:val="9"/>
     <w:semiHidden/>
     <w:unhideWhenUsed/>
@@ -9408,11 +9125,11 @@
       <w:caps/>
     </w:rPr>
   </w:style>
-  <w:style w:type="paragraph" w:styleId="Heading9">
+  <w:style w:type="paragraph" w:styleId="9">
     <w:name w:val="heading 9"/>
-    <w:basedOn w:val="Normal"/>
-    <w:next w:val="Normal"/>
-    <w:link w:val="Heading9Char"/>
+    <w:basedOn w:val="a"/>
+    <w:next w:val="a"/>
+    <w:link w:val="90"/>
     <w:uiPriority w:val="9"/>
     <w:semiHidden/>
     <w:unhideWhenUsed/>
@@ -9432,13 +9149,13 @@
       <w:caps/>
     </w:rPr>
   </w:style>
-  <w:style w:type="character" w:default="1" w:styleId="DefaultParagraphFont">
+  <w:style w:type="character" w:default="1" w:styleId="a0">
     <w:name w:val="Default Paragraph Font"/>
     <w:uiPriority w:val="1"/>
     <w:semiHidden/>
     <w:unhideWhenUsed/>
   </w:style>
-  <w:style w:type="table" w:default="1" w:styleId="TableNormal">
+  <w:style w:type="table" w:default="1" w:styleId="a1">
     <w:name w:val="Normal Table"/>
     <w:uiPriority w:val="99"/>
     <w:semiHidden/>
@@ -9453,16 +9170,16 @@
       </w:tblCellMar>
     </w:tblPr>
   </w:style>
-  <w:style w:type="numbering" w:default="1" w:styleId="NoList">
+  <w:style w:type="numbering" w:default="1" w:styleId="a2">
     <w:name w:val="No List"/>
     <w:uiPriority w:val="99"/>
     <w:semiHidden/>
     <w:unhideWhenUsed/>
   </w:style>
-  <w:style w:type="character" w:customStyle="1" w:styleId="Heading1Char">
-    <w:name w:val="Heading 1 Char"/>
-    <w:basedOn w:val="DefaultParagraphFont"/>
-    <w:link w:val="Heading1"/>
+  <w:style w:type="character" w:customStyle="1" w:styleId="10">
+    <w:name w:val="כותרת 1 תו"/>
+    <w:basedOn w:val="a0"/>
+    <w:link w:val="1"/>
     <w:uiPriority w:val="9"/>
     <w:rsid w:val="00FB0B95"/>
     <w:rPr>
@@ -9473,10 +9190,10 @@
       <w:szCs w:val="36"/>
     </w:rPr>
   </w:style>
-  <w:style w:type="character" w:customStyle="1" w:styleId="Heading2Char">
-    <w:name w:val="Heading 2 Char"/>
-    <w:basedOn w:val="DefaultParagraphFont"/>
-    <w:link w:val="Heading2"/>
+  <w:style w:type="character" w:customStyle="1" w:styleId="20">
+    <w:name w:val="כותרת 2 תו"/>
+    <w:basedOn w:val="a0"/>
+    <w:link w:val="2"/>
     <w:uiPriority w:val="9"/>
     <w:rsid w:val="00FB0B95"/>
     <w:rPr>
@@ -9485,10 +9202,10 @@
       <w:szCs w:val="36"/>
     </w:rPr>
   </w:style>
-  <w:style w:type="character" w:customStyle="1" w:styleId="Heading3Char">
-    <w:name w:val="Heading 3 Char"/>
-    <w:basedOn w:val="DefaultParagraphFont"/>
-    <w:link w:val="Heading3"/>
+  <w:style w:type="character" w:customStyle="1" w:styleId="30">
+    <w:name w:val="כותרת 3 תו"/>
+    <w:basedOn w:val="a0"/>
+    <w:link w:val="3"/>
     <w:uiPriority w:val="9"/>
     <w:rsid w:val="00FB0B95"/>
     <w:rPr>
@@ -9498,10 +9215,10 @@
       <w:szCs w:val="28"/>
     </w:rPr>
   </w:style>
-  <w:style w:type="character" w:customStyle="1" w:styleId="Heading4Char">
-    <w:name w:val="Heading 4 Char"/>
-    <w:basedOn w:val="DefaultParagraphFont"/>
-    <w:link w:val="Heading4"/>
+  <w:style w:type="character" w:customStyle="1" w:styleId="40">
+    <w:name w:val="כותרת 4 תו"/>
+    <w:basedOn w:val="a0"/>
+    <w:link w:val="4"/>
     <w:uiPriority w:val="9"/>
     <w:semiHidden/>
     <w:rsid w:val="00FB0B95"/>
@@ -9513,10 +9230,10 @@
       <w:szCs w:val="28"/>
     </w:rPr>
   </w:style>
-  <w:style w:type="character" w:customStyle="1" w:styleId="Heading5Char">
-    <w:name w:val="Heading 5 Char"/>
-    <w:basedOn w:val="DefaultParagraphFont"/>
-    <w:link w:val="Heading5"/>
+  <w:style w:type="character" w:customStyle="1" w:styleId="50">
+    <w:name w:val="כותרת 5 תו"/>
+    <w:basedOn w:val="a0"/>
+    <w:link w:val="5"/>
     <w:uiPriority w:val="9"/>
     <w:semiHidden/>
     <w:rsid w:val="00FB0B95"/>
@@ -9526,10 +9243,10 @@
       <w:szCs w:val="24"/>
     </w:rPr>
   </w:style>
-  <w:style w:type="character" w:customStyle="1" w:styleId="Heading6Char">
-    <w:name w:val="Heading 6 Char"/>
-    <w:basedOn w:val="DefaultParagraphFont"/>
-    <w:link w:val="Heading6"/>
+  <w:style w:type="character" w:customStyle="1" w:styleId="60">
+    <w:name w:val="כותרת 6 תו"/>
+    <w:basedOn w:val="a0"/>
+    <w:link w:val="6"/>
     <w:uiPriority w:val="9"/>
     <w:semiHidden/>
     <w:rsid w:val="00FB0B95"/>
@@ -9541,10 +9258,10 @@
       <w:szCs w:val="24"/>
     </w:rPr>
   </w:style>
-  <w:style w:type="character" w:customStyle="1" w:styleId="Heading7Char">
-    <w:name w:val="Heading 7 Char"/>
-    <w:basedOn w:val="DefaultParagraphFont"/>
-    <w:link w:val="Heading7"/>
+  <w:style w:type="character" w:customStyle="1" w:styleId="70">
+    <w:name w:val="כותרת 7 תו"/>
+    <w:basedOn w:val="a0"/>
+    <w:link w:val="7"/>
     <w:uiPriority w:val="9"/>
     <w:semiHidden/>
     <w:rsid w:val="00FB0B95"/>
@@ -9555,10 +9272,10 @@
       <w:szCs w:val="24"/>
     </w:rPr>
   </w:style>
-  <w:style w:type="character" w:customStyle="1" w:styleId="Heading8Char">
-    <w:name w:val="Heading 8 Char"/>
-    <w:basedOn w:val="DefaultParagraphFont"/>
-    <w:link w:val="Heading8"/>
+  <w:style w:type="character" w:customStyle="1" w:styleId="80">
+    <w:name w:val="כותרת 8 תו"/>
+    <w:basedOn w:val="a0"/>
+    <w:link w:val="8"/>
     <w:uiPriority w:val="9"/>
     <w:semiHidden/>
     <w:rsid w:val="00FB0B95"/>
@@ -9567,10 +9284,10 @@
       <w:caps/>
     </w:rPr>
   </w:style>
-  <w:style w:type="character" w:customStyle="1" w:styleId="Heading9Char">
-    <w:name w:val="Heading 9 Char"/>
-    <w:basedOn w:val="DefaultParagraphFont"/>
-    <w:link w:val="Heading9"/>
+  <w:style w:type="character" w:customStyle="1" w:styleId="90">
+    <w:name w:val="כותרת 9 תו"/>
+    <w:basedOn w:val="a0"/>
+    <w:link w:val="9"/>
     <w:uiPriority w:val="9"/>
     <w:semiHidden/>
     <w:rsid w:val="00FB0B95"/>
@@ -9581,10 +9298,10 @@
       <w:caps/>
     </w:rPr>
   </w:style>
-  <w:style w:type="paragraph" w:styleId="Caption">
+  <w:style w:type="paragraph" w:styleId="a3">
     <w:name w:val="caption"/>
-    <w:basedOn w:val="Normal"/>
-    <w:next w:val="Normal"/>
+    <w:basedOn w:val="a"/>
+    <w:next w:val="a"/>
     <w:uiPriority w:val="35"/>
     <w:semiHidden/>
     <w:unhideWhenUsed/>
@@ -9603,11 +9320,11 @@
       <w:szCs w:val="16"/>
     </w:rPr>
   </w:style>
-  <w:style w:type="paragraph" w:styleId="Title">
+  <w:style w:type="paragraph" w:styleId="a4">
     <w:name w:val="Title"/>
-    <w:basedOn w:val="Normal"/>
-    <w:next w:val="Normal"/>
-    <w:link w:val="TitleChar"/>
+    <w:basedOn w:val="a"/>
+    <w:next w:val="a"/>
+    <w:link w:val="a5"/>
     <w:uiPriority w:val="10"/>
     <w:qFormat/>
     <w:rsid w:val="00FB0B95"/>
@@ -9624,10 +9341,10 @@
       <w:szCs w:val="76"/>
     </w:rPr>
   </w:style>
-  <w:style w:type="character" w:customStyle="1" w:styleId="TitleChar">
-    <w:name w:val="Title Char"/>
-    <w:basedOn w:val="DefaultParagraphFont"/>
-    <w:link w:val="Title"/>
+  <w:style w:type="character" w:customStyle="1" w:styleId="a5">
+    <w:name w:val="כותרת טקסט תו"/>
+    <w:basedOn w:val="a0"/>
+    <w:link w:val="a4"/>
     <w:uiPriority w:val="10"/>
     <w:rsid w:val="00FB0B95"/>
     <w:rPr>
@@ -9638,11 +9355,11 @@
       <w:szCs w:val="76"/>
     </w:rPr>
   </w:style>
-  <w:style w:type="paragraph" w:styleId="Subtitle">
+  <w:style w:type="paragraph" w:styleId="a6">
     <w:name w:val="Subtitle"/>
-    <w:basedOn w:val="Normal"/>
-    <w:next w:val="Normal"/>
-    <w:link w:val="SubtitleChar"/>
+    <w:basedOn w:val="a"/>
+    <w:next w:val="a"/>
+    <w:link w:val="a7"/>
     <w:uiPriority w:val="11"/>
     <w:qFormat/>
     <w:rsid w:val="00FB0B95"/>
@@ -9659,10 +9376,10 @@
       <w:szCs w:val="24"/>
     </w:rPr>
   </w:style>
-  <w:style w:type="character" w:customStyle="1" w:styleId="SubtitleChar">
-    <w:name w:val="Subtitle Char"/>
-    <w:basedOn w:val="DefaultParagraphFont"/>
-    <w:link w:val="Subtitle"/>
+  <w:style w:type="character" w:customStyle="1" w:styleId="a7">
+    <w:name w:val="כותרת משנה תו"/>
+    <w:basedOn w:val="a0"/>
+    <w:link w:val="a6"/>
     <w:uiPriority w:val="11"/>
     <w:rsid w:val="00FB0B95"/>
     <w:rPr>
@@ -9671,9 +9388,9 @@
       <w:szCs w:val="24"/>
     </w:rPr>
   </w:style>
-  <w:style w:type="character" w:styleId="Strong">
+  <w:style w:type="character" w:styleId="a8">
     <w:name w:val="Strong"/>
-    <w:basedOn w:val="DefaultParagraphFont"/>
+    <w:basedOn w:val="a0"/>
     <w:uiPriority w:val="22"/>
     <w:qFormat/>
     <w:rsid w:val="00FB0B95"/>
@@ -9688,9 +9405,9 @@
       <w:szCs w:val="20"/>
     </w:rPr>
   </w:style>
-  <w:style w:type="character" w:styleId="Emphasis">
+  <w:style w:type="character" w:styleId="a9">
     <w:name w:val="Emphasis"/>
-    <w:basedOn w:val="DefaultParagraphFont"/>
+    <w:basedOn w:val="a0"/>
     <w:uiPriority w:val="20"/>
     <w:qFormat/>
     <w:rsid w:val="00FB0B95"/>
@@ -9703,7 +9420,7 @@
       <w:szCs w:val="20"/>
     </w:rPr>
   </w:style>
-  <w:style w:type="paragraph" w:styleId="NoSpacing">
+  <w:style w:type="paragraph" w:styleId="aa">
     <w:name w:val="No Spacing"/>
     <w:uiPriority w:val="1"/>
     <w:qFormat/>
@@ -9712,11 +9429,11 @@
       <w:spacing w:after="0" w:line="240" w:lineRule="auto"/>
     </w:pPr>
   </w:style>
-  <w:style w:type="paragraph" w:styleId="Quote">
+  <w:style w:type="paragraph" w:styleId="ab">
     <w:name w:val="Quote"/>
-    <w:basedOn w:val="Normal"/>
-    <w:next w:val="Normal"/>
-    <w:link w:val="QuoteChar"/>
+    <w:basedOn w:val="a"/>
+    <w:next w:val="a"/>
+    <w:link w:val="ac"/>
     <w:uiPriority w:val="29"/>
     <w:qFormat/>
     <w:rsid w:val="00FB0B95"/>
@@ -9731,10 +9448,10 @@
       <w:szCs w:val="24"/>
     </w:rPr>
   </w:style>
-  <w:style w:type="character" w:customStyle="1" w:styleId="QuoteChar">
-    <w:name w:val="Quote Char"/>
-    <w:basedOn w:val="DefaultParagraphFont"/>
-    <w:link w:val="Quote"/>
+  <w:style w:type="character" w:customStyle="1" w:styleId="ac">
+    <w:name w:val="ציטוט תו"/>
+    <w:basedOn w:val="a0"/>
+    <w:link w:val="ab"/>
     <w:uiPriority w:val="29"/>
     <w:rsid w:val="00FB0B95"/>
     <w:rPr>
@@ -9743,11 +9460,11 @@
       <w:szCs w:val="24"/>
     </w:rPr>
   </w:style>
-  <w:style w:type="paragraph" w:styleId="IntenseQuote">
+  <w:style w:type="paragraph" w:styleId="ad">
     <w:name w:val="Intense Quote"/>
-    <w:basedOn w:val="Normal"/>
-    <w:next w:val="Normal"/>
-    <w:link w:val="IntenseQuoteChar"/>
+    <w:basedOn w:val="a"/>
+    <w:next w:val="a"/>
+    <w:link w:val="ae"/>
     <w:uiPriority w:val="30"/>
     <w:qFormat/>
     <w:rsid w:val="00FB0B95"/>
@@ -9766,10 +9483,10 @@
       <w:szCs w:val="28"/>
     </w:rPr>
   </w:style>
-  <w:style w:type="character" w:customStyle="1" w:styleId="IntenseQuoteChar">
-    <w:name w:val="Intense Quote Char"/>
-    <w:basedOn w:val="DefaultParagraphFont"/>
-    <w:link w:val="IntenseQuote"/>
+  <w:style w:type="character" w:customStyle="1" w:styleId="ae">
+    <w:name w:val="ציטוט חזק תו"/>
+    <w:basedOn w:val="a0"/>
+    <w:link w:val="ad"/>
     <w:uiPriority w:val="30"/>
     <w:rsid w:val="00FB0B95"/>
     <w:rPr>
@@ -9781,9 +9498,9 @@
       <w:szCs w:val="28"/>
     </w:rPr>
   </w:style>
-  <w:style w:type="character" w:styleId="SubtleEmphasis">
+  <w:style w:type="character" w:styleId="af">
     <w:name w:val="Subtle Emphasis"/>
-    <w:basedOn w:val="DefaultParagraphFont"/>
+    <w:basedOn w:val="a0"/>
     <w:uiPriority w:val="19"/>
     <w:qFormat/>
     <w:rsid w:val="00FB0B95"/>
@@ -9793,9 +9510,9 @@
       <w:color w:val="auto"/>
     </w:rPr>
   </w:style>
-  <w:style w:type="character" w:styleId="IntenseEmphasis">
+  <w:style w:type="character" w:styleId="af0">
     <w:name w:val="Intense Emphasis"/>
-    <w:basedOn w:val="DefaultParagraphFont"/>
+    <w:basedOn w:val="a0"/>
     <w:uiPriority w:val="21"/>
     <w:qFormat/>
     <w:rsid w:val="00FB0B95"/>
@@ -9813,9 +9530,9 @@
       <w:szCs w:val="20"/>
     </w:rPr>
   </w:style>
-  <w:style w:type="character" w:styleId="SubtleReference">
+  <w:style w:type="character" w:styleId="af1">
     <w:name w:val="Subtle Reference"/>
-    <w:basedOn w:val="DefaultParagraphFont"/>
+    <w:basedOn w:val="a0"/>
     <w:uiPriority w:val="31"/>
     <w:qFormat/>
     <w:rsid w:val="00FB0B95"/>
@@ -9831,9 +9548,9 @@
       <w:u w:val="single" w:color="7F7F7F" w:themeColor="text1" w:themeTint="80"/>
     </w:rPr>
   </w:style>
-  <w:style w:type="character" w:styleId="IntenseReference">
+  <w:style w:type="character" w:styleId="af2">
     <w:name w:val="Intense Reference"/>
-    <w:basedOn w:val="DefaultParagraphFont"/>
+    <w:basedOn w:val="a0"/>
     <w:uiPriority w:val="32"/>
     <w:qFormat/>
     <w:rsid w:val="00FB0B95"/>
@@ -9852,9 +9569,9 @@
       <w:u w:val="single"/>
     </w:rPr>
   </w:style>
-  <w:style w:type="character" w:styleId="BookTitle">
+  <w:style w:type="character" w:styleId="af3">
     <w:name w:val="Book Title"/>
-    <w:basedOn w:val="DefaultParagraphFont"/>
+    <w:basedOn w:val="a0"/>
     <w:uiPriority w:val="33"/>
     <w:qFormat/>
     <w:rsid w:val="00FB0B95"/>
@@ -9873,10 +9590,10 @@
       <w:szCs w:val="20"/>
     </w:rPr>
   </w:style>
-  <w:style w:type="paragraph" w:styleId="TOCHeading">
+  <w:style w:type="paragraph" w:styleId="af4">
     <w:name w:val="TOC Heading"/>
-    <w:basedOn w:val="Heading1"/>
-    <w:next w:val="Normal"/>
+    <w:basedOn w:val="1"/>
+    <w:next w:val="a"/>
     <w:uiPriority w:val="39"/>
     <w:semiHidden/>
     <w:unhideWhenUsed/>
@@ -9887,9 +9604,9 @@
       <w:outlineLvl w:val="9"/>
     </w:pPr>
   </w:style>
-  <w:style w:type="paragraph" w:styleId="ListParagraph">
+  <w:style w:type="paragraph" w:styleId="af5">
     <w:name w:val="List Paragraph"/>
-    <w:basedOn w:val="Normal"/>
+    <w:basedOn w:val="a"/>
     <w:uiPriority w:val="34"/>
     <w:qFormat/>
     <w:rsid w:val="00FC2044"/>
@@ -9898,9 +9615,9 @@
       <w:contextualSpacing/>
     </w:pPr>
   </w:style>
-  <w:style w:type="character" w:styleId="PlaceholderText">
+  <w:style w:type="character" w:styleId="af6">
     <w:name w:val="Placeholder Text"/>
-    <w:basedOn w:val="DefaultParagraphFont"/>
+    <w:basedOn w:val="a0"/>
     <w:uiPriority w:val="99"/>
     <w:semiHidden/>
     <w:rsid w:val="006120D2"/>
@@ -9908,10 +9625,10 @@
       <w:color w:val="808080"/>
     </w:rPr>
   </w:style>
-  <w:style w:type="paragraph" w:styleId="Header">
+  <w:style w:type="paragraph" w:styleId="af7">
     <w:name w:val="header"/>
-    <w:basedOn w:val="Normal"/>
-    <w:link w:val="HeaderChar"/>
+    <w:basedOn w:val="a"/>
+    <w:link w:val="af8"/>
     <w:uiPriority w:val="99"/>
     <w:unhideWhenUsed/>
     <w:rsid w:val="00EE0E94"/>
@@ -9923,17 +9640,17 @@
       <w:spacing w:after="0" w:line="240" w:lineRule="auto"/>
     </w:pPr>
   </w:style>
-  <w:style w:type="character" w:customStyle="1" w:styleId="HeaderChar">
-    <w:name w:val="Header Char"/>
-    <w:basedOn w:val="DefaultParagraphFont"/>
-    <w:link w:val="Header"/>
+  <w:style w:type="character" w:customStyle="1" w:styleId="af8">
+    <w:name w:val="כותרת עליונה תו"/>
+    <w:basedOn w:val="a0"/>
+    <w:link w:val="af7"/>
     <w:uiPriority w:val="99"/>
     <w:rsid w:val="00EE0E94"/>
   </w:style>
-  <w:style w:type="paragraph" w:styleId="Footer">
+  <w:style w:type="paragraph" w:styleId="af9">
     <w:name w:val="footer"/>
-    <w:basedOn w:val="Normal"/>
-    <w:link w:val="FooterChar"/>
+    <w:basedOn w:val="a"/>
+    <w:link w:val="afa"/>
     <w:uiPriority w:val="99"/>
     <w:unhideWhenUsed/>
     <w:rsid w:val="00EE0E94"/>
@@ -9945,10 +9662,10 @@
       <w:spacing w:after="0" w:line="240" w:lineRule="auto"/>
     </w:pPr>
   </w:style>
-  <w:style w:type="character" w:customStyle="1" w:styleId="FooterChar">
-    <w:name w:val="Footer Char"/>
-    <w:basedOn w:val="DefaultParagraphFont"/>
-    <w:link w:val="Footer"/>
+  <w:style w:type="character" w:customStyle="1" w:styleId="afa">
+    <w:name w:val="כותרת תחתונה תו"/>
+    <w:basedOn w:val="a0"/>
+    <w:link w:val="af9"/>
     <w:uiPriority w:val="99"/>
     <w:rsid w:val="00EE0E94"/>
   </w:style>

--- a/project1_208728139_207481268_209339290.docx
+++ b/project1_208728139_207481268_209339290.docx
@@ -1,10 +1,10 @@
 
 <file path=word/document.xml><?xml version="1.0" encoding="utf-8"?>
-<w:document xmlns:wpc="http://schemas.microsoft.com/office/word/2010/wordprocessingCanvas" xmlns:cx="http://schemas.microsoft.com/office/drawing/2014/chartex" xmlns:cx1="http://schemas.microsoft.com/office/drawing/2015/9/8/chartex" xmlns:cx2="http://schemas.microsoft.com/office/drawing/2015/10/21/chartex" xmlns:cx3="http://schemas.microsoft.com/office/drawing/2016/5/9/chartex" xmlns:cx4="http://schemas.microsoft.com/office/drawing/2016/5/10/chartex" xmlns:cx5="http://schemas.microsoft.com/office/drawing/2016/5/11/chartex" xmlns:cx6="http://schemas.microsoft.com/office/drawing/2016/5/12/chartex" xmlns:cx7="http://schemas.microsoft.com/office/drawing/2016/5/13/chartex" xmlns:cx8="http://schemas.microsoft.com/office/drawing/2016/5/14/chartex" xmlns:mc="http://schemas.openxmlformats.org/markup-compatibility/2006" xmlns:aink="http://schemas.microsoft.com/office/drawing/2016/ink" xmlns:am3d="http://schemas.microsoft.com/office/drawing/2017/model3d" xmlns:o="urn:schemas-microsoft-com:office:office" xmlns:r="http://schemas.openxmlformats.org/officeDocument/2006/relationships" xmlns:m="http://schemas.openxmlformats.org/officeDocument/2006/math" xmlns:v="urn:schemas-microsoft-com:vml" xmlns:wp14="http://schemas.microsoft.com/office/word/2010/wordprocessingDrawing" xmlns:wp="http://schemas.openxmlformats.org/drawingml/2006/wordprocessingDrawing" xmlns:w10="urn:schemas-microsoft-com:office:word" xmlns:w="http://schemas.openxmlformats.org/wordprocessingml/2006/main" xmlns:w14="http://schemas.microsoft.com/office/word/2010/wordml" xmlns:w15="http://schemas.microsoft.com/office/word/2012/wordml" xmlns:w16cex="http://schemas.microsoft.com/office/word/2018/wordml/cex" xmlns:w16cid="http://schemas.microsoft.com/office/word/2016/wordml/cid" xmlns:w16="http://schemas.microsoft.com/office/word/2018/wordml" xmlns:w16sdtdh="http://schemas.microsoft.com/office/word/2020/wordml/sdtdatahash" xmlns:w16se="http://schemas.microsoft.com/office/word/2015/wordml/symex" xmlns:wpg="http://schemas.microsoft.com/office/word/2010/wordprocessingGroup" xmlns:wpi="http://schemas.microsoft.com/office/word/2010/wordprocessingInk" xmlns:wne="http://schemas.microsoft.com/office/word/2006/wordml" xmlns:wps="http://schemas.microsoft.com/office/word/2010/wordprocessingShape" mc:Ignorable="w14 w15 w16se w16cid w16 w16cex w16sdtdh wp14">
+<w:document xmlns:wpc="http://schemas.microsoft.com/office/word/2010/wordprocessingCanvas" xmlns:cx="http://schemas.microsoft.com/office/drawing/2014/chartex" xmlns:mc="http://schemas.openxmlformats.org/markup-compatibility/2006" xmlns:o="urn:schemas-microsoft-com:office:office" xmlns:r="http://schemas.openxmlformats.org/officeDocument/2006/relationships" xmlns:m="http://schemas.openxmlformats.org/officeDocument/2006/math" xmlns:v="urn:schemas-microsoft-com:vml" xmlns:wp14="http://schemas.microsoft.com/office/word/2010/wordprocessingDrawing" xmlns:wp="http://schemas.openxmlformats.org/drawingml/2006/wordprocessingDrawing" xmlns:w10="urn:schemas-microsoft-com:office:word" xmlns:w="http://schemas.openxmlformats.org/wordprocessingml/2006/main" xmlns:w14="http://schemas.microsoft.com/office/word/2010/wordml" xmlns:w15="http://schemas.microsoft.com/office/word/2012/wordml" xmlns:w16se="http://schemas.microsoft.com/office/word/2015/wordml/symex" xmlns:wpg="http://schemas.microsoft.com/office/word/2010/wordprocessingGroup" xmlns:wpi="http://schemas.microsoft.com/office/word/2010/wordprocessingInk" xmlns:wne="http://schemas.microsoft.com/office/word/2006/wordml" xmlns:wps="http://schemas.microsoft.com/office/word/2010/wordprocessingShape" mc:Ignorable="w14 w15 w16se wp14">
   <w:body>
     <w:p>
       <w:pPr>
-        <w:pStyle w:val="1"/>
+        <w:pStyle w:val="Heading1"/>
         <w:bidi w:val="0"/>
         <w:rPr>
           <w:sz w:val="48"/>
@@ -51,16 +51,70 @@
           <w:sz w:val="20"/>
           <w:szCs w:val="20"/>
         </w:rPr>
-        <w:t>Shaked Lubin 208728139, Liron Cohen 207481268, Ron Federman 209339290</w:t>
-      </w:r>
-    </w:p>
-    <w:p>
-      <w:pPr>
-        <w:pStyle w:val="2"/>
+        <w:t xml:space="preserve">Shaked </w:t>
+      </w:r>
+      <w:proofErr w:type="spellStart"/>
+      <w:r>
+        <w:rPr>
+          <w:rFonts w:asciiTheme="majorHAnsi" w:hAnsiTheme="majorHAnsi" w:cstheme="majorHAnsi"/>
+          <w:sz w:val="20"/>
+          <w:szCs w:val="20"/>
+        </w:rPr>
+        <w:t>Lubin</w:t>
+      </w:r>
+      <w:proofErr w:type="spellEnd"/>
+      <w:r>
+        <w:rPr>
+          <w:rFonts w:asciiTheme="majorHAnsi" w:hAnsiTheme="majorHAnsi" w:cstheme="majorHAnsi"/>
+          <w:sz w:val="20"/>
+          <w:szCs w:val="20"/>
+        </w:rPr>
+        <w:t xml:space="preserve"> 208728139, </w:t>
+      </w:r>
+      <w:proofErr w:type="spellStart"/>
+      <w:r>
+        <w:rPr>
+          <w:rFonts w:asciiTheme="majorHAnsi" w:hAnsiTheme="majorHAnsi" w:cstheme="majorHAnsi"/>
+          <w:sz w:val="20"/>
+          <w:szCs w:val="20"/>
+        </w:rPr>
+        <w:t>Liron</w:t>
+      </w:r>
+      <w:proofErr w:type="spellEnd"/>
+      <w:r>
+        <w:rPr>
+          <w:rFonts w:asciiTheme="majorHAnsi" w:hAnsiTheme="majorHAnsi" w:cstheme="majorHAnsi"/>
+          <w:sz w:val="20"/>
+          <w:szCs w:val="20"/>
+        </w:rPr>
+        <w:t xml:space="preserve"> Cohen 207481268, Ron </w:t>
+      </w:r>
+      <w:proofErr w:type="spellStart"/>
+      <w:r>
+        <w:rPr>
+          <w:rFonts w:asciiTheme="majorHAnsi" w:hAnsiTheme="majorHAnsi" w:cstheme="majorHAnsi"/>
+          <w:sz w:val="20"/>
+          <w:szCs w:val="20"/>
+        </w:rPr>
+        <w:t>Federman</w:t>
+      </w:r>
+      <w:proofErr w:type="spellEnd"/>
+      <w:r>
+        <w:rPr>
+          <w:rFonts w:asciiTheme="majorHAnsi" w:hAnsiTheme="majorHAnsi" w:cstheme="majorHAnsi"/>
+          <w:sz w:val="20"/>
+          <w:szCs w:val="20"/>
+        </w:rPr>
+        <w:t xml:space="preserve"> 209339290</w:t>
+      </w:r>
+    </w:p>
+    <w:p>
+      <w:pPr>
+        <w:pStyle w:val="Heading2"/>
         <w:spacing w:line="276" w:lineRule="auto"/>
         <w:jc w:val="both"/>
         <w:rPr>
-          <w:rStyle w:val="af0"/>
+          <w:rStyle w:val="IntenseEmphasis"/>
           <w:rFonts w:asciiTheme="majorHAnsi" w:eastAsiaTheme="majorEastAsia" w:hAnsiTheme="majorHAnsi" w:cstheme="majorHAnsi"/>
           <w:i w:val="0"/>
           <w:iCs w:val="0"/>
@@ -99,7 +153,7 @@
       </w:r>
       <w:r>
         <w:rPr>
-          <w:rStyle w:val="af0"/>
+          <w:rStyle w:val="IntenseEmphasis"/>
           <w:rFonts w:asciiTheme="majorHAnsi" w:hAnsiTheme="majorHAnsi" w:cstheme="majorHAnsi"/>
           <w:i w:val="0"/>
           <w:iCs w:val="0"/>
@@ -111,7 +165,7 @@
       </w:r>
       <w:r>
         <w:rPr>
-          <w:rStyle w:val="af0"/>
+          <w:rStyle w:val="IntenseEmphasis"/>
           <w:rFonts w:asciiTheme="majorHAnsi" w:hAnsiTheme="majorHAnsi" w:cstheme="majorHAnsi"/>
           <w:i w:val="0"/>
           <w:iCs w:val="0"/>
@@ -123,7 +177,7 @@
       </w:r>
       <w:r>
         <w:rPr>
-          <w:rStyle w:val="af0"/>
+          <w:rStyle w:val="IntenseEmphasis"/>
           <w:rFonts w:asciiTheme="majorHAnsi" w:hAnsiTheme="majorHAnsi" w:cstheme="majorHAnsi"/>
           <w:i w:val="0"/>
           <w:iCs w:val="0"/>
@@ -135,7 +189,7 @@
       </w:r>
       <w:r>
         <w:rPr>
-          <w:rStyle w:val="af0"/>
+          <w:rStyle w:val="IntenseEmphasis"/>
           <w:rFonts w:asciiTheme="majorHAnsi" w:hAnsiTheme="majorHAnsi" w:cstheme="majorHAnsi"/>
           <w:i w:val="0"/>
           <w:iCs w:val="0"/>
@@ -148,7 +202,7 @@
     </w:p>
     <w:p>
       <w:pPr>
-        <w:pStyle w:val="af5"/>
+        <w:pStyle w:val="ListParagraph"/>
         <w:numPr>
           <w:ilvl w:val="0"/>
           <w:numId w:val="1"/>
@@ -208,6 +262,7 @@
         </w:rPr>
         <w:t xml:space="preserve">update </w:t>
       </w:r>
+      <w:proofErr w:type="spellStart"/>
       <w:r>
         <w:rPr>
           <w:rFonts w:asciiTheme="majorHAnsi" w:hAnsiTheme="majorHAnsi" w:cstheme="majorHAnsi"/>
@@ -219,6 +274,7 @@
         </w:rPr>
         <w:t>g_labels_arr</w:t>
       </w:r>
+      <w:proofErr w:type="spellEnd"/>
       <w:r>
         <w:rPr>
           <w:rFonts w:asciiTheme="majorHAnsi" w:hAnsiTheme="majorHAnsi" w:cstheme="majorHAnsi"/>
@@ -231,7 +287,7 @@
     </w:p>
     <w:p>
       <w:pPr>
-        <w:pStyle w:val="af5"/>
+        <w:pStyle w:val="ListParagraph"/>
         <w:numPr>
           <w:ilvl w:val="0"/>
           <w:numId w:val="1"/>
@@ -258,7 +314,7 @@
     </w:p>
     <w:p>
       <w:pPr>
-        <w:pStyle w:val="af5"/>
+        <w:pStyle w:val="ListParagraph"/>
         <w:numPr>
           <w:ilvl w:val="0"/>
           <w:numId w:val="1"/>
@@ -294,7 +350,7 @@
     </w:p>
     <w:p>
       <w:pPr>
-        <w:pStyle w:val="af5"/>
+        <w:pStyle w:val="ListParagraph"/>
         <w:numPr>
           <w:ilvl w:val="1"/>
           <w:numId w:val="1"/>
@@ -368,7 +424,7 @@
     </w:p>
     <w:p>
       <w:pPr>
-        <w:pStyle w:val="af5"/>
+        <w:pStyle w:val="ListParagraph"/>
         <w:numPr>
           <w:ilvl w:val="1"/>
           <w:numId w:val="1"/>
@@ -390,28 +446,51 @@
           <w:szCs w:val="22"/>
           <w:lang w:val="en-CA"/>
         </w:rPr>
-        <w:t xml:space="preserve">For each </w:t>
-      </w:r>
-      <w:r>
-        <w:rPr>
-          <w:rFonts w:asciiTheme="majorHAnsi" w:hAnsiTheme="majorHAnsi" w:cstheme="majorHAnsi"/>
-          <w:b/>
-          <w:bCs/>
+        <w:t xml:space="preserve">For </w:t>
+      </w:r>
+      <w:proofErr w:type="gramStart"/>
+      <w:r>
+        <w:rPr>
+          <w:rFonts w:asciiTheme="majorHAnsi" w:hAnsiTheme="majorHAnsi" w:cstheme="majorHAnsi"/>
           <w:sz w:val="22"/>
           <w:szCs w:val="22"/>
           <w:lang w:val="en-CA"/>
         </w:rPr>
-        <w:t xml:space="preserve">.word </w:t>
-      </w:r>
-      <w:r>
-        <w:rPr>
-          <w:rFonts w:asciiTheme="majorHAnsi" w:hAnsiTheme="majorHAnsi" w:cstheme="majorHAnsi"/>
+        <w:t xml:space="preserve">each </w:t>
+      </w:r>
+      <w:r>
+        <w:rPr>
+          <w:rFonts w:asciiTheme="majorHAnsi" w:hAnsiTheme="majorHAnsi" w:cstheme="majorHAnsi"/>
+          <w:b/>
+          <w:bCs/>
           <w:sz w:val="22"/>
           <w:szCs w:val="22"/>
           <w:lang w:val="en-CA"/>
         </w:rPr>
+        <w:t>.word</w:t>
+      </w:r>
+      <w:proofErr w:type="gramEnd"/>
+      <w:r>
+        <w:rPr>
+          <w:rFonts w:asciiTheme="majorHAnsi" w:hAnsiTheme="majorHAnsi" w:cstheme="majorHAnsi"/>
+          <w:b/>
+          <w:bCs/>
+          <w:sz w:val="22"/>
+          <w:szCs w:val="22"/>
+          <w:lang w:val="en-CA"/>
+        </w:rPr>
+        <w:t xml:space="preserve"> </w:t>
+      </w:r>
+      <w:r>
+        <w:rPr>
+          <w:rFonts w:asciiTheme="majorHAnsi" w:hAnsiTheme="majorHAnsi" w:cstheme="majorHAnsi"/>
+          <w:sz w:val="22"/>
+          <w:szCs w:val="22"/>
+          <w:lang w:val="en-CA"/>
+        </w:rPr>
         <w:t xml:space="preserve"> command we update </w:t>
       </w:r>
+      <w:proofErr w:type="spellStart"/>
       <w:r>
         <w:rPr>
           <w:rFonts w:asciiTheme="majorHAnsi" w:hAnsiTheme="majorHAnsi" w:cstheme="majorHAnsi"/>
@@ -423,10 +502,11 @@
         </w:rPr>
         <w:t>g_data_memory</w:t>
       </w:r>
-    </w:p>
-    <w:p>
-      <w:pPr>
-        <w:pStyle w:val="af5"/>
+      <w:proofErr w:type="spellEnd"/>
+    </w:p>
+    <w:p>
+      <w:pPr>
+        <w:pStyle w:val="ListParagraph"/>
         <w:numPr>
           <w:ilvl w:val="0"/>
           <w:numId w:val="1"/>
@@ -450,6 +530,7 @@
         </w:rPr>
         <w:t xml:space="preserve">Write </w:t>
       </w:r>
+      <w:proofErr w:type="spellStart"/>
       <w:r>
         <w:rPr>
           <w:rFonts w:asciiTheme="majorHAnsi" w:hAnsiTheme="majorHAnsi" w:cstheme="majorHAnsi"/>
@@ -461,6 +542,7 @@
         </w:rPr>
         <w:t>g_data_memory</w:t>
       </w:r>
+      <w:proofErr w:type="spellEnd"/>
       <w:r>
         <w:rPr>
           <w:rFonts w:asciiTheme="majorHAnsi" w:hAnsiTheme="majorHAnsi" w:cstheme="majorHAnsi"/>
@@ -493,7 +575,7 @@
     </w:p>
     <w:p>
       <w:pPr>
-        <w:pStyle w:val="af5"/>
+        <w:pStyle w:val="ListParagraph"/>
         <w:numPr>
           <w:ilvl w:val="0"/>
           <w:numId w:val="1"/>
@@ -524,7 +606,7 @@
         <w:spacing w:line="276" w:lineRule="auto"/>
         <w:jc w:val="both"/>
         <w:rPr>
-          <w:rStyle w:val="af0"/>
+          <w:rStyle w:val="IntenseEmphasis"/>
           <w:rFonts w:asciiTheme="majorHAnsi" w:hAnsiTheme="majorHAnsi" w:cstheme="majorHAnsi"/>
           <w:i w:val="0"/>
           <w:iCs w:val="0"/>
@@ -539,7 +621,7 @@
         <w:spacing w:line="276" w:lineRule="auto"/>
         <w:jc w:val="both"/>
         <w:rPr>
-          <w:rStyle w:val="af0"/>
+          <w:rStyle w:val="IntenseEmphasis"/>
           <w:rFonts w:asciiTheme="majorHAnsi" w:hAnsiTheme="majorHAnsi" w:cstheme="majorHAnsi"/>
           <w:i w:val="0"/>
           <w:iCs w:val="0"/>
@@ -550,7 +632,7 @@
       </w:pPr>
       <w:r>
         <w:rPr>
-          <w:rStyle w:val="af0"/>
+          <w:rStyle w:val="IntenseEmphasis"/>
           <w:rFonts w:asciiTheme="majorHAnsi" w:hAnsiTheme="majorHAnsi" w:cstheme="majorHAnsi"/>
           <w:i w:val="0"/>
           <w:iCs w:val="0"/>
@@ -580,15 +662,27 @@
         </w:rPr>
         <w:t xml:space="preserve">Runs </w:t>
       </w:r>
-      <w:r>
-        <w:rPr>
-          <w:rFonts w:asciiTheme="majorHAnsi" w:hAnsiTheme="majorHAnsi" w:cstheme="majorHAnsi"/>
-          <w:b/>
-          <w:bCs/>
-          <w:sz w:val="22"/>
-          <w:szCs w:val="22"/>
-        </w:rPr>
-        <w:t xml:space="preserve">pass_over_file </w:t>
+      <w:proofErr w:type="spellStart"/>
+      <w:r>
+        <w:rPr>
+          <w:rFonts w:asciiTheme="majorHAnsi" w:hAnsiTheme="majorHAnsi" w:cstheme="majorHAnsi"/>
+          <w:b/>
+          <w:bCs/>
+          <w:sz w:val="22"/>
+          <w:szCs w:val="22"/>
+        </w:rPr>
+        <w:t>pass_over_file</w:t>
+      </w:r>
+      <w:proofErr w:type="spellEnd"/>
+      <w:r>
+        <w:rPr>
+          <w:rFonts w:asciiTheme="majorHAnsi" w:hAnsiTheme="majorHAnsi" w:cstheme="majorHAnsi"/>
+          <w:b/>
+          <w:bCs/>
+          <w:sz w:val="22"/>
+          <w:szCs w:val="22"/>
+        </w:rPr>
+        <w:t xml:space="preserve"> </w:t>
       </w:r>
       <w:r>
         <w:rPr>
@@ -637,7 +731,7 @@
     </w:p>
     <w:p>
       <w:pPr>
-        <w:pStyle w:val="af5"/>
+        <w:pStyle w:val="ListParagraph"/>
         <w:numPr>
           <w:ilvl w:val="0"/>
           <w:numId w:val="2"/>
@@ -670,7 +764,7 @@
     </w:p>
     <w:p>
       <w:pPr>
-        <w:pStyle w:val="af5"/>
+        <w:pStyle w:val="ListParagraph"/>
         <w:numPr>
           <w:ilvl w:val="0"/>
           <w:numId w:val="2"/>
@@ -692,6 +786,7 @@
         </w:rPr>
         <w:t xml:space="preserve">If the line is a comment by calling </w:t>
       </w:r>
+      <w:proofErr w:type="spellStart"/>
       <w:r>
         <w:rPr>
           <w:rFonts w:asciiTheme="majorHAnsi" w:hAnsiTheme="majorHAnsi" w:cstheme="majorHAnsi"/>
@@ -702,6 +797,7 @@
         </w:rPr>
         <w:t>is_line_comment</w:t>
       </w:r>
+      <w:proofErr w:type="spellEnd"/>
     </w:p>
     <w:p>
       <w:pPr>
@@ -762,15 +858,27 @@
         </w:rPr>
         <w:t xml:space="preserve"> create a new </w:t>
       </w:r>
-      <w:r>
-        <w:rPr>
-          <w:rFonts w:asciiTheme="majorHAnsi" w:hAnsiTheme="majorHAnsi" w:cstheme="majorHAnsi"/>
-          <w:b/>
-          <w:bCs/>
-          <w:sz w:val="22"/>
-          <w:szCs w:val="22"/>
-        </w:rPr>
-        <w:t xml:space="preserve">label_t </w:t>
+      <w:proofErr w:type="spellStart"/>
+      <w:r>
+        <w:rPr>
+          <w:rFonts w:asciiTheme="majorHAnsi" w:hAnsiTheme="majorHAnsi" w:cstheme="majorHAnsi"/>
+          <w:b/>
+          <w:bCs/>
+          <w:sz w:val="22"/>
+          <w:szCs w:val="22"/>
+        </w:rPr>
+        <w:t>label_t</w:t>
+      </w:r>
+      <w:proofErr w:type="spellEnd"/>
+      <w:r>
+        <w:rPr>
+          <w:rFonts w:asciiTheme="majorHAnsi" w:hAnsiTheme="majorHAnsi" w:cstheme="majorHAnsi"/>
+          <w:b/>
+          <w:bCs/>
+          <w:sz w:val="22"/>
+          <w:szCs w:val="22"/>
+        </w:rPr>
+        <w:t xml:space="preserve"> </w:t>
       </w:r>
       <w:r>
         <w:rPr>
@@ -783,7 +891,7 @@
     </w:p>
     <w:p>
       <w:pPr>
-        <w:pStyle w:val="af5"/>
+        <w:pStyle w:val="ListParagraph"/>
         <w:numPr>
           <w:ilvl w:val="0"/>
           <w:numId w:val="3"/>
@@ -808,7 +916,7 @@
     </w:p>
     <w:p>
       <w:pPr>
-        <w:pStyle w:val="af5"/>
+        <w:pStyle w:val="ListParagraph"/>
         <w:numPr>
           <w:ilvl w:val="0"/>
           <w:numId w:val="3"/>
@@ -822,14 +930,25 @@
           <w:szCs w:val="22"/>
         </w:rPr>
       </w:pPr>
-      <w:r>
-        <w:rPr>
-          <w:rFonts w:asciiTheme="majorHAnsi" w:hAnsiTheme="majorHAnsi" w:cstheme="majorHAnsi"/>
-          <w:sz w:val="22"/>
-          <w:szCs w:val="22"/>
-        </w:rPr>
-        <w:t xml:space="preserve">cmd_index = </w:t>
-      </w:r>
+      <w:proofErr w:type="spellStart"/>
+      <w:r>
+        <w:rPr>
+          <w:rFonts w:asciiTheme="majorHAnsi" w:hAnsiTheme="majorHAnsi" w:cstheme="majorHAnsi"/>
+          <w:sz w:val="22"/>
+          <w:szCs w:val="22"/>
+        </w:rPr>
+        <w:t>cmd_index</w:t>
+      </w:r>
+      <w:proofErr w:type="spellEnd"/>
+      <w:r>
+        <w:rPr>
+          <w:rFonts w:asciiTheme="majorHAnsi" w:hAnsiTheme="majorHAnsi" w:cstheme="majorHAnsi"/>
+          <w:sz w:val="22"/>
+          <w:szCs w:val="22"/>
+        </w:rPr>
+        <w:t xml:space="preserve"> = </w:t>
+      </w:r>
+      <w:proofErr w:type="spellStart"/>
       <w:r>
         <w:rPr>
           <w:rFonts w:asciiTheme="majorHAnsi" w:hAnsiTheme="majorHAnsi" w:cstheme="majorHAnsi"/>
@@ -840,6 +959,7 @@
         </w:rPr>
         <w:t>g_command_counter</w:t>
       </w:r>
+      <w:proofErr w:type="spellEnd"/>
       <w:r>
         <w:rPr>
           <w:rFonts w:asciiTheme="majorHAnsi" w:hAnsiTheme="majorHAnsi" w:cstheme="majorHAnsi"/>
@@ -884,15 +1004,27 @@
         </w:rPr>
         <w:t xml:space="preserve">Now we add the new </w:t>
       </w:r>
-      <w:r>
-        <w:rPr>
-          <w:rFonts w:asciiTheme="majorHAnsi" w:hAnsiTheme="majorHAnsi" w:cstheme="majorHAnsi"/>
-          <w:b/>
-          <w:bCs/>
-          <w:sz w:val="22"/>
-          <w:szCs w:val="22"/>
-        </w:rPr>
-        <w:t xml:space="preserve">label_t </w:t>
+      <w:proofErr w:type="spellStart"/>
+      <w:r>
+        <w:rPr>
+          <w:rFonts w:asciiTheme="majorHAnsi" w:hAnsiTheme="majorHAnsi" w:cstheme="majorHAnsi"/>
+          <w:b/>
+          <w:bCs/>
+          <w:sz w:val="22"/>
+          <w:szCs w:val="22"/>
+        </w:rPr>
+        <w:t>label_t</w:t>
+      </w:r>
+      <w:proofErr w:type="spellEnd"/>
+      <w:r>
+        <w:rPr>
+          <w:rFonts w:asciiTheme="majorHAnsi" w:hAnsiTheme="majorHAnsi" w:cstheme="majorHAnsi"/>
+          <w:b/>
+          <w:bCs/>
+          <w:sz w:val="22"/>
+          <w:szCs w:val="22"/>
+        </w:rPr>
+        <w:t xml:space="preserve"> </w:t>
       </w:r>
       <w:r>
         <w:rPr>
@@ -918,6 +1050,7 @@
         </w:rPr>
         <w:t xml:space="preserve"> </w:t>
       </w:r>
+      <w:proofErr w:type="spellStart"/>
       <w:r>
         <w:rPr>
           <w:rFonts w:asciiTheme="majorHAnsi" w:hAnsiTheme="majorHAnsi" w:cstheme="majorHAnsi"/>
@@ -928,6 +1061,7 @@
         </w:rPr>
         <w:t>g_labels_arr</w:t>
       </w:r>
+      <w:proofErr w:type="spellEnd"/>
       <w:r>
         <w:rPr>
           <w:rFonts w:asciiTheme="majorHAnsi" w:hAnsiTheme="majorHAnsi" w:cstheme="majorHAnsi"/>
@@ -943,7 +1077,7 @@
         <w:spacing w:line="276" w:lineRule="auto"/>
         <w:jc w:val="both"/>
         <w:rPr>
-          <w:rStyle w:val="af0"/>
+          <w:rStyle w:val="IntenseEmphasis"/>
           <w:rFonts w:asciiTheme="majorHAnsi" w:hAnsiTheme="majorHAnsi" w:cstheme="majorHAnsi"/>
           <w:i w:val="0"/>
           <w:iCs w:val="0"/>
@@ -958,7 +1092,7 @@
         <w:spacing w:line="276" w:lineRule="auto"/>
         <w:jc w:val="both"/>
         <w:rPr>
-          <w:rStyle w:val="af0"/>
+          <w:rStyle w:val="IntenseEmphasis"/>
           <w:rFonts w:asciiTheme="majorHAnsi" w:hAnsiTheme="majorHAnsi" w:cstheme="majorHAnsi"/>
           <w:i w:val="0"/>
           <w:iCs w:val="0"/>
@@ -969,7 +1103,7 @@
       </w:pPr>
       <w:r>
         <w:rPr>
-          <w:rStyle w:val="af0"/>
+          <w:rStyle w:val="IntenseEmphasis"/>
           <w:rFonts w:asciiTheme="majorHAnsi" w:hAnsiTheme="majorHAnsi" w:cstheme="majorHAnsi"/>
           <w:i w:val="0"/>
           <w:iCs w:val="0"/>
@@ -997,17 +1131,37 @@
           <w:sz w:val="22"/>
           <w:szCs w:val="22"/>
         </w:rPr>
-        <w:t xml:space="preserve">In this part we use the same function as in part 1, the only difference is that we check if a line is </w:t>
-      </w:r>
-      <w:r>
-        <w:rPr>
-          <w:rFonts w:asciiTheme="majorHAnsi" w:hAnsiTheme="majorHAnsi" w:cstheme="majorHAnsi"/>
-          <w:b/>
-          <w:bCs/>
-          <w:sz w:val="22"/>
-          <w:szCs w:val="22"/>
-        </w:rPr>
-        <w:t xml:space="preserve">.word </w:t>
+        <w:t xml:space="preserve">In this part we use the same function as in part 1, the only difference is that we check if a line </w:t>
+      </w:r>
+      <w:proofErr w:type="gramStart"/>
+      <w:r>
+        <w:rPr>
+          <w:rFonts w:asciiTheme="majorHAnsi" w:hAnsiTheme="majorHAnsi" w:cstheme="majorHAnsi"/>
+          <w:sz w:val="22"/>
+          <w:szCs w:val="22"/>
+        </w:rPr>
+        <w:t xml:space="preserve">is </w:t>
+      </w:r>
+      <w:r>
+        <w:rPr>
+          <w:rFonts w:asciiTheme="majorHAnsi" w:hAnsiTheme="majorHAnsi" w:cstheme="majorHAnsi"/>
+          <w:b/>
+          <w:bCs/>
+          <w:sz w:val="22"/>
+          <w:szCs w:val="22"/>
+        </w:rPr>
+        <w:t>.word</w:t>
+      </w:r>
+      <w:proofErr w:type="gramEnd"/>
+      <w:r>
+        <w:rPr>
+          <w:rFonts w:asciiTheme="majorHAnsi" w:hAnsiTheme="majorHAnsi" w:cstheme="majorHAnsi"/>
+          <w:b/>
+          <w:bCs/>
+          <w:sz w:val="22"/>
+          <w:szCs w:val="22"/>
+        </w:rPr>
+        <w:t xml:space="preserve"> </w:t>
       </w:r>
       <w:r>
         <w:rPr>
@@ -1025,6 +1179,7 @@
         </w:rPr>
         <w:t xml:space="preserve"> </w:t>
       </w:r>
+      <w:proofErr w:type="spellStart"/>
       <w:r>
         <w:rPr>
           <w:rFonts w:asciiTheme="majorHAnsi" w:hAnsiTheme="majorHAnsi" w:cstheme="majorHAnsi"/>
@@ -1035,6 +1190,7 @@
         </w:rPr>
         <w:t>g_data_memory</w:t>
       </w:r>
+      <w:proofErr w:type="spellEnd"/>
       <w:r>
         <w:rPr>
           <w:rFonts w:asciiTheme="majorHAnsi" w:hAnsiTheme="majorHAnsi" w:cstheme="majorHAnsi"/>
@@ -1051,15 +1207,27 @@
         </w:rPr>
         <w:t xml:space="preserve">run </w:t>
       </w:r>
-      <w:r>
-        <w:rPr>
-          <w:rFonts w:asciiTheme="majorHAnsi" w:hAnsiTheme="majorHAnsi" w:cstheme="majorHAnsi"/>
-          <w:b/>
-          <w:bCs/>
-          <w:sz w:val="22"/>
-          <w:szCs w:val="22"/>
-        </w:rPr>
-        <w:t xml:space="preserve">decode_cmds_to_output_file </w:t>
+      <w:proofErr w:type="spellStart"/>
+      <w:r>
+        <w:rPr>
+          <w:rFonts w:asciiTheme="majorHAnsi" w:hAnsiTheme="majorHAnsi" w:cstheme="majorHAnsi"/>
+          <w:b/>
+          <w:bCs/>
+          <w:sz w:val="22"/>
+          <w:szCs w:val="22"/>
+        </w:rPr>
+        <w:t>decode_cmds_to_output_file</w:t>
+      </w:r>
+      <w:proofErr w:type="spellEnd"/>
+      <w:r>
+        <w:rPr>
+          <w:rFonts w:asciiTheme="majorHAnsi" w:hAnsiTheme="majorHAnsi" w:cstheme="majorHAnsi"/>
+          <w:b/>
+          <w:bCs/>
+          <w:sz w:val="22"/>
+          <w:szCs w:val="22"/>
+        </w:rPr>
+        <w:t xml:space="preserve"> </w:t>
       </w:r>
       <w:r>
         <w:rPr>
@@ -1103,7 +1271,7 @@
         <w:bidi w:val="0"/>
         <w:spacing w:line="276" w:lineRule="auto"/>
         <w:rPr>
-          <w:rStyle w:val="af0"/>
+          <w:rStyle w:val="IntenseEmphasis"/>
           <w:rFonts w:asciiTheme="majorHAnsi" w:hAnsiTheme="majorHAnsi" w:cstheme="majorHAnsi"/>
           <w:i w:val="0"/>
           <w:iCs w:val="0"/>
@@ -1118,7 +1286,7 @@
         <w:spacing w:line="276" w:lineRule="auto"/>
         <w:jc w:val="both"/>
         <w:rPr>
-          <w:rStyle w:val="af0"/>
+          <w:rStyle w:val="IntenseEmphasis"/>
           <w:rFonts w:asciiTheme="majorHAnsi" w:hAnsiTheme="majorHAnsi" w:cstheme="majorHAnsi"/>
           <w:i w:val="0"/>
           <w:iCs w:val="0"/>
@@ -1127,9 +1295,10 @@
           <w:u w:val="single"/>
         </w:rPr>
       </w:pPr>
-      <w:r>
-        <w:rPr>
-          <w:rStyle w:val="af0"/>
+      <w:proofErr w:type="spellStart"/>
+      <w:r>
+        <w:rPr>
+          <w:rStyle w:val="IntenseEmphasis"/>
           <w:rFonts w:asciiTheme="majorHAnsi" w:hAnsiTheme="majorHAnsi" w:cstheme="majorHAnsi"/>
           <w:i w:val="0"/>
           <w:iCs w:val="0"/>
@@ -1138,61 +1307,12 @@
           <w:u w:val="single"/>
         </w:rPr>
         <w:lastRenderedPageBreak/>
-        <w:t>Structs (defines in assembler.h file)</w:t>
-      </w:r>
-    </w:p>
-    <w:p>
-      <w:pPr>
-        <w:bidi w:val="0"/>
-        <w:spacing w:line="276" w:lineRule="auto"/>
-        <w:jc w:val="both"/>
-        <w:rPr>
-          <w:rFonts w:asciiTheme="majorHAnsi" w:hAnsiTheme="majorHAnsi" w:cstheme="majorHAnsi"/>
-          <w:sz w:val="22"/>
-          <w:szCs w:val="22"/>
-        </w:rPr>
-      </w:pPr>
-      <w:r>
-        <w:rPr>
-          <w:rFonts w:asciiTheme="majorHAnsi" w:hAnsiTheme="majorHAnsi" w:cstheme="majorHAnsi"/>
-          <w:b/>
-          <w:bCs/>
-          <w:sz w:val="22"/>
-          <w:szCs w:val="22"/>
-        </w:rPr>
-        <w:t>label_t</w:t>
-      </w:r>
-      <w:r>
-        <w:rPr>
-          <w:rFonts w:asciiTheme="majorHAnsi" w:hAnsiTheme="majorHAnsi" w:cstheme="majorHAnsi"/>
-          <w:sz w:val="22"/>
-          <w:szCs w:val="22"/>
-        </w:rPr>
-        <w:t xml:space="preserve"> - represents a label. Includes label and command index attributes.</w:t>
-      </w:r>
-    </w:p>
-    <w:p>
-      <w:pPr>
-        <w:bidi w:val="0"/>
-        <w:spacing w:line="276" w:lineRule="auto"/>
-        <w:jc w:val="both"/>
-        <w:rPr>
-          <w:rStyle w:val="af0"/>
-          <w:rFonts w:asciiTheme="majorHAnsi" w:hAnsiTheme="majorHAnsi" w:cstheme="majorHAnsi"/>
-          <w:i w:val="0"/>
-          <w:iCs w:val="0"/>
-          <w:sz w:val="22"/>
-          <w:szCs w:val="22"/>
-        </w:rPr>
-      </w:pPr>
-    </w:p>
-    <w:p>
-      <w:pPr>
-        <w:bidi w:val="0"/>
-        <w:spacing w:line="276" w:lineRule="auto"/>
-        <w:jc w:val="both"/>
-        <w:rPr>
-          <w:rStyle w:val="af0"/>
+        <w:t>Structs</w:t>
+      </w:r>
+      <w:proofErr w:type="spellEnd"/>
+      <w:r>
+        <w:rPr>
+          <w:rStyle w:val="IntenseEmphasis"/>
           <w:rFonts w:asciiTheme="majorHAnsi" w:hAnsiTheme="majorHAnsi" w:cstheme="majorHAnsi"/>
           <w:i w:val="0"/>
           <w:iCs w:val="0"/>
@@ -1200,10 +1320,12 @@
           <w:szCs w:val="28"/>
           <w:u w:val="single"/>
         </w:rPr>
-      </w:pPr>
-      <w:r>
-        <w:rPr>
-          <w:rStyle w:val="af0"/>
+        <w:t xml:space="preserve"> (defines in </w:t>
+      </w:r>
+      <w:proofErr w:type="spellStart"/>
+      <w:r>
+        <w:rPr>
+          <w:rStyle w:val="IntenseEmphasis"/>
           <w:rFonts w:asciiTheme="majorHAnsi" w:hAnsiTheme="majorHAnsi" w:cstheme="majorHAnsi"/>
           <w:i w:val="0"/>
           <w:iCs w:val="0"/>
@@ -1211,11 +1333,12 @@
           <w:szCs w:val="28"/>
           <w:u w:val="single"/>
         </w:rPr>
-        <w:t>Global</w:t>
-      </w:r>
-      <w:r>
-        <w:rPr>
-          <w:rStyle w:val="af0"/>
+        <w:t>assembler.h</w:t>
+      </w:r>
+      <w:proofErr w:type="spellEnd"/>
+      <w:r>
+        <w:rPr>
+          <w:rStyle w:val="IntenseEmphasis"/>
           <w:rFonts w:asciiTheme="majorHAnsi" w:hAnsiTheme="majorHAnsi" w:cstheme="majorHAnsi"/>
           <w:i w:val="0"/>
           <w:iCs w:val="0"/>
@@ -1223,11 +1346,63 @@
           <w:szCs w:val="28"/>
           <w:u w:val="single"/>
         </w:rPr>
-        <w:t xml:space="preserve"> and Static</w:t>
-      </w:r>
-      <w:r>
-        <w:rPr>
-          <w:rStyle w:val="af0"/>
+        <w:t xml:space="preserve"> file)</w:t>
+      </w:r>
+    </w:p>
+    <w:p>
+      <w:pPr>
+        <w:bidi w:val="0"/>
+        <w:spacing w:line="276" w:lineRule="auto"/>
+        <w:jc w:val="both"/>
+        <w:rPr>
+          <w:rFonts w:asciiTheme="majorHAnsi" w:hAnsiTheme="majorHAnsi" w:cstheme="majorHAnsi"/>
+          <w:sz w:val="22"/>
+          <w:szCs w:val="22"/>
+        </w:rPr>
+      </w:pPr>
+      <w:proofErr w:type="spellStart"/>
+      <w:r>
+        <w:rPr>
+          <w:rFonts w:asciiTheme="majorHAnsi" w:hAnsiTheme="majorHAnsi" w:cstheme="majorHAnsi"/>
+          <w:b/>
+          <w:bCs/>
+          <w:sz w:val="22"/>
+          <w:szCs w:val="22"/>
+        </w:rPr>
+        <w:t>label_t</w:t>
+      </w:r>
+      <w:proofErr w:type="spellEnd"/>
+      <w:r>
+        <w:rPr>
+          <w:rFonts w:asciiTheme="majorHAnsi" w:hAnsiTheme="majorHAnsi" w:cstheme="majorHAnsi"/>
+          <w:sz w:val="22"/>
+          <w:szCs w:val="22"/>
+        </w:rPr>
+        <w:t xml:space="preserve"> - represents a label. Includes label and command index attributes.</w:t>
+      </w:r>
+    </w:p>
+    <w:p>
+      <w:pPr>
+        <w:bidi w:val="0"/>
+        <w:spacing w:line="276" w:lineRule="auto"/>
+        <w:jc w:val="both"/>
+        <w:rPr>
+          <w:rStyle w:val="IntenseEmphasis"/>
+          <w:rFonts w:asciiTheme="majorHAnsi" w:hAnsiTheme="majorHAnsi" w:cstheme="majorHAnsi"/>
+          <w:i w:val="0"/>
+          <w:iCs w:val="0"/>
+          <w:sz w:val="22"/>
+          <w:szCs w:val="22"/>
+        </w:rPr>
+      </w:pPr>
+    </w:p>
+    <w:p>
+      <w:pPr>
+        <w:bidi w:val="0"/>
+        <w:spacing w:line="276" w:lineRule="auto"/>
+        <w:jc w:val="both"/>
+        <w:rPr>
+          <w:rStyle w:val="IntenseEmphasis"/>
           <w:rFonts w:asciiTheme="majorHAnsi" w:hAnsiTheme="majorHAnsi" w:cstheme="majorHAnsi"/>
           <w:i w:val="0"/>
           <w:iCs w:val="0"/>
@@ -1235,11 +1410,10 @@
           <w:szCs w:val="28"/>
           <w:u w:val="single"/>
         </w:rPr>
-        <w:t xml:space="preserve"> V</w:t>
-      </w:r>
-      <w:r>
-        <w:rPr>
-          <w:rStyle w:val="af0"/>
+      </w:pPr>
+      <w:r>
+        <w:rPr>
+          <w:rStyle w:val="IntenseEmphasis"/>
           <w:rFonts w:asciiTheme="majorHAnsi" w:hAnsiTheme="majorHAnsi" w:cstheme="majorHAnsi"/>
           <w:i w:val="0"/>
           <w:iCs w:val="0"/>
@@ -1247,233 +1421,44 @@
           <w:szCs w:val="28"/>
           <w:u w:val="single"/>
         </w:rPr>
-        <w:t>ariables</w:t>
-      </w:r>
-    </w:p>
-    <w:p>
-      <w:pPr>
-        <w:bidi w:val="0"/>
-        <w:spacing w:line="276" w:lineRule="auto"/>
-        <w:jc w:val="both"/>
-        <w:rPr>
-          <w:rFonts w:asciiTheme="majorHAnsi" w:hAnsiTheme="majorHAnsi" w:cstheme="majorHAnsi"/>
-          <w:sz w:val="22"/>
-          <w:szCs w:val="22"/>
-        </w:rPr>
-      </w:pPr>
-      <w:r>
-        <w:rPr>
-          <w:rFonts w:asciiTheme="majorHAnsi" w:hAnsiTheme="majorHAnsi" w:cstheme="majorHAnsi"/>
-          <w:b/>
-          <w:bCs/>
-          <w:sz w:val="22"/>
-          <w:szCs w:val="22"/>
-        </w:rPr>
-        <w:t>g_max_memory_index</w:t>
-      </w:r>
-      <w:r>
-        <w:rPr>
-          <w:rFonts w:asciiTheme="majorHAnsi" w:hAnsiTheme="majorHAnsi" w:cstheme="majorHAnsi"/>
-          <w:sz w:val="22"/>
-          <w:szCs w:val="22"/>
-        </w:rPr>
-        <w:t xml:space="preserve"> - Holds the max non empty index in the data array.</w:t>
-      </w:r>
-    </w:p>
-    <w:p>
-      <w:pPr>
-        <w:bidi w:val="0"/>
-        <w:spacing w:line="276" w:lineRule="auto"/>
-        <w:jc w:val="both"/>
-        <w:rPr>
-          <w:rFonts w:asciiTheme="majorHAnsi" w:hAnsiTheme="majorHAnsi" w:cstheme="majorHAnsi"/>
-          <w:sz w:val="22"/>
-          <w:szCs w:val="22"/>
-        </w:rPr>
-      </w:pPr>
-      <w:r>
-        <w:rPr>
-          <w:rFonts w:asciiTheme="majorHAnsi" w:hAnsiTheme="majorHAnsi" w:cstheme="majorHAnsi"/>
-          <w:b/>
-          <w:bCs/>
-          <w:sz w:val="22"/>
-          <w:szCs w:val="22"/>
-        </w:rPr>
-        <w:t>g_command_counter</w:t>
-      </w:r>
-      <w:r>
-        <w:rPr>
-          <w:rFonts w:asciiTheme="majorHAnsi" w:hAnsiTheme="majorHAnsi" w:cstheme="majorHAnsi"/>
-          <w:sz w:val="22"/>
-          <w:szCs w:val="22"/>
-        </w:rPr>
-        <w:t xml:space="preserve"> - Holds the counter for the commands.</w:t>
-      </w:r>
-    </w:p>
-    <w:p>
-      <w:pPr>
-        <w:bidi w:val="0"/>
-        <w:spacing w:line="276" w:lineRule="auto"/>
-        <w:jc w:val="both"/>
-        <w:rPr>
-          <w:rFonts w:asciiTheme="majorHAnsi" w:hAnsiTheme="majorHAnsi" w:cstheme="majorHAnsi"/>
-          <w:sz w:val="22"/>
-          <w:szCs w:val="22"/>
-        </w:rPr>
-      </w:pPr>
-      <w:r>
-        <w:rPr>
-          <w:rFonts w:asciiTheme="majorHAnsi" w:hAnsiTheme="majorHAnsi" w:cstheme="majorHAnsi"/>
-          <w:b/>
-          <w:bCs/>
-          <w:sz w:val="22"/>
-          <w:szCs w:val="22"/>
-        </w:rPr>
-        <w:t>g_label_count</w:t>
-      </w:r>
-      <w:r>
-        <w:rPr>
-          <w:rFonts w:asciiTheme="majorHAnsi" w:hAnsiTheme="majorHAnsi" w:cstheme="majorHAnsi"/>
-          <w:sz w:val="22"/>
-          <w:szCs w:val="22"/>
-        </w:rPr>
-        <w:t xml:space="preserve"> - Holds the counter for labels.</w:t>
-      </w:r>
-    </w:p>
-    <w:p>
-      <w:pPr>
-        <w:bidi w:val="0"/>
-        <w:spacing w:line="276" w:lineRule="auto"/>
-        <w:jc w:val="both"/>
-        <w:rPr>
-          <w:rFonts w:asciiTheme="majorHAnsi" w:hAnsiTheme="majorHAnsi" w:cstheme="majorHAnsi"/>
-          <w:sz w:val="22"/>
-          <w:szCs w:val="22"/>
-        </w:rPr>
-      </w:pPr>
-      <w:r>
-        <w:rPr>
-          <w:rFonts w:asciiTheme="majorHAnsi" w:hAnsiTheme="majorHAnsi" w:cstheme="majorHAnsi"/>
-          <w:b/>
-          <w:bCs/>
-          <w:sz w:val="22"/>
-          <w:szCs w:val="22"/>
-        </w:rPr>
-        <w:t>g_data_memory</w:t>
-      </w:r>
-      <w:r>
-        <w:rPr>
-          <w:rFonts w:asciiTheme="majorHAnsi" w:hAnsiTheme="majorHAnsi" w:cstheme="majorHAnsi"/>
-          <w:sz w:val="22"/>
-          <w:szCs w:val="22"/>
-        </w:rPr>
-        <w:t xml:space="preserve"> - An array that stores all the '.word' commands.</w:t>
-      </w:r>
-    </w:p>
-    <w:p>
-      <w:pPr>
-        <w:bidi w:val="0"/>
-        <w:spacing w:line="276" w:lineRule="auto"/>
-        <w:jc w:val="both"/>
-        <w:rPr>
-          <w:rFonts w:asciiTheme="majorHAnsi" w:hAnsiTheme="majorHAnsi" w:cstheme="majorHAnsi"/>
-          <w:sz w:val="22"/>
-          <w:szCs w:val="22"/>
-        </w:rPr>
-      </w:pPr>
-      <w:r>
-        <w:rPr>
-          <w:rFonts w:asciiTheme="majorHAnsi" w:hAnsiTheme="majorHAnsi" w:cstheme="majorHAnsi"/>
-          <w:b/>
-          <w:bCs/>
-          <w:sz w:val="22"/>
-          <w:szCs w:val="22"/>
-        </w:rPr>
-        <w:t>g_labels_arr</w:t>
-      </w:r>
-      <w:r>
-        <w:rPr>
-          <w:rFonts w:asciiTheme="majorHAnsi" w:hAnsiTheme="majorHAnsi" w:cstheme="majorHAnsi"/>
-          <w:sz w:val="22"/>
-          <w:szCs w:val="22"/>
-        </w:rPr>
-        <w:t xml:space="preserve"> - An array that stores all the labels and their indexes in the code</w:t>
-      </w:r>
-    </w:p>
-    <w:p>
-      <w:pPr>
-        <w:bidi w:val="0"/>
-        <w:spacing w:line="276" w:lineRule="auto"/>
-        <w:jc w:val="both"/>
-        <w:rPr>
-          <w:rFonts w:asciiTheme="majorHAnsi" w:hAnsiTheme="majorHAnsi" w:cstheme="majorHAnsi"/>
-          <w:sz w:val="22"/>
-          <w:szCs w:val="22"/>
-        </w:rPr>
-      </w:pPr>
-      <w:r>
-        <w:rPr>
-          <w:rFonts w:asciiTheme="majorHAnsi" w:hAnsiTheme="majorHAnsi" w:cstheme="majorHAnsi"/>
-          <w:b/>
-          <w:bCs/>
-          <w:sz w:val="22"/>
-          <w:szCs w:val="22"/>
-        </w:rPr>
-        <w:t>opcodes_arr</w:t>
-      </w:r>
-      <w:r>
-        <w:rPr>
-          <w:rFonts w:asciiTheme="majorHAnsi" w:hAnsiTheme="majorHAnsi" w:cstheme="majorHAnsi"/>
-          <w:sz w:val="22"/>
-          <w:szCs w:val="22"/>
-        </w:rPr>
-        <w:t xml:space="preserve"> - An array of commands names.</w:t>
-      </w:r>
-    </w:p>
-    <w:p>
-      <w:pPr>
-        <w:bidi w:val="0"/>
-        <w:spacing w:line="276" w:lineRule="auto"/>
-        <w:jc w:val="both"/>
-        <w:rPr>
-          <w:rFonts w:asciiTheme="majorHAnsi" w:hAnsiTheme="majorHAnsi" w:cstheme="majorHAnsi"/>
-          <w:sz w:val="22"/>
-          <w:szCs w:val="22"/>
-        </w:rPr>
-      </w:pPr>
-      <w:r>
-        <w:rPr>
-          <w:rFonts w:asciiTheme="majorHAnsi" w:hAnsiTheme="majorHAnsi" w:cstheme="majorHAnsi"/>
-          <w:b/>
-          <w:bCs/>
-          <w:sz w:val="22"/>
-          <w:szCs w:val="22"/>
-        </w:rPr>
-        <w:t>regs_arr</w:t>
-      </w:r>
-      <w:r>
-        <w:rPr>
-          <w:rFonts w:asciiTheme="majorHAnsi" w:hAnsiTheme="majorHAnsi" w:cstheme="majorHAnsi"/>
-          <w:sz w:val="22"/>
-          <w:szCs w:val="22"/>
-        </w:rPr>
-        <w:t xml:space="preserve"> - An array of registers names.</w:t>
-      </w:r>
-    </w:p>
-    <w:p>
-      <w:pPr>
-        <w:bidi w:val="0"/>
-        <w:spacing w:line="276" w:lineRule="auto"/>
-        <w:jc w:val="both"/>
-        <w:rPr>
-          <w:rStyle w:val="af0"/>
+        <w:t>Global</w:t>
+      </w:r>
+      <w:r>
+        <w:rPr>
+          <w:rStyle w:val="IntenseEmphasis"/>
           <w:rFonts w:asciiTheme="majorHAnsi" w:hAnsiTheme="majorHAnsi" w:cstheme="majorHAnsi"/>
           <w:i w:val="0"/>
           <w:iCs w:val="0"/>
-          <w:sz w:val="22"/>
-          <w:szCs w:val="22"/>
-        </w:rPr>
-      </w:pPr>
+          <w:sz w:val="28"/>
+          <w:szCs w:val="28"/>
+          <w:u w:val="single"/>
+        </w:rPr>
+        <w:t xml:space="preserve"> and Static</w:t>
+      </w:r>
+      <w:r>
+        <w:rPr>
+          <w:rStyle w:val="IntenseEmphasis"/>
+          <w:rFonts w:asciiTheme="majorHAnsi" w:hAnsiTheme="majorHAnsi" w:cstheme="majorHAnsi"/>
+          <w:i w:val="0"/>
+          <w:iCs w:val="0"/>
+          <w:sz w:val="28"/>
+          <w:szCs w:val="28"/>
+          <w:u w:val="single"/>
+        </w:rPr>
+        <w:t xml:space="preserve"> V</w:t>
+      </w:r>
+      <w:r>
+        <w:rPr>
+          <w:rStyle w:val="IntenseEmphasis"/>
+          <w:rFonts w:asciiTheme="majorHAnsi" w:hAnsiTheme="majorHAnsi" w:cstheme="majorHAnsi"/>
+          <w:i w:val="0"/>
+          <w:iCs w:val="0"/>
+          <w:sz w:val="28"/>
+          <w:szCs w:val="28"/>
+          <w:u w:val="single"/>
+        </w:rPr>
+        <w:t>ariables</w:t>
+      </w:r>
     </w:p>
     <w:p>
       <w:pPr>
@@ -1481,7 +1466,264 @@
         <w:spacing w:line="276" w:lineRule="auto"/>
         <w:jc w:val="both"/>
         <w:rPr>
-          <w:rStyle w:val="af0"/>
+          <w:rFonts w:asciiTheme="majorHAnsi" w:hAnsiTheme="majorHAnsi" w:cstheme="majorHAnsi"/>
+          <w:sz w:val="22"/>
+          <w:szCs w:val="22"/>
+        </w:rPr>
+      </w:pPr>
+      <w:proofErr w:type="spellStart"/>
+      <w:r>
+        <w:rPr>
+          <w:rFonts w:asciiTheme="majorHAnsi" w:hAnsiTheme="majorHAnsi" w:cstheme="majorHAnsi"/>
+          <w:b/>
+          <w:bCs/>
+          <w:sz w:val="22"/>
+          <w:szCs w:val="22"/>
+        </w:rPr>
+        <w:t>g_max_memory_index</w:t>
+      </w:r>
+      <w:proofErr w:type="spellEnd"/>
+      <w:r>
+        <w:rPr>
+          <w:rFonts w:asciiTheme="majorHAnsi" w:hAnsiTheme="majorHAnsi" w:cstheme="majorHAnsi"/>
+          <w:sz w:val="22"/>
+          <w:szCs w:val="22"/>
+        </w:rPr>
+        <w:t xml:space="preserve"> - Holds the max non empty index in the data array.</w:t>
+      </w:r>
+    </w:p>
+    <w:p>
+      <w:pPr>
+        <w:bidi w:val="0"/>
+        <w:spacing w:line="276" w:lineRule="auto"/>
+        <w:jc w:val="both"/>
+        <w:rPr>
+          <w:rFonts w:asciiTheme="majorHAnsi" w:hAnsiTheme="majorHAnsi" w:cstheme="majorHAnsi"/>
+          <w:sz w:val="22"/>
+          <w:szCs w:val="22"/>
+        </w:rPr>
+      </w:pPr>
+      <w:proofErr w:type="spellStart"/>
+      <w:r>
+        <w:rPr>
+          <w:rFonts w:asciiTheme="majorHAnsi" w:hAnsiTheme="majorHAnsi" w:cstheme="majorHAnsi"/>
+          <w:b/>
+          <w:bCs/>
+          <w:sz w:val="22"/>
+          <w:szCs w:val="22"/>
+        </w:rPr>
+        <w:t>g_command_counter</w:t>
+      </w:r>
+      <w:proofErr w:type="spellEnd"/>
+      <w:r>
+        <w:rPr>
+          <w:rFonts w:asciiTheme="majorHAnsi" w:hAnsiTheme="majorHAnsi" w:cstheme="majorHAnsi"/>
+          <w:sz w:val="22"/>
+          <w:szCs w:val="22"/>
+        </w:rPr>
+        <w:t xml:space="preserve"> - Holds the counter for the commands.</w:t>
+      </w:r>
+    </w:p>
+    <w:p>
+      <w:pPr>
+        <w:bidi w:val="0"/>
+        <w:spacing w:line="276" w:lineRule="auto"/>
+        <w:jc w:val="both"/>
+        <w:rPr>
+          <w:rFonts w:asciiTheme="majorHAnsi" w:hAnsiTheme="majorHAnsi" w:cstheme="majorHAnsi"/>
+          <w:sz w:val="22"/>
+          <w:szCs w:val="22"/>
+        </w:rPr>
+      </w:pPr>
+      <w:proofErr w:type="spellStart"/>
+      <w:r>
+        <w:rPr>
+          <w:rFonts w:asciiTheme="majorHAnsi" w:hAnsiTheme="majorHAnsi" w:cstheme="majorHAnsi"/>
+          <w:b/>
+          <w:bCs/>
+          <w:sz w:val="22"/>
+          <w:szCs w:val="22"/>
+        </w:rPr>
+        <w:t>g_label_count</w:t>
+      </w:r>
+      <w:proofErr w:type="spellEnd"/>
+      <w:r>
+        <w:rPr>
+          <w:rFonts w:asciiTheme="majorHAnsi" w:hAnsiTheme="majorHAnsi" w:cstheme="majorHAnsi"/>
+          <w:sz w:val="22"/>
+          <w:szCs w:val="22"/>
+        </w:rPr>
+        <w:t xml:space="preserve"> - Holds the counter for labels.</w:t>
+      </w:r>
+    </w:p>
+    <w:p>
+      <w:pPr>
+        <w:bidi w:val="0"/>
+        <w:spacing w:line="276" w:lineRule="auto"/>
+        <w:jc w:val="both"/>
+        <w:rPr>
+          <w:rFonts w:asciiTheme="majorHAnsi" w:hAnsiTheme="majorHAnsi" w:cstheme="majorHAnsi"/>
+          <w:sz w:val="22"/>
+          <w:szCs w:val="22"/>
+        </w:rPr>
+      </w:pPr>
+      <w:proofErr w:type="spellStart"/>
+      <w:r>
+        <w:rPr>
+          <w:rFonts w:asciiTheme="majorHAnsi" w:hAnsiTheme="majorHAnsi" w:cstheme="majorHAnsi"/>
+          <w:b/>
+          <w:bCs/>
+          <w:sz w:val="22"/>
+          <w:szCs w:val="22"/>
+        </w:rPr>
+        <w:t>g_data_memory</w:t>
+      </w:r>
+      <w:proofErr w:type="spellEnd"/>
+      <w:r>
+        <w:rPr>
+          <w:rFonts w:asciiTheme="majorHAnsi" w:hAnsiTheme="majorHAnsi" w:cstheme="majorHAnsi"/>
+          <w:sz w:val="22"/>
+          <w:szCs w:val="22"/>
+        </w:rPr>
+        <w:t xml:space="preserve"> - An array that stores all the </w:t>
+      </w:r>
+      <w:proofErr w:type="gramStart"/>
+      <w:r>
+        <w:rPr>
+          <w:rFonts w:asciiTheme="majorHAnsi" w:hAnsiTheme="majorHAnsi" w:cstheme="majorHAnsi"/>
+          <w:sz w:val="22"/>
+          <w:szCs w:val="22"/>
+        </w:rPr>
+        <w:t>'.word</w:t>
+      </w:r>
+      <w:proofErr w:type="gramEnd"/>
+      <w:r>
+        <w:rPr>
+          <w:rFonts w:asciiTheme="majorHAnsi" w:hAnsiTheme="majorHAnsi" w:cstheme="majorHAnsi"/>
+          <w:sz w:val="22"/>
+          <w:szCs w:val="22"/>
+        </w:rPr>
+        <w:t>' commands.</w:t>
+      </w:r>
+    </w:p>
+    <w:p>
+      <w:pPr>
+        <w:bidi w:val="0"/>
+        <w:spacing w:line="276" w:lineRule="auto"/>
+        <w:jc w:val="both"/>
+        <w:rPr>
+          <w:rFonts w:asciiTheme="majorHAnsi" w:hAnsiTheme="majorHAnsi" w:cstheme="majorHAnsi"/>
+          <w:sz w:val="22"/>
+          <w:szCs w:val="22"/>
+        </w:rPr>
+      </w:pPr>
+      <w:proofErr w:type="spellStart"/>
+      <w:r>
+        <w:rPr>
+          <w:rFonts w:asciiTheme="majorHAnsi" w:hAnsiTheme="majorHAnsi" w:cstheme="majorHAnsi"/>
+          <w:b/>
+          <w:bCs/>
+          <w:sz w:val="22"/>
+          <w:szCs w:val="22"/>
+        </w:rPr>
+        <w:t>g_labels_arr</w:t>
+      </w:r>
+      <w:proofErr w:type="spellEnd"/>
+      <w:r>
+        <w:rPr>
+          <w:rFonts w:asciiTheme="majorHAnsi" w:hAnsiTheme="majorHAnsi" w:cstheme="majorHAnsi"/>
+          <w:sz w:val="22"/>
+          <w:szCs w:val="22"/>
+        </w:rPr>
+        <w:t xml:space="preserve"> - An array that stores all the labels and their indexes in the code</w:t>
+      </w:r>
+    </w:p>
+    <w:p>
+      <w:pPr>
+        <w:bidi w:val="0"/>
+        <w:spacing w:line="276" w:lineRule="auto"/>
+        <w:jc w:val="both"/>
+        <w:rPr>
+          <w:rFonts w:asciiTheme="majorHAnsi" w:hAnsiTheme="majorHAnsi" w:cstheme="majorHAnsi"/>
+          <w:sz w:val="22"/>
+          <w:szCs w:val="22"/>
+        </w:rPr>
+      </w:pPr>
+      <w:proofErr w:type="spellStart"/>
+      <w:r>
+        <w:rPr>
+          <w:rFonts w:asciiTheme="majorHAnsi" w:hAnsiTheme="majorHAnsi" w:cstheme="majorHAnsi"/>
+          <w:b/>
+          <w:bCs/>
+          <w:sz w:val="22"/>
+          <w:szCs w:val="22"/>
+        </w:rPr>
+        <w:t>opcodes_arr</w:t>
+      </w:r>
+      <w:proofErr w:type="spellEnd"/>
+      <w:r>
+        <w:rPr>
+          <w:rFonts w:asciiTheme="majorHAnsi" w:hAnsiTheme="majorHAnsi" w:cstheme="majorHAnsi"/>
+          <w:sz w:val="22"/>
+          <w:szCs w:val="22"/>
+        </w:rPr>
+        <w:t xml:space="preserve"> - An array of commands names.</w:t>
+      </w:r>
+    </w:p>
+    <w:p>
+      <w:pPr>
+        <w:bidi w:val="0"/>
+        <w:spacing w:line="276" w:lineRule="auto"/>
+        <w:jc w:val="both"/>
+        <w:rPr>
+          <w:rFonts w:asciiTheme="majorHAnsi" w:hAnsiTheme="majorHAnsi" w:cstheme="majorHAnsi"/>
+          <w:sz w:val="22"/>
+          <w:szCs w:val="22"/>
+        </w:rPr>
+      </w:pPr>
+      <w:proofErr w:type="spellStart"/>
+      <w:r>
+        <w:rPr>
+          <w:rFonts w:asciiTheme="majorHAnsi" w:hAnsiTheme="majorHAnsi" w:cstheme="majorHAnsi"/>
+          <w:b/>
+          <w:bCs/>
+          <w:sz w:val="22"/>
+          <w:szCs w:val="22"/>
+        </w:rPr>
+        <w:t>regs_arr</w:t>
+      </w:r>
+      <w:proofErr w:type="spellEnd"/>
+      <w:r>
+        <w:rPr>
+          <w:rFonts w:asciiTheme="majorHAnsi" w:hAnsiTheme="majorHAnsi" w:cstheme="majorHAnsi"/>
+          <w:sz w:val="22"/>
+          <w:szCs w:val="22"/>
+        </w:rPr>
+        <w:t xml:space="preserve"> - An array of registers names.</w:t>
+      </w:r>
+    </w:p>
+    <w:p>
+      <w:pPr>
+        <w:bidi w:val="0"/>
+        <w:spacing w:line="276" w:lineRule="auto"/>
+        <w:jc w:val="both"/>
+        <w:rPr>
+          <w:rStyle w:val="IntenseEmphasis"/>
+          <w:rFonts w:asciiTheme="majorHAnsi" w:hAnsiTheme="majorHAnsi" w:cstheme="majorHAnsi"/>
+          <w:i w:val="0"/>
+          <w:iCs w:val="0"/>
+          <w:sz w:val="22"/>
+          <w:szCs w:val="22"/>
+        </w:rPr>
+      </w:pPr>
+    </w:p>
+    <w:p>
+      <w:pPr>
+        <w:bidi w:val="0"/>
+        <w:spacing w:line="276" w:lineRule="auto"/>
+        <w:jc w:val="both"/>
+        <w:rPr>
+          <w:rStyle w:val="IntenseEmphasis"/>
           <w:rFonts w:asciiTheme="majorHAnsi" w:hAnsiTheme="majorHAnsi" w:cstheme="majorHAnsi"/>
           <w:i w:val="0"/>
           <w:iCs w:val="0"/>
@@ -1493,7 +1735,7 @@
       </w:pPr>
       <w:r>
         <w:rPr>
-          <w:rStyle w:val="af0"/>
+          <w:rStyle w:val="IntenseEmphasis"/>
           <w:rFonts w:asciiTheme="majorHAnsi" w:hAnsiTheme="majorHAnsi" w:cstheme="majorHAnsi"/>
           <w:i w:val="0"/>
           <w:iCs w:val="0"/>
@@ -1505,7 +1747,7 @@
       </w:r>
       <w:r>
         <w:rPr>
-          <w:rStyle w:val="af0"/>
+          <w:rStyle w:val="IntenseEmphasis"/>
           <w:rFonts w:asciiTheme="majorHAnsi" w:hAnsiTheme="majorHAnsi" w:cstheme="majorHAnsi"/>
           <w:i w:val="0"/>
           <w:iCs w:val="0"/>
@@ -1527,15 +1769,27 @@
           <w:szCs w:val="22"/>
         </w:rPr>
       </w:pPr>
-      <w:r>
-        <w:rPr>
-          <w:rFonts w:asciiTheme="majorHAnsi" w:hAnsiTheme="majorHAnsi" w:cstheme="majorHAnsi"/>
-          <w:b/>
-          <w:bCs/>
-          <w:sz w:val="22"/>
-          <w:szCs w:val="22"/>
-        </w:rPr>
-        <w:t xml:space="preserve">get_opcode_num </w:t>
+      <w:proofErr w:type="spellStart"/>
+      <w:r>
+        <w:rPr>
+          <w:rFonts w:asciiTheme="majorHAnsi" w:hAnsiTheme="majorHAnsi" w:cstheme="majorHAnsi"/>
+          <w:b/>
+          <w:bCs/>
+          <w:sz w:val="22"/>
+          <w:szCs w:val="22"/>
+        </w:rPr>
+        <w:t>get_opcode_num</w:t>
+      </w:r>
+      <w:proofErr w:type="spellEnd"/>
+      <w:r>
+        <w:rPr>
+          <w:rFonts w:asciiTheme="majorHAnsi" w:hAnsiTheme="majorHAnsi" w:cstheme="majorHAnsi"/>
+          <w:b/>
+          <w:bCs/>
+          <w:sz w:val="22"/>
+          <w:szCs w:val="22"/>
+        </w:rPr>
+        <w:t xml:space="preserve"> </w:t>
       </w:r>
       <w:r>
         <w:rPr>
@@ -1561,6 +1815,7 @@
         </w:rPr>
         <w:t xml:space="preserve"> index in </w:t>
       </w:r>
+      <w:proofErr w:type="spellStart"/>
       <w:r>
         <w:rPr>
           <w:rFonts w:asciiTheme="majorHAnsi" w:hAnsiTheme="majorHAnsi" w:cstheme="majorHAnsi"/>
@@ -1571,6 +1826,7 @@
         </w:rPr>
         <w:t>opcodes_arr</w:t>
       </w:r>
+      <w:proofErr w:type="spellEnd"/>
       <w:r>
         <w:rPr>
           <w:rFonts w:asciiTheme="majorHAnsi" w:hAnsiTheme="majorHAnsi" w:cstheme="majorHAnsi"/>
@@ -1591,6 +1847,7 @@
           <w:szCs w:val="22"/>
         </w:rPr>
       </w:pPr>
+      <w:proofErr w:type="spellStart"/>
       <w:r>
         <w:rPr>
           <w:rFonts w:asciiTheme="majorHAnsi" w:hAnsiTheme="majorHAnsi" w:cstheme="majorHAnsi"/>
@@ -1609,7 +1866,18 @@
           <w:sz w:val="22"/>
           <w:szCs w:val="22"/>
         </w:rPr>
-        <w:t xml:space="preserve">_num </w:t>
+        <w:t>_num</w:t>
+      </w:r>
+      <w:proofErr w:type="spellEnd"/>
+      <w:r>
+        <w:rPr>
+          <w:rFonts w:asciiTheme="majorHAnsi" w:hAnsiTheme="majorHAnsi" w:cstheme="majorHAnsi"/>
+          <w:b/>
+          <w:bCs/>
+          <w:sz w:val="22"/>
+          <w:szCs w:val="22"/>
+        </w:rPr>
+        <w:t xml:space="preserve"> </w:t>
       </w:r>
       <w:r>
         <w:rPr>
@@ -1635,6 +1903,7 @@
         </w:rPr>
         <w:t xml:space="preserve"> index in </w:t>
       </w:r>
+      <w:proofErr w:type="spellStart"/>
       <w:r>
         <w:rPr>
           <w:rFonts w:asciiTheme="majorHAnsi" w:hAnsiTheme="majorHAnsi" w:cstheme="majorHAnsi"/>
@@ -1645,6 +1914,7 @@
         </w:rPr>
         <w:t>regs_arr</w:t>
       </w:r>
+      <w:proofErr w:type="spellEnd"/>
       <w:r>
         <w:rPr>
           <w:rFonts w:asciiTheme="majorHAnsi" w:hAnsiTheme="majorHAnsi" w:cstheme="majorHAnsi"/>
@@ -1665,15 +1935,27 @@
           <w:szCs w:val="22"/>
         </w:rPr>
       </w:pPr>
-      <w:r>
-        <w:rPr>
-          <w:rFonts w:asciiTheme="majorHAnsi" w:hAnsiTheme="majorHAnsi" w:cstheme="majorHAnsi"/>
-          <w:b/>
-          <w:bCs/>
-          <w:sz w:val="22"/>
-          <w:szCs w:val="22"/>
-        </w:rPr>
-        <w:t xml:space="preserve">get_label_num </w:t>
+      <w:proofErr w:type="spellStart"/>
+      <w:r>
+        <w:rPr>
+          <w:rFonts w:asciiTheme="majorHAnsi" w:hAnsiTheme="majorHAnsi" w:cstheme="majorHAnsi"/>
+          <w:b/>
+          <w:bCs/>
+          <w:sz w:val="22"/>
+          <w:szCs w:val="22"/>
+        </w:rPr>
+        <w:t>get_label_num</w:t>
+      </w:r>
+      <w:proofErr w:type="spellEnd"/>
+      <w:r>
+        <w:rPr>
+          <w:rFonts w:asciiTheme="majorHAnsi" w:hAnsiTheme="majorHAnsi" w:cstheme="majorHAnsi"/>
+          <w:b/>
+          <w:bCs/>
+          <w:sz w:val="22"/>
+          <w:szCs w:val="22"/>
+        </w:rPr>
+        <w:t xml:space="preserve"> </w:t>
       </w:r>
       <w:r>
         <w:rPr>
@@ -1683,6 +1965,7 @@
         </w:rPr>
         <w:t xml:space="preserve">– Searches for the label's index in </w:t>
       </w:r>
+      <w:proofErr w:type="spellStart"/>
       <w:r>
         <w:rPr>
           <w:rFonts w:asciiTheme="majorHAnsi" w:hAnsiTheme="majorHAnsi" w:cstheme="majorHAnsi"/>
@@ -1693,6 +1976,7 @@
         </w:rPr>
         <w:t>g_labels_arr</w:t>
       </w:r>
+      <w:proofErr w:type="spellEnd"/>
       <w:r>
         <w:rPr>
           <w:rFonts w:asciiTheme="majorHAnsi" w:hAnsiTheme="majorHAnsi" w:cstheme="majorHAnsi"/>
@@ -1713,6 +1997,7 @@
           <w:szCs w:val="22"/>
         </w:rPr>
       </w:pPr>
+      <w:proofErr w:type="spellStart"/>
       <w:r>
         <w:rPr>
           <w:rFonts w:asciiTheme="majorHAnsi" w:hAnsiTheme="majorHAnsi" w:cstheme="majorHAnsi"/>
@@ -1731,7 +2016,18 @@
           <w:sz w:val="22"/>
           <w:szCs w:val="22"/>
         </w:rPr>
-        <w:t xml:space="preserve">oes_line_contain_label </w:t>
+        <w:t>oes_line_contain_label</w:t>
+      </w:r>
+      <w:proofErr w:type="spellEnd"/>
+      <w:r>
+        <w:rPr>
+          <w:rFonts w:asciiTheme="majorHAnsi" w:hAnsiTheme="majorHAnsi" w:cstheme="majorHAnsi"/>
+          <w:b/>
+          <w:bCs/>
+          <w:sz w:val="22"/>
+          <w:szCs w:val="22"/>
+        </w:rPr>
+        <w:t xml:space="preserve"> </w:t>
       </w:r>
       <w:r>
         <w:rPr>
@@ -1763,15 +2059,27 @@
           <w:szCs w:val="22"/>
         </w:rPr>
       </w:pPr>
-      <w:r>
-        <w:rPr>
-          <w:rFonts w:asciiTheme="majorHAnsi" w:hAnsiTheme="majorHAnsi" w:cstheme="majorHAnsi"/>
-          <w:b/>
-          <w:bCs/>
-          <w:sz w:val="22"/>
-          <w:szCs w:val="22"/>
-        </w:rPr>
-        <w:t xml:space="preserve">is_label </w:t>
+      <w:proofErr w:type="spellStart"/>
+      <w:r>
+        <w:rPr>
+          <w:rFonts w:asciiTheme="majorHAnsi" w:hAnsiTheme="majorHAnsi" w:cstheme="majorHAnsi"/>
+          <w:b/>
+          <w:bCs/>
+          <w:sz w:val="22"/>
+          <w:szCs w:val="22"/>
+        </w:rPr>
+        <w:t>is_label</w:t>
+      </w:r>
+      <w:proofErr w:type="spellEnd"/>
+      <w:r>
+        <w:rPr>
+          <w:rFonts w:asciiTheme="majorHAnsi" w:hAnsiTheme="majorHAnsi" w:cstheme="majorHAnsi"/>
+          <w:b/>
+          <w:bCs/>
+          <w:sz w:val="22"/>
+          <w:szCs w:val="22"/>
+        </w:rPr>
+        <w:t xml:space="preserve"> </w:t>
       </w:r>
       <w:r>
         <w:rPr>
@@ -1811,6 +2119,7 @@
           <w:szCs w:val="22"/>
         </w:rPr>
       </w:pPr>
+      <w:proofErr w:type="spellStart"/>
       <w:r>
         <w:rPr>
           <w:rFonts w:asciiTheme="majorHAnsi" w:hAnsiTheme="majorHAnsi" w:cstheme="majorHAnsi"/>
@@ -1821,6 +2130,7 @@
         </w:rPr>
         <w:t>decode_cmds_to_output_file</w:t>
       </w:r>
+      <w:proofErr w:type="spellEnd"/>
       <w:r>
         <w:rPr>
           <w:rFonts w:asciiTheme="majorHAnsi" w:hAnsiTheme="majorHAnsi" w:cstheme="majorHAnsi"/>
@@ -1849,6 +2159,7 @@
           <w:szCs w:val="22"/>
         </w:rPr>
       </w:pPr>
+      <w:proofErr w:type="spellStart"/>
       <w:r>
         <w:rPr>
           <w:rFonts w:asciiTheme="majorHAnsi" w:hAnsiTheme="majorHAnsi" w:cstheme="majorHAnsi"/>
@@ -1859,6 +2170,7 @@
         </w:rPr>
         <w:t>add_data_to_memory</w:t>
       </w:r>
+      <w:proofErr w:type="spellEnd"/>
       <w:r>
         <w:rPr>
           <w:rFonts w:asciiTheme="majorHAnsi" w:hAnsiTheme="majorHAnsi" w:cstheme="majorHAnsi"/>
@@ -1873,8 +2185,10 @@
           <w:sz w:val="22"/>
           <w:szCs w:val="22"/>
         </w:rPr>
-        <w:t>use s</w:t>
-      </w:r>
+        <w:t xml:space="preserve">use </w:t>
+      </w:r>
+      <w:proofErr w:type="spellStart"/>
+      <w:proofErr w:type="gramStart"/>
       <w:r>
         <w:rPr>
           <w:rFonts w:asciiTheme="majorHAnsi" w:hAnsiTheme="majorHAnsi" w:cstheme="majorHAnsi"/>
@@ -1889,15 +2203,33 @@
           <w:sz w:val="22"/>
           <w:szCs w:val="22"/>
         </w:rPr>
+        <w:t>s</w:t>
+      </w:r>
+      <w:r>
+        <w:rPr>
+          <w:rFonts w:asciiTheme="majorHAnsi" w:hAnsiTheme="majorHAnsi" w:cstheme="majorHAnsi"/>
+          <w:sz w:val="22"/>
+          <w:szCs w:val="22"/>
+        </w:rPr>
         <w:t>canf</w:t>
       </w:r>
-      <w:r>
-        <w:rPr>
-          <w:rFonts w:asciiTheme="majorHAnsi" w:hAnsiTheme="majorHAnsi" w:cstheme="majorHAnsi"/>
-          <w:sz w:val="22"/>
-          <w:szCs w:val="22"/>
-        </w:rPr>
-        <w:t>()</w:t>
+      <w:proofErr w:type="spellEnd"/>
+      <w:r>
+        <w:rPr>
+          <w:rFonts w:asciiTheme="majorHAnsi" w:hAnsiTheme="majorHAnsi" w:cstheme="majorHAnsi"/>
+          <w:sz w:val="22"/>
+          <w:szCs w:val="22"/>
+        </w:rPr>
+        <w:t>(</w:t>
+      </w:r>
+      <w:proofErr w:type="gramEnd"/>
+      <w:r>
+        <w:rPr>
+          <w:rFonts w:asciiTheme="majorHAnsi" w:hAnsiTheme="majorHAnsi" w:cstheme="majorHAnsi"/>
+          <w:sz w:val="22"/>
+          <w:szCs w:val="22"/>
+        </w:rPr>
+        <w:t>)</w:t>
       </w:r>
       <w:r>
         <w:rPr>
@@ -1907,6 +2239,7 @@
         </w:rPr>
         <w:t xml:space="preserve"> to get the value and address for </w:t>
       </w:r>
+      <w:proofErr w:type="spellStart"/>
       <w:r>
         <w:rPr>
           <w:rFonts w:asciiTheme="majorHAnsi" w:hAnsiTheme="majorHAnsi" w:cstheme="majorHAnsi"/>
@@ -1917,6 +2250,7 @@
         </w:rPr>
         <w:t>g_data_memory</w:t>
       </w:r>
+      <w:proofErr w:type="spellEnd"/>
       <w:r>
         <w:rPr>
           <w:rFonts w:asciiTheme="majorHAnsi" w:hAnsiTheme="majorHAnsi" w:cstheme="majorHAnsi"/>
@@ -1925,15 +2259,27 @@
         </w:rPr>
         <w:t xml:space="preserve">, also update </w:t>
       </w:r>
-      <w:r>
-        <w:rPr>
-          <w:rFonts w:asciiTheme="majorHAnsi" w:hAnsiTheme="majorHAnsi" w:cstheme="majorHAnsi"/>
-          <w:b/>
-          <w:bCs/>
-          <w:sz w:val="22"/>
-          <w:szCs w:val="22"/>
-        </w:rPr>
-        <w:t xml:space="preserve">g_max_memory_index </w:t>
+      <w:proofErr w:type="spellStart"/>
+      <w:r>
+        <w:rPr>
+          <w:rFonts w:asciiTheme="majorHAnsi" w:hAnsiTheme="majorHAnsi" w:cstheme="majorHAnsi"/>
+          <w:b/>
+          <w:bCs/>
+          <w:sz w:val="22"/>
+          <w:szCs w:val="22"/>
+        </w:rPr>
+        <w:t>g_max_memory_index</w:t>
+      </w:r>
+      <w:proofErr w:type="spellEnd"/>
+      <w:r>
+        <w:rPr>
+          <w:rFonts w:asciiTheme="majorHAnsi" w:hAnsiTheme="majorHAnsi" w:cstheme="majorHAnsi"/>
+          <w:b/>
+          <w:bCs/>
+          <w:sz w:val="22"/>
+          <w:szCs w:val="22"/>
+        </w:rPr>
+        <w:t xml:space="preserve"> </w:t>
       </w:r>
       <w:r>
         <w:rPr>
@@ -1955,6 +2301,7 @@
           <w:szCs w:val="22"/>
         </w:rPr>
       </w:pPr>
+      <w:proofErr w:type="spellStart"/>
       <w:r>
         <w:rPr>
           <w:rFonts w:asciiTheme="majorHAnsi" w:hAnsiTheme="majorHAnsi" w:cstheme="majorHAnsi"/>
@@ -1965,6 +2312,7 @@
         </w:rPr>
         <w:t>write_memory_file</w:t>
       </w:r>
+      <w:proofErr w:type="spellEnd"/>
       <w:r>
         <w:rPr>
           <w:rFonts w:asciiTheme="majorHAnsi" w:hAnsiTheme="majorHAnsi" w:cstheme="majorHAnsi"/>
@@ -1985,6 +2333,7 @@
           <w:szCs w:val="22"/>
         </w:rPr>
       </w:pPr>
+      <w:proofErr w:type="spellStart"/>
       <w:r>
         <w:rPr>
           <w:rFonts w:asciiTheme="majorHAnsi" w:hAnsiTheme="majorHAnsi" w:cstheme="majorHAnsi"/>
@@ -1995,6 +2344,7 @@
         </w:rPr>
         <w:t>clear_leading_white_spaces</w:t>
       </w:r>
+      <w:proofErr w:type="spellEnd"/>
       <w:r>
         <w:rPr>
           <w:rFonts w:asciiTheme="majorHAnsi" w:hAnsiTheme="majorHAnsi" w:cstheme="majorHAnsi"/>
@@ -2017,7 +2367,35 @@
           <w:sz w:val="22"/>
           <w:szCs w:val="22"/>
         </w:rPr>
-        <w:t>using isspace() to skip white spaces.</w:t>
+        <w:t xml:space="preserve">using </w:t>
+      </w:r>
+      <w:proofErr w:type="spellStart"/>
+      <w:proofErr w:type="gramStart"/>
+      <w:r>
+        <w:rPr>
+          <w:rFonts w:asciiTheme="majorHAnsi" w:hAnsiTheme="majorHAnsi" w:cstheme="majorHAnsi"/>
+          <w:sz w:val="22"/>
+          <w:szCs w:val="22"/>
+        </w:rPr>
+        <w:t>isspace</w:t>
+      </w:r>
+      <w:proofErr w:type="spellEnd"/>
+      <w:r>
+        <w:rPr>
+          <w:rFonts w:asciiTheme="majorHAnsi" w:hAnsiTheme="majorHAnsi" w:cstheme="majorHAnsi"/>
+          <w:sz w:val="22"/>
+          <w:szCs w:val="22"/>
+        </w:rPr>
+        <w:t>(</w:t>
+      </w:r>
+      <w:proofErr w:type="gramEnd"/>
+      <w:r>
+        <w:rPr>
+          <w:rFonts w:asciiTheme="majorHAnsi" w:hAnsiTheme="majorHAnsi" w:cstheme="majorHAnsi"/>
+          <w:sz w:val="22"/>
+          <w:szCs w:val="22"/>
+        </w:rPr>
+        <w:t>) to skip white spaces.</w:t>
       </w:r>
     </w:p>
     <w:p>
@@ -2031,6 +2409,7 @@
           <w:szCs w:val="22"/>
         </w:rPr>
       </w:pPr>
+      <w:proofErr w:type="spellStart"/>
       <w:r>
         <w:rPr>
           <w:rFonts w:asciiTheme="majorHAnsi" w:hAnsiTheme="majorHAnsi" w:cstheme="majorHAnsi"/>
@@ -2041,6 +2420,7 @@
         </w:rPr>
         <w:t>is_line_comment</w:t>
       </w:r>
+      <w:proofErr w:type="spellEnd"/>
       <w:r>
         <w:rPr>
           <w:rFonts w:asciiTheme="majorHAnsi" w:hAnsiTheme="majorHAnsi" w:cstheme="majorHAnsi"/>
@@ -2069,6 +2449,7 @@
           <w:szCs w:val="22"/>
         </w:rPr>
       </w:pPr>
+      <w:proofErr w:type="spellStart"/>
       <w:r>
         <w:rPr>
           <w:rFonts w:asciiTheme="majorHAnsi" w:hAnsiTheme="majorHAnsi" w:cstheme="majorHAnsi"/>
@@ -2079,6 +2460,7 @@
         </w:rPr>
         <w:t>line_has_label</w:t>
       </w:r>
+      <w:proofErr w:type="spellEnd"/>
       <w:r>
         <w:rPr>
           <w:rFonts w:asciiTheme="majorHAnsi" w:hAnsiTheme="majorHAnsi" w:cstheme="majorHAnsi"/>
@@ -2107,6 +2489,7 @@
           <w:szCs w:val="22"/>
         </w:rPr>
       </w:pPr>
+      <w:proofErr w:type="spellStart"/>
       <w:r>
         <w:rPr>
           <w:rFonts w:asciiTheme="majorHAnsi" w:hAnsiTheme="majorHAnsi" w:cstheme="majorHAnsi"/>
@@ -2117,6 +2500,7 @@
         </w:rPr>
         <w:t>is_line_word_command</w:t>
       </w:r>
+      <w:proofErr w:type="spellEnd"/>
       <w:r>
         <w:rPr>
           <w:rFonts w:asciiTheme="majorHAnsi" w:hAnsiTheme="majorHAnsi" w:cstheme="majorHAnsi"/>
@@ -2185,6 +2569,7 @@
           <w:szCs w:val="22"/>
         </w:rPr>
       </w:pPr>
+      <w:proofErr w:type="spellStart"/>
       <w:r>
         <w:rPr>
           <w:rFonts w:asciiTheme="majorHAnsi" w:hAnsiTheme="majorHAnsi" w:cstheme="majorHAnsi"/>
@@ -2195,6 +2580,7 @@
         </w:rPr>
         <w:t>line_has_command</w:t>
       </w:r>
+      <w:proofErr w:type="spellEnd"/>
       <w:r>
         <w:rPr>
           <w:rFonts w:asciiTheme="majorHAnsi" w:hAnsiTheme="majorHAnsi" w:cstheme="majorHAnsi"/>
@@ -2211,18 +2597,28 @@
         </w:rPr>
         <w:t xml:space="preserve">checks if the first word in the line (after the label) is a valid opcode using </w:t>
       </w:r>
-      <w:r>
-        <w:rPr>
-          <w:rFonts w:asciiTheme="majorHAnsi" w:hAnsiTheme="majorHAnsi" w:cstheme="majorHAnsi"/>
-          <w:sz w:val="22"/>
-          <w:szCs w:val="22"/>
-        </w:rPr>
-        <w:t>get_opcode_num. If it is then the line contains a command, otherwise it doesn't.</w:t>
-      </w:r>
-    </w:p>
-    <w:p>
-      <w:pPr>
-        <w:pStyle w:val="2"/>
+      <w:proofErr w:type="spellStart"/>
+      <w:r>
+        <w:rPr>
+          <w:rFonts w:asciiTheme="majorHAnsi" w:hAnsiTheme="majorHAnsi" w:cstheme="majorHAnsi"/>
+          <w:sz w:val="22"/>
+          <w:szCs w:val="22"/>
+        </w:rPr>
+        <w:t>get_opcode_num</w:t>
+      </w:r>
+      <w:proofErr w:type="spellEnd"/>
+      <w:r>
+        <w:rPr>
+          <w:rFonts w:asciiTheme="majorHAnsi" w:hAnsiTheme="majorHAnsi" w:cstheme="majorHAnsi"/>
+          <w:sz w:val="22"/>
+          <w:szCs w:val="22"/>
+        </w:rPr>
+        <w:t>. If it is then the line contains a command, otherwise it doesn't.</w:t>
+      </w:r>
+    </w:p>
+    <w:p>
+      <w:pPr>
+        <w:pStyle w:val="Heading2"/>
         <w:spacing w:line="276" w:lineRule="auto"/>
         <w:rPr>
           <w:rFonts w:cstheme="majorHAnsi"/>
@@ -2245,7 +2641,7 @@
         <w:bidi w:val="0"/>
         <w:spacing w:line="276" w:lineRule="auto"/>
         <w:rPr>
-          <w:rStyle w:val="af0"/>
+          <w:rStyle w:val="IntenseEmphasis"/>
           <w:rFonts w:asciiTheme="majorHAnsi" w:hAnsiTheme="majorHAnsi" w:cstheme="majorHAnsi"/>
           <w:i w:val="0"/>
           <w:iCs w:val="0"/>
@@ -2256,7 +2652,7 @@
       </w:pPr>
       <w:r>
         <w:rPr>
-          <w:rStyle w:val="af0"/>
+          <w:rStyle w:val="IntenseEmphasis"/>
           <w:rFonts w:asciiTheme="majorHAnsi" w:hAnsiTheme="majorHAnsi" w:cstheme="majorHAnsi"/>
           <w:i w:val="0"/>
           <w:iCs w:val="0"/>
@@ -2269,7 +2665,7 @@
     </w:p>
     <w:p>
       <w:pPr>
-        <w:pStyle w:val="af5"/>
+        <w:pStyle w:val="ListParagraph"/>
         <w:numPr>
           <w:ilvl w:val="0"/>
           <w:numId w:val="4"/>
@@ -2304,7 +2700,7 @@
     </w:p>
     <w:p>
       <w:pPr>
-        <w:pStyle w:val="af5"/>
+        <w:pStyle w:val="ListParagraph"/>
         <w:numPr>
           <w:ilvl w:val="0"/>
           <w:numId w:val="4"/>
@@ -2331,7 +2727,7 @@
     </w:p>
     <w:p>
       <w:pPr>
-        <w:pStyle w:val="af5"/>
+        <w:pStyle w:val="ListParagraph"/>
         <w:numPr>
           <w:ilvl w:val="0"/>
           <w:numId w:val="4"/>
@@ -2358,7 +2754,7 @@
     </w:p>
     <w:p>
       <w:pPr>
-        <w:pStyle w:val="af5"/>
+        <w:pStyle w:val="ListParagraph"/>
         <w:numPr>
           <w:ilvl w:val="0"/>
           <w:numId w:val="4"/>
@@ -2398,7 +2794,7 @@
       </w:pPr>
       <w:r>
         <w:rPr>
-          <w:rStyle w:val="af0"/>
+          <w:rStyle w:val="IntenseEmphasis"/>
           <w:rFonts w:asciiTheme="majorHAnsi" w:hAnsiTheme="majorHAnsi" w:cstheme="majorHAnsi"/>
           <w:i w:val="0"/>
           <w:iCs w:val="0"/>
@@ -2411,7 +2807,7 @@
     </w:p>
     <w:p>
       <w:pPr>
-        <w:pStyle w:val="af5"/>
+        <w:pStyle w:val="ListParagraph"/>
         <w:numPr>
           <w:ilvl w:val="0"/>
           <w:numId w:val="8"/>
@@ -2443,7 +2839,7 @@
     </w:p>
     <w:p>
       <w:pPr>
-        <w:pStyle w:val="af5"/>
+        <w:pStyle w:val="ListParagraph"/>
         <w:numPr>
           <w:ilvl w:val="0"/>
           <w:numId w:val="8"/>
@@ -2485,7 +2881,7 @@
     </w:p>
     <w:p>
       <w:pPr>
-        <w:pStyle w:val="af5"/>
+        <w:pStyle w:val="ListParagraph"/>
         <w:numPr>
           <w:ilvl w:val="0"/>
           <w:numId w:val="8"/>
@@ -2506,24 +2902,47 @@
         </w:rPr>
         <w:t xml:space="preserve">Next perform </w:t>
       </w:r>
-      <w:r>
-        <w:rPr>
-          <w:rFonts w:asciiTheme="majorHAnsi" w:hAnsiTheme="majorHAnsi" w:cstheme="majorHAnsi"/>
-          <w:b/>
-          <w:bCs/>
-          <w:sz w:val="22"/>
-          <w:szCs w:val="22"/>
-        </w:rPr>
-        <w:t>load_instructions</w:t>
-      </w:r>
-      <w:r>
-        <w:rPr>
-          <w:rFonts w:asciiTheme="majorHAnsi" w:hAnsiTheme="majorHAnsi" w:cstheme="majorHAnsi"/>
-          <w:sz w:val="22"/>
-          <w:szCs w:val="22"/>
-        </w:rPr>
-        <w:t xml:space="preserve">() function to read imemin.txt into an array of </w:t>
-      </w:r>
+      <w:proofErr w:type="spellStart"/>
+      <w:r>
+        <w:rPr>
+          <w:rFonts w:asciiTheme="majorHAnsi" w:hAnsiTheme="majorHAnsi" w:cstheme="majorHAnsi"/>
+          <w:b/>
+          <w:bCs/>
+          <w:sz w:val="22"/>
+          <w:szCs w:val="22"/>
+        </w:rPr>
+        <w:t>load_</w:t>
+      </w:r>
+      <w:proofErr w:type="gramStart"/>
+      <w:r>
+        <w:rPr>
+          <w:rFonts w:asciiTheme="majorHAnsi" w:hAnsiTheme="majorHAnsi" w:cstheme="majorHAnsi"/>
+          <w:b/>
+          <w:bCs/>
+          <w:sz w:val="22"/>
+          <w:szCs w:val="22"/>
+        </w:rPr>
+        <w:t>instructions</w:t>
+      </w:r>
+      <w:proofErr w:type="spellEnd"/>
+      <w:r>
+        <w:rPr>
+          <w:rFonts w:asciiTheme="majorHAnsi" w:hAnsiTheme="majorHAnsi" w:cstheme="majorHAnsi"/>
+          <w:sz w:val="22"/>
+          <w:szCs w:val="22"/>
+        </w:rPr>
+        <w:t>(</w:t>
+      </w:r>
+      <w:proofErr w:type="gramEnd"/>
+      <w:r>
+        <w:rPr>
+          <w:rFonts w:asciiTheme="majorHAnsi" w:hAnsiTheme="majorHAnsi" w:cstheme="majorHAnsi"/>
+          <w:sz w:val="22"/>
+          <w:szCs w:val="22"/>
+        </w:rPr>
+        <w:t xml:space="preserve">) function to read imemin.txt into an array of </w:t>
+      </w:r>
+      <w:proofErr w:type="spellStart"/>
       <w:r>
         <w:rPr>
           <w:rFonts w:asciiTheme="majorHAnsi" w:hAnsiTheme="majorHAnsi" w:cstheme="majorHAnsi"/>
@@ -2534,22 +2953,16 @@
         </w:rPr>
         <w:t>asm_cmd_t</w:t>
       </w:r>
-      <w:r>
-        <w:rPr>
-          <w:rFonts w:asciiTheme="majorHAnsi" w:hAnsiTheme="majorHAnsi" w:cstheme="majorHAnsi"/>
-          <w:sz w:val="22"/>
-          <w:szCs w:val="22"/>
-        </w:rPr>
-        <w:t xml:space="preserve"> – each entry in the array represents an assembly command.</w:t>
-      </w:r>
-      <w:r>
-        <w:rPr>
-          <w:rFonts w:asciiTheme="majorHAnsi" w:hAnsiTheme="majorHAnsi" w:cstheme="majorHAnsi"/>
-          <w:sz w:val="22"/>
-          <w:szCs w:val="22"/>
-        </w:rPr>
-        <w:t xml:space="preserve"> (The array is named </w:t>
-      </w:r>
+      <w:proofErr w:type="spellEnd"/>
+      <w:r>
+        <w:rPr>
+          <w:rFonts w:asciiTheme="majorHAnsi" w:hAnsiTheme="majorHAnsi" w:cstheme="majorHAnsi"/>
+          <w:sz w:val="22"/>
+          <w:szCs w:val="22"/>
+        </w:rPr>
+        <w:t xml:space="preserve"> – each entry in the </w:t>
+      </w:r>
+      <w:proofErr w:type="spellStart"/>
       <w:r>
         <w:rPr>
           <w:rFonts w:asciiTheme="majorHAnsi" w:hAnsiTheme="majorHAnsi" w:cstheme="majorHAnsi"/>
@@ -2560,18 +2973,35 @@
         </w:rPr>
         <w:t>g_cmd_arr</w:t>
       </w:r>
-      <w:r>
-        <w:rPr>
-          <w:rFonts w:asciiTheme="majorHAnsi" w:hAnsiTheme="majorHAnsi" w:cstheme="majorHAnsi"/>
-          <w:sz w:val="22"/>
-          <w:szCs w:val="22"/>
-        </w:rPr>
-        <w:t>).</w:t>
-      </w:r>
-    </w:p>
-    <w:p>
-      <w:pPr>
-        <w:pStyle w:val="af5"/>
+      <w:proofErr w:type="spellEnd"/>
+      <w:r>
+        <w:rPr>
+          <w:rFonts w:asciiTheme="majorHAnsi" w:hAnsiTheme="majorHAnsi" w:cstheme="majorHAnsi"/>
+          <w:sz w:val="22"/>
+          <w:szCs w:val="22"/>
+        </w:rPr>
+        <w:t xml:space="preserve"> </w:t>
+      </w:r>
+      <w:r>
+        <w:rPr>
+          <w:rFonts w:asciiTheme="majorHAnsi" w:hAnsiTheme="majorHAnsi" w:cstheme="majorHAnsi"/>
+          <w:sz w:val="22"/>
+          <w:szCs w:val="22"/>
+        </w:rPr>
+        <w:t>array represents an assembly command.</w:t>
+      </w:r>
+      <w:r>
+        <w:rPr>
+          <w:rFonts w:asciiTheme="majorHAnsi" w:hAnsiTheme="majorHAnsi" w:cstheme="majorHAnsi"/>
+          <w:sz w:val="22"/>
+          <w:szCs w:val="22"/>
+        </w:rPr>
+        <w:t xml:space="preserve"> </w:t>
+      </w:r>
+    </w:p>
+    <w:p>
+      <w:pPr>
+        <w:pStyle w:val="ListParagraph"/>
         <w:numPr>
           <w:ilvl w:val="0"/>
           <w:numId w:val="8"/>
@@ -2592,24 +3022,47 @@
         </w:rPr>
         <w:t xml:space="preserve">Similarly, perform </w:t>
       </w:r>
-      <w:r>
-        <w:rPr>
-          <w:rFonts w:asciiTheme="majorHAnsi" w:hAnsiTheme="majorHAnsi" w:cstheme="majorHAnsi"/>
-          <w:b/>
-          <w:bCs/>
-          <w:sz w:val="22"/>
-          <w:szCs w:val="22"/>
-        </w:rPr>
-        <w:t>load_data_memory</w:t>
-      </w:r>
-      <w:r>
-        <w:rPr>
-          <w:rFonts w:asciiTheme="majorHAnsi" w:hAnsiTheme="majorHAnsi" w:cstheme="majorHAnsi"/>
-          <w:sz w:val="22"/>
-          <w:szCs w:val="22"/>
-        </w:rPr>
-        <w:t xml:space="preserve">() and </w:t>
-      </w:r>
+      <w:proofErr w:type="spellStart"/>
+      <w:r>
+        <w:rPr>
+          <w:rFonts w:asciiTheme="majorHAnsi" w:hAnsiTheme="majorHAnsi" w:cstheme="majorHAnsi"/>
+          <w:b/>
+          <w:bCs/>
+          <w:sz w:val="22"/>
+          <w:szCs w:val="22"/>
+        </w:rPr>
+        <w:t>load_data_</w:t>
+      </w:r>
+      <w:proofErr w:type="gramStart"/>
+      <w:r>
+        <w:rPr>
+          <w:rFonts w:asciiTheme="majorHAnsi" w:hAnsiTheme="majorHAnsi" w:cstheme="majorHAnsi"/>
+          <w:b/>
+          <w:bCs/>
+          <w:sz w:val="22"/>
+          <w:szCs w:val="22"/>
+        </w:rPr>
+        <w:t>memory</w:t>
+      </w:r>
+      <w:proofErr w:type="spellEnd"/>
+      <w:r>
+        <w:rPr>
+          <w:rFonts w:asciiTheme="majorHAnsi" w:hAnsiTheme="majorHAnsi" w:cstheme="majorHAnsi"/>
+          <w:sz w:val="22"/>
+          <w:szCs w:val="22"/>
+        </w:rPr>
+        <w:t>(</w:t>
+      </w:r>
+      <w:proofErr w:type="gramEnd"/>
+      <w:r>
+        <w:rPr>
+          <w:rFonts w:asciiTheme="majorHAnsi" w:hAnsiTheme="majorHAnsi" w:cstheme="majorHAnsi"/>
+          <w:sz w:val="22"/>
+          <w:szCs w:val="22"/>
+        </w:rPr>
+        <w:t xml:space="preserve">) and </w:t>
+      </w:r>
+      <w:proofErr w:type="spellStart"/>
       <w:r>
         <w:rPr>
           <w:rFonts w:asciiTheme="majorHAnsi" w:hAnsiTheme="majorHAnsi" w:cstheme="majorHAnsi"/>
@@ -2620,6 +3073,7 @@
         </w:rPr>
         <w:t>load_disk_file</w:t>
       </w:r>
+      <w:proofErr w:type="spellEnd"/>
       <w:r>
         <w:rPr>
           <w:rFonts w:asciiTheme="majorHAnsi" w:hAnsiTheme="majorHAnsi" w:cstheme="majorHAnsi"/>
@@ -2644,6 +3098,7 @@
         </w:rPr>
         <w:t xml:space="preserve">hem is </w:t>
       </w:r>
+      <w:proofErr w:type="spellStart"/>
       <w:r>
         <w:rPr>
           <w:rFonts w:asciiTheme="majorHAnsi" w:hAnsiTheme="majorHAnsi" w:cstheme="majorHAnsi"/>
@@ -2654,6 +3109,7 @@
         </w:rPr>
         <w:t>g_dmem</w:t>
       </w:r>
+      <w:proofErr w:type="spellEnd"/>
       <w:r>
         <w:rPr>
           <w:rFonts w:asciiTheme="majorHAnsi" w:hAnsiTheme="majorHAnsi" w:cstheme="majorHAnsi"/>
@@ -2662,6 +3118,7 @@
         </w:rPr>
         <w:t xml:space="preserve"> and </w:t>
       </w:r>
+      <w:proofErr w:type="spellStart"/>
       <w:r>
         <w:rPr>
           <w:rFonts w:asciiTheme="majorHAnsi" w:hAnsiTheme="majorHAnsi" w:cstheme="majorHAnsi"/>
@@ -2672,13 +3129,50 @@
         </w:rPr>
         <w:t>g_disk.data</w:t>
       </w:r>
-      <w:r>
-        <w:rPr>
-          <w:rFonts w:asciiTheme="majorHAnsi" w:hAnsiTheme="majorHAnsi" w:cstheme="majorHAnsi"/>
-          <w:sz w:val="22"/>
-          <w:szCs w:val="22"/>
-        </w:rPr>
-        <w:t xml:space="preserve"> (a field in struct disk_t).</w:t>
+      <w:proofErr w:type="spellEnd"/>
+      <w:r>
+        <w:rPr>
+          <w:rFonts w:asciiTheme="majorHAnsi" w:hAnsiTheme="majorHAnsi" w:cstheme="majorHAnsi"/>
+          <w:sz w:val="22"/>
+          <w:szCs w:val="22"/>
+        </w:rPr>
+        <w:t xml:space="preserve"> (a field in </w:t>
+      </w:r>
+      <w:proofErr w:type="spellStart"/>
+      <w:r>
+        <w:rPr>
+          <w:rFonts w:asciiTheme="majorHAnsi" w:hAnsiTheme="majorHAnsi" w:cstheme="majorHAnsi"/>
+          <w:sz w:val="22"/>
+          <w:szCs w:val="22"/>
+        </w:rPr>
+        <w:t>struct</w:t>
+      </w:r>
+      <w:proofErr w:type="spellEnd"/>
+      <w:r>
+        <w:rPr>
+          <w:rFonts w:asciiTheme="majorHAnsi" w:hAnsiTheme="majorHAnsi" w:cstheme="majorHAnsi"/>
+          <w:sz w:val="22"/>
+          <w:szCs w:val="22"/>
+        </w:rPr>
+        <w:t xml:space="preserve"> </w:t>
+      </w:r>
+      <w:proofErr w:type="spellStart"/>
+      <w:r>
+        <w:rPr>
+          <w:rFonts w:asciiTheme="majorHAnsi" w:hAnsiTheme="majorHAnsi" w:cstheme="majorHAnsi"/>
+          <w:sz w:val="22"/>
+          <w:szCs w:val="22"/>
+        </w:rPr>
+        <w:t>disk_t</w:t>
+      </w:r>
+      <w:proofErr w:type="spellEnd"/>
+      <w:r>
+        <w:rPr>
+          <w:rFonts w:asciiTheme="majorHAnsi" w:hAnsiTheme="majorHAnsi" w:cstheme="majorHAnsi"/>
+          <w:sz w:val="22"/>
+          <w:szCs w:val="22"/>
+        </w:rPr>
+        <w:t>).</w:t>
       </w:r>
     </w:p>
     <w:p>
@@ -2696,7 +3190,7 @@
       </w:pPr>
       <w:r>
         <w:rPr>
-          <w:rStyle w:val="af0"/>
+          <w:rStyle w:val="IntenseEmphasis"/>
           <w:rFonts w:asciiTheme="majorHAnsi" w:hAnsiTheme="majorHAnsi" w:cstheme="majorHAnsi"/>
           <w:i w:val="0"/>
           <w:iCs w:val="0"/>
@@ -2708,7 +3202,7 @@
       </w:r>
       <w:r>
         <w:rPr>
-          <w:rStyle w:val="af0"/>
+          <w:rStyle w:val="IntenseEmphasis"/>
           <w:rFonts w:asciiTheme="majorHAnsi" w:hAnsiTheme="majorHAnsi" w:cstheme="majorHAnsi"/>
           <w:i w:val="0"/>
           <w:iCs w:val="0"/>
@@ -2720,7 +3214,7 @@
       </w:r>
       <w:r>
         <w:rPr>
-          <w:rStyle w:val="af0"/>
+          <w:rStyle w:val="IntenseEmphasis"/>
           <w:rFonts w:asciiTheme="majorHAnsi" w:hAnsiTheme="majorHAnsi" w:cstheme="majorHAnsi"/>
           <w:i w:val="0"/>
           <w:iCs w:val="0"/>
@@ -2749,23 +3243,45 @@
         </w:rPr>
         <w:t xml:space="preserve">The main part of the program is the </w:t>
       </w:r>
-      <w:r>
-        <w:rPr>
-          <w:rFonts w:asciiTheme="majorHAnsi" w:hAnsiTheme="majorHAnsi" w:cstheme="majorHAnsi"/>
-          <w:b/>
-          <w:bCs/>
-          <w:sz w:val="22"/>
-          <w:szCs w:val="22"/>
-        </w:rPr>
-        <w:t>exec_instructions</w:t>
-      </w:r>
-      <w:r>
-        <w:rPr>
-          <w:rFonts w:asciiTheme="majorHAnsi" w:hAnsiTheme="majorHAnsi" w:cstheme="majorHAnsi"/>
-          <w:sz w:val="22"/>
-          <w:szCs w:val="22"/>
-        </w:rPr>
-        <w:t>() function. This function simulate</w:t>
+      <w:proofErr w:type="spellStart"/>
+      <w:r>
+        <w:rPr>
+          <w:rFonts w:asciiTheme="majorHAnsi" w:hAnsiTheme="majorHAnsi" w:cstheme="majorHAnsi"/>
+          <w:b/>
+          <w:bCs/>
+          <w:sz w:val="22"/>
+          <w:szCs w:val="22"/>
+        </w:rPr>
+        <w:t>exec_</w:t>
+      </w:r>
+      <w:proofErr w:type="gramStart"/>
+      <w:r>
+        <w:rPr>
+          <w:rFonts w:asciiTheme="majorHAnsi" w:hAnsiTheme="majorHAnsi" w:cstheme="majorHAnsi"/>
+          <w:b/>
+          <w:bCs/>
+          <w:sz w:val="22"/>
+          <w:szCs w:val="22"/>
+        </w:rPr>
+        <w:t>instructions</w:t>
+      </w:r>
+      <w:proofErr w:type="spellEnd"/>
+      <w:r>
+        <w:rPr>
+          <w:rFonts w:asciiTheme="majorHAnsi" w:hAnsiTheme="majorHAnsi" w:cstheme="majorHAnsi"/>
+          <w:sz w:val="22"/>
+          <w:szCs w:val="22"/>
+        </w:rPr>
+        <w:t>(</w:t>
+      </w:r>
+      <w:proofErr w:type="gramEnd"/>
+      <w:r>
+        <w:rPr>
+          <w:rFonts w:asciiTheme="majorHAnsi" w:hAnsiTheme="majorHAnsi" w:cstheme="majorHAnsi"/>
+          <w:sz w:val="22"/>
+          <w:szCs w:val="22"/>
+        </w:rPr>
+        <w:t>) function. This function simulate</w:t>
       </w:r>
       <w:r>
         <w:rPr>
@@ -2781,12 +3297,30 @@
           <w:sz w:val="22"/>
           <w:szCs w:val="22"/>
         </w:rPr>
-        <w:t xml:space="preserve"> the fetch-decode-execute for each clock cycle of the cpu.</w:t>
-      </w:r>
-    </w:p>
-    <w:p>
-      <w:pPr>
-        <w:pStyle w:val="af5"/>
+        <w:t xml:space="preserve"> the fetch-decode-execute for each clock cycle of the </w:t>
+      </w:r>
+      <w:proofErr w:type="spellStart"/>
+      <w:r>
+        <w:rPr>
+          <w:rFonts w:asciiTheme="majorHAnsi" w:hAnsiTheme="majorHAnsi" w:cstheme="majorHAnsi"/>
+          <w:sz w:val="22"/>
+          <w:szCs w:val="22"/>
+        </w:rPr>
+        <w:t>cpu</w:t>
+      </w:r>
+      <w:proofErr w:type="spellEnd"/>
+      <w:r>
+        <w:rPr>
+          <w:rFonts w:asciiTheme="majorHAnsi" w:hAnsiTheme="majorHAnsi" w:cstheme="majorHAnsi"/>
+          <w:sz w:val="22"/>
+          <w:szCs w:val="22"/>
+        </w:rPr>
+        <w:t>.</w:t>
+      </w:r>
+    </w:p>
+    <w:p>
+      <w:pPr>
+        <w:pStyle w:val="ListParagraph"/>
         <w:numPr>
           <w:ilvl w:val="0"/>
           <w:numId w:val="3"/>
@@ -2807,6 +3341,7 @@
         </w:rPr>
         <w:t xml:space="preserve">A global flag </w:t>
       </w:r>
+      <w:proofErr w:type="spellStart"/>
       <w:r>
         <w:rPr>
           <w:rFonts w:asciiTheme="majorHAnsi" w:hAnsiTheme="majorHAnsi" w:cstheme="majorHAnsi"/>
@@ -2817,6 +3352,7 @@
         </w:rPr>
         <w:t>g_is_running</w:t>
       </w:r>
+      <w:proofErr w:type="spellEnd"/>
       <w:r>
         <w:rPr>
           <w:rFonts w:asciiTheme="majorHAnsi" w:hAnsiTheme="majorHAnsi" w:cstheme="majorHAnsi"/>
@@ -2825,28 +3361,50 @@
         </w:rPr>
         <w:t xml:space="preserve"> indicating the program is running – we initialize it to true. The only function to set it to false is </w:t>
       </w:r>
-      <w:r>
-        <w:rPr>
-          <w:rFonts w:asciiTheme="majorHAnsi" w:hAnsiTheme="majorHAnsi" w:cstheme="majorHAnsi"/>
-          <w:b/>
-          <w:bCs/>
-          <w:sz w:val="22"/>
-          <w:szCs w:val="22"/>
-        </w:rPr>
-        <w:t>halt_cmd</w:t>
-      </w:r>
-      <w:r>
-        <w:rPr>
-          <w:rFonts w:asciiTheme="majorHAnsi" w:hAnsiTheme="majorHAnsi" w:cstheme="majorHAnsi"/>
-          <w:sz w:val="22"/>
-          <w:szCs w:val="22"/>
-        </w:rPr>
-        <w:t>() which correspond to the halt assembly command.</w:t>
-      </w:r>
-    </w:p>
-    <w:p>
-      <w:pPr>
-        <w:pStyle w:val="af5"/>
+      <w:proofErr w:type="spellStart"/>
+      <w:r>
+        <w:rPr>
+          <w:rFonts w:asciiTheme="majorHAnsi" w:hAnsiTheme="majorHAnsi" w:cstheme="majorHAnsi"/>
+          <w:b/>
+          <w:bCs/>
+          <w:sz w:val="22"/>
+          <w:szCs w:val="22"/>
+        </w:rPr>
+        <w:t>halt_</w:t>
+      </w:r>
+      <w:proofErr w:type="gramStart"/>
+      <w:r>
+        <w:rPr>
+          <w:rFonts w:asciiTheme="majorHAnsi" w:hAnsiTheme="majorHAnsi" w:cstheme="majorHAnsi"/>
+          <w:b/>
+          <w:bCs/>
+          <w:sz w:val="22"/>
+          <w:szCs w:val="22"/>
+        </w:rPr>
+        <w:t>cmd</w:t>
+      </w:r>
+      <w:proofErr w:type="spellEnd"/>
+      <w:r>
+        <w:rPr>
+          <w:rFonts w:asciiTheme="majorHAnsi" w:hAnsiTheme="majorHAnsi" w:cstheme="majorHAnsi"/>
+          <w:sz w:val="22"/>
+          <w:szCs w:val="22"/>
+        </w:rPr>
+        <w:t>(</w:t>
+      </w:r>
+      <w:proofErr w:type="gramEnd"/>
+      <w:r>
+        <w:rPr>
+          <w:rFonts w:asciiTheme="majorHAnsi" w:hAnsiTheme="majorHAnsi" w:cstheme="majorHAnsi"/>
+          <w:sz w:val="22"/>
+          <w:szCs w:val="22"/>
+        </w:rPr>
+        <w:t>) which correspond to the halt assembly command.</w:t>
+      </w:r>
+    </w:p>
+    <w:p>
+      <w:pPr>
+        <w:pStyle w:val="ListParagraph"/>
         <w:numPr>
           <w:ilvl w:val="0"/>
           <w:numId w:val="3"/>
@@ -2870,7 +3428,7 @@
     </w:p>
     <w:p>
       <w:pPr>
-        <w:pStyle w:val="af5"/>
+        <w:pStyle w:val="ListParagraph"/>
         <w:numPr>
           <w:ilvl w:val="1"/>
           <w:numId w:val="3"/>
@@ -2889,12 +3447,48 @@
           <w:sz w:val="22"/>
           <w:szCs w:val="22"/>
         </w:rPr>
-        <w:t>First, check whether the cpu is being interrupted: this is the case when both the cpu isn’t currently handling an interrupt and one of the 3 interrupts is enabled and signaled.</w:t>
-      </w:r>
-    </w:p>
-    <w:p>
-      <w:pPr>
-        <w:pStyle w:val="af5"/>
+        <w:t xml:space="preserve">First, check whether the </w:t>
+      </w:r>
+      <w:proofErr w:type="spellStart"/>
+      <w:r>
+        <w:rPr>
+          <w:rFonts w:asciiTheme="majorHAnsi" w:hAnsiTheme="majorHAnsi" w:cstheme="majorHAnsi"/>
+          <w:sz w:val="22"/>
+          <w:szCs w:val="22"/>
+        </w:rPr>
+        <w:t>cpu</w:t>
+      </w:r>
+      <w:proofErr w:type="spellEnd"/>
+      <w:r>
+        <w:rPr>
+          <w:rFonts w:asciiTheme="majorHAnsi" w:hAnsiTheme="majorHAnsi" w:cstheme="majorHAnsi"/>
+          <w:sz w:val="22"/>
+          <w:szCs w:val="22"/>
+        </w:rPr>
+        <w:t xml:space="preserve"> is being interrupted: this is the case when both the </w:t>
+      </w:r>
+      <w:proofErr w:type="spellStart"/>
+      <w:r>
+        <w:rPr>
+          <w:rFonts w:asciiTheme="majorHAnsi" w:hAnsiTheme="majorHAnsi" w:cstheme="majorHAnsi"/>
+          <w:sz w:val="22"/>
+          <w:szCs w:val="22"/>
+        </w:rPr>
+        <w:t>cpu</w:t>
+      </w:r>
+      <w:proofErr w:type="spellEnd"/>
+      <w:r>
+        <w:rPr>
+          <w:rFonts w:asciiTheme="majorHAnsi" w:hAnsiTheme="majorHAnsi" w:cstheme="majorHAnsi"/>
+          <w:sz w:val="22"/>
+          <w:szCs w:val="22"/>
+        </w:rPr>
+        <w:t xml:space="preserve"> isn’t currently handling an interrupt and one of the 3 interrupts is enabled and signaled.</w:t>
+      </w:r>
+    </w:p>
+    <w:p>
+      <w:pPr>
+        <w:pStyle w:val="ListParagraph"/>
         <w:numPr>
           <w:ilvl w:val="2"/>
           <w:numId w:val="3"/>
@@ -2931,6 +3525,7 @@
         </w:rPr>
         <w:t xml:space="preserve">, set </w:t>
       </w:r>
+      <w:proofErr w:type="spellStart"/>
       <w:r>
         <w:rPr>
           <w:rFonts w:asciiTheme="majorHAnsi" w:hAnsiTheme="majorHAnsi" w:cstheme="majorHAnsi"/>
@@ -2941,6 +3536,7 @@
         </w:rPr>
         <w:t>g_in_handler</w:t>
       </w:r>
+      <w:proofErr w:type="spellEnd"/>
       <w:r>
         <w:rPr>
           <w:rFonts w:asciiTheme="majorHAnsi" w:hAnsiTheme="majorHAnsi" w:cstheme="majorHAnsi"/>
@@ -3013,15 +3609,49 @@
         </w:rPr>
         <w:t xml:space="preserve"> </w:t>
       </w:r>
-      <w:r>
-        <w:rPr>
-          <w:rFonts w:asciiTheme="majorHAnsi" w:hAnsiTheme="majorHAnsi" w:cstheme="majorHAnsi"/>
-          <w:b/>
-          <w:bCs/>
-          <w:sz w:val="22"/>
-          <w:szCs w:val="22"/>
-        </w:rPr>
-        <w:t>g_io_regs[irqreturn]</w:t>
+      <w:proofErr w:type="spellStart"/>
+      <w:r>
+        <w:rPr>
+          <w:rFonts w:asciiTheme="majorHAnsi" w:hAnsiTheme="majorHAnsi" w:cstheme="majorHAnsi"/>
+          <w:b/>
+          <w:bCs/>
+          <w:sz w:val="22"/>
+          <w:szCs w:val="22"/>
+        </w:rPr>
+        <w:t>g_io_regs</w:t>
+      </w:r>
+      <w:proofErr w:type="spellEnd"/>
+      <w:r>
+        <w:rPr>
+          <w:rFonts w:asciiTheme="majorHAnsi" w:hAnsiTheme="majorHAnsi" w:cstheme="majorHAnsi"/>
+          <w:b/>
+          <w:bCs/>
+          <w:sz w:val="22"/>
+          <w:szCs w:val="22"/>
+        </w:rPr>
+        <w:t>[</w:t>
+      </w:r>
+      <w:proofErr w:type="spellStart"/>
+      <w:r>
+        <w:rPr>
+          <w:rFonts w:asciiTheme="majorHAnsi" w:hAnsiTheme="majorHAnsi" w:cstheme="majorHAnsi"/>
+          <w:b/>
+          <w:bCs/>
+          <w:sz w:val="22"/>
+          <w:szCs w:val="22"/>
+        </w:rPr>
+        <w:t>irqreturn</w:t>
+      </w:r>
+      <w:proofErr w:type="spellEnd"/>
+      <w:r>
+        <w:rPr>
+          <w:rFonts w:asciiTheme="majorHAnsi" w:hAnsiTheme="majorHAnsi" w:cstheme="majorHAnsi"/>
+          <w:b/>
+          <w:bCs/>
+          <w:sz w:val="22"/>
+          <w:szCs w:val="22"/>
+        </w:rPr>
+        <w:t>]</w:t>
       </w:r>
       <w:r>
         <w:rPr>
@@ -3031,6 +3661,7 @@
         </w:rPr>
         <w:t xml:space="preserve"> and update current </w:t>
       </w:r>
+      <w:proofErr w:type="spellStart"/>
       <w:r>
         <w:rPr>
           <w:rFonts w:asciiTheme="majorHAnsi" w:hAnsiTheme="majorHAnsi" w:cstheme="majorHAnsi"/>
@@ -3041,6 +3672,7 @@
         </w:rPr>
         <w:t>g_pc</w:t>
       </w:r>
+      <w:proofErr w:type="spellEnd"/>
       <w:r>
         <w:rPr>
           <w:rFonts w:asciiTheme="majorHAnsi" w:hAnsiTheme="majorHAnsi" w:cstheme="majorHAnsi"/>
@@ -3049,15 +3681,49 @@
         </w:rPr>
         <w:t xml:space="preserve"> to </w:t>
       </w:r>
-      <w:r>
-        <w:rPr>
-          <w:rFonts w:asciiTheme="majorHAnsi" w:hAnsiTheme="majorHAnsi" w:cstheme="majorHAnsi"/>
-          <w:b/>
-          <w:bCs/>
-          <w:sz w:val="22"/>
-          <w:szCs w:val="22"/>
-        </w:rPr>
-        <w:t>g_io_regs[irqhandler]</w:t>
+      <w:proofErr w:type="spellStart"/>
+      <w:r>
+        <w:rPr>
+          <w:rFonts w:asciiTheme="majorHAnsi" w:hAnsiTheme="majorHAnsi" w:cstheme="majorHAnsi"/>
+          <w:b/>
+          <w:bCs/>
+          <w:sz w:val="22"/>
+          <w:szCs w:val="22"/>
+        </w:rPr>
+        <w:t>g_io_regs</w:t>
+      </w:r>
+      <w:proofErr w:type="spellEnd"/>
+      <w:r>
+        <w:rPr>
+          <w:rFonts w:asciiTheme="majorHAnsi" w:hAnsiTheme="majorHAnsi" w:cstheme="majorHAnsi"/>
+          <w:b/>
+          <w:bCs/>
+          <w:sz w:val="22"/>
+          <w:szCs w:val="22"/>
+        </w:rPr>
+        <w:t>[</w:t>
+      </w:r>
+      <w:proofErr w:type="spellStart"/>
+      <w:r>
+        <w:rPr>
+          <w:rFonts w:asciiTheme="majorHAnsi" w:hAnsiTheme="majorHAnsi" w:cstheme="majorHAnsi"/>
+          <w:b/>
+          <w:bCs/>
+          <w:sz w:val="22"/>
+          <w:szCs w:val="22"/>
+        </w:rPr>
+        <w:t>irqhandler</w:t>
+      </w:r>
+      <w:proofErr w:type="spellEnd"/>
+      <w:r>
+        <w:rPr>
+          <w:rFonts w:asciiTheme="majorHAnsi" w:hAnsiTheme="majorHAnsi" w:cstheme="majorHAnsi"/>
+          <w:b/>
+          <w:bCs/>
+          <w:sz w:val="22"/>
+          <w:szCs w:val="22"/>
+        </w:rPr>
+        <w:t>]</w:t>
       </w:r>
       <w:r>
         <w:rPr>
@@ -3078,7 +3744,7 @@
     </w:p>
     <w:p>
       <w:pPr>
-        <w:pStyle w:val="af5"/>
+        <w:pStyle w:val="ListParagraph"/>
         <w:numPr>
           <w:ilvl w:val="2"/>
           <w:numId w:val="3"/>
@@ -3099,6 +3765,7 @@
         </w:rPr>
         <w:t xml:space="preserve">The </w:t>
       </w:r>
+      <w:proofErr w:type="spellStart"/>
       <w:r>
         <w:rPr>
           <w:rFonts w:asciiTheme="majorHAnsi" w:hAnsiTheme="majorHAnsi" w:cstheme="majorHAnsi"/>
@@ -3109,13 +3776,32 @@
         </w:rPr>
         <w:t>g_in_handler</w:t>
       </w:r>
-      <w:r>
-        <w:rPr>
-          <w:rFonts w:asciiTheme="majorHAnsi" w:hAnsiTheme="majorHAnsi" w:cstheme="majorHAnsi"/>
-          <w:sz w:val="22"/>
-          <w:szCs w:val="22"/>
-        </w:rPr>
-        <w:t xml:space="preserve"> flag will turn to false by the reti command</w:t>
+      <w:proofErr w:type="spellEnd"/>
+      <w:r>
+        <w:rPr>
+          <w:rFonts w:asciiTheme="majorHAnsi" w:hAnsiTheme="majorHAnsi" w:cstheme="majorHAnsi"/>
+          <w:sz w:val="22"/>
+          <w:szCs w:val="22"/>
+        </w:rPr>
+        <w:t xml:space="preserve"> flag will turn to false by the </w:t>
+      </w:r>
+      <w:proofErr w:type="spellStart"/>
+      <w:r>
+        <w:rPr>
+          <w:rFonts w:asciiTheme="majorHAnsi" w:hAnsiTheme="majorHAnsi" w:cstheme="majorHAnsi"/>
+          <w:sz w:val="22"/>
+          <w:szCs w:val="22"/>
+        </w:rPr>
+        <w:t>reti</w:t>
+      </w:r>
+      <w:proofErr w:type="spellEnd"/>
+      <w:r>
+        <w:rPr>
+          <w:rFonts w:asciiTheme="majorHAnsi" w:hAnsiTheme="majorHAnsi" w:cstheme="majorHAnsi"/>
+          <w:sz w:val="22"/>
+          <w:szCs w:val="22"/>
+        </w:rPr>
+        <w:t xml:space="preserve"> command</w:t>
       </w:r>
       <w:r>
         <w:rPr>
@@ -3128,7 +3814,7 @@
     </w:p>
     <w:p>
       <w:pPr>
-        <w:pStyle w:val="af5"/>
+        <w:pStyle w:val="ListParagraph"/>
         <w:numPr>
           <w:ilvl w:val="1"/>
           <w:numId w:val="3"/>
@@ -3149,15 +3835,49 @@
         </w:rPr>
         <w:t xml:space="preserve">Next, fetch instruction by reading </w:t>
       </w:r>
-      <w:r>
-        <w:rPr>
-          <w:rFonts w:asciiTheme="majorHAnsi" w:hAnsiTheme="majorHAnsi" w:cstheme="majorHAnsi"/>
-          <w:b/>
-          <w:bCs/>
-          <w:sz w:val="22"/>
-          <w:szCs w:val="22"/>
-        </w:rPr>
-        <w:t>g_cmd_arr[g_pc]</w:t>
+      <w:proofErr w:type="spellStart"/>
+      <w:r>
+        <w:rPr>
+          <w:rFonts w:asciiTheme="majorHAnsi" w:hAnsiTheme="majorHAnsi" w:cstheme="majorHAnsi"/>
+          <w:b/>
+          <w:bCs/>
+          <w:sz w:val="22"/>
+          <w:szCs w:val="22"/>
+        </w:rPr>
+        <w:t>g_cmd_arr</w:t>
+      </w:r>
+      <w:proofErr w:type="spellEnd"/>
+      <w:r>
+        <w:rPr>
+          <w:rFonts w:asciiTheme="majorHAnsi" w:hAnsiTheme="majorHAnsi" w:cstheme="majorHAnsi"/>
+          <w:b/>
+          <w:bCs/>
+          <w:sz w:val="22"/>
+          <w:szCs w:val="22"/>
+        </w:rPr>
+        <w:t>[</w:t>
+      </w:r>
+      <w:proofErr w:type="spellStart"/>
+      <w:r>
+        <w:rPr>
+          <w:rFonts w:asciiTheme="majorHAnsi" w:hAnsiTheme="majorHAnsi" w:cstheme="majorHAnsi"/>
+          <w:b/>
+          <w:bCs/>
+          <w:sz w:val="22"/>
+          <w:szCs w:val="22"/>
+        </w:rPr>
+        <w:t>g_pc</w:t>
+      </w:r>
+      <w:proofErr w:type="spellEnd"/>
+      <w:r>
+        <w:rPr>
+          <w:rFonts w:asciiTheme="majorHAnsi" w:hAnsiTheme="majorHAnsi" w:cstheme="majorHAnsi"/>
+          <w:b/>
+          <w:bCs/>
+          <w:sz w:val="22"/>
+          <w:szCs w:val="22"/>
+        </w:rPr>
+        <w:t>]</w:t>
       </w:r>
       <w:r>
         <w:rPr>
@@ -3170,7 +3890,7 @@
     </w:p>
     <w:p>
       <w:pPr>
-        <w:pStyle w:val="af5"/>
+        <w:pStyle w:val="ListParagraph"/>
         <w:numPr>
           <w:ilvl w:val="1"/>
           <w:numId w:val="3"/>
@@ -3194,7 +3914,7 @@
     </w:p>
     <w:p>
       <w:pPr>
-        <w:pStyle w:val="af5"/>
+        <w:pStyle w:val="ListParagraph"/>
         <w:numPr>
           <w:ilvl w:val="2"/>
           <w:numId w:val="3"/>
@@ -3226,7 +3946,7 @@
     </w:p>
     <w:p>
       <w:pPr>
-        <w:pStyle w:val="af5"/>
+        <w:pStyle w:val="ListParagraph"/>
         <w:numPr>
           <w:ilvl w:val="2"/>
           <w:numId w:val="3"/>
@@ -3247,6 +3967,7 @@
         </w:rPr>
         <w:t xml:space="preserve">Execute the command by accessing a global array of functions pointers named </w:t>
       </w:r>
+      <w:proofErr w:type="spellStart"/>
       <w:r>
         <w:rPr>
           <w:rFonts w:asciiTheme="majorHAnsi" w:hAnsiTheme="majorHAnsi" w:cstheme="majorHAnsi"/>
@@ -3257,6 +3978,7 @@
         </w:rPr>
         <w:t>cmd_ptr_arr</w:t>
       </w:r>
+      <w:proofErr w:type="spellEnd"/>
       <w:r>
         <w:rPr>
           <w:rFonts w:asciiTheme="majorHAnsi" w:hAnsiTheme="majorHAnsi" w:cstheme="majorHAnsi"/>
@@ -3273,7 +3995,29 @@
           <w:sz w:val="22"/>
           <w:szCs w:val="22"/>
         </w:rPr>
-        <w:t>index cmd-&gt;opcode</w:t>
+        <w:t xml:space="preserve">index </w:t>
+      </w:r>
+      <w:proofErr w:type="spellStart"/>
+      <w:r>
+        <w:rPr>
+          <w:rFonts w:asciiTheme="majorHAnsi" w:hAnsiTheme="majorHAnsi" w:cstheme="majorHAnsi"/>
+          <w:b/>
+          <w:bCs/>
+          <w:sz w:val="22"/>
+          <w:szCs w:val="22"/>
+        </w:rPr>
+        <w:t>cmd</w:t>
+      </w:r>
+      <w:proofErr w:type="spellEnd"/>
+      <w:r>
+        <w:rPr>
+          <w:rFonts w:asciiTheme="majorHAnsi" w:hAnsiTheme="majorHAnsi" w:cstheme="majorHAnsi"/>
+          <w:b/>
+          <w:bCs/>
+          <w:sz w:val="22"/>
+          <w:szCs w:val="22"/>
+        </w:rPr>
+        <w:t>-&gt;opcode</w:t>
       </w:r>
       <w:r>
         <w:rPr>
@@ -3289,12 +4033,30 @@
           <w:sz w:val="22"/>
           <w:szCs w:val="22"/>
         </w:rPr>
-        <w:t xml:space="preserve"> struct.</w:t>
-      </w:r>
-    </w:p>
-    <w:p>
-      <w:pPr>
-        <w:pStyle w:val="af5"/>
+        <w:t xml:space="preserve"> </w:t>
+      </w:r>
+      <w:proofErr w:type="spellStart"/>
+      <w:r>
+        <w:rPr>
+          <w:rFonts w:asciiTheme="majorHAnsi" w:hAnsiTheme="majorHAnsi" w:cstheme="majorHAnsi"/>
+          <w:sz w:val="22"/>
+          <w:szCs w:val="22"/>
+        </w:rPr>
+        <w:t>struct</w:t>
+      </w:r>
+      <w:proofErr w:type="spellEnd"/>
+      <w:r>
+        <w:rPr>
+          <w:rFonts w:asciiTheme="majorHAnsi" w:hAnsiTheme="majorHAnsi" w:cstheme="majorHAnsi"/>
+          <w:sz w:val="22"/>
+          <w:szCs w:val="22"/>
+        </w:rPr>
+        <w:t>.</w:t>
+      </w:r>
+    </w:p>
+    <w:p>
+      <w:pPr>
+        <w:pStyle w:val="ListParagraph"/>
         <w:numPr>
           <w:ilvl w:val="2"/>
           <w:numId w:val="3"/>
@@ -3314,8 +4076,45 @@
           <w:szCs w:val="22"/>
         </w:rPr>
         <w:lastRenderedPageBreak/>
-        <w:t xml:space="preserve">Each cmd function (add, sub, beq, etc..) access the </w:t>
-      </w:r>
+        <w:t xml:space="preserve">Each </w:t>
+      </w:r>
+      <w:proofErr w:type="spellStart"/>
+      <w:r>
+        <w:rPr>
+          <w:rFonts w:asciiTheme="majorHAnsi" w:hAnsiTheme="majorHAnsi" w:cstheme="majorHAnsi"/>
+          <w:sz w:val="22"/>
+          <w:szCs w:val="22"/>
+        </w:rPr>
+        <w:t>cmd</w:t>
+      </w:r>
+      <w:proofErr w:type="spellEnd"/>
+      <w:r>
+        <w:rPr>
+          <w:rFonts w:asciiTheme="majorHAnsi" w:hAnsiTheme="majorHAnsi" w:cstheme="majorHAnsi"/>
+          <w:sz w:val="22"/>
+          <w:szCs w:val="22"/>
+        </w:rPr>
+        <w:t xml:space="preserve"> function (add, sub, </w:t>
+      </w:r>
+      <w:proofErr w:type="spellStart"/>
+      <w:r>
+        <w:rPr>
+          <w:rFonts w:asciiTheme="majorHAnsi" w:hAnsiTheme="majorHAnsi" w:cstheme="majorHAnsi"/>
+          <w:sz w:val="22"/>
+          <w:szCs w:val="22"/>
+        </w:rPr>
+        <w:t>beq</w:t>
+      </w:r>
+      <w:proofErr w:type="spellEnd"/>
+      <w:r>
+        <w:rPr>
+          <w:rFonts w:asciiTheme="majorHAnsi" w:hAnsiTheme="majorHAnsi" w:cstheme="majorHAnsi"/>
+          <w:sz w:val="22"/>
+          <w:szCs w:val="22"/>
+        </w:rPr>
+        <w:t xml:space="preserve">, etc..) access the </w:t>
+      </w:r>
+      <w:proofErr w:type="spellStart"/>
       <w:r>
         <w:rPr>
           <w:rFonts w:asciiTheme="majorHAnsi" w:hAnsiTheme="majorHAnsi" w:cstheme="majorHAnsi"/>
@@ -3326,6 +4125,7 @@
         </w:rPr>
         <w:t>g_cpu_regs</w:t>
       </w:r>
+      <w:proofErr w:type="spellEnd"/>
       <w:r>
         <w:rPr>
           <w:rFonts w:asciiTheme="majorHAnsi" w:hAnsiTheme="majorHAnsi" w:cstheme="majorHAnsi"/>
@@ -3350,6 +4150,7 @@
         </w:rPr>
         <w:t xml:space="preserve"> </w:t>
       </w:r>
+      <w:proofErr w:type="spellStart"/>
       <w:r>
         <w:rPr>
           <w:rFonts w:asciiTheme="majorHAnsi" w:hAnsiTheme="majorHAnsi" w:cstheme="majorHAnsi"/>
@@ -3360,6 +4161,7 @@
         </w:rPr>
         <w:t>g_io_regs</w:t>
       </w:r>
+      <w:proofErr w:type="spellEnd"/>
       <w:r>
         <w:rPr>
           <w:rFonts w:asciiTheme="majorHAnsi" w:hAnsiTheme="majorHAnsi" w:cstheme="majorHAnsi"/>
@@ -3387,7 +4189,7 @@
     </w:p>
     <w:p>
       <w:pPr>
-        <w:pStyle w:val="af5"/>
+        <w:pStyle w:val="ListParagraph"/>
         <w:numPr>
           <w:ilvl w:val="1"/>
           <w:numId w:val="3"/>
@@ -3411,7 +4213,7 @@
     </w:p>
     <w:p>
       <w:pPr>
-        <w:pStyle w:val="af5"/>
+        <w:pStyle w:val="ListParagraph"/>
         <w:numPr>
           <w:ilvl w:val="1"/>
           <w:numId w:val="3"/>
@@ -3432,15 +4234,49 @@
         </w:rPr>
         <w:t xml:space="preserve">Increment </w:t>
       </w:r>
-      <w:r>
-        <w:rPr>
-          <w:rFonts w:asciiTheme="majorHAnsi" w:hAnsiTheme="majorHAnsi" w:cstheme="majorHAnsi"/>
-          <w:b/>
-          <w:bCs/>
-          <w:sz w:val="22"/>
-          <w:szCs w:val="22"/>
-        </w:rPr>
-        <w:t>g_io_regs[clks]</w:t>
+      <w:proofErr w:type="spellStart"/>
+      <w:r>
+        <w:rPr>
+          <w:rFonts w:asciiTheme="majorHAnsi" w:hAnsiTheme="majorHAnsi" w:cstheme="majorHAnsi"/>
+          <w:b/>
+          <w:bCs/>
+          <w:sz w:val="22"/>
+          <w:szCs w:val="22"/>
+        </w:rPr>
+        <w:t>g_io_regs</w:t>
+      </w:r>
+      <w:proofErr w:type="spellEnd"/>
+      <w:r>
+        <w:rPr>
+          <w:rFonts w:asciiTheme="majorHAnsi" w:hAnsiTheme="majorHAnsi" w:cstheme="majorHAnsi"/>
+          <w:b/>
+          <w:bCs/>
+          <w:sz w:val="22"/>
+          <w:szCs w:val="22"/>
+        </w:rPr>
+        <w:t>[</w:t>
+      </w:r>
+      <w:proofErr w:type="spellStart"/>
+      <w:r>
+        <w:rPr>
+          <w:rFonts w:asciiTheme="majorHAnsi" w:hAnsiTheme="majorHAnsi" w:cstheme="majorHAnsi"/>
+          <w:b/>
+          <w:bCs/>
+          <w:sz w:val="22"/>
+          <w:szCs w:val="22"/>
+        </w:rPr>
+        <w:t>clks</w:t>
+      </w:r>
+      <w:proofErr w:type="spellEnd"/>
+      <w:r>
+        <w:rPr>
+          <w:rFonts w:asciiTheme="majorHAnsi" w:hAnsiTheme="majorHAnsi" w:cstheme="majorHAnsi"/>
+          <w:b/>
+          <w:bCs/>
+          <w:sz w:val="22"/>
+          <w:szCs w:val="22"/>
+        </w:rPr>
+        <w:t>]</w:t>
       </w:r>
       <w:r>
         <w:rPr>
@@ -3453,7 +4289,7 @@
     </w:p>
     <w:p>
       <w:pPr>
-        <w:pStyle w:val="af5"/>
+        <w:pStyle w:val="ListParagraph"/>
         <w:numPr>
           <w:ilvl w:val="1"/>
           <w:numId w:val="3"/>
@@ -3492,13 +4328,23 @@
         </w:rPr>
         <w:t xml:space="preserve"> a jump or brunch command (</w:t>
       </w:r>
-      <w:r>
-        <w:rPr>
-          <w:rFonts w:asciiTheme="majorHAnsi" w:hAnsiTheme="majorHAnsi" w:cstheme="majorHAnsi"/>
-          <w:sz w:val="22"/>
-          <w:szCs w:val="22"/>
-        </w:rPr>
-        <w:t>reti is included as a jump), if so then</w:t>
+      <w:proofErr w:type="spellStart"/>
+      <w:r>
+        <w:rPr>
+          <w:rFonts w:asciiTheme="majorHAnsi" w:hAnsiTheme="majorHAnsi" w:cstheme="majorHAnsi"/>
+          <w:sz w:val="22"/>
+          <w:szCs w:val="22"/>
+        </w:rPr>
+        <w:t>reti</w:t>
+      </w:r>
+      <w:proofErr w:type="spellEnd"/>
+      <w:r>
+        <w:rPr>
+          <w:rFonts w:asciiTheme="majorHAnsi" w:hAnsiTheme="majorHAnsi" w:cstheme="majorHAnsi"/>
+          <w:sz w:val="22"/>
+          <w:szCs w:val="22"/>
+        </w:rPr>
+        <w:t xml:space="preserve"> is included as a jump), if so then</w:t>
       </w:r>
       <w:r>
         <w:rPr>
@@ -3508,6 +4354,7 @@
         </w:rPr>
         <w:t xml:space="preserve"> advance </w:t>
       </w:r>
+      <w:proofErr w:type="spellStart"/>
       <w:r>
         <w:rPr>
           <w:rFonts w:asciiTheme="majorHAnsi" w:hAnsiTheme="majorHAnsi" w:cstheme="majorHAnsi"/>
@@ -3518,6 +4365,7 @@
         </w:rPr>
         <w:t>g_pc</w:t>
       </w:r>
+      <w:proofErr w:type="spellEnd"/>
       <w:r>
         <w:rPr>
           <w:rFonts w:asciiTheme="majorHAnsi" w:hAnsiTheme="majorHAnsi" w:cstheme="majorHAnsi"/>
@@ -3532,7 +4380,7 @@
         <w:bidi w:val="0"/>
         <w:spacing w:line="276" w:lineRule="auto"/>
         <w:rPr>
-          <w:rStyle w:val="af0"/>
+          <w:rStyle w:val="IntenseEmphasis"/>
           <w:rFonts w:asciiTheme="majorHAnsi" w:hAnsiTheme="majorHAnsi" w:cstheme="majorHAnsi"/>
           <w:i w:val="0"/>
           <w:iCs w:val="0"/>
@@ -3547,7 +4395,7 @@
         <w:bidi w:val="0"/>
         <w:spacing w:line="276" w:lineRule="auto"/>
         <w:rPr>
-          <w:rStyle w:val="af0"/>
+          <w:rStyle w:val="IntenseEmphasis"/>
           <w:rFonts w:asciiTheme="majorHAnsi" w:hAnsiTheme="majorHAnsi" w:cstheme="majorHAnsi"/>
           <w:i w:val="0"/>
           <w:iCs w:val="0"/>
@@ -3558,7 +4406,7 @@
       </w:pPr>
       <w:r>
         <w:rPr>
-          <w:rStyle w:val="af0"/>
+          <w:rStyle w:val="IntenseEmphasis"/>
           <w:rFonts w:asciiTheme="majorHAnsi" w:hAnsiTheme="majorHAnsi" w:cstheme="majorHAnsi"/>
           <w:i w:val="0"/>
           <w:iCs w:val="0"/>
@@ -3570,7 +4418,7 @@
       </w:r>
       <w:r>
         <w:rPr>
-          <w:rStyle w:val="af0"/>
+          <w:rStyle w:val="IntenseEmphasis"/>
           <w:rFonts w:asciiTheme="majorHAnsi" w:hAnsiTheme="majorHAnsi" w:cstheme="majorHAnsi"/>
           <w:i w:val="0"/>
           <w:iCs w:val="0"/>
@@ -3582,7 +4430,7 @@
       </w:r>
       <w:r>
         <w:rPr>
-          <w:rStyle w:val="af0"/>
+          <w:rStyle w:val="IntenseEmphasis"/>
           <w:rFonts w:asciiTheme="majorHAnsi" w:hAnsiTheme="majorHAnsi" w:cstheme="majorHAnsi"/>
           <w:i w:val="0"/>
           <w:iCs w:val="0"/>
@@ -3595,7 +4443,7 @@
     </w:p>
     <w:p>
       <w:pPr>
-        <w:pStyle w:val="af5"/>
+        <w:pStyle w:val="ListParagraph"/>
         <w:numPr>
           <w:ilvl w:val="0"/>
           <w:numId w:val="3"/>
@@ -3621,7 +4469,7 @@
     </w:p>
     <w:p>
       <w:pPr>
-        <w:pStyle w:val="af5"/>
+        <w:pStyle w:val="ListParagraph"/>
         <w:numPr>
           <w:ilvl w:val="1"/>
           <w:numId w:val="3"/>
@@ -3658,6 +4506,7 @@
         </w:rPr>
         <w:t xml:space="preserve"> by the </w:t>
       </w:r>
+      <w:proofErr w:type="spellStart"/>
       <w:r>
         <w:rPr>
           <w:rFonts w:asciiTheme="majorHAnsi" w:hAnsiTheme="majorHAnsi" w:cstheme="majorHAnsi"/>
@@ -3668,18 +4517,47 @@
         </w:rPr>
         <w:t>disk_t</w:t>
       </w:r>
-      <w:r>
-        <w:rPr>
-          <w:rFonts w:asciiTheme="majorHAnsi" w:hAnsiTheme="majorHAnsi" w:cstheme="majorHAnsi"/>
-          <w:sz w:val="22"/>
-          <w:szCs w:val="22"/>
-        </w:rPr>
-        <w:t xml:space="preserve"> struct declared in simulator.h</w:t>
-      </w:r>
-    </w:p>
-    <w:p>
-      <w:pPr>
-        <w:pStyle w:val="af5"/>
+      <w:proofErr w:type="spellEnd"/>
+      <w:r>
+        <w:rPr>
+          <w:rFonts w:asciiTheme="majorHAnsi" w:hAnsiTheme="majorHAnsi" w:cstheme="majorHAnsi"/>
+          <w:sz w:val="22"/>
+          <w:szCs w:val="22"/>
+        </w:rPr>
+        <w:t xml:space="preserve"> </w:t>
+      </w:r>
+      <w:proofErr w:type="spellStart"/>
+      <w:r>
+        <w:rPr>
+          <w:rFonts w:asciiTheme="majorHAnsi" w:hAnsiTheme="majorHAnsi" w:cstheme="majorHAnsi"/>
+          <w:sz w:val="22"/>
+          <w:szCs w:val="22"/>
+        </w:rPr>
+        <w:t>struct</w:t>
+      </w:r>
+      <w:proofErr w:type="spellEnd"/>
+      <w:r>
+        <w:rPr>
+          <w:rFonts w:asciiTheme="majorHAnsi" w:hAnsiTheme="majorHAnsi" w:cstheme="majorHAnsi"/>
+          <w:sz w:val="22"/>
+          <w:szCs w:val="22"/>
+        </w:rPr>
+        <w:t xml:space="preserve"> declared in </w:t>
+      </w:r>
+      <w:proofErr w:type="spellStart"/>
+      <w:r>
+        <w:rPr>
+          <w:rFonts w:asciiTheme="majorHAnsi" w:hAnsiTheme="majorHAnsi" w:cstheme="majorHAnsi"/>
+          <w:sz w:val="22"/>
+          <w:szCs w:val="22"/>
+        </w:rPr>
+        <w:t>simulator.h</w:t>
+      </w:r>
+      <w:proofErr w:type="spellEnd"/>
+    </w:p>
+    <w:p>
+      <w:pPr>
+        <w:pStyle w:val="ListParagraph"/>
         <w:numPr>
           <w:ilvl w:val="2"/>
           <w:numId w:val="3"/>
@@ -3751,7 +4629,7 @@
     </w:p>
     <w:p>
       <w:pPr>
-        <w:pStyle w:val="af5"/>
+        <w:pStyle w:val="ListParagraph"/>
         <w:numPr>
           <w:ilvl w:val="2"/>
           <w:numId w:val="3"/>
@@ -3764,13 +4642,23 @@
           <w:szCs w:val="22"/>
         </w:rPr>
       </w:pPr>
-      <w:r>
-        <w:rPr>
-          <w:rFonts w:asciiTheme="majorHAnsi" w:hAnsiTheme="majorHAnsi" w:cstheme="majorHAnsi"/>
-          <w:sz w:val="22"/>
-          <w:szCs w:val="22"/>
-        </w:rPr>
-        <w:t xml:space="preserve">time_in_cmd holds the time since the disk started performing </w:t>
+      <w:proofErr w:type="spellStart"/>
+      <w:r>
+        <w:rPr>
+          <w:rFonts w:asciiTheme="majorHAnsi" w:hAnsiTheme="majorHAnsi" w:cstheme="majorHAnsi"/>
+          <w:sz w:val="22"/>
+          <w:szCs w:val="22"/>
+        </w:rPr>
+        <w:t>time_in_cmd</w:t>
+      </w:r>
+      <w:proofErr w:type="spellEnd"/>
+      <w:r>
+        <w:rPr>
+          <w:rFonts w:asciiTheme="majorHAnsi" w:hAnsiTheme="majorHAnsi" w:cstheme="majorHAnsi"/>
+          <w:sz w:val="22"/>
+          <w:szCs w:val="22"/>
+        </w:rPr>
+        <w:t xml:space="preserve"> holds the time since the disk started performing </w:t>
       </w:r>
       <w:r>
         <w:rPr>
@@ -3791,7 +4679,7 @@
     </w:p>
     <w:p>
       <w:pPr>
-        <w:pStyle w:val="af5"/>
+        <w:pStyle w:val="ListParagraph"/>
         <w:numPr>
           <w:ilvl w:val="1"/>
           <w:numId w:val="3"/>
@@ -3828,23 +4716,45 @@
         </w:rPr>
         <w:t xml:space="preserve"> the </w:t>
       </w:r>
-      <w:r>
-        <w:rPr>
-          <w:rFonts w:asciiTheme="majorHAnsi" w:hAnsiTheme="majorHAnsi" w:cstheme="majorHAnsi"/>
-          <w:b/>
-          <w:bCs/>
-          <w:sz w:val="22"/>
-          <w:szCs w:val="22"/>
-        </w:rPr>
-        <w:t>update_disk</w:t>
-      </w:r>
-      <w:r>
-        <w:rPr>
-          <w:rFonts w:asciiTheme="majorHAnsi" w:hAnsiTheme="majorHAnsi" w:cstheme="majorHAnsi"/>
-          <w:sz w:val="22"/>
-          <w:szCs w:val="22"/>
-        </w:rPr>
-        <w:t xml:space="preserve">() function is </w:t>
+      <w:proofErr w:type="spellStart"/>
+      <w:r>
+        <w:rPr>
+          <w:rFonts w:asciiTheme="majorHAnsi" w:hAnsiTheme="majorHAnsi" w:cstheme="majorHAnsi"/>
+          <w:b/>
+          <w:bCs/>
+          <w:sz w:val="22"/>
+          <w:szCs w:val="22"/>
+        </w:rPr>
+        <w:t>update_</w:t>
+      </w:r>
+      <w:proofErr w:type="gramStart"/>
+      <w:r>
+        <w:rPr>
+          <w:rFonts w:asciiTheme="majorHAnsi" w:hAnsiTheme="majorHAnsi" w:cstheme="majorHAnsi"/>
+          <w:b/>
+          <w:bCs/>
+          <w:sz w:val="22"/>
+          <w:szCs w:val="22"/>
+        </w:rPr>
+        <w:t>disk</w:t>
+      </w:r>
+      <w:proofErr w:type="spellEnd"/>
+      <w:r>
+        <w:rPr>
+          <w:rFonts w:asciiTheme="majorHAnsi" w:hAnsiTheme="majorHAnsi" w:cstheme="majorHAnsi"/>
+          <w:sz w:val="22"/>
+          <w:szCs w:val="22"/>
+        </w:rPr>
+        <w:t>(</w:t>
+      </w:r>
+      <w:proofErr w:type="gramEnd"/>
+      <w:r>
+        <w:rPr>
+          <w:rFonts w:asciiTheme="majorHAnsi" w:hAnsiTheme="majorHAnsi" w:cstheme="majorHAnsi"/>
+          <w:sz w:val="22"/>
+          <w:szCs w:val="22"/>
+        </w:rPr>
+        <w:t xml:space="preserve">) function is </w:t>
       </w:r>
       <w:r>
         <w:rPr>
@@ -3857,7 +4767,7 @@
     </w:p>
     <w:p>
       <w:pPr>
-        <w:pStyle w:val="af5"/>
+        <w:pStyle w:val="ListParagraph"/>
         <w:numPr>
           <w:ilvl w:val="2"/>
           <w:numId w:val="3"/>
@@ -3878,15 +4788,49 @@
         </w:rPr>
         <w:t xml:space="preserve">If a read/write command has been set in </w:t>
       </w:r>
-      <w:r>
-        <w:rPr>
-          <w:rFonts w:asciiTheme="majorHAnsi" w:hAnsiTheme="majorHAnsi" w:cstheme="majorHAnsi"/>
-          <w:b/>
-          <w:bCs/>
-          <w:sz w:val="22"/>
-          <w:szCs w:val="22"/>
-        </w:rPr>
-        <w:t>g_io_regs[diskcmd]</w:t>
+      <w:proofErr w:type="spellStart"/>
+      <w:r>
+        <w:rPr>
+          <w:rFonts w:asciiTheme="majorHAnsi" w:hAnsiTheme="majorHAnsi" w:cstheme="majorHAnsi"/>
+          <w:b/>
+          <w:bCs/>
+          <w:sz w:val="22"/>
+          <w:szCs w:val="22"/>
+        </w:rPr>
+        <w:t>g_io_regs</w:t>
+      </w:r>
+      <w:proofErr w:type="spellEnd"/>
+      <w:r>
+        <w:rPr>
+          <w:rFonts w:asciiTheme="majorHAnsi" w:hAnsiTheme="majorHAnsi" w:cstheme="majorHAnsi"/>
+          <w:b/>
+          <w:bCs/>
+          <w:sz w:val="22"/>
+          <w:szCs w:val="22"/>
+        </w:rPr>
+        <w:t>[</w:t>
+      </w:r>
+      <w:proofErr w:type="spellStart"/>
+      <w:r>
+        <w:rPr>
+          <w:rFonts w:asciiTheme="majorHAnsi" w:hAnsiTheme="majorHAnsi" w:cstheme="majorHAnsi"/>
+          <w:b/>
+          <w:bCs/>
+          <w:sz w:val="22"/>
+          <w:szCs w:val="22"/>
+        </w:rPr>
+        <w:t>diskcmd</w:t>
+      </w:r>
+      <w:proofErr w:type="spellEnd"/>
+      <w:r>
+        <w:rPr>
+          <w:rFonts w:asciiTheme="majorHAnsi" w:hAnsiTheme="majorHAnsi" w:cstheme="majorHAnsi"/>
+          <w:b/>
+          <w:bCs/>
+          <w:sz w:val="22"/>
+          <w:szCs w:val="22"/>
+        </w:rPr>
+        <w:t>]</w:t>
       </w:r>
       <w:r>
         <w:rPr>
@@ -3899,7 +4843,7 @@
     </w:p>
     <w:p>
       <w:pPr>
-        <w:pStyle w:val="af5"/>
+        <w:pStyle w:val="ListParagraph"/>
         <w:numPr>
           <w:ilvl w:val="3"/>
           <w:numId w:val="3"/>
@@ -3923,7 +4867,7 @@
     </w:p>
     <w:p>
       <w:pPr>
-        <w:pStyle w:val="af5"/>
+        <w:pStyle w:val="ListParagraph"/>
         <w:numPr>
           <w:ilvl w:val="3"/>
           <w:numId w:val="3"/>
@@ -3942,17 +4886,69 @@
           <w:sz w:val="22"/>
           <w:szCs w:val="22"/>
         </w:rPr>
-        <w:t xml:space="preserve">Get relevant disk sector and g_dmem buffer from </w:t>
-      </w:r>
-      <w:r>
-        <w:rPr>
-          <w:rFonts w:asciiTheme="majorHAnsi" w:hAnsiTheme="majorHAnsi" w:cstheme="majorHAnsi"/>
-          <w:b/>
-          <w:bCs/>
-          <w:sz w:val="22"/>
-          <w:szCs w:val="22"/>
-        </w:rPr>
-        <w:t>g_io_regs[disksector]</w:t>
+        <w:t xml:space="preserve">Get relevant disk sector and </w:t>
+      </w:r>
+      <w:proofErr w:type="spellStart"/>
+      <w:r>
+        <w:rPr>
+          <w:rFonts w:asciiTheme="majorHAnsi" w:hAnsiTheme="majorHAnsi" w:cstheme="majorHAnsi"/>
+          <w:sz w:val="22"/>
+          <w:szCs w:val="22"/>
+        </w:rPr>
+        <w:t>g_dmem</w:t>
+      </w:r>
+      <w:proofErr w:type="spellEnd"/>
+      <w:r>
+        <w:rPr>
+          <w:rFonts w:asciiTheme="majorHAnsi" w:hAnsiTheme="majorHAnsi" w:cstheme="majorHAnsi"/>
+          <w:sz w:val="22"/>
+          <w:szCs w:val="22"/>
+        </w:rPr>
+        <w:t xml:space="preserve"> buffer from </w:t>
+      </w:r>
+      <w:proofErr w:type="spellStart"/>
+      <w:r>
+        <w:rPr>
+          <w:rFonts w:asciiTheme="majorHAnsi" w:hAnsiTheme="majorHAnsi" w:cstheme="majorHAnsi"/>
+          <w:b/>
+          <w:bCs/>
+          <w:sz w:val="22"/>
+          <w:szCs w:val="22"/>
+        </w:rPr>
+        <w:t>g_io_regs</w:t>
+      </w:r>
+      <w:proofErr w:type="spellEnd"/>
+      <w:r>
+        <w:rPr>
+          <w:rFonts w:asciiTheme="majorHAnsi" w:hAnsiTheme="majorHAnsi" w:cstheme="majorHAnsi"/>
+          <w:b/>
+          <w:bCs/>
+          <w:sz w:val="22"/>
+          <w:szCs w:val="22"/>
+        </w:rPr>
+        <w:t>[</w:t>
+      </w:r>
+      <w:proofErr w:type="spellStart"/>
+      <w:r>
+        <w:rPr>
+          <w:rFonts w:asciiTheme="majorHAnsi" w:hAnsiTheme="majorHAnsi" w:cstheme="majorHAnsi"/>
+          <w:b/>
+          <w:bCs/>
+          <w:sz w:val="22"/>
+          <w:szCs w:val="22"/>
+        </w:rPr>
+        <w:t>disksector</w:t>
+      </w:r>
+      <w:proofErr w:type="spellEnd"/>
+      <w:r>
+        <w:rPr>
+          <w:rFonts w:asciiTheme="majorHAnsi" w:hAnsiTheme="majorHAnsi" w:cstheme="majorHAnsi"/>
+          <w:b/>
+          <w:bCs/>
+          <w:sz w:val="22"/>
+          <w:szCs w:val="22"/>
+        </w:rPr>
+        <w:t>]</w:t>
       </w:r>
       <w:r>
         <w:rPr>
@@ -3962,15 +4958,49 @@
         </w:rPr>
         <w:t xml:space="preserve"> and </w:t>
       </w:r>
-      <w:r>
-        <w:rPr>
-          <w:rFonts w:asciiTheme="majorHAnsi" w:hAnsiTheme="majorHAnsi" w:cstheme="majorHAnsi"/>
-          <w:b/>
-          <w:bCs/>
-          <w:sz w:val="22"/>
-          <w:szCs w:val="22"/>
-        </w:rPr>
-        <w:t>g_io_regs[diskbuffer]</w:t>
+      <w:proofErr w:type="spellStart"/>
+      <w:r>
+        <w:rPr>
+          <w:rFonts w:asciiTheme="majorHAnsi" w:hAnsiTheme="majorHAnsi" w:cstheme="majorHAnsi"/>
+          <w:b/>
+          <w:bCs/>
+          <w:sz w:val="22"/>
+          <w:szCs w:val="22"/>
+        </w:rPr>
+        <w:t>g_io_regs</w:t>
+      </w:r>
+      <w:proofErr w:type="spellEnd"/>
+      <w:r>
+        <w:rPr>
+          <w:rFonts w:asciiTheme="majorHAnsi" w:hAnsiTheme="majorHAnsi" w:cstheme="majorHAnsi"/>
+          <w:b/>
+          <w:bCs/>
+          <w:sz w:val="22"/>
+          <w:szCs w:val="22"/>
+        </w:rPr>
+        <w:t>[</w:t>
+      </w:r>
+      <w:proofErr w:type="spellStart"/>
+      <w:r>
+        <w:rPr>
+          <w:rFonts w:asciiTheme="majorHAnsi" w:hAnsiTheme="majorHAnsi" w:cstheme="majorHAnsi"/>
+          <w:b/>
+          <w:bCs/>
+          <w:sz w:val="22"/>
+          <w:szCs w:val="22"/>
+        </w:rPr>
+        <w:t>diskbuffer</w:t>
+      </w:r>
+      <w:proofErr w:type="spellEnd"/>
+      <w:r>
+        <w:rPr>
+          <w:rFonts w:asciiTheme="majorHAnsi" w:hAnsiTheme="majorHAnsi" w:cstheme="majorHAnsi"/>
+          <w:b/>
+          <w:bCs/>
+          <w:sz w:val="22"/>
+          <w:szCs w:val="22"/>
+        </w:rPr>
+        <w:t>]</w:t>
       </w:r>
       <w:r>
         <w:rPr>
@@ -3983,7 +5013,7 @@
     </w:p>
     <w:p>
       <w:pPr>
-        <w:pStyle w:val="af5"/>
+        <w:pStyle w:val="ListParagraph"/>
         <w:numPr>
           <w:ilvl w:val="3"/>
           <w:numId w:val="3"/>
@@ -4002,8 +5032,37 @@
           <w:sz w:val="22"/>
           <w:szCs w:val="22"/>
         </w:rPr>
-        <w:t xml:space="preserve">For read command perform a memcpy() from </w:t>
-      </w:r>
+        <w:t xml:space="preserve">For read command perform a </w:t>
+      </w:r>
+      <w:proofErr w:type="spellStart"/>
+      <w:proofErr w:type="gramStart"/>
+      <w:r>
+        <w:rPr>
+          <w:rFonts w:asciiTheme="majorHAnsi" w:hAnsiTheme="majorHAnsi" w:cstheme="majorHAnsi"/>
+          <w:sz w:val="22"/>
+          <w:szCs w:val="22"/>
+        </w:rPr>
+        <w:t>memcpy</w:t>
+      </w:r>
+      <w:proofErr w:type="spellEnd"/>
+      <w:r>
+        <w:rPr>
+          <w:rFonts w:asciiTheme="majorHAnsi" w:hAnsiTheme="majorHAnsi" w:cstheme="majorHAnsi"/>
+          <w:sz w:val="22"/>
+          <w:szCs w:val="22"/>
+        </w:rPr>
+        <w:t>(</w:t>
+      </w:r>
+      <w:proofErr w:type="gramEnd"/>
+      <w:r>
+        <w:rPr>
+          <w:rFonts w:asciiTheme="majorHAnsi" w:hAnsiTheme="majorHAnsi" w:cstheme="majorHAnsi"/>
+          <w:sz w:val="22"/>
+          <w:szCs w:val="22"/>
+        </w:rPr>
+        <w:t xml:space="preserve">) from </w:t>
+      </w:r>
+      <w:proofErr w:type="spellStart"/>
       <w:r>
         <w:rPr>
           <w:rFonts w:asciiTheme="majorHAnsi" w:hAnsiTheme="majorHAnsi" w:cstheme="majorHAnsi"/>
@@ -4014,6 +5073,7 @@
         </w:rPr>
         <w:t>g_disk.data</w:t>
       </w:r>
+      <w:proofErr w:type="spellEnd"/>
       <w:r>
         <w:rPr>
           <w:rFonts w:asciiTheme="majorHAnsi" w:hAnsiTheme="majorHAnsi" w:cstheme="majorHAnsi"/>
@@ -4022,6 +5082,7 @@
         </w:rPr>
         <w:t xml:space="preserve"> to </w:t>
       </w:r>
+      <w:proofErr w:type="spellStart"/>
       <w:r>
         <w:rPr>
           <w:rFonts w:asciiTheme="majorHAnsi" w:hAnsiTheme="majorHAnsi" w:cstheme="majorHAnsi"/>
@@ -4032,6 +5093,7 @@
         </w:rPr>
         <w:t>g_dmem</w:t>
       </w:r>
+      <w:proofErr w:type="spellEnd"/>
       <w:r>
         <w:rPr>
           <w:rFonts w:asciiTheme="majorHAnsi" w:hAnsiTheme="majorHAnsi" w:cstheme="majorHAnsi"/>
@@ -4043,7 +5105,7 @@
     </w:p>
     <w:p>
       <w:pPr>
-        <w:pStyle w:val="af5"/>
+        <w:pStyle w:val="ListParagraph"/>
         <w:numPr>
           <w:ilvl w:val="3"/>
           <w:numId w:val="3"/>
@@ -4062,8 +5124,37 @@
           <w:sz w:val="22"/>
           <w:szCs w:val="22"/>
         </w:rPr>
-        <w:t xml:space="preserve">For write command perform a memcpy() from </w:t>
-      </w:r>
+        <w:t xml:space="preserve">For write command perform a </w:t>
+      </w:r>
+      <w:proofErr w:type="spellStart"/>
+      <w:proofErr w:type="gramStart"/>
+      <w:r>
+        <w:rPr>
+          <w:rFonts w:asciiTheme="majorHAnsi" w:hAnsiTheme="majorHAnsi" w:cstheme="majorHAnsi"/>
+          <w:sz w:val="22"/>
+          <w:szCs w:val="22"/>
+        </w:rPr>
+        <w:t>memcpy</w:t>
+      </w:r>
+      <w:proofErr w:type="spellEnd"/>
+      <w:r>
+        <w:rPr>
+          <w:rFonts w:asciiTheme="majorHAnsi" w:hAnsiTheme="majorHAnsi" w:cstheme="majorHAnsi"/>
+          <w:sz w:val="22"/>
+          <w:szCs w:val="22"/>
+        </w:rPr>
+        <w:t>(</w:t>
+      </w:r>
+      <w:proofErr w:type="gramEnd"/>
+      <w:r>
+        <w:rPr>
+          <w:rFonts w:asciiTheme="majorHAnsi" w:hAnsiTheme="majorHAnsi" w:cstheme="majorHAnsi"/>
+          <w:sz w:val="22"/>
+          <w:szCs w:val="22"/>
+        </w:rPr>
+        <w:t xml:space="preserve">) from </w:t>
+      </w:r>
+      <w:proofErr w:type="spellStart"/>
       <w:r>
         <w:rPr>
           <w:rFonts w:asciiTheme="majorHAnsi" w:hAnsiTheme="majorHAnsi" w:cstheme="majorHAnsi"/>
@@ -4074,6 +5165,7 @@
         </w:rPr>
         <w:t>g_dmem</w:t>
       </w:r>
+      <w:proofErr w:type="spellEnd"/>
       <w:r>
         <w:rPr>
           <w:rFonts w:asciiTheme="majorHAnsi" w:hAnsiTheme="majorHAnsi" w:cstheme="majorHAnsi"/>
@@ -4082,6 +5174,7 @@
         </w:rPr>
         <w:t xml:space="preserve"> to </w:t>
       </w:r>
+      <w:proofErr w:type="spellStart"/>
       <w:r>
         <w:rPr>
           <w:rFonts w:asciiTheme="majorHAnsi" w:hAnsiTheme="majorHAnsi" w:cstheme="majorHAnsi"/>
@@ -4092,6 +5185,7 @@
         </w:rPr>
         <w:t>g_disk.data</w:t>
       </w:r>
+      <w:proofErr w:type="spellEnd"/>
       <w:r>
         <w:rPr>
           <w:rFonts w:asciiTheme="majorHAnsi" w:hAnsiTheme="majorHAnsi" w:cstheme="majorHAnsi"/>
@@ -4103,7 +5197,7 @@
     </w:p>
     <w:p>
       <w:pPr>
-        <w:pStyle w:val="af5"/>
+        <w:pStyle w:val="ListParagraph"/>
         <w:numPr>
           <w:ilvl w:val="2"/>
           <w:numId w:val="3"/>
@@ -4127,7 +5221,7 @@
     </w:p>
     <w:p>
       <w:pPr>
-        <w:pStyle w:val="af5"/>
+        <w:pStyle w:val="ListParagraph"/>
         <w:numPr>
           <w:ilvl w:val="3"/>
           <w:numId w:val="3"/>
@@ -4148,6 +5242,7 @@
         </w:rPr>
         <w:t xml:space="preserve">Increment </w:t>
       </w:r>
+      <w:proofErr w:type="spellStart"/>
       <w:r>
         <w:rPr>
           <w:rFonts w:asciiTheme="majorHAnsi" w:hAnsiTheme="majorHAnsi" w:cstheme="majorHAnsi"/>
@@ -4158,18 +5253,37 @@
         </w:rPr>
         <w:t>time_in_cmd</w:t>
       </w:r>
-      <w:r>
-        <w:rPr>
-          <w:rFonts w:asciiTheme="majorHAnsi" w:hAnsiTheme="majorHAnsi" w:cstheme="majorHAnsi"/>
-          <w:sz w:val="22"/>
-          <w:szCs w:val="22"/>
-        </w:rPr>
-        <w:t xml:space="preserve"> field in the disk struct. </w:t>
-      </w:r>
-    </w:p>
-    <w:p>
-      <w:pPr>
-        <w:pStyle w:val="af5"/>
+      <w:proofErr w:type="spellEnd"/>
+      <w:r>
+        <w:rPr>
+          <w:rFonts w:asciiTheme="majorHAnsi" w:hAnsiTheme="majorHAnsi" w:cstheme="majorHAnsi"/>
+          <w:sz w:val="22"/>
+          <w:szCs w:val="22"/>
+        </w:rPr>
+        <w:t xml:space="preserve"> field in the disk </w:t>
+      </w:r>
+      <w:proofErr w:type="spellStart"/>
+      <w:r>
+        <w:rPr>
+          <w:rFonts w:asciiTheme="majorHAnsi" w:hAnsiTheme="majorHAnsi" w:cstheme="majorHAnsi"/>
+          <w:sz w:val="22"/>
+          <w:szCs w:val="22"/>
+        </w:rPr>
+        <w:t>struct</w:t>
+      </w:r>
+      <w:proofErr w:type="spellEnd"/>
+      <w:r>
+        <w:rPr>
+          <w:rFonts w:asciiTheme="majorHAnsi" w:hAnsiTheme="majorHAnsi" w:cstheme="majorHAnsi"/>
+          <w:sz w:val="22"/>
+          <w:szCs w:val="22"/>
+        </w:rPr>
+        <w:t xml:space="preserve">. </w:t>
+      </w:r>
+    </w:p>
+    <w:p>
+      <w:pPr>
+        <w:pStyle w:val="ListParagraph"/>
         <w:numPr>
           <w:ilvl w:val="3"/>
           <w:numId w:val="3"/>
@@ -4190,6 +5304,7 @@
         </w:rPr>
         <w:t xml:space="preserve">If the </w:t>
       </w:r>
+      <w:proofErr w:type="spellStart"/>
       <w:r>
         <w:rPr>
           <w:rFonts w:asciiTheme="majorHAnsi" w:hAnsiTheme="majorHAnsi" w:cstheme="majorHAnsi"/>
@@ -4200,6 +5315,7 @@
         </w:rPr>
         <w:t>time_in_cmd</w:t>
       </w:r>
+      <w:proofErr w:type="spellEnd"/>
       <w:r>
         <w:rPr>
           <w:rFonts w:asciiTheme="majorHAnsi" w:hAnsiTheme="majorHAnsi" w:cstheme="majorHAnsi"/>
@@ -4211,7 +5327,7 @@
     </w:p>
     <w:p>
       <w:pPr>
-        <w:pStyle w:val="af5"/>
+        <w:pStyle w:val="ListParagraph"/>
         <w:numPr>
           <w:ilvl w:val="4"/>
           <w:numId w:val="3"/>
@@ -4235,7 +5351,7 @@
     </w:p>
     <w:p>
       <w:pPr>
-        <w:pStyle w:val="af5"/>
+        <w:pStyle w:val="ListParagraph"/>
         <w:numPr>
           <w:ilvl w:val="4"/>
           <w:numId w:val="3"/>
@@ -4256,15 +5372,49 @@
         </w:rPr>
         <w:t xml:space="preserve">Reset </w:t>
       </w:r>
-      <w:r>
-        <w:rPr>
-          <w:rFonts w:asciiTheme="majorHAnsi" w:hAnsiTheme="majorHAnsi" w:cstheme="majorHAnsi"/>
-          <w:b/>
-          <w:bCs/>
-          <w:sz w:val="22"/>
-          <w:szCs w:val="22"/>
-        </w:rPr>
-        <w:t>g_io_regs[diskcmd]</w:t>
+      <w:proofErr w:type="spellStart"/>
+      <w:r>
+        <w:rPr>
+          <w:rFonts w:asciiTheme="majorHAnsi" w:hAnsiTheme="majorHAnsi" w:cstheme="majorHAnsi"/>
+          <w:b/>
+          <w:bCs/>
+          <w:sz w:val="22"/>
+          <w:szCs w:val="22"/>
+        </w:rPr>
+        <w:t>g_io_regs</w:t>
+      </w:r>
+      <w:proofErr w:type="spellEnd"/>
+      <w:r>
+        <w:rPr>
+          <w:rFonts w:asciiTheme="majorHAnsi" w:hAnsiTheme="majorHAnsi" w:cstheme="majorHAnsi"/>
+          <w:b/>
+          <w:bCs/>
+          <w:sz w:val="22"/>
+          <w:szCs w:val="22"/>
+        </w:rPr>
+        <w:t>[</w:t>
+      </w:r>
+      <w:proofErr w:type="spellStart"/>
+      <w:r>
+        <w:rPr>
+          <w:rFonts w:asciiTheme="majorHAnsi" w:hAnsiTheme="majorHAnsi" w:cstheme="majorHAnsi"/>
+          <w:b/>
+          <w:bCs/>
+          <w:sz w:val="22"/>
+          <w:szCs w:val="22"/>
+        </w:rPr>
+        <w:t>diskcmd</w:t>
+      </w:r>
+      <w:proofErr w:type="spellEnd"/>
+      <w:r>
+        <w:rPr>
+          <w:rFonts w:asciiTheme="majorHAnsi" w:hAnsiTheme="majorHAnsi" w:cstheme="majorHAnsi"/>
+          <w:b/>
+          <w:bCs/>
+          <w:sz w:val="22"/>
+          <w:szCs w:val="22"/>
+        </w:rPr>
+        <w:t>]</w:t>
       </w:r>
       <w:r>
         <w:rPr>
@@ -4277,7 +5427,7 @@
     </w:p>
     <w:p>
       <w:pPr>
-        <w:pStyle w:val="af5"/>
+        <w:pStyle w:val="ListParagraph"/>
         <w:numPr>
           <w:ilvl w:val="4"/>
           <w:numId w:val="3"/>
@@ -4300,15 +5450,27 @@
         </w:rPr>
         <w:t xml:space="preserve">Indicate an interrupt by setting </w:t>
       </w:r>
-      <w:r>
-        <w:rPr>
-          <w:rFonts w:asciiTheme="majorHAnsi" w:hAnsiTheme="majorHAnsi" w:cstheme="majorHAnsi"/>
-          <w:b/>
-          <w:bCs/>
-          <w:sz w:val="22"/>
-          <w:szCs w:val="22"/>
-        </w:rPr>
-        <w:t xml:space="preserve">g_io_regs[irq1status] </w:t>
+      <w:proofErr w:type="spellStart"/>
+      <w:r>
+        <w:rPr>
+          <w:rFonts w:asciiTheme="majorHAnsi" w:hAnsiTheme="majorHAnsi" w:cstheme="majorHAnsi"/>
+          <w:b/>
+          <w:bCs/>
+          <w:sz w:val="22"/>
+          <w:szCs w:val="22"/>
+        </w:rPr>
+        <w:t>g_io_regs</w:t>
+      </w:r>
+      <w:proofErr w:type="spellEnd"/>
+      <w:r>
+        <w:rPr>
+          <w:rFonts w:asciiTheme="majorHAnsi" w:hAnsiTheme="majorHAnsi" w:cstheme="majorHAnsi"/>
+          <w:b/>
+          <w:bCs/>
+          <w:sz w:val="22"/>
+          <w:szCs w:val="22"/>
+        </w:rPr>
+        <w:t xml:space="preserve">[irq1status] </w:t>
       </w:r>
       <w:r>
         <w:rPr>
@@ -4326,15 +5488,27 @@
         </w:rPr>
         <w:t xml:space="preserve"> (An interrupt would only happen if the program has set the </w:t>
       </w:r>
-      <w:r>
-        <w:rPr>
-          <w:rFonts w:asciiTheme="majorHAnsi" w:hAnsiTheme="majorHAnsi" w:cstheme="majorHAnsi"/>
-          <w:b/>
-          <w:bCs/>
-          <w:sz w:val="22"/>
-          <w:szCs w:val="22"/>
-        </w:rPr>
-        <w:t>g_io_regs[irq1enable]</w:t>
+      <w:proofErr w:type="spellStart"/>
+      <w:r>
+        <w:rPr>
+          <w:rFonts w:asciiTheme="majorHAnsi" w:hAnsiTheme="majorHAnsi" w:cstheme="majorHAnsi"/>
+          <w:b/>
+          <w:bCs/>
+          <w:sz w:val="22"/>
+          <w:szCs w:val="22"/>
+        </w:rPr>
+        <w:t>g_io_regs</w:t>
+      </w:r>
+      <w:proofErr w:type="spellEnd"/>
+      <w:r>
+        <w:rPr>
+          <w:rFonts w:asciiTheme="majorHAnsi" w:hAnsiTheme="majorHAnsi" w:cstheme="majorHAnsi"/>
+          <w:b/>
+          <w:bCs/>
+          <w:sz w:val="22"/>
+          <w:szCs w:val="22"/>
+        </w:rPr>
+        <w:t>[irq1enable]</w:t>
       </w:r>
       <w:r>
         <w:rPr>
@@ -4365,7 +5539,7 @@
     </w:p>
     <w:p>
       <w:pPr>
-        <w:pStyle w:val="af5"/>
+        <w:pStyle w:val="ListParagraph"/>
         <w:numPr>
           <w:ilvl w:val="2"/>
           <w:numId w:val="3"/>
@@ -4397,7 +5571,7 @@
     </w:p>
     <w:p>
       <w:pPr>
-        <w:pStyle w:val="af5"/>
+        <w:pStyle w:val="ListParagraph"/>
         <w:numPr>
           <w:ilvl w:val="0"/>
           <w:numId w:val="3"/>
@@ -4410,6 +5584,7 @@
           <w:szCs w:val="22"/>
         </w:rPr>
       </w:pPr>
+      <w:proofErr w:type="spellStart"/>
       <w:r>
         <w:rPr>
           <w:rFonts w:asciiTheme="majorHAnsi" w:hAnsiTheme="majorHAnsi" w:cstheme="majorHAnsi"/>
@@ -4419,10 +5594,11 @@
         </w:rPr>
         <w:t>Leds</w:t>
       </w:r>
-    </w:p>
-    <w:p>
-      <w:pPr>
-        <w:pStyle w:val="af5"/>
+      <w:proofErr w:type="spellEnd"/>
+    </w:p>
+    <w:p>
+      <w:pPr>
+        <w:pStyle w:val="ListParagraph"/>
         <w:numPr>
           <w:ilvl w:val="1"/>
           <w:numId w:val="3"/>
@@ -4441,12 +5617,66 @@
           <w:sz w:val="22"/>
           <w:szCs w:val="22"/>
         </w:rPr>
-        <w:t>Every time there's an out cmd and the relevant IO register is the leds register, we write the register value to the leds output file.</w:t>
-      </w:r>
-    </w:p>
-    <w:p>
-      <w:pPr>
-        <w:pStyle w:val="af5"/>
+        <w:t xml:space="preserve">Every time there's an out </w:t>
+      </w:r>
+      <w:proofErr w:type="spellStart"/>
+      <w:r>
+        <w:rPr>
+          <w:rFonts w:asciiTheme="majorHAnsi" w:hAnsiTheme="majorHAnsi" w:cstheme="majorHAnsi"/>
+          <w:sz w:val="22"/>
+          <w:szCs w:val="22"/>
+        </w:rPr>
+        <w:t>cmd</w:t>
+      </w:r>
+      <w:proofErr w:type="spellEnd"/>
+      <w:r>
+        <w:rPr>
+          <w:rFonts w:asciiTheme="majorHAnsi" w:hAnsiTheme="majorHAnsi" w:cstheme="majorHAnsi"/>
+          <w:sz w:val="22"/>
+          <w:szCs w:val="22"/>
+        </w:rPr>
+        <w:t xml:space="preserve"> and the relevant IO register is the </w:t>
+      </w:r>
+      <w:proofErr w:type="spellStart"/>
+      <w:r>
+        <w:rPr>
+          <w:rFonts w:asciiTheme="majorHAnsi" w:hAnsiTheme="majorHAnsi" w:cstheme="majorHAnsi"/>
+          <w:sz w:val="22"/>
+          <w:szCs w:val="22"/>
+        </w:rPr>
+        <w:t>leds</w:t>
+      </w:r>
+      <w:proofErr w:type="spellEnd"/>
+      <w:r>
+        <w:rPr>
+          <w:rFonts w:asciiTheme="majorHAnsi" w:hAnsiTheme="majorHAnsi" w:cstheme="majorHAnsi"/>
+          <w:sz w:val="22"/>
+          <w:szCs w:val="22"/>
+        </w:rPr>
+        <w:t xml:space="preserve"> register, we write the register value to the </w:t>
+      </w:r>
+      <w:proofErr w:type="spellStart"/>
+      <w:r>
+        <w:rPr>
+          <w:rFonts w:asciiTheme="majorHAnsi" w:hAnsiTheme="majorHAnsi" w:cstheme="majorHAnsi"/>
+          <w:sz w:val="22"/>
+          <w:szCs w:val="22"/>
+        </w:rPr>
+        <w:t>leds</w:t>
+      </w:r>
+      <w:proofErr w:type="spellEnd"/>
+      <w:r>
+        <w:rPr>
+          <w:rFonts w:asciiTheme="majorHAnsi" w:hAnsiTheme="majorHAnsi" w:cstheme="majorHAnsi"/>
+          <w:sz w:val="22"/>
+          <w:szCs w:val="22"/>
+        </w:rPr>
+        <w:t xml:space="preserve"> output file.</w:t>
+      </w:r>
+    </w:p>
+    <w:p>
+      <w:pPr>
+        <w:pStyle w:val="ListParagraph"/>
         <w:numPr>
           <w:ilvl w:val="0"/>
           <w:numId w:val="3"/>
@@ -4471,7 +5701,7 @@
     </w:p>
     <w:p>
       <w:pPr>
-        <w:pStyle w:val="af5"/>
+        <w:pStyle w:val="ListParagraph"/>
         <w:numPr>
           <w:ilvl w:val="1"/>
           <w:numId w:val="3"/>
@@ -4491,12 +5721,92 @@
           <w:szCs w:val="22"/>
         </w:rPr>
         <w:lastRenderedPageBreak/>
-        <w:t>Every time we execute a command, we check if the value in monitorcmd register is true and if so, we update the monitor array at monitoraddr index to be monitordata. Then, we set the monitorcmd to be 0.</w:t>
-      </w:r>
-    </w:p>
-    <w:p>
-      <w:pPr>
-        <w:pStyle w:val="af5"/>
+        <w:t xml:space="preserve">Every time we execute a command, we check if the value in </w:t>
+      </w:r>
+      <w:proofErr w:type="spellStart"/>
+      <w:r>
+        <w:rPr>
+          <w:rFonts w:asciiTheme="majorHAnsi" w:hAnsiTheme="majorHAnsi" w:cstheme="majorHAnsi"/>
+          <w:b/>
+          <w:bCs/>
+          <w:sz w:val="22"/>
+          <w:szCs w:val="22"/>
+        </w:rPr>
+        <w:t>monitorcmd</w:t>
+      </w:r>
+      <w:proofErr w:type="spellEnd"/>
+      <w:r>
+        <w:rPr>
+          <w:rFonts w:asciiTheme="majorHAnsi" w:hAnsiTheme="majorHAnsi" w:cstheme="majorHAnsi"/>
+          <w:sz w:val="22"/>
+          <w:szCs w:val="22"/>
+        </w:rPr>
+        <w:t xml:space="preserve"> register is true and if so, we update the monitor array at </w:t>
+      </w:r>
+      <w:proofErr w:type="spellStart"/>
+      <w:r>
+        <w:rPr>
+          <w:rFonts w:asciiTheme="majorHAnsi" w:hAnsiTheme="majorHAnsi" w:cstheme="majorHAnsi"/>
+          <w:b/>
+          <w:bCs/>
+          <w:sz w:val="22"/>
+          <w:szCs w:val="22"/>
+        </w:rPr>
+        <w:t>monitoraddr</w:t>
+      </w:r>
+      <w:proofErr w:type="spellEnd"/>
+      <w:r>
+        <w:rPr>
+          <w:rFonts w:asciiTheme="majorHAnsi" w:hAnsiTheme="majorHAnsi" w:cstheme="majorHAnsi"/>
+          <w:sz w:val="22"/>
+          <w:szCs w:val="22"/>
+        </w:rPr>
+        <w:t xml:space="preserve"> index to be </w:t>
+      </w:r>
+      <w:proofErr w:type="spellStart"/>
+      <w:r>
+        <w:rPr>
+          <w:rFonts w:asciiTheme="majorHAnsi" w:hAnsiTheme="majorHAnsi" w:cstheme="majorHAnsi"/>
+          <w:b/>
+          <w:bCs/>
+          <w:sz w:val="22"/>
+          <w:szCs w:val="22"/>
+        </w:rPr>
+        <w:t>monitordata</w:t>
+      </w:r>
+      <w:proofErr w:type="spellEnd"/>
+      <w:r>
+        <w:rPr>
+          <w:rFonts w:asciiTheme="majorHAnsi" w:hAnsiTheme="majorHAnsi" w:cstheme="majorHAnsi"/>
+          <w:sz w:val="22"/>
+          <w:szCs w:val="22"/>
+        </w:rPr>
+        <w:t xml:space="preserve">. Then, we set the </w:t>
+      </w:r>
+      <w:proofErr w:type="spellStart"/>
+      <w:r>
+        <w:rPr>
+          <w:rFonts w:asciiTheme="majorHAnsi" w:hAnsiTheme="majorHAnsi" w:cstheme="majorHAnsi"/>
+          <w:b/>
+          <w:bCs/>
+          <w:sz w:val="22"/>
+          <w:szCs w:val="22"/>
+        </w:rPr>
+        <w:t>monitorcmd</w:t>
+      </w:r>
+      <w:proofErr w:type="spellEnd"/>
+      <w:r>
+        <w:rPr>
+          <w:rFonts w:asciiTheme="majorHAnsi" w:hAnsiTheme="majorHAnsi" w:cstheme="majorHAnsi"/>
+          <w:sz w:val="22"/>
+          <w:szCs w:val="22"/>
+        </w:rPr>
+        <w:t xml:space="preserve"> to be 0.</w:t>
+      </w:r>
+    </w:p>
+    <w:p>
+      <w:pPr>
+        <w:pStyle w:val="ListParagraph"/>
         <w:numPr>
           <w:ilvl w:val="1"/>
           <w:numId w:val="3"/>
@@ -4515,12 +5825,100 @@
           <w:sz w:val="22"/>
           <w:szCs w:val="22"/>
         </w:rPr>
-        <w:t>By the project's instructions, when we an in cmd with monitorcmd IO register, we set the output value to be 0.</w:t>
-      </w:r>
-    </w:p>
-    <w:p>
-      <w:pPr>
-        <w:pStyle w:val="af5"/>
+        <w:t xml:space="preserve">By the project's instructions, when we </w:t>
+      </w:r>
+      <w:proofErr w:type="spellStart"/>
+      <w:r>
+        <w:rPr>
+          <w:rFonts w:asciiTheme="majorHAnsi" w:hAnsiTheme="majorHAnsi" w:cstheme="majorHAnsi"/>
+          <w:sz w:val="22"/>
+          <w:szCs w:val="22"/>
+        </w:rPr>
+        <w:t>an</w:t>
+      </w:r>
+      <w:proofErr w:type="spellEnd"/>
+      <w:r>
+        <w:rPr>
+          <w:rFonts w:asciiTheme="majorHAnsi" w:hAnsiTheme="majorHAnsi" w:cstheme="majorHAnsi"/>
+          <w:sz w:val="22"/>
+          <w:szCs w:val="22"/>
+        </w:rPr>
+        <w:t xml:space="preserve"> </w:t>
+      </w:r>
+      <w:r>
+        <w:rPr>
+          <w:rFonts w:asciiTheme="majorHAnsi" w:hAnsiTheme="majorHAnsi" w:cstheme="majorHAnsi"/>
+          <w:sz w:val="22"/>
+          <w:szCs w:val="22"/>
+        </w:rPr>
+        <w:t>'</w:t>
+      </w:r>
+      <w:r>
+        <w:rPr>
+          <w:rFonts w:asciiTheme="majorHAnsi" w:hAnsiTheme="majorHAnsi" w:cstheme="majorHAnsi"/>
+          <w:sz w:val="22"/>
+          <w:szCs w:val="22"/>
+        </w:rPr>
+        <w:t>in</w:t>
+      </w:r>
+      <w:r>
+        <w:rPr>
+          <w:rFonts w:asciiTheme="majorHAnsi" w:hAnsiTheme="majorHAnsi" w:cstheme="majorHAnsi"/>
+          <w:sz w:val="22"/>
+          <w:szCs w:val="22"/>
+        </w:rPr>
+        <w:t>'</w:t>
+      </w:r>
+      <w:r>
+        <w:rPr>
+          <w:rFonts w:asciiTheme="majorHAnsi" w:hAnsiTheme="majorHAnsi" w:cstheme="majorHAnsi"/>
+          <w:sz w:val="22"/>
+          <w:szCs w:val="22"/>
+        </w:rPr>
+        <w:t xml:space="preserve"> </w:t>
+      </w:r>
+      <w:proofErr w:type="spellStart"/>
+      <w:r>
+        <w:rPr>
+          <w:rFonts w:asciiTheme="majorHAnsi" w:hAnsiTheme="majorHAnsi" w:cstheme="majorHAnsi"/>
+          <w:sz w:val="22"/>
+          <w:szCs w:val="22"/>
+        </w:rPr>
+        <w:t>cmd</w:t>
+      </w:r>
+      <w:proofErr w:type="spellEnd"/>
+      <w:r>
+        <w:rPr>
+          <w:rFonts w:asciiTheme="majorHAnsi" w:hAnsiTheme="majorHAnsi" w:cstheme="majorHAnsi"/>
+          <w:sz w:val="22"/>
+          <w:szCs w:val="22"/>
+        </w:rPr>
+        <w:t xml:space="preserve"> with </w:t>
+      </w:r>
+      <w:proofErr w:type="spellStart"/>
+      <w:r>
+        <w:rPr>
+          <w:rFonts w:asciiTheme="majorHAnsi" w:hAnsiTheme="majorHAnsi" w:cstheme="majorHAnsi"/>
+          <w:b/>
+          <w:bCs/>
+          <w:sz w:val="22"/>
+          <w:szCs w:val="22"/>
+        </w:rPr>
+        <w:t>monitorcmd</w:t>
+      </w:r>
+      <w:proofErr w:type="spellEnd"/>
+      <w:r>
+        <w:rPr>
+          <w:rFonts w:asciiTheme="majorHAnsi" w:hAnsiTheme="majorHAnsi" w:cstheme="majorHAnsi"/>
+          <w:sz w:val="22"/>
+          <w:szCs w:val="22"/>
+        </w:rPr>
+        <w:t xml:space="preserve"> IO register, we set the output value to be 0.</w:t>
+      </w:r>
+    </w:p>
+    <w:p>
+      <w:pPr>
+        <w:pStyle w:val="ListParagraph"/>
         <w:numPr>
           <w:ilvl w:val="1"/>
           <w:numId w:val="3"/>
@@ -4560,7 +5958,7 @@
     </w:p>
     <w:p>
       <w:pPr>
-        <w:pStyle w:val="af5"/>
+        <w:pStyle w:val="ListParagraph"/>
         <w:numPr>
           <w:ilvl w:val="0"/>
           <w:numId w:val="3"/>
@@ -4585,7 +5983,7 @@
     </w:p>
     <w:p>
       <w:pPr>
-        <w:pStyle w:val="af5"/>
+        <w:pStyle w:val="ListParagraph"/>
         <w:numPr>
           <w:ilvl w:val="1"/>
           <w:numId w:val="3"/>
@@ -4615,25 +6013,45 @@
           <w:sz w:val="22"/>
           <w:szCs w:val="22"/>
         </w:rPr>
-        <w:t>we check if the value in timerenable IO register is true and if so, we increment the timer and check for timer interrupts. We set the relevant flag and reset the timer.</w:t>
-      </w:r>
-    </w:p>
-    <w:p>
-      <w:pPr>
-        <w:bidi w:val="0"/>
-        <w:spacing w:line="276" w:lineRule="auto"/>
-        <w:rPr>
-          <w:rFonts w:asciiTheme="majorHAnsi" w:hAnsiTheme="majorHAnsi" w:cstheme="majorHAnsi"/>
-          <w:b/>
-          <w:bCs/>
-          <w:sz w:val="22"/>
-          <w:szCs w:val="22"/>
-        </w:rPr>
-      </w:pPr>
-    </w:p>
-    <w:p>
-      <w:pPr>
-        <w:pStyle w:val="2"/>
+        <w:t xml:space="preserve">we check if the value in </w:t>
+      </w:r>
+      <w:proofErr w:type="spellStart"/>
+      <w:r>
+        <w:rPr>
+          <w:rFonts w:asciiTheme="majorHAnsi" w:hAnsiTheme="majorHAnsi" w:cstheme="majorHAnsi"/>
+          <w:b/>
+          <w:bCs/>
+          <w:sz w:val="22"/>
+          <w:szCs w:val="22"/>
+        </w:rPr>
+        <w:t>timerenable</w:t>
+      </w:r>
+      <w:proofErr w:type="spellEnd"/>
+      <w:r>
+        <w:rPr>
+          <w:rFonts w:asciiTheme="majorHAnsi" w:hAnsiTheme="majorHAnsi" w:cstheme="majorHAnsi"/>
+          <w:sz w:val="22"/>
+          <w:szCs w:val="22"/>
+        </w:rPr>
+        <w:t xml:space="preserve"> IO register is true and if so, we increment the timer and check for timer interrupts. We set the relevant flag and reset the timer.</w:t>
+      </w:r>
+    </w:p>
+    <w:p>
+      <w:pPr>
+        <w:bidi w:val="0"/>
+        <w:spacing w:line="276" w:lineRule="auto"/>
+        <w:rPr>
+          <w:rFonts w:asciiTheme="majorHAnsi" w:hAnsiTheme="majorHAnsi" w:cstheme="majorHAnsi"/>
+          <w:b/>
+          <w:bCs/>
+          <w:sz w:val="22"/>
+          <w:szCs w:val="22"/>
+        </w:rPr>
+      </w:pPr>
+    </w:p>
+    <w:p>
+      <w:pPr>
+        <w:pStyle w:val="Heading2"/>
         <w:spacing w:line="276" w:lineRule="auto"/>
         <w:rPr>
           <w:rFonts w:cstheme="majorHAnsi"/>
@@ -4641,21 +6059,31 @@
           <w:bCs/>
         </w:rPr>
       </w:pPr>
+      <w:proofErr w:type="spellStart"/>
       <w:r>
         <w:rPr>
           <w:rFonts w:cstheme="majorHAnsi"/>
           <w:b/>
           <w:bCs/>
         </w:rPr>
-        <w:t>Binom Assembly File</w:t>
-      </w:r>
-    </w:p>
-    <w:p>
-      <w:pPr>
-        <w:bidi w:val="0"/>
-        <w:spacing w:line="276" w:lineRule="auto"/>
-        <w:rPr>
-          <w:rStyle w:val="af0"/>
+        <w:t>Binom</w:t>
+      </w:r>
+      <w:proofErr w:type="spellEnd"/>
+      <w:r>
+        <w:rPr>
+          <w:rFonts w:cstheme="majorHAnsi"/>
+          <w:b/>
+          <w:bCs/>
+        </w:rPr>
+        <w:t xml:space="preserve"> Assembly File</w:t>
+      </w:r>
+    </w:p>
+    <w:p>
+      <w:pPr>
+        <w:bidi w:val="0"/>
+        <w:spacing w:line="276" w:lineRule="auto"/>
+        <w:rPr>
+          <w:rStyle w:val="IntenseEmphasis"/>
           <w:rFonts w:asciiTheme="majorHAnsi" w:hAnsiTheme="majorHAnsi" w:cstheme="majorHAnsi"/>
           <w:i w:val="0"/>
           <w:iCs w:val="0"/>
@@ -4666,7 +6094,7 @@
       </w:pPr>
       <w:r>
         <w:rPr>
-          <w:rStyle w:val="af0"/>
+          <w:rStyle w:val="IntenseEmphasis"/>
           <w:rFonts w:asciiTheme="majorHAnsi" w:hAnsiTheme="majorHAnsi" w:cstheme="majorHAnsi"/>
           <w:i w:val="0"/>
           <w:iCs w:val="0"/>
@@ -4679,7 +6107,7 @@
     </w:p>
     <w:p>
       <w:pPr>
-        <w:pStyle w:val="af5"/>
+        <w:pStyle w:val="ListParagraph"/>
         <w:numPr>
           <w:ilvl w:val="0"/>
           <w:numId w:val="5"/>
@@ -4706,7 +6134,7 @@
     </w:p>
     <w:p>
       <w:pPr>
-        <w:pStyle w:val="af5"/>
+        <w:pStyle w:val="ListParagraph"/>
         <w:numPr>
           <w:ilvl w:val="1"/>
           <w:numId w:val="5"/>
@@ -4733,7 +6161,7 @@
     </w:p>
     <w:p>
       <w:pPr>
-        <w:pStyle w:val="af5"/>
+        <w:pStyle w:val="ListParagraph"/>
         <w:numPr>
           <w:ilvl w:val="1"/>
           <w:numId w:val="5"/>
@@ -4760,7 +6188,7 @@
     </w:p>
     <w:p>
       <w:pPr>
-        <w:pStyle w:val="af5"/>
+        <w:pStyle w:val="ListParagraph"/>
         <w:numPr>
           <w:ilvl w:val="1"/>
           <w:numId w:val="5"/>
@@ -4782,12 +6210,30 @@
           <w:sz w:val="22"/>
           <w:szCs w:val="22"/>
         </w:rPr>
-        <w:t>jumps and links to binom with n and k.</w:t>
-      </w:r>
-    </w:p>
-    <w:p>
-      <w:pPr>
-        <w:pStyle w:val="af5"/>
+        <w:t xml:space="preserve">jumps and links to </w:t>
+      </w:r>
+      <w:proofErr w:type="spellStart"/>
+      <w:r>
+        <w:rPr>
+          <w:rFonts w:asciiTheme="majorHAnsi" w:hAnsiTheme="majorHAnsi" w:cstheme="majorHAnsi"/>
+          <w:sz w:val="22"/>
+          <w:szCs w:val="22"/>
+        </w:rPr>
+        <w:t>binom</w:t>
+      </w:r>
+      <w:proofErr w:type="spellEnd"/>
+      <w:r>
+        <w:rPr>
+          <w:rFonts w:asciiTheme="majorHAnsi" w:hAnsiTheme="majorHAnsi" w:cstheme="majorHAnsi"/>
+          <w:sz w:val="22"/>
+          <w:szCs w:val="22"/>
+        </w:rPr>
+        <w:t xml:space="preserve"> with n and k.</w:t>
+      </w:r>
+    </w:p>
+    <w:p>
+      <w:pPr>
+        <w:pStyle w:val="ListParagraph"/>
         <w:numPr>
           <w:ilvl w:val="1"/>
           <w:numId w:val="5"/>
@@ -4814,7 +6260,7 @@
     </w:p>
     <w:p>
       <w:pPr>
-        <w:pStyle w:val="af5"/>
+        <w:pStyle w:val="ListParagraph"/>
         <w:numPr>
           <w:ilvl w:val="1"/>
           <w:numId w:val="5"/>
@@ -4841,7 +6287,7 @@
     </w:p>
     <w:p>
       <w:pPr>
-        <w:pStyle w:val="af5"/>
+        <w:pStyle w:val="ListParagraph"/>
         <w:numPr>
           <w:ilvl w:val="0"/>
           <w:numId w:val="5"/>
@@ -4868,7 +6314,7 @@
     </w:p>
     <w:p>
       <w:pPr>
-        <w:pStyle w:val="af5"/>
+        <w:pStyle w:val="ListParagraph"/>
         <w:numPr>
           <w:ilvl w:val="1"/>
           <w:numId w:val="5"/>
@@ -4916,7 +6362,7 @@
     </w:p>
     <w:p>
       <w:pPr>
-        <w:pStyle w:val="af5"/>
+        <w:pStyle w:val="ListParagraph"/>
         <w:numPr>
           <w:ilvl w:val="1"/>
           <w:numId w:val="5"/>
@@ -4935,12 +6381,30 @@
           <w:sz w:val="22"/>
           <w:szCs w:val="22"/>
         </w:rPr>
-        <w:t>saves $s0, $s0, $a1 and $ra to stack.</w:t>
-      </w:r>
-    </w:p>
-    <w:p>
-      <w:pPr>
-        <w:pStyle w:val="af5"/>
+        <w:t>saves $s0, $s0, $a1 and $</w:t>
+      </w:r>
+      <w:proofErr w:type="spellStart"/>
+      <w:r>
+        <w:rPr>
+          <w:rFonts w:asciiTheme="majorHAnsi" w:hAnsiTheme="majorHAnsi" w:cstheme="majorHAnsi"/>
+          <w:sz w:val="22"/>
+          <w:szCs w:val="22"/>
+        </w:rPr>
+        <w:t>ra</w:t>
+      </w:r>
+      <w:proofErr w:type="spellEnd"/>
+      <w:r>
+        <w:rPr>
+          <w:rFonts w:asciiTheme="majorHAnsi" w:hAnsiTheme="majorHAnsi" w:cstheme="majorHAnsi"/>
+          <w:sz w:val="22"/>
+          <w:szCs w:val="22"/>
+        </w:rPr>
+        <w:t xml:space="preserve"> to stack.</w:t>
+      </w:r>
+    </w:p>
+    <w:p>
+      <w:pPr>
+        <w:pStyle w:val="ListParagraph"/>
         <w:numPr>
           <w:ilvl w:val="0"/>
           <w:numId w:val="5"/>
@@ -4967,7 +6431,7 @@
     </w:p>
     <w:p>
       <w:pPr>
-        <w:pStyle w:val="af5"/>
+        <w:pStyle w:val="ListParagraph"/>
         <w:numPr>
           <w:ilvl w:val="1"/>
           <w:numId w:val="5"/>
@@ -5026,8 +6490,18 @@
           <w:sz w:val="22"/>
           <w:szCs w:val="22"/>
         </w:rPr>
-        <w:t xml:space="preserve"> to base</w:t>
-      </w:r>
+        <w:t xml:space="preserve"> to </w:t>
+      </w:r>
+      <w:r>
+        <w:rPr>
+          <w:rFonts w:asciiTheme="majorHAnsi" w:hAnsiTheme="majorHAnsi" w:cstheme="majorHAnsi"/>
+          <w:sz w:val="22"/>
+          <w:szCs w:val="22"/>
+        </w:rPr>
+        <w:t>BASE</w:t>
+      </w:r>
+      <w:bookmarkStart w:id="0" w:name="_GoBack"/>
+      <w:bookmarkEnd w:id="0"/>
       <w:r>
         <w:rPr>
           <w:rFonts w:asciiTheme="majorHAnsi" w:hAnsiTheme="majorHAnsi" w:cstheme="majorHAnsi"/>
@@ -5039,7 +6513,7 @@
     </w:p>
     <w:p>
       <w:pPr>
-        <w:pStyle w:val="af5"/>
+        <w:pStyle w:val="ListParagraph"/>
         <w:numPr>
           <w:ilvl w:val="1"/>
           <w:numId w:val="5"/>
@@ -5058,12 +6532,30 @@
           <w:sz w:val="22"/>
           <w:szCs w:val="22"/>
         </w:rPr>
-        <w:t>calls binom with n-1 and k-1, answer is stored in $v0 and then in $s0.</w:t>
-      </w:r>
-    </w:p>
-    <w:p>
-      <w:pPr>
-        <w:pStyle w:val="af5"/>
+        <w:t xml:space="preserve">calls </w:t>
+      </w:r>
+      <w:proofErr w:type="spellStart"/>
+      <w:r>
+        <w:rPr>
+          <w:rFonts w:asciiTheme="majorHAnsi" w:hAnsiTheme="majorHAnsi" w:cstheme="majorHAnsi"/>
+          <w:sz w:val="22"/>
+          <w:szCs w:val="22"/>
+        </w:rPr>
+        <w:t>binom</w:t>
+      </w:r>
+      <w:proofErr w:type="spellEnd"/>
+      <w:r>
+        <w:rPr>
+          <w:rFonts w:asciiTheme="majorHAnsi" w:hAnsiTheme="majorHAnsi" w:cstheme="majorHAnsi"/>
+          <w:sz w:val="22"/>
+          <w:szCs w:val="22"/>
+        </w:rPr>
+        <w:t xml:space="preserve"> with n-1 and k-1, answer is stored in $v0 and then in $s0.</w:t>
+      </w:r>
+    </w:p>
+    <w:p>
+      <w:pPr>
+        <w:pStyle w:val="ListParagraph"/>
         <w:numPr>
           <w:ilvl w:val="1"/>
           <w:numId w:val="5"/>
@@ -5082,12 +6574,30 @@
           <w:sz w:val="22"/>
           <w:szCs w:val="22"/>
         </w:rPr>
-        <w:t>calls binom with n-1 and k, answer is stored in $v0.</w:t>
-      </w:r>
-    </w:p>
-    <w:p>
-      <w:pPr>
-        <w:pStyle w:val="af5"/>
+        <w:t xml:space="preserve">calls </w:t>
+      </w:r>
+      <w:proofErr w:type="spellStart"/>
+      <w:r>
+        <w:rPr>
+          <w:rFonts w:asciiTheme="majorHAnsi" w:hAnsiTheme="majorHAnsi" w:cstheme="majorHAnsi"/>
+          <w:sz w:val="22"/>
+          <w:szCs w:val="22"/>
+        </w:rPr>
+        <w:t>binom</w:t>
+      </w:r>
+      <w:proofErr w:type="spellEnd"/>
+      <w:r>
+        <w:rPr>
+          <w:rFonts w:asciiTheme="majorHAnsi" w:hAnsiTheme="majorHAnsi" w:cstheme="majorHAnsi"/>
+          <w:sz w:val="22"/>
+          <w:szCs w:val="22"/>
+        </w:rPr>
+        <w:t xml:space="preserve"> with n-1 and k, answer is stored in $v0.</w:t>
+      </w:r>
+    </w:p>
+    <w:p>
+      <w:pPr>
+        <w:pStyle w:val="ListParagraph"/>
         <w:numPr>
           <w:ilvl w:val="1"/>
           <w:numId w:val="5"/>
@@ -5106,12 +6616,28 @@
           <w:sz w:val="22"/>
           <w:szCs w:val="22"/>
         </w:rPr>
-        <w:t>sums the results and jumps to ret.</w:t>
-      </w:r>
-    </w:p>
-    <w:p>
-      <w:pPr>
-        <w:pStyle w:val="af5"/>
+        <w:t xml:space="preserve">sums the results and jumps to </w:t>
+      </w:r>
+      <w:r>
+        <w:rPr>
+          <w:rFonts w:asciiTheme="majorHAnsi" w:hAnsiTheme="majorHAnsi" w:cstheme="majorHAnsi"/>
+          <w:sz w:val="22"/>
+          <w:szCs w:val="22"/>
+        </w:rPr>
+        <w:t>RET</w:t>
+      </w:r>
+      <w:r>
+        <w:rPr>
+          <w:rFonts w:asciiTheme="majorHAnsi" w:hAnsiTheme="majorHAnsi" w:cstheme="majorHAnsi"/>
+          <w:sz w:val="22"/>
+          <w:szCs w:val="22"/>
+        </w:rPr>
+        <w:t>.</w:t>
+      </w:r>
+    </w:p>
+    <w:p>
+      <w:pPr>
+        <w:pStyle w:val="ListParagraph"/>
         <w:numPr>
           <w:ilvl w:val="0"/>
           <w:numId w:val="5"/>
@@ -5138,7 +6664,7 @@
     </w:p>
     <w:p>
       <w:pPr>
-        <w:pStyle w:val="af5"/>
+        <w:pStyle w:val="ListParagraph"/>
         <w:numPr>
           <w:ilvl w:val="1"/>
           <w:numId w:val="5"/>
@@ -5170,7 +6696,7 @@
     </w:p>
     <w:p>
       <w:pPr>
-        <w:pStyle w:val="af5"/>
+        <w:pStyle w:val="ListParagraph"/>
         <w:numPr>
           <w:ilvl w:val="0"/>
           <w:numId w:val="5"/>
@@ -5178,7 +6704,7 @@
         <w:bidi w:val="0"/>
         <w:spacing w:line="276" w:lineRule="auto"/>
         <w:rPr>
-          <w:rStyle w:val="af0"/>
+          <w:rStyle w:val="IntenseEmphasis"/>
           <w:rFonts w:asciiTheme="majorHAnsi" w:hAnsiTheme="majorHAnsi" w:cstheme="majorHAnsi"/>
           <w:i w:val="0"/>
           <w:iCs w:val="0"/>
@@ -5197,7 +6723,7 @@
     </w:p>
     <w:p>
       <w:pPr>
-        <w:pStyle w:val="af5"/>
+        <w:pStyle w:val="ListParagraph"/>
         <w:numPr>
           <w:ilvl w:val="1"/>
           <w:numId w:val="5"/>
@@ -5216,12 +6742,30 @@
           <w:sz w:val="22"/>
           <w:szCs w:val="22"/>
         </w:rPr>
-        <w:t>loads $s0, $s0, $a1 and $ra from stack.</w:t>
-      </w:r>
-    </w:p>
-    <w:p>
-      <w:pPr>
-        <w:pStyle w:val="af5"/>
+        <w:t>loads $s0, $s0, $a1 and $</w:t>
+      </w:r>
+      <w:proofErr w:type="spellStart"/>
+      <w:r>
+        <w:rPr>
+          <w:rFonts w:asciiTheme="majorHAnsi" w:hAnsiTheme="majorHAnsi" w:cstheme="majorHAnsi"/>
+          <w:sz w:val="22"/>
+          <w:szCs w:val="22"/>
+        </w:rPr>
+        <w:t>ra</w:t>
+      </w:r>
+      <w:proofErr w:type="spellEnd"/>
+      <w:r>
+        <w:rPr>
+          <w:rFonts w:asciiTheme="majorHAnsi" w:hAnsiTheme="majorHAnsi" w:cstheme="majorHAnsi"/>
+          <w:sz w:val="22"/>
+          <w:szCs w:val="22"/>
+        </w:rPr>
+        <w:t xml:space="preserve"> from stack.</w:t>
+      </w:r>
+    </w:p>
+    <w:p>
+      <w:pPr>
+        <w:pStyle w:val="ListParagraph"/>
         <w:numPr>
           <w:ilvl w:val="1"/>
           <w:numId w:val="5"/>
@@ -5269,7 +6813,7 @@
     </w:p>
     <w:p>
       <w:pPr>
-        <w:pStyle w:val="af5"/>
+        <w:pStyle w:val="ListParagraph"/>
         <w:numPr>
           <w:ilvl w:val="1"/>
           <w:numId w:val="5"/>
@@ -5313,7 +6857,7 @@
     </w:p>
     <w:p>
       <w:pPr>
-        <w:pStyle w:val="2"/>
+        <w:pStyle w:val="Heading2"/>
         <w:spacing w:line="276" w:lineRule="auto"/>
         <w:rPr>
           <w:rFonts w:cstheme="majorHAnsi"/>
@@ -5344,7 +6888,7 @@
         <w:bidi w:val="0"/>
         <w:spacing w:line="276" w:lineRule="auto"/>
         <w:rPr>
-          <w:rStyle w:val="af0"/>
+          <w:rStyle w:val="IntenseEmphasis"/>
           <w:rFonts w:asciiTheme="majorHAnsi" w:hAnsiTheme="majorHAnsi" w:cstheme="majorHAnsi"/>
           <w:i w:val="0"/>
           <w:iCs w:val="0"/>
@@ -5355,7 +6899,7 @@
       </w:pPr>
       <w:r>
         <w:rPr>
-          <w:rStyle w:val="af0"/>
+          <w:rStyle w:val="IntenseEmphasis"/>
           <w:rFonts w:asciiTheme="majorHAnsi" w:hAnsiTheme="majorHAnsi" w:cstheme="majorHAnsi"/>
           <w:i w:val="0"/>
           <w:iCs w:val="0"/>
@@ -5368,7 +6912,7 @@
     </w:p>
     <w:p>
       <w:pPr>
-        <w:pStyle w:val="af5"/>
+        <w:pStyle w:val="ListParagraph"/>
         <w:numPr>
           <w:ilvl w:val="0"/>
           <w:numId w:val="6"/>
@@ -5395,7 +6939,7 @@
     </w:p>
     <w:p>
       <w:pPr>
-        <w:pStyle w:val="af5"/>
+        <w:pStyle w:val="ListParagraph"/>
         <w:numPr>
           <w:ilvl w:val="1"/>
           <w:numId w:val="6"/>
@@ -5422,7 +6966,7 @@
     </w:p>
     <w:p>
       <w:pPr>
-        <w:pStyle w:val="af5"/>
+        <w:pStyle w:val="ListParagraph"/>
         <w:numPr>
           <w:ilvl w:val="1"/>
           <w:numId w:val="6"/>
@@ -5446,7 +6990,7 @@
     </w:p>
     <w:p>
       <w:pPr>
-        <w:pStyle w:val="af5"/>
+        <w:pStyle w:val="ListParagraph"/>
         <w:numPr>
           <w:ilvl w:val="1"/>
           <w:numId w:val="6"/>
@@ -5470,7 +7014,7 @@
     </w:p>
     <w:p>
       <w:pPr>
-        <w:pStyle w:val="af5"/>
+        <w:pStyle w:val="ListParagraph"/>
         <w:numPr>
           <w:ilvl w:val="0"/>
           <w:numId w:val="6"/>
@@ -5497,7 +7041,7 @@
     </w:p>
     <w:p>
       <w:pPr>
-        <w:pStyle w:val="af5"/>
+        <w:pStyle w:val="ListParagraph"/>
         <w:numPr>
           <w:ilvl w:val="1"/>
           <w:numId w:val="6"/>
@@ -5529,7 +7073,7 @@
     </w:p>
     <w:p>
       <w:pPr>
-        <w:pStyle w:val="af5"/>
+        <w:pStyle w:val="ListParagraph"/>
         <w:numPr>
           <w:ilvl w:val="1"/>
           <w:numId w:val="6"/>
@@ -5548,12 +7092,30 @@
           <w:sz w:val="22"/>
           <w:szCs w:val="22"/>
         </w:rPr>
-        <w:t>saves row value (i) to be index / 256.</w:t>
-      </w:r>
-    </w:p>
-    <w:p>
-      <w:pPr>
-        <w:pStyle w:val="af5"/>
+        <w:t>saves row value (</w:t>
+      </w:r>
+      <w:proofErr w:type="spellStart"/>
+      <w:r>
+        <w:rPr>
+          <w:rFonts w:asciiTheme="majorHAnsi" w:hAnsiTheme="majorHAnsi" w:cstheme="majorHAnsi"/>
+          <w:sz w:val="22"/>
+          <w:szCs w:val="22"/>
+        </w:rPr>
+        <w:t>i</w:t>
+      </w:r>
+      <w:proofErr w:type="spellEnd"/>
+      <w:r>
+        <w:rPr>
+          <w:rFonts w:asciiTheme="majorHAnsi" w:hAnsiTheme="majorHAnsi" w:cstheme="majorHAnsi"/>
+          <w:sz w:val="22"/>
+          <w:szCs w:val="22"/>
+        </w:rPr>
+        <w:t>) to be index / 256.</w:t>
+      </w:r>
+    </w:p>
+    <w:p>
+      <w:pPr>
+        <w:pStyle w:val="ListParagraph"/>
         <w:numPr>
           <w:ilvl w:val="1"/>
           <w:numId w:val="6"/>
@@ -5577,7 +7139,7 @@
     </w:p>
     <w:p>
       <w:pPr>
-        <w:pStyle w:val="af5"/>
+        <w:pStyle w:val="ListParagraph"/>
         <w:numPr>
           <w:ilvl w:val="1"/>
           <w:numId w:val="6"/>
@@ -5601,7 +7163,7 @@
     </w:p>
     <w:p>
       <w:pPr>
-        <w:pStyle w:val="af5"/>
+        <w:pStyle w:val="ListParagraph"/>
         <w:numPr>
           <w:ilvl w:val="1"/>
           <w:numId w:val="6"/>
@@ -5625,7 +7187,7 @@
     </w:p>
     <w:p>
       <w:pPr>
-        <w:pStyle w:val="af5"/>
+        <w:pStyle w:val="ListParagraph"/>
         <w:numPr>
           <w:ilvl w:val="1"/>
           <w:numId w:val="6"/>
@@ -5644,12 +7206,22 @@
           <w:sz w:val="22"/>
           <w:szCs w:val="22"/>
         </w:rPr>
-        <w:t>If out of circle, jumps to inc.</w:t>
-      </w:r>
-    </w:p>
-    <w:p>
-      <w:pPr>
-        <w:pStyle w:val="af5"/>
+        <w:t xml:space="preserve">If out of circle, jumps to </w:t>
+      </w:r>
+      <w:proofErr w:type="spellStart"/>
+      <w:r>
+        <w:rPr>
+          <w:rFonts w:asciiTheme="majorHAnsi" w:hAnsiTheme="majorHAnsi" w:cstheme="majorHAnsi"/>
+          <w:sz w:val="22"/>
+          <w:szCs w:val="22"/>
+        </w:rPr>
+        <w:t>inc.</w:t>
+      </w:r>
+      <w:proofErr w:type="spellEnd"/>
+    </w:p>
+    <w:p>
+      <w:pPr>
+        <w:pStyle w:val="ListParagraph"/>
         <w:numPr>
           <w:ilvl w:val="1"/>
           <w:numId w:val="6"/>
@@ -5673,7 +7245,7 @@
     </w:p>
     <w:p>
       <w:pPr>
-        <w:pStyle w:val="af5"/>
+        <w:pStyle w:val="ListParagraph"/>
         <w:numPr>
           <w:ilvl w:val="0"/>
           <w:numId w:val="6"/>
@@ -5700,7 +7272,7 @@
     </w:p>
     <w:p>
       <w:pPr>
-        <w:pStyle w:val="af5"/>
+        <w:pStyle w:val="ListParagraph"/>
         <w:numPr>
           <w:ilvl w:val="1"/>
           <w:numId w:val="6"/>
@@ -5727,7 +7299,7 @@
     </w:p>
     <w:p>
       <w:pPr>
-        <w:pStyle w:val="af5"/>
+        <w:pStyle w:val="ListParagraph"/>
         <w:numPr>
           <w:ilvl w:val="1"/>
           <w:numId w:val="6"/>
@@ -5754,7 +7326,7 @@
     </w:p>
     <w:p>
       <w:pPr>
-        <w:pStyle w:val="af5"/>
+        <w:pStyle w:val="ListParagraph"/>
         <w:numPr>
           <w:ilvl w:val="0"/>
           <w:numId w:val="6"/>
@@ -5781,7 +7353,7 @@
     </w:p>
     <w:p>
       <w:pPr>
-        <w:pStyle w:val="af5"/>
+        <w:pStyle w:val="ListParagraph"/>
         <w:numPr>
           <w:ilvl w:val="1"/>
           <w:numId w:val="6"/>
@@ -5815,7 +7387,7 @@
       <w:pPr>
         <w:bidi w:val="0"/>
         <w:rPr>
-          <w:rStyle w:val="af0"/>
+          <w:rStyle w:val="IntenseEmphasis"/>
           <w:rFonts w:asciiTheme="majorHAnsi" w:hAnsiTheme="majorHAnsi" w:cstheme="majorHAnsi"/>
           <w:i w:val="0"/>
           <w:iCs w:val="0"/>
@@ -5826,7 +7398,7 @@
       </w:pPr>
       <w:r>
         <w:rPr>
-          <w:rStyle w:val="af0"/>
+          <w:rStyle w:val="IntenseEmphasis"/>
           <w:rFonts w:asciiTheme="majorHAnsi" w:hAnsiTheme="majorHAnsi" w:cstheme="majorHAnsi"/>
           <w:i w:val="0"/>
           <w:iCs w:val="0"/>
@@ -5839,7 +7411,7 @@
     </w:p>
     <w:p>
       <w:pPr>
-        <w:pStyle w:val="2"/>
+        <w:pStyle w:val="Heading2"/>
         <w:spacing w:line="276" w:lineRule="auto"/>
         <w:rPr>
           <w:rFonts w:cstheme="majorHAnsi"/>
@@ -5847,6 +7419,7 @@
           <w:bCs/>
         </w:rPr>
       </w:pPr>
+      <w:proofErr w:type="spellStart"/>
       <w:r>
         <w:rPr>
           <w:rFonts w:cstheme="majorHAnsi"/>
@@ -5856,6 +7429,7 @@
         <w:lastRenderedPageBreak/>
         <w:t>Mulmat</w:t>
       </w:r>
+      <w:proofErr w:type="spellEnd"/>
       <w:r>
         <w:rPr>
           <w:rFonts w:cstheme="majorHAnsi"/>
@@ -5870,7 +7444,7 @@
         <w:bidi w:val="0"/>
         <w:spacing w:line="276" w:lineRule="auto"/>
         <w:rPr>
-          <w:rStyle w:val="af0"/>
+          <w:rStyle w:val="IntenseEmphasis"/>
           <w:rFonts w:asciiTheme="majorHAnsi" w:hAnsiTheme="majorHAnsi" w:cstheme="majorHAnsi"/>
           <w:i w:val="0"/>
           <w:iCs w:val="0"/>
@@ -5881,7 +7455,7 @@
       </w:pPr>
       <w:r>
         <w:rPr>
-          <w:rStyle w:val="af0"/>
+          <w:rStyle w:val="IntenseEmphasis"/>
           <w:rFonts w:asciiTheme="majorHAnsi" w:hAnsiTheme="majorHAnsi" w:cstheme="majorHAnsi"/>
           <w:i w:val="0"/>
           <w:iCs w:val="0"/>
@@ -5894,7 +7468,7 @@
     </w:p>
     <w:p>
       <w:pPr>
-        <w:pStyle w:val="af5"/>
+        <w:pStyle w:val="ListParagraph"/>
         <w:numPr>
           <w:ilvl w:val="0"/>
           <w:numId w:val="10"/>
@@ -5921,7 +7495,7 @@
     </w:p>
     <w:p>
       <w:pPr>
-        <w:pStyle w:val="af5"/>
+        <w:pStyle w:val="ListParagraph"/>
         <w:numPr>
           <w:ilvl w:val="1"/>
           <w:numId w:val="10"/>
@@ -5989,7 +7563,7 @@
     </w:p>
     <w:p>
       <w:pPr>
-        <w:pStyle w:val="af5"/>
+        <w:pStyle w:val="ListParagraph"/>
         <w:numPr>
           <w:ilvl w:val="1"/>
           <w:numId w:val="10"/>
@@ -6049,7 +7623,7 @@
     </w:p>
     <w:p>
       <w:pPr>
-        <w:pStyle w:val="af5"/>
+        <w:pStyle w:val="ListParagraph"/>
         <w:numPr>
           <w:ilvl w:val="1"/>
           <w:numId w:val="10"/>
@@ -6109,7 +7683,7 @@
     </w:p>
     <w:p>
       <w:pPr>
-        <w:pStyle w:val="af5"/>
+        <w:pStyle w:val="ListParagraph"/>
         <w:numPr>
           <w:ilvl w:val="1"/>
           <w:numId w:val="10"/>
@@ -6144,7 +7718,7 @@
     </w:p>
     <w:p>
       <w:pPr>
-        <w:pStyle w:val="af5"/>
+        <w:pStyle w:val="ListParagraph"/>
         <w:numPr>
           <w:ilvl w:val="0"/>
           <w:numId w:val="10"/>
@@ -6171,7 +7745,7 @@
     </w:p>
     <w:p>
       <w:pPr>
-        <w:pStyle w:val="af5"/>
+        <w:pStyle w:val="ListParagraph"/>
         <w:numPr>
           <w:ilvl w:val="1"/>
           <w:numId w:val="10"/>
@@ -6195,7 +7769,7 @@
     </w:p>
     <w:p>
       <w:pPr>
-        <w:pStyle w:val="af5"/>
+        <w:pStyle w:val="ListParagraph"/>
         <w:numPr>
           <w:ilvl w:val="1"/>
           <w:numId w:val="10"/>
@@ -6235,7 +7809,7 @@
     </w:p>
     <w:p>
       <w:pPr>
-        <w:pStyle w:val="af5"/>
+        <w:pStyle w:val="ListParagraph"/>
         <w:numPr>
           <w:ilvl w:val="0"/>
           <w:numId w:val="10"/>
@@ -6259,7 +7833,7 @@
     </w:p>
     <w:p>
       <w:pPr>
-        <w:pStyle w:val="af5"/>
+        <w:pStyle w:val="ListParagraph"/>
         <w:numPr>
           <w:ilvl w:val="1"/>
           <w:numId w:val="10"/>
@@ -6339,7 +7913,7 @@
     </w:p>
     <w:p>
       <w:pPr>
-        <w:pStyle w:val="af5"/>
+        <w:pStyle w:val="ListParagraph"/>
         <w:numPr>
           <w:ilvl w:val="1"/>
           <w:numId w:val="10"/>
@@ -6363,7 +7937,7 @@
     </w:p>
     <w:p>
       <w:pPr>
-        <w:pStyle w:val="af5"/>
+        <w:pStyle w:val="ListParagraph"/>
         <w:numPr>
           <w:ilvl w:val="1"/>
           <w:numId w:val="10"/>
@@ -6387,7 +7961,7 @@
     </w:p>
     <w:p>
       <w:pPr>
-        <w:pStyle w:val="af5"/>
+        <w:pStyle w:val="ListParagraph"/>
         <w:numPr>
           <w:ilvl w:val="1"/>
           <w:numId w:val="10"/>
@@ -6411,7 +7985,7 @@
     </w:p>
     <w:p>
       <w:pPr>
-        <w:pStyle w:val="af5"/>
+        <w:pStyle w:val="ListParagraph"/>
         <w:numPr>
           <w:ilvl w:val="1"/>
           <w:numId w:val="10"/>
@@ -6443,7 +8017,7 @@
     </w:p>
     <w:p>
       <w:pPr>
-        <w:pStyle w:val="af5"/>
+        <w:pStyle w:val="ListParagraph"/>
         <w:numPr>
           <w:ilvl w:val="1"/>
           <w:numId w:val="10"/>
@@ -6467,7 +8041,7 @@
     </w:p>
     <w:p>
       <w:pPr>
-        <w:pStyle w:val="af5"/>
+        <w:pStyle w:val="ListParagraph"/>
         <w:numPr>
           <w:ilvl w:val="1"/>
           <w:numId w:val="10"/>
@@ -6491,7 +8065,7 @@
     </w:p>
     <w:p>
       <w:pPr>
-        <w:pStyle w:val="af5"/>
+        <w:pStyle w:val="ListParagraph"/>
         <w:numPr>
           <w:ilvl w:val="0"/>
           <w:numId w:val="10"/>
@@ -6523,7 +8097,7 @@
     </w:p>
     <w:p>
       <w:pPr>
-        <w:pStyle w:val="af5"/>
+        <w:pStyle w:val="ListParagraph"/>
         <w:numPr>
           <w:ilvl w:val="1"/>
           <w:numId w:val="10"/>
@@ -6547,7 +8121,7 @@
     </w:p>
     <w:p>
       <w:pPr>
-        <w:pStyle w:val="af5"/>
+        <w:pStyle w:val="ListParagraph"/>
         <w:numPr>
           <w:ilvl w:val="1"/>
           <w:numId w:val="10"/>
@@ -6571,7 +8145,7 @@
     </w:p>
     <w:p>
       <w:pPr>
-        <w:pStyle w:val="af5"/>
+        <w:pStyle w:val="ListParagraph"/>
         <w:numPr>
           <w:ilvl w:val="1"/>
           <w:numId w:val="10"/>
@@ -6627,7 +8201,7 @@
     </w:p>
     <w:p>
       <w:pPr>
-        <w:pStyle w:val="af5"/>
+        <w:pStyle w:val="ListParagraph"/>
         <w:numPr>
           <w:ilvl w:val="0"/>
           <w:numId w:val="10"/>
@@ -6651,7 +8225,7 @@
     </w:p>
     <w:p>
       <w:pPr>
-        <w:pStyle w:val="af5"/>
+        <w:pStyle w:val="ListParagraph"/>
         <w:numPr>
           <w:ilvl w:val="1"/>
           <w:numId w:val="10"/>
@@ -6683,7 +8257,7 @@
     </w:p>
     <w:p>
       <w:pPr>
-        <w:pStyle w:val="af5"/>
+        <w:pStyle w:val="ListParagraph"/>
         <w:numPr>
           <w:ilvl w:val="1"/>
           <w:numId w:val="10"/>
@@ -6725,7 +8299,7 @@
     </w:p>
     <w:p>
       <w:pPr>
-        <w:pStyle w:val="2"/>
+        <w:pStyle w:val="Heading2"/>
         <w:spacing w:line="276" w:lineRule="auto"/>
         <w:rPr>
           <w:rFonts w:cstheme="majorHAnsi"/>
@@ -6733,6 +8307,7 @@
           <w:bCs/>
         </w:rPr>
       </w:pPr>
+      <w:proofErr w:type="spellStart"/>
       <w:r>
         <w:rPr>
           <w:rFonts w:cstheme="majorHAnsi"/>
@@ -6742,6 +8317,7 @@
         <w:lastRenderedPageBreak/>
         <w:t>Disktest</w:t>
       </w:r>
+      <w:proofErr w:type="spellEnd"/>
       <w:r>
         <w:rPr>
           <w:rFonts w:cstheme="majorHAnsi"/>
@@ -6756,7 +8332,7 @@
         <w:bidi w:val="0"/>
         <w:spacing w:line="276" w:lineRule="auto"/>
         <w:rPr>
-          <w:rStyle w:val="af0"/>
+          <w:rStyle w:val="IntenseEmphasis"/>
           <w:rFonts w:asciiTheme="majorHAnsi" w:hAnsiTheme="majorHAnsi" w:cstheme="majorHAnsi"/>
           <w:i w:val="0"/>
           <w:iCs w:val="0"/>
@@ -6767,7 +8343,7 @@
       </w:pPr>
       <w:r>
         <w:rPr>
-          <w:rStyle w:val="af0"/>
+          <w:rStyle w:val="IntenseEmphasis"/>
           <w:rFonts w:asciiTheme="majorHAnsi" w:hAnsiTheme="majorHAnsi" w:cstheme="majorHAnsi"/>
           <w:i w:val="0"/>
           <w:iCs w:val="0"/>
@@ -6780,7 +8356,7 @@
     </w:p>
     <w:p>
       <w:pPr>
-        <w:pStyle w:val="af5"/>
+        <w:pStyle w:val="ListParagraph"/>
         <w:numPr>
           <w:ilvl w:val="0"/>
           <w:numId w:val="11"/>
@@ -6807,7 +8383,7 @@
     </w:p>
     <w:p>
       <w:pPr>
-        <w:pStyle w:val="af5"/>
+        <w:pStyle w:val="ListParagraph"/>
         <w:numPr>
           <w:ilvl w:val="1"/>
           <w:numId w:val="11"/>
@@ -6847,7 +8423,7 @@
     </w:p>
     <w:p>
       <w:pPr>
-        <w:pStyle w:val="af5"/>
+        <w:pStyle w:val="ListParagraph"/>
         <w:numPr>
           <w:ilvl w:val="1"/>
           <w:numId w:val="11"/>
@@ -6871,7 +8447,7 @@
     </w:p>
     <w:p>
       <w:pPr>
-        <w:pStyle w:val="af5"/>
+        <w:pStyle w:val="ListParagraph"/>
         <w:numPr>
           <w:ilvl w:val="1"/>
           <w:numId w:val="11"/>
@@ -6890,12 +8466,30 @@
           <w:sz w:val="22"/>
           <w:szCs w:val="22"/>
         </w:rPr>
-        <w:t>Sets 'diskbuffer' to $s0.</w:t>
-      </w:r>
-    </w:p>
-    <w:p>
-      <w:pPr>
-        <w:pStyle w:val="af5"/>
+        <w:t>Sets '</w:t>
+      </w:r>
+      <w:proofErr w:type="spellStart"/>
+      <w:r>
+        <w:rPr>
+          <w:rFonts w:asciiTheme="majorHAnsi" w:hAnsiTheme="majorHAnsi" w:cstheme="majorHAnsi"/>
+          <w:sz w:val="22"/>
+          <w:szCs w:val="22"/>
+        </w:rPr>
+        <w:t>diskbuffer</w:t>
+      </w:r>
+      <w:proofErr w:type="spellEnd"/>
+      <w:r>
+        <w:rPr>
+          <w:rFonts w:asciiTheme="majorHAnsi" w:hAnsiTheme="majorHAnsi" w:cstheme="majorHAnsi"/>
+          <w:sz w:val="22"/>
+          <w:szCs w:val="22"/>
+        </w:rPr>
+        <w:t>' to $s0.</w:t>
+      </w:r>
+    </w:p>
+    <w:p>
+      <w:pPr>
+        <w:pStyle w:val="ListParagraph"/>
         <w:numPr>
           <w:ilvl w:val="0"/>
           <w:numId w:val="11"/>
@@ -6919,7 +8513,7 @@
     </w:p>
     <w:p>
       <w:pPr>
-        <w:pStyle w:val="af5"/>
+        <w:pStyle w:val="ListParagraph"/>
         <w:numPr>
           <w:ilvl w:val="1"/>
           <w:numId w:val="11"/>
@@ -6967,7 +8561,7 @@
     </w:p>
     <w:p>
       <w:pPr>
-        <w:pStyle w:val="af5"/>
+        <w:pStyle w:val="ListParagraph"/>
         <w:numPr>
           <w:ilvl w:val="1"/>
           <w:numId w:val="11"/>
@@ -6991,7 +8585,7 @@
     </w:p>
     <w:p>
       <w:pPr>
-        <w:pStyle w:val="af5"/>
+        <w:pStyle w:val="ListParagraph"/>
         <w:numPr>
           <w:ilvl w:val="1"/>
           <w:numId w:val="11"/>
@@ -7018,7 +8612,43 @@
           <w:sz w:val="22"/>
           <w:szCs w:val="22"/>
         </w:rPr>
-        <w:t xml:space="preserve"> (Using jal command and updating $ra)</w:t>
+        <w:t xml:space="preserve"> (Using </w:t>
+      </w:r>
+      <w:proofErr w:type="spellStart"/>
+      <w:r>
+        <w:rPr>
+          <w:rFonts w:asciiTheme="majorHAnsi" w:hAnsiTheme="majorHAnsi" w:cstheme="majorHAnsi"/>
+          <w:sz w:val="22"/>
+          <w:szCs w:val="22"/>
+        </w:rPr>
+        <w:t>jal</w:t>
+      </w:r>
+      <w:proofErr w:type="spellEnd"/>
+      <w:r>
+        <w:rPr>
+          <w:rFonts w:asciiTheme="majorHAnsi" w:hAnsiTheme="majorHAnsi" w:cstheme="majorHAnsi"/>
+          <w:sz w:val="22"/>
+          <w:szCs w:val="22"/>
+        </w:rPr>
+        <w:t xml:space="preserve"> command and updating $</w:t>
+      </w:r>
+      <w:proofErr w:type="spellStart"/>
+      <w:r>
+        <w:rPr>
+          <w:rFonts w:asciiTheme="majorHAnsi" w:hAnsiTheme="majorHAnsi" w:cstheme="majorHAnsi"/>
+          <w:sz w:val="22"/>
+          <w:szCs w:val="22"/>
+        </w:rPr>
+        <w:t>ra</w:t>
+      </w:r>
+      <w:proofErr w:type="spellEnd"/>
+      <w:r>
+        <w:rPr>
+          <w:rFonts w:asciiTheme="majorHAnsi" w:hAnsiTheme="majorHAnsi" w:cstheme="majorHAnsi"/>
+          <w:sz w:val="22"/>
+          <w:szCs w:val="22"/>
+        </w:rPr>
+        <w:t>)</w:t>
       </w:r>
       <w:r>
         <w:rPr>
@@ -7031,7 +8661,7 @@
     </w:p>
     <w:p>
       <w:pPr>
-        <w:pStyle w:val="af5"/>
+        <w:pStyle w:val="ListParagraph"/>
         <w:numPr>
           <w:ilvl w:val="1"/>
           <w:numId w:val="11"/>
@@ -7055,7 +8685,7 @@
     </w:p>
     <w:p>
       <w:pPr>
-        <w:pStyle w:val="af5"/>
+        <w:pStyle w:val="ListParagraph"/>
         <w:numPr>
           <w:ilvl w:val="1"/>
           <w:numId w:val="11"/>
@@ -7082,7 +8712,43 @@
           <w:sz w:val="22"/>
           <w:szCs w:val="22"/>
         </w:rPr>
-        <w:t xml:space="preserve"> (Using jal command and updating $ra)</w:t>
+        <w:t xml:space="preserve"> (Using </w:t>
+      </w:r>
+      <w:proofErr w:type="spellStart"/>
+      <w:r>
+        <w:rPr>
+          <w:rFonts w:asciiTheme="majorHAnsi" w:hAnsiTheme="majorHAnsi" w:cstheme="majorHAnsi"/>
+          <w:sz w:val="22"/>
+          <w:szCs w:val="22"/>
+        </w:rPr>
+        <w:t>jal</w:t>
+      </w:r>
+      <w:proofErr w:type="spellEnd"/>
+      <w:r>
+        <w:rPr>
+          <w:rFonts w:asciiTheme="majorHAnsi" w:hAnsiTheme="majorHAnsi" w:cstheme="majorHAnsi"/>
+          <w:sz w:val="22"/>
+          <w:szCs w:val="22"/>
+        </w:rPr>
+        <w:t xml:space="preserve"> command and updating $</w:t>
+      </w:r>
+      <w:proofErr w:type="spellStart"/>
+      <w:r>
+        <w:rPr>
+          <w:rFonts w:asciiTheme="majorHAnsi" w:hAnsiTheme="majorHAnsi" w:cstheme="majorHAnsi"/>
+          <w:sz w:val="22"/>
+          <w:szCs w:val="22"/>
+        </w:rPr>
+        <w:t>ra</w:t>
+      </w:r>
+      <w:proofErr w:type="spellEnd"/>
+      <w:r>
+        <w:rPr>
+          <w:rFonts w:asciiTheme="majorHAnsi" w:hAnsiTheme="majorHAnsi" w:cstheme="majorHAnsi"/>
+          <w:sz w:val="22"/>
+          <w:szCs w:val="22"/>
+        </w:rPr>
+        <w:t>)</w:t>
       </w:r>
       <w:r>
         <w:rPr>
@@ -7095,7 +8761,7 @@
     </w:p>
     <w:p>
       <w:pPr>
-        <w:pStyle w:val="af5"/>
+        <w:pStyle w:val="ListParagraph"/>
         <w:numPr>
           <w:ilvl w:val="1"/>
           <w:numId w:val="11"/>
@@ -7119,7 +8785,7 @@
     </w:p>
     <w:p>
       <w:pPr>
-        <w:pStyle w:val="af5"/>
+        <w:pStyle w:val="ListParagraph"/>
         <w:numPr>
           <w:ilvl w:val="1"/>
           <w:numId w:val="11"/>
@@ -7143,7 +8809,7 @@
     </w:p>
     <w:p>
       <w:pPr>
-        <w:pStyle w:val="af5"/>
+        <w:pStyle w:val="ListParagraph"/>
         <w:numPr>
           <w:ilvl w:val="1"/>
           <w:numId w:val="11"/>
@@ -7167,7 +8833,7 @@
     </w:p>
     <w:p>
       <w:pPr>
-        <w:pStyle w:val="af5"/>
+        <w:pStyle w:val="ListParagraph"/>
         <w:numPr>
           <w:ilvl w:val="0"/>
           <w:numId w:val="11"/>
@@ -7191,7 +8857,7 @@
     </w:p>
     <w:p>
       <w:pPr>
-        <w:pStyle w:val="af5"/>
+        <w:pStyle w:val="ListParagraph"/>
         <w:numPr>
           <w:ilvl w:val="1"/>
           <w:numId w:val="11"/>
@@ -7210,7 +8876,25 @@
           <w:sz w:val="22"/>
           <w:szCs w:val="22"/>
         </w:rPr>
-        <w:t>Get 'diskstatus'</w:t>
+        <w:t>Get '</w:t>
+      </w:r>
+      <w:proofErr w:type="spellStart"/>
+      <w:r>
+        <w:rPr>
+          <w:rFonts w:asciiTheme="majorHAnsi" w:hAnsiTheme="majorHAnsi" w:cstheme="majorHAnsi"/>
+          <w:sz w:val="22"/>
+          <w:szCs w:val="22"/>
+        </w:rPr>
+        <w:t>diskstatus</w:t>
+      </w:r>
+      <w:proofErr w:type="spellEnd"/>
+      <w:r>
+        <w:rPr>
+          <w:rFonts w:asciiTheme="majorHAnsi" w:hAnsiTheme="majorHAnsi" w:cstheme="majorHAnsi"/>
+          <w:sz w:val="22"/>
+          <w:szCs w:val="22"/>
+        </w:rPr>
+        <w:t>'</w:t>
       </w:r>
       <w:r>
         <w:rPr>
@@ -7223,7 +8907,7 @@
     </w:p>
     <w:p>
       <w:pPr>
-        <w:pStyle w:val="af5"/>
+        <w:pStyle w:val="ListParagraph"/>
         <w:numPr>
           <w:ilvl w:val="1"/>
           <w:numId w:val="11"/>
@@ -7242,12 +8926,30 @@
           <w:sz w:val="22"/>
           <w:szCs w:val="22"/>
         </w:rPr>
-        <w:t>If 'diskstatus'==1 we return to the start of WAIT (This implements a busy wait).</w:t>
-      </w:r>
-    </w:p>
-    <w:p>
-      <w:pPr>
-        <w:pStyle w:val="af5"/>
+        <w:t>If '</w:t>
+      </w:r>
+      <w:proofErr w:type="spellStart"/>
+      <w:r>
+        <w:rPr>
+          <w:rFonts w:asciiTheme="majorHAnsi" w:hAnsiTheme="majorHAnsi" w:cstheme="majorHAnsi"/>
+          <w:sz w:val="22"/>
+          <w:szCs w:val="22"/>
+        </w:rPr>
+        <w:t>diskstatus</w:t>
+      </w:r>
+      <w:proofErr w:type="spellEnd"/>
+      <w:r>
+        <w:rPr>
+          <w:rFonts w:asciiTheme="majorHAnsi" w:hAnsiTheme="majorHAnsi" w:cstheme="majorHAnsi"/>
+          <w:sz w:val="22"/>
+          <w:szCs w:val="22"/>
+        </w:rPr>
+        <w:t>'==1 we return to the start of WAIT (This implements a busy wait).</w:t>
+      </w:r>
+    </w:p>
+    <w:p>
+      <w:pPr>
+        <w:pStyle w:val="ListParagraph"/>
         <w:numPr>
           <w:ilvl w:val="1"/>
           <w:numId w:val="11"/>
@@ -7266,12 +8968,48 @@
           <w:sz w:val="22"/>
           <w:szCs w:val="22"/>
         </w:rPr>
-        <w:t xml:space="preserve">If 'diskstatus'==0 we return to where we left off in FOR (We do it with the $ra register) </w:t>
-      </w:r>
-    </w:p>
-    <w:p>
-      <w:pPr>
-        <w:pStyle w:val="af5"/>
+        <w:t>If '</w:t>
+      </w:r>
+      <w:proofErr w:type="spellStart"/>
+      <w:r>
+        <w:rPr>
+          <w:rFonts w:asciiTheme="majorHAnsi" w:hAnsiTheme="majorHAnsi" w:cstheme="majorHAnsi"/>
+          <w:sz w:val="22"/>
+          <w:szCs w:val="22"/>
+        </w:rPr>
+        <w:t>diskstatus</w:t>
+      </w:r>
+      <w:proofErr w:type="spellEnd"/>
+      <w:r>
+        <w:rPr>
+          <w:rFonts w:asciiTheme="majorHAnsi" w:hAnsiTheme="majorHAnsi" w:cstheme="majorHAnsi"/>
+          <w:sz w:val="22"/>
+          <w:szCs w:val="22"/>
+        </w:rPr>
+        <w:t>'==0 we return to where we left off in FOR (We do it with the $</w:t>
+      </w:r>
+      <w:proofErr w:type="spellStart"/>
+      <w:r>
+        <w:rPr>
+          <w:rFonts w:asciiTheme="majorHAnsi" w:hAnsiTheme="majorHAnsi" w:cstheme="majorHAnsi"/>
+          <w:sz w:val="22"/>
+          <w:szCs w:val="22"/>
+        </w:rPr>
+        <w:t>ra</w:t>
+      </w:r>
+      <w:proofErr w:type="spellEnd"/>
+      <w:r>
+        <w:rPr>
+          <w:rFonts w:asciiTheme="majorHAnsi" w:hAnsiTheme="majorHAnsi" w:cstheme="majorHAnsi"/>
+          <w:sz w:val="22"/>
+          <w:szCs w:val="22"/>
+        </w:rPr>
+        <w:t xml:space="preserve"> register) </w:t>
+      </w:r>
+    </w:p>
+    <w:p>
+      <w:pPr>
+        <w:pStyle w:val="ListParagraph"/>
         <w:numPr>
           <w:ilvl w:val="0"/>
           <w:numId w:val="11"/>
@@ -7290,12 +9028,12 @@
           <w:sz w:val="22"/>
           <w:szCs w:val="22"/>
         </w:rPr>
-        <w:t>Return</w:t>
-      </w:r>
-    </w:p>
-    <w:p>
-      <w:pPr>
-        <w:pStyle w:val="af5"/>
+        <w:t>RETURN</w:t>
+      </w:r>
+    </w:p>
+    <w:p>
+      <w:pPr>
+        <w:pStyle w:val="ListParagraph"/>
         <w:numPr>
           <w:ilvl w:val="1"/>
           <w:numId w:val="11"/>
@@ -7334,8 +9072,8 @@
         <w:spacing w:line="276" w:lineRule="auto"/>
         <w:jc w:val="both"/>
         <w:rPr>
-          <w:rStyle w:val="af0"/>
-          <w:rFonts w:asciiTheme="majorHAnsi" w:hAnsiTheme="majorHAnsi" w:cstheme="majorHAnsi"/>
+          <w:rStyle w:val="IntenseEmphasis"/>
+          <w:rFonts w:asciiTheme="majorHAnsi" w:hAnsiTheme="majorHAnsi" w:cstheme="majorHAnsi" w:hint="cs"/>
           <w:i w:val="0"/>
           <w:iCs w:val="0"/>
           <w:sz w:val="22"/>
@@ -7358,7 +9096,7 @@
 </file>
 
 <file path=word/endnotes.xml><?xml version="1.0" encoding="utf-8"?>
-<w:endnotes xmlns:wpc="http://schemas.microsoft.com/office/word/2010/wordprocessingCanvas" xmlns:cx="http://schemas.microsoft.com/office/drawing/2014/chartex" xmlns:cx1="http://schemas.microsoft.com/office/drawing/2015/9/8/chartex" xmlns:cx2="http://schemas.microsoft.com/office/drawing/2015/10/21/chartex" xmlns:cx3="http://schemas.microsoft.com/office/drawing/2016/5/9/chartex" xmlns:cx4="http://schemas.microsoft.com/office/drawing/2016/5/10/chartex" xmlns:cx5="http://schemas.microsoft.com/office/drawing/2016/5/11/chartex" xmlns:cx6="http://schemas.microsoft.com/office/drawing/2016/5/12/chartex" xmlns:cx7="http://schemas.microsoft.com/office/drawing/2016/5/13/chartex" xmlns:cx8="http://schemas.microsoft.com/office/drawing/2016/5/14/chartex" xmlns:mc="http://schemas.openxmlformats.org/markup-compatibility/2006" xmlns:aink="http://schemas.microsoft.com/office/drawing/2016/ink" xmlns:am3d="http://schemas.microsoft.com/office/drawing/2017/model3d" xmlns:o="urn:schemas-microsoft-com:office:office" xmlns:r="http://schemas.openxmlformats.org/officeDocument/2006/relationships" xmlns:m="http://schemas.openxmlformats.org/officeDocument/2006/math" xmlns:v="urn:schemas-microsoft-com:vml" xmlns:wp14="http://schemas.microsoft.com/office/word/2010/wordprocessingDrawing" xmlns:wp="http://schemas.openxmlformats.org/drawingml/2006/wordprocessingDrawing" xmlns:w10="urn:schemas-microsoft-com:office:word" xmlns:w="http://schemas.openxmlformats.org/wordprocessingml/2006/main" xmlns:w14="http://schemas.microsoft.com/office/word/2010/wordml" xmlns:w15="http://schemas.microsoft.com/office/word/2012/wordml" xmlns:w16cex="http://schemas.microsoft.com/office/word/2018/wordml/cex" xmlns:w16cid="http://schemas.microsoft.com/office/word/2016/wordml/cid" xmlns:w16="http://schemas.microsoft.com/office/word/2018/wordml" xmlns:w16sdtdh="http://schemas.microsoft.com/office/word/2020/wordml/sdtdatahash" xmlns:w16se="http://schemas.microsoft.com/office/word/2015/wordml/symex" xmlns:wpg="http://schemas.microsoft.com/office/word/2010/wordprocessingGroup" xmlns:wpi="http://schemas.microsoft.com/office/word/2010/wordprocessingInk" xmlns:wne="http://schemas.microsoft.com/office/word/2006/wordml" xmlns:wps="http://schemas.microsoft.com/office/word/2010/wordprocessingShape" mc:Ignorable="w14 w15 w16se w16cid w16 w16cex w16sdtdh wp14">
+<w:endnotes xmlns:wpc="http://schemas.microsoft.com/office/word/2010/wordprocessingCanvas" xmlns:cx="http://schemas.microsoft.com/office/drawing/2014/chartex" xmlns:mc="http://schemas.openxmlformats.org/markup-compatibility/2006" xmlns:o="urn:schemas-microsoft-com:office:office" xmlns:r="http://schemas.openxmlformats.org/officeDocument/2006/relationships" xmlns:m="http://schemas.openxmlformats.org/officeDocument/2006/math" xmlns:v="urn:schemas-microsoft-com:vml" xmlns:wp14="http://schemas.microsoft.com/office/word/2010/wordprocessingDrawing" xmlns:wp="http://schemas.openxmlformats.org/drawingml/2006/wordprocessingDrawing" xmlns:w10="urn:schemas-microsoft-com:office:word" xmlns:w="http://schemas.openxmlformats.org/wordprocessingml/2006/main" xmlns:w14="http://schemas.microsoft.com/office/word/2010/wordml" xmlns:w15="http://schemas.microsoft.com/office/word/2012/wordml" xmlns:w16se="http://schemas.microsoft.com/office/word/2015/wordml/symex" xmlns:wpg="http://schemas.microsoft.com/office/word/2010/wordprocessingGroup" xmlns:wpi="http://schemas.microsoft.com/office/word/2010/wordprocessingInk" xmlns:wne="http://schemas.microsoft.com/office/word/2006/wordml" xmlns:wps="http://schemas.microsoft.com/office/word/2010/wordprocessingShape" mc:Ignorable="w14 w15 w16se wp14">
   <w:endnote w:type="separator" w:id="-1">
     <w:p>
       <w:pPr>
@@ -7383,7 +9121,7 @@
 </file>
 
 <file path=word/footer1.xml><?xml version="1.0" encoding="utf-8"?>
-<w:ftr xmlns:wpc="http://schemas.microsoft.com/office/word/2010/wordprocessingCanvas" xmlns:cx="http://schemas.microsoft.com/office/drawing/2014/chartex" xmlns:cx1="http://schemas.microsoft.com/office/drawing/2015/9/8/chartex" xmlns:cx2="http://schemas.microsoft.com/office/drawing/2015/10/21/chartex" xmlns:cx3="http://schemas.microsoft.com/office/drawing/2016/5/9/chartex" xmlns:cx4="http://schemas.microsoft.com/office/drawing/2016/5/10/chartex" xmlns:cx5="http://schemas.microsoft.com/office/drawing/2016/5/11/chartex" xmlns:cx6="http://schemas.microsoft.com/office/drawing/2016/5/12/chartex" xmlns:cx7="http://schemas.microsoft.com/office/drawing/2016/5/13/chartex" xmlns:cx8="http://schemas.microsoft.com/office/drawing/2016/5/14/chartex" xmlns:mc="http://schemas.openxmlformats.org/markup-compatibility/2006" xmlns:aink="http://schemas.microsoft.com/office/drawing/2016/ink" xmlns:am3d="http://schemas.microsoft.com/office/drawing/2017/model3d" xmlns:o="urn:schemas-microsoft-com:office:office" xmlns:r="http://schemas.openxmlformats.org/officeDocument/2006/relationships" xmlns:m="http://schemas.openxmlformats.org/officeDocument/2006/math" xmlns:v="urn:schemas-microsoft-com:vml" xmlns:wp14="http://schemas.microsoft.com/office/word/2010/wordprocessingDrawing" xmlns:wp="http://schemas.openxmlformats.org/drawingml/2006/wordprocessingDrawing" xmlns:w10="urn:schemas-microsoft-com:office:word" xmlns:w="http://schemas.openxmlformats.org/wordprocessingml/2006/main" xmlns:w14="http://schemas.microsoft.com/office/word/2010/wordml" xmlns:w15="http://schemas.microsoft.com/office/word/2012/wordml" xmlns:w16cex="http://schemas.microsoft.com/office/word/2018/wordml/cex" xmlns:w16cid="http://schemas.microsoft.com/office/word/2016/wordml/cid" xmlns:w16="http://schemas.microsoft.com/office/word/2018/wordml" xmlns:w16sdtdh="http://schemas.microsoft.com/office/word/2020/wordml/sdtdatahash" xmlns:w16se="http://schemas.microsoft.com/office/word/2015/wordml/symex" xmlns:wpg="http://schemas.microsoft.com/office/word/2010/wordprocessingGroup" xmlns:wpi="http://schemas.microsoft.com/office/word/2010/wordprocessingInk" xmlns:wne="http://schemas.microsoft.com/office/word/2006/wordml" xmlns:wps="http://schemas.microsoft.com/office/word/2010/wordprocessingShape" mc:Ignorable="w14 w15 w16se w16cid w16 w16cex w16sdtdh wp14">
+<w:ftr xmlns:wpc="http://schemas.microsoft.com/office/word/2010/wordprocessingCanvas" xmlns:cx="http://schemas.microsoft.com/office/drawing/2014/chartex" xmlns:mc="http://schemas.openxmlformats.org/markup-compatibility/2006" xmlns:o="urn:schemas-microsoft-com:office:office" xmlns:r="http://schemas.openxmlformats.org/officeDocument/2006/relationships" xmlns:m="http://schemas.openxmlformats.org/officeDocument/2006/math" xmlns:v="urn:schemas-microsoft-com:vml" xmlns:wp14="http://schemas.microsoft.com/office/word/2010/wordprocessingDrawing" xmlns:wp="http://schemas.openxmlformats.org/drawingml/2006/wordprocessingDrawing" xmlns:w10="urn:schemas-microsoft-com:office:word" xmlns:w="http://schemas.openxmlformats.org/wordprocessingml/2006/main" xmlns:w14="http://schemas.microsoft.com/office/word/2010/wordml" xmlns:w15="http://schemas.microsoft.com/office/word/2012/wordml" xmlns:w16se="http://schemas.microsoft.com/office/word/2015/wordml/symex" xmlns:wpg="http://schemas.microsoft.com/office/word/2010/wordprocessingGroup" xmlns:wpi="http://schemas.microsoft.com/office/word/2010/wordprocessingInk" xmlns:wne="http://schemas.microsoft.com/office/word/2006/wordml" xmlns:wps="http://schemas.microsoft.com/office/word/2010/wordprocessingShape" mc:Ignorable="w14 w15 w16se wp14">
   <w:sdt>
     <w:sdtPr>
       <w:rPr>
@@ -7399,7 +9137,7 @@
     <w:sdtContent>
       <w:p>
         <w:pPr>
-          <w:pStyle w:val="af9"/>
+          <w:pStyle w:val="Footer"/>
           <w:jc w:val="center"/>
         </w:pPr>
         <w:r>
@@ -7427,14 +9165,14 @@
   </w:sdt>
   <w:p>
     <w:pPr>
-      <w:pStyle w:val="af9"/>
+      <w:pStyle w:val="Footer"/>
     </w:pPr>
   </w:p>
 </w:ftr>
 </file>
 
 <file path=word/footnotes.xml><?xml version="1.0" encoding="utf-8"?>
-<w:footnotes xmlns:wpc="http://schemas.microsoft.com/office/word/2010/wordprocessingCanvas" xmlns:cx="http://schemas.microsoft.com/office/drawing/2014/chartex" xmlns:cx1="http://schemas.microsoft.com/office/drawing/2015/9/8/chartex" xmlns:cx2="http://schemas.microsoft.com/office/drawing/2015/10/21/chartex" xmlns:cx3="http://schemas.microsoft.com/office/drawing/2016/5/9/chartex" xmlns:cx4="http://schemas.microsoft.com/office/drawing/2016/5/10/chartex" xmlns:cx5="http://schemas.microsoft.com/office/drawing/2016/5/11/chartex" xmlns:cx6="http://schemas.microsoft.com/office/drawing/2016/5/12/chartex" xmlns:cx7="http://schemas.microsoft.com/office/drawing/2016/5/13/chartex" xmlns:cx8="http://schemas.microsoft.com/office/drawing/2016/5/14/chartex" xmlns:mc="http://schemas.openxmlformats.org/markup-compatibility/2006" xmlns:aink="http://schemas.microsoft.com/office/drawing/2016/ink" xmlns:am3d="http://schemas.microsoft.com/office/drawing/2017/model3d" xmlns:o="urn:schemas-microsoft-com:office:office" xmlns:r="http://schemas.openxmlformats.org/officeDocument/2006/relationships" xmlns:m="http://schemas.openxmlformats.org/officeDocument/2006/math" xmlns:v="urn:schemas-microsoft-com:vml" xmlns:wp14="http://schemas.microsoft.com/office/word/2010/wordprocessingDrawing" xmlns:wp="http://schemas.openxmlformats.org/drawingml/2006/wordprocessingDrawing" xmlns:w10="urn:schemas-microsoft-com:office:word" xmlns:w="http://schemas.openxmlformats.org/wordprocessingml/2006/main" xmlns:w14="http://schemas.microsoft.com/office/word/2010/wordml" xmlns:w15="http://schemas.microsoft.com/office/word/2012/wordml" xmlns:w16cex="http://schemas.microsoft.com/office/word/2018/wordml/cex" xmlns:w16cid="http://schemas.microsoft.com/office/word/2016/wordml/cid" xmlns:w16="http://schemas.microsoft.com/office/word/2018/wordml" xmlns:w16sdtdh="http://schemas.microsoft.com/office/word/2020/wordml/sdtdatahash" xmlns:w16se="http://schemas.microsoft.com/office/word/2015/wordml/symex" xmlns:wpg="http://schemas.microsoft.com/office/word/2010/wordprocessingGroup" xmlns:wpi="http://schemas.microsoft.com/office/word/2010/wordprocessingInk" xmlns:wne="http://schemas.microsoft.com/office/word/2006/wordml" xmlns:wps="http://schemas.microsoft.com/office/word/2010/wordprocessingShape" mc:Ignorable="w14 w15 w16se w16cid w16 w16cex w16sdtdh wp14">
+<w:footnotes xmlns:wpc="http://schemas.microsoft.com/office/word/2010/wordprocessingCanvas" xmlns:cx="http://schemas.microsoft.com/office/drawing/2014/chartex" xmlns:mc="http://schemas.openxmlformats.org/markup-compatibility/2006" xmlns:o="urn:schemas-microsoft-com:office:office" xmlns:r="http://schemas.openxmlformats.org/officeDocument/2006/relationships" xmlns:m="http://schemas.openxmlformats.org/officeDocument/2006/math" xmlns:v="urn:schemas-microsoft-com:vml" xmlns:wp14="http://schemas.microsoft.com/office/word/2010/wordprocessingDrawing" xmlns:wp="http://schemas.openxmlformats.org/drawingml/2006/wordprocessingDrawing" xmlns:w10="urn:schemas-microsoft-com:office:word" xmlns:w="http://schemas.openxmlformats.org/wordprocessingml/2006/main" xmlns:w14="http://schemas.microsoft.com/office/word/2010/wordml" xmlns:w15="http://schemas.microsoft.com/office/word/2012/wordml" xmlns:w16se="http://schemas.microsoft.com/office/word/2015/wordml/symex" xmlns:wpg="http://schemas.microsoft.com/office/word/2010/wordprocessingGroup" xmlns:wpi="http://schemas.microsoft.com/office/word/2010/wordprocessingInk" xmlns:wne="http://schemas.microsoft.com/office/word/2006/wordml" xmlns:wps="http://schemas.microsoft.com/office/word/2010/wordprocessingShape" mc:Ignorable="w14 w15 w16se wp14">
   <w:footnote w:type="separator" w:id="-1">
     <w:p>
       <w:pPr>
@@ -7459,7 +9197,7 @@
 </file>
 
 <file path=word/numbering.xml><?xml version="1.0" encoding="utf-8"?>
-<w:numbering xmlns:wpc="http://schemas.microsoft.com/office/word/2010/wordprocessingCanvas" xmlns:cx="http://schemas.microsoft.com/office/drawing/2014/chartex" xmlns:cx1="http://schemas.microsoft.com/office/drawing/2015/9/8/chartex" xmlns:cx2="http://schemas.microsoft.com/office/drawing/2015/10/21/chartex" xmlns:cx3="http://schemas.microsoft.com/office/drawing/2016/5/9/chartex" xmlns:cx4="http://schemas.microsoft.com/office/drawing/2016/5/10/chartex" xmlns:cx5="http://schemas.microsoft.com/office/drawing/2016/5/11/chartex" xmlns:cx6="http://schemas.microsoft.com/office/drawing/2016/5/12/chartex" xmlns:cx7="http://schemas.microsoft.com/office/drawing/2016/5/13/chartex" xmlns:cx8="http://schemas.microsoft.com/office/drawing/2016/5/14/chartex" xmlns:mc="http://schemas.openxmlformats.org/markup-compatibility/2006" xmlns:aink="http://schemas.microsoft.com/office/drawing/2016/ink" xmlns:am3d="http://schemas.microsoft.com/office/drawing/2017/model3d" xmlns:o="urn:schemas-microsoft-com:office:office" xmlns:r="http://schemas.openxmlformats.org/officeDocument/2006/relationships" xmlns:m="http://schemas.openxmlformats.org/officeDocument/2006/math" xmlns:v="urn:schemas-microsoft-com:vml" xmlns:wp14="http://schemas.microsoft.com/office/word/2010/wordprocessingDrawing" xmlns:wp="http://schemas.openxmlformats.org/drawingml/2006/wordprocessingDrawing" xmlns:w10="urn:schemas-microsoft-com:office:word" xmlns:w="http://schemas.openxmlformats.org/wordprocessingml/2006/main" xmlns:w14="http://schemas.microsoft.com/office/word/2010/wordml" xmlns:w15="http://schemas.microsoft.com/office/word/2012/wordml" xmlns:w16cex="http://schemas.microsoft.com/office/word/2018/wordml/cex" xmlns:w16cid="http://schemas.microsoft.com/office/word/2016/wordml/cid" xmlns:w16="http://schemas.microsoft.com/office/word/2018/wordml" xmlns:w16sdtdh="http://schemas.microsoft.com/office/word/2020/wordml/sdtdatahash" xmlns:w16se="http://schemas.microsoft.com/office/word/2015/wordml/symex" xmlns:wpg="http://schemas.microsoft.com/office/word/2010/wordprocessingGroup" xmlns:wpi="http://schemas.microsoft.com/office/word/2010/wordprocessingInk" xmlns:wne="http://schemas.microsoft.com/office/word/2006/wordml" xmlns:wps="http://schemas.microsoft.com/office/word/2010/wordprocessingShape" mc:Ignorable="w14 w15 w16se w16cid w16 w16cex w16sdtdh wp14">
+<w:numbering xmlns:wpc="http://schemas.microsoft.com/office/word/2010/wordprocessingCanvas" xmlns:cx="http://schemas.microsoft.com/office/drawing/2014/chartex" xmlns:mc="http://schemas.openxmlformats.org/markup-compatibility/2006" xmlns:o="urn:schemas-microsoft-com:office:office" xmlns:r="http://schemas.openxmlformats.org/officeDocument/2006/relationships" xmlns:m="http://schemas.openxmlformats.org/officeDocument/2006/math" xmlns:v="urn:schemas-microsoft-com:vml" xmlns:wp14="http://schemas.microsoft.com/office/word/2010/wordprocessingDrawing" xmlns:wp="http://schemas.openxmlformats.org/drawingml/2006/wordprocessingDrawing" xmlns:w10="urn:schemas-microsoft-com:office:word" xmlns:w="http://schemas.openxmlformats.org/wordprocessingml/2006/main" xmlns:w14="http://schemas.microsoft.com/office/word/2010/wordml" xmlns:w15="http://schemas.microsoft.com/office/word/2012/wordml" xmlns:w16se="http://schemas.microsoft.com/office/word/2015/wordml/symex" xmlns:wpg="http://schemas.microsoft.com/office/word/2010/wordprocessingGroup" xmlns:wpi="http://schemas.microsoft.com/office/word/2010/wordprocessingInk" xmlns:wne="http://schemas.microsoft.com/office/word/2006/wordml" xmlns:wps="http://schemas.microsoft.com/office/word/2010/wordprocessingShape" mc:Ignorable="w14 w15 w16se wp14">
   <w:abstractNum w:abstractNumId="0" w15:restartNumberingAfterBreak="0">
     <w:nsid w:val="05680A35"/>
     <w:multiLevelType w:val="hybridMultilevel"/>
@@ -8538,7 +10276,7 @@
 </file>
 
 <file path=word/styles.xml><?xml version="1.0" encoding="utf-8"?>
-<w:styles xmlns:mc="http://schemas.openxmlformats.org/markup-compatibility/2006" xmlns:r="http://schemas.openxmlformats.org/officeDocument/2006/relationships" xmlns:w="http://schemas.openxmlformats.org/wordprocessingml/2006/main" xmlns:w14="http://schemas.microsoft.com/office/word/2010/wordml" xmlns:w15="http://schemas.microsoft.com/office/word/2012/wordml" xmlns:w16cex="http://schemas.microsoft.com/office/word/2018/wordml/cex" xmlns:w16cid="http://schemas.microsoft.com/office/word/2016/wordml/cid" xmlns:w16="http://schemas.microsoft.com/office/word/2018/wordml" xmlns:w16sdtdh="http://schemas.microsoft.com/office/word/2020/wordml/sdtdatahash" xmlns:w16se="http://schemas.microsoft.com/office/word/2015/wordml/symex" mc:Ignorable="w14 w15 w16se w16cid w16 w16cex w16sdtdh">
+<w:styles xmlns:mc="http://schemas.openxmlformats.org/markup-compatibility/2006" xmlns:r="http://schemas.openxmlformats.org/officeDocument/2006/relationships" xmlns:w="http://schemas.openxmlformats.org/wordprocessingml/2006/main" xmlns:w14="http://schemas.microsoft.com/office/word/2010/wordml" xmlns:w15="http://schemas.microsoft.com/office/word/2012/wordml" xmlns:w16se="http://schemas.microsoft.com/office/word/2015/wordml/symex" mc:Ignorable="w14 w15 w16se">
   <w:docDefaults>
     <w:rPrDefault>
       <w:rPr>
@@ -8554,7 +10292,7 @@
       </w:pPr>
     </w:pPrDefault>
   </w:docDefaults>
-  <w:latentStyles w:defLockedState="0" w:defUIPriority="99" w:defSemiHidden="0" w:defUnhideWhenUsed="0" w:defQFormat="0" w:count="376">
+  <w:latentStyles w:defLockedState="0" w:defUIPriority="99" w:defSemiHidden="0" w:defUnhideWhenUsed="0" w:defQFormat="0" w:count="371">
     <w:lsdException w:name="Normal" w:uiPriority="0" w:qFormat="1"/>
     <w:lsdException w:name="heading 1" w:uiPriority="9" w:qFormat="1"/>
     <w:lsdException w:name="heading 2" w:semiHidden="1" w:uiPriority="9" w:unhideWhenUsed="1" w:qFormat="1"/>
@@ -8660,6 +10398,7 @@
     <w:lsdException w:name="HTML Sample" w:semiHidden="1" w:unhideWhenUsed="1"/>
     <w:lsdException w:name="HTML Typewriter" w:semiHidden="1" w:unhideWhenUsed="1"/>
     <w:lsdException w:name="HTML Variable" w:semiHidden="1" w:unhideWhenUsed="1"/>
+    <w:lsdException w:name="Normal Table" w:semiHidden="1" w:unhideWhenUsed="1"/>
     <w:lsdException w:name="annotation subject" w:semiHidden="1" w:unhideWhenUsed="1"/>
     <w:lsdException w:name="No List" w:semiHidden="1" w:unhideWhenUsed="1"/>
     <w:lsdException w:name="Outline List 1" w:semiHidden="1" w:unhideWhenUsed="1"/>
@@ -8702,8 +10441,11 @@
     <w:lsdException w:name="Table Contemporary" w:semiHidden="1" w:unhideWhenUsed="1"/>
     <w:lsdException w:name="Table Elegant" w:semiHidden="1" w:unhideWhenUsed="1"/>
     <w:lsdException w:name="Table Professional" w:semiHidden="1" w:unhideWhenUsed="1"/>
+    <w:lsdException w:name="Table Subtle 1" w:semiHidden="1" w:unhideWhenUsed="1"/>
     <w:lsdException w:name="Table Subtle 2" w:semiHidden="1" w:unhideWhenUsed="1"/>
     <w:lsdException w:name="Table Web 1" w:semiHidden="1" w:unhideWhenUsed="1"/>
+    <w:lsdException w:name="Table Web 2" w:semiHidden="1" w:unhideWhenUsed="1"/>
+    <w:lsdException w:name="Table Web 3" w:semiHidden="1" w:unhideWhenUsed="1"/>
     <w:lsdException w:name="Balloon Text" w:semiHidden="1" w:unhideWhenUsed="1"/>
     <w:lsdException w:name="Table Grid" w:uiPriority="39"/>
     <w:lsdException w:name="Table Theme" w:semiHidden="1" w:unhideWhenUsed="1"/>
@@ -8922,13 +10664,8 @@
     <w:lsdException w:name="List Table 5 Dark Accent 6" w:uiPriority="50"/>
     <w:lsdException w:name="List Table 6 Colorful Accent 6" w:uiPriority="51"/>
     <w:lsdException w:name="List Table 7 Colorful Accent 6" w:uiPriority="52"/>
-    <w:lsdException w:name="Mention" w:semiHidden="1" w:unhideWhenUsed="1"/>
-    <w:lsdException w:name="Smart Hyperlink" w:semiHidden="1" w:unhideWhenUsed="1"/>
-    <w:lsdException w:name="Hashtag" w:semiHidden="1" w:unhideWhenUsed="1"/>
-    <w:lsdException w:name="Unresolved Mention" w:semiHidden="1" w:unhideWhenUsed="1"/>
-    <w:lsdException w:name="Smart Link" w:semiHidden="1" w:unhideWhenUsed="1"/>
   </w:latentStyles>
-  <w:style w:type="paragraph" w:default="1" w:styleId="a">
+  <w:style w:type="paragraph" w:default="1" w:styleId="Normal">
     <w:name w:val="Normal"/>
     <w:qFormat/>
     <w:rsid w:val="00652C32"/>
@@ -8936,11 +10673,11 @@
       <w:bidi/>
     </w:pPr>
   </w:style>
-  <w:style w:type="paragraph" w:styleId="1">
+  <w:style w:type="paragraph" w:styleId="Heading1">
     <w:name w:val="heading 1"/>
-    <w:basedOn w:val="a"/>
-    <w:next w:val="a"/>
-    <w:link w:val="10"/>
+    <w:basedOn w:val="Normal"/>
+    <w:next w:val="Normal"/>
+    <w:link w:val="Heading1Char"/>
     <w:uiPriority w:val="9"/>
     <w:qFormat/>
     <w:rsid w:val="00FB0B95"/>
@@ -8961,11 +10698,11 @@
       <w:szCs w:val="36"/>
     </w:rPr>
   </w:style>
-  <w:style w:type="paragraph" w:styleId="2">
+  <w:style w:type="paragraph" w:styleId="Heading2">
     <w:name w:val="heading 2"/>
-    <w:basedOn w:val="a"/>
-    <w:next w:val="a"/>
-    <w:link w:val="20"/>
+    <w:basedOn w:val="Normal"/>
+    <w:next w:val="Normal"/>
+    <w:link w:val="Heading2Char"/>
     <w:uiPriority w:val="9"/>
     <w:unhideWhenUsed/>
     <w:qFormat/>
@@ -8983,11 +10720,11 @@
       <w:szCs w:val="36"/>
     </w:rPr>
   </w:style>
-  <w:style w:type="paragraph" w:styleId="3">
+  <w:style w:type="paragraph" w:styleId="Heading3">
     <w:name w:val="heading 3"/>
-    <w:basedOn w:val="a"/>
-    <w:next w:val="a"/>
-    <w:link w:val="30"/>
+    <w:basedOn w:val="Normal"/>
+    <w:next w:val="Normal"/>
+    <w:link w:val="Heading3Char"/>
     <w:uiPriority w:val="9"/>
     <w:unhideWhenUsed/>
     <w:qFormat/>
@@ -9006,11 +10743,11 @@
       <w:szCs w:val="28"/>
     </w:rPr>
   </w:style>
-  <w:style w:type="paragraph" w:styleId="4">
+  <w:style w:type="paragraph" w:styleId="Heading4">
     <w:name w:val="heading 4"/>
-    <w:basedOn w:val="a"/>
-    <w:next w:val="a"/>
-    <w:link w:val="40"/>
+    <w:basedOn w:val="Normal"/>
+    <w:next w:val="Normal"/>
+    <w:link w:val="Heading4Char"/>
     <w:uiPriority w:val="9"/>
     <w:semiHidden/>
     <w:unhideWhenUsed/>
@@ -9031,11 +10768,11 @@
       <w:szCs w:val="28"/>
     </w:rPr>
   </w:style>
-  <w:style w:type="paragraph" w:styleId="5">
+  <w:style w:type="paragraph" w:styleId="Heading5">
     <w:name w:val="heading 5"/>
-    <w:basedOn w:val="a"/>
-    <w:next w:val="a"/>
-    <w:link w:val="50"/>
+    <w:basedOn w:val="Normal"/>
+    <w:next w:val="Normal"/>
+    <w:link w:val="Heading5Char"/>
     <w:uiPriority w:val="9"/>
     <w:semiHidden/>
     <w:unhideWhenUsed/>
@@ -9054,11 +10791,11 @@
       <w:szCs w:val="24"/>
     </w:rPr>
   </w:style>
-  <w:style w:type="paragraph" w:styleId="6">
+  <w:style w:type="paragraph" w:styleId="Heading6">
     <w:name w:val="heading 6"/>
-    <w:basedOn w:val="a"/>
-    <w:next w:val="a"/>
-    <w:link w:val="60"/>
+    <w:basedOn w:val="Normal"/>
+    <w:next w:val="Normal"/>
+    <w:link w:val="Heading6Char"/>
     <w:uiPriority w:val="9"/>
     <w:semiHidden/>
     <w:unhideWhenUsed/>
@@ -9079,11 +10816,11 @@
       <w:szCs w:val="24"/>
     </w:rPr>
   </w:style>
-  <w:style w:type="paragraph" w:styleId="7">
+  <w:style w:type="paragraph" w:styleId="Heading7">
     <w:name w:val="heading 7"/>
-    <w:basedOn w:val="a"/>
-    <w:next w:val="a"/>
-    <w:link w:val="70"/>
+    <w:basedOn w:val="Normal"/>
+    <w:next w:val="Normal"/>
+    <w:link w:val="Heading7Char"/>
     <w:uiPriority w:val="9"/>
     <w:semiHidden/>
     <w:unhideWhenUsed/>
@@ -9103,11 +10840,11 @@
       <w:szCs w:val="24"/>
     </w:rPr>
   </w:style>
-  <w:style w:type="paragraph" w:styleId="8">
+  <w:style w:type="paragraph" w:styleId="Heading8">
     <w:name w:val="heading 8"/>
-    <w:basedOn w:val="a"/>
-    <w:next w:val="a"/>
-    <w:link w:val="80"/>
+    <w:basedOn w:val="Normal"/>
+    <w:next w:val="Normal"/>
+    <w:link w:val="Heading8Char"/>
     <w:uiPriority w:val="9"/>
     <w:semiHidden/>
     <w:unhideWhenUsed/>
@@ -9125,11 +10862,11 @@
       <w:caps/>
     </w:rPr>
   </w:style>
-  <w:style w:type="paragraph" w:styleId="9">
+  <w:style w:type="paragraph" w:styleId="Heading9">
     <w:name w:val="heading 9"/>
-    <w:basedOn w:val="a"/>
-    <w:next w:val="a"/>
-    <w:link w:val="90"/>
+    <w:basedOn w:val="Normal"/>
+    <w:next w:val="Normal"/>
+    <w:link w:val="Heading9Char"/>
     <w:uiPriority w:val="9"/>
     <w:semiHidden/>
     <w:unhideWhenUsed/>
@@ -9149,13 +10886,13 @@
       <w:caps/>
     </w:rPr>
   </w:style>
-  <w:style w:type="character" w:default="1" w:styleId="a0">
+  <w:style w:type="character" w:default="1" w:styleId="DefaultParagraphFont">
     <w:name w:val="Default Paragraph Font"/>
     <w:uiPriority w:val="1"/>
     <w:semiHidden/>
     <w:unhideWhenUsed/>
   </w:style>
-  <w:style w:type="table" w:default="1" w:styleId="a1">
+  <w:style w:type="table" w:default="1" w:styleId="TableNormal">
     <w:name w:val="Normal Table"/>
     <w:uiPriority w:val="99"/>
     <w:semiHidden/>
@@ -9170,16 +10907,16 @@
       </w:tblCellMar>
     </w:tblPr>
   </w:style>
-  <w:style w:type="numbering" w:default="1" w:styleId="a2">
+  <w:style w:type="numbering" w:default="1" w:styleId="NoList">
     <w:name w:val="No List"/>
     <w:uiPriority w:val="99"/>
     <w:semiHidden/>
     <w:unhideWhenUsed/>
   </w:style>
-  <w:style w:type="character" w:customStyle="1" w:styleId="10">
-    <w:name w:val="כותרת 1 תו"/>
-    <w:basedOn w:val="a0"/>
-    <w:link w:val="1"/>
+  <w:style w:type="character" w:customStyle="1" w:styleId="Heading1Char">
+    <w:name w:val="Heading 1 Char"/>
+    <w:basedOn w:val="DefaultParagraphFont"/>
+    <w:link w:val="Heading1"/>
     <w:uiPriority w:val="9"/>
     <w:rsid w:val="00FB0B95"/>
     <w:rPr>
@@ -9190,10 +10927,10 @@
       <w:szCs w:val="36"/>
     </w:rPr>
   </w:style>
-  <w:style w:type="character" w:customStyle="1" w:styleId="20">
-    <w:name w:val="כותרת 2 תו"/>
-    <w:basedOn w:val="a0"/>
-    <w:link w:val="2"/>
+  <w:style w:type="character" w:customStyle="1" w:styleId="Heading2Char">
+    <w:name w:val="Heading 2 Char"/>
+    <w:basedOn w:val="DefaultParagraphFont"/>
+    <w:link w:val="Heading2"/>
     <w:uiPriority w:val="9"/>
     <w:rsid w:val="00FB0B95"/>
     <w:rPr>
@@ -9202,10 +10939,10 @@
       <w:szCs w:val="36"/>
     </w:rPr>
   </w:style>
-  <w:style w:type="character" w:customStyle="1" w:styleId="30">
-    <w:name w:val="כותרת 3 תו"/>
-    <w:basedOn w:val="a0"/>
-    <w:link w:val="3"/>
+  <w:style w:type="character" w:customStyle="1" w:styleId="Heading3Char">
+    <w:name w:val="Heading 3 Char"/>
+    <w:basedOn w:val="DefaultParagraphFont"/>
+    <w:link w:val="Heading3"/>
     <w:uiPriority w:val="9"/>
     <w:rsid w:val="00FB0B95"/>
     <w:rPr>
@@ -9215,10 +10952,10 @@
       <w:szCs w:val="28"/>
     </w:rPr>
   </w:style>
-  <w:style w:type="character" w:customStyle="1" w:styleId="40">
-    <w:name w:val="כותרת 4 תו"/>
-    <w:basedOn w:val="a0"/>
-    <w:link w:val="4"/>
+  <w:style w:type="character" w:customStyle="1" w:styleId="Heading4Char">
+    <w:name w:val="Heading 4 Char"/>
+    <w:basedOn w:val="DefaultParagraphFont"/>
+    <w:link w:val="Heading4"/>
     <w:uiPriority w:val="9"/>
     <w:semiHidden/>
     <w:rsid w:val="00FB0B95"/>
@@ -9230,10 +10967,10 @@
       <w:szCs w:val="28"/>
     </w:rPr>
   </w:style>
-  <w:style w:type="character" w:customStyle="1" w:styleId="50">
-    <w:name w:val="כותרת 5 תו"/>
-    <w:basedOn w:val="a0"/>
-    <w:link w:val="5"/>
+  <w:style w:type="character" w:customStyle="1" w:styleId="Heading5Char">
+    <w:name w:val="Heading 5 Char"/>
+    <w:basedOn w:val="DefaultParagraphFont"/>
+    <w:link w:val="Heading5"/>
     <w:uiPriority w:val="9"/>
     <w:semiHidden/>
     <w:rsid w:val="00FB0B95"/>
@@ -9243,10 +10980,10 @@
       <w:szCs w:val="24"/>
     </w:rPr>
   </w:style>
-  <w:style w:type="character" w:customStyle="1" w:styleId="60">
-    <w:name w:val="כותרת 6 תו"/>
-    <w:basedOn w:val="a0"/>
-    <w:link w:val="6"/>
+  <w:style w:type="character" w:customStyle="1" w:styleId="Heading6Char">
+    <w:name w:val="Heading 6 Char"/>
+    <w:basedOn w:val="DefaultParagraphFont"/>
+    <w:link w:val="Heading6"/>
     <w:uiPriority w:val="9"/>
     <w:semiHidden/>
     <w:rsid w:val="00FB0B95"/>
@@ -9258,10 +10995,10 @@
       <w:szCs w:val="24"/>
     </w:rPr>
   </w:style>
-  <w:style w:type="character" w:customStyle="1" w:styleId="70">
-    <w:name w:val="כותרת 7 תו"/>
-    <w:basedOn w:val="a0"/>
-    <w:link w:val="7"/>
+  <w:style w:type="character" w:customStyle="1" w:styleId="Heading7Char">
+    <w:name w:val="Heading 7 Char"/>
+    <w:basedOn w:val="DefaultParagraphFont"/>
+    <w:link w:val="Heading7"/>
     <w:uiPriority w:val="9"/>
     <w:semiHidden/>
     <w:rsid w:val="00FB0B95"/>
@@ -9272,10 +11009,10 @@
       <w:szCs w:val="24"/>
     </w:rPr>
   </w:style>
-  <w:style w:type="character" w:customStyle="1" w:styleId="80">
-    <w:name w:val="כותרת 8 תו"/>
-    <w:basedOn w:val="a0"/>
-    <w:link w:val="8"/>
+  <w:style w:type="character" w:customStyle="1" w:styleId="Heading8Char">
+    <w:name w:val="Heading 8 Char"/>
+    <w:basedOn w:val="DefaultParagraphFont"/>
+    <w:link w:val="Heading8"/>
     <w:uiPriority w:val="9"/>
     <w:semiHidden/>
     <w:rsid w:val="00FB0B95"/>
@@ -9284,10 +11021,10 @@
       <w:caps/>
     </w:rPr>
   </w:style>
-  <w:style w:type="character" w:customStyle="1" w:styleId="90">
-    <w:name w:val="כותרת 9 תו"/>
-    <w:basedOn w:val="a0"/>
-    <w:link w:val="9"/>
+  <w:style w:type="character" w:customStyle="1" w:styleId="Heading9Char">
+    <w:name w:val="Heading 9 Char"/>
+    <w:basedOn w:val="DefaultParagraphFont"/>
+    <w:link w:val="Heading9"/>
     <w:uiPriority w:val="9"/>
     <w:semiHidden/>
     <w:rsid w:val="00FB0B95"/>
@@ -9298,10 +11035,10 @@
       <w:caps/>
     </w:rPr>
   </w:style>
-  <w:style w:type="paragraph" w:styleId="a3">
+  <w:style w:type="paragraph" w:styleId="Caption">
     <w:name w:val="caption"/>
-    <w:basedOn w:val="a"/>
-    <w:next w:val="a"/>
+    <w:basedOn w:val="Normal"/>
+    <w:next w:val="Normal"/>
     <w:uiPriority w:val="35"/>
     <w:semiHidden/>
     <w:unhideWhenUsed/>
@@ -9320,11 +11057,11 @@
       <w:szCs w:val="16"/>
     </w:rPr>
   </w:style>
-  <w:style w:type="paragraph" w:styleId="a4">
+  <w:style w:type="paragraph" w:styleId="Title">
     <w:name w:val="Title"/>
-    <w:basedOn w:val="a"/>
-    <w:next w:val="a"/>
-    <w:link w:val="a5"/>
+    <w:basedOn w:val="Normal"/>
+    <w:next w:val="Normal"/>
+    <w:link w:val="TitleChar"/>
     <w:uiPriority w:val="10"/>
     <w:qFormat/>
     <w:rsid w:val="00FB0B95"/>
@@ -9341,10 +11078,10 @@
       <w:szCs w:val="76"/>
     </w:rPr>
   </w:style>
-  <w:style w:type="character" w:customStyle="1" w:styleId="a5">
-    <w:name w:val="כותרת טקסט תו"/>
-    <w:basedOn w:val="a0"/>
-    <w:link w:val="a4"/>
+  <w:style w:type="character" w:customStyle="1" w:styleId="TitleChar">
+    <w:name w:val="Title Char"/>
+    <w:basedOn w:val="DefaultParagraphFont"/>
+    <w:link w:val="Title"/>
     <w:uiPriority w:val="10"/>
     <w:rsid w:val="00FB0B95"/>
     <w:rPr>
@@ -9355,11 +11092,11 @@
       <w:szCs w:val="76"/>
     </w:rPr>
   </w:style>
-  <w:style w:type="paragraph" w:styleId="a6">
+  <w:style w:type="paragraph" w:styleId="Subtitle">
     <w:name w:val="Subtitle"/>
-    <w:basedOn w:val="a"/>
-    <w:next w:val="a"/>
-    <w:link w:val="a7"/>
+    <w:basedOn w:val="Normal"/>
+    <w:next w:val="Normal"/>
+    <w:link w:val="SubtitleChar"/>
     <w:uiPriority w:val="11"/>
     <w:qFormat/>
     <w:rsid w:val="00FB0B95"/>
@@ -9376,10 +11113,10 @@
       <w:szCs w:val="24"/>
     </w:rPr>
   </w:style>
-  <w:style w:type="character" w:customStyle="1" w:styleId="a7">
-    <w:name w:val="כותרת משנה תו"/>
-    <w:basedOn w:val="a0"/>
-    <w:link w:val="a6"/>
+  <w:style w:type="character" w:customStyle="1" w:styleId="SubtitleChar">
+    <w:name w:val="Subtitle Char"/>
+    <w:basedOn w:val="DefaultParagraphFont"/>
+    <w:link w:val="Subtitle"/>
     <w:uiPriority w:val="11"/>
     <w:rsid w:val="00FB0B95"/>
     <w:rPr>
@@ -9388,9 +11125,9 @@
       <w:szCs w:val="24"/>
     </w:rPr>
   </w:style>
-  <w:style w:type="character" w:styleId="a8">
+  <w:style w:type="character" w:styleId="Strong">
     <w:name w:val="Strong"/>
-    <w:basedOn w:val="a0"/>
+    <w:basedOn w:val="DefaultParagraphFont"/>
     <w:uiPriority w:val="22"/>
     <w:qFormat/>
     <w:rsid w:val="00FB0B95"/>
@@ -9405,9 +11142,9 @@
       <w:szCs w:val="20"/>
     </w:rPr>
   </w:style>
-  <w:style w:type="character" w:styleId="a9">
+  <w:style w:type="character" w:styleId="Emphasis">
     <w:name w:val="Emphasis"/>
-    <w:basedOn w:val="a0"/>
+    <w:basedOn w:val="DefaultParagraphFont"/>
     <w:uiPriority w:val="20"/>
     <w:qFormat/>
     <w:rsid w:val="00FB0B95"/>
@@ -9420,7 +11157,7 @@
       <w:szCs w:val="20"/>
     </w:rPr>
   </w:style>
-  <w:style w:type="paragraph" w:styleId="aa">
+  <w:style w:type="paragraph" w:styleId="NoSpacing">
     <w:name w:val="No Spacing"/>
     <w:uiPriority w:val="1"/>
     <w:qFormat/>
@@ -9429,11 +11166,11 @@
       <w:spacing w:after="0" w:line="240" w:lineRule="auto"/>
     </w:pPr>
   </w:style>
-  <w:style w:type="paragraph" w:styleId="ab">
+  <w:style w:type="paragraph" w:styleId="Quote">
     <w:name w:val="Quote"/>
-    <w:basedOn w:val="a"/>
-    <w:next w:val="a"/>
-    <w:link w:val="ac"/>
+    <w:basedOn w:val="Normal"/>
+    <w:next w:val="Normal"/>
+    <w:link w:val="QuoteChar"/>
     <w:uiPriority w:val="29"/>
     <w:qFormat/>
     <w:rsid w:val="00FB0B95"/>
@@ -9448,10 +11185,10 @@
       <w:szCs w:val="24"/>
     </w:rPr>
   </w:style>
-  <w:style w:type="character" w:customStyle="1" w:styleId="ac">
-    <w:name w:val="ציטוט תו"/>
-    <w:basedOn w:val="a0"/>
-    <w:link w:val="ab"/>
+  <w:style w:type="character" w:customStyle="1" w:styleId="QuoteChar">
+    <w:name w:val="Quote Char"/>
+    <w:basedOn w:val="DefaultParagraphFont"/>
+    <w:link w:val="Quote"/>
     <w:uiPriority w:val="29"/>
     <w:rsid w:val="00FB0B95"/>
     <w:rPr>
@@ -9460,11 +11197,11 @@
       <w:szCs w:val="24"/>
     </w:rPr>
   </w:style>
-  <w:style w:type="paragraph" w:styleId="ad">
+  <w:style w:type="paragraph" w:styleId="IntenseQuote">
     <w:name w:val="Intense Quote"/>
-    <w:basedOn w:val="a"/>
-    <w:next w:val="a"/>
-    <w:link w:val="ae"/>
+    <w:basedOn w:val="Normal"/>
+    <w:next w:val="Normal"/>
+    <w:link w:val="IntenseQuoteChar"/>
     <w:uiPriority w:val="30"/>
     <w:qFormat/>
     <w:rsid w:val="00FB0B95"/>
@@ -9483,10 +11220,10 @@
       <w:szCs w:val="28"/>
     </w:rPr>
   </w:style>
-  <w:style w:type="character" w:customStyle="1" w:styleId="ae">
-    <w:name w:val="ציטוט חזק תו"/>
-    <w:basedOn w:val="a0"/>
-    <w:link w:val="ad"/>
+  <w:style w:type="character" w:customStyle="1" w:styleId="IntenseQuoteChar">
+    <w:name w:val="Intense Quote Char"/>
+    <w:basedOn w:val="DefaultParagraphFont"/>
+    <w:link w:val="IntenseQuote"/>
     <w:uiPriority w:val="30"/>
     <w:rsid w:val="00FB0B95"/>
     <w:rPr>
@@ -9498,9 +11235,9 @@
       <w:szCs w:val="28"/>
     </w:rPr>
   </w:style>
-  <w:style w:type="character" w:styleId="af">
+  <w:style w:type="character" w:styleId="SubtleEmphasis">
     <w:name w:val="Subtle Emphasis"/>
-    <w:basedOn w:val="a0"/>
+    <w:basedOn w:val="DefaultParagraphFont"/>
     <w:uiPriority w:val="19"/>
     <w:qFormat/>
     <w:rsid w:val="00FB0B95"/>
@@ -9510,9 +11247,9 @@
       <w:color w:val="auto"/>
     </w:rPr>
   </w:style>
-  <w:style w:type="character" w:styleId="af0">
+  <w:style w:type="character" w:styleId="IntenseEmphasis">
     <w:name w:val="Intense Emphasis"/>
-    <w:basedOn w:val="a0"/>
+    <w:basedOn w:val="DefaultParagraphFont"/>
     <w:uiPriority w:val="21"/>
     <w:qFormat/>
     <w:rsid w:val="00FB0B95"/>
@@ -9530,9 +11267,9 @@
       <w:szCs w:val="20"/>
     </w:rPr>
   </w:style>
-  <w:style w:type="character" w:styleId="af1">
+  <w:style w:type="character" w:styleId="SubtleReference">
     <w:name w:val="Subtle Reference"/>
-    <w:basedOn w:val="a0"/>
+    <w:basedOn w:val="DefaultParagraphFont"/>
     <w:uiPriority w:val="31"/>
     <w:qFormat/>
     <w:rsid w:val="00FB0B95"/>
@@ -9548,9 +11285,9 @@
       <w:u w:val="single" w:color="7F7F7F" w:themeColor="text1" w:themeTint="80"/>
     </w:rPr>
   </w:style>
-  <w:style w:type="character" w:styleId="af2">
+  <w:style w:type="character" w:styleId="IntenseReference">
     <w:name w:val="Intense Reference"/>
-    <w:basedOn w:val="a0"/>
+    <w:basedOn w:val="DefaultParagraphFont"/>
     <w:uiPriority w:val="32"/>
     <w:qFormat/>
     <w:rsid w:val="00FB0B95"/>
@@ -9569,9 +11306,9 @@
       <w:u w:val="single"/>
     </w:rPr>
   </w:style>
-  <w:style w:type="character" w:styleId="af3">
+  <w:style w:type="character" w:styleId="BookTitle">
     <w:name w:val="Book Title"/>
-    <w:basedOn w:val="a0"/>
+    <w:basedOn w:val="DefaultParagraphFont"/>
     <w:uiPriority w:val="33"/>
     <w:qFormat/>
     <w:rsid w:val="00FB0B95"/>
@@ -9590,10 +11327,10 @@
       <w:szCs w:val="20"/>
     </w:rPr>
   </w:style>
-  <w:style w:type="paragraph" w:styleId="af4">
+  <w:style w:type="paragraph" w:styleId="TOCHeading">
     <w:name w:val="TOC Heading"/>
-    <w:basedOn w:val="1"/>
-    <w:next w:val="a"/>
+    <w:basedOn w:val="Heading1"/>
+    <w:next w:val="Normal"/>
     <w:uiPriority w:val="39"/>
     <w:semiHidden/>
     <w:unhideWhenUsed/>
@@ -9604,9 +11341,9 @@
       <w:outlineLvl w:val="9"/>
     </w:pPr>
   </w:style>
-  <w:style w:type="paragraph" w:styleId="af5">
+  <w:style w:type="paragraph" w:styleId="ListParagraph">
     <w:name w:val="List Paragraph"/>
-    <w:basedOn w:val="a"/>
+    <w:basedOn w:val="Normal"/>
     <w:uiPriority w:val="34"/>
     <w:qFormat/>
     <w:rsid w:val="00FC2044"/>
@@ -9615,9 +11352,9 @@
       <w:contextualSpacing/>
     </w:pPr>
   </w:style>
-  <w:style w:type="character" w:styleId="af6">
+  <w:style w:type="character" w:styleId="PlaceholderText">
     <w:name w:val="Placeholder Text"/>
-    <w:basedOn w:val="a0"/>
+    <w:basedOn w:val="DefaultParagraphFont"/>
     <w:uiPriority w:val="99"/>
     <w:semiHidden/>
     <w:rsid w:val="006120D2"/>
@@ -9625,10 +11362,10 @@
       <w:color w:val="808080"/>
     </w:rPr>
   </w:style>
-  <w:style w:type="paragraph" w:styleId="af7">
+  <w:style w:type="paragraph" w:styleId="Header">
     <w:name w:val="header"/>
-    <w:basedOn w:val="a"/>
-    <w:link w:val="af8"/>
+    <w:basedOn w:val="Normal"/>
+    <w:link w:val="HeaderChar"/>
     <w:uiPriority w:val="99"/>
     <w:unhideWhenUsed/>
     <w:rsid w:val="00EE0E94"/>
@@ -9640,17 +11377,17 @@
       <w:spacing w:after="0" w:line="240" w:lineRule="auto"/>
     </w:pPr>
   </w:style>
-  <w:style w:type="character" w:customStyle="1" w:styleId="af8">
-    <w:name w:val="כותרת עליונה תו"/>
-    <w:basedOn w:val="a0"/>
-    <w:link w:val="af7"/>
+  <w:style w:type="character" w:customStyle="1" w:styleId="HeaderChar">
+    <w:name w:val="Header Char"/>
+    <w:basedOn w:val="DefaultParagraphFont"/>
+    <w:link w:val="Header"/>
     <w:uiPriority w:val="99"/>
     <w:rsid w:val="00EE0E94"/>
   </w:style>
-  <w:style w:type="paragraph" w:styleId="af9">
+  <w:style w:type="paragraph" w:styleId="Footer">
     <w:name w:val="footer"/>
-    <w:basedOn w:val="a"/>
-    <w:link w:val="afa"/>
+    <w:basedOn w:val="Normal"/>
+    <w:link w:val="FooterChar"/>
     <w:uiPriority w:val="99"/>
     <w:unhideWhenUsed/>
     <w:rsid w:val="00EE0E94"/>
@@ -9662,10 +11399,10 @@
       <w:spacing w:after="0" w:line="240" w:lineRule="auto"/>
     </w:pPr>
   </w:style>
-  <w:style w:type="character" w:customStyle="1" w:styleId="afa">
-    <w:name w:val="כותרת תחתונה תו"/>
-    <w:basedOn w:val="a0"/>
-    <w:link w:val="af9"/>
+  <w:style w:type="character" w:customStyle="1" w:styleId="FooterChar">
+    <w:name w:val="Footer Char"/>
+    <w:basedOn w:val="DefaultParagraphFont"/>
+    <w:link w:val="Footer"/>
     <w:uiPriority w:val="99"/>
     <w:rsid w:val="00EE0E94"/>
   </w:style>
